--- a/docs/1. Instalacion de OpenHab en RaspberryPi3.docx
+++ b/docs/1. Instalacion de OpenHab en RaspberryPi3.docx
@@ -6,6 +6,7 @@
       <w:pPr>
         <w:pStyle w:val="Title"/>
       </w:pPr>
+      <w:bookmarkStart w:id="0" w:name="_GoBack"/>
       <w:r>
         <w:t xml:space="preserve">Instalación y configuración de </w:t>
       </w:r>
@@ -42,6 +43,7 @@
       <w:sdtEndPr>
         <w:rPr>
           <w:noProof/>
+          <w:lang w:val="es-419"/>
         </w:rPr>
       </w:sdtEndPr>
       <w:sdtContent>
@@ -74,7 +76,7 @@
           <w:r>
             <w:fldChar w:fldCharType="separate"/>
           </w:r>
-          <w:hyperlink w:anchor="_Toc486577814" w:history="1">
+          <w:hyperlink w:anchor="_Toc487027113" w:history="1">
             <w:r>
               <w:rPr>
                 <w:rStyle w:val="Hyperlink"/>
@@ -101,7 +103,7 @@
                 <w:noProof/>
                 <w:webHidden/>
               </w:rPr>
-              <w:instrText xml:space="preserve"> PAGEREF _Toc486577814 \h </w:instrText>
+              <w:instrText xml:space="preserve"> PAGEREF _Toc487027113 \h </w:instrText>
             </w:r>
             <w:r>
               <w:rPr>
@@ -121,7 +123,7 @@
                 <w:noProof/>
                 <w:webHidden/>
               </w:rPr>
-              <w:t>2</w:t>
+              <w:t>3</w:t>
             </w:r>
             <w:r>
               <w:rPr>
@@ -144,7 +146,7 @@
               <w:lang w:eastAsia="es-AR"/>
             </w:rPr>
           </w:pPr>
-          <w:hyperlink w:anchor="_Toc486577815" w:history="1">
+          <w:hyperlink w:anchor="_Toc487027114" w:history="1">
             <w:r>
               <w:rPr>
                 <w:rStyle w:val="Hyperlink"/>
@@ -171,7 +173,7 @@
                 <w:noProof/>
                 <w:webHidden/>
               </w:rPr>
-              <w:instrText xml:space="preserve"> PAGEREF _Toc486577815 \h </w:instrText>
+              <w:instrText xml:space="preserve"> PAGEREF _Toc487027114 \h </w:instrText>
             </w:r>
             <w:r>
               <w:rPr>
@@ -191,7 +193,7 @@
                 <w:noProof/>
                 <w:webHidden/>
               </w:rPr>
-              <w:t>2</w:t>
+              <w:t>3</w:t>
             </w:r>
             <w:r>
               <w:rPr>
@@ -214,7 +216,7 @@
               <w:lang w:eastAsia="es-AR"/>
             </w:rPr>
           </w:pPr>
-          <w:hyperlink w:anchor="_Toc486577816" w:history="1">
+          <w:hyperlink w:anchor="_Toc487027115" w:history="1">
             <w:r>
               <w:rPr>
                 <w:rStyle w:val="Hyperlink"/>
@@ -241,7 +243,7 @@
                 <w:noProof/>
                 <w:webHidden/>
               </w:rPr>
-              <w:instrText xml:space="preserve"> PAGEREF _Toc486577816 \h </w:instrText>
+              <w:instrText xml:space="preserve"> PAGEREF _Toc487027115 \h </w:instrText>
             </w:r>
             <w:r>
               <w:rPr>
@@ -261,7 +263,7 @@
                 <w:noProof/>
                 <w:webHidden/>
               </w:rPr>
-              <w:t>2</w:t>
+              <w:t>3</w:t>
             </w:r>
             <w:r>
               <w:rPr>
@@ -284,7 +286,7 @@
               <w:lang w:eastAsia="es-AR"/>
             </w:rPr>
           </w:pPr>
-          <w:hyperlink w:anchor="_Toc486577817" w:history="1">
+          <w:hyperlink w:anchor="_Toc487027116" w:history="1">
             <w:r>
               <w:rPr>
                 <w:rStyle w:val="Hyperlink"/>
@@ -311,7 +313,7 @@
                 <w:noProof/>
                 <w:webHidden/>
               </w:rPr>
-              <w:instrText xml:space="preserve"> PAGEREF _Toc486577817 \h </w:instrText>
+              <w:instrText xml:space="preserve"> PAGEREF _Toc487027116 \h </w:instrText>
             </w:r>
             <w:r>
               <w:rPr>
@@ -331,7 +333,7 @@
                 <w:noProof/>
                 <w:webHidden/>
               </w:rPr>
-              <w:t>2</w:t>
+              <w:t>3</w:t>
             </w:r>
             <w:r>
               <w:rPr>
@@ -354,7 +356,7 @@
               <w:lang w:eastAsia="es-AR"/>
             </w:rPr>
           </w:pPr>
-          <w:hyperlink w:anchor="_Toc486577818" w:history="1">
+          <w:hyperlink w:anchor="_Toc487027117" w:history="1">
             <w:r>
               <w:rPr>
                 <w:rStyle w:val="Hyperlink"/>
@@ -381,7 +383,7 @@
                 <w:noProof/>
                 <w:webHidden/>
               </w:rPr>
-              <w:instrText xml:space="preserve"> PAGEREF _Toc486577818 \h </w:instrText>
+              <w:instrText xml:space="preserve"> PAGEREF _Toc487027117 \h </w:instrText>
             </w:r>
             <w:r>
               <w:rPr>
@@ -401,7 +403,7 @@
                 <w:noProof/>
                 <w:webHidden/>
               </w:rPr>
-              <w:t>3</w:t>
+              <w:t>4</w:t>
             </w:r>
             <w:r>
               <w:rPr>
@@ -424,7 +426,7 @@
               <w:lang w:eastAsia="es-AR"/>
             </w:rPr>
           </w:pPr>
-          <w:hyperlink w:anchor="_Toc486577819" w:history="1">
+          <w:hyperlink w:anchor="_Toc487027118" w:history="1">
             <w:r>
               <w:rPr>
                 <w:rStyle w:val="Hyperlink"/>
@@ -451,7 +453,7 @@
                 <w:noProof/>
                 <w:webHidden/>
               </w:rPr>
-              <w:instrText xml:space="preserve"> PAGEREF _Toc486577819 \h </w:instrText>
+              <w:instrText xml:space="preserve"> PAGEREF _Toc487027118 \h </w:instrText>
             </w:r>
             <w:r>
               <w:rPr>
@@ -471,7 +473,7 @@
                 <w:noProof/>
                 <w:webHidden/>
               </w:rPr>
-              <w:t>3</w:t>
+              <w:t>4</w:t>
             </w:r>
             <w:r>
               <w:rPr>
@@ -494,7 +496,7 @@
               <w:lang w:eastAsia="es-AR"/>
             </w:rPr>
           </w:pPr>
-          <w:hyperlink w:anchor="_Toc486577820" w:history="1">
+          <w:hyperlink w:anchor="_Toc487027119" w:history="1">
             <w:r>
               <w:rPr>
                 <w:rStyle w:val="Hyperlink"/>
@@ -521,7 +523,7 @@
                 <w:noProof/>
                 <w:webHidden/>
               </w:rPr>
-              <w:instrText xml:space="preserve"> PAGEREF _Toc486577820 \h </w:instrText>
+              <w:instrText xml:space="preserve"> PAGEREF _Toc487027119 \h </w:instrText>
             </w:r>
             <w:r>
               <w:rPr>
@@ -541,7 +543,7 @@
                 <w:noProof/>
                 <w:webHidden/>
               </w:rPr>
-              <w:t>4</w:t>
+              <w:t>5</w:t>
             </w:r>
             <w:r>
               <w:rPr>
@@ -564,7 +566,7 @@
               <w:lang w:eastAsia="es-AR"/>
             </w:rPr>
           </w:pPr>
-          <w:hyperlink w:anchor="_Toc486577821" w:history="1">
+          <w:hyperlink w:anchor="_Toc487027120" w:history="1">
             <w:r>
               <w:rPr>
                 <w:rStyle w:val="Hyperlink"/>
@@ -591,7 +593,7 @@
                 <w:noProof/>
                 <w:webHidden/>
               </w:rPr>
-              <w:instrText xml:space="preserve"> PAGEREF _Toc486577821 \h </w:instrText>
+              <w:instrText xml:space="preserve"> PAGEREF _Toc487027120 \h </w:instrText>
             </w:r>
             <w:r>
               <w:rPr>
@@ -611,7 +613,7 @@
                 <w:noProof/>
                 <w:webHidden/>
               </w:rPr>
-              <w:t>5</w:t>
+              <w:t>6</w:t>
             </w:r>
             <w:r>
               <w:rPr>
@@ -634,7 +636,7 @@
               <w:lang w:eastAsia="es-AR"/>
             </w:rPr>
           </w:pPr>
-          <w:hyperlink w:anchor="_Toc486577822" w:history="1">
+          <w:hyperlink w:anchor="_Toc487027121" w:history="1">
             <w:r>
               <w:rPr>
                 <w:rStyle w:val="Hyperlink"/>
@@ -661,7 +663,7 @@
                 <w:noProof/>
                 <w:webHidden/>
               </w:rPr>
-              <w:instrText xml:space="preserve"> PAGEREF _Toc486577822 \h </w:instrText>
+              <w:instrText xml:space="preserve"> PAGEREF _Toc487027121 \h </w:instrText>
             </w:r>
             <w:r>
               <w:rPr>
@@ -681,7 +683,7 @@
                 <w:noProof/>
                 <w:webHidden/>
               </w:rPr>
-              <w:t>5</w:t>
+              <w:t>6</w:t>
             </w:r>
             <w:r>
               <w:rPr>
@@ -704,7 +706,7 @@
               <w:lang w:eastAsia="es-AR"/>
             </w:rPr>
           </w:pPr>
-          <w:hyperlink w:anchor="_Toc486577823" w:history="1">
+          <w:hyperlink w:anchor="_Toc487027122" w:history="1">
             <w:r>
               <w:rPr>
                 <w:rStyle w:val="Hyperlink"/>
@@ -731,7 +733,7 @@
                 <w:noProof/>
                 <w:webHidden/>
               </w:rPr>
-              <w:instrText xml:space="preserve"> PAGEREF _Toc486577823 \h </w:instrText>
+              <w:instrText xml:space="preserve"> PAGEREF _Toc487027122 \h </w:instrText>
             </w:r>
             <w:r>
               <w:rPr>
@@ -751,7 +753,7 @@
                 <w:noProof/>
                 <w:webHidden/>
               </w:rPr>
-              <w:t>5</w:t>
+              <w:t>6</w:t>
             </w:r>
             <w:r>
               <w:rPr>
@@ -774,7 +776,7 @@
               <w:lang w:eastAsia="es-AR"/>
             </w:rPr>
           </w:pPr>
-          <w:hyperlink w:anchor="_Toc486577824" w:history="1">
+          <w:hyperlink w:anchor="_Toc487027123" w:history="1">
             <w:r>
               <w:rPr>
                 <w:rStyle w:val="Hyperlink"/>
@@ -801,7 +803,7 @@
                 <w:noProof/>
                 <w:webHidden/>
               </w:rPr>
-              <w:instrText xml:space="preserve"> PAGEREF _Toc486577824 \h </w:instrText>
+              <w:instrText xml:space="preserve"> PAGEREF _Toc487027123 \h </w:instrText>
             </w:r>
             <w:r>
               <w:rPr>
@@ -821,7 +823,7 @@
                 <w:noProof/>
                 <w:webHidden/>
               </w:rPr>
-              <w:t>5</w:t>
+              <w:t>6</w:t>
             </w:r>
             <w:r>
               <w:rPr>
@@ -844,7 +846,7 @@
               <w:lang w:eastAsia="es-AR"/>
             </w:rPr>
           </w:pPr>
-          <w:hyperlink w:anchor="_Toc486577825" w:history="1">
+          <w:hyperlink w:anchor="_Toc487027124" w:history="1">
             <w:r>
               <w:rPr>
                 <w:rStyle w:val="Hyperlink"/>
@@ -871,7 +873,7 @@
                 <w:noProof/>
                 <w:webHidden/>
               </w:rPr>
-              <w:instrText xml:space="preserve"> PAGEREF _Toc486577825 \h </w:instrText>
+              <w:instrText xml:space="preserve"> PAGEREF _Toc487027124 \h </w:instrText>
             </w:r>
             <w:r>
               <w:rPr>
@@ -891,7 +893,7 @@
                 <w:noProof/>
                 <w:webHidden/>
               </w:rPr>
-              <w:t>5</w:t>
+              <w:t>6</w:t>
             </w:r>
             <w:r>
               <w:rPr>
@@ -914,7 +916,7 @@
               <w:lang w:eastAsia="es-AR"/>
             </w:rPr>
           </w:pPr>
-          <w:hyperlink w:anchor="_Toc486577826" w:history="1">
+          <w:hyperlink w:anchor="_Toc487027125" w:history="1">
             <w:r>
               <w:rPr>
                 <w:rStyle w:val="Hyperlink"/>
@@ -941,7 +943,7 @@
                 <w:noProof/>
                 <w:webHidden/>
               </w:rPr>
-              <w:instrText xml:space="preserve"> PAGEREF _Toc486577826 \h </w:instrText>
+              <w:instrText xml:space="preserve"> PAGEREF _Toc487027125 \h </w:instrText>
             </w:r>
             <w:r>
               <w:rPr>
@@ -961,7 +963,7 @@
                 <w:noProof/>
                 <w:webHidden/>
               </w:rPr>
-              <w:t>5</w:t>
+              <w:t>6</w:t>
             </w:r>
             <w:r>
               <w:rPr>
@@ -984,7 +986,7 @@
               <w:lang w:eastAsia="es-AR"/>
             </w:rPr>
           </w:pPr>
-          <w:hyperlink w:anchor="_Toc486577827" w:history="1">
+          <w:hyperlink w:anchor="_Toc487027126" w:history="1">
             <w:r>
               <w:rPr>
                 <w:rStyle w:val="Hyperlink"/>
@@ -1011,7 +1013,7 @@
                 <w:noProof/>
                 <w:webHidden/>
               </w:rPr>
-              <w:instrText xml:space="preserve"> PAGEREF _Toc486577827 \h </w:instrText>
+              <w:instrText xml:space="preserve"> PAGEREF _Toc487027126 \h </w:instrText>
             </w:r>
             <w:r>
               <w:rPr>
@@ -1031,7 +1033,7 @@
                 <w:noProof/>
                 <w:webHidden/>
               </w:rPr>
-              <w:t>6</w:t>
+              <w:t>7</w:t>
             </w:r>
             <w:r>
               <w:rPr>
@@ -1054,7 +1056,7 @@
               <w:lang w:eastAsia="es-AR"/>
             </w:rPr>
           </w:pPr>
-          <w:hyperlink w:anchor="_Toc486577828" w:history="1">
+          <w:hyperlink w:anchor="_Toc487027127" w:history="1">
             <w:r>
               <w:rPr>
                 <w:rStyle w:val="Hyperlink"/>
@@ -1081,7 +1083,7 @@
                 <w:noProof/>
                 <w:webHidden/>
               </w:rPr>
-              <w:instrText xml:space="preserve"> PAGEREF _Toc486577828 \h </w:instrText>
+              <w:instrText xml:space="preserve"> PAGEREF _Toc487027127 \h </w:instrText>
             </w:r>
             <w:r>
               <w:rPr>
@@ -1101,7 +1103,7 @@
                 <w:noProof/>
                 <w:webHidden/>
               </w:rPr>
-              <w:t>6</w:t>
+              <w:t>7</w:t>
             </w:r>
             <w:r>
               <w:rPr>
@@ -1124,7 +1126,7 @@
               <w:lang w:eastAsia="es-AR"/>
             </w:rPr>
           </w:pPr>
-          <w:hyperlink w:anchor="_Toc486577829" w:history="1">
+          <w:hyperlink w:anchor="_Toc487027128" w:history="1">
             <w:r>
               <w:rPr>
                 <w:rStyle w:val="Hyperlink"/>
@@ -1151,7 +1153,7 @@
                 <w:noProof/>
                 <w:webHidden/>
               </w:rPr>
-              <w:instrText xml:space="preserve"> PAGEREF _Toc486577829 \h </w:instrText>
+              <w:instrText xml:space="preserve"> PAGEREF _Toc487027128 \h </w:instrText>
             </w:r>
             <w:r>
               <w:rPr>
@@ -1171,7 +1173,7 @@
                 <w:noProof/>
                 <w:webHidden/>
               </w:rPr>
-              <w:t>6</w:t>
+              <w:t>7</w:t>
             </w:r>
             <w:r>
               <w:rPr>
@@ -1194,13 +1196,21 @@
               <w:lang w:eastAsia="es-AR"/>
             </w:rPr>
           </w:pPr>
-          <w:hyperlink w:anchor="_Toc486577830" w:history="1">
+          <w:hyperlink w:anchor="_Toc487027129" w:history="1">
             <w:r>
               <w:rPr>
                 <w:rStyle w:val="Hyperlink"/>
                 <w:noProof/>
               </w:rPr>
-              <w:t>Instalar MAP Transform</w:t>
+              <w:t xml:space="preserve">Instalar MAP </w:t>
+            </w:r>
+            <w:r>
+              <w:rPr>
+                <w:rStyle w:val="Hyperlink"/>
+                <w:noProof/>
+                <w:lang w:val="en-US"/>
+              </w:rPr>
+              <w:t>Transform</w:t>
             </w:r>
             <w:r>
               <w:rPr>
@@ -1221,7 +1231,7 @@
                 <w:noProof/>
                 <w:webHidden/>
               </w:rPr>
-              <w:instrText xml:space="preserve"> PAGEREF _Toc486577830 \h </w:instrText>
+              <w:instrText xml:space="preserve"> PAGEREF _Toc487027129 \h </w:instrText>
             </w:r>
             <w:r>
               <w:rPr>
@@ -1241,7 +1251,7 @@
                 <w:noProof/>
                 <w:webHidden/>
               </w:rPr>
-              <w:t>6</w:t>
+              <w:t>7</w:t>
             </w:r>
             <w:r>
               <w:rPr>
@@ -1264,7 +1274,7 @@
               <w:lang w:eastAsia="es-AR"/>
             </w:rPr>
           </w:pPr>
-          <w:hyperlink w:anchor="_Toc486577831" w:history="1">
+          <w:hyperlink w:anchor="_Toc487027130" w:history="1">
             <w:r>
               <w:rPr>
                 <w:rStyle w:val="Hyperlink"/>
@@ -1291,7 +1301,7 @@
                 <w:noProof/>
                 <w:webHidden/>
               </w:rPr>
-              <w:instrText xml:space="preserve"> PAGEREF _Toc486577831 \h </w:instrText>
+              <w:instrText xml:space="preserve"> PAGEREF _Toc487027130 \h </w:instrText>
             </w:r>
             <w:r>
               <w:rPr>
@@ -1311,7 +1321,7 @@
                 <w:noProof/>
                 <w:webHidden/>
               </w:rPr>
-              <w:t>6</w:t>
+              <w:t>7</w:t>
             </w:r>
             <w:r>
               <w:rPr>
@@ -1334,7 +1344,7 @@
               <w:lang w:eastAsia="es-AR"/>
             </w:rPr>
           </w:pPr>
-          <w:hyperlink w:anchor="_Toc486577832" w:history="1">
+          <w:hyperlink w:anchor="_Toc487027131" w:history="1">
             <w:r>
               <w:rPr>
                 <w:rStyle w:val="Hyperlink"/>
@@ -1361,7 +1371,7 @@
                 <w:noProof/>
                 <w:webHidden/>
               </w:rPr>
-              <w:instrText xml:space="preserve"> PAGEREF _Toc486577832 \h </w:instrText>
+              <w:instrText xml:space="preserve"> PAGEREF _Toc487027131 \h </w:instrText>
             </w:r>
             <w:r>
               <w:rPr>
@@ -1381,7 +1391,7 @@
                 <w:noProof/>
                 <w:webHidden/>
               </w:rPr>
-              <w:t>6</w:t>
+              <w:t>7</w:t>
             </w:r>
             <w:r>
               <w:rPr>
@@ -1404,7 +1414,7 @@
               <w:lang w:eastAsia="es-AR"/>
             </w:rPr>
           </w:pPr>
-          <w:hyperlink w:anchor="_Toc486577833" w:history="1">
+          <w:hyperlink w:anchor="_Toc487027132" w:history="1">
             <w:r>
               <w:rPr>
                 <w:rStyle w:val="Hyperlink"/>
@@ -1431,7 +1441,7 @@
                 <w:noProof/>
                 <w:webHidden/>
               </w:rPr>
-              <w:instrText xml:space="preserve"> PAGEREF _Toc486577833 \h </w:instrText>
+              <w:instrText xml:space="preserve"> PAGEREF _Toc487027132 \h </w:instrText>
             </w:r>
             <w:r>
               <w:rPr>
@@ -1451,7 +1461,7 @@
                 <w:noProof/>
                 <w:webHidden/>
               </w:rPr>
-              <w:t>7</w:t>
+              <w:t>8</w:t>
             </w:r>
             <w:r>
               <w:rPr>
@@ -1474,7 +1484,7 @@
               <w:lang w:eastAsia="es-AR"/>
             </w:rPr>
           </w:pPr>
-          <w:hyperlink w:anchor="_Toc486577834" w:history="1">
+          <w:hyperlink w:anchor="_Toc487027133" w:history="1">
             <w:r>
               <w:rPr>
                 <w:rStyle w:val="Hyperlink"/>
@@ -1501,7 +1511,7 @@
                 <w:noProof/>
                 <w:webHidden/>
               </w:rPr>
-              <w:instrText xml:space="preserve"> PAGEREF _Toc486577834 \h </w:instrText>
+              <w:instrText xml:space="preserve"> PAGEREF _Toc487027133 \h </w:instrText>
             </w:r>
             <w:r>
               <w:rPr>
@@ -1521,7 +1531,7 @@
                 <w:noProof/>
                 <w:webHidden/>
               </w:rPr>
-              <w:t>7</w:t>
+              <w:t>8</w:t>
             </w:r>
             <w:r>
               <w:rPr>
@@ -1544,7 +1554,7 @@
               <w:lang w:eastAsia="es-AR"/>
             </w:rPr>
           </w:pPr>
-          <w:hyperlink w:anchor="_Toc486577835" w:history="1">
+          <w:hyperlink w:anchor="_Toc487027134" w:history="1">
             <w:r>
               <w:rPr>
                 <w:rStyle w:val="Hyperlink"/>
@@ -1571,7 +1581,7 @@
                 <w:noProof/>
                 <w:webHidden/>
               </w:rPr>
-              <w:instrText xml:space="preserve"> PAGEREF _Toc486577835 \h </w:instrText>
+              <w:instrText xml:space="preserve"> PAGEREF _Toc487027134 \h </w:instrText>
             </w:r>
             <w:r>
               <w:rPr>
@@ -1591,7 +1601,7 @@
                 <w:noProof/>
                 <w:webHidden/>
               </w:rPr>
-              <w:t>7</w:t>
+              <w:t>8</w:t>
             </w:r>
             <w:r>
               <w:rPr>
@@ -1614,7 +1624,7 @@
               <w:lang w:eastAsia="es-AR"/>
             </w:rPr>
           </w:pPr>
-          <w:hyperlink w:anchor="_Toc486577836" w:history="1">
+          <w:hyperlink w:anchor="_Toc487027135" w:history="1">
             <w:r>
               <w:rPr>
                 <w:rStyle w:val="Hyperlink"/>
@@ -1641,7 +1651,7 @@
                 <w:noProof/>
                 <w:webHidden/>
               </w:rPr>
-              <w:instrText xml:space="preserve"> PAGEREF _Toc486577836 \h </w:instrText>
+              <w:instrText xml:space="preserve"> PAGEREF _Toc487027135 \h </w:instrText>
             </w:r>
             <w:r>
               <w:rPr>
@@ -1661,7 +1671,581 @@
                 <w:noProof/>
                 <w:webHidden/>
               </w:rPr>
-              <w:t>8</w:t>
+              <w:t>9</w:t>
+            </w:r>
+            <w:r>
+              <w:rPr>
+                <w:noProof/>
+                <w:webHidden/>
+              </w:rPr>
+              <w:fldChar w:fldCharType="end"/>
+            </w:r>
+          </w:hyperlink>
+        </w:p>
+        <w:p>
+          <w:pPr>
+            <w:pStyle w:val="TOC2"/>
+            <w:tabs>
+              <w:tab w:val="right" w:leader="dot" w:pos="8828"/>
+            </w:tabs>
+            <w:rPr>
+              <w:rFonts w:eastAsiaTheme="minorEastAsia"/>
+              <w:noProof/>
+              <w:lang w:eastAsia="es-AR"/>
+            </w:rPr>
+          </w:pPr>
+          <w:hyperlink w:anchor="_Toc487027136" w:history="1">
+            <w:r>
+              <w:rPr>
+                <w:rStyle w:val="Hyperlink"/>
+                <w:noProof/>
+                <w:lang w:val="en-US"/>
+              </w:rPr>
+              <w:t>Instalar MQTT Action</w:t>
+            </w:r>
+            <w:r>
+              <w:rPr>
+                <w:noProof/>
+                <w:webHidden/>
+              </w:rPr>
+              <w:tab/>
+            </w:r>
+            <w:r>
+              <w:rPr>
+                <w:noProof/>
+                <w:webHidden/>
+              </w:rPr>
+              <w:fldChar w:fldCharType="begin"/>
+            </w:r>
+            <w:r>
+              <w:rPr>
+                <w:noProof/>
+                <w:webHidden/>
+              </w:rPr>
+              <w:instrText xml:space="preserve"> PAGEREF _Toc487027136 \h </w:instrText>
+            </w:r>
+            <w:r>
+              <w:rPr>
+                <w:noProof/>
+                <w:webHidden/>
+              </w:rPr>
+            </w:r>
+            <w:r>
+              <w:rPr>
+                <w:noProof/>
+                <w:webHidden/>
+              </w:rPr>
+              <w:fldChar w:fldCharType="separate"/>
+            </w:r>
+            <w:r>
+              <w:rPr>
+                <w:noProof/>
+                <w:webHidden/>
+              </w:rPr>
+              <w:t>9</w:t>
+            </w:r>
+            <w:r>
+              <w:rPr>
+                <w:noProof/>
+                <w:webHidden/>
+              </w:rPr>
+              <w:fldChar w:fldCharType="end"/>
+            </w:r>
+          </w:hyperlink>
+        </w:p>
+        <w:p>
+          <w:pPr>
+            <w:pStyle w:val="TOC2"/>
+            <w:tabs>
+              <w:tab w:val="right" w:leader="dot" w:pos="8828"/>
+            </w:tabs>
+            <w:rPr>
+              <w:rFonts w:eastAsiaTheme="minorEastAsia"/>
+              <w:noProof/>
+              <w:lang w:eastAsia="es-AR"/>
+            </w:rPr>
+          </w:pPr>
+          <w:hyperlink w:anchor="_Toc487027137" w:history="1">
+            <w:r>
+              <w:rPr>
+                <w:rStyle w:val="Hyperlink"/>
+                <w:noProof/>
+                <w:lang w:val="en-US"/>
+              </w:rPr>
+              <w:t>Instalar Notify my Android Action</w:t>
+            </w:r>
+            <w:r>
+              <w:rPr>
+                <w:noProof/>
+                <w:webHidden/>
+              </w:rPr>
+              <w:tab/>
+            </w:r>
+            <w:r>
+              <w:rPr>
+                <w:noProof/>
+                <w:webHidden/>
+              </w:rPr>
+              <w:fldChar w:fldCharType="begin"/>
+            </w:r>
+            <w:r>
+              <w:rPr>
+                <w:noProof/>
+                <w:webHidden/>
+              </w:rPr>
+              <w:instrText xml:space="preserve"> PAGEREF _Toc487027137 \h </w:instrText>
+            </w:r>
+            <w:r>
+              <w:rPr>
+                <w:noProof/>
+                <w:webHidden/>
+              </w:rPr>
+            </w:r>
+            <w:r>
+              <w:rPr>
+                <w:noProof/>
+                <w:webHidden/>
+              </w:rPr>
+              <w:fldChar w:fldCharType="separate"/>
+            </w:r>
+            <w:r>
+              <w:rPr>
+                <w:noProof/>
+                <w:webHidden/>
+              </w:rPr>
+              <w:t>9</w:t>
+            </w:r>
+            <w:r>
+              <w:rPr>
+                <w:noProof/>
+                <w:webHidden/>
+              </w:rPr>
+              <w:fldChar w:fldCharType="end"/>
+            </w:r>
+          </w:hyperlink>
+        </w:p>
+        <w:p>
+          <w:pPr>
+            <w:pStyle w:val="TOC2"/>
+            <w:tabs>
+              <w:tab w:val="right" w:leader="dot" w:pos="8828"/>
+            </w:tabs>
+            <w:rPr>
+              <w:rFonts w:eastAsiaTheme="minorEastAsia"/>
+              <w:noProof/>
+              <w:lang w:eastAsia="es-AR"/>
+            </w:rPr>
+          </w:pPr>
+          <w:hyperlink w:anchor="_Toc487027138" w:history="1">
+            <w:r>
+              <w:rPr>
+                <w:rStyle w:val="Hyperlink"/>
+                <w:noProof/>
+              </w:rPr>
+              <w:t xml:space="preserve">Instalar </w:t>
+            </w:r>
+            <w:r>
+              <w:rPr>
+                <w:rStyle w:val="Hyperlink"/>
+                <w:noProof/>
+                <w:lang w:val="en-US"/>
+              </w:rPr>
+              <w:t>HABmin</w:t>
+            </w:r>
+            <w:r>
+              <w:rPr>
+                <w:noProof/>
+                <w:webHidden/>
+              </w:rPr>
+              <w:tab/>
+            </w:r>
+            <w:r>
+              <w:rPr>
+                <w:noProof/>
+                <w:webHidden/>
+              </w:rPr>
+              <w:fldChar w:fldCharType="begin"/>
+            </w:r>
+            <w:r>
+              <w:rPr>
+                <w:noProof/>
+                <w:webHidden/>
+              </w:rPr>
+              <w:instrText xml:space="preserve"> PAGEREF _Toc487027138 \h </w:instrText>
+            </w:r>
+            <w:r>
+              <w:rPr>
+                <w:noProof/>
+                <w:webHidden/>
+              </w:rPr>
+            </w:r>
+            <w:r>
+              <w:rPr>
+                <w:noProof/>
+                <w:webHidden/>
+              </w:rPr>
+              <w:fldChar w:fldCharType="separate"/>
+            </w:r>
+            <w:r>
+              <w:rPr>
+                <w:noProof/>
+                <w:webHidden/>
+              </w:rPr>
+              <w:t>9</w:t>
+            </w:r>
+            <w:r>
+              <w:rPr>
+                <w:noProof/>
+                <w:webHidden/>
+              </w:rPr>
+              <w:fldChar w:fldCharType="end"/>
+            </w:r>
+          </w:hyperlink>
+        </w:p>
+        <w:p>
+          <w:pPr>
+            <w:pStyle w:val="TOC2"/>
+            <w:tabs>
+              <w:tab w:val="right" w:leader="dot" w:pos="8828"/>
+            </w:tabs>
+            <w:rPr>
+              <w:rFonts w:eastAsiaTheme="minorEastAsia"/>
+              <w:noProof/>
+              <w:lang w:eastAsia="es-AR"/>
+            </w:rPr>
+          </w:pPr>
+          <w:hyperlink w:anchor="_Toc487027139" w:history="1">
+            <w:r>
+              <w:rPr>
+                <w:rStyle w:val="Hyperlink"/>
+                <w:noProof/>
+                <w:lang w:val="en-US"/>
+              </w:rPr>
+              <w:t>Automacion por relgas</w:t>
+            </w:r>
+            <w:r>
+              <w:rPr>
+                <w:noProof/>
+                <w:webHidden/>
+              </w:rPr>
+              <w:tab/>
+            </w:r>
+            <w:r>
+              <w:rPr>
+                <w:noProof/>
+                <w:webHidden/>
+              </w:rPr>
+              <w:fldChar w:fldCharType="begin"/>
+            </w:r>
+            <w:r>
+              <w:rPr>
+                <w:noProof/>
+                <w:webHidden/>
+              </w:rPr>
+              <w:instrText xml:space="preserve"> PAGEREF _Toc487027139 \h </w:instrText>
+            </w:r>
+            <w:r>
+              <w:rPr>
+                <w:noProof/>
+                <w:webHidden/>
+              </w:rPr>
+            </w:r>
+            <w:r>
+              <w:rPr>
+                <w:noProof/>
+                <w:webHidden/>
+              </w:rPr>
+              <w:fldChar w:fldCharType="separate"/>
+            </w:r>
+            <w:r>
+              <w:rPr>
+                <w:noProof/>
+                <w:webHidden/>
+              </w:rPr>
+              <w:t>9</w:t>
+            </w:r>
+            <w:r>
+              <w:rPr>
+                <w:noProof/>
+                <w:webHidden/>
+              </w:rPr>
+              <w:fldChar w:fldCharType="end"/>
+            </w:r>
+          </w:hyperlink>
+        </w:p>
+        <w:p>
+          <w:pPr>
+            <w:pStyle w:val="TOC3"/>
+            <w:tabs>
+              <w:tab w:val="right" w:leader="dot" w:pos="8828"/>
+            </w:tabs>
+            <w:rPr>
+              <w:rFonts w:eastAsiaTheme="minorEastAsia"/>
+              <w:noProof/>
+              <w:lang w:eastAsia="es-AR"/>
+            </w:rPr>
+          </w:pPr>
+          <w:hyperlink w:anchor="_Toc487027140" w:history="1">
+            <w:r>
+              <w:rPr>
+                <w:rStyle w:val="Hyperlink"/>
+                <w:noProof/>
+                <w:lang w:val="en-US"/>
+              </w:rPr>
+              <w:t>Introducción</w:t>
+            </w:r>
+            <w:r>
+              <w:rPr>
+                <w:noProof/>
+                <w:webHidden/>
+              </w:rPr>
+              <w:tab/>
+            </w:r>
+            <w:r>
+              <w:rPr>
+                <w:noProof/>
+                <w:webHidden/>
+              </w:rPr>
+              <w:fldChar w:fldCharType="begin"/>
+            </w:r>
+            <w:r>
+              <w:rPr>
+                <w:noProof/>
+                <w:webHidden/>
+              </w:rPr>
+              <w:instrText xml:space="preserve"> PAGEREF _Toc487027140 \h </w:instrText>
+            </w:r>
+            <w:r>
+              <w:rPr>
+                <w:noProof/>
+                <w:webHidden/>
+              </w:rPr>
+            </w:r>
+            <w:r>
+              <w:rPr>
+                <w:noProof/>
+                <w:webHidden/>
+              </w:rPr>
+              <w:fldChar w:fldCharType="separate"/>
+            </w:r>
+            <w:r>
+              <w:rPr>
+                <w:noProof/>
+                <w:webHidden/>
+              </w:rPr>
+              <w:t>9</w:t>
+            </w:r>
+            <w:r>
+              <w:rPr>
+                <w:noProof/>
+                <w:webHidden/>
+              </w:rPr>
+              <w:fldChar w:fldCharType="end"/>
+            </w:r>
+          </w:hyperlink>
+        </w:p>
+        <w:p>
+          <w:pPr>
+            <w:pStyle w:val="TOC3"/>
+            <w:tabs>
+              <w:tab w:val="right" w:leader="dot" w:pos="8828"/>
+            </w:tabs>
+            <w:rPr>
+              <w:rFonts w:eastAsiaTheme="minorEastAsia"/>
+              <w:noProof/>
+              <w:lang w:eastAsia="es-AR"/>
+            </w:rPr>
+          </w:pPr>
+          <w:hyperlink w:anchor="_Toc487027141" w:history="1">
+            <w:r>
+              <w:rPr>
+                <w:rStyle w:val="Hyperlink"/>
+                <w:noProof/>
+                <w:lang w:val="en-US"/>
+              </w:rPr>
+              <w:t>Crear una regla</w:t>
+            </w:r>
+            <w:r>
+              <w:rPr>
+                <w:noProof/>
+                <w:webHidden/>
+              </w:rPr>
+              <w:tab/>
+            </w:r>
+            <w:r>
+              <w:rPr>
+                <w:noProof/>
+                <w:webHidden/>
+              </w:rPr>
+              <w:fldChar w:fldCharType="begin"/>
+            </w:r>
+            <w:r>
+              <w:rPr>
+                <w:noProof/>
+                <w:webHidden/>
+              </w:rPr>
+              <w:instrText xml:space="preserve"> PAGEREF _Toc487027141 \h </w:instrText>
+            </w:r>
+            <w:r>
+              <w:rPr>
+                <w:noProof/>
+                <w:webHidden/>
+              </w:rPr>
+            </w:r>
+            <w:r>
+              <w:rPr>
+                <w:noProof/>
+                <w:webHidden/>
+              </w:rPr>
+              <w:fldChar w:fldCharType="separate"/>
+            </w:r>
+            <w:r>
+              <w:rPr>
+                <w:noProof/>
+                <w:webHidden/>
+              </w:rPr>
+              <w:t>9</w:t>
+            </w:r>
+            <w:r>
+              <w:rPr>
+                <w:noProof/>
+                <w:webHidden/>
+              </w:rPr>
+              <w:fldChar w:fldCharType="end"/>
+            </w:r>
+          </w:hyperlink>
+        </w:p>
+        <w:p>
+          <w:pPr>
+            <w:pStyle w:val="TOC3"/>
+            <w:tabs>
+              <w:tab w:val="right" w:leader="dot" w:pos="8828"/>
+            </w:tabs>
+            <w:rPr>
+              <w:rFonts w:eastAsiaTheme="minorEastAsia"/>
+              <w:noProof/>
+              <w:lang w:eastAsia="es-AR"/>
+            </w:rPr>
+          </w:pPr>
+          <w:hyperlink w:anchor="_Toc487027142" w:history="1">
+            <w:r>
+              <w:rPr>
+                <w:rStyle w:val="Hyperlink"/>
+                <w:noProof/>
+                <w:lang w:val="en-US"/>
+              </w:rPr>
+              <w:t>Ejemplo de regla</w:t>
+            </w:r>
+            <w:r>
+              <w:rPr>
+                <w:noProof/>
+                <w:webHidden/>
+              </w:rPr>
+              <w:tab/>
+            </w:r>
+            <w:r>
+              <w:rPr>
+                <w:noProof/>
+                <w:webHidden/>
+              </w:rPr>
+              <w:fldChar w:fldCharType="begin"/>
+            </w:r>
+            <w:r>
+              <w:rPr>
+                <w:noProof/>
+                <w:webHidden/>
+              </w:rPr>
+              <w:instrText xml:space="preserve"> PAGEREF _Toc487027142 \h </w:instrText>
+            </w:r>
+            <w:r>
+              <w:rPr>
+                <w:noProof/>
+                <w:webHidden/>
+              </w:rPr>
+            </w:r>
+            <w:r>
+              <w:rPr>
+                <w:noProof/>
+                <w:webHidden/>
+              </w:rPr>
+              <w:fldChar w:fldCharType="separate"/>
+            </w:r>
+            <w:r>
+              <w:rPr>
+                <w:noProof/>
+                <w:webHidden/>
+              </w:rPr>
+              <w:t>10</w:t>
+            </w:r>
+            <w:r>
+              <w:rPr>
+                <w:noProof/>
+                <w:webHidden/>
+              </w:rPr>
+              <w:fldChar w:fldCharType="end"/>
+            </w:r>
+          </w:hyperlink>
+        </w:p>
+        <w:p>
+          <w:pPr>
+            <w:pStyle w:val="TOC3"/>
+            <w:tabs>
+              <w:tab w:val="right" w:leader="dot" w:pos="8828"/>
+            </w:tabs>
+            <w:rPr>
+              <w:rFonts w:eastAsiaTheme="minorEastAsia"/>
+              <w:noProof/>
+              <w:lang w:eastAsia="es-AR"/>
+            </w:rPr>
+          </w:pPr>
+          <w:hyperlink w:anchor="_Toc487027143" w:history="1">
+            <w:r>
+              <w:rPr>
+                <w:rStyle w:val="Hyperlink"/>
+                <w:noProof/>
+              </w:rPr>
+              <w:t>Referencias</w:t>
+            </w:r>
+            <w:r>
+              <w:rPr>
+                <w:noProof/>
+                <w:webHidden/>
+              </w:rPr>
+              <w:tab/>
+            </w:r>
+            <w:r>
+              <w:rPr>
+                <w:noProof/>
+                <w:webHidden/>
+              </w:rPr>
+              <w:fldChar w:fldCharType="begin"/>
+            </w:r>
+            <w:r>
+              <w:rPr>
+                <w:noProof/>
+                <w:webHidden/>
+              </w:rPr>
+              <w:instrText xml:space="preserve"> PAGEREF _Toc487027143 \h </w:instrText>
+            </w:r>
+            <w:r>
+              <w:rPr>
+                <w:noProof/>
+                <w:webHidden/>
+              </w:rPr>
+            </w:r>
+            <w:r>
+              <w:rPr>
+                <w:noProof/>
+                <w:webHidden/>
+              </w:rPr>
+              <w:fldChar w:fldCharType="separate"/>
+            </w:r>
+            <w:r>
+              <w:rPr>
+                <w:noProof/>
+                <w:webHidden/>
+              </w:rPr>
+              <w:t>10</w:t>
             </w:r>
             <w:r>
               <w:rPr>
@@ -1684,11 +2268,12 @@
               <w:lang w:eastAsia="es-AR"/>
             </w:rPr>
           </w:pPr>
-          <w:hyperlink w:anchor="_Toc486577837" w:history="1">
+          <w:hyperlink w:anchor="_Toc487027144" w:history="1">
             <w:r>
               <w:rPr>
                 <w:rStyle w:val="Hyperlink"/>
                 <w:noProof/>
+                <w:lang w:val="en-US"/>
               </w:rPr>
               <w:t>Consola OpenHab</w:t>
             </w:r>
@@ -1711,7 +2296,7 @@
                 <w:noProof/>
                 <w:webHidden/>
               </w:rPr>
-              <w:instrText xml:space="preserve"> PAGEREF _Toc486577837 \h </w:instrText>
+              <w:instrText xml:space="preserve"> PAGEREF _Toc487027144 \h </w:instrText>
             </w:r>
             <w:r>
               <w:rPr>
@@ -1731,7 +2316,7 @@
                 <w:noProof/>
                 <w:webHidden/>
               </w:rPr>
-              <w:t>9</w:t>
+              <w:t>11</w:t>
             </w:r>
             <w:r>
               <w:rPr>
@@ -1763,12 +2348,12 @@
       <w:pPr>
         <w:pStyle w:val="Heading1"/>
       </w:pPr>
-      <w:bookmarkStart w:id="0" w:name="_Toc486577814"/>
+      <w:bookmarkStart w:id="1" w:name="_Toc487027113"/>
       <w:r>
         <w:lastRenderedPageBreak/>
         <w:t>Introducción</w:t>
       </w:r>
-      <w:bookmarkEnd w:id="0"/>
+      <w:bookmarkEnd w:id="1"/>
     </w:p>
     <w:p>
       <w:r>
@@ -1961,8 +2546,6 @@
       <w:r>
         <w:t>Mosquitto (broker MQTT)</w:t>
       </w:r>
-      <w:bookmarkStart w:id="1" w:name="_GoBack"/>
-      <w:bookmarkEnd w:id="1"/>
     </w:p>
     <w:p>
       <w:pPr>
@@ -2021,7 +2604,7 @@
       <w:pPr>
         <w:pStyle w:val="Heading1"/>
       </w:pPr>
-      <w:bookmarkStart w:id="2" w:name="_Toc486577815"/>
+      <w:bookmarkStart w:id="2" w:name="_Toc487027114"/>
       <w:r>
         <w:t>I</w:t>
       </w:r>
@@ -2037,7 +2620,7 @@
       <w:pPr>
         <w:pStyle w:val="Heading2"/>
       </w:pPr>
-      <w:bookmarkStart w:id="3" w:name="_Toc486577816"/>
+      <w:bookmarkStart w:id="3" w:name="_Toc487027115"/>
       <w:r>
         <w:t xml:space="preserve">Descargar la </w:t>
       </w:r>
@@ -2089,42 +2672,55 @@
       <w:r>
         <w:t>(</w:t>
       </w:r>
+      <w:r>
+        <w:fldChar w:fldCharType="begin"/>
+      </w:r>
+      <w:r>
+        <w:instrText xml:space="preserve"> HYPERLINK "http://www.7-zip.org/" </w:instrText>
+      </w:r>
+      <w:r>
+        <w:fldChar w:fldCharType="separate"/>
+      </w:r>
+      <w:r>
+        <w:rPr>
+          <w:rStyle w:val="Hyperlink"/>
+        </w:rPr>
+        <w:t>http://www.7-zip.org/</w:t>
+      </w:r>
+      <w:r>
+        <w:rPr>
+          <w:rStyle w:val="Hyperlink"/>
+        </w:rPr>
+        <w:fldChar w:fldCharType="end"/>
+      </w:r>
+      <w:r>
+        <w:t>)</w:t>
+      </w:r>
+    </w:p>
+    <w:p>
+      <w:pPr>
+        <w:pStyle w:val="Heading2"/>
+      </w:pPr>
+      <w:bookmarkStart w:id="4" w:name="_Toc487027116"/>
+      <w:r>
+        <w:t>Format</w:t>
+      </w:r>
+      <w:r>
+        <w:t>e</w:t>
+      </w:r>
+      <w:r>
+        <w:t xml:space="preserve">ar la SD con </w:t>
+      </w:r>
+      <w:r>
+        <w:t>SDFormatter</w:t>
+      </w:r>
+      <w:bookmarkEnd w:id="4"/>
+      <w:r>
+        <w:t xml:space="preserve"> </w:t>
+      </w:r>
+    </w:p>
+    <w:p>
       <w:hyperlink r:id="rId8" w:history="1">
-        <w:r>
-          <w:rPr>
-            <w:rStyle w:val="Hyperlink"/>
-          </w:rPr>
-          <w:t>http://www.7-zip.org/</w:t>
-        </w:r>
-      </w:hyperlink>
-      <w:r>
-        <w:t>)</w:t>
-      </w:r>
-    </w:p>
-    <w:p>
-      <w:pPr>
-        <w:pStyle w:val="Heading2"/>
-      </w:pPr>
-      <w:bookmarkStart w:id="4" w:name="_Toc486577817"/>
-      <w:r>
-        <w:t>Format</w:t>
-      </w:r>
-      <w:r>
-        <w:t>e</w:t>
-      </w:r>
-      <w:r>
-        <w:t xml:space="preserve">ar la SD con </w:t>
-      </w:r>
-      <w:r>
-        <w:t>SDFormatter</w:t>
-      </w:r>
-      <w:bookmarkEnd w:id="4"/>
-      <w:r>
-        <w:t xml:space="preserve"> </w:t>
-      </w:r>
-    </w:p>
-    <w:p>
-      <w:hyperlink r:id="rId9" w:history="1">
         <w:r>
           <w:rPr>
             <w:rStyle w:val="Hyperlink"/>
@@ -2156,7 +2752,7 @@
                     <pic:cNvPicPr/>
                   </pic:nvPicPr>
                   <pic:blipFill>
-                    <a:blip r:embed="rId10"/>
+                    <a:blip r:embed="rId9"/>
                     <a:stretch>
                       <a:fillRect/>
                     </a:stretch>
@@ -2191,7 +2787,7 @@
       <w:pPr>
         <w:pStyle w:val="Heading2"/>
       </w:pPr>
-      <w:bookmarkStart w:id="5" w:name="_Toc486577818"/>
+      <w:bookmarkStart w:id="5" w:name="_Toc487027117"/>
       <w:r>
         <w:t xml:space="preserve">Grabar la </w:t>
       </w:r>
@@ -2225,7 +2821,7 @@
       </w:r>
     </w:p>
     <w:p>
-      <w:hyperlink r:id="rId11" w:history="1">
+      <w:hyperlink r:id="rId10" w:history="1">
         <w:r>
           <w:rPr>
             <w:rStyle w:val="Hyperlink"/>
@@ -2256,7 +2852,7 @@
                     <pic:cNvPicPr/>
                   </pic:nvPicPr>
                   <pic:blipFill rotWithShape="1">
-                    <a:blip r:embed="rId12"/>
+                    <a:blip r:embed="rId11"/>
                     <a:srcRect r="636"/>
                     <a:stretch/>
                   </pic:blipFill>
@@ -2295,7 +2891,7 @@
       <w:pPr>
         <w:pStyle w:val="Heading2"/>
       </w:pPr>
-      <w:bookmarkStart w:id="6" w:name="_Toc486577819"/>
+      <w:bookmarkStart w:id="6" w:name="_Toc487027118"/>
       <w:r>
         <w:t xml:space="preserve">Configurar </w:t>
       </w:r>
@@ -2337,7 +2933,7 @@
       <w:pPr>
         <w:pStyle w:val="Heading2"/>
       </w:pPr>
-      <w:bookmarkStart w:id="7" w:name="_Toc486577820"/>
+      <w:bookmarkStart w:id="7" w:name="_Toc487027119"/>
       <w:r>
         <w:lastRenderedPageBreak/>
         <w:t>Todo listo</w:t>
@@ -2372,7 +2968,7 @@
       <w:pPr>
         <w:pStyle w:val="Heading1"/>
       </w:pPr>
-      <w:bookmarkStart w:id="8" w:name="_Toc486577821"/>
+      <w:bookmarkStart w:id="8" w:name="_Toc487027120"/>
       <w:r>
         <w:lastRenderedPageBreak/>
         <w:t>Instalación de adicionales</w:t>
@@ -2383,7 +2979,7 @@
       <w:pPr>
         <w:pStyle w:val="Heading2"/>
       </w:pPr>
-      <w:bookmarkStart w:id="9" w:name="_Toc486577822"/>
+      <w:bookmarkStart w:id="9" w:name="_Toc487027121"/>
       <w:r>
         <w:t>Servidor MQTT</w:t>
       </w:r>
@@ -2402,7 +2998,7 @@
       <w:pPr>
         <w:pStyle w:val="Heading3"/>
       </w:pPr>
-      <w:bookmarkStart w:id="10" w:name="_Toc486577823"/>
+      <w:bookmarkStart w:id="10" w:name="_Toc487027122"/>
       <w:r>
         <w:t>Instalación</w:t>
       </w:r>
@@ -2449,28 +3045,12 @@
       <w:r>
         <w:t xml:space="preserve">la opción </w:t>
       </w:r>
-      <w:proofErr w:type="spellStart"/>
       <w:r>
         <w:rPr>
           <w:b/>
         </w:rPr>
-        <w:t>Optional</w:t>
-      </w:r>
-      <w:proofErr w:type="spellEnd"/>
-      <w:r>
-        <w:rPr>
-          <w:b/>
-        </w:rPr>
-        <w:t xml:space="preserve"> </w:t>
-      </w:r>
-      <w:proofErr w:type="spellStart"/>
-      <w:r>
-        <w:rPr>
-          <w:b/>
-        </w:rPr>
-        <w:t>Components</w:t>
-      </w:r>
-      <w:proofErr w:type="spellEnd"/>
+        <w:t>Optional Components</w:t>
+      </w:r>
       <w:r>
         <w:t>.</w:t>
       </w:r>
@@ -2546,7 +3126,7 @@
         <w:pStyle w:val="Heading3"/>
       </w:pPr>
       <w:bookmarkStart w:id="11" w:name="_Ref486537416"/>
-      <w:bookmarkStart w:id="12" w:name="_Toc486577824"/>
+      <w:bookmarkStart w:id="12" w:name="_Toc487027123"/>
       <w:r>
         <w:t>Configuración</w:t>
       </w:r>
@@ -2568,7 +3148,6 @@
       <w:r>
         <w:t xml:space="preserve">ditar </w:t>
       </w:r>
-      <w:proofErr w:type="spellStart"/>
       <w:r>
         <w:rPr>
           <w:b/>
@@ -2581,7 +3160,6 @@
         </w:rPr>
         <w:t>.conf</w:t>
       </w:r>
-      <w:proofErr w:type="spellEnd"/>
       <w:r>
         <w:t xml:space="preserve">: </w:t>
       </w:r>
@@ -2610,9 +3188,8 @@
           <w:szCs w:val="18"/>
           <w:shd w:val="clear" w:color="auto" w:fill="F7F7F7"/>
         </w:rPr>
-        <w:t>/</w:t>
-      </w:r>
-      <w:proofErr w:type="spellStart"/>
+        <w:t>/etc/mosquit</w:t>
+      </w:r>
       <w:r>
         <w:rPr>
           <w:rFonts w:ascii="Consolas" w:hAnsi="Consolas"/>
@@ -2620,9 +3197,8 @@
           <w:szCs w:val="18"/>
           <w:shd w:val="clear" w:color="auto" w:fill="F7F7F7"/>
         </w:rPr>
-        <w:t>etc</w:t>
-      </w:r>
-      <w:proofErr w:type="spellEnd"/>
+        <w:t>t</w:t>
+      </w:r>
       <w:r>
         <w:rPr>
           <w:rFonts w:ascii="Consolas" w:hAnsi="Consolas"/>
@@ -2630,37 +3206,8 @@
           <w:szCs w:val="18"/>
           <w:shd w:val="clear" w:color="auto" w:fill="F7F7F7"/>
         </w:rPr>
-        <w:t>/mosquit</w:t>
-      </w:r>
-      <w:r>
-        <w:rPr>
-          <w:rFonts w:ascii="Consolas" w:hAnsi="Consolas"/>
-          <w:sz w:val="18"/>
-          <w:szCs w:val="18"/>
-          <w:shd w:val="clear" w:color="auto" w:fill="F7F7F7"/>
-        </w:rPr>
-        <w:t>t</w:t>
-      </w:r>
-      <w:r>
-        <w:rPr>
-          <w:rFonts w:ascii="Consolas" w:hAnsi="Consolas"/>
-          <w:sz w:val="18"/>
-          <w:szCs w:val="18"/>
-          <w:shd w:val="clear" w:color="auto" w:fill="F7F7F7"/>
-        </w:rPr>
-        <w:t>o/</w:t>
-      </w:r>
-      <w:proofErr w:type="spellStart"/>
-      <w:r>
-        <w:rPr>
-          <w:rFonts w:ascii="Consolas" w:hAnsi="Consolas"/>
-          <w:sz w:val="18"/>
-          <w:szCs w:val="18"/>
-          <w:shd w:val="clear" w:color="auto" w:fill="F7F7F7"/>
-        </w:rPr>
-        <w:t>mosquitto.conf</w:t>
-      </w:r>
-      <w:proofErr w:type="spellEnd"/>
+        <w:t>o/mosquitto.conf</w:t>
+      </w:r>
     </w:p>
     <w:p>
       <w:r>
@@ -2678,30 +3225,14 @@
         <w:t xml:space="preserve"> escucha en: HOST_IP:1883</w:t>
       </w:r>
       <w:r>
-        <w:t xml:space="preserve"> (</w:t>
-      </w:r>
-      <w:proofErr w:type="spellStart"/>
-      <w:r>
-        <w:t>host_ip</w:t>
-      </w:r>
-      <w:proofErr w:type="spellEnd"/>
-      <w:r>
-        <w:t xml:space="preserve"> es la IP que se asignó al </w:t>
-      </w:r>
-      <w:proofErr w:type="spellStart"/>
-      <w:r>
-        <w:t>raspeberry</w:t>
-      </w:r>
-      <w:proofErr w:type="spellEnd"/>
-      <w:r>
-        <w:t>)</w:t>
+        <w:t xml:space="preserve"> (host_ip es la IP que se asignó al raspeberry)</w:t>
       </w:r>
     </w:p>
     <w:p>
       <w:pPr>
         <w:pStyle w:val="Heading3"/>
       </w:pPr>
-      <w:bookmarkStart w:id="13" w:name="_Toc486577825"/>
+      <w:bookmarkStart w:id="13" w:name="_Toc487027124"/>
       <w:r>
         <w:t>Testing</w:t>
       </w:r>
@@ -2786,22 +3317,14 @@
         <w:t>debería</w:t>
       </w:r>
       <w:r>
-        <w:t xml:space="preserve"> aparecer el mensaje '</w:t>
-      </w:r>
-      <w:proofErr w:type="spellStart"/>
-      <w:r>
-        <w:t>helloWord</w:t>
-      </w:r>
-      <w:proofErr w:type="spellEnd"/>
-      <w:r>
-        <w:t>'</w:t>
+        <w:t xml:space="preserve"> aparecer el mensaje 'helloWord'</w:t>
       </w:r>
     </w:p>
     <w:p>
       <w:pPr>
         <w:pStyle w:val="Heading3"/>
       </w:pPr>
-      <w:bookmarkStart w:id="14" w:name="_Toc486577826"/>
+      <w:bookmarkStart w:id="14" w:name="_Toc487027125"/>
       <w:r>
         <w:t>Referencias</w:t>
       </w:r>
@@ -2813,7 +3336,7 @@
           <w:shd w:val="clear" w:color="auto" w:fill="F7F7F7"/>
         </w:rPr>
       </w:pPr>
-      <w:hyperlink r:id="rId13" w:history="1">
+      <w:hyperlink r:id="rId12" w:history="1">
         <w:r>
           <w:rPr>
             <w:rStyle w:val="Hyperlink"/>
@@ -2855,7 +3378,7 @@
       <w:pPr>
         <w:pStyle w:val="Heading1"/>
       </w:pPr>
-      <w:bookmarkStart w:id="15" w:name="_Toc486577827"/>
+      <w:bookmarkStart w:id="15" w:name="_Toc487027126"/>
       <w:r>
         <w:lastRenderedPageBreak/>
         <w:t>Configuración de OpenHab</w:t>
@@ -2866,7 +3389,7 @@
       <w:pPr>
         <w:pStyle w:val="Heading2"/>
       </w:pPr>
-      <w:bookmarkStart w:id="16" w:name="_Toc486577828"/>
+      <w:bookmarkStart w:id="16" w:name="_Toc487027127"/>
       <w:r>
         <w:t>Primer acceso</w:t>
       </w:r>
@@ -2902,7 +3425,7 @@
       </w:r>
     </w:p>
     <w:p>
-      <w:hyperlink r:id="rId14" w:history="1">
+      <w:hyperlink r:id="rId13" w:history="1">
         <w:r>
           <w:rPr>
             <w:rStyle w:val="Hyperlink"/>
@@ -2947,7 +3470,7 @@
         <w:pStyle w:val="Heading2"/>
       </w:pPr>
       <w:bookmarkStart w:id="17" w:name="_Ref486577479"/>
-      <w:bookmarkStart w:id="18" w:name="_Toc486577829"/>
+      <w:bookmarkStart w:id="18" w:name="_Toc487027128"/>
       <w:r>
         <w:t>Habilitar los add-ons 1.x</w:t>
       </w:r>
@@ -2972,14 +3495,27 @@
       <w:r>
         <w:t>Desde Paper UI (</w:t>
       </w:r>
-      <w:hyperlink r:id="rId15" w:anchor="/configuration/system" w:history="1">
-        <w:r>
-          <w:rPr>
-            <w:rStyle w:val="Hyperlink"/>
-          </w:rPr>
-          <w:t>http://openhabianpi:8080/paperui/index.html#/configuration/system</w:t>
-        </w:r>
-      </w:hyperlink>
+      <w:r>
+        <w:fldChar w:fldCharType="begin"/>
+      </w:r>
+      <w:r>
+        <w:instrText xml:space="preserve"> HYPERLINK "http://openhabianpi:8080/paperui/index.html" \l "/configuration/system" </w:instrText>
+      </w:r>
+      <w:r>
+        <w:fldChar w:fldCharType="separate"/>
+      </w:r>
+      <w:r>
+        <w:rPr>
+          <w:rStyle w:val="Hyperlink"/>
+        </w:rPr>
+        <w:t>http://openhabianpi:8080/paperui/index.html#/configuration/system</w:t>
+      </w:r>
+      <w:r>
+        <w:rPr>
+          <w:rStyle w:val="Hyperlink"/>
+        </w:rPr>
+        <w:fldChar w:fldCharType="end"/>
+      </w:r>
       <w:r>
         <w:t xml:space="preserve">) habilitar los add-ons 1.x </w:t>
       </w:r>
@@ -3006,7 +3542,7 @@
                     <pic:cNvPicPr/>
                   </pic:nvPicPr>
                   <pic:blipFill>
-                    <a:blip r:embed="rId16"/>
+                    <a:blip r:embed="rId14"/>
                     <a:stretch>
                       <a:fillRect/>
                     </a:stretch>
@@ -3041,19 +3577,20 @@
       <w:pPr>
         <w:pStyle w:val="Heading2"/>
       </w:pPr>
-      <w:bookmarkStart w:id="19" w:name="_Toc486577830"/>
+      <w:bookmarkStart w:id="19" w:name="_Toc487027129"/>
       <w:r>
         <w:t xml:space="preserve">Instalar </w:t>
       </w:r>
       <w:r>
         <w:t xml:space="preserve">MAP </w:t>
       </w:r>
-      <w:proofErr w:type="spellStart"/>
-      <w:r>
+      <w:r>
+        <w:rPr>
+          <w:lang w:val="en-US"/>
+        </w:rPr>
         <w:t>Transform</w:t>
       </w:r>
       <w:bookmarkEnd w:id="19"/>
-      <w:proofErr w:type="spellEnd"/>
       <w:r>
         <w:t xml:space="preserve"> </w:t>
       </w:r>
@@ -3062,14 +3599,27 @@
       <w:r>
         <w:t xml:space="preserve">Instalar desde </w:t>
       </w:r>
-      <w:hyperlink r:id="rId17" w:anchor="/extensions" w:history="1">
-        <w:r>
-          <w:rPr>
-            <w:rStyle w:val="Hyperlink"/>
-          </w:rPr>
-          <w:t>http://openhabianpi:8080/paperui/index.html#/extensions</w:t>
-        </w:r>
-      </w:hyperlink>
+      <w:r>
+        <w:fldChar w:fldCharType="begin"/>
+      </w:r>
+      <w:r>
+        <w:instrText xml:space="preserve"> HYPERLINK "http://openhabianpi:8080/paperui/index.html" \l "/extensions" </w:instrText>
+      </w:r>
+      <w:r>
+        <w:fldChar w:fldCharType="separate"/>
+      </w:r>
+      <w:r>
+        <w:rPr>
+          <w:rStyle w:val="Hyperlink"/>
+        </w:rPr>
+        <w:t>http://openhabianpi:8080/paperui/index.html#/extensions</w:t>
+      </w:r>
+      <w:r>
+        <w:rPr>
+          <w:rStyle w:val="Hyperlink"/>
+        </w:rPr>
+        <w:fldChar w:fldCharType="end"/>
+      </w:r>
       <w:r>
         <w:t xml:space="preserve"> </w:t>
       </w:r>
@@ -3078,7 +3628,7 @@
       <w:pPr>
         <w:pStyle w:val="Heading2"/>
       </w:pPr>
-      <w:bookmarkStart w:id="20" w:name="_Toc486577831"/>
+      <w:bookmarkStart w:id="20" w:name="_Toc487027130"/>
       <w:r>
         <w:t xml:space="preserve">Instalar </w:t>
       </w:r>
@@ -3107,12 +3657,12 @@
         <w:rPr>
           <w:u w:val="single"/>
         </w:rPr>
+        <w:instrText xml:space="preserve"> \* MERGEFORMAT </w:instrText>
       </w:r>
       <w:r>
         <w:rPr>
           <w:u w:val="single"/>
         </w:rPr>
-        <w:instrText xml:space="preserve"> \* MERGEFORMAT </w:instrText>
       </w:r>
       <w:r>
         <w:rPr>
@@ -3137,7 +3687,7 @@
       <w:pPr>
         <w:pStyle w:val="Heading3"/>
       </w:pPr>
-      <w:bookmarkStart w:id="21" w:name="_Toc486577832"/>
+      <w:bookmarkStart w:id="21" w:name="_Toc487027131"/>
       <w:r>
         <w:t>Instalar</w:t>
       </w:r>
@@ -3153,14 +3703,27 @@
       <w:r>
         <w:t xml:space="preserve">Instalarlo desde </w:t>
       </w:r>
-      <w:hyperlink r:id="rId18" w:anchor="/extensions" w:history="1">
-        <w:r>
-          <w:rPr>
-            <w:rStyle w:val="Hyperlink"/>
-          </w:rPr>
-          <w:t>http://openhabianpi:8080/paperui/index.html#/extensions</w:t>
-        </w:r>
-      </w:hyperlink>
+      <w:r>
+        <w:fldChar w:fldCharType="begin"/>
+      </w:r>
+      <w:r>
+        <w:instrText xml:space="preserve"> HYPERLINK "http://openhabianpi:8080/paperui/index.html" \l "/extensions" </w:instrText>
+      </w:r>
+      <w:r>
+        <w:fldChar w:fldCharType="separate"/>
+      </w:r>
+      <w:r>
+        <w:rPr>
+          <w:rStyle w:val="Hyperlink"/>
+        </w:rPr>
+        <w:t>http://openhabianpi:8080/paperui/index.html#/extensions</w:t>
+      </w:r>
+      <w:r>
+        <w:rPr>
+          <w:rStyle w:val="Hyperlink"/>
+        </w:rPr>
+        <w:fldChar w:fldCharType="end"/>
+      </w:r>
       <w:r>
         <w:t xml:space="preserve"> </w:t>
       </w:r>
@@ -3169,7 +3732,7 @@
       <w:pPr>
         <w:pStyle w:val="Heading3"/>
       </w:pPr>
-      <w:bookmarkStart w:id="22" w:name="_Toc486577833"/>
+      <w:bookmarkStart w:id="22" w:name="_Toc487027132"/>
       <w:r>
         <w:lastRenderedPageBreak/>
         <w:t>Configurar</w:t>
@@ -3248,54 +3811,8 @@
           <w:sz w:val="18"/>
           <w:shd w:val="clear" w:color="auto" w:fill="F2F2F2" w:themeFill="background1" w:themeFillShade="F2"/>
         </w:rPr>
-        <w:t>nano /</w:t>
-      </w:r>
-      <w:proofErr w:type="spellStart"/>
-      <w:r>
-        <w:rPr>
-          <w:rFonts w:ascii="Consolas" w:hAnsi="Consolas"/>
-          <w:sz w:val="18"/>
-          <w:shd w:val="clear" w:color="auto" w:fill="F2F2F2" w:themeFill="background1" w:themeFillShade="F2"/>
-        </w:rPr>
-        <w:t>etc</w:t>
-      </w:r>
-      <w:proofErr w:type="spellEnd"/>
-      <w:r>
-        <w:rPr>
-          <w:rFonts w:ascii="Consolas" w:hAnsi="Consolas"/>
-          <w:sz w:val="18"/>
-          <w:shd w:val="clear" w:color="auto" w:fill="F2F2F2" w:themeFill="background1" w:themeFillShade="F2"/>
-        </w:rPr>
-        <w:t>/openhab2/</w:t>
-      </w:r>
-      <w:proofErr w:type="spellStart"/>
-      <w:r>
-        <w:rPr>
-          <w:rFonts w:ascii="Consolas" w:hAnsi="Consolas"/>
-          <w:sz w:val="18"/>
-          <w:shd w:val="clear" w:color="auto" w:fill="F2F2F2" w:themeFill="background1" w:themeFillShade="F2"/>
-        </w:rPr>
-        <w:t>services</w:t>
-      </w:r>
-      <w:proofErr w:type="spellEnd"/>
-      <w:r>
-        <w:rPr>
-          <w:rFonts w:ascii="Consolas" w:hAnsi="Consolas"/>
-          <w:sz w:val="18"/>
-          <w:shd w:val="clear" w:color="auto" w:fill="F2F2F2" w:themeFill="background1" w:themeFillShade="F2"/>
-        </w:rPr>
-        <w:t>/</w:t>
-      </w:r>
-      <w:proofErr w:type="spellStart"/>
-      <w:r>
-        <w:rPr>
-          <w:rFonts w:ascii="Consolas" w:hAnsi="Consolas"/>
-          <w:sz w:val="18"/>
-          <w:shd w:val="clear" w:color="auto" w:fill="F2F2F2" w:themeFill="background1" w:themeFillShade="F2"/>
-        </w:rPr>
-        <w:t>mqtt.conf</w:t>
-      </w:r>
-      <w:proofErr w:type="spellEnd"/>
+        <w:t>nano /etc/openhab2/services/mqtt.conf</w:t>
+      </w:r>
     </w:p>
     <w:p>
       <w:pPr>
@@ -3460,29 +3977,20 @@
         <w:rPr>
           <w:rFonts w:cstheme="minorHAnsi"/>
         </w:rPr>
-        <w:t>Descomentar y completar el &lt;broker&gt;.</w:t>
-      </w:r>
-      <w:proofErr w:type="spellStart"/>
+        <w:t>Descomentar y completar el &lt;broker&gt;.clientId</w:t>
+      </w:r>
       <w:r>
         <w:rPr>
           <w:rFonts w:cstheme="minorHAnsi"/>
         </w:rPr>
-        <w:t>clientId</w:t>
-      </w:r>
-      <w:proofErr w:type="spellEnd"/>
+        <w:t>:</w:t>
+      </w:r>
       <w:r>
         <w:rPr>
           <w:rFonts w:cstheme="minorHAnsi"/>
         </w:rPr>
-        <w:t>:</w:t>
-      </w:r>
-      <w:r>
-        <w:rPr>
-          <w:rFonts w:cstheme="minorHAnsi"/>
-        </w:rPr>
         <w:t xml:space="preserve"> </w:t>
       </w:r>
-      <w:proofErr w:type="spellStart"/>
       <w:r>
         <w:rPr>
           <w:rFonts w:ascii="Consolas" w:hAnsi="Consolas" w:cstheme="minorHAnsi"/>
@@ -3505,27 +4013,16 @@
           <w:sz w:val="18"/>
           <w:shd w:val="clear" w:color="auto" w:fill="F2F2F2" w:themeFill="background1" w:themeFillShade="F2"/>
         </w:rPr>
-        <w:t>clientId</w:t>
-      </w:r>
-      <w:proofErr w:type="spellEnd"/>
+        <w:t>clientId=</w:t>
+      </w:r>
       <w:r>
         <w:rPr>
           <w:rFonts w:ascii="Consolas" w:hAnsi="Consolas" w:cstheme="minorHAnsi"/>
           <w:sz w:val="18"/>
           <w:shd w:val="clear" w:color="auto" w:fill="F2F2F2" w:themeFill="background1" w:themeFillShade="F2"/>
         </w:rPr>
-        <w:t>=</w:t>
-      </w:r>
-      <w:proofErr w:type="spellStart"/>
-      <w:r>
-        <w:rPr>
-          <w:rFonts w:ascii="Consolas" w:hAnsi="Consolas" w:cstheme="minorHAnsi"/>
-          <w:sz w:val="18"/>
-          <w:shd w:val="clear" w:color="auto" w:fill="F2F2F2" w:themeFill="background1" w:themeFillShade="F2"/>
-        </w:rPr>
         <w:t>openhab.mqtt</w:t>
       </w:r>
-      <w:proofErr w:type="spellEnd"/>
       <w:r>
         <w:rPr>
           <w:rFonts w:cstheme="minorHAnsi"/>
@@ -3537,7 +4034,7 @@
       <w:pPr>
         <w:pStyle w:val="Heading3"/>
       </w:pPr>
-      <w:bookmarkStart w:id="23" w:name="_Toc486577834"/>
+      <w:bookmarkStart w:id="23" w:name="_Toc487027133"/>
       <w:r>
         <w:t>Configurar un MAP</w:t>
       </w:r>
@@ -3583,23 +4080,21 @@
       <w:r>
         <w:t xml:space="preserve">Ingresar </w:t>
       </w:r>
-      <w:proofErr w:type="spellStart"/>
       <w:r>
         <w:rPr>
           <w:rFonts w:ascii="Consolas" w:hAnsi="Consolas"/>
           <w:sz w:val="18"/>
           <w:shd w:val="clear" w:color="auto" w:fill="F2F2F2" w:themeFill="background1" w:themeFillShade="F2"/>
         </w:rPr>
-        <w:t>touch</w:t>
-      </w:r>
-      <w:proofErr w:type="spellEnd"/>
+        <w:t xml:space="preserve">touch </w:t>
+      </w:r>
       <w:r>
         <w:rPr>
           <w:rFonts w:ascii="Consolas" w:hAnsi="Consolas"/>
           <w:sz w:val="18"/>
           <w:shd w:val="clear" w:color="auto" w:fill="F2F2F2" w:themeFill="background1" w:themeFillShade="F2"/>
         </w:rPr>
-        <w:t xml:space="preserve"> </w:t>
+        <w:t>/etc/openhab2/transform</w:t>
       </w:r>
       <w:r>
         <w:rPr>
@@ -3607,54 +4102,8 @@
           <w:sz w:val="18"/>
           <w:shd w:val="clear" w:color="auto" w:fill="F2F2F2" w:themeFill="background1" w:themeFillShade="F2"/>
         </w:rPr>
-        <w:t>/</w:t>
-      </w:r>
-      <w:proofErr w:type="spellStart"/>
-      <w:r>
-        <w:rPr>
-          <w:rFonts w:ascii="Consolas" w:hAnsi="Consolas"/>
-          <w:sz w:val="18"/>
-          <w:shd w:val="clear" w:color="auto" w:fill="F2F2F2" w:themeFill="background1" w:themeFillShade="F2"/>
-        </w:rPr>
-        <w:t>etc</w:t>
-      </w:r>
-      <w:proofErr w:type="spellEnd"/>
-      <w:r>
-        <w:rPr>
-          <w:rFonts w:ascii="Consolas" w:hAnsi="Consolas"/>
-          <w:sz w:val="18"/>
-          <w:shd w:val="clear" w:color="auto" w:fill="F2F2F2" w:themeFill="background1" w:themeFillShade="F2"/>
-        </w:rPr>
-        <w:t>/openhab2/</w:t>
-      </w:r>
-      <w:proofErr w:type="spellStart"/>
-      <w:r>
-        <w:rPr>
-          <w:rFonts w:ascii="Consolas" w:hAnsi="Consolas"/>
-          <w:sz w:val="18"/>
-          <w:shd w:val="clear" w:color="auto" w:fill="F2F2F2" w:themeFill="background1" w:themeFillShade="F2"/>
-        </w:rPr>
-        <w:t>transform</w:t>
-      </w:r>
-      <w:proofErr w:type="spellEnd"/>
-      <w:r>
-        <w:rPr>
-          <w:rFonts w:ascii="Consolas" w:hAnsi="Consolas"/>
-          <w:sz w:val="18"/>
-          <w:shd w:val="clear" w:color="auto" w:fill="F2F2F2" w:themeFill="background1" w:themeFillShade="F2"/>
-        </w:rPr>
-        <w:t>/</w:t>
-      </w:r>
-      <w:proofErr w:type="spellStart"/>
-      <w:r>
-        <w:rPr>
-          <w:rFonts w:ascii="Consolas" w:hAnsi="Consolas"/>
-          <w:sz w:val="18"/>
-          <w:shd w:val="clear" w:color="auto" w:fill="F2F2F2" w:themeFill="background1" w:themeFillShade="F2"/>
-        </w:rPr>
-        <w:t>onoff.map</w:t>
-      </w:r>
-      <w:proofErr w:type="spellEnd"/>
+        <w:t>/onoff.map</w:t>
+      </w:r>
     </w:p>
     <w:p>
       <w:pPr>
@@ -3693,7 +4142,7 @@
       <w:pPr>
         <w:pStyle w:val="Heading3"/>
       </w:pPr>
-      <w:bookmarkStart w:id="24" w:name="_Toc486577835"/>
+      <w:bookmarkStart w:id="24" w:name="_Toc487027134"/>
       <w:r>
         <w:t>Agregar ítems MQTT</w:t>
       </w:r>
@@ -3901,14 +4350,12 @@
         <w:spacing w:line="240" w:lineRule="auto"/>
         <w:ind w:left="709"/>
       </w:pPr>
-      <w:proofErr w:type="spellStart"/>
       <w:r>
         <w:rPr>
           <w:b/>
         </w:rPr>
         <w:t>Switch</w:t>
       </w:r>
-      <w:proofErr w:type="spellEnd"/>
       <w:r>
         <w:t xml:space="preserve"> indica que el tipo de </w:t>
       </w:r>
@@ -3952,14 +4399,12 @@
         <w:spacing w:line="240" w:lineRule="auto"/>
         <w:ind w:left="709"/>
       </w:pPr>
-      <w:proofErr w:type="spellStart"/>
       <w:r>
         <w:rPr>
           <w:b/>
         </w:rPr>
         <w:t>Mqtt</w:t>
       </w:r>
-      <w:proofErr w:type="spellEnd"/>
       <w:r>
         <w:t xml:space="preserve"> indica en inicio de la configuración de mensajes del protocolo. En el ejemplo hay tres mensajes configurados, dos salientes </w:t>
       </w:r>
@@ -4031,7 +4476,6 @@
       <w:r>
         <w:t xml:space="preserve">, se publique en el tópico </w:t>
       </w:r>
-      <w:proofErr w:type="spellStart"/>
       <w:r>
         <w:rPr>
           <w:rStyle w:val="hljs-keyword"/>
@@ -4040,31 +4484,8 @@
           <w:bCs/>
           <w:szCs w:val="18"/>
         </w:rPr>
-        <w:t>esp</w:t>
-      </w:r>
-      <w:proofErr w:type="spellEnd"/>
-      <w:r>
-        <w:rPr>
-          <w:rStyle w:val="hljs-keyword"/>
-          <w:rFonts w:cstheme="minorHAnsi"/>
-          <w:b/>
-          <w:bCs/>
-          <w:szCs w:val="18"/>
-        </w:rPr>
-        <w:t>/125603/</w:t>
-      </w:r>
-      <w:proofErr w:type="spellStart"/>
-      <w:r>
-        <w:rPr>
-          <w:rStyle w:val="hljs-keyword"/>
-          <w:rFonts w:cstheme="minorHAnsi"/>
-          <w:b/>
-          <w:bCs/>
-          <w:szCs w:val="18"/>
-        </w:rPr>
-        <w:t>command</w:t>
-      </w:r>
-      <w:proofErr w:type="spellEnd"/>
+        <w:t>esp/125603/command</w:t>
+      </w:r>
       <w:r>
         <w:rPr>
           <w:rStyle w:val="hljs-keyword"/>
@@ -4147,7 +4568,6 @@
       <w:r>
         <w:t xml:space="preserve"> El mensaje entrante dice que cuando se reciba un mensaje en el tópico </w:t>
       </w:r>
-      <w:proofErr w:type="spellStart"/>
       <w:r>
         <w:rPr>
           <w:rStyle w:val="hljs-keyword"/>
@@ -4156,9 +4576,17 @@
           <w:bCs/>
           <w:szCs w:val="18"/>
         </w:rPr>
-        <w:t>esp</w:t>
-      </w:r>
-      <w:proofErr w:type="spellEnd"/>
+        <w:t>esp/125603/state</w:t>
+      </w:r>
+      <w:r>
+        <w:rPr>
+          <w:rStyle w:val="hljs-keyword"/>
+          <w:rFonts w:cstheme="minorHAnsi"/>
+          <w:bCs/>
+          <w:szCs w:val="18"/>
+        </w:rPr>
+        <w:t xml:space="preserve"> se use el servicio de transformación con la transformación definida en </w:t>
+      </w:r>
       <w:r>
         <w:rPr>
           <w:rStyle w:val="hljs-keyword"/>
@@ -4167,20 +4595,8 @@
           <w:bCs/>
           <w:szCs w:val="18"/>
         </w:rPr>
-        <w:t>/125603/</w:t>
-      </w:r>
-      <w:proofErr w:type="spellStart"/>
-      <w:r>
-        <w:rPr>
-          <w:rStyle w:val="hljs-keyword"/>
-          <w:rFonts w:cstheme="minorHAnsi"/>
-          <w:b/>
-          <w:bCs/>
-          <w:szCs w:val="18"/>
-        </w:rPr>
-        <w:t>state</w:t>
-      </w:r>
-      <w:proofErr w:type="spellEnd"/>
+        <w:t>onoff.map</w:t>
+      </w:r>
       <w:r>
         <w:rPr>
           <w:rStyle w:val="hljs-keyword"/>
@@ -4188,30 +4604,18 @@
           <w:bCs/>
           <w:szCs w:val="18"/>
         </w:rPr>
-        <w:t xml:space="preserve"> se use el servicio de transformación con la transformación definida en </w:t>
-      </w:r>
-      <w:proofErr w:type="spellStart"/>
-      <w:r>
-        <w:rPr>
-          <w:rStyle w:val="hljs-keyword"/>
-          <w:rFonts w:cstheme="minorHAnsi"/>
-          <w:b/>
-          <w:bCs/>
-          <w:szCs w:val="18"/>
-        </w:rPr>
-        <w:t>onoff.map</w:t>
-      </w:r>
-      <w:proofErr w:type="spellEnd"/>
+        <w:t>. En esa transformación se traduce 0 &gt; OFF y 1 &gt; ON, y el estado  obtenido de dicha transformación se seteará en el ítem (</w:t>
+      </w:r>
       <w:r>
         <w:rPr>
           <w:rStyle w:val="hljs-keyword"/>
           <w:rFonts w:cstheme="minorHAnsi"/>
           <w:bCs/>
           <w:szCs w:val="18"/>
-        </w:rPr>
-        <w:t xml:space="preserve">. En esa transformación se traduce 0 &gt; OFF y 1 &gt; ON, y el estado  obtenido de dicha transformación se </w:t>
-      </w:r>
-      <w:proofErr w:type="spellStart"/>
+          <w:lang w:val="en-US"/>
+        </w:rPr>
+        <w:t>switch</w:t>
+      </w:r>
       <w:r>
         <w:rPr>
           <w:rStyle w:val="hljs-keyword"/>
@@ -4219,36 +4623,6 @@
           <w:bCs/>
           <w:szCs w:val="18"/>
         </w:rPr>
-        <w:t>seteará</w:t>
-      </w:r>
-      <w:proofErr w:type="spellEnd"/>
-      <w:r>
-        <w:rPr>
-          <w:rStyle w:val="hljs-keyword"/>
-          <w:rFonts w:cstheme="minorHAnsi"/>
-          <w:bCs/>
-          <w:szCs w:val="18"/>
-        </w:rPr>
-        <w:t xml:space="preserve"> en el ítem (</w:t>
-      </w:r>
-      <w:proofErr w:type="spellStart"/>
-      <w:r>
-        <w:rPr>
-          <w:rStyle w:val="hljs-keyword"/>
-          <w:rFonts w:cstheme="minorHAnsi"/>
-          <w:bCs/>
-          <w:szCs w:val="18"/>
-        </w:rPr>
-        <w:t>switch</w:t>
-      </w:r>
-      <w:proofErr w:type="spellEnd"/>
-      <w:r>
-        <w:rPr>
-          <w:rStyle w:val="hljs-keyword"/>
-          <w:rFonts w:cstheme="minorHAnsi"/>
-          <w:bCs/>
-          <w:szCs w:val="18"/>
-        </w:rPr>
         <w:t>)</w:t>
       </w:r>
     </w:p>
@@ -4263,7 +4637,7 @@
       <w:pPr>
         <w:pStyle w:val="Heading3"/>
       </w:pPr>
-      <w:bookmarkStart w:id="25" w:name="_Toc486577836"/>
+      <w:bookmarkStart w:id="25" w:name="_Toc487027135"/>
       <w:r>
         <w:t>Referencias</w:t>
       </w:r>
@@ -4278,7 +4652,7 @@
       <w:pPr>
         <w:spacing w:line="240" w:lineRule="auto"/>
       </w:pPr>
-      <w:hyperlink r:id="rId19" w:history="1">
+      <w:hyperlink r:id="rId15" w:history="1">
         <w:r>
           <w:rPr>
             <w:rStyle w:val="Hyperlink"/>
@@ -4292,36 +4666,1448 @@
     </w:p>
     <w:p>
       <w:pPr>
-        <w:spacing w:line="240" w:lineRule="auto"/>
-      </w:pPr>
-    </w:p>
+        <w:pStyle w:val="Heading2"/>
+        <w:rPr>
+          <w:lang w:val="en-US"/>
+        </w:rPr>
+      </w:pPr>
+      <w:bookmarkStart w:id="26" w:name="_Toc487027136"/>
+      <w:proofErr w:type="spellStart"/>
+      <w:r>
+        <w:rPr>
+          <w:lang w:val="en-US"/>
+        </w:rPr>
+        <w:t>Instalar</w:t>
+      </w:r>
+      <w:proofErr w:type="spellEnd"/>
+      <w:r>
+        <w:rPr>
+          <w:lang w:val="en-US"/>
+        </w:rPr>
+        <w:t xml:space="preserve"> MQTT Action</w:t>
+      </w:r>
+      <w:bookmarkEnd w:id="26"/>
+    </w:p>
+    <w:p>
+      <w:pPr>
+        <w:rPr>
+          <w:lang w:val="en-US"/>
+        </w:rPr>
+      </w:pPr>
+      <w:r>
+        <w:t xml:space="preserve">Instalar desde </w:t>
+      </w:r>
+      <w:r>
+        <w:rPr>
+          <w:b/>
+          <w:lang w:val="en-US"/>
+        </w:rPr>
+        <w:t>Paper UI &gt; Add-ons &gt; Action</w:t>
+      </w:r>
+      <w:r>
+        <w:rPr>
+          <w:b/>
+          <w:lang w:val="en-US"/>
+        </w:rPr>
+        <w:t>s</w:t>
+      </w:r>
+      <w:r>
+        <w:rPr>
+          <w:b/>
+          <w:lang w:val="en-US"/>
+        </w:rPr>
+        <w:t xml:space="preserve"> &gt; MQTT Action</w:t>
+      </w:r>
+    </w:p>
+    <w:p>
+      <w:pPr>
+        <w:pStyle w:val="Heading2"/>
+        <w:rPr>
+          <w:lang w:val="en-US"/>
+        </w:rPr>
+      </w:pPr>
+      <w:bookmarkStart w:id="27" w:name="_Toc487027137"/>
+      <w:proofErr w:type="spellStart"/>
+      <w:r>
+        <w:rPr>
+          <w:lang w:val="en-US"/>
+        </w:rPr>
+        <w:t>Instalar</w:t>
+      </w:r>
+      <w:proofErr w:type="spellEnd"/>
+      <w:r>
+        <w:rPr>
+          <w:lang w:val="en-US"/>
+        </w:rPr>
+        <w:t xml:space="preserve"> Notify my Android Action</w:t>
+      </w:r>
+      <w:bookmarkEnd w:id="27"/>
+    </w:p>
+    <w:p>
+      <w:pPr>
+        <w:rPr>
+          <w:b/>
+          <w:lang w:val="en-US"/>
+        </w:rPr>
+      </w:pPr>
+      <w:r>
+        <w:t xml:space="preserve">Instalar desde </w:t>
+      </w:r>
+      <w:r>
+        <w:rPr>
+          <w:b/>
+          <w:lang w:val="en-US"/>
+        </w:rPr>
+        <w:t>Paper UI &gt; Add-ons &gt; Action</w:t>
+      </w:r>
+      <w:r>
+        <w:rPr>
+          <w:b/>
+          <w:lang w:val="en-US"/>
+        </w:rPr>
+        <w:t>s</w:t>
+      </w:r>
+      <w:r>
+        <w:rPr>
+          <w:b/>
+          <w:lang w:val="en-US"/>
+        </w:rPr>
+        <w:t xml:space="preserve"> &gt; Notify my Android Action</w:t>
+      </w:r>
+    </w:p>
+    <w:p>
+      <w:pPr>
+        <w:rPr>
+          <w:lang w:val="en-US"/>
+        </w:rPr>
+      </w:pPr>
+      <w:r>
+        <w:rPr>
+          <w:lang w:val="en-US"/>
+        </w:rPr>
+        <w:t xml:space="preserve">Para </w:t>
+      </w:r>
+      <w:proofErr w:type="spellStart"/>
+      <w:r>
+        <w:rPr>
+          <w:lang w:val="en-US"/>
+        </w:rPr>
+        <w:t>obtener</w:t>
+      </w:r>
+      <w:proofErr w:type="spellEnd"/>
+      <w:r>
+        <w:rPr>
+          <w:lang w:val="en-US"/>
+        </w:rPr>
+        <w:t xml:space="preserve"> la key</w:t>
+      </w:r>
+      <w:r>
+        <w:rPr>
+          <w:lang w:val="en-US"/>
+        </w:rPr>
+        <w:t xml:space="preserve"> </w:t>
+      </w:r>
+      <w:proofErr w:type="spellStart"/>
+      <w:r>
+        <w:rPr>
+          <w:lang w:val="en-US"/>
+        </w:rPr>
+        <w:t>loguearse</w:t>
+      </w:r>
+      <w:proofErr w:type="spellEnd"/>
+      <w:r>
+        <w:rPr>
+          <w:lang w:val="en-US"/>
+        </w:rPr>
+        <w:t xml:space="preserve"> en </w:t>
+      </w:r>
+      <w:hyperlink r:id="rId16" w:history="1">
+        <w:r>
+          <w:rPr>
+            <w:rStyle w:val="Hyperlink"/>
+            <w:lang w:val="en-US"/>
+          </w:rPr>
+          <w:t>https://www.notifymyandroid.com/account.jsp</w:t>
+        </w:r>
+      </w:hyperlink>
+      <w:r>
+        <w:rPr>
+          <w:lang w:val="en-US"/>
+        </w:rPr>
+        <w:t xml:space="preserve"> y </w:t>
+      </w:r>
+      <w:proofErr w:type="spellStart"/>
+      <w:r>
+        <w:rPr>
+          <w:lang w:val="en-US"/>
+        </w:rPr>
+        <w:t>acceder</w:t>
+      </w:r>
+      <w:proofErr w:type="spellEnd"/>
+      <w:r>
+        <w:rPr>
+          <w:lang w:val="en-US"/>
+        </w:rPr>
+        <w:t xml:space="preserve"> a la </w:t>
+      </w:r>
+      <w:proofErr w:type="spellStart"/>
+      <w:r>
+        <w:rPr>
+          <w:lang w:val="en-US"/>
+        </w:rPr>
+        <w:t>solapa</w:t>
+      </w:r>
+      <w:proofErr w:type="spellEnd"/>
+      <w:r>
+        <w:rPr>
+          <w:lang w:val="en-US"/>
+        </w:rPr>
+        <w:t xml:space="preserve"> </w:t>
+      </w:r>
+      <w:r>
+        <w:rPr>
+          <w:b/>
+          <w:lang w:val="en-US"/>
+        </w:rPr>
+        <w:t>Manage API Keys</w:t>
+      </w:r>
+      <w:r>
+        <w:rPr>
+          <w:lang w:val="en-US"/>
+        </w:rPr>
+        <w:t>.</w:t>
+      </w:r>
+    </w:p>
+    <w:p>
+      <w:pPr>
+        <w:pStyle w:val="Heading2"/>
+        <w:rPr>
+          <w:lang w:val="en-US"/>
+        </w:rPr>
+      </w:pPr>
+      <w:bookmarkStart w:id="28" w:name="_Toc487027138"/>
+      <w:r>
+        <w:t xml:space="preserve">Instalar </w:t>
+      </w:r>
+      <w:proofErr w:type="spellStart"/>
+      <w:r>
+        <w:rPr>
+          <w:lang w:val="en-US"/>
+        </w:rPr>
+        <w:t>HABmin</w:t>
+      </w:r>
+      <w:bookmarkEnd w:id="28"/>
+      <w:proofErr w:type="spellEnd"/>
+    </w:p>
+    <w:p>
+      <w:pPr>
+        <w:rPr>
+          <w:b/>
+          <w:lang w:val="en-US"/>
+        </w:rPr>
+      </w:pPr>
+      <w:proofErr w:type="spellStart"/>
+      <w:r>
+        <w:rPr>
+          <w:lang w:val="en-US"/>
+        </w:rPr>
+        <w:t>Instalar</w:t>
+      </w:r>
+      <w:proofErr w:type="spellEnd"/>
+      <w:r>
+        <w:rPr>
+          <w:lang w:val="en-US"/>
+        </w:rPr>
+        <w:t xml:space="preserve"> </w:t>
+      </w:r>
+      <w:proofErr w:type="spellStart"/>
+      <w:r>
+        <w:rPr>
+          <w:lang w:val="en-US"/>
+        </w:rPr>
+        <w:t>desde</w:t>
+      </w:r>
+      <w:proofErr w:type="spellEnd"/>
+      <w:r>
+        <w:rPr>
+          <w:lang w:val="en-US"/>
+        </w:rPr>
+        <w:t xml:space="preserve"> </w:t>
+      </w:r>
+      <w:r>
+        <w:rPr>
+          <w:b/>
+          <w:lang w:val="en-US"/>
+        </w:rPr>
+        <w:t xml:space="preserve">Paper UI &gt; Add-ons &gt; </w:t>
+      </w:r>
+      <w:r>
+        <w:rPr>
+          <w:b/>
+          <w:lang w:val="en-US"/>
+        </w:rPr>
+        <w:t xml:space="preserve">User Interfaces </w:t>
+      </w:r>
+      <w:r>
+        <w:rPr>
+          <w:b/>
+          <w:lang w:val="en-US"/>
+        </w:rPr>
+        <w:t xml:space="preserve">&gt; </w:t>
+      </w:r>
+      <w:proofErr w:type="spellStart"/>
+      <w:r>
+        <w:rPr>
+          <w:b/>
+          <w:lang w:val="en-US"/>
+        </w:rPr>
+        <w:t>HABmin</w:t>
+      </w:r>
+      <w:proofErr w:type="spellEnd"/>
+    </w:p>
+    <w:p>
+      <w:pPr>
+        <w:pStyle w:val="Heading2"/>
+        <w:rPr>
+          <w:lang w:val="en-US"/>
+        </w:rPr>
+      </w:pPr>
+      <w:bookmarkStart w:id="29" w:name="_Toc487027139"/>
+      <w:proofErr w:type="spellStart"/>
+      <w:r>
+        <w:rPr>
+          <w:lang w:val="en-US"/>
+        </w:rPr>
+        <w:t>Automacion</w:t>
+      </w:r>
+      <w:proofErr w:type="spellEnd"/>
+      <w:r>
+        <w:rPr>
+          <w:lang w:val="en-US"/>
+        </w:rPr>
+        <w:t xml:space="preserve"> </w:t>
+      </w:r>
+      <w:proofErr w:type="spellStart"/>
+      <w:r>
+        <w:rPr>
+          <w:lang w:val="en-US"/>
+        </w:rPr>
+        <w:t>por</w:t>
+      </w:r>
+      <w:proofErr w:type="spellEnd"/>
+      <w:r>
+        <w:rPr>
+          <w:lang w:val="en-US"/>
+        </w:rPr>
+        <w:t xml:space="preserve"> </w:t>
+      </w:r>
+      <w:bookmarkEnd w:id="29"/>
+      <w:proofErr w:type="spellStart"/>
+      <w:r>
+        <w:rPr>
+          <w:lang w:val="en-US"/>
+        </w:rPr>
+        <w:t>reglas</w:t>
+      </w:r>
+      <w:proofErr w:type="spellEnd"/>
+    </w:p>
+    <w:p>
+      <w:pPr>
+        <w:pStyle w:val="Heading3"/>
+        <w:rPr>
+          <w:lang w:val="en-US"/>
+        </w:rPr>
+      </w:pPr>
+      <w:bookmarkStart w:id="30" w:name="_Toc487027140"/>
+      <w:proofErr w:type="spellStart"/>
+      <w:r>
+        <w:rPr>
+          <w:lang w:val="en-US"/>
+        </w:rPr>
+        <w:t>Introducción</w:t>
+      </w:r>
+      <w:bookmarkEnd w:id="30"/>
+      <w:proofErr w:type="spellEnd"/>
+    </w:p>
+    <w:p>
+      <w:pPr>
+        <w:rPr>
+          <w:lang w:val="en-US"/>
+        </w:rPr>
+      </w:pPr>
+      <w:proofErr w:type="gramStart"/>
+      <w:r>
+        <w:rPr>
+          <w:lang w:val="en-US"/>
+        </w:rPr>
+        <w:t xml:space="preserve">Se </w:t>
+      </w:r>
+      <w:proofErr w:type="spellStart"/>
+      <w:r>
+        <w:rPr>
+          <w:lang w:val="en-US"/>
+        </w:rPr>
+        <w:t>puede</w:t>
+      </w:r>
+      <w:proofErr w:type="spellEnd"/>
+      <w:r>
+        <w:rPr>
+          <w:lang w:val="en-US"/>
+        </w:rPr>
+        <w:t xml:space="preserve"> </w:t>
+      </w:r>
+      <w:proofErr w:type="spellStart"/>
+      <w:r>
+        <w:rPr>
+          <w:lang w:val="en-US"/>
+        </w:rPr>
+        <w:t>desarrollar</w:t>
+      </w:r>
+      <w:proofErr w:type="spellEnd"/>
+      <w:r>
+        <w:rPr>
+          <w:lang w:val="en-US"/>
+        </w:rPr>
+        <w:t xml:space="preserve"> </w:t>
+      </w:r>
+      <w:r>
+        <w:t>automatización</w:t>
+      </w:r>
+      <w:r>
+        <w:rPr>
+          <w:lang w:val="en-US"/>
+        </w:rPr>
+        <w:t xml:space="preserve"> </w:t>
+      </w:r>
+      <w:proofErr w:type="spellStart"/>
+      <w:r>
+        <w:rPr>
+          <w:lang w:val="en-US"/>
+        </w:rPr>
+        <w:t>usando</w:t>
+      </w:r>
+      <w:proofErr w:type="spellEnd"/>
+      <w:r>
+        <w:rPr>
+          <w:lang w:val="en-US"/>
+        </w:rPr>
+        <w:t xml:space="preserve"> OpenHab a </w:t>
+      </w:r>
+      <w:proofErr w:type="spellStart"/>
+      <w:r>
+        <w:rPr>
+          <w:lang w:val="en-US"/>
+        </w:rPr>
+        <w:t>través</w:t>
+      </w:r>
+      <w:proofErr w:type="spellEnd"/>
+      <w:r>
+        <w:rPr>
+          <w:lang w:val="en-US"/>
+        </w:rPr>
+        <w:t xml:space="preserve"> de la </w:t>
+      </w:r>
+      <w:proofErr w:type="spellStart"/>
+      <w:r>
+        <w:rPr>
+          <w:lang w:val="en-US"/>
+        </w:rPr>
+        <w:t>creación</w:t>
+      </w:r>
+      <w:proofErr w:type="spellEnd"/>
+      <w:r>
+        <w:rPr>
+          <w:lang w:val="en-US"/>
+        </w:rPr>
+        <w:t xml:space="preserve"> de </w:t>
+      </w:r>
+      <w:proofErr w:type="spellStart"/>
+      <w:r>
+        <w:rPr>
+          <w:lang w:val="en-US"/>
+        </w:rPr>
+        <w:t>reglas</w:t>
+      </w:r>
+      <w:proofErr w:type="spellEnd"/>
+      <w:r>
+        <w:rPr>
+          <w:lang w:val="en-US"/>
+        </w:rPr>
+        <w:t>.</w:t>
+      </w:r>
+      <w:proofErr w:type="gramEnd"/>
+    </w:p>
+    <w:p>
+      <w:pPr>
+        <w:rPr>
+          <w:lang w:val="en-US"/>
+        </w:rPr>
+      </w:pPr>
+      <w:proofErr w:type="gramStart"/>
+      <w:r>
+        <w:rPr>
+          <w:lang w:val="en-US"/>
+        </w:rPr>
+        <w:t xml:space="preserve">Se </w:t>
+      </w:r>
+      <w:proofErr w:type="spellStart"/>
+      <w:r>
+        <w:rPr>
+          <w:lang w:val="en-US"/>
+        </w:rPr>
+        <w:t>pueden</w:t>
+      </w:r>
+      <w:proofErr w:type="spellEnd"/>
+      <w:r>
+        <w:rPr>
+          <w:lang w:val="en-US"/>
+        </w:rPr>
+        <w:t xml:space="preserve"> </w:t>
+      </w:r>
+      <w:proofErr w:type="spellStart"/>
+      <w:r>
+        <w:rPr>
+          <w:lang w:val="en-US"/>
+        </w:rPr>
+        <w:t>crear</w:t>
+      </w:r>
+      <w:proofErr w:type="spellEnd"/>
+      <w:r>
+        <w:rPr>
+          <w:lang w:val="en-US"/>
+        </w:rPr>
+        <w:t xml:space="preserve"> </w:t>
+      </w:r>
+      <w:proofErr w:type="spellStart"/>
+      <w:r>
+        <w:rPr>
+          <w:lang w:val="en-US"/>
+        </w:rPr>
+        <w:t>reglas</w:t>
+      </w:r>
+      <w:proofErr w:type="spellEnd"/>
+      <w:r>
+        <w:rPr>
+          <w:lang w:val="en-US"/>
+        </w:rPr>
+        <w:t xml:space="preserve"> </w:t>
+      </w:r>
+      <w:proofErr w:type="spellStart"/>
+      <w:r>
+        <w:rPr>
+          <w:lang w:val="en-US"/>
+        </w:rPr>
+        <w:t>desde</w:t>
+      </w:r>
+      <w:proofErr w:type="spellEnd"/>
+      <w:r>
+        <w:rPr>
+          <w:lang w:val="en-US"/>
+        </w:rPr>
+        <w:t xml:space="preserve"> la </w:t>
+      </w:r>
+      <w:proofErr w:type="spellStart"/>
+      <w:r>
+        <w:rPr>
+          <w:lang w:val="en-US"/>
+        </w:rPr>
+        <w:t>interfaz</w:t>
+      </w:r>
+      <w:proofErr w:type="spellEnd"/>
+      <w:r>
+        <w:rPr>
+          <w:lang w:val="en-US"/>
+        </w:rPr>
+        <w:t xml:space="preserve"> </w:t>
+      </w:r>
+      <w:proofErr w:type="spellStart"/>
+      <w:r>
+        <w:rPr>
+          <w:lang w:val="en-US"/>
+        </w:rPr>
+        <w:t>HABmin</w:t>
+      </w:r>
+      <w:proofErr w:type="spellEnd"/>
+      <w:r>
+        <w:rPr>
+          <w:lang w:val="en-US"/>
+        </w:rPr>
+        <w:t xml:space="preserve"> o </w:t>
+      </w:r>
+      <w:proofErr w:type="spellStart"/>
+      <w:r>
+        <w:rPr>
+          <w:lang w:val="en-US"/>
+        </w:rPr>
+        <w:t>escribiendolas</w:t>
+      </w:r>
+      <w:proofErr w:type="spellEnd"/>
+      <w:r>
+        <w:rPr>
+          <w:lang w:val="en-US"/>
+        </w:rPr>
+        <w:t xml:space="preserve"> </w:t>
+      </w:r>
+      <w:proofErr w:type="spellStart"/>
+      <w:r>
+        <w:rPr>
+          <w:lang w:val="en-US"/>
+        </w:rPr>
+        <w:t>manualmente</w:t>
+      </w:r>
+      <w:proofErr w:type="spellEnd"/>
+      <w:r>
+        <w:rPr>
+          <w:lang w:val="en-US"/>
+        </w:rPr>
+        <w:t>.</w:t>
+      </w:r>
+      <w:proofErr w:type="gramEnd"/>
+    </w:p>
+    <w:p>
+      <w:pPr>
+        <w:rPr>
+          <w:lang w:val="en-US"/>
+        </w:rPr>
+      </w:pPr>
+      <w:r>
+        <w:rPr>
+          <w:lang w:val="en-US"/>
+        </w:rPr>
+        <w:t>Si</w:t>
+      </w:r>
+      <w:r>
+        <w:rPr>
+          <w:lang w:val="es-AR"/>
+        </w:rPr>
+        <w:t xml:space="preserve"> bien desde</w:t>
+      </w:r>
+      <w:r>
+        <w:rPr>
+          <w:lang w:val="en-US"/>
+        </w:rPr>
+        <w:t xml:space="preserve"> </w:t>
+      </w:r>
+      <w:proofErr w:type="spellStart"/>
+      <w:r>
+        <w:rPr>
+          <w:lang w:val="en-US"/>
+        </w:rPr>
+        <w:t>HABmin</w:t>
+      </w:r>
+      <w:proofErr w:type="spellEnd"/>
+      <w:r>
+        <w:rPr>
+          <w:lang w:val="en-US"/>
+        </w:rPr>
+        <w:t xml:space="preserve"> </w:t>
+      </w:r>
+      <w:proofErr w:type="spellStart"/>
+      <w:r>
+        <w:rPr>
+          <w:lang w:val="en-US"/>
+        </w:rPr>
+        <w:t>parece</w:t>
+      </w:r>
+      <w:proofErr w:type="spellEnd"/>
+      <w:r>
+        <w:rPr>
+          <w:lang w:val="en-US"/>
+        </w:rPr>
+        <w:t xml:space="preserve"> </w:t>
+      </w:r>
+      <w:proofErr w:type="spellStart"/>
+      <w:r>
+        <w:rPr>
+          <w:lang w:val="en-US"/>
+        </w:rPr>
+        <w:t>más</w:t>
+      </w:r>
+      <w:proofErr w:type="spellEnd"/>
+      <w:r>
+        <w:rPr>
+          <w:lang w:val="en-US"/>
+        </w:rPr>
+        <w:t xml:space="preserve"> </w:t>
+      </w:r>
+      <w:proofErr w:type="spellStart"/>
+      <w:r>
+        <w:rPr>
+          <w:lang w:val="en-US"/>
+        </w:rPr>
+        <w:t>sencillo</w:t>
+      </w:r>
+      <w:proofErr w:type="spellEnd"/>
+      <w:r>
+        <w:rPr>
+          <w:lang w:val="en-US"/>
+        </w:rPr>
+        <w:t xml:space="preserve">, la </w:t>
+      </w:r>
+      <w:proofErr w:type="spellStart"/>
+      <w:r>
+        <w:rPr>
+          <w:lang w:val="en-US"/>
+        </w:rPr>
+        <w:t>funcionalidad</w:t>
+      </w:r>
+      <w:proofErr w:type="spellEnd"/>
+      <w:r>
+        <w:rPr>
+          <w:lang w:val="en-US"/>
+        </w:rPr>
+        <w:t xml:space="preserve"> no </w:t>
+      </w:r>
+      <w:proofErr w:type="spellStart"/>
+      <w:r>
+        <w:rPr>
+          <w:lang w:val="en-US"/>
+        </w:rPr>
+        <w:t>es</w:t>
+      </w:r>
+      <w:proofErr w:type="spellEnd"/>
+      <w:r>
+        <w:rPr>
+          <w:lang w:val="en-US"/>
+        </w:rPr>
+        <w:t xml:space="preserve"> </w:t>
+      </w:r>
+      <w:proofErr w:type="spellStart"/>
+      <w:r>
+        <w:rPr>
+          <w:lang w:val="en-US"/>
+        </w:rPr>
+        <w:t>muy</w:t>
+      </w:r>
+      <w:proofErr w:type="spellEnd"/>
+      <w:r>
+        <w:rPr>
+          <w:lang w:val="en-US"/>
+        </w:rPr>
+        <w:t xml:space="preserve"> </w:t>
+      </w:r>
+      <w:proofErr w:type="spellStart"/>
+      <w:r>
+        <w:rPr>
+          <w:lang w:val="en-US"/>
+        </w:rPr>
+        <w:t>robusta</w:t>
+      </w:r>
+      <w:proofErr w:type="spellEnd"/>
+      <w:r>
+        <w:rPr>
+          <w:lang w:val="en-US"/>
+        </w:rPr>
+        <w:t xml:space="preserve"> (al </w:t>
+      </w:r>
+      <w:proofErr w:type="spellStart"/>
+      <w:r>
+        <w:rPr>
+          <w:lang w:val="en-US"/>
+        </w:rPr>
+        <w:t>menos</w:t>
+      </w:r>
+      <w:proofErr w:type="spellEnd"/>
+      <w:r>
+        <w:rPr>
+          <w:lang w:val="en-US"/>
+        </w:rPr>
+        <w:t xml:space="preserve"> hasta la version 2.1 de OpenHab) </w:t>
+      </w:r>
+      <w:proofErr w:type="spellStart"/>
+      <w:r>
+        <w:rPr>
+          <w:lang w:val="en-US"/>
+        </w:rPr>
+        <w:t>por</w:t>
+      </w:r>
+      <w:proofErr w:type="spellEnd"/>
+      <w:r>
+        <w:rPr>
+          <w:lang w:val="en-US"/>
+        </w:rPr>
+        <w:t xml:space="preserve"> </w:t>
+      </w:r>
+      <w:proofErr w:type="spellStart"/>
+      <w:proofErr w:type="gramStart"/>
+      <w:r>
+        <w:rPr>
+          <w:lang w:val="en-US"/>
+        </w:rPr>
+        <w:t>tal</w:t>
+      </w:r>
+      <w:proofErr w:type="spellEnd"/>
+      <w:proofErr w:type="gramEnd"/>
+      <w:r>
+        <w:rPr>
+          <w:lang w:val="en-US"/>
+        </w:rPr>
+        <w:t xml:space="preserve"> motive </w:t>
+      </w:r>
+      <w:proofErr w:type="spellStart"/>
+      <w:r>
+        <w:rPr>
+          <w:lang w:val="en-US"/>
+        </w:rPr>
+        <w:t>es</w:t>
+      </w:r>
+      <w:proofErr w:type="spellEnd"/>
+      <w:r>
+        <w:rPr>
+          <w:lang w:val="en-US"/>
+        </w:rPr>
+        <w:t xml:space="preserve"> recommendable </w:t>
+      </w:r>
+      <w:proofErr w:type="spellStart"/>
+      <w:r>
+        <w:rPr>
+          <w:lang w:val="en-US"/>
+        </w:rPr>
+        <w:t>hacerlo</w:t>
+      </w:r>
+      <w:proofErr w:type="spellEnd"/>
+      <w:r>
+        <w:rPr>
+          <w:lang w:val="en-US"/>
+        </w:rPr>
+        <w:t xml:space="preserve"> </w:t>
+      </w:r>
+      <w:proofErr w:type="spellStart"/>
+      <w:r>
+        <w:rPr>
+          <w:lang w:val="en-US"/>
+        </w:rPr>
+        <w:t>manualmente</w:t>
+      </w:r>
+      <w:proofErr w:type="spellEnd"/>
+      <w:r>
+        <w:rPr>
+          <w:lang w:val="en-US"/>
+        </w:rPr>
+        <w:t xml:space="preserve"> </w:t>
+      </w:r>
+      <w:proofErr w:type="spellStart"/>
+      <w:r>
+        <w:rPr>
+          <w:lang w:val="en-US"/>
+        </w:rPr>
+        <w:t>aunque</w:t>
+      </w:r>
+      <w:proofErr w:type="spellEnd"/>
+      <w:r>
+        <w:rPr>
+          <w:lang w:val="en-US"/>
+        </w:rPr>
+        <w:t xml:space="preserve"> </w:t>
+      </w:r>
+      <w:proofErr w:type="spellStart"/>
+      <w:r>
+        <w:rPr>
+          <w:lang w:val="en-US"/>
+        </w:rPr>
+        <w:t>requiera</w:t>
+      </w:r>
+      <w:proofErr w:type="spellEnd"/>
+      <w:r>
+        <w:rPr>
+          <w:lang w:val="en-US"/>
+        </w:rPr>
+        <w:t xml:space="preserve"> </w:t>
+      </w:r>
+      <w:proofErr w:type="spellStart"/>
+      <w:r>
+        <w:rPr>
+          <w:lang w:val="en-US"/>
+        </w:rPr>
+        <w:t>manejo</w:t>
+      </w:r>
+      <w:proofErr w:type="spellEnd"/>
+      <w:r>
+        <w:rPr>
+          <w:lang w:val="en-US"/>
+        </w:rPr>
+        <w:t xml:space="preserve"> de </w:t>
+      </w:r>
+      <w:proofErr w:type="spellStart"/>
+      <w:r>
+        <w:rPr>
+          <w:lang w:val="en-US"/>
+        </w:rPr>
+        <w:t>sintaxis</w:t>
+      </w:r>
+      <w:proofErr w:type="spellEnd"/>
+      <w:r>
+        <w:rPr>
+          <w:lang w:val="en-US"/>
+        </w:rPr>
+        <w:t>.</w:t>
+      </w:r>
+    </w:p>
+    <w:p>
+      <w:pPr>
+        <w:pStyle w:val="Heading3"/>
+      </w:pPr>
+      <w:bookmarkStart w:id="31" w:name="_Toc487027141"/>
+      <w:proofErr w:type="spellStart"/>
+      <w:r>
+        <w:rPr>
+          <w:lang w:val="en-US"/>
+        </w:rPr>
+        <w:t>Crear</w:t>
+      </w:r>
+      <w:proofErr w:type="spellEnd"/>
+      <w:r>
+        <w:rPr>
+          <w:lang w:val="en-US"/>
+        </w:rPr>
+        <w:t xml:space="preserve"> </w:t>
+      </w:r>
+      <w:proofErr w:type="spellStart"/>
+      <w:r>
+        <w:rPr>
+          <w:lang w:val="en-US"/>
+        </w:rPr>
+        <w:t>una</w:t>
+      </w:r>
+      <w:proofErr w:type="spellEnd"/>
+      <w:r>
+        <w:rPr>
+          <w:lang w:val="en-US"/>
+        </w:rPr>
+        <w:t xml:space="preserve"> </w:t>
+      </w:r>
+      <w:proofErr w:type="spellStart"/>
+      <w:r>
+        <w:rPr>
+          <w:lang w:val="en-US"/>
+        </w:rPr>
+        <w:t>regla</w:t>
+      </w:r>
+      <w:bookmarkEnd w:id="31"/>
+      <w:proofErr w:type="spellEnd"/>
+    </w:p>
+    <w:p>
+      <w:pPr>
+        <w:rPr>
+          <w:lang w:val="en-US"/>
+        </w:rPr>
+      </w:pPr>
+      <w:r>
+        <w:rPr>
+          <w:lang w:val="en-US"/>
+        </w:rPr>
+        <w:t xml:space="preserve">Para </w:t>
+      </w:r>
+      <w:proofErr w:type="spellStart"/>
+      <w:r>
+        <w:rPr>
+          <w:lang w:val="en-US"/>
+        </w:rPr>
+        <w:t>crear</w:t>
+      </w:r>
+      <w:proofErr w:type="spellEnd"/>
+      <w:r>
+        <w:rPr>
+          <w:lang w:val="en-US"/>
+        </w:rPr>
+        <w:t xml:space="preserve"> </w:t>
+      </w:r>
+      <w:proofErr w:type="spellStart"/>
+      <w:r>
+        <w:rPr>
+          <w:lang w:val="en-US"/>
+        </w:rPr>
+        <w:t>una</w:t>
+      </w:r>
+      <w:proofErr w:type="spellEnd"/>
+      <w:r>
+        <w:rPr>
+          <w:lang w:val="en-US"/>
+        </w:rPr>
+        <w:t xml:space="preserve"> </w:t>
+      </w:r>
+      <w:proofErr w:type="spellStart"/>
+      <w:r>
+        <w:rPr>
+          <w:lang w:val="en-US"/>
+        </w:rPr>
+        <w:t>regla</w:t>
+      </w:r>
+      <w:proofErr w:type="spellEnd"/>
+      <w:r>
+        <w:rPr>
+          <w:lang w:val="en-US"/>
+        </w:rPr>
+        <w:t xml:space="preserve"> </w:t>
+      </w:r>
+      <w:proofErr w:type="spellStart"/>
+      <w:r>
+        <w:rPr>
+          <w:lang w:val="en-US"/>
+        </w:rPr>
+        <w:t>manualmente</w:t>
+      </w:r>
+      <w:proofErr w:type="spellEnd"/>
+      <w:r>
+        <w:rPr>
+          <w:lang w:val="en-US"/>
+        </w:rPr>
+        <w:t>:</w:t>
+      </w:r>
+    </w:p>
+    <w:p>
+      <w:pPr>
+        <w:pStyle w:val="ListParagraph"/>
+        <w:numPr>
+          <w:ilvl w:val="0"/>
+          <w:numId w:val="18"/>
+        </w:numPr>
+        <w:rPr>
+          <w:lang w:val="en-US"/>
+        </w:rPr>
+      </w:pPr>
+      <w:proofErr w:type="spellStart"/>
+      <w:r>
+        <w:rPr>
+          <w:lang w:val="en-US"/>
+        </w:rPr>
+        <w:t>Crear</w:t>
+      </w:r>
+      <w:proofErr w:type="spellEnd"/>
+      <w:r>
+        <w:rPr>
+          <w:lang w:val="en-US"/>
+        </w:rPr>
+        <w:t xml:space="preserve"> un </w:t>
+      </w:r>
+      <w:proofErr w:type="spellStart"/>
+      <w:r>
+        <w:rPr>
+          <w:lang w:val="en-US"/>
+        </w:rPr>
+        <w:t>archivo</w:t>
+      </w:r>
+      <w:proofErr w:type="spellEnd"/>
+      <w:r>
+        <w:rPr>
+          <w:lang w:val="en-US"/>
+        </w:rPr>
+        <w:t xml:space="preserve"> &lt;</w:t>
+      </w:r>
+      <w:proofErr w:type="spellStart"/>
+      <w:r>
+        <w:rPr>
+          <w:lang w:val="en-US"/>
+        </w:rPr>
+        <w:t>nombre_regla</w:t>
+      </w:r>
+      <w:proofErr w:type="spellEnd"/>
+      <w:r>
+        <w:rPr>
+          <w:lang w:val="en-US"/>
+        </w:rPr>
+        <w:t>&gt;.rules en /</w:t>
+      </w:r>
+      <w:proofErr w:type="spellStart"/>
+      <w:r>
+        <w:rPr>
+          <w:lang w:val="en-US"/>
+        </w:rPr>
+        <w:t>etc</w:t>
+      </w:r>
+      <w:proofErr w:type="spellEnd"/>
+      <w:r>
+        <w:rPr>
+          <w:lang w:val="en-US"/>
+        </w:rPr>
+        <w:t>/openhab2/rules</w:t>
+      </w:r>
+      <w:r>
+        <w:rPr>
+          <w:lang w:val="en-US"/>
+        </w:rPr>
+        <w:br/>
+        <w:t xml:space="preserve"> </w:t>
+      </w:r>
+      <w:r>
+        <w:rPr>
+          <w:rFonts w:ascii="Consolas" w:hAnsi="Consolas"/>
+          <w:sz w:val="18"/>
+          <w:shd w:val="clear" w:color="auto" w:fill="F2F2F2" w:themeFill="background1" w:themeFillShade="F2"/>
+        </w:rPr>
+        <w:t>nano</w:t>
+      </w:r>
+      <w:r>
+        <w:rPr>
+          <w:rFonts w:ascii="Consolas" w:hAnsi="Consolas"/>
+          <w:sz w:val="18"/>
+          <w:shd w:val="clear" w:color="auto" w:fill="F2F2F2" w:themeFill="background1" w:themeFillShade="F2"/>
+        </w:rPr>
+        <w:t xml:space="preserve"> /etc/openhab2/</w:t>
+      </w:r>
+      <w:r>
+        <w:rPr>
+          <w:rFonts w:ascii="Consolas" w:hAnsi="Consolas"/>
+          <w:sz w:val="18"/>
+          <w:shd w:val="clear" w:color="auto" w:fill="F2F2F2" w:themeFill="background1" w:themeFillShade="F2"/>
+        </w:rPr>
+        <w:t>rules</w:t>
+      </w:r>
+      <w:r>
+        <w:rPr>
+          <w:rFonts w:ascii="Consolas" w:hAnsi="Consolas"/>
+          <w:sz w:val="18"/>
+          <w:shd w:val="clear" w:color="auto" w:fill="F2F2F2" w:themeFill="background1" w:themeFillShade="F2"/>
+        </w:rPr>
+        <w:t>/</w:t>
+      </w:r>
+      <w:r>
+        <w:rPr>
+          <w:rFonts w:ascii="Consolas" w:hAnsi="Consolas"/>
+          <w:sz w:val="18"/>
+          <w:shd w:val="clear" w:color="auto" w:fill="F2F2F2" w:themeFill="background1" w:themeFillShade="F2"/>
+        </w:rPr>
+        <w:t>myRule</w:t>
+      </w:r>
+      <w:r>
+        <w:rPr>
+          <w:rFonts w:ascii="Consolas" w:hAnsi="Consolas"/>
+          <w:sz w:val="18"/>
+          <w:shd w:val="clear" w:color="auto" w:fill="F2F2F2" w:themeFill="background1" w:themeFillShade="F2"/>
+        </w:rPr>
+        <w:t>.</w:t>
+      </w:r>
+      <w:r>
+        <w:rPr>
+          <w:rFonts w:ascii="Consolas" w:hAnsi="Consolas"/>
+          <w:sz w:val="18"/>
+          <w:shd w:val="clear" w:color="auto" w:fill="F2F2F2" w:themeFill="background1" w:themeFillShade="F2"/>
+        </w:rPr>
+        <w:t>rules</w:t>
+      </w:r>
+      <w:r>
+        <w:rPr>
+          <w:rFonts w:ascii="Consolas" w:hAnsi="Consolas"/>
+          <w:sz w:val="18"/>
+          <w:shd w:val="clear" w:color="auto" w:fill="F2F2F2" w:themeFill="background1" w:themeFillShade="F2"/>
+        </w:rPr>
+        <w:br/>
+      </w:r>
+    </w:p>
+    <w:p>
+      <w:pPr>
+        <w:pStyle w:val="ListParagraph"/>
+        <w:numPr>
+          <w:ilvl w:val="0"/>
+          <w:numId w:val="18"/>
+        </w:numPr>
+        <w:rPr>
+          <w:lang w:val="en-US"/>
+        </w:rPr>
+      </w:pPr>
+      <w:proofErr w:type="spellStart"/>
+      <w:r>
+        <w:rPr>
+          <w:lang w:val="en-US"/>
+        </w:rPr>
+        <w:t>Editar</w:t>
+      </w:r>
+      <w:proofErr w:type="spellEnd"/>
+      <w:r>
+        <w:rPr>
+          <w:lang w:val="en-US"/>
+        </w:rPr>
+        <w:t xml:space="preserve"> el </w:t>
+      </w:r>
+      <w:proofErr w:type="spellStart"/>
+      <w:r>
+        <w:rPr>
+          <w:lang w:val="en-US"/>
+        </w:rPr>
+        <w:t>archivo</w:t>
+      </w:r>
+      <w:proofErr w:type="spellEnd"/>
+      <w:r>
+        <w:rPr>
+          <w:lang w:val="en-US"/>
+        </w:rPr>
+        <w:t xml:space="preserve"> y </w:t>
+      </w:r>
+      <w:proofErr w:type="spellStart"/>
+      <w:r>
+        <w:rPr>
+          <w:lang w:val="en-US"/>
+        </w:rPr>
+        <w:t>escribir</w:t>
+      </w:r>
+      <w:proofErr w:type="spellEnd"/>
+      <w:r>
+        <w:rPr>
+          <w:lang w:val="en-US"/>
+        </w:rPr>
+        <w:t xml:space="preserve"> en el la </w:t>
+      </w:r>
+      <w:proofErr w:type="spellStart"/>
+      <w:r>
+        <w:rPr>
+          <w:lang w:val="en-US"/>
+        </w:rPr>
+        <w:t>regla</w:t>
+      </w:r>
+      <w:proofErr w:type="spellEnd"/>
+      <w:r>
+        <w:rPr>
+          <w:lang w:val="en-US"/>
+        </w:rPr>
+        <w:t xml:space="preserve"> </w:t>
+      </w:r>
+      <w:proofErr w:type="spellStart"/>
+      <w:r>
+        <w:rPr>
+          <w:lang w:val="en-US"/>
+        </w:rPr>
+        <w:t>deseada</w:t>
+      </w:r>
+      <w:proofErr w:type="spellEnd"/>
+    </w:p>
+    <w:p>
+      <w:pPr>
+        <w:rPr>
+          <w:b/>
+          <w:lang w:val="en-US"/>
+        </w:rPr>
+      </w:pPr>
+      <w:r>
+        <w:rPr>
+          <w:b/>
+          <w:lang w:val="en-US"/>
+        </w:rPr>
+        <w:br w:type="page"/>
+      </w:r>
+    </w:p>
+    <w:p>
+      <w:pPr>
+        <w:pStyle w:val="Heading3"/>
+        <w:rPr>
+          <w:lang w:val="en-US"/>
+        </w:rPr>
+      </w:pPr>
+      <w:bookmarkStart w:id="32" w:name="_Toc487027142"/>
+      <w:proofErr w:type="spellStart"/>
+      <w:r>
+        <w:rPr>
+          <w:lang w:val="en-US"/>
+        </w:rPr>
+        <w:lastRenderedPageBreak/>
+        <w:t>Ejemplo</w:t>
+      </w:r>
+      <w:proofErr w:type="spellEnd"/>
+      <w:r>
+        <w:rPr>
+          <w:lang w:val="en-US"/>
+        </w:rPr>
+        <w:t xml:space="preserve"> de </w:t>
+      </w:r>
+      <w:proofErr w:type="spellStart"/>
+      <w:r>
+        <w:rPr>
+          <w:lang w:val="en-US"/>
+        </w:rPr>
+        <w:t>regla</w:t>
+      </w:r>
+      <w:bookmarkEnd w:id="32"/>
+      <w:proofErr w:type="spellEnd"/>
+    </w:p>
+    <w:p>
+      <w:pPr>
+        <w:spacing w:after="0"/>
+      </w:pPr>
+      <w:r>
+        <w:t>rule "riego"</w:t>
+      </w:r>
+    </w:p>
+    <w:p>
+      <w:pPr>
+        <w:spacing w:after="0"/>
+      </w:pPr>
+      <w:r>
+        <w:t>when</w:t>
+      </w:r>
+    </w:p>
+    <w:p>
+      <w:pPr>
+        <w:spacing w:after="0"/>
+      </w:pPr>
+      <w:r>
+        <w:t xml:space="preserve">    Time cron "0 </w:t>
+      </w:r>
+      <w:r>
+        <w:t>0</w:t>
+      </w:r>
+      <w:r>
+        <w:t xml:space="preserve"> </w:t>
+      </w:r>
+      <w:r>
+        <w:t>21</w:t>
+      </w:r>
+      <w:r>
+        <w:t xml:space="preserve"> * * ?"</w:t>
+      </w:r>
+    </w:p>
+    <w:p>
+      <w:pPr>
+        <w:spacing w:after="0"/>
+      </w:pPr>
+      <w:r>
+        <w:t>then</w:t>
+      </w:r>
+    </w:p>
+    <w:p>
+      <w:pPr>
+        <w:spacing w:after="0"/>
+      </w:pPr>
+      <w:r>
+        <w:t xml:space="preserve">    notifyMyAndroid("5bc56db507eabfe3fb26b4e97ebddbcc75eaa46d370127e2", "Riego", $</w:t>
+      </w:r>
+    </w:p>
+    <w:p>
+      <w:pPr>
+        <w:spacing w:after="0"/>
+      </w:pPr>
+      <w:r>
+        <w:t xml:space="preserve">    publish("mosquitto","irrigation/valve01/cmd","1");</w:t>
+      </w:r>
+    </w:p>
+    <w:p>
+      <w:pPr>
+        <w:spacing w:after="0"/>
+      </w:pPr>
+      <w:r>
+        <w:t>end</w:t>
+      </w:r>
+    </w:p>
+    <w:p>
+      <w:pPr>
+        <w:pStyle w:val="Heading3"/>
+      </w:pPr>
+    </w:p>
+    <w:p>
+      <w:pPr>
+        <w:pStyle w:val="Heading3"/>
+      </w:pPr>
+      <w:bookmarkStart w:id="33" w:name="_Toc487027143"/>
+      <w:r>
+        <w:t>Referencias</w:t>
+      </w:r>
+      <w:bookmarkEnd w:id="33"/>
+    </w:p>
+    <w:p>
+      <w:pPr>
+        <w:spacing w:after="0"/>
+        <w:rPr>
+          <w:b/>
+        </w:rPr>
+      </w:pPr>
+      <w:r>
+        <w:rPr>
+          <w:b/>
+        </w:rPr>
+        <w:t>Documentación</w:t>
+      </w:r>
+    </w:p>
+    <w:p>
+      <w:hyperlink r:id="rId17" w:history="1">
+        <w:r>
+          <w:rPr>
+            <w:rStyle w:val="Hyperlink"/>
+          </w:rPr>
+          <w:t>https://github.com/openhab/openhab1-addons/wiki/rules</w:t>
+        </w:r>
+      </w:hyperlink>
+      <w:r>
+        <w:t xml:space="preserve"> </w:t>
+      </w:r>
+    </w:p>
+    <w:p>
+      <w:pPr>
+        <w:spacing w:after="0"/>
+      </w:pPr>
+      <w:r>
+        <w:rPr>
+          <w:b/>
+        </w:rPr>
+        <w:t>Ejemplos</w:t>
+      </w:r>
+    </w:p>
+    <w:p>
+      <w:hyperlink r:id="rId18" w:history="1">
+        <w:r>
+          <w:rPr>
+            <w:rStyle w:val="Hyperlink"/>
+          </w:rPr>
+          <w:t>https://github.com/openhab/openhab1-addons/wiki/Samples-Rules</w:t>
+        </w:r>
+      </w:hyperlink>
+      <w:r>
+        <w:t xml:space="preserve"> </w:t>
+      </w:r>
+    </w:p>
+    <w:p/>
     <w:p>
       <w:pPr>
         <w:pStyle w:val="Consolas"/>
-        <w:rPr>
-          <w:lang w:val="es-AR"/>
-        </w:rPr>
-      </w:pPr>
-    </w:p>
-    <w:p/>
-    <w:p>
-      <w:r>
+      </w:pPr>
+    </w:p>
+    <w:p>
+      <w:pPr>
+        <w:rPr>
+          <w:lang w:val="en-US"/>
+        </w:rPr>
+      </w:pPr>
+    </w:p>
+    <w:p>
+      <w:pPr>
+        <w:rPr>
+          <w:lang w:val="en-US"/>
+        </w:rPr>
+      </w:pPr>
+      <w:r>
+        <w:rPr>
+          <w:lang w:val="en-US"/>
+        </w:rPr>
         <w:br w:type="page"/>
       </w:r>
     </w:p>
     <w:p>
       <w:pPr>
         <w:pStyle w:val="Heading1"/>
-      </w:pPr>
-      <w:bookmarkStart w:id="26" w:name="_Toc486577837"/>
-      <w:r>
+        <w:rPr>
+          <w:lang w:val="en-US"/>
+        </w:rPr>
+      </w:pPr>
+      <w:bookmarkStart w:id="34" w:name="_Toc487027144"/>
+      <w:proofErr w:type="spellStart"/>
+      <w:r>
+        <w:rPr>
+          <w:lang w:val="en-US"/>
+        </w:rPr>
         <w:lastRenderedPageBreak/>
-        <w:t xml:space="preserve">Consola </w:t>
-      </w:r>
-      <w:r>
+        <w:t>Consola</w:t>
+      </w:r>
+      <w:proofErr w:type="spellEnd"/>
+      <w:r>
+        <w:rPr>
+          <w:lang w:val="en-US"/>
+        </w:rPr>
+        <w:t xml:space="preserve"> </w:t>
+      </w:r>
+      <w:r>
+        <w:rPr>
+          <w:lang w:val="en-US"/>
+        </w:rPr>
         <w:t>OpenHab</w:t>
       </w:r>
-      <w:bookmarkEnd w:id="26"/>
+      <w:bookmarkEnd w:id="34"/>
     </w:p>
     <w:p>
       <w:pPr>
@@ -4398,14 +6184,10 @@
         </w:numPr>
       </w:pPr>
       <w:r>
-        <w:t xml:space="preserve">Password: </w:t>
-      </w:r>
-      <w:proofErr w:type="spellStart"/>
-      <w:r>
-        <w:t>habopen</w:t>
-      </w:r>
-      <w:proofErr w:type="spellEnd"/>
-    </w:p>
+        <w:t>Password: habopen</w:t>
+      </w:r>
+    </w:p>
+    <w:bookmarkEnd w:id="0"/>
     <w:p/>
     <w:sectPr>
       <w:pgSz w:w="12240" w:h="15840"/>
@@ -6005,6 +7787,95 @@
       <w:lvlJc w:val="right"/>
       <w:pPr>
         <w:ind w:left="5772" w:hanging="180"/>
+      </w:pPr>
+    </w:lvl>
+  </w:abstractNum>
+  <w:abstractNum w:abstractNumId="17">
+    <w:nsid w:val="7F646204"/>
+    <w:multiLevelType w:val="hybridMultilevel"/>
+    <w:tmpl w:val="7A629912"/>
+    <w:lvl w:ilvl="0" w:tplc="2C0A000F">
+      <w:start w:val="1"/>
+      <w:numFmt w:val="decimal"/>
+      <w:lvlText w:val="%1."/>
+      <w:lvlJc w:val="left"/>
+      <w:pPr>
+        <w:ind w:left="720" w:hanging="360"/>
+      </w:pPr>
+      <w:rPr>
+        <w:rFonts w:hint="default"/>
+      </w:rPr>
+    </w:lvl>
+    <w:lvl w:ilvl="1" w:tplc="2C0A0019" w:tentative="1">
+      <w:start w:val="1"/>
+      <w:numFmt w:val="lowerLetter"/>
+      <w:lvlText w:val="%2."/>
+      <w:lvlJc w:val="left"/>
+      <w:pPr>
+        <w:ind w:left="1440" w:hanging="360"/>
+      </w:pPr>
+    </w:lvl>
+    <w:lvl w:ilvl="2" w:tplc="2C0A001B" w:tentative="1">
+      <w:start w:val="1"/>
+      <w:numFmt w:val="lowerRoman"/>
+      <w:lvlText w:val="%3."/>
+      <w:lvlJc w:val="right"/>
+      <w:pPr>
+        <w:ind w:left="2160" w:hanging="180"/>
+      </w:pPr>
+    </w:lvl>
+    <w:lvl w:ilvl="3" w:tplc="2C0A000F" w:tentative="1">
+      <w:start w:val="1"/>
+      <w:numFmt w:val="decimal"/>
+      <w:lvlText w:val="%4."/>
+      <w:lvlJc w:val="left"/>
+      <w:pPr>
+        <w:ind w:left="2880" w:hanging="360"/>
+      </w:pPr>
+    </w:lvl>
+    <w:lvl w:ilvl="4" w:tplc="2C0A0019" w:tentative="1">
+      <w:start w:val="1"/>
+      <w:numFmt w:val="lowerLetter"/>
+      <w:lvlText w:val="%5."/>
+      <w:lvlJc w:val="left"/>
+      <w:pPr>
+        <w:ind w:left="3600" w:hanging="360"/>
+      </w:pPr>
+    </w:lvl>
+    <w:lvl w:ilvl="5" w:tplc="2C0A001B" w:tentative="1">
+      <w:start w:val="1"/>
+      <w:numFmt w:val="lowerRoman"/>
+      <w:lvlText w:val="%6."/>
+      <w:lvlJc w:val="right"/>
+      <w:pPr>
+        <w:ind w:left="4320" w:hanging="180"/>
+      </w:pPr>
+    </w:lvl>
+    <w:lvl w:ilvl="6" w:tplc="2C0A000F" w:tentative="1">
+      <w:start w:val="1"/>
+      <w:numFmt w:val="decimal"/>
+      <w:lvlText w:val="%7."/>
+      <w:lvlJc w:val="left"/>
+      <w:pPr>
+        <w:ind w:left="5040" w:hanging="360"/>
+      </w:pPr>
+    </w:lvl>
+    <w:lvl w:ilvl="7" w:tplc="2C0A0019" w:tentative="1">
+      <w:start w:val="1"/>
+      <w:numFmt w:val="lowerLetter"/>
+      <w:lvlText w:val="%8."/>
+      <w:lvlJc w:val="left"/>
+      <w:pPr>
+        <w:ind w:left="5760" w:hanging="360"/>
+      </w:pPr>
+    </w:lvl>
+    <w:lvl w:ilvl="8" w:tplc="2C0A001B" w:tentative="1">
+      <w:start w:val="1"/>
+      <w:numFmt w:val="lowerRoman"/>
+      <w:lvlText w:val="%9."/>
+      <w:lvlJc w:val="right"/>
+      <w:pPr>
+        <w:ind w:left="6480" w:hanging="180"/>
       </w:pPr>
     </w:lvl>
   </w:abstractNum>
@@ -6058,6 +7929,9 @@
   </w:num>
   <w:num w:numId="17">
     <w:abstractNumId w:val="4"/>
+  </w:num>
+  <w:num w:numId="18">
+    <w:abstractNumId w:val="17"/>
   </w:num>
 </w:numbering>
 </file>
@@ -6221,6 +8095,9 @@
   <w:style w:type="paragraph" w:default="1" w:styleId="Normal">
     <w:name w:val="Normal"/>
     <w:qFormat/>
+    <w:rPr>
+      <w:lang w:val="es-419"/>
+    </w:rPr>
   </w:style>
   <w:style w:type="paragraph" w:styleId="Heading1">
     <w:name w:val="heading 1"/>
@@ -6774,6 +8651,9 @@
   <w:style w:type="paragraph" w:default="1" w:styleId="Normal">
     <w:name w:val="Normal"/>
     <w:qFormat/>
+    <w:rPr>
+      <w:lang w:val="es-419"/>
+    </w:rPr>
   </w:style>
   <w:style w:type="paragraph" w:styleId="Heading1">
     <w:name w:val="heading 1"/>
@@ -7458,7 +9338,7 @@
 </file>
 
 <file path=customXml/itemProps1.xml><?xml version="1.0" encoding="utf-8"?>
-<ds:datastoreItem xmlns:ds="http://schemas.openxmlformats.org/officeDocument/2006/customXml" ds:itemID="{F0F0A6A2-4B94-48AB-87BC-CF80B166307D}">
+<ds:datastoreItem xmlns:ds="http://schemas.openxmlformats.org/officeDocument/2006/customXml" ds:itemID="{07295450-8CC4-4587-B266-4A25F39FB60B}">
   <ds:schemaRefs>
     <ds:schemaRef ds:uri="http://schemas.openxmlformats.org/officeDocument/2006/bibliography"/>
   </ds:schemaRefs>

--- a/docs/1. Instalacion de OpenHab en RaspberryPi3.docx
+++ b/docs/1. Instalacion de OpenHab en RaspberryPi3.docx
@@ -1,12 +1,11 @@
 
 <file path=word/document.xml><?xml version="1.0" encoding="utf-8"?>
-<w:document xmlns:wpc="http://schemas.microsoft.com/office/word/2010/wordprocessingCanvas" xmlns:mc="http://schemas.openxmlformats.org/markup-compatibility/2006" xmlns:o="urn:schemas-microsoft-com:office:office" xmlns:r="http://schemas.openxmlformats.org/officeDocument/2006/relationships" xmlns:m="http://schemas.openxmlformats.org/officeDocument/2006/math" xmlns:v="urn:schemas-microsoft-com:vml" xmlns:wp14="http://schemas.microsoft.com/office/word/2010/wordprocessingDrawing" xmlns:wp="http://schemas.openxmlformats.org/drawingml/2006/wordprocessingDrawing" xmlns:w10="urn:schemas-microsoft-com:office:word" xmlns:w="http://schemas.openxmlformats.org/wordprocessingml/2006/main" xmlns:w14="http://schemas.microsoft.com/office/word/2010/wordml" xmlns:wpg="http://schemas.microsoft.com/office/word/2010/wordprocessingGroup" xmlns:wpi="http://schemas.microsoft.com/office/word/2010/wordprocessingInk" xmlns:wne="http://schemas.microsoft.com/office/word/2006/wordml" xmlns:wps="http://schemas.microsoft.com/office/word/2010/wordprocessingShape" mc:Ignorable="w14 wp14">
+<w:document xmlns:wpc="http://schemas.microsoft.com/office/word/2010/wordprocessingCanvas" xmlns:cx="http://schemas.microsoft.com/office/drawing/2014/chartex" xmlns:cx1="http://schemas.microsoft.com/office/drawing/2015/9/8/chartex" xmlns:cx2="http://schemas.microsoft.com/office/drawing/2015/10/21/chartex" xmlns:cx3="http://schemas.microsoft.com/office/drawing/2016/5/9/chartex" xmlns:cx4="http://schemas.microsoft.com/office/drawing/2016/5/10/chartex" xmlns:cx5="http://schemas.microsoft.com/office/drawing/2016/5/11/chartex" xmlns:cx6="http://schemas.microsoft.com/office/drawing/2016/5/12/chartex" xmlns:cx7="http://schemas.microsoft.com/office/drawing/2016/5/13/chartex" xmlns:cx8="http://schemas.microsoft.com/office/drawing/2016/5/14/chartex" xmlns:mc="http://schemas.openxmlformats.org/markup-compatibility/2006" xmlns:aink="http://schemas.microsoft.com/office/drawing/2016/ink" xmlns:am3d="http://schemas.microsoft.com/office/drawing/2017/model3d" xmlns:o="urn:schemas-microsoft-com:office:office" xmlns:r="http://schemas.openxmlformats.org/officeDocument/2006/relationships" xmlns:m="http://schemas.openxmlformats.org/officeDocument/2006/math" xmlns:v="urn:schemas-microsoft-com:vml" xmlns:wp14="http://schemas.microsoft.com/office/word/2010/wordprocessingDrawing" xmlns:wp="http://schemas.openxmlformats.org/drawingml/2006/wordprocessingDrawing" xmlns:w10="urn:schemas-microsoft-com:office:word" xmlns:w="http://schemas.openxmlformats.org/wordprocessingml/2006/main" xmlns:w14="http://schemas.microsoft.com/office/word/2010/wordml" xmlns:w15="http://schemas.microsoft.com/office/word/2012/wordml" xmlns:w16cid="http://schemas.microsoft.com/office/word/2016/wordml/cid" xmlns:w16se="http://schemas.microsoft.com/office/word/2015/wordml/symex" xmlns:wpg="http://schemas.microsoft.com/office/word/2010/wordprocessingGroup" xmlns:wpi="http://schemas.microsoft.com/office/word/2010/wordprocessingInk" xmlns:wne="http://schemas.microsoft.com/office/word/2006/wordml" xmlns:wps="http://schemas.microsoft.com/office/word/2010/wordprocessingShape" mc:Ignorable="w14 w15 w16se w16cid wp14">
   <w:body>
     <w:p>
       <w:pPr>
         <w:pStyle w:val="Title"/>
       </w:pPr>
-      <w:bookmarkStart w:id="0" w:name="_GoBack"/>
       <w:r>
         <w:t xml:space="preserve">Instalación y configuración de </w:t>
       </w:r>
@@ -55,6 +54,8 @@
             <w:t>Contents</w:t>
           </w:r>
         </w:p>
+        <w:bookmarkStart w:id="0" w:name="_GoBack"/>
+        <w:bookmarkEnd w:id="0"/>
         <w:p>
           <w:pPr>
             <w:pStyle w:val="TOC1"/>
@@ -64,7 +65,7 @@
             <w:rPr>
               <w:rFonts w:eastAsiaTheme="minorEastAsia"/>
               <w:noProof/>
-              <w:lang w:eastAsia="es-AR"/>
+              <w:lang w:val="es-ES" w:eastAsia="es-ES"/>
             </w:rPr>
           </w:pPr>
           <w:r>
@@ -76,7 +77,7 @@
           <w:r>
             <w:fldChar w:fldCharType="separate"/>
           </w:r>
-          <w:hyperlink w:anchor="_Toc487027113" w:history="1">
+          <w:hyperlink w:anchor="_Toc504920249" w:history="1">
             <w:r>
               <w:rPr>
                 <w:rStyle w:val="Hyperlink"/>
@@ -103,7 +104,7 @@
                 <w:noProof/>
                 <w:webHidden/>
               </w:rPr>
-              <w:instrText xml:space="preserve"> PAGEREF _Toc487027113 \h </w:instrText>
+              <w:instrText xml:space="preserve"> PAGEREF _Toc504920249 \h </w:instrText>
             </w:r>
             <w:r>
               <w:rPr>
@@ -143,16 +144,16 @@
             <w:rPr>
               <w:rFonts w:eastAsiaTheme="minorEastAsia"/>
               <w:noProof/>
-              <w:lang w:eastAsia="es-AR"/>
+              <w:lang w:val="es-ES" w:eastAsia="es-ES"/>
             </w:rPr>
           </w:pPr>
-          <w:hyperlink w:anchor="_Toc487027114" w:history="1">
+          <w:hyperlink w:anchor="_Toc504920250" w:history="1">
             <w:r>
               <w:rPr>
                 <w:rStyle w:val="Hyperlink"/>
                 <w:noProof/>
               </w:rPr>
-              <w:t>Instalación de OpenHABian</w:t>
+              <w:t>Instalación de OpenHabian</w:t>
             </w:r>
             <w:r>
               <w:rPr>
@@ -173,7 +174,7 @@
                 <w:noProof/>
                 <w:webHidden/>
               </w:rPr>
-              <w:instrText xml:space="preserve"> PAGEREF _Toc487027114 \h </w:instrText>
+              <w:instrText xml:space="preserve"> PAGEREF _Toc504920250 \h </w:instrText>
             </w:r>
             <w:r>
               <w:rPr>
@@ -213,10 +214,10 @@
             <w:rPr>
               <w:rFonts w:eastAsiaTheme="minorEastAsia"/>
               <w:noProof/>
-              <w:lang w:eastAsia="es-AR"/>
+              <w:lang w:val="es-ES" w:eastAsia="es-ES"/>
             </w:rPr>
           </w:pPr>
-          <w:hyperlink w:anchor="_Toc487027115" w:history="1">
+          <w:hyperlink w:anchor="_Toc504920251" w:history="1">
             <w:r>
               <w:rPr>
                 <w:rStyle w:val="Hyperlink"/>
@@ -243,7 +244,7 @@
                 <w:noProof/>
                 <w:webHidden/>
               </w:rPr>
-              <w:instrText xml:space="preserve"> PAGEREF _Toc487027115 \h </w:instrText>
+              <w:instrText xml:space="preserve"> PAGEREF _Toc504920251 \h </w:instrText>
             </w:r>
             <w:r>
               <w:rPr>
@@ -283,10 +284,10 @@
             <w:rPr>
               <w:rFonts w:eastAsiaTheme="minorEastAsia"/>
               <w:noProof/>
-              <w:lang w:eastAsia="es-AR"/>
+              <w:lang w:val="es-ES" w:eastAsia="es-ES"/>
             </w:rPr>
           </w:pPr>
-          <w:hyperlink w:anchor="_Toc487027116" w:history="1">
+          <w:hyperlink w:anchor="_Toc504920252" w:history="1">
             <w:r>
               <w:rPr>
                 <w:rStyle w:val="Hyperlink"/>
@@ -313,7 +314,7 @@
                 <w:noProof/>
                 <w:webHidden/>
               </w:rPr>
-              <w:instrText xml:space="preserve"> PAGEREF _Toc487027116 \h </w:instrText>
+              <w:instrText xml:space="preserve"> PAGEREF _Toc504920252 \h </w:instrText>
             </w:r>
             <w:r>
               <w:rPr>
@@ -353,10 +354,10 @@
             <w:rPr>
               <w:rFonts w:eastAsiaTheme="minorEastAsia"/>
               <w:noProof/>
-              <w:lang w:eastAsia="es-AR"/>
+              <w:lang w:val="es-ES" w:eastAsia="es-ES"/>
             </w:rPr>
           </w:pPr>
-          <w:hyperlink w:anchor="_Toc487027117" w:history="1">
+          <w:hyperlink w:anchor="_Toc504920253" w:history="1">
             <w:r>
               <w:rPr>
                 <w:rStyle w:val="Hyperlink"/>
@@ -383,7 +384,7 @@
                 <w:noProof/>
                 <w:webHidden/>
               </w:rPr>
-              <w:instrText xml:space="preserve"> PAGEREF _Toc487027117 \h </w:instrText>
+              <w:instrText xml:space="preserve"> PAGEREF _Toc504920253 \h </w:instrText>
             </w:r>
             <w:r>
               <w:rPr>
@@ -423,10 +424,10 @@
             <w:rPr>
               <w:rFonts w:eastAsiaTheme="minorEastAsia"/>
               <w:noProof/>
-              <w:lang w:eastAsia="es-AR"/>
+              <w:lang w:val="es-ES" w:eastAsia="es-ES"/>
             </w:rPr>
           </w:pPr>
-          <w:hyperlink w:anchor="_Toc487027118" w:history="1">
+          <w:hyperlink w:anchor="_Toc504920254" w:history="1">
             <w:r>
               <w:rPr>
                 <w:rStyle w:val="Hyperlink"/>
@@ -453,7 +454,7 @@
                 <w:noProof/>
                 <w:webHidden/>
               </w:rPr>
-              <w:instrText xml:space="preserve"> PAGEREF _Toc487027118 \h </w:instrText>
+              <w:instrText xml:space="preserve"> PAGEREF _Toc504920254 \h </w:instrText>
             </w:r>
             <w:r>
               <w:rPr>
@@ -493,10 +494,10 @@
             <w:rPr>
               <w:rFonts w:eastAsiaTheme="minorEastAsia"/>
               <w:noProof/>
-              <w:lang w:eastAsia="es-AR"/>
+              <w:lang w:val="es-ES" w:eastAsia="es-ES"/>
             </w:rPr>
           </w:pPr>
-          <w:hyperlink w:anchor="_Toc487027119" w:history="1">
+          <w:hyperlink w:anchor="_Toc504920255" w:history="1">
             <w:r>
               <w:rPr>
                 <w:rStyle w:val="Hyperlink"/>
@@ -523,7 +524,217 @@
                 <w:noProof/>
                 <w:webHidden/>
               </w:rPr>
-              <w:instrText xml:space="preserve"> PAGEREF _Toc487027119 \h </w:instrText>
+              <w:instrText xml:space="preserve"> PAGEREF _Toc504920255 \h </w:instrText>
+            </w:r>
+            <w:r>
+              <w:rPr>
+                <w:noProof/>
+                <w:webHidden/>
+              </w:rPr>
+            </w:r>
+            <w:r>
+              <w:rPr>
+                <w:noProof/>
+                <w:webHidden/>
+              </w:rPr>
+              <w:fldChar w:fldCharType="separate"/>
+            </w:r>
+            <w:r>
+              <w:rPr>
+                <w:noProof/>
+                <w:webHidden/>
+              </w:rPr>
+              <w:t>5</w:t>
+            </w:r>
+            <w:r>
+              <w:rPr>
+                <w:noProof/>
+                <w:webHidden/>
+              </w:rPr>
+              <w:fldChar w:fldCharType="end"/>
+            </w:r>
+          </w:hyperlink>
+        </w:p>
+        <w:p>
+          <w:pPr>
+            <w:pStyle w:val="TOC2"/>
+            <w:tabs>
+              <w:tab w:val="right" w:leader="dot" w:pos="8828"/>
+            </w:tabs>
+            <w:rPr>
+              <w:rFonts w:eastAsiaTheme="minorEastAsia"/>
+              <w:noProof/>
+              <w:lang w:val="es-ES" w:eastAsia="es-ES"/>
+            </w:rPr>
+          </w:pPr>
+          <w:hyperlink w:anchor="_Toc504920256" w:history="1">
+            <w:r>
+              <w:rPr>
+                <w:rStyle w:val="Hyperlink"/>
+                <w:noProof/>
+              </w:rPr>
+              <w:t>Configuracion de sistema</w:t>
+            </w:r>
+            <w:r>
+              <w:rPr>
+                <w:noProof/>
+                <w:webHidden/>
+              </w:rPr>
+              <w:tab/>
+            </w:r>
+            <w:r>
+              <w:rPr>
+                <w:noProof/>
+                <w:webHidden/>
+              </w:rPr>
+              <w:fldChar w:fldCharType="begin"/>
+            </w:r>
+            <w:r>
+              <w:rPr>
+                <w:noProof/>
+                <w:webHidden/>
+              </w:rPr>
+              <w:instrText xml:space="preserve"> PAGEREF _Toc504920256 \h </w:instrText>
+            </w:r>
+            <w:r>
+              <w:rPr>
+                <w:noProof/>
+                <w:webHidden/>
+              </w:rPr>
+            </w:r>
+            <w:r>
+              <w:rPr>
+                <w:noProof/>
+                <w:webHidden/>
+              </w:rPr>
+              <w:fldChar w:fldCharType="separate"/>
+            </w:r>
+            <w:r>
+              <w:rPr>
+                <w:noProof/>
+                <w:webHidden/>
+              </w:rPr>
+              <w:t>5</w:t>
+            </w:r>
+            <w:r>
+              <w:rPr>
+                <w:noProof/>
+                <w:webHidden/>
+              </w:rPr>
+              <w:fldChar w:fldCharType="end"/>
+            </w:r>
+          </w:hyperlink>
+        </w:p>
+        <w:p>
+          <w:pPr>
+            <w:pStyle w:val="TOC2"/>
+            <w:tabs>
+              <w:tab w:val="right" w:leader="dot" w:pos="8828"/>
+            </w:tabs>
+            <w:rPr>
+              <w:rFonts w:eastAsiaTheme="minorEastAsia"/>
+              <w:noProof/>
+              <w:lang w:val="es-ES" w:eastAsia="es-ES"/>
+            </w:rPr>
+          </w:pPr>
+          <w:hyperlink w:anchor="_Toc504920257" w:history="1">
+            <w:r>
+              <w:rPr>
+                <w:rStyle w:val="Hyperlink"/>
+                <w:noProof/>
+              </w:rPr>
+              <w:t>Cambio de password del sistema</w:t>
+            </w:r>
+            <w:r>
+              <w:rPr>
+                <w:noProof/>
+                <w:webHidden/>
+              </w:rPr>
+              <w:tab/>
+            </w:r>
+            <w:r>
+              <w:rPr>
+                <w:noProof/>
+                <w:webHidden/>
+              </w:rPr>
+              <w:fldChar w:fldCharType="begin"/>
+            </w:r>
+            <w:r>
+              <w:rPr>
+                <w:noProof/>
+                <w:webHidden/>
+              </w:rPr>
+              <w:instrText xml:space="preserve"> PAGEREF _Toc504920257 \h </w:instrText>
+            </w:r>
+            <w:r>
+              <w:rPr>
+                <w:noProof/>
+                <w:webHidden/>
+              </w:rPr>
+            </w:r>
+            <w:r>
+              <w:rPr>
+                <w:noProof/>
+                <w:webHidden/>
+              </w:rPr>
+              <w:fldChar w:fldCharType="separate"/>
+            </w:r>
+            <w:r>
+              <w:rPr>
+                <w:noProof/>
+                <w:webHidden/>
+              </w:rPr>
+              <w:t>5</w:t>
+            </w:r>
+            <w:r>
+              <w:rPr>
+                <w:noProof/>
+                <w:webHidden/>
+              </w:rPr>
+              <w:fldChar w:fldCharType="end"/>
+            </w:r>
+          </w:hyperlink>
+        </w:p>
+        <w:p>
+          <w:pPr>
+            <w:pStyle w:val="TOC2"/>
+            <w:tabs>
+              <w:tab w:val="right" w:leader="dot" w:pos="8828"/>
+            </w:tabs>
+            <w:rPr>
+              <w:rFonts w:eastAsiaTheme="minorEastAsia"/>
+              <w:noProof/>
+              <w:lang w:val="es-ES" w:eastAsia="es-ES"/>
+            </w:rPr>
+          </w:pPr>
+          <w:hyperlink w:anchor="_Toc504920258" w:history="1">
+            <w:r>
+              <w:rPr>
+                <w:rStyle w:val="Hyperlink"/>
+                <w:noProof/>
+              </w:rPr>
+              <w:t>Cambio de password Samba y OpenHab</w:t>
+            </w:r>
+            <w:r>
+              <w:rPr>
+                <w:noProof/>
+                <w:webHidden/>
+              </w:rPr>
+              <w:tab/>
+            </w:r>
+            <w:r>
+              <w:rPr>
+                <w:noProof/>
+                <w:webHidden/>
+              </w:rPr>
+              <w:fldChar w:fldCharType="begin"/>
+            </w:r>
+            <w:r>
+              <w:rPr>
+                <w:noProof/>
+                <w:webHidden/>
+              </w:rPr>
+              <w:instrText xml:space="preserve"> PAGEREF _Toc504920258 \h </w:instrText>
             </w:r>
             <w:r>
               <w:rPr>
@@ -563,10 +774,10 @@
             <w:rPr>
               <w:rFonts w:eastAsiaTheme="minorEastAsia"/>
               <w:noProof/>
-              <w:lang w:eastAsia="es-AR"/>
+              <w:lang w:val="es-ES" w:eastAsia="es-ES"/>
             </w:rPr>
           </w:pPr>
-          <w:hyperlink w:anchor="_Toc487027120" w:history="1">
+          <w:hyperlink w:anchor="_Toc504920259" w:history="1">
             <w:r>
               <w:rPr>
                 <w:rStyle w:val="Hyperlink"/>
@@ -593,7 +804,7 @@
                 <w:noProof/>
                 <w:webHidden/>
               </w:rPr>
-              <w:instrText xml:space="preserve"> PAGEREF _Toc487027120 \h </w:instrText>
+              <w:instrText xml:space="preserve"> PAGEREF _Toc504920259 \h </w:instrText>
             </w:r>
             <w:r>
               <w:rPr>
@@ -613,7 +824,7 @@
                 <w:noProof/>
                 <w:webHidden/>
               </w:rPr>
-              <w:t>6</w:t>
+              <w:t>7</w:t>
             </w:r>
             <w:r>
               <w:rPr>
@@ -633,10 +844,10 @@
             <w:rPr>
               <w:rFonts w:eastAsiaTheme="minorEastAsia"/>
               <w:noProof/>
-              <w:lang w:eastAsia="es-AR"/>
+              <w:lang w:val="es-ES" w:eastAsia="es-ES"/>
             </w:rPr>
           </w:pPr>
-          <w:hyperlink w:anchor="_Toc487027121" w:history="1">
+          <w:hyperlink w:anchor="_Toc504920260" w:history="1">
             <w:r>
               <w:rPr>
                 <w:rStyle w:val="Hyperlink"/>
@@ -663,7 +874,7 @@
                 <w:noProof/>
                 <w:webHidden/>
               </w:rPr>
-              <w:instrText xml:space="preserve"> PAGEREF _Toc487027121 \h </w:instrText>
+              <w:instrText xml:space="preserve"> PAGEREF _Toc504920260 \h </w:instrText>
             </w:r>
             <w:r>
               <w:rPr>
@@ -683,7 +894,7 @@
                 <w:noProof/>
                 <w:webHidden/>
               </w:rPr>
-              <w:t>6</w:t>
+              <w:t>7</w:t>
             </w:r>
             <w:r>
               <w:rPr>
@@ -703,10 +914,10 @@
             <w:rPr>
               <w:rFonts w:eastAsiaTheme="minorEastAsia"/>
               <w:noProof/>
-              <w:lang w:eastAsia="es-AR"/>
+              <w:lang w:val="es-ES" w:eastAsia="es-ES"/>
             </w:rPr>
           </w:pPr>
-          <w:hyperlink w:anchor="_Toc487027122" w:history="1">
+          <w:hyperlink w:anchor="_Toc504920261" w:history="1">
             <w:r>
               <w:rPr>
                 <w:rStyle w:val="Hyperlink"/>
@@ -733,7 +944,7 @@
                 <w:noProof/>
                 <w:webHidden/>
               </w:rPr>
-              <w:instrText xml:space="preserve"> PAGEREF _Toc487027122 \h </w:instrText>
+              <w:instrText xml:space="preserve"> PAGEREF _Toc504920261 \h </w:instrText>
             </w:r>
             <w:r>
               <w:rPr>
@@ -753,7 +964,7 @@
                 <w:noProof/>
                 <w:webHidden/>
               </w:rPr>
-              <w:t>6</w:t>
+              <w:t>7</w:t>
             </w:r>
             <w:r>
               <w:rPr>
@@ -773,10 +984,10 @@
             <w:rPr>
               <w:rFonts w:eastAsiaTheme="minorEastAsia"/>
               <w:noProof/>
-              <w:lang w:eastAsia="es-AR"/>
+              <w:lang w:val="es-ES" w:eastAsia="es-ES"/>
             </w:rPr>
           </w:pPr>
-          <w:hyperlink w:anchor="_Toc487027123" w:history="1">
+          <w:hyperlink w:anchor="_Toc504920262" w:history="1">
             <w:r>
               <w:rPr>
                 <w:rStyle w:val="Hyperlink"/>
@@ -803,7 +1014,7 @@
                 <w:noProof/>
                 <w:webHidden/>
               </w:rPr>
-              <w:instrText xml:space="preserve"> PAGEREF _Toc487027123 \h </w:instrText>
+              <w:instrText xml:space="preserve"> PAGEREF _Toc504920262 \h </w:instrText>
             </w:r>
             <w:r>
               <w:rPr>
@@ -823,7 +1034,7 @@
                 <w:noProof/>
                 <w:webHidden/>
               </w:rPr>
-              <w:t>6</w:t>
+              <w:t>7</w:t>
             </w:r>
             <w:r>
               <w:rPr>
@@ -843,10 +1054,10 @@
             <w:rPr>
               <w:rFonts w:eastAsiaTheme="minorEastAsia"/>
               <w:noProof/>
-              <w:lang w:eastAsia="es-AR"/>
+              <w:lang w:val="es-ES" w:eastAsia="es-ES"/>
             </w:rPr>
           </w:pPr>
-          <w:hyperlink w:anchor="_Toc487027124" w:history="1">
+          <w:hyperlink w:anchor="_Toc504920263" w:history="1">
             <w:r>
               <w:rPr>
                 <w:rStyle w:val="Hyperlink"/>
@@ -873,7 +1084,7 @@
                 <w:noProof/>
                 <w:webHidden/>
               </w:rPr>
-              <w:instrText xml:space="preserve"> PAGEREF _Toc487027124 \h </w:instrText>
+              <w:instrText xml:space="preserve"> PAGEREF _Toc504920263 \h </w:instrText>
             </w:r>
             <w:r>
               <w:rPr>
@@ -893,7 +1104,7 @@
                 <w:noProof/>
                 <w:webHidden/>
               </w:rPr>
-              <w:t>6</w:t>
+              <w:t>7</w:t>
             </w:r>
             <w:r>
               <w:rPr>
@@ -913,10 +1124,10 @@
             <w:rPr>
               <w:rFonts w:eastAsiaTheme="minorEastAsia"/>
               <w:noProof/>
-              <w:lang w:eastAsia="es-AR"/>
+              <w:lang w:val="es-ES" w:eastAsia="es-ES"/>
             </w:rPr>
           </w:pPr>
-          <w:hyperlink w:anchor="_Toc487027125" w:history="1">
+          <w:hyperlink w:anchor="_Toc504920264" w:history="1">
             <w:r>
               <w:rPr>
                 <w:rStyle w:val="Hyperlink"/>
@@ -943,7 +1154,7 @@
                 <w:noProof/>
                 <w:webHidden/>
               </w:rPr>
-              <w:instrText xml:space="preserve"> PAGEREF _Toc487027125 \h </w:instrText>
+              <w:instrText xml:space="preserve"> PAGEREF _Toc504920264 \h </w:instrText>
             </w:r>
             <w:r>
               <w:rPr>
@@ -963,7 +1174,358 @@
                 <w:noProof/>
                 <w:webHidden/>
               </w:rPr>
-              <w:t>6</w:t>
+              <w:t>7</w:t>
+            </w:r>
+            <w:r>
+              <w:rPr>
+                <w:noProof/>
+                <w:webHidden/>
+              </w:rPr>
+              <w:fldChar w:fldCharType="end"/>
+            </w:r>
+          </w:hyperlink>
+        </w:p>
+        <w:p>
+          <w:pPr>
+            <w:pStyle w:val="TOC2"/>
+            <w:tabs>
+              <w:tab w:val="right" w:leader="dot" w:pos="8828"/>
+            </w:tabs>
+            <w:rPr>
+              <w:rFonts w:eastAsiaTheme="minorEastAsia"/>
+              <w:noProof/>
+              <w:lang w:val="es-ES" w:eastAsia="es-ES"/>
+            </w:rPr>
+          </w:pPr>
+          <w:hyperlink w:anchor="_Toc504920265" w:history="1">
+            <w:r>
+              <w:rPr>
+                <w:rStyle w:val="Hyperlink"/>
+                <w:noProof/>
+              </w:rPr>
+              <w:t>Instalación de Arping</w:t>
+            </w:r>
+            <w:r>
+              <w:rPr>
+                <w:noProof/>
+                <w:webHidden/>
+              </w:rPr>
+              <w:tab/>
+            </w:r>
+            <w:r>
+              <w:rPr>
+                <w:noProof/>
+                <w:webHidden/>
+              </w:rPr>
+              <w:fldChar w:fldCharType="begin"/>
+            </w:r>
+            <w:r>
+              <w:rPr>
+                <w:noProof/>
+                <w:webHidden/>
+              </w:rPr>
+              <w:instrText xml:space="preserve"> PAGEREF _Toc504920265 \h </w:instrText>
+            </w:r>
+            <w:r>
+              <w:rPr>
+                <w:noProof/>
+                <w:webHidden/>
+              </w:rPr>
+            </w:r>
+            <w:r>
+              <w:rPr>
+                <w:noProof/>
+                <w:webHidden/>
+              </w:rPr>
+              <w:fldChar w:fldCharType="separate"/>
+            </w:r>
+            <w:r>
+              <w:rPr>
+                <w:noProof/>
+                <w:webHidden/>
+              </w:rPr>
+              <w:t>7</w:t>
+            </w:r>
+            <w:r>
+              <w:rPr>
+                <w:noProof/>
+                <w:webHidden/>
+              </w:rPr>
+              <w:fldChar w:fldCharType="end"/>
+            </w:r>
+          </w:hyperlink>
+        </w:p>
+        <w:p>
+          <w:pPr>
+            <w:pStyle w:val="TOC3"/>
+            <w:tabs>
+              <w:tab w:val="right" w:leader="dot" w:pos="8828"/>
+            </w:tabs>
+            <w:rPr>
+              <w:rFonts w:eastAsiaTheme="minorEastAsia"/>
+              <w:noProof/>
+              <w:lang w:val="es-ES" w:eastAsia="es-ES"/>
+            </w:rPr>
+          </w:pPr>
+          <w:hyperlink w:anchor="_Toc504920266" w:history="1">
+            <w:r>
+              <w:rPr>
+                <w:rStyle w:val="Hyperlink"/>
+                <w:noProof/>
+              </w:rPr>
+              <w:t>¿Qué es Arping?</w:t>
+            </w:r>
+            <w:r>
+              <w:rPr>
+                <w:noProof/>
+                <w:webHidden/>
+              </w:rPr>
+              <w:tab/>
+            </w:r>
+            <w:r>
+              <w:rPr>
+                <w:noProof/>
+                <w:webHidden/>
+              </w:rPr>
+              <w:fldChar w:fldCharType="begin"/>
+            </w:r>
+            <w:r>
+              <w:rPr>
+                <w:noProof/>
+                <w:webHidden/>
+              </w:rPr>
+              <w:instrText xml:space="preserve"> PAGEREF _Toc504920266 \h </w:instrText>
+            </w:r>
+            <w:r>
+              <w:rPr>
+                <w:noProof/>
+                <w:webHidden/>
+              </w:rPr>
+            </w:r>
+            <w:r>
+              <w:rPr>
+                <w:noProof/>
+                <w:webHidden/>
+              </w:rPr>
+              <w:fldChar w:fldCharType="separate"/>
+            </w:r>
+            <w:r>
+              <w:rPr>
+                <w:noProof/>
+                <w:webHidden/>
+              </w:rPr>
+              <w:t>7</w:t>
+            </w:r>
+            <w:r>
+              <w:rPr>
+                <w:noProof/>
+                <w:webHidden/>
+              </w:rPr>
+              <w:fldChar w:fldCharType="end"/>
+            </w:r>
+          </w:hyperlink>
+        </w:p>
+        <w:p>
+          <w:pPr>
+            <w:pStyle w:val="TOC3"/>
+            <w:tabs>
+              <w:tab w:val="right" w:leader="dot" w:pos="8828"/>
+            </w:tabs>
+            <w:rPr>
+              <w:rFonts w:eastAsiaTheme="minorEastAsia"/>
+              <w:noProof/>
+              <w:lang w:val="es-ES" w:eastAsia="es-ES"/>
+            </w:rPr>
+          </w:pPr>
+          <w:hyperlink w:anchor="_Toc504920267" w:history="1">
+            <w:r>
+              <w:rPr>
+                <w:rStyle w:val="Hyperlink"/>
+                <w:noProof/>
+              </w:rPr>
+              <w:t>¿Para qué sirve?</w:t>
+            </w:r>
+            <w:r>
+              <w:rPr>
+                <w:noProof/>
+                <w:webHidden/>
+              </w:rPr>
+              <w:tab/>
+            </w:r>
+            <w:r>
+              <w:rPr>
+                <w:noProof/>
+                <w:webHidden/>
+              </w:rPr>
+              <w:fldChar w:fldCharType="begin"/>
+            </w:r>
+            <w:r>
+              <w:rPr>
+                <w:noProof/>
+                <w:webHidden/>
+              </w:rPr>
+              <w:instrText xml:space="preserve"> PAGEREF _Toc504920267 \h </w:instrText>
+            </w:r>
+            <w:r>
+              <w:rPr>
+                <w:noProof/>
+                <w:webHidden/>
+              </w:rPr>
+            </w:r>
+            <w:r>
+              <w:rPr>
+                <w:noProof/>
+                <w:webHidden/>
+              </w:rPr>
+              <w:fldChar w:fldCharType="separate"/>
+            </w:r>
+            <w:r>
+              <w:rPr>
+                <w:noProof/>
+                <w:webHidden/>
+              </w:rPr>
+              <w:t>7</w:t>
+            </w:r>
+            <w:r>
+              <w:rPr>
+                <w:noProof/>
+                <w:webHidden/>
+              </w:rPr>
+              <w:fldChar w:fldCharType="end"/>
+            </w:r>
+          </w:hyperlink>
+        </w:p>
+        <w:p>
+          <w:pPr>
+            <w:pStyle w:val="TOC3"/>
+            <w:tabs>
+              <w:tab w:val="right" w:leader="dot" w:pos="8828"/>
+            </w:tabs>
+            <w:rPr>
+              <w:rFonts w:eastAsiaTheme="minorEastAsia"/>
+              <w:noProof/>
+              <w:lang w:val="es-ES" w:eastAsia="es-ES"/>
+            </w:rPr>
+          </w:pPr>
+          <w:hyperlink w:anchor="_Toc504920268" w:history="1">
+            <w:r>
+              <w:rPr>
+                <w:rStyle w:val="Hyperlink"/>
+                <w:noProof/>
+                <w:lang w:val="es-ES"/>
+              </w:rPr>
+              <w:t>Instalación</w:t>
+            </w:r>
+            <w:r>
+              <w:rPr>
+                <w:noProof/>
+                <w:webHidden/>
+              </w:rPr>
+              <w:tab/>
+            </w:r>
+            <w:r>
+              <w:rPr>
+                <w:noProof/>
+                <w:webHidden/>
+              </w:rPr>
+              <w:fldChar w:fldCharType="begin"/>
+            </w:r>
+            <w:r>
+              <w:rPr>
+                <w:noProof/>
+                <w:webHidden/>
+              </w:rPr>
+              <w:instrText xml:space="preserve"> PAGEREF _Toc504920268 \h </w:instrText>
+            </w:r>
+            <w:r>
+              <w:rPr>
+                <w:noProof/>
+                <w:webHidden/>
+              </w:rPr>
+            </w:r>
+            <w:r>
+              <w:rPr>
+                <w:noProof/>
+                <w:webHidden/>
+              </w:rPr>
+              <w:fldChar w:fldCharType="separate"/>
+            </w:r>
+            <w:r>
+              <w:rPr>
+                <w:noProof/>
+                <w:webHidden/>
+              </w:rPr>
+              <w:t>8</w:t>
+            </w:r>
+            <w:r>
+              <w:rPr>
+                <w:noProof/>
+                <w:webHidden/>
+              </w:rPr>
+              <w:fldChar w:fldCharType="end"/>
+            </w:r>
+          </w:hyperlink>
+        </w:p>
+        <w:p>
+          <w:pPr>
+            <w:pStyle w:val="TOC3"/>
+            <w:tabs>
+              <w:tab w:val="right" w:leader="dot" w:pos="8828"/>
+            </w:tabs>
+            <w:rPr>
+              <w:rFonts w:eastAsiaTheme="minorEastAsia"/>
+              <w:noProof/>
+              <w:lang w:val="es-ES" w:eastAsia="es-ES"/>
+            </w:rPr>
+          </w:pPr>
+          <w:hyperlink w:anchor="_Toc504920269" w:history="1">
+            <w:r>
+              <w:rPr>
+                <w:rStyle w:val="Hyperlink"/>
+                <w:noProof/>
+              </w:rPr>
+              <w:t>Referencias</w:t>
+            </w:r>
+            <w:r>
+              <w:rPr>
+                <w:noProof/>
+                <w:webHidden/>
+              </w:rPr>
+              <w:tab/>
+            </w:r>
+            <w:r>
+              <w:rPr>
+                <w:noProof/>
+                <w:webHidden/>
+              </w:rPr>
+              <w:fldChar w:fldCharType="begin"/>
+            </w:r>
+            <w:r>
+              <w:rPr>
+                <w:noProof/>
+                <w:webHidden/>
+              </w:rPr>
+              <w:instrText xml:space="preserve"> PAGEREF _Toc504920269 \h </w:instrText>
+            </w:r>
+            <w:r>
+              <w:rPr>
+                <w:noProof/>
+                <w:webHidden/>
+              </w:rPr>
+            </w:r>
+            <w:r>
+              <w:rPr>
+                <w:noProof/>
+                <w:webHidden/>
+              </w:rPr>
+              <w:fldChar w:fldCharType="separate"/>
+            </w:r>
+            <w:r>
+              <w:rPr>
+                <w:noProof/>
+                <w:webHidden/>
+              </w:rPr>
+              <w:t>8</w:t>
             </w:r>
             <w:r>
               <w:rPr>
@@ -983,10 +1545,10 @@
             <w:rPr>
               <w:rFonts w:eastAsiaTheme="minorEastAsia"/>
               <w:noProof/>
-              <w:lang w:eastAsia="es-AR"/>
+              <w:lang w:val="es-ES" w:eastAsia="es-ES"/>
             </w:rPr>
           </w:pPr>
-          <w:hyperlink w:anchor="_Toc487027126" w:history="1">
+          <w:hyperlink w:anchor="_Toc504920270" w:history="1">
             <w:r>
               <w:rPr>
                 <w:rStyle w:val="Hyperlink"/>
@@ -1013,7 +1575,7 @@
                 <w:noProof/>
                 <w:webHidden/>
               </w:rPr>
-              <w:instrText xml:space="preserve"> PAGEREF _Toc487027126 \h </w:instrText>
+              <w:instrText xml:space="preserve"> PAGEREF _Toc504920270 \h </w:instrText>
             </w:r>
             <w:r>
               <w:rPr>
@@ -1033,7 +1595,7 @@
                 <w:noProof/>
                 <w:webHidden/>
               </w:rPr>
-              <w:t>7</w:t>
+              <w:t>9</w:t>
             </w:r>
             <w:r>
               <w:rPr>
@@ -1053,10 +1615,10 @@
             <w:rPr>
               <w:rFonts w:eastAsiaTheme="minorEastAsia"/>
               <w:noProof/>
-              <w:lang w:eastAsia="es-AR"/>
+              <w:lang w:val="es-ES" w:eastAsia="es-ES"/>
             </w:rPr>
           </w:pPr>
-          <w:hyperlink w:anchor="_Toc487027127" w:history="1">
+          <w:hyperlink w:anchor="_Toc504920271" w:history="1">
             <w:r>
               <w:rPr>
                 <w:rStyle w:val="Hyperlink"/>
@@ -1083,7 +1645,7 @@
                 <w:noProof/>
                 <w:webHidden/>
               </w:rPr>
-              <w:instrText xml:space="preserve"> PAGEREF _Toc487027127 \h </w:instrText>
+              <w:instrText xml:space="preserve"> PAGEREF _Toc504920271 \h </w:instrText>
             </w:r>
             <w:r>
               <w:rPr>
@@ -1103,7 +1665,7 @@
                 <w:noProof/>
                 <w:webHidden/>
               </w:rPr>
-              <w:t>7</w:t>
+              <w:t>9</w:t>
             </w:r>
             <w:r>
               <w:rPr>
@@ -1123,10 +1685,10 @@
             <w:rPr>
               <w:rFonts w:eastAsiaTheme="minorEastAsia"/>
               <w:noProof/>
-              <w:lang w:eastAsia="es-AR"/>
+              <w:lang w:val="es-ES" w:eastAsia="es-ES"/>
             </w:rPr>
           </w:pPr>
-          <w:hyperlink w:anchor="_Toc487027128" w:history="1">
+          <w:hyperlink w:anchor="_Toc504920272" w:history="1">
             <w:r>
               <w:rPr>
                 <w:rStyle w:val="Hyperlink"/>
@@ -1153,7 +1715,7 @@
                 <w:noProof/>
                 <w:webHidden/>
               </w:rPr>
-              <w:instrText xml:space="preserve"> PAGEREF _Toc487027128 \h </w:instrText>
+              <w:instrText xml:space="preserve"> PAGEREF _Toc504920272 \h </w:instrText>
             </w:r>
             <w:r>
               <w:rPr>
@@ -1173,7 +1735,7 @@
                 <w:noProof/>
                 <w:webHidden/>
               </w:rPr>
-              <w:t>7</w:t>
+              <w:t>9</w:t>
             </w:r>
             <w:r>
               <w:rPr>
@@ -1193,10 +1755,10 @@
             <w:rPr>
               <w:rFonts w:eastAsiaTheme="minorEastAsia"/>
               <w:noProof/>
-              <w:lang w:eastAsia="es-AR"/>
+              <w:lang w:val="es-ES" w:eastAsia="es-ES"/>
             </w:rPr>
           </w:pPr>
-          <w:hyperlink w:anchor="_Toc487027129" w:history="1">
+          <w:hyperlink w:anchor="_Toc504920273" w:history="1">
             <w:r>
               <w:rPr>
                 <w:rStyle w:val="Hyperlink"/>
@@ -1208,7 +1770,7 @@
               <w:rPr>
                 <w:rStyle w:val="Hyperlink"/>
                 <w:noProof/>
-                <w:lang w:val="en-US"/>
+                <w:lang w:val="es-ES"/>
               </w:rPr>
               <w:t>Transform</w:t>
             </w:r>
@@ -1231,7 +1793,7 @@
                 <w:noProof/>
                 <w:webHidden/>
               </w:rPr>
-              <w:instrText xml:space="preserve"> PAGEREF _Toc487027129 \h </w:instrText>
+              <w:instrText xml:space="preserve"> PAGEREF _Toc504920273 \h </w:instrText>
             </w:r>
             <w:r>
               <w:rPr>
@@ -1251,7 +1813,7 @@
                 <w:noProof/>
                 <w:webHidden/>
               </w:rPr>
-              <w:t>7</w:t>
+              <w:t>9</w:t>
             </w:r>
             <w:r>
               <w:rPr>
@@ -1271,10 +1833,10 @@
             <w:rPr>
               <w:rFonts w:eastAsiaTheme="minorEastAsia"/>
               <w:noProof/>
-              <w:lang w:eastAsia="es-AR"/>
+              <w:lang w:val="es-ES" w:eastAsia="es-ES"/>
             </w:rPr>
           </w:pPr>
-          <w:hyperlink w:anchor="_Toc487027130" w:history="1">
+          <w:hyperlink w:anchor="_Toc504920274" w:history="1">
             <w:r>
               <w:rPr>
                 <w:rStyle w:val="Hyperlink"/>
@@ -1301,7 +1863,7 @@
                 <w:noProof/>
                 <w:webHidden/>
               </w:rPr>
-              <w:instrText xml:space="preserve"> PAGEREF _Toc487027130 \h </w:instrText>
+              <w:instrText xml:space="preserve"> PAGEREF _Toc504920274 \h </w:instrText>
             </w:r>
             <w:r>
               <w:rPr>
@@ -1321,7 +1883,7 @@
                 <w:noProof/>
                 <w:webHidden/>
               </w:rPr>
-              <w:t>7</w:t>
+              <w:t>9</w:t>
             </w:r>
             <w:r>
               <w:rPr>
@@ -1341,10 +1903,10 @@
             <w:rPr>
               <w:rFonts w:eastAsiaTheme="minorEastAsia"/>
               <w:noProof/>
-              <w:lang w:eastAsia="es-AR"/>
+              <w:lang w:val="es-ES" w:eastAsia="es-ES"/>
             </w:rPr>
           </w:pPr>
-          <w:hyperlink w:anchor="_Toc487027131" w:history="1">
+          <w:hyperlink w:anchor="_Toc504920275" w:history="1">
             <w:r>
               <w:rPr>
                 <w:rStyle w:val="Hyperlink"/>
@@ -1371,7 +1933,7 @@
                 <w:noProof/>
                 <w:webHidden/>
               </w:rPr>
-              <w:instrText xml:space="preserve"> PAGEREF _Toc487027131 \h </w:instrText>
+              <w:instrText xml:space="preserve"> PAGEREF _Toc504920275 \h </w:instrText>
             </w:r>
             <w:r>
               <w:rPr>
@@ -1391,7 +1953,7 @@
                 <w:noProof/>
                 <w:webHidden/>
               </w:rPr>
-              <w:t>7</w:t>
+              <w:t>9</w:t>
             </w:r>
             <w:r>
               <w:rPr>
@@ -1411,10 +1973,10 @@
             <w:rPr>
               <w:rFonts w:eastAsiaTheme="minorEastAsia"/>
               <w:noProof/>
-              <w:lang w:eastAsia="es-AR"/>
+              <w:lang w:val="es-ES" w:eastAsia="es-ES"/>
             </w:rPr>
           </w:pPr>
-          <w:hyperlink w:anchor="_Toc487027132" w:history="1">
+          <w:hyperlink w:anchor="_Toc504920276" w:history="1">
             <w:r>
               <w:rPr>
                 <w:rStyle w:val="Hyperlink"/>
@@ -1441,7 +2003,7 @@
                 <w:noProof/>
                 <w:webHidden/>
               </w:rPr>
-              <w:instrText xml:space="preserve"> PAGEREF _Toc487027132 \h </w:instrText>
+              <w:instrText xml:space="preserve"> PAGEREF _Toc504920276 \h </w:instrText>
             </w:r>
             <w:r>
               <w:rPr>
@@ -1461,7 +2023,7 @@
                 <w:noProof/>
                 <w:webHidden/>
               </w:rPr>
-              <w:t>8</w:t>
+              <w:t>10</w:t>
             </w:r>
             <w:r>
               <w:rPr>
@@ -1481,10 +2043,10 @@
             <w:rPr>
               <w:rFonts w:eastAsiaTheme="minorEastAsia"/>
               <w:noProof/>
-              <w:lang w:eastAsia="es-AR"/>
+              <w:lang w:val="es-ES" w:eastAsia="es-ES"/>
             </w:rPr>
           </w:pPr>
-          <w:hyperlink w:anchor="_Toc487027133" w:history="1">
+          <w:hyperlink w:anchor="_Toc504920277" w:history="1">
             <w:r>
               <w:rPr>
                 <w:rStyle w:val="Hyperlink"/>
@@ -1511,7 +2073,7 @@
                 <w:noProof/>
                 <w:webHidden/>
               </w:rPr>
-              <w:instrText xml:space="preserve"> PAGEREF _Toc487027133 \h </w:instrText>
+              <w:instrText xml:space="preserve"> PAGEREF _Toc504920277 \h </w:instrText>
             </w:r>
             <w:r>
               <w:rPr>
@@ -1531,7 +2093,7 @@
                 <w:noProof/>
                 <w:webHidden/>
               </w:rPr>
-              <w:t>8</w:t>
+              <w:t>10</w:t>
             </w:r>
             <w:r>
               <w:rPr>
@@ -1551,10 +2113,10 @@
             <w:rPr>
               <w:rFonts w:eastAsiaTheme="minorEastAsia"/>
               <w:noProof/>
-              <w:lang w:eastAsia="es-AR"/>
+              <w:lang w:val="es-ES" w:eastAsia="es-ES"/>
             </w:rPr>
           </w:pPr>
-          <w:hyperlink w:anchor="_Toc487027134" w:history="1">
+          <w:hyperlink w:anchor="_Toc504920278" w:history="1">
             <w:r>
               <w:rPr>
                 <w:rStyle w:val="Hyperlink"/>
@@ -1581,7 +2143,7 @@
                 <w:noProof/>
                 <w:webHidden/>
               </w:rPr>
-              <w:instrText xml:space="preserve"> PAGEREF _Toc487027134 \h </w:instrText>
+              <w:instrText xml:space="preserve"> PAGEREF _Toc504920278 \h </w:instrText>
             </w:r>
             <w:r>
               <w:rPr>
@@ -1601,7 +2163,7 @@
                 <w:noProof/>
                 <w:webHidden/>
               </w:rPr>
-              <w:t>8</w:t>
+              <w:t>10</w:t>
             </w:r>
             <w:r>
               <w:rPr>
@@ -1621,10 +2183,10 @@
             <w:rPr>
               <w:rFonts w:eastAsiaTheme="minorEastAsia"/>
               <w:noProof/>
-              <w:lang w:eastAsia="es-AR"/>
+              <w:lang w:val="es-ES" w:eastAsia="es-ES"/>
             </w:rPr>
           </w:pPr>
-          <w:hyperlink w:anchor="_Toc487027135" w:history="1">
+          <w:hyperlink w:anchor="_Toc504920279" w:history="1">
             <w:r>
               <w:rPr>
                 <w:rStyle w:val="Hyperlink"/>
@@ -1651,7 +2213,7 @@
                 <w:noProof/>
                 <w:webHidden/>
               </w:rPr>
-              <w:instrText xml:space="preserve"> PAGEREF _Toc487027135 \h </w:instrText>
+              <w:instrText xml:space="preserve"> PAGEREF _Toc504920279 \h </w:instrText>
             </w:r>
             <w:r>
               <w:rPr>
@@ -1671,7 +2233,7 @@
                 <w:noProof/>
                 <w:webHidden/>
               </w:rPr>
-              <w:t>9</w:t>
+              <w:t>11</w:t>
             </w:r>
             <w:r>
               <w:rPr>
@@ -1691,10 +2253,10 @@
             <w:rPr>
               <w:rFonts w:eastAsiaTheme="minorEastAsia"/>
               <w:noProof/>
-              <w:lang w:eastAsia="es-AR"/>
+              <w:lang w:val="es-ES" w:eastAsia="es-ES"/>
             </w:rPr>
           </w:pPr>
-          <w:hyperlink w:anchor="_Toc487027136" w:history="1">
+          <w:hyperlink w:anchor="_Toc504920280" w:history="1">
             <w:r>
               <w:rPr>
                 <w:rStyle w:val="Hyperlink"/>
@@ -1722,7 +2284,7 @@
                 <w:noProof/>
                 <w:webHidden/>
               </w:rPr>
-              <w:instrText xml:space="preserve"> PAGEREF _Toc487027136 \h </w:instrText>
+              <w:instrText xml:space="preserve"> PAGEREF _Toc504920280 \h </w:instrText>
             </w:r>
             <w:r>
               <w:rPr>
@@ -1742,7 +2304,7 @@
                 <w:noProof/>
                 <w:webHidden/>
               </w:rPr>
-              <w:t>9</w:t>
+              <w:t>11</w:t>
             </w:r>
             <w:r>
               <w:rPr>
@@ -1762,10 +2324,10 @@
             <w:rPr>
               <w:rFonts w:eastAsiaTheme="minorEastAsia"/>
               <w:noProof/>
-              <w:lang w:eastAsia="es-AR"/>
+              <w:lang w:val="es-ES" w:eastAsia="es-ES"/>
             </w:rPr>
           </w:pPr>
-          <w:hyperlink w:anchor="_Toc487027137" w:history="1">
+          <w:hyperlink w:anchor="_Toc504920281" w:history="1">
             <w:r>
               <w:rPr>
                 <w:rStyle w:val="Hyperlink"/>
@@ -1793,7 +2355,7 @@
                 <w:noProof/>
                 <w:webHidden/>
               </w:rPr>
-              <w:instrText xml:space="preserve"> PAGEREF _Toc487027137 \h </w:instrText>
+              <w:instrText xml:space="preserve"> PAGEREF _Toc504920281 \h </w:instrText>
             </w:r>
             <w:r>
               <w:rPr>
@@ -1813,7 +2375,7 @@
                 <w:noProof/>
                 <w:webHidden/>
               </w:rPr>
-              <w:t>9</w:t>
+              <w:t>11</w:t>
             </w:r>
             <w:r>
               <w:rPr>
@@ -1833,10 +2395,10 @@
             <w:rPr>
               <w:rFonts w:eastAsiaTheme="minorEastAsia"/>
               <w:noProof/>
-              <w:lang w:eastAsia="es-AR"/>
+              <w:lang w:val="es-ES" w:eastAsia="es-ES"/>
             </w:rPr>
           </w:pPr>
-          <w:hyperlink w:anchor="_Toc487027138" w:history="1">
+          <w:hyperlink w:anchor="_Toc504920282" w:history="1">
             <w:r>
               <w:rPr>
                 <w:rStyle w:val="Hyperlink"/>
@@ -1848,7 +2410,7 @@
               <w:rPr>
                 <w:rStyle w:val="Hyperlink"/>
                 <w:noProof/>
-                <w:lang w:val="en-US"/>
+                <w:lang w:val="es-ES"/>
               </w:rPr>
               <w:t>HABmin</w:t>
             </w:r>
@@ -1871,7 +2433,7 @@
                 <w:noProof/>
                 <w:webHidden/>
               </w:rPr>
-              <w:instrText xml:space="preserve"> PAGEREF _Toc487027138 \h </w:instrText>
+              <w:instrText xml:space="preserve"> PAGEREF _Toc504920282 \h </w:instrText>
             </w:r>
             <w:r>
               <w:rPr>
@@ -1891,7 +2453,7 @@
                 <w:noProof/>
                 <w:webHidden/>
               </w:rPr>
-              <w:t>9</w:t>
+              <w:t>11</w:t>
             </w:r>
             <w:r>
               <w:rPr>
@@ -1911,17 +2473,17 @@
             <w:rPr>
               <w:rFonts w:eastAsiaTheme="minorEastAsia"/>
               <w:noProof/>
-              <w:lang w:eastAsia="es-AR"/>
+              <w:lang w:val="es-ES" w:eastAsia="es-ES"/>
             </w:rPr>
           </w:pPr>
-          <w:hyperlink w:anchor="_Toc487027139" w:history="1">
+          <w:hyperlink w:anchor="_Toc504920283" w:history="1">
             <w:r>
               <w:rPr>
                 <w:rStyle w:val="Hyperlink"/>
                 <w:noProof/>
-                <w:lang w:val="en-US"/>
-              </w:rPr>
-              <w:t>Automacion por relgas</w:t>
+                <w:lang w:val="es-ES"/>
+              </w:rPr>
+              <w:t>Automacion por reglas</w:t>
             </w:r>
             <w:r>
               <w:rPr>
@@ -1942,7 +2504,7 @@
                 <w:noProof/>
                 <w:webHidden/>
               </w:rPr>
-              <w:instrText xml:space="preserve"> PAGEREF _Toc487027139 \h </w:instrText>
+              <w:instrText xml:space="preserve"> PAGEREF _Toc504920283 \h </w:instrText>
             </w:r>
             <w:r>
               <w:rPr>
@@ -1962,7 +2524,7 @@
                 <w:noProof/>
                 <w:webHidden/>
               </w:rPr>
-              <w:t>9</w:t>
+              <w:t>11</w:t>
             </w:r>
             <w:r>
               <w:rPr>
@@ -1982,15 +2544,15 @@
             <w:rPr>
               <w:rFonts w:eastAsiaTheme="minorEastAsia"/>
               <w:noProof/>
-              <w:lang w:eastAsia="es-AR"/>
+              <w:lang w:val="es-ES" w:eastAsia="es-ES"/>
             </w:rPr>
           </w:pPr>
-          <w:hyperlink w:anchor="_Toc487027140" w:history="1">
+          <w:hyperlink w:anchor="_Toc504920284" w:history="1">
             <w:r>
               <w:rPr>
                 <w:rStyle w:val="Hyperlink"/>
                 <w:noProof/>
-                <w:lang w:val="en-US"/>
+                <w:lang w:val="es-ES"/>
               </w:rPr>
               <w:t>Introducción</w:t>
             </w:r>
@@ -2013,7 +2575,7 @@
                 <w:noProof/>
                 <w:webHidden/>
               </w:rPr>
-              <w:instrText xml:space="preserve"> PAGEREF _Toc487027140 \h </w:instrText>
+              <w:instrText xml:space="preserve"> PAGEREF _Toc504920284 \h </w:instrText>
             </w:r>
             <w:r>
               <w:rPr>
@@ -2033,7 +2595,7 @@
                 <w:noProof/>
                 <w:webHidden/>
               </w:rPr>
-              <w:t>9</w:t>
+              <w:t>11</w:t>
             </w:r>
             <w:r>
               <w:rPr>
@@ -2053,15 +2615,15 @@
             <w:rPr>
               <w:rFonts w:eastAsiaTheme="minorEastAsia"/>
               <w:noProof/>
-              <w:lang w:eastAsia="es-AR"/>
+              <w:lang w:val="es-ES" w:eastAsia="es-ES"/>
             </w:rPr>
           </w:pPr>
-          <w:hyperlink w:anchor="_Toc487027141" w:history="1">
+          <w:hyperlink w:anchor="_Toc504920285" w:history="1">
             <w:r>
               <w:rPr>
                 <w:rStyle w:val="Hyperlink"/>
                 <w:noProof/>
-                <w:lang w:val="en-US"/>
+                <w:lang w:val="es-ES"/>
               </w:rPr>
               <w:t>Crear una regla</w:t>
             </w:r>
@@ -2084,7 +2646,7 @@
                 <w:noProof/>
                 <w:webHidden/>
               </w:rPr>
-              <w:instrText xml:space="preserve"> PAGEREF _Toc487027141 \h </w:instrText>
+              <w:instrText xml:space="preserve"> PAGEREF _Toc504920285 \h </w:instrText>
             </w:r>
             <w:r>
               <w:rPr>
@@ -2104,7 +2666,7 @@
                 <w:noProof/>
                 <w:webHidden/>
               </w:rPr>
-              <w:t>9</w:t>
+              <w:t>11</w:t>
             </w:r>
             <w:r>
               <w:rPr>
@@ -2124,15 +2686,15 @@
             <w:rPr>
               <w:rFonts w:eastAsiaTheme="minorEastAsia"/>
               <w:noProof/>
-              <w:lang w:eastAsia="es-AR"/>
+              <w:lang w:val="es-ES" w:eastAsia="es-ES"/>
             </w:rPr>
           </w:pPr>
-          <w:hyperlink w:anchor="_Toc487027142" w:history="1">
+          <w:hyperlink w:anchor="_Toc504920286" w:history="1">
             <w:r>
               <w:rPr>
                 <w:rStyle w:val="Hyperlink"/>
                 <w:noProof/>
-                <w:lang w:val="en-US"/>
+                <w:lang w:val="es-ES"/>
               </w:rPr>
               <w:t>Ejemplo de regla</w:t>
             </w:r>
@@ -2155,7 +2717,7 @@
                 <w:noProof/>
                 <w:webHidden/>
               </w:rPr>
-              <w:instrText xml:space="preserve"> PAGEREF _Toc487027142 \h </w:instrText>
+              <w:instrText xml:space="preserve"> PAGEREF _Toc504920286 \h </w:instrText>
             </w:r>
             <w:r>
               <w:rPr>
@@ -2175,7 +2737,7 @@
                 <w:noProof/>
                 <w:webHidden/>
               </w:rPr>
-              <w:t>10</w:t>
+              <w:t>12</w:t>
             </w:r>
             <w:r>
               <w:rPr>
@@ -2195,14 +2757,15 @@
             <w:rPr>
               <w:rFonts w:eastAsiaTheme="minorEastAsia"/>
               <w:noProof/>
-              <w:lang w:eastAsia="es-AR"/>
+              <w:lang w:val="es-ES" w:eastAsia="es-ES"/>
             </w:rPr>
           </w:pPr>
-          <w:hyperlink w:anchor="_Toc487027143" w:history="1">
+          <w:hyperlink w:anchor="_Toc504920287" w:history="1">
             <w:r>
               <w:rPr>
                 <w:rStyle w:val="Hyperlink"/>
                 <w:noProof/>
+                <w:lang w:val="en-US"/>
               </w:rPr>
               <w:t>Referencias</w:t>
             </w:r>
@@ -2225,7 +2788,7 @@
                 <w:noProof/>
                 <w:webHidden/>
               </w:rPr>
-              <w:instrText xml:space="preserve"> PAGEREF _Toc487027143 \h </w:instrText>
+              <w:instrText xml:space="preserve"> PAGEREF _Toc504920287 \h </w:instrText>
             </w:r>
             <w:r>
               <w:rPr>
@@ -2245,7 +2808,220 @@
                 <w:noProof/>
                 <w:webHidden/>
               </w:rPr>
-              <w:t>10</w:t>
+              <w:t>12</w:t>
+            </w:r>
+            <w:r>
+              <w:rPr>
+                <w:noProof/>
+                <w:webHidden/>
+              </w:rPr>
+              <w:fldChar w:fldCharType="end"/>
+            </w:r>
+          </w:hyperlink>
+        </w:p>
+        <w:p>
+          <w:pPr>
+            <w:pStyle w:val="TOC2"/>
+            <w:tabs>
+              <w:tab w:val="right" w:leader="dot" w:pos="8828"/>
+            </w:tabs>
+            <w:rPr>
+              <w:rFonts w:eastAsiaTheme="minorEastAsia"/>
+              <w:noProof/>
+              <w:lang w:val="es-ES" w:eastAsia="es-ES"/>
+            </w:rPr>
+          </w:pPr>
+          <w:hyperlink w:anchor="_Toc504920288" w:history="1">
+            <w:r>
+              <w:rPr>
+                <w:rStyle w:val="Hyperlink"/>
+                <w:noProof/>
+                <w:lang w:val="es-ES"/>
+              </w:rPr>
+              <w:t>Instalar Network Binding</w:t>
+            </w:r>
+            <w:r>
+              <w:rPr>
+                <w:noProof/>
+                <w:webHidden/>
+              </w:rPr>
+              <w:tab/>
+            </w:r>
+            <w:r>
+              <w:rPr>
+                <w:noProof/>
+                <w:webHidden/>
+              </w:rPr>
+              <w:fldChar w:fldCharType="begin"/>
+            </w:r>
+            <w:r>
+              <w:rPr>
+                <w:noProof/>
+                <w:webHidden/>
+              </w:rPr>
+              <w:instrText xml:space="preserve"> PAGEREF _Toc504920288 \h </w:instrText>
+            </w:r>
+            <w:r>
+              <w:rPr>
+                <w:noProof/>
+                <w:webHidden/>
+              </w:rPr>
+            </w:r>
+            <w:r>
+              <w:rPr>
+                <w:noProof/>
+                <w:webHidden/>
+              </w:rPr>
+              <w:fldChar w:fldCharType="separate"/>
+            </w:r>
+            <w:r>
+              <w:rPr>
+                <w:noProof/>
+                <w:webHidden/>
+              </w:rPr>
+              <w:t>12</w:t>
+            </w:r>
+            <w:r>
+              <w:rPr>
+                <w:noProof/>
+                <w:webHidden/>
+              </w:rPr>
+              <w:fldChar w:fldCharType="end"/>
+            </w:r>
+          </w:hyperlink>
+        </w:p>
+        <w:p>
+          <w:pPr>
+            <w:pStyle w:val="TOC3"/>
+            <w:tabs>
+              <w:tab w:val="right" w:leader="dot" w:pos="8828"/>
+            </w:tabs>
+            <w:rPr>
+              <w:rFonts w:eastAsiaTheme="minorEastAsia"/>
+              <w:noProof/>
+              <w:lang w:val="es-ES" w:eastAsia="es-ES"/>
+            </w:rPr>
+          </w:pPr>
+          <w:hyperlink w:anchor="_Toc504920289" w:history="1">
+            <w:r>
+              <w:rPr>
+                <w:rStyle w:val="Hyperlink"/>
+                <w:noProof/>
+                <w:lang w:val="es-ES"/>
+              </w:rPr>
+              <w:t>Configuración</w:t>
+            </w:r>
+            <w:r>
+              <w:rPr>
+                <w:noProof/>
+                <w:webHidden/>
+              </w:rPr>
+              <w:tab/>
+            </w:r>
+            <w:r>
+              <w:rPr>
+                <w:noProof/>
+                <w:webHidden/>
+              </w:rPr>
+              <w:fldChar w:fldCharType="begin"/>
+            </w:r>
+            <w:r>
+              <w:rPr>
+                <w:noProof/>
+                <w:webHidden/>
+              </w:rPr>
+              <w:instrText xml:space="preserve"> PAGEREF _Toc504920289 \h </w:instrText>
+            </w:r>
+            <w:r>
+              <w:rPr>
+                <w:noProof/>
+                <w:webHidden/>
+              </w:rPr>
+            </w:r>
+            <w:r>
+              <w:rPr>
+                <w:noProof/>
+                <w:webHidden/>
+              </w:rPr>
+              <w:fldChar w:fldCharType="separate"/>
+            </w:r>
+            <w:r>
+              <w:rPr>
+                <w:noProof/>
+                <w:webHidden/>
+              </w:rPr>
+              <w:t>12</w:t>
+            </w:r>
+            <w:r>
+              <w:rPr>
+                <w:noProof/>
+                <w:webHidden/>
+              </w:rPr>
+              <w:fldChar w:fldCharType="end"/>
+            </w:r>
+          </w:hyperlink>
+        </w:p>
+        <w:p>
+          <w:pPr>
+            <w:pStyle w:val="TOC3"/>
+            <w:tabs>
+              <w:tab w:val="right" w:leader="dot" w:pos="8828"/>
+            </w:tabs>
+            <w:rPr>
+              <w:rFonts w:eastAsiaTheme="minorEastAsia"/>
+              <w:noProof/>
+              <w:lang w:val="es-ES" w:eastAsia="es-ES"/>
+            </w:rPr>
+          </w:pPr>
+          <w:hyperlink w:anchor="_Toc504920290" w:history="1">
+            <w:r>
+              <w:rPr>
+                <w:rStyle w:val="Hyperlink"/>
+                <w:noProof/>
+                <w:lang w:val="en-US"/>
+              </w:rPr>
+              <w:t>Referencias</w:t>
+            </w:r>
+            <w:r>
+              <w:rPr>
+                <w:noProof/>
+                <w:webHidden/>
+              </w:rPr>
+              <w:tab/>
+            </w:r>
+            <w:r>
+              <w:rPr>
+                <w:noProof/>
+                <w:webHidden/>
+              </w:rPr>
+              <w:fldChar w:fldCharType="begin"/>
+            </w:r>
+            <w:r>
+              <w:rPr>
+                <w:noProof/>
+                <w:webHidden/>
+              </w:rPr>
+              <w:instrText xml:space="preserve"> PAGEREF _Toc504920290 \h </w:instrText>
+            </w:r>
+            <w:r>
+              <w:rPr>
+                <w:noProof/>
+                <w:webHidden/>
+              </w:rPr>
+            </w:r>
+            <w:r>
+              <w:rPr>
+                <w:noProof/>
+                <w:webHidden/>
+              </w:rPr>
+              <w:fldChar w:fldCharType="separate"/>
+            </w:r>
+            <w:r>
+              <w:rPr>
+                <w:noProof/>
+                <w:webHidden/>
+              </w:rPr>
+              <w:t>12</w:t>
             </w:r>
             <w:r>
               <w:rPr>
@@ -2265,17 +3041,17 @@
             <w:rPr>
               <w:rFonts w:eastAsiaTheme="minorEastAsia"/>
               <w:noProof/>
-              <w:lang w:eastAsia="es-AR"/>
+              <w:lang w:val="es-ES" w:eastAsia="es-ES"/>
             </w:rPr>
           </w:pPr>
-          <w:hyperlink w:anchor="_Toc487027144" w:history="1">
+          <w:hyperlink w:anchor="_Toc504920291" w:history="1">
             <w:r>
               <w:rPr>
                 <w:rStyle w:val="Hyperlink"/>
                 <w:noProof/>
-                <w:lang w:val="en-US"/>
-              </w:rPr>
-              <w:t>Consola OpenHab</w:t>
+                <w:lang w:val="es-ES"/>
+              </w:rPr>
+              <w:t>Consola OpenHab (Karaf)</w:t>
             </w:r>
             <w:r>
               <w:rPr>
@@ -2296,7 +3072,7 @@
                 <w:noProof/>
                 <w:webHidden/>
               </w:rPr>
-              <w:instrText xml:space="preserve"> PAGEREF _Toc487027144 \h </w:instrText>
+              <w:instrText xml:space="preserve"> PAGEREF _Toc504920291 \h </w:instrText>
             </w:r>
             <w:r>
               <w:rPr>
@@ -2316,7 +3092,7 @@
                 <w:noProof/>
                 <w:webHidden/>
               </w:rPr>
-              <w:t>11</w:t>
+              <w:t>13</w:t>
             </w:r>
             <w:r>
               <w:rPr>
@@ -2348,7 +3124,7 @@
       <w:pPr>
         <w:pStyle w:val="Heading1"/>
       </w:pPr>
-      <w:bookmarkStart w:id="1" w:name="_Toc487027113"/>
+      <w:bookmarkStart w:id="1" w:name="_Toc504920249"/>
       <w:r>
         <w:lastRenderedPageBreak/>
         <w:t>Introducción</w:t>
@@ -2463,25 +3239,27 @@
         <w:rPr>
           <w:b/>
         </w:rPr>
-        <w:t>OpenH</w:t>
+        <w:t>OpenHab</w:t>
       </w:r>
       <w:r>
         <w:rPr>
           <w:b/>
         </w:rPr>
-        <w:t>AB</w:t>
-      </w:r>
-      <w:r>
-        <w:rPr>
-          <w:b/>
-        </w:rPr>
         <w:t>ian</w:t>
       </w:r>
       <w:r>
         <w:t xml:space="preserve"> que </w:t>
       </w:r>
       <w:r>
-        <w:t>tiene las siguientes bondades frente a otras distro:</w:t>
+        <w:t xml:space="preserve">tiene las siguientes bondades frente a </w:t>
+      </w:r>
+      <w:proofErr w:type="gramStart"/>
+      <w:r>
+        <w:t>otras distro</w:t>
+      </w:r>
+      <w:proofErr w:type="gramEnd"/>
+      <w:r>
+        <w:t>:</w:t>
       </w:r>
     </w:p>
     <w:p>
@@ -2604,7 +3382,7 @@
       <w:pPr>
         <w:pStyle w:val="Heading1"/>
       </w:pPr>
-      <w:bookmarkStart w:id="2" w:name="_Toc487027114"/>
+      <w:bookmarkStart w:id="2" w:name="_Toc504920250"/>
       <w:r>
         <w:t>I</w:t>
       </w:r>
@@ -2612,7 +3390,13 @@
         <w:t>nstalación</w:t>
       </w:r>
       <w:r>
-        <w:t xml:space="preserve"> de OpenHABian</w:t>
+        <w:t xml:space="preserve"> de </w:t>
+      </w:r>
+      <w:r>
+        <w:t>OpenHab</w:t>
+      </w:r>
+      <w:r>
+        <w:t>ian</w:t>
       </w:r>
       <w:bookmarkEnd w:id="2"/>
     </w:p>
@@ -2620,7 +3404,7 @@
       <w:pPr>
         <w:pStyle w:val="Heading2"/>
       </w:pPr>
-      <w:bookmarkStart w:id="3" w:name="_Toc487027115"/>
+      <w:bookmarkStart w:id="3" w:name="_Toc504920251"/>
       <w:r>
         <w:t xml:space="preserve">Descargar la </w:t>
       </w:r>
@@ -2628,7 +3412,13 @@
         <w:t xml:space="preserve">última versión de la </w:t>
       </w:r>
       <w:r>
-        <w:t>imagen de OpenHabian</w:t>
+        <w:t xml:space="preserve">imagen de </w:t>
+      </w:r>
+      <w:r>
+        <w:t>OpenHab</w:t>
+      </w:r>
+      <w:r>
+        <w:t>ian</w:t>
       </w:r>
       <w:bookmarkEnd w:id="3"/>
     </w:p>
@@ -2638,61 +3428,72 @@
           <w:rStyle w:val="Hyperlink"/>
         </w:rPr>
       </w:pPr>
+      <w:hyperlink r:id="rId6" w:history="1">
+        <w:r>
+          <w:rPr>
+            <w:rStyle w:val="Hyperlink"/>
+          </w:rPr>
+          <w:t>https://github.com/</w:t>
+        </w:r>
+        <w:r>
+          <w:rPr>
+            <w:rStyle w:val="Hyperlink"/>
+          </w:rPr>
+          <w:t>OpenHab</w:t>
+        </w:r>
+        <w:r>
+          <w:rPr>
+            <w:rStyle w:val="Hyperlink"/>
+          </w:rPr>
+          <w:t>/</w:t>
+        </w:r>
+        <w:r>
+          <w:rPr>
+            <w:rStyle w:val="Hyperlink"/>
+          </w:rPr>
+          <w:t>OpenHab</w:t>
+        </w:r>
+        <w:r>
+          <w:rPr>
+            <w:rStyle w:val="Hyperlink"/>
+          </w:rPr>
+          <w:t>ian/releases</w:t>
+        </w:r>
+      </w:hyperlink>
+    </w:p>
+    <w:p>
+      <w:r>
+        <w:t xml:space="preserve">Si el archivo tiene extensión </w:t>
+      </w:r>
+      <w:r>
+        <w:t>XZ</w:t>
+      </w:r>
+      <w:r>
+        <w:t xml:space="preserve">, descomprimirlo con </w:t>
+      </w:r>
+      <w:r>
+        <w:rPr>
+          <w:b/>
+        </w:rPr>
+        <w:t>7Zip</w:t>
+      </w:r>
+      <w:r>
+        <w:rPr>
+          <w:b/>
+        </w:rPr>
+        <w:t xml:space="preserve"> </w:t>
+      </w:r>
+      <w:r>
+        <w:t>(</w:t>
+      </w:r>
       <w:hyperlink r:id="rId7" w:history="1">
         <w:r>
           <w:rPr>
             <w:rStyle w:val="Hyperlink"/>
           </w:rPr>
-          <w:t>https://github.com/openhab/openhabian/releases</w:t>
+          <w:t>http://www.7-zip.org/</w:t>
         </w:r>
       </w:hyperlink>
-    </w:p>
-    <w:p>
-      <w:r>
-        <w:t xml:space="preserve">Si el archivo tiene extensión </w:t>
-      </w:r>
-      <w:r>
-        <w:t>XZ</w:t>
-      </w:r>
-      <w:r>
-        <w:t xml:space="preserve">, descomprimirlo con </w:t>
-      </w:r>
-      <w:r>
-        <w:rPr>
-          <w:b/>
-        </w:rPr>
-        <w:t>7Zip</w:t>
-      </w:r>
-      <w:r>
-        <w:rPr>
-          <w:b/>
-        </w:rPr>
-        <w:t xml:space="preserve"> </w:t>
-      </w:r>
-      <w:r>
-        <w:t>(</w:t>
-      </w:r>
-      <w:r>
-        <w:fldChar w:fldCharType="begin"/>
-      </w:r>
-      <w:r>
-        <w:instrText xml:space="preserve"> HYPERLINK "http://www.7-zip.org/" </w:instrText>
-      </w:r>
-      <w:r>
-        <w:fldChar w:fldCharType="separate"/>
-      </w:r>
-      <w:r>
-        <w:rPr>
-          <w:rStyle w:val="Hyperlink"/>
-        </w:rPr>
-        <w:t>http://www.7-zip.org/</w:t>
-      </w:r>
-      <w:r>
-        <w:rPr>
-          <w:rStyle w:val="Hyperlink"/>
-        </w:rPr>
-        <w:fldChar w:fldCharType="end"/>
-      </w:r>
       <w:r>
         <w:t>)</w:t>
       </w:r>
@@ -2701,7 +3502,7 @@
       <w:pPr>
         <w:pStyle w:val="Heading2"/>
       </w:pPr>
-      <w:bookmarkStart w:id="4" w:name="_Toc487027116"/>
+      <w:bookmarkStart w:id="4" w:name="_Toc504920252"/>
       <w:r>
         <w:t>Format</w:t>
       </w:r>
@@ -2730,10 +3531,13 @@
       </w:hyperlink>
     </w:p>
     <w:p>
+      <w:pPr>
+        <w:jc w:val="center"/>
+      </w:pPr>
       <w:r>
         <w:rPr>
           <w:noProof/>
-          <w:lang w:eastAsia="es-AR"/>
+          <w:lang w:val="es-AR" w:eastAsia="es-AR"/>
         </w:rPr>
         <w:lastRenderedPageBreak/>
         <w:drawing>
@@ -2787,7 +3591,7 @@
       <w:pPr>
         <w:pStyle w:val="Heading2"/>
       </w:pPr>
-      <w:bookmarkStart w:id="5" w:name="_Toc487027117"/>
+      <w:bookmarkStart w:id="5" w:name="_Toc504920253"/>
       <w:r>
         <w:t xml:space="preserve">Grabar la </w:t>
       </w:r>
@@ -2834,7 +3638,7 @@
       <w:r>
         <w:rPr>
           <w:noProof/>
-          <w:lang w:eastAsia="es-AR"/>
+          <w:lang w:val="es-AR" w:eastAsia="es-AR"/>
         </w:rPr>
         <w:drawing>
           <wp:inline distT="0" distB="0" distL="0" distR="0" wp14:anchorId="7E012260" wp14:editId="0C90AA6C">
@@ -2891,7 +3695,7 @@
       <w:pPr>
         <w:pStyle w:val="Heading2"/>
       </w:pPr>
-      <w:bookmarkStart w:id="6" w:name="_Toc487027118"/>
+      <w:bookmarkStart w:id="6" w:name="_Toc504920254"/>
       <w:r>
         <w:t xml:space="preserve">Configurar </w:t>
       </w:r>
@@ -2904,12 +3708,20 @@
       <w:r>
         <w:t xml:space="preserve">Explorar la SD y editar el archivo </w:t>
       </w:r>
+      <w:proofErr w:type="spellStart"/>
       <w:r>
         <w:rPr>
           <w:b/>
         </w:rPr>
-        <w:t>openhabian.conf</w:t>
-      </w:r>
+        <w:t>OpenHab</w:t>
+      </w:r>
+      <w:r>
+        <w:rPr>
+          <w:b/>
+        </w:rPr>
+        <w:t>ian.conf</w:t>
+      </w:r>
+      <w:proofErr w:type="spellEnd"/>
       <w:r>
         <w:t xml:space="preserve"> configurando el </w:t>
       </w:r>
@@ -2933,7 +3745,7 @@
       <w:pPr>
         <w:pStyle w:val="Heading2"/>
       </w:pPr>
-      <w:bookmarkStart w:id="7" w:name="_Toc487027119"/>
+      <w:bookmarkStart w:id="7" w:name="_Toc504920255"/>
       <w:r>
         <w:lastRenderedPageBreak/>
         <w:t>Todo listo</w:t>
@@ -2953,13 +3765,370 @@
         <w:t xml:space="preserve"> (dependiendo de la velo</w:t>
       </w:r>
       <w:r>
-        <w:t>cidad de conexión entre 5 y 60)</w:t>
+        <w:t xml:space="preserve">cidad de conexión entre 5 </w:t>
+      </w:r>
+      <w:r>
+        <w:t>y 60)</w:t>
       </w:r>
       <w:r>
         <w:t>.</w:t>
       </w:r>
     </w:p>
     <w:p>
+      <w:pPr>
+        <w:pStyle w:val="Heading2"/>
+      </w:pPr>
+      <w:bookmarkStart w:id="8" w:name="_Toc504920256"/>
+      <w:proofErr w:type="spellStart"/>
+      <w:r>
+        <w:t>Configuracion</w:t>
+      </w:r>
+      <w:proofErr w:type="spellEnd"/>
+      <w:r>
+        <w:t xml:space="preserve"> de sistema</w:t>
+      </w:r>
+      <w:bookmarkEnd w:id="8"/>
+    </w:p>
+    <w:p>
+      <w:r>
+        <w:t xml:space="preserve">La distro </w:t>
+      </w:r>
+      <w:r>
+        <w:t>OpenHab</w:t>
+      </w:r>
+      <w:r>
+        <w:t xml:space="preserve">ian viene con una </w:t>
+      </w:r>
+      <w:r>
+        <w:t>herramienta</w:t>
+      </w:r>
+      <w:r>
+        <w:t xml:space="preserve"> </w:t>
+      </w:r>
+      <w:r>
+        <w:t>de configuració</w:t>
+      </w:r>
+      <w:r>
+        <w:t>n. Para abrirla ingresar</w:t>
+      </w:r>
+      <w:r>
+        <w:t>:</w:t>
+      </w:r>
+    </w:p>
+    <w:p>
+      <w:pPr>
+        <w:pStyle w:val="ListParagraph"/>
+        <w:numPr>
+          <w:ilvl w:val="0"/>
+          <w:numId w:val="19"/>
+        </w:numPr>
+      </w:pPr>
+      <w:r>
+        <w:rPr>
+          <w:rFonts w:ascii="Consolas" w:hAnsi="Consolas"/>
+          <w:sz w:val="18"/>
+          <w:szCs w:val="18"/>
+          <w:shd w:val="clear" w:color="auto" w:fill="F7F7F7"/>
+        </w:rPr>
+        <w:t xml:space="preserve">sudo </w:t>
+      </w:r>
+      <w:proofErr w:type="spellStart"/>
+      <w:r>
+        <w:rPr>
+          <w:rFonts w:ascii="Consolas" w:hAnsi="Consolas"/>
+          <w:sz w:val="18"/>
+          <w:szCs w:val="18"/>
+          <w:shd w:val="clear" w:color="auto" w:fill="F7F7F7"/>
+        </w:rPr>
+        <w:t>OpenHab</w:t>
+      </w:r>
+      <w:r>
+        <w:rPr>
+          <w:rFonts w:ascii="Consolas" w:hAnsi="Consolas"/>
+          <w:sz w:val="18"/>
+          <w:szCs w:val="18"/>
+          <w:shd w:val="clear" w:color="auto" w:fill="F7F7F7"/>
+        </w:rPr>
+        <w:t>ian-config</w:t>
+      </w:r>
+      <w:proofErr w:type="spellEnd"/>
+    </w:p>
+    <w:p>
+      <w:r>
+        <w:t>Desde esta aplicación se pueden hacer varias cosas:</w:t>
+      </w:r>
+    </w:p>
+    <w:p>
+      <w:pPr>
+        <w:pStyle w:val="ListParagraph"/>
+        <w:numPr>
+          <w:ilvl w:val="0"/>
+          <w:numId w:val="19"/>
+        </w:numPr>
+      </w:pPr>
+      <w:r>
+        <w:t>Instalar adicionales</w:t>
+      </w:r>
+    </w:p>
+    <w:p>
+      <w:pPr>
+        <w:pStyle w:val="ListParagraph"/>
+        <w:numPr>
+          <w:ilvl w:val="0"/>
+          <w:numId w:val="19"/>
+        </w:numPr>
+      </w:pPr>
+      <w:r>
+        <w:t>Upgrade del sistema</w:t>
+      </w:r>
+    </w:p>
+    <w:p>
+      <w:pPr>
+        <w:pStyle w:val="ListParagraph"/>
+        <w:numPr>
+          <w:ilvl w:val="0"/>
+          <w:numId w:val="19"/>
+        </w:numPr>
+      </w:pPr>
+      <w:r>
+        <w:t>Backups</w:t>
+      </w:r>
+    </w:p>
+    <w:p>
+      <w:pPr>
+        <w:pStyle w:val="ListParagraph"/>
+        <w:numPr>
+          <w:ilvl w:val="0"/>
+          <w:numId w:val="19"/>
+        </w:numPr>
+      </w:pPr>
+      <w:r>
+        <w:t>Cambiar settings de sistema</w:t>
+      </w:r>
+    </w:p>
+    <w:p>
+      <w:pPr>
+        <w:pStyle w:val="ListParagraph"/>
+        <w:numPr>
+          <w:ilvl w:val="0"/>
+          <w:numId w:val="19"/>
+        </w:numPr>
+      </w:pPr>
+      <w:r>
+        <w:t>etc</w:t>
+      </w:r>
+    </w:p>
+    <w:p>
+      <w:pPr>
+        <w:pStyle w:val="Heading2"/>
+      </w:pPr>
+      <w:bookmarkStart w:id="9" w:name="_Toc504920257"/>
+      <w:r>
+        <w:t>Cambio de password del sistema</w:t>
+      </w:r>
+      <w:bookmarkEnd w:id="9"/>
+    </w:p>
+    <w:p>
+      <w:r>
+        <w:t>Ingresar el comando</w:t>
+      </w:r>
+    </w:p>
+    <w:p>
+      <w:pPr>
+        <w:pStyle w:val="ListParagraph"/>
+        <w:numPr>
+          <w:ilvl w:val="0"/>
+          <w:numId w:val="20"/>
+        </w:numPr>
+      </w:pPr>
+      <w:r>
+        <w:rPr>
+          <w:rFonts w:ascii="Consolas" w:hAnsi="Consolas"/>
+          <w:sz w:val="18"/>
+          <w:szCs w:val="18"/>
+          <w:shd w:val="clear" w:color="auto" w:fill="F7F7F7"/>
+        </w:rPr>
+        <w:t>passwd</w:t>
+      </w:r>
+    </w:p>
+    <w:p>
+      <w:r>
+        <w:t xml:space="preserve">Seguir el prompt </w:t>
+      </w:r>
+      <w:r>
+        <w:t>a continuación.</w:t>
+      </w:r>
+    </w:p>
+    <w:p>
+      <w:pPr>
+        <w:pStyle w:val="Heading2"/>
+      </w:pPr>
+      <w:bookmarkStart w:id="10" w:name="_Toc504920258"/>
+      <w:r>
+        <w:t xml:space="preserve">Cambio de password Samba y </w:t>
+      </w:r>
+      <w:r>
+        <w:t>OpenHab</w:t>
+      </w:r>
+      <w:bookmarkEnd w:id="10"/>
+    </w:p>
+    <w:p>
+      <w:r>
+        <w:t>Desde la herramienta de configuracion ingresar al menu de cambios de passwords.</w:t>
+      </w:r>
+    </w:p>
+    <w:p>
+      <w:pPr>
+        <w:pStyle w:val="ListParagraph"/>
+        <w:numPr>
+          <w:ilvl w:val="0"/>
+          <w:numId w:val="19"/>
+        </w:numPr>
+      </w:pPr>
+      <w:r>
+        <w:rPr>
+          <w:rFonts w:ascii="Consolas" w:hAnsi="Consolas"/>
+          <w:sz w:val="18"/>
+          <w:szCs w:val="18"/>
+          <w:shd w:val="clear" w:color="auto" w:fill="F7F7F7"/>
+        </w:rPr>
+        <w:t xml:space="preserve">sudo </w:t>
+      </w:r>
+      <w:proofErr w:type="spellStart"/>
+      <w:r>
+        <w:rPr>
+          <w:rFonts w:ascii="Consolas" w:hAnsi="Consolas"/>
+          <w:sz w:val="18"/>
+          <w:szCs w:val="18"/>
+          <w:shd w:val="clear" w:color="auto" w:fill="F7F7F7"/>
+        </w:rPr>
+        <w:t>OpenHab</w:t>
+      </w:r>
+      <w:r>
+        <w:rPr>
+          <w:rFonts w:ascii="Consolas" w:hAnsi="Consolas"/>
+          <w:sz w:val="18"/>
+          <w:szCs w:val="18"/>
+          <w:shd w:val="clear" w:color="auto" w:fill="F7F7F7"/>
+        </w:rPr>
+        <w:t>ian-config</w:t>
+      </w:r>
+      <w:proofErr w:type="spellEnd"/>
+    </w:p>
+    <w:p>
+      <w:r>
+        <w:rPr>
+          <w:noProof/>
+          <w:lang w:val="es-AR" w:eastAsia="es-AR"/>
+        </w:rPr>
+        <w:drawing>
+          <wp:inline distT="0" distB="0" distL="0" distR="0" wp14:anchorId="2FA533F9" wp14:editId="3201D470">
+            <wp:extent cx="5612130" cy="2021840"/>
+            <wp:effectExtent l="0" t="0" r="7620" b="0"/>
+            <wp:docPr id="4" name="Picture 4"/>
+            <wp:cNvGraphicFramePr>
+              <a:graphicFrameLocks xmlns:a="http://schemas.openxmlformats.org/drawingml/2006/main" noChangeAspect="1"/>
+            </wp:cNvGraphicFramePr>
+            <a:graphic xmlns:a="http://schemas.openxmlformats.org/drawingml/2006/main">
+              <a:graphicData uri="http://schemas.openxmlformats.org/drawingml/2006/picture">
+                <pic:pic xmlns:pic="http://schemas.openxmlformats.org/drawingml/2006/picture">
+                  <pic:nvPicPr>
+                    <pic:cNvPr id="0" name=""/>
+                    <pic:cNvPicPr/>
+                  </pic:nvPicPr>
+                  <pic:blipFill>
+                    <a:blip r:embed="rId12"/>
+                    <a:stretch>
+                      <a:fillRect/>
+                    </a:stretch>
+                  </pic:blipFill>
+                  <pic:spPr>
+                    <a:xfrm>
+                      <a:off x="0" y="0"/>
+                      <a:ext cx="5612130" cy="2021840"/>
+                    </a:xfrm>
+                    <a:prstGeom prst="rect">
+                      <a:avLst/>
+                    </a:prstGeom>
+                  </pic:spPr>
+                </pic:pic>
+              </a:graphicData>
+            </a:graphic>
+          </wp:inline>
+        </w:drawing>
+      </w:r>
+    </w:p>
+    <w:p>
+      <w:r>
+        <w:rPr>
+          <w:noProof/>
+          <w:lang w:val="es-AR" w:eastAsia="es-AR"/>
+        </w:rPr>
+        <w:lastRenderedPageBreak/>
+        <w:drawing>
+          <wp:inline distT="0" distB="0" distL="0" distR="0" wp14:anchorId="0F42A748" wp14:editId="4C6B79E5">
+            <wp:extent cx="5612130" cy="1345565"/>
+            <wp:effectExtent l="0" t="0" r="7620" b="6985"/>
+            <wp:docPr id="5" name="Picture 5"/>
+            <wp:cNvGraphicFramePr>
+              <a:graphicFrameLocks xmlns:a="http://schemas.openxmlformats.org/drawingml/2006/main" noChangeAspect="1"/>
+            </wp:cNvGraphicFramePr>
+            <a:graphic xmlns:a="http://schemas.openxmlformats.org/drawingml/2006/main">
+              <a:graphicData uri="http://schemas.openxmlformats.org/drawingml/2006/picture">
+                <pic:pic xmlns:pic="http://schemas.openxmlformats.org/drawingml/2006/picture">
+                  <pic:nvPicPr>
+                    <pic:cNvPr id="0" name=""/>
+                    <pic:cNvPicPr/>
+                  </pic:nvPicPr>
+                  <pic:blipFill>
+                    <a:blip r:embed="rId13"/>
+                    <a:stretch>
+                      <a:fillRect/>
+                    </a:stretch>
+                  </pic:blipFill>
+                  <pic:spPr>
+                    <a:xfrm>
+                      <a:off x="0" y="0"/>
+                      <a:ext cx="5612130" cy="1345565"/>
+                    </a:xfrm>
+                    <a:prstGeom prst="rect">
+                      <a:avLst/>
+                    </a:prstGeom>
+                  </pic:spPr>
+                </pic:pic>
+              </a:graphicData>
+            </a:graphic>
+          </wp:inline>
+        </w:drawing>
+      </w:r>
+    </w:p>
+    <w:p>
+      <w:pPr>
+        <w:rPr>
+          <w:b/>
+        </w:rPr>
+      </w:pPr>
+      <w:r>
+        <w:t xml:space="preserve">Poner todas las passwords como </w:t>
+      </w:r>
+      <w:r>
+        <w:rPr>
+          <w:b/>
+        </w:rPr>
+        <w:t>manda003</w:t>
+      </w:r>
+    </w:p>
+    <w:p/>
+    <w:p>
+      <w:pPr>
+        <w:pStyle w:val="Heading2"/>
+      </w:pPr>
+    </w:p>
+    <w:p/>
+    <w:p>
+      <w:pPr>
+        <w:pStyle w:val="Heading2"/>
+      </w:pPr>
       <w:r>
         <w:br w:type="page"/>
       </w:r>
@@ -2968,18 +4137,18 @@
       <w:pPr>
         <w:pStyle w:val="Heading1"/>
       </w:pPr>
-      <w:bookmarkStart w:id="8" w:name="_Toc487027120"/>
+      <w:bookmarkStart w:id="11" w:name="_Toc504920259"/>
       <w:r>
         <w:lastRenderedPageBreak/>
         <w:t>Instalación de adicionales</w:t>
       </w:r>
-      <w:bookmarkEnd w:id="8"/>
+      <w:bookmarkEnd w:id="11"/>
     </w:p>
     <w:p>
       <w:pPr>
         <w:pStyle w:val="Heading2"/>
       </w:pPr>
-      <w:bookmarkStart w:id="9" w:name="_Toc487027121"/>
+      <w:bookmarkStart w:id="12" w:name="_Toc504920260"/>
       <w:r>
         <w:t>Servidor MQTT</w:t>
       </w:r>
@@ -2992,17 +4161,17 @@
       <w:r>
         <w:t>to)</w:t>
       </w:r>
-      <w:bookmarkEnd w:id="9"/>
+      <w:bookmarkEnd w:id="12"/>
     </w:p>
     <w:p>
       <w:pPr>
         <w:pStyle w:val="Heading3"/>
       </w:pPr>
-      <w:bookmarkStart w:id="10" w:name="_Toc487027122"/>
+      <w:bookmarkStart w:id="13" w:name="_Toc504920261"/>
       <w:r>
         <w:t>Instalación</w:t>
       </w:r>
-      <w:bookmarkEnd w:id="10"/>
+      <w:bookmarkEnd w:id="13"/>
     </w:p>
     <w:p>
       <w:pPr>
@@ -3028,8 +4197,28 @@
           <w:szCs w:val="18"/>
           <w:shd w:val="clear" w:color="auto" w:fill="F7F7F7"/>
         </w:rPr>
-        <w:t>sudo openhabian-config</w:t>
-      </w:r>
+        <w:t xml:space="preserve">sudo </w:t>
+      </w:r>
+      <w:proofErr w:type="spellStart"/>
+      <w:r>
+        <w:rPr>
+          <w:rFonts w:ascii="Consolas" w:hAnsi="Consolas"/>
+          <w:sz w:val="18"/>
+          <w:szCs w:val="18"/>
+          <w:shd w:val="clear" w:color="auto" w:fill="F7F7F7"/>
+        </w:rPr>
+        <w:t>OpenHab</w:t>
+      </w:r>
+      <w:r>
+        <w:rPr>
+          <w:rFonts w:ascii="Consolas" w:hAnsi="Consolas"/>
+          <w:sz w:val="18"/>
+          <w:szCs w:val="18"/>
+          <w:shd w:val="clear" w:color="auto" w:fill="F7F7F7"/>
+        </w:rPr>
+        <w:t>ian-config</w:t>
+      </w:r>
+      <w:proofErr w:type="spellEnd"/>
     </w:p>
     <w:p>
       <w:pPr>
@@ -3125,13 +4314,13 @@
       <w:pPr>
         <w:pStyle w:val="Heading3"/>
       </w:pPr>
-      <w:bookmarkStart w:id="11" w:name="_Ref486537416"/>
-      <w:bookmarkStart w:id="12" w:name="_Toc487027123"/>
+      <w:bookmarkStart w:id="14" w:name="_Ref486537416"/>
+      <w:bookmarkStart w:id="15" w:name="_Toc504920262"/>
       <w:r>
         <w:t>Configuración</w:t>
       </w:r>
-      <w:bookmarkEnd w:id="11"/>
-      <w:bookmarkEnd w:id="12"/>
+      <w:bookmarkEnd w:id="14"/>
+      <w:bookmarkEnd w:id="15"/>
     </w:p>
     <w:p>
       <w:pPr>
@@ -3232,11 +4421,11 @@
       <w:pPr>
         <w:pStyle w:val="Heading3"/>
       </w:pPr>
-      <w:bookmarkStart w:id="13" w:name="_Toc487027124"/>
+      <w:bookmarkStart w:id="16" w:name="_Toc504920263"/>
       <w:r>
         <w:t>Testing</w:t>
       </w:r>
-      <w:bookmarkEnd w:id="13"/>
+      <w:bookmarkEnd w:id="16"/>
     </w:p>
     <w:p>
       <w:r>
@@ -3324,11 +4513,11 @@
       <w:pPr>
         <w:pStyle w:val="Heading3"/>
       </w:pPr>
-      <w:bookmarkStart w:id="14" w:name="_Toc487027125"/>
+      <w:bookmarkStart w:id="17" w:name="_Toc504920264"/>
       <w:r>
         <w:t>Referencias</w:t>
       </w:r>
-      <w:bookmarkEnd w:id="14"/>
+      <w:bookmarkEnd w:id="17"/>
     </w:p>
     <w:p>
       <w:pPr>
@@ -3336,7 +4525,7 @@
           <w:shd w:val="clear" w:color="auto" w:fill="F7F7F7"/>
         </w:rPr>
       </w:pPr>
-      <w:hyperlink r:id="rId12" w:history="1">
+      <w:hyperlink r:id="rId14" w:history="1">
         <w:r>
           <w:rPr>
             <w:rStyle w:val="Hyperlink"/>
@@ -3351,13 +4540,549 @@
     <w:p>
       <w:pPr>
         <w:rPr>
-          <w:b/>
           <w:bCs/>
           <w:color w:val="365F91" w:themeColor="accent1" w:themeShade="BF"/>
-          <w:sz w:val="28"/>
           <w:szCs w:val="28"/>
         </w:rPr>
       </w:pPr>
+    </w:p>
+    <w:p>
+      <w:pPr>
+        <w:pStyle w:val="Heading2"/>
+      </w:pPr>
+      <w:bookmarkStart w:id="18" w:name="_Toc504920265"/>
+      <w:r>
+        <w:t>Instalación de Arping</w:t>
+      </w:r>
+      <w:bookmarkEnd w:id="18"/>
+    </w:p>
+    <w:p>
+      <w:pPr>
+        <w:pStyle w:val="Heading3"/>
+      </w:pPr>
+      <w:bookmarkStart w:id="19" w:name="_Toc504920266"/>
+      <w:r>
+        <w:t>¿Qué</w:t>
+      </w:r>
+      <w:r>
+        <w:t xml:space="preserve"> es Arping</w:t>
+      </w:r>
+      <w:r>
+        <w:t>?</w:t>
+      </w:r>
+      <w:bookmarkEnd w:id="19"/>
+    </w:p>
+    <w:p>
+      <w:r>
+        <w:t>Arping es una herramienta que permite hacer pings ARP</w:t>
+      </w:r>
+      <w:r>
+        <w:t xml:space="preserve"> (</w:t>
+      </w:r>
+      <w:proofErr w:type="spellStart"/>
+      <w:r>
+        <w:t>address</w:t>
+      </w:r>
+      <w:proofErr w:type="spellEnd"/>
+      <w:r>
+        <w:t xml:space="preserve"> </w:t>
+      </w:r>
+      <w:proofErr w:type="spellStart"/>
+      <w:r>
+        <w:t>resolution</w:t>
+      </w:r>
+      <w:proofErr w:type="spellEnd"/>
+      <w:r>
+        <w:t xml:space="preserve"> </w:t>
+      </w:r>
+      <w:proofErr w:type="spellStart"/>
+      <w:r>
+        <w:t>protocol</w:t>
+      </w:r>
+      <w:proofErr w:type="spellEnd"/>
+      <w:r>
+        <w:t xml:space="preserve">). Es un protocolo no ruteado (sirve solo entre dispositivos conectados a una misma subred) </w:t>
+      </w:r>
+      <w:r>
+        <w:t>utilizado</w:t>
+      </w:r>
+      <w:r>
+        <w:t xml:space="preserve"> para resolver la asociación entre direcciones físicas (MAC) y direcciones IP.</w:t>
+      </w:r>
+    </w:p>
+    <w:p>
+      <w:pPr>
+        <w:pStyle w:val="Heading3"/>
+      </w:pPr>
+      <w:bookmarkStart w:id="20" w:name="_Toc504920267"/>
+      <w:r>
+        <w:t>¿</w:t>
+      </w:r>
+      <w:r>
+        <w:t xml:space="preserve">Para </w:t>
+      </w:r>
+      <w:r>
+        <w:t>qué</w:t>
+      </w:r>
+      <w:r>
+        <w:t xml:space="preserve"> sirve</w:t>
+      </w:r>
+      <w:r>
+        <w:t>?</w:t>
+      </w:r>
+      <w:bookmarkEnd w:id="20"/>
+    </w:p>
+    <w:p>
+      <w:pPr>
+        <w:rPr>
+          <w:lang w:val="es-ES"/>
+        </w:rPr>
+      </w:pPr>
+      <w:r>
+        <w:rPr>
+          <w:lang w:val="es-ES"/>
+        </w:rPr>
+        <w:t xml:space="preserve">Dentro de </w:t>
+      </w:r>
+      <w:r>
+        <w:rPr>
+          <w:lang w:val="es-ES"/>
+        </w:rPr>
+        <w:t>OpenHab</w:t>
+      </w:r>
+      <w:r>
+        <w:rPr>
+          <w:lang w:val="es-ES"/>
+        </w:rPr>
+        <w:t>, Arping sirve</w:t>
+      </w:r>
+      <w:r>
+        <w:rPr>
+          <w:lang w:val="es-ES"/>
+        </w:rPr>
+        <w:t xml:space="preserve"> para poder detectar los teléfonos. </w:t>
+      </w:r>
+    </w:p>
+    <w:p>
+      <w:pPr>
+        <w:rPr>
+          <w:lang w:val="es-ES"/>
+        </w:rPr>
+      </w:pPr>
+      <w:r>
+        <w:rPr>
+          <w:lang w:val="es-ES"/>
+        </w:rPr>
+        <w:t xml:space="preserve">Los teléfonos suelen entrar en un modo </w:t>
+      </w:r>
+      <w:proofErr w:type="spellStart"/>
+      <w:r>
+        <w:rPr>
+          <w:i/>
+          <w:lang w:val="es-ES"/>
+        </w:rPr>
+        <w:t>d</w:t>
+      </w:r>
+      <w:r>
+        <w:rPr>
+          <w:i/>
+          <w:lang w:val="es-ES"/>
+        </w:rPr>
+        <w:t>eep</w:t>
+      </w:r>
+      <w:proofErr w:type="spellEnd"/>
+      <w:r>
+        <w:rPr>
+          <w:i/>
+          <w:lang w:val="es-ES"/>
+        </w:rPr>
+        <w:t xml:space="preserve"> </w:t>
+      </w:r>
+      <w:proofErr w:type="spellStart"/>
+      <w:r>
+        <w:rPr>
+          <w:i/>
+          <w:lang w:val="es-ES"/>
+        </w:rPr>
+        <w:t>sleep</w:t>
+      </w:r>
+      <w:proofErr w:type="spellEnd"/>
+      <w:r>
+        <w:rPr>
+          <w:i/>
+          <w:lang w:val="es-ES"/>
+        </w:rPr>
+        <w:t xml:space="preserve"> </w:t>
+      </w:r>
+      <w:r>
+        <w:rPr>
+          <w:lang w:val="es-ES"/>
+        </w:rPr>
+        <w:t>después de un periodo de inactividad y en ese estado no reaccionan a los pings convencionales (ICMP pings)</w:t>
+      </w:r>
+      <w:r>
+        <w:rPr>
+          <w:lang w:val="es-ES"/>
+        </w:rPr>
+        <w:t xml:space="preserve"> pero si lo hacen a pings ARP. Las condiciones para que </w:t>
+      </w:r>
+      <w:r>
+        <w:rPr>
+          <w:lang w:val="es-ES"/>
+        </w:rPr>
+        <w:t>OpenHab</w:t>
+      </w:r>
+      <w:r>
+        <w:rPr>
+          <w:lang w:val="es-ES"/>
+        </w:rPr>
+        <w:t xml:space="preserve"> pueda detectar un teléfono usando Arping son:</w:t>
+      </w:r>
+    </w:p>
+    <w:p>
+      <w:pPr>
+        <w:pStyle w:val="ListParagraph"/>
+        <w:numPr>
+          <w:ilvl w:val="0"/>
+          <w:numId w:val="21"/>
+        </w:numPr>
+        <w:rPr>
+          <w:lang w:val="es-ES"/>
+        </w:rPr>
+      </w:pPr>
+      <w:r>
+        <w:rPr>
+          <w:lang w:val="es-ES"/>
+        </w:rPr>
+        <w:t>Que el teléfono tenga habilitado el wifi</w:t>
+      </w:r>
+    </w:p>
+    <w:p>
+      <w:pPr>
+        <w:pStyle w:val="ListParagraph"/>
+        <w:numPr>
+          <w:ilvl w:val="0"/>
+          <w:numId w:val="21"/>
+        </w:numPr>
+        <w:rPr>
+          <w:lang w:val="es-ES"/>
+        </w:rPr>
+      </w:pPr>
+      <w:r>
+        <w:rPr>
+          <w:lang w:val="es-ES"/>
+        </w:rPr>
+        <w:lastRenderedPageBreak/>
+        <w:t>Que se haya configurado para conectado a la red wifi de la casa</w:t>
+      </w:r>
+    </w:p>
+    <w:p>
+      <w:pPr>
+        <w:pStyle w:val="ListParagraph"/>
+        <w:numPr>
+          <w:ilvl w:val="0"/>
+          <w:numId w:val="21"/>
+        </w:numPr>
+        <w:rPr>
+          <w:lang w:val="es-ES"/>
+        </w:rPr>
+      </w:pPr>
+      <w:r>
+        <w:rPr>
+          <w:lang w:val="es-ES"/>
+        </w:rPr>
+        <w:t>Que no tenga habilitado la opción “</w:t>
+      </w:r>
+      <w:proofErr w:type="spellStart"/>
+      <w:r>
+        <w:rPr>
+          <w:lang w:val="es-ES"/>
+        </w:rPr>
+        <w:t>Disable</w:t>
+      </w:r>
+      <w:proofErr w:type="spellEnd"/>
+      <w:r>
+        <w:rPr>
+          <w:lang w:val="es-ES"/>
+        </w:rPr>
+        <w:t xml:space="preserve"> wifi in stand </w:t>
+      </w:r>
+      <w:proofErr w:type="spellStart"/>
+      <w:r>
+        <w:rPr>
+          <w:lang w:val="es-ES"/>
+        </w:rPr>
+        <w:t>by</w:t>
+      </w:r>
+      <w:proofErr w:type="spellEnd"/>
+      <w:r>
+        <w:rPr>
+          <w:lang w:val="es-ES"/>
+        </w:rPr>
+        <w:t>”</w:t>
+      </w:r>
+    </w:p>
+    <w:p>
+      <w:pPr>
+        <w:pStyle w:val="Heading3"/>
+        <w:rPr>
+          <w:lang w:val="es-ES"/>
+        </w:rPr>
+      </w:pPr>
+      <w:bookmarkStart w:id="21" w:name="_Toc504920268"/>
+      <w:r>
+        <w:rPr>
+          <w:lang w:val="es-ES"/>
+        </w:rPr>
+        <w:t>Instalación</w:t>
+      </w:r>
+      <w:bookmarkEnd w:id="21"/>
+    </w:p>
+    <w:p>
+      <w:pPr>
+        <w:pStyle w:val="ListParagraph"/>
+        <w:numPr>
+          <w:ilvl w:val="0"/>
+          <w:numId w:val="22"/>
+        </w:numPr>
+        <w:rPr>
+          <w:sz w:val="18"/>
+          <w:szCs w:val="18"/>
+          <w:lang w:val="en-US"/>
+        </w:rPr>
+      </w:pPr>
+      <w:proofErr w:type="spellStart"/>
+      <w:r>
+        <w:rPr>
+          <w:rFonts w:ascii="Consolas" w:hAnsi="Consolas"/>
+          <w:sz w:val="18"/>
+          <w:szCs w:val="18"/>
+          <w:shd w:val="clear" w:color="auto" w:fill="F3F3F3"/>
+          <w:lang w:val="en-US"/>
+        </w:rPr>
+        <w:t>sudo</w:t>
+      </w:r>
+      <w:proofErr w:type="spellEnd"/>
+      <w:r>
+        <w:rPr>
+          <w:rFonts w:ascii="Consolas" w:hAnsi="Consolas"/>
+          <w:sz w:val="18"/>
+          <w:szCs w:val="18"/>
+          <w:shd w:val="clear" w:color="auto" w:fill="F3F3F3"/>
+          <w:lang w:val="en-US"/>
+        </w:rPr>
+        <w:t xml:space="preserve"> </w:t>
+      </w:r>
+      <w:r>
+        <w:rPr>
+          <w:rFonts w:ascii="Consolas" w:hAnsi="Consolas"/>
+          <w:sz w:val="18"/>
+          <w:szCs w:val="18"/>
+          <w:shd w:val="clear" w:color="auto" w:fill="F3F3F3"/>
+          <w:lang w:val="en-US"/>
+        </w:rPr>
+        <w:t xml:space="preserve">apt-get install </w:t>
+      </w:r>
+      <w:r>
+        <w:rPr>
+          <w:rFonts w:ascii="Consolas" w:hAnsi="Consolas"/>
+          <w:sz w:val="18"/>
+          <w:szCs w:val="18"/>
+          <w:shd w:val="clear" w:color="auto" w:fill="F3F3F3"/>
+          <w:lang w:val="en-US"/>
+        </w:rPr>
+        <w:t>Arping</w:t>
+      </w:r>
+    </w:p>
+    <w:p>
+      <w:pPr>
+        <w:rPr>
+          <w:lang w:val="es-ES"/>
+        </w:rPr>
+      </w:pPr>
+      <w:r>
+        <w:rPr>
+          <w:lang w:val="es-ES"/>
+        </w:rPr>
+        <w:t xml:space="preserve">Para que </w:t>
+      </w:r>
+      <w:r>
+        <w:rPr>
+          <w:lang w:val="es-ES"/>
+        </w:rPr>
+        <w:t>OpenHab</w:t>
+      </w:r>
+      <w:r>
+        <w:rPr>
+          <w:lang w:val="es-ES"/>
+        </w:rPr>
+        <w:t xml:space="preserve"> pueda hacer uso de Arping es necesario otorgar permisos.</w:t>
+      </w:r>
+    </w:p>
+    <w:p>
+      <w:pPr>
+        <w:pStyle w:val="ListParagraph"/>
+        <w:numPr>
+          <w:ilvl w:val="0"/>
+          <w:numId w:val="22"/>
+        </w:numPr>
+        <w:rPr>
+          <w:sz w:val="12"/>
+          <w:lang w:val="en-US"/>
+        </w:rPr>
+      </w:pPr>
+      <w:proofErr w:type="spellStart"/>
+      <w:r>
+        <w:rPr>
+          <w:rFonts w:ascii="Consolas" w:hAnsi="Consolas"/>
+          <w:sz w:val="18"/>
+          <w:szCs w:val="23"/>
+          <w:shd w:val="clear" w:color="auto" w:fill="F3F3F3"/>
+          <w:lang w:val="en-US"/>
+        </w:rPr>
+        <w:t>sudo</w:t>
+      </w:r>
+      <w:proofErr w:type="spellEnd"/>
+      <w:r>
+        <w:rPr>
+          <w:rFonts w:ascii="Consolas" w:hAnsi="Consolas"/>
+          <w:sz w:val="18"/>
+          <w:szCs w:val="23"/>
+          <w:shd w:val="clear" w:color="auto" w:fill="F3F3F3"/>
+          <w:lang w:val="en-US"/>
+        </w:rPr>
+        <w:t xml:space="preserve"> </w:t>
+      </w:r>
+      <w:proofErr w:type="spellStart"/>
+      <w:r>
+        <w:rPr>
+          <w:rFonts w:ascii="Consolas" w:hAnsi="Consolas"/>
+          <w:sz w:val="18"/>
+          <w:szCs w:val="23"/>
+          <w:shd w:val="clear" w:color="auto" w:fill="F3F3F3"/>
+          <w:lang w:val="en-US"/>
+        </w:rPr>
+        <w:t>chmod</w:t>
+      </w:r>
+      <w:proofErr w:type="spellEnd"/>
+      <w:r>
+        <w:rPr>
+          <w:rFonts w:ascii="Consolas" w:hAnsi="Consolas"/>
+          <w:sz w:val="18"/>
+          <w:szCs w:val="23"/>
+          <w:shd w:val="clear" w:color="auto" w:fill="F3F3F3"/>
+          <w:lang w:val="en-US"/>
+        </w:rPr>
+        <w:t xml:space="preserve"> </w:t>
+      </w:r>
+      <w:proofErr w:type="spellStart"/>
+      <w:r>
+        <w:rPr>
+          <w:rFonts w:ascii="Consolas" w:hAnsi="Consolas"/>
+          <w:sz w:val="18"/>
+          <w:szCs w:val="23"/>
+          <w:shd w:val="clear" w:color="auto" w:fill="F3F3F3"/>
+          <w:lang w:val="en-US"/>
+        </w:rPr>
+        <w:t>u+s</w:t>
+      </w:r>
+      <w:proofErr w:type="spellEnd"/>
+      <w:r>
+        <w:rPr>
+          <w:rFonts w:ascii="Consolas" w:hAnsi="Consolas"/>
+          <w:sz w:val="18"/>
+          <w:szCs w:val="23"/>
+          <w:shd w:val="clear" w:color="auto" w:fill="F3F3F3"/>
+          <w:lang w:val="en-US"/>
+        </w:rPr>
+        <w:t xml:space="preserve"> /</w:t>
+      </w:r>
+      <w:proofErr w:type="spellStart"/>
+      <w:r>
+        <w:rPr>
+          <w:rFonts w:ascii="Consolas" w:hAnsi="Consolas"/>
+          <w:sz w:val="18"/>
+          <w:szCs w:val="23"/>
+          <w:shd w:val="clear" w:color="auto" w:fill="F3F3F3"/>
+          <w:lang w:val="en-US"/>
+        </w:rPr>
+        <w:t>usr</w:t>
+      </w:r>
+      <w:proofErr w:type="spellEnd"/>
+      <w:r>
+        <w:rPr>
+          <w:rFonts w:ascii="Consolas" w:hAnsi="Consolas"/>
+          <w:sz w:val="18"/>
+          <w:szCs w:val="23"/>
+          <w:shd w:val="clear" w:color="auto" w:fill="F3F3F3"/>
+          <w:lang w:val="en-US"/>
+        </w:rPr>
+        <w:t>/</w:t>
+      </w:r>
+      <w:proofErr w:type="spellStart"/>
+      <w:r>
+        <w:rPr>
+          <w:rFonts w:ascii="Consolas" w:hAnsi="Consolas"/>
+          <w:sz w:val="18"/>
+          <w:szCs w:val="23"/>
+          <w:shd w:val="clear" w:color="auto" w:fill="F3F3F3"/>
+          <w:lang w:val="en-US"/>
+        </w:rPr>
+        <w:t>sbin</w:t>
+      </w:r>
+      <w:proofErr w:type="spellEnd"/>
+      <w:r>
+        <w:rPr>
+          <w:rFonts w:ascii="Consolas" w:hAnsi="Consolas"/>
+          <w:sz w:val="18"/>
+          <w:szCs w:val="23"/>
+          <w:shd w:val="clear" w:color="auto" w:fill="F3F3F3"/>
+          <w:lang w:val="en-US"/>
+        </w:rPr>
+        <w:t>/</w:t>
+      </w:r>
+      <w:proofErr w:type="spellStart"/>
+      <w:r>
+        <w:rPr>
+          <w:rFonts w:ascii="Consolas" w:hAnsi="Consolas"/>
+          <w:sz w:val="18"/>
+          <w:szCs w:val="23"/>
+          <w:shd w:val="clear" w:color="auto" w:fill="F3F3F3"/>
+          <w:lang w:val="en-US"/>
+        </w:rPr>
+        <w:t>arping</w:t>
+      </w:r>
+      <w:proofErr w:type="spellEnd"/>
+    </w:p>
+    <w:p>
+      <w:pPr>
+        <w:pStyle w:val="Heading3"/>
+      </w:pPr>
+      <w:bookmarkStart w:id="22" w:name="_Toc504920269"/>
+      <w:r>
+        <w:t>Referencias</w:t>
+      </w:r>
+      <w:bookmarkEnd w:id="22"/>
+    </w:p>
+    <w:p>
+      <w:hyperlink r:id="rId15" w:history="1">
+        <w:r>
+          <w:rPr>
+            <w:rStyle w:val="Hyperlink"/>
+          </w:rPr>
+          <w:t>https://www.linux.com/news/ping-icmp-vs-arp</w:t>
+        </w:r>
+      </w:hyperlink>
+    </w:p>
+    <w:p>
+      <w:hyperlink r:id="rId16" w:history="1">
+        <w:r>
+          <w:rPr>
+            <w:rStyle w:val="Hyperlink"/>
+          </w:rPr>
+          <w:t>https://en.wikipedia.org/wiki/Arping</w:t>
+        </w:r>
+      </w:hyperlink>
     </w:p>
     <w:p>
       <w:pPr>
@@ -3378,22 +5103,25 @@
       <w:pPr>
         <w:pStyle w:val="Heading1"/>
       </w:pPr>
-      <w:bookmarkStart w:id="15" w:name="_Toc487027126"/>
+      <w:bookmarkStart w:id="23" w:name="_Toc504920270"/>
       <w:r>
         <w:lastRenderedPageBreak/>
-        <w:t>Configuración de OpenHab</w:t>
-      </w:r>
-      <w:bookmarkEnd w:id="15"/>
+        <w:t xml:space="preserve">Configuración de </w:t>
+      </w:r>
+      <w:r>
+        <w:t>OpenHab</w:t>
+      </w:r>
+      <w:bookmarkEnd w:id="23"/>
     </w:p>
     <w:p>
       <w:pPr>
         <w:pStyle w:val="Heading2"/>
       </w:pPr>
-      <w:bookmarkStart w:id="16" w:name="_Toc487027127"/>
+      <w:bookmarkStart w:id="24" w:name="_Toc504920271"/>
       <w:r>
         <w:t>Primer acceso</w:t>
       </w:r>
-      <w:bookmarkEnd w:id="16"/>
+      <w:bookmarkEnd w:id="24"/>
     </w:p>
     <w:p>
       <w:r>
@@ -3403,7 +5131,13 @@
         <w:rPr>
           <w:b/>
         </w:rPr>
-        <w:t>OpenHABian</w:t>
+        <w:t>OpenHab</w:t>
+      </w:r>
+      <w:r>
+        <w:rPr>
+          <w:b/>
+        </w:rPr>
+        <w:t>ian</w:t>
       </w:r>
       <w:r>
         <w:t xml:space="preserve"> </w:t>
@@ -3425,12 +5159,24 @@
       </w:r>
     </w:p>
     <w:p>
-      <w:hyperlink r:id="rId13" w:history="1">
+      <w:hyperlink r:id="rId17" w:history="1">
         <w:r>
           <w:rPr>
             <w:rStyle w:val="Hyperlink"/>
           </w:rPr>
-          <w:t>http://openhabianpi:8080</w:t>
+          <w:t>http://</w:t>
+        </w:r>
+        <w:r>
+          <w:rPr>
+            <w:rStyle w:val="Hyperlink"/>
+          </w:rPr>
+          <w:t>OpenHab</w:t>
+        </w:r>
+        <w:r>
+          <w:rPr>
+            <w:rStyle w:val="Hyperlink"/>
+          </w:rPr>
+          <w:t>ianpi:8080</w:t>
         </w:r>
       </w:hyperlink>
       <w:r>
@@ -3469,13 +5215,13 @@
       <w:pPr>
         <w:pStyle w:val="Heading2"/>
       </w:pPr>
-      <w:bookmarkStart w:id="17" w:name="_Ref486577479"/>
-      <w:bookmarkStart w:id="18" w:name="_Toc487027128"/>
+      <w:bookmarkStart w:id="25" w:name="_Ref486577479"/>
+      <w:bookmarkStart w:id="26" w:name="_Toc504920272"/>
       <w:r>
         <w:t>Habilitar los add-ons 1.x</w:t>
       </w:r>
-      <w:bookmarkEnd w:id="17"/>
-      <w:bookmarkEnd w:id="18"/>
+      <w:bookmarkEnd w:id="25"/>
+      <w:bookmarkEnd w:id="26"/>
     </w:p>
     <w:p>
       <w:r>
@@ -3488,34 +5234,41 @@
         <w:t>OpenHab</w:t>
       </w:r>
       <w:r>
-        <w:t>, por lo tanto es necesario activar esta propiedad para poder instalarlos.</w:t>
+        <w:t xml:space="preserve">, por lo </w:t>
+      </w:r>
+      <w:proofErr w:type="gramStart"/>
+      <w:r>
+        <w:t>tanto</w:t>
+      </w:r>
+      <w:proofErr w:type="gramEnd"/>
+      <w:r>
+        <w:t xml:space="preserve"> es necesario activar esta propiedad para poder instalarlos.</w:t>
       </w:r>
     </w:p>
     <w:p>
       <w:r>
         <w:t>Desde Paper UI (</w:t>
       </w:r>
-      <w:r>
-        <w:fldChar w:fldCharType="begin"/>
-      </w:r>
-      <w:r>
-        <w:instrText xml:space="preserve"> HYPERLINK "http://openhabianpi:8080/paperui/index.html" \l "/configuration/system" </w:instrText>
-      </w:r>
-      <w:r>
-        <w:fldChar w:fldCharType="separate"/>
-      </w:r>
-      <w:r>
-        <w:rPr>
-          <w:rStyle w:val="Hyperlink"/>
-        </w:rPr>
-        <w:t>http://openhabianpi:8080/paperui/index.html#/configuration/system</w:t>
-      </w:r>
-      <w:r>
-        <w:rPr>
-          <w:rStyle w:val="Hyperlink"/>
-        </w:rPr>
-        <w:fldChar w:fldCharType="end"/>
-      </w:r>
+      <w:hyperlink r:id="rId18" w:anchor="/configuration/system" w:history="1">
+        <w:r>
+          <w:rPr>
+            <w:rStyle w:val="Hyperlink"/>
+          </w:rPr>
+          <w:t>http://</w:t>
+        </w:r>
+        <w:r>
+          <w:rPr>
+            <w:rStyle w:val="Hyperlink"/>
+          </w:rPr>
+          <w:t>OpenHab</w:t>
+        </w:r>
+        <w:r>
+          <w:rPr>
+            <w:rStyle w:val="Hyperlink"/>
+          </w:rPr>
+          <w:t>ianpi:8080/paperui/index.html#/configuration/system</w:t>
+        </w:r>
+      </w:hyperlink>
       <w:r>
         <w:t xml:space="preserve">) habilitar los add-ons 1.x </w:t>
       </w:r>
@@ -3524,7 +5277,7 @@
       <w:r>
         <w:rPr>
           <w:noProof/>
-          <w:lang w:eastAsia="es-AR"/>
+          <w:lang w:val="es-AR" w:eastAsia="es-AR"/>
         </w:rPr>
         <w:drawing>
           <wp:inline distT="0" distB="0" distL="0" distR="0" wp14:anchorId="6358D02A" wp14:editId="6136B9BE">
@@ -3542,7 +5295,7 @@
                     <pic:cNvPicPr/>
                   </pic:nvPicPr>
                   <pic:blipFill>
-                    <a:blip r:embed="rId14"/>
+                    <a:blip r:embed="rId19"/>
                     <a:stretch>
                       <a:fillRect/>
                     </a:stretch>
@@ -3577,20 +5330,22 @@
       <w:pPr>
         <w:pStyle w:val="Heading2"/>
       </w:pPr>
-      <w:bookmarkStart w:id="19" w:name="_Toc487027129"/>
+      <w:bookmarkStart w:id="27" w:name="_Toc504920273"/>
       <w:r>
         <w:t xml:space="preserve">Instalar </w:t>
       </w:r>
       <w:r>
         <w:t xml:space="preserve">MAP </w:t>
       </w:r>
-      <w:r>
-        <w:rPr>
-          <w:lang w:val="en-US"/>
+      <w:proofErr w:type="spellStart"/>
+      <w:r>
+        <w:rPr>
+          <w:lang w:val="es-ES"/>
         </w:rPr>
         <w:t>Transform</w:t>
       </w:r>
-      <w:bookmarkEnd w:id="19"/>
+      <w:bookmarkEnd w:id="27"/>
+      <w:proofErr w:type="spellEnd"/>
       <w:r>
         <w:t xml:space="preserve"> </w:t>
       </w:r>
@@ -3599,140 +5354,138 @@
       <w:r>
         <w:t xml:space="preserve">Instalar desde </w:t>
       </w:r>
-      <w:r>
+      <w:hyperlink r:id="rId20" w:anchor="/extensions" w:history="1">
+        <w:r>
+          <w:rPr>
+            <w:rStyle w:val="Hyperlink"/>
+          </w:rPr>
+          <w:t>http://</w:t>
+        </w:r>
+        <w:r>
+          <w:rPr>
+            <w:rStyle w:val="Hyperlink"/>
+          </w:rPr>
+          <w:t>OpenHab</w:t>
+        </w:r>
+        <w:r>
+          <w:rPr>
+            <w:rStyle w:val="Hyperlink"/>
+          </w:rPr>
+          <w:t>ianpi:8080/paperui/index.html#/extensions</w:t>
+        </w:r>
+      </w:hyperlink>
+      <w:r>
+        <w:t xml:space="preserve"> </w:t>
+      </w:r>
+    </w:p>
+    <w:p>
+      <w:pPr>
+        <w:pStyle w:val="Heading2"/>
+      </w:pPr>
+      <w:bookmarkStart w:id="28" w:name="_Toc504920274"/>
+      <w:r>
+        <w:t xml:space="preserve">Instalar </w:t>
+      </w:r>
+      <w:r>
+        <w:t>MQTT Bind</w:t>
+      </w:r>
+      <w:bookmarkEnd w:id="28"/>
+    </w:p>
+    <w:p>
+      <w:r>
+        <w:t xml:space="preserve">Para que este add-on pueda instalarse, es necesario el paso </w:t>
+      </w:r>
+      <w:r>
+        <w:rPr>
+          <w:u w:val="single"/>
+        </w:rPr>
         <w:fldChar w:fldCharType="begin"/>
       </w:r>
       <w:r>
-        <w:instrText xml:space="preserve"> HYPERLINK "http://openhabianpi:8080/paperui/index.html" \l "/extensions" </w:instrText>
-      </w:r>
-      <w:r>
+        <w:rPr>
+          <w:u w:val="single"/>
+        </w:rPr>
+        <w:instrText xml:space="preserve"> REF _Ref486577479 \h </w:instrText>
+      </w:r>
+      <w:r>
+        <w:rPr>
+          <w:u w:val="single"/>
+        </w:rPr>
+        <w:instrText xml:space="preserve"> \* MERGEFORMAT </w:instrText>
+      </w:r>
+      <w:r>
+        <w:rPr>
+          <w:u w:val="single"/>
+        </w:rPr>
+      </w:r>
+      <w:r>
+        <w:rPr>
+          <w:u w:val="single"/>
+        </w:rPr>
         <w:fldChar w:fldCharType="separate"/>
       </w:r>
       <w:r>
         <w:rPr>
-          <w:rStyle w:val="Hyperlink"/>
-        </w:rPr>
-        <w:t>http://openhabianpi:8080/paperui/index.html#/extensions</w:t>
-      </w:r>
-      <w:r>
-        <w:rPr>
-          <w:rStyle w:val="Hyperlink"/>
+          <w:u w:val="single"/>
+        </w:rPr>
+        <w:t>de habilitar los add-ons 1.x</w:t>
+      </w:r>
+      <w:r>
+        <w:rPr>
+          <w:u w:val="single"/>
         </w:rPr>
         <w:fldChar w:fldCharType="end"/>
       </w:r>
+    </w:p>
+    <w:p>
+      <w:pPr>
+        <w:pStyle w:val="Heading3"/>
+      </w:pPr>
+      <w:bookmarkStart w:id="29" w:name="_Toc504920275"/>
+      <w:r>
+        <w:t>Instalar</w:t>
+      </w:r>
+      <w:r>
+        <w:t xml:space="preserve"> el </w:t>
+      </w:r>
+      <w:r>
+        <w:t>Bind</w:t>
+      </w:r>
+      <w:bookmarkEnd w:id="29"/>
+    </w:p>
+    <w:p>
+      <w:r>
+        <w:t xml:space="preserve">Instalarlo desde </w:t>
+      </w:r>
+      <w:hyperlink r:id="rId21" w:anchor="/extensions" w:history="1">
+        <w:r>
+          <w:rPr>
+            <w:rStyle w:val="Hyperlink"/>
+          </w:rPr>
+          <w:t>http://</w:t>
+        </w:r>
+        <w:r>
+          <w:rPr>
+            <w:rStyle w:val="Hyperlink"/>
+          </w:rPr>
+          <w:t>OpenHab</w:t>
+        </w:r>
+        <w:r>
+          <w:rPr>
+            <w:rStyle w:val="Hyperlink"/>
+          </w:rPr>
+          <w:t>ianpi:8080/paperui/index.html#/extensions</w:t>
+        </w:r>
+      </w:hyperlink>
       <w:r>
         <w:t xml:space="preserve"> </w:t>
       </w:r>
     </w:p>
     <w:p>
       <w:pPr>
-        <w:pStyle w:val="Heading2"/>
-      </w:pPr>
-      <w:bookmarkStart w:id="20" w:name="_Toc487027130"/>
-      <w:r>
-        <w:t xml:space="preserve">Instalar </w:t>
-      </w:r>
-      <w:r>
-        <w:t>MQTT Bind</w:t>
-      </w:r>
-      <w:bookmarkEnd w:id="20"/>
-    </w:p>
-    <w:p>
-      <w:r>
-        <w:t xml:space="preserve">Para que este add-on pueda instalarse, es necesario el paso </w:t>
-      </w:r>
-      <w:r>
-        <w:rPr>
-          <w:u w:val="single"/>
-        </w:rPr>
-        <w:fldChar w:fldCharType="begin"/>
-      </w:r>
-      <w:r>
-        <w:rPr>
-          <w:u w:val="single"/>
-        </w:rPr>
-        <w:instrText xml:space="preserve"> REF _Ref486577479 \h </w:instrText>
-      </w:r>
-      <w:r>
-        <w:rPr>
-          <w:u w:val="single"/>
-        </w:rPr>
-        <w:instrText xml:space="preserve"> \* MERGEFORMAT </w:instrText>
-      </w:r>
-      <w:r>
-        <w:rPr>
-          <w:u w:val="single"/>
-        </w:rPr>
-      </w:r>
-      <w:r>
-        <w:rPr>
-          <w:u w:val="single"/>
-        </w:rPr>
-        <w:fldChar w:fldCharType="separate"/>
-      </w:r>
-      <w:r>
-        <w:rPr>
-          <w:u w:val="single"/>
-        </w:rPr>
-        <w:t>de habilitar los add-ons 1.x</w:t>
-      </w:r>
-      <w:r>
-        <w:rPr>
-          <w:u w:val="single"/>
-        </w:rPr>
-        <w:fldChar w:fldCharType="end"/>
-      </w:r>
-    </w:p>
-    <w:p>
-      <w:pPr>
         <w:pStyle w:val="Heading3"/>
       </w:pPr>
-      <w:bookmarkStart w:id="21" w:name="_Toc487027131"/>
-      <w:r>
-        <w:t>Instalar</w:t>
-      </w:r>
-      <w:r>
-        <w:t xml:space="preserve"> el </w:t>
-      </w:r>
-      <w:r>
-        <w:t>Bind</w:t>
-      </w:r>
-      <w:bookmarkEnd w:id="21"/>
-    </w:p>
-    <w:p>
-      <w:r>
-        <w:t xml:space="preserve">Instalarlo desde </w:t>
-      </w:r>
-      <w:r>
-        <w:fldChar w:fldCharType="begin"/>
-      </w:r>
-      <w:r>
-        <w:instrText xml:space="preserve"> HYPERLINK "http://openhabianpi:8080/paperui/index.html" \l "/extensions" </w:instrText>
-      </w:r>
-      <w:r>
-        <w:fldChar w:fldCharType="separate"/>
-      </w:r>
-      <w:r>
-        <w:rPr>
-          <w:rStyle w:val="Hyperlink"/>
-        </w:rPr>
-        <w:t>http://openhabianpi:8080/paperui/index.html#/extensions</w:t>
-      </w:r>
-      <w:r>
-        <w:rPr>
-          <w:rStyle w:val="Hyperlink"/>
-        </w:rPr>
-        <w:fldChar w:fldCharType="end"/>
-      </w:r>
-      <w:r>
-        <w:t xml:space="preserve"> </w:t>
-      </w:r>
-    </w:p>
-    <w:p>
-      <w:pPr>
-        <w:pStyle w:val="Heading3"/>
-      </w:pPr>
-      <w:bookmarkStart w:id="22" w:name="_Toc487027132"/>
+      <w:bookmarkStart w:id="30" w:name="_Toc504920276"/>
       <w:r>
         <w:lastRenderedPageBreak/>
         <w:t>Configurar</w:t>
@@ -3740,7 +5493,7 @@
       <w:r>
         <w:t xml:space="preserve"> el Bind MQTT</w:t>
       </w:r>
-      <w:bookmarkEnd w:id="22"/>
+      <w:bookmarkEnd w:id="30"/>
     </w:p>
     <w:p>
       <w:r>
@@ -3811,8 +5564,70 @@
           <w:sz w:val="18"/>
           <w:shd w:val="clear" w:color="auto" w:fill="F2F2F2" w:themeFill="background1" w:themeFillShade="F2"/>
         </w:rPr>
-        <w:t>nano /etc/openhab2/services/mqtt.conf</w:t>
-      </w:r>
+        <w:t>nano /</w:t>
+      </w:r>
+      <w:proofErr w:type="spellStart"/>
+      <w:r>
+        <w:rPr>
+          <w:rFonts w:ascii="Consolas" w:hAnsi="Consolas"/>
+          <w:sz w:val="18"/>
+          <w:shd w:val="clear" w:color="auto" w:fill="F2F2F2" w:themeFill="background1" w:themeFillShade="F2"/>
+        </w:rPr>
+        <w:t>etc</w:t>
+      </w:r>
+      <w:proofErr w:type="spellEnd"/>
+      <w:r>
+        <w:rPr>
+          <w:rFonts w:ascii="Consolas" w:hAnsi="Consolas"/>
+          <w:sz w:val="18"/>
+          <w:shd w:val="clear" w:color="auto" w:fill="F2F2F2" w:themeFill="background1" w:themeFillShade="F2"/>
+        </w:rPr>
+        <w:t>/</w:t>
+      </w:r>
+      <w:r>
+        <w:rPr>
+          <w:rFonts w:ascii="Consolas" w:hAnsi="Consolas"/>
+          <w:sz w:val="18"/>
+          <w:shd w:val="clear" w:color="auto" w:fill="F2F2F2" w:themeFill="background1" w:themeFillShade="F2"/>
+        </w:rPr>
+        <w:t>OpenHab</w:t>
+      </w:r>
+      <w:r>
+        <w:rPr>
+          <w:rFonts w:ascii="Consolas" w:hAnsi="Consolas"/>
+          <w:sz w:val="18"/>
+          <w:shd w:val="clear" w:color="auto" w:fill="F2F2F2" w:themeFill="background1" w:themeFillShade="F2"/>
+        </w:rPr>
+        <w:t>2/</w:t>
+      </w:r>
+      <w:proofErr w:type="spellStart"/>
+      <w:r>
+        <w:rPr>
+          <w:rFonts w:ascii="Consolas" w:hAnsi="Consolas"/>
+          <w:sz w:val="18"/>
+          <w:shd w:val="clear" w:color="auto" w:fill="F2F2F2" w:themeFill="background1" w:themeFillShade="F2"/>
+        </w:rPr>
+        <w:t>services</w:t>
+      </w:r>
+      <w:proofErr w:type="spellEnd"/>
+      <w:r>
+        <w:rPr>
+          <w:rFonts w:ascii="Consolas" w:hAnsi="Consolas"/>
+          <w:sz w:val="18"/>
+          <w:shd w:val="clear" w:color="auto" w:fill="F2F2F2" w:themeFill="background1" w:themeFillShade="F2"/>
+        </w:rPr>
+        <w:t>/</w:t>
+      </w:r>
+      <w:proofErr w:type="spellStart"/>
+      <w:r>
+        <w:rPr>
+          <w:rFonts w:ascii="Consolas" w:hAnsi="Consolas"/>
+          <w:sz w:val="18"/>
+          <w:shd w:val="clear" w:color="auto" w:fill="F2F2F2" w:themeFill="background1" w:themeFillShade="F2"/>
+        </w:rPr>
+        <w:t>mqtt.conf</w:t>
+      </w:r>
+      <w:proofErr w:type="spellEnd"/>
     </w:p>
     <w:p>
       <w:pPr>
@@ -3977,12 +5792,28 @@
         <w:rPr>
           <w:rFonts w:cstheme="minorHAnsi"/>
         </w:rPr>
-        <w:t>Descomentar y completar el &lt;broker&gt;.clientId</w:t>
-      </w:r>
+        <w:t>Descomentar y completar el &lt;broker</w:t>
+      </w:r>
+      <w:proofErr w:type="gramStart"/>
       <w:r>
         <w:rPr>
           <w:rFonts w:cstheme="minorHAnsi"/>
         </w:rPr>
+        <w:t>&gt;.</w:t>
+      </w:r>
+      <w:proofErr w:type="spellStart"/>
+      <w:r>
+        <w:rPr>
+          <w:rFonts w:cstheme="minorHAnsi"/>
+        </w:rPr>
+        <w:t>clientId</w:t>
+      </w:r>
+      <w:proofErr w:type="spellEnd"/>
+      <w:proofErr w:type="gramEnd"/>
+      <w:r>
+        <w:rPr>
+          <w:rFonts w:cstheme="minorHAnsi"/>
+        </w:rPr>
         <w:t>:</w:t>
       </w:r>
       <w:r>
@@ -3991,6 +5822,7 @@
         </w:rPr>
         <w:t xml:space="preserve"> </w:t>
       </w:r>
+      <w:proofErr w:type="spellStart"/>
       <w:r>
         <w:rPr>
           <w:rFonts w:ascii="Consolas" w:hAnsi="Consolas" w:cstheme="minorHAnsi"/>
@@ -4013,16 +5845,35 @@
           <w:sz w:val="18"/>
           <w:shd w:val="clear" w:color="auto" w:fill="F2F2F2" w:themeFill="background1" w:themeFillShade="F2"/>
         </w:rPr>
-        <w:t>clientId=</w:t>
-      </w:r>
+        <w:t>clientId</w:t>
+      </w:r>
+      <w:proofErr w:type="spellEnd"/>
       <w:r>
         <w:rPr>
           <w:rFonts w:ascii="Consolas" w:hAnsi="Consolas" w:cstheme="minorHAnsi"/>
           <w:sz w:val="18"/>
           <w:shd w:val="clear" w:color="auto" w:fill="F2F2F2" w:themeFill="background1" w:themeFillShade="F2"/>
         </w:rPr>
-        <w:t>openhab.mqtt</w:t>
-      </w:r>
+        <w:t>=</w:t>
+      </w:r>
+      <w:proofErr w:type="spellStart"/>
+      <w:r>
+        <w:rPr>
+          <w:rFonts w:ascii="Consolas" w:hAnsi="Consolas" w:cstheme="minorHAnsi"/>
+          <w:sz w:val="18"/>
+          <w:shd w:val="clear" w:color="auto" w:fill="F2F2F2" w:themeFill="background1" w:themeFillShade="F2"/>
+        </w:rPr>
+        <w:t>OpenHab</w:t>
+      </w:r>
+      <w:r>
+        <w:rPr>
+          <w:rFonts w:ascii="Consolas" w:hAnsi="Consolas" w:cstheme="minorHAnsi"/>
+          <w:sz w:val="18"/>
+          <w:shd w:val="clear" w:color="auto" w:fill="F2F2F2" w:themeFill="background1" w:themeFillShade="F2"/>
+        </w:rPr>
+        <w:t>.mqtt</w:t>
+      </w:r>
+      <w:proofErr w:type="spellEnd"/>
       <w:r>
         <w:rPr>
           <w:rFonts w:cstheme="minorHAnsi"/>
@@ -4034,11 +5885,11 @@
       <w:pPr>
         <w:pStyle w:val="Heading3"/>
       </w:pPr>
-      <w:bookmarkStart w:id="23" w:name="_Toc487027133"/>
+      <w:bookmarkStart w:id="31" w:name="_Toc504920277"/>
       <w:r>
         <w:t>Configurar un MAP</w:t>
       </w:r>
-      <w:bookmarkEnd w:id="23"/>
+      <w:bookmarkEnd w:id="31"/>
     </w:p>
     <w:p>
       <w:r>
@@ -4080,21 +5931,23 @@
       <w:r>
         <w:t xml:space="preserve">Ingresar </w:t>
       </w:r>
+      <w:proofErr w:type="spellStart"/>
       <w:r>
         <w:rPr>
           <w:rFonts w:ascii="Consolas" w:hAnsi="Consolas"/>
           <w:sz w:val="18"/>
           <w:shd w:val="clear" w:color="auto" w:fill="F2F2F2" w:themeFill="background1" w:themeFillShade="F2"/>
         </w:rPr>
-        <w:t xml:space="preserve">touch </w:t>
-      </w:r>
+        <w:t>touch</w:t>
+      </w:r>
+      <w:proofErr w:type="spellEnd"/>
       <w:r>
         <w:rPr>
           <w:rFonts w:ascii="Consolas" w:hAnsi="Consolas"/>
           <w:sz w:val="18"/>
           <w:shd w:val="clear" w:color="auto" w:fill="F2F2F2" w:themeFill="background1" w:themeFillShade="F2"/>
         </w:rPr>
-        <w:t>/etc/openhab2/transform</w:t>
+        <w:t xml:space="preserve"> </w:t>
       </w:r>
       <w:r>
         <w:rPr>
@@ -4102,8 +5955,70 @@
           <w:sz w:val="18"/>
           <w:shd w:val="clear" w:color="auto" w:fill="F2F2F2" w:themeFill="background1" w:themeFillShade="F2"/>
         </w:rPr>
-        <w:t>/onoff.map</w:t>
-      </w:r>
+        <w:t>/</w:t>
+      </w:r>
+      <w:proofErr w:type="spellStart"/>
+      <w:r>
+        <w:rPr>
+          <w:rFonts w:ascii="Consolas" w:hAnsi="Consolas"/>
+          <w:sz w:val="18"/>
+          <w:shd w:val="clear" w:color="auto" w:fill="F2F2F2" w:themeFill="background1" w:themeFillShade="F2"/>
+        </w:rPr>
+        <w:t>etc</w:t>
+      </w:r>
+      <w:proofErr w:type="spellEnd"/>
+      <w:r>
+        <w:rPr>
+          <w:rFonts w:ascii="Consolas" w:hAnsi="Consolas"/>
+          <w:sz w:val="18"/>
+          <w:shd w:val="clear" w:color="auto" w:fill="F2F2F2" w:themeFill="background1" w:themeFillShade="F2"/>
+        </w:rPr>
+        <w:t>/</w:t>
+      </w:r>
+      <w:r>
+        <w:rPr>
+          <w:rFonts w:ascii="Consolas" w:hAnsi="Consolas"/>
+          <w:sz w:val="18"/>
+          <w:shd w:val="clear" w:color="auto" w:fill="F2F2F2" w:themeFill="background1" w:themeFillShade="F2"/>
+        </w:rPr>
+        <w:t>OpenHab</w:t>
+      </w:r>
+      <w:r>
+        <w:rPr>
+          <w:rFonts w:ascii="Consolas" w:hAnsi="Consolas"/>
+          <w:sz w:val="18"/>
+          <w:shd w:val="clear" w:color="auto" w:fill="F2F2F2" w:themeFill="background1" w:themeFillShade="F2"/>
+        </w:rPr>
+        <w:t>2/</w:t>
+      </w:r>
+      <w:proofErr w:type="spellStart"/>
+      <w:r>
+        <w:rPr>
+          <w:rFonts w:ascii="Consolas" w:hAnsi="Consolas"/>
+          <w:sz w:val="18"/>
+          <w:shd w:val="clear" w:color="auto" w:fill="F2F2F2" w:themeFill="background1" w:themeFillShade="F2"/>
+        </w:rPr>
+        <w:t>transform</w:t>
+      </w:r>
+      <w:proofErr w:type="spellEnd"/>
+      <w:r>
+        <w:rPr>
+          <w:rFonts w:ascii="Consolas" w:hAnsi="Consolas"/>
+          <w:sz w:val="18"/>
+          <w:shd w:val="clear" w:color="auto" w:fill="F2F2F2" w:themeFill="background1" w:themeFillShade="F2"/>
+        </w:rPr>
+        <w:t>/</w:t>
+      </w:r>
+      <w:proofErr w:type="spellStart"/>
+      <w:r>
+        <w:rPr>
+          <w:rFonts w:ascii="Consolas" w:hAnsi="Consolas"/>
+          <w:sz w:val="18"/>
+          <w:shd w:val="clear" w:color="auto" w:fill="F2F2F2" w:themeFill="background1" w:themeFillShade="F2"/>
+        </w:rPr>
+        <w:t>onoff.map</w:t>
+      </w:r>
+      <w:proofErr w:type="spellEnd"/>
     </w:p>
     <w:p>
       <w:pPr>
@@ -4142,11 +6057,11 @@
       <w:pPr>
         <w:pStyle w:val="Heading3"/>
       </w:pPr>
-      <w:bookmarkStart w:id="24" w:name="_Toc487027134"/>
+      <w:bookmarkStart w:id="32" w:name="_Toc504920278"/>
       <w:r>
         <w:t>Agregar ítems MQTT</w:t>
       </w:r>
-      <w:bookmarkEnd w:id="24"/>
+      <w:bookmarkEnd w:id="32"/>
     </w:p>
     <w:p>
       <w:pPr>
@@ -4200,7 +6115,25 @@
           <w:shd w:val="clear" w:color="auto" w:fill="F2F2F2" w:themeFill="background1" w:themeFillShade="F2"/>
           <w:lang w:val="en-US"/>
         </w:rPr>
-        <w:t>/openhab2/items/</w:t>
+        <w:t>/</w:t>
+      </w:r>
+      <w:r>
+        <w:rPr>
+          <w:rFonts w:ascii="Consolas" w:hAnsi="Consolas"/>
+          <w:sz w:val="18"/>
+          <w:shd w:val="clear" w:color="auto" w:fill="F2F2F2" w:themeFill="background1" w:themeFillShade="F2"/>
+          <w:lang w:val="en-US"/>
+        </w:rPr>
+        <w:t>OpenHab</w:t>
+      </w:r>
+      <w:r>
+        <w:rPr>
+          <w:rFonts w:ascii="Consolas" w:hAnsi="Consolas"/>
+          <w:sz w:val="18"/>
+          <w:shd w:val="clear" w:color="auto" w:fill="F2F2F2" w:themeFill="background1" w:themeFillShade="F2"/>
+          <w:lang w:val="en-US"/>
+        </w:rPr>
+        <w:t>2/items/</w:t>
       </w:r>
       <w:proofErr w:type="spellStart"/>
       <w:r>
@@ -4604,18 +6537,19 @@
           <w:bCs/>
           <w:szCs w:val="18"/>
         </w:rPr>
-        <w:t>. En esa transformación se traduce 0 &gt; OFF y 1 &gt; ON, y el estado  obtenido de dicha transformación se seteará en el ítem (</w:t>
-      </w:r>
+        <w:t xml:space="preserve">. En esa transformación se traduce 0 &gt; OFF y 1 &gt; ON, y el </w:t>
+      </w:r>
+      <w:proofErr w:type="gramStart"/>
       <w:r>
         <w:rPr>
           <w:rStyle w:val="hljs-keyword"/>
           <w:rFonts w:cstheme="minorHAnsi"/>
           <w:bCs/>
           <w:szCs w:val="18"/>
-          <w:lang w:val="en-US"/>
-        </w:rPr>
-        <w:t>switch</w:t>
-      </w:r>
+        </w:rPr>
+        <w:t>estado  obtenido</w:t>
+      </w:r>
+      <w:proofErr w:type="gramEnd"/>
       <w:r>
         <w:rPr>
           <w:rStyle w:val="hljs-keyword"/>
@@ -4623,6 +6557,27 @@
           <w:bCs/>
           <w:szCs w:val="18"/>
         </w:rPr>
+        <w:t xml:space="preserve"> de dicha transformación se seteará en el ítem (</w:t>
+      </w:r>
+      <w:proofErr w:type="spellStart"/>
+      <w:r>
+        <w:rPr>
+          <w:rStyle w:val="hljs-keyword"/>
+          <w:rFonts w:cstheme="minorHAnsi"/>
+          <w:bCs/>
+          <w:szCs w:val="18"/>
+          <w:lang w:val="es-ES"/>
+        </w:rPr>
+        <w:t>switch</w:t>
+      </w:r>
+      <w:proofErr w:type="spellEnd"/>
+      <w:r>
+        <w:rPr>
+          <w:rStyle w:val="hljs-keyword"/>
+          <w:rFonts w:cstheme="minorHAnsi"/>
+          <w:bCs/>
+          <w:szCs w:val="18"/>
+        </w:rPr>
         <w:t>)</w:t>
       </w:r>
     </w:p>
@@ -4637,11 +6592,11 @@
       <w:pPr>
         <w:pStyle w:val="Heading3"/>
       </w:pPr>
-      <w:bookmarkStart w:id="25" w:name="_Toc487027135"/>
+      <w:bookmarkStart w:id="33" w:name="_Toc504920279"/>
       <w:r>
         <w:t>Referencias</w:t>
       </w:r>
-      <w:bookmarkEnd w:id="25"/>
+      <w:bookmarkEnd w:id="33"/>
     </w:p>
     <w:p>
       <w:r>
@@ -4652,12 +6607,36 @@
       <w:pPr>
         <w:spacing w:line="240" w:lineRule="auto"/>
       </w:pPr>
-      <w:hyperlink r:id="rId15" w:history="1">
+      <w:hyperlink r:id="rId22" w:history="1">
         <w:r>
           <w:rPr>
             <w:rStyle w:val="Hyperlink"/>
           </w:rPr>
-          <w:t>https://github.com/openhab/openhab1-addons/wiki/mqtt-binding</w:t>
+          <w:t>https://github.com/</w:t>
+        </w:r>
+        <w:r>
+          <w:rPr>
+            <w:rStyle w:val="Hyperlink"/>
+          </w:rPr>
+          <w:t>OpenHab</w:t>
+        </w:r>
+        <w:r>
+          <w:rPr>
+            <w:rStyle w:val="Hyperlink"/>
+          </w:rPr>
+          <w:t>/</w:t>
+        </w:r>
+        <w:r>
+          <w:rPr>
+            <w:rStyle w:val="Hyperlink"/>
+          </w:rPr>
+          <w:t>OpenHab</w:t>
+        </w:r>
+        <w:r>
+          <w:rPr>
+            <w:rStyle w:val="Hyperlink"/>
+          </w:rPr>
+          <w:t>1-addons/wiki/mqtt-binding</w:t>
         </w:r>
       </w:hyperlink>
       <w:r>
@@ -4671,7 +6650,7 @@
           <w:lang w:val="en-US"/>
         </w:rPr>
       </w:pPr>
-      <w:bookmarkStart w:id="26" w:name="_Toc487027136"/>
+      <w:bookmarkStart w:id="34" w:name="_Toc504920280"/>
       <w:proofErr w:type="spellStart"/>
       <w:r>
         <w:rPr>
@@ -4686,7 +6665,7 @@
         </w:rPr>
         <w:t xml:space="preserve"> MQTT Action</w:t>
       </w:r>
-      <w:bookmarkEnd w:id="26"/>
+      <w:bookmarkEnd w:id="34"/>
     </w:p>
     <w:p>
       <w:pPr>
@@ -4694,8 +6673,33 @@
           <w:lang w:val="en-US"/>
         </w:rPr>
       </w:pPr>
-      <w:r>
-        <w:t xml:space="preserve">Instalar desde </w:t>
+      <w:proofErr w:type="spellStart"/>
+      <w:r>
+        <w:rPr>
+          <w:lang w:val="en-US"/>
+        </w:rPr>
+        <w:t>Instalar</w:t>
+      </w:r>
+      <w:proofErr w:type="spellEnd"/>
+      <w:r>
+        <w:rPr>
+          <w:lang w:val="en-US"/>
+        </w:rPr>
+        <w:t xml:space="preserve"> </w:t>
+      </w:r>
+      <w:proofErr w:type="spellStart"/>
+      <w:r>
+        <w:rPr>
+          <w:lang w:val="en-US"/>
+        </w:rPr>
+        <w:t>desde</w:t>
+      </w:r>
+      <w:proofErr w:type="spellEnd"/>
+      <w:r>
+        <w:rPr>
+          <w:lang w:val="en-US"/>
+        </w:rPr>
+        <w:t xml:space="preserve"> </w:t>
       </w:r>
       <w:r>
         <w:rPr>
@@ -4726,7 +6730,7 @@
           <w:lang w:val="en-US"/>
         </w:rPr>
       </w:pPr>
-      <w:bookmarkStart w:id="27" w:name="_Toc487027137"/>
+      <w:bookmarkStart w:id="35" w:name="_Toc504920281"/>
       <w:proofErr w:type="spellStart"/>
       <w:r>
         <w:rPr>
@@ -4741,7 +6745,7 @@
         </w:rPr>
         <w:t xml:space="preserve"> Notify my Android Action</w:t>
       </w:r>
-      <w:bookmarkEnd w:id="27"/>
+      <w:bookmarkEnd w:id="35"/>
     </w:p>
     <w:p>
       <w:pPr>
@@ -4750,8 +6754,33 @@
           <w:lang w:val="en-US"/>
         </w:rPr>
       </w:pPr>
-      <w:r>
-        <w:t xml:space="preserve">Instalar desde </w:t>
+      <w:proofErr w:type="spellStart"/>
+      <w:r>
+        <w:rPr>
+          <w:lang w:val="en-US"/>
+        </w:rPr>
+        <w:t>Instalar</w:t>
+      </w:r>
+      <w:proofErr w:type="spellEnd"/>
+      <w:r>
+        <w:rPr>
+          <w:lang w:val="en-US"/>
+        </w:rPr>
+        <w:t xml:space="preserve"> </w:t>
+      </w:r>
+      <w:proofErr w:type="spellStart"/>
+      <w:r>
+        <w:rPr>
+          <w:lang w:val="en-US"/>
+        </w:rPr>
+        <w:t>desde</w:t>
+      </w:r>
+      <w:proofErr w:type="spellEnd"/>
+      <w:r>
+        <w:rPr>
+          <w:lang w:val="en-US"/>
+        </w:rPr>
+        <w:t xml:space="preserve"> </w:t>
       </w:r>
       <w:r>
         <w:rPr>
@@ -4778,6 +6807,636 @@
     <w:p>
       <w:pPr>
         <w:rPr>
+          <w:lang w:val="es-ES"/>
+        </w:rPr>
+      </w:pPr>
+      <w:r>
+        <w:rPr>
+          <w:lang w:val="es-ES"/>
+        </w:rPr>
+        <w:t xml:space="preserve">Para obtener la </w:t>
+      </w:r>
+      <w:proofErr w:type="spellStart"/>
+      <w:r>
+        <w:rPr>
+          <w:lang w:val="es-ES"/>
+        </w:rPr>
+        <w:t>key</w:t>
+      </w:r>
+      <w:proofErr w:type="spellEnd"/>
+      <w:r>
+        <w:rPr>
+          <w:lang w:val="es-ES"/>
+        </w:rPr>
+        <w:t xml:space="preserve"> </w:t>
+      </w:r>
+      <w:proofErr w:type="spellStart"/>
+      <w:r>
+        <w:rPr>
+          <w:lang w:val="es-ES"/>
+        </w:rPr>
+        <w:t>loguearse</w:t>
+      </w:r>
+      <w:proofErr w:type="spellEnd"/>
+      <w:r>
+        <w:rPr>
+          <w:lang w:val="es-ES"/>
+        </w:rPr>
+        <w:t xml:space="preserve"> en </w:t>
+      </w:r>
+      <w:hyperlink r:id="rId23" w:history="1">
+        <w:r>
+          <w:rPr>
+            <w:rStyle w:val="Hyperlink"/>
+            <w:lang w:val="es-ES"/>
+          </w:rPr>
+          <w:t>https://www.notifymyandroid.com/account.jsp</w:t>
+        </w:r>
+      </w:hyperlink>
+      <w:r>
+        <w:rPr>
+          <w:lang w:val="es-ES"/>
+        </w:rPr>
+        <w:t xml:space="preserve"> y acceder a la solapa </w:t>
+      </w:r>
+      <w:proofErr w:type="spellStart"/>
+      <w:r>
+        <w:rPr>
+          <w:b/>
+          <w:lang w:val="es-ES"/>
+        </w:rPr>
+        <w:t>Manage</w:t>
+      </w:r>
+      <w:proofErr w:type="spellEnd"/>
+      <w:r>
+        <w:rPr>
+          <w:b/>
+          <w:lang w:val="es-ES"/>
+        </w:rPr>
+        <w:t xml:space="preserve"> API </w:t>
+      </w:r>
+      <w:proofErr w:type="spellStart"/>
+      <w:r>
+        <w:rPr>
+          <w:b/>
+          <w:lang w:val="es-ES"/>
+        </w:rPr>
+        <w:t>Keys</w:t>
+      </w:r>
+      <w:proofErr w:type="spellEnd"/>
+      <w:r>
+        <w:rPr>
+          <w:lang w:val="es-ES"/>
+        </w:rPr>
+        <w:t>.</w:t>
+      </w:r>
+    </w:p>
+    <w:p>
+      <w:pPr>
+        <w:pStyle w:val="Heading2"/>
+        <w:rPr>
+          <w:lang w:val="es-ES"/>
+        </w:rPr>
+      </w:pPr>
+      <w:bookmarkStart w:id="36" w:name="_Toc504920282"/>
+      <w:r>
+        <w:t xml:space="preserve">Instalar </w:t>
+      </w:r>
+      <w:proofErr w:type="spellStart"/>
+      <w:r>
+        <w:rPr>
+          <w:lang w:val="es-ES"/>
+        </w:rPr>
+        <w:t>HABmin</w:t>
+      </w:r>
+      <w:bookmarkEnd w:id="36"/>
+      <w:proofErr w:type="spellEnd"/>
+    </w:p>
+    <w:p>
+      <w:pPr>
+        <w:rPr>
+          <w:b/>
+          <w:lang w:val="es-ES"/>
+        </w:rPr>
+      </w:pPr>
+      <w:r>
+        <w:rPr>
+          <w:lang w:val="es-ES"/>
+        </w:rPr>
+        <w:t xml:space="preserve">Instalar desde </w:t>
+      </w:r>
+      <w:r>
+        <w:rPr>
+          <w:b/>
+          <w:lang w:val="es-ES"/>
+        </w:rPr>
+        <w:t xml:space="preserve">Paper UI &gt; Add-ons &gt; </w:t>
+      </w:r>
+      <w:proofErr w:type="spellStart"/>
+      <w:r>
+        <w:rPr>
+          <w:b/>
+          <w:lang w:val="es-ES"/>
+        </w:rPr>
+        <w:t>User</w:t>
+      </w:r>
+      <w:proofErr w:type="spellEnd"/>
+      <w:r>
+        <w:rPr>
+          <w:b/>
+          <w:lang w:val="es-ES"/>
+        </w:rPr>
+        <w:t xml:space="preserve"> Interfaces &gt; </w:t>
+      </w:r>
+      <w:proofErr w:type="spellStart"/>
+      <w:r>
+        <w:rPr>
+          <w:b/>
+          <w:lang w:val="es-ES"/>
+        </w:rPr>
+        <w:t>HABmin</w:t>
+      </w:r>
+      <w:proofErr w:type="spellEnd"/>
+    </w:p>
+    <w:p>
+      <w:pPr>
+        <w:pStyle w:val="Heading2"/>
+        <w:rPr>
+          <w:lang w:val="es-ES"/>
+        </w:rPr>
+      </w:pPr>
+      <w:bookmarkStart w:id="37" w:name="_Toc504920283"/>
+      <w:proofErr w:type="spellStart"/>
+      <w:r>
+        <w:rPr>
+          <w:lang w:val="es-ES"/>
+        </w:rPr>
+        <w:t>Automacion</w:t>
+      </w:r>
+      <w:proofErr w:type="spellEnd"/>
+      <w:r>
+        <w:rPr>
+          <w:lang w:val="es-ES"/>
+        </w:rPr>
+        <w:t xml:space="preserve"> por </w:t>
+      </w:r>
+      <w:r>
+        <w:rPr>
+          <w:lang w:val="es-ES"/>
+        </w:rPr>
+        <w:t>reglas</w:t>
+      </w:r>
+      <w:bookmarkEnd w:id="37"/>
+    </w:p>
+    <w:p>
+      <w:pPr>
+        <w:pStyle w:val="Heading3"/>
+        <w:rPr>
+          <w:lang w:val="es-ES"/>
+        </w:rPr>
+      </w:pPr>
+      <w:bookmarkStart w:id="38" w:name="_Toc504920284"/>
+      <w:r>
+        <w:rPr>
+          <w:lang w:val="es-ES"/>
+        </w:rPr>
+        <w:t>Introducción</w:t>
+      </w:r>
+      <w:bookmarkEnd w:id="38"/>
+    </w:p>
+    <w:p>
+      <w:pPr>
+        <w:rPr>
+          <w:lang w:val="es-ES"/>
+        </w:rPr>
+      </w:pPr>
+      <w:r>
+        <w:rPr>
+          <w:lang w:val="es-ES"/>
+        </w:rPr>
+        <w:t xml:space="preserve">Se puede desarrollar </w:t>
+      </w:r>
+      <w:r>
+        <w:t>automatización</w:t>
+      </w:r>
+      <w:r>
+        <w:rPr>
+          <w:lang w:val="es-ES"/>
+        </w:rPr>
+        <w:t xml:space="preserve"> usando </w:t>
+      </w:r>
+      <w:r>
+        <w:rPr>
+          <w:lang w:val="es-ES"/>
+        </w:rPr>
+        <w:t>OpenHab</w:t>
+      </w:r>
+      <w:r>
+        <w:rPr>
+          <w:lang w:val="es-ES"/>
+        </w:rPr>
+        <w:t xml:space="preserve"> a través de la creación de reglas.</w:t>
+      </w:r>
+    </w:p>
+    <w:p>
+      <w:pPr>
+        <w:rPr>
+          <w:lang w:val="es-ES"/>
+        </w:rPr>
+      </w:pPr>
+      <w:r>
+        <w:rPr>
+          <w:lang w:val="es-ES"/>
+        </w:rPr>
+        <w:t xml:space="preserve">Se pueden crear reglas desde la interfaz </w:t>
+      </w:r>
+      <w:proofErr w:type="spellStart"/>
+      <w:r>
+        <w:rPr>
+          <w:lang w:val="es-ES"/>
+        </w:rPr>
+        <w:t>HABmin</w:t>
+      </w:r>
+      <w:proofErr w:type="spellEnd"/>
+      <w:r>
+        <w:rPr>
+          <w:lang w:val="es-ES"/>
+        </w:rPr>
+        <w:t xml:space="preserve"> o </w:t>
+      </w:r>
+      <w:proofErr w:type="spellStart"/>
+      <w:r>
+        <w:rPr>
+          <w:lang w:val="es-ES"/>
+        </w:rPr>
+        <w:t>escribiendolas</w:t>
+      </w:r>
+      <w:proofErr w:type="spellEnd"/>
+      <w:r>
+        <w:rPr>
+          <w:lang w:val="es-ES"/>
+        </w:rPr>
+        <w:t xml:space="preserve"> manualmente.</w:t>
+      </w:r>
+    </w:p>
+    <w:p>
+      <w:pPr>
+        <w:rPr>
+          <w:lang w:val="es-ES"/>
+        </w:rPr>
+      </w:pPr>
+      <w:r>
+        <w:rPr>
+          <w:lang w:val="es-ES"/>
+        </w:rPr>
+        <w:t>Si</w:t>
+      </w:r>
+      <w:r>
+        <w:rPr>
+          <w:lang w:val="es-AR"/>
+        </w:rPr>
+        <w:t xml:space="preserve"> bien desde</w:t>
+      </w:r>
+      <w:r>
+        <w:rPr>
+          <w:lang w:val="es-ES"/>
+        </w:rPr>
+        <w:t xml:space="preserve"> </w:t>
+      </w:r>
+      <w:proofErr w:type="spellStart"/>
+      <w:r>
+        <w:rPr>
+          <w:lang w:val="es-ES"/>
+        </w:rPr>
+        <w:t>HABmin</w:t>
+      </w:r>
+      <w:proofErr w:type="spellEnd"/>
+      <w:r>
+        <w:rPr>
+          <w:lang w:val="es-ES"/>
+        </w:rPr>
+        <w:t xml:space="preserve"> parece más sencillo, la funcionalidad no es muy robusta (al menos hasta la </w:t>
+      </w:r>
+      <w:proofErr w:type="spellStart"/>
+      <w:r>
+        <w:rPr>
+          <w:lang w:val="es-ES"/>
+        </w:rPr>
+        <w:t>version</w:t>
+      </w:r>
+      <w:proofErr w:type="spellEnd"/>
+      <w:r>
+        <w:rPr>
+          <w:lang w:val="es-ES"/>
+        </w:rPr>
+        <w:t xml:space="preserve"> 2.1 de </w:t>
+      </w:r>
+      <w:r>
+        <w:rPr>
+          <w:lang w:val="es-ES"/>
+        </w:rPr>
+        <w:t>OpenHab</w:t>
+      </w:r>
+      <w:r>
+        <w:rPr>
+          <w:lang w:val="es-ES"/>
+        </w:rPr>
+        <w:t xml:space="preserve">) por tal motive es </w:t>
+      </w:r>
+      <w:proofErr w:type="spellStart"/>
+      <w:r>
+        <w:rPr>
+          <w:lang w:val="es-ES"/>
+        </w:rPr>
+        <w:t>recommendable</w:t>
+      </w:r>
+      <w:proofErr w:type="spellEnd"/>
+      <w:r>
+        <w:rPr>
+          <w:lang w:val="es-ES"/>
+        </w:rPr>
+        <w:t xml:space="preserve"> hacerlo </w:t>
+      </w:r>
+      <w:proofErr w:type="gramStart"/>
+      <w:r>
+        <w:rPr>
+          <w:lang w:val="es-ES"/>
+        </w:rPr>
+        <w:t>manualmente</w:t>
+      </w:r>
+      <w:proofErr w:type="gramEnd"/>
+      <w:r>
+        <w:rPr>
+          <w:lang w:val="es-ES"/>
+        </w:rPr>
+        <w:t xml:space="preserve"> aunque requiera manejo de sintaxis.</w:t>
+      </w:r>
+    </w:p>
+    <w:p>
+      <w:pPr>
+        <w:pStyle w:val="Heading3"/>
+      </w:pPr>
+      <w:bookmarkStart w:id="39" w:name="_Toc504920285"/>
+      <w:r>
+        <w:rPr>
+          <w:lang w:val="es-ES"/>
+        </w:rPr>
+        <w:t>Crear una regla</w:t>
+      </w:r>
+      <w:bookmarkEnd w:id="39"/>
+    </w:p>
+    <w:p>
+      <w:pPr>
+        <w:rPr>
+          <w:lang w:val="es-ES"/>
+        </w:rPr>
+      </w:pPr>
+      <w:r>
+        <w:rPr>
+          <w:lang w:val="es-ES"/>
+        </w:rPr>
+        <w:t>Para crear una regla manualmente:</w:t>
+      </w:r>
+    </w:p>
+    <w:p>
+      <w:pPr>
+        <w:pStyle w:val="ListParagraph"/>
+        <w:numPr>
+          <w:ilvl w:val="0"/>
+          <w:numId w:val="18"/>
+        </w:numPr>
+        <w:rPr>
+          <w:lang w:val="es-ES"/>
+        </w:rPr>
+      </w:pPr>
+      <w:r>
+        <w:rPr>
+          <w:lang w:val="es-ES"/>
+        </w:rPr>
+        <w:t xml:space="preserve">Crear un </w:t>
+      </w:r>
+      <w:r>
+        <w:rPr>
+          <w:lang w:val="es-ES"/>
+        </w:rPr>
+        <w:t>archivo</w:t>
+      </w:r>
+      <w:r>
+        <w:rPr>
+          <w:lang w:val="es-ES"/>
+        </w:rPr>
+        <w:t xml:space="preserve"> &lt;</w:t>
+      </w:r>
+      <w:proofErr w:type="spellStart"/>
+      <w:r>
+        <w:rPr>
+          <w:lang w:val="es-ES"/>
+        </w:rPr>
+        <w:t>nombre_regla</w:t>
+      </w:r>
+      <w:proofErr w:type="spellEnd"/>
+      <w:r>
+        <w:rPr>
+          <w:lang w:val="es-ES"/>
+        </w:rPr>
+        <w:t>&gt;.rules en /</w:t>
+      </w:r>
+      <w:proofErr w:type="spellStart"/>
+      <w:r>
+        <w:rPr>
+          <w:lang w:val="es-ES"/>
+        </w:rPr>
+        <w:t>etc</w:t>
+      </w:r>
+      <w:proofErr w:type="spellEnd"/>
+      <w:r>
+        <w:rPr>
+          <w:lang w:val="es-ES"/>
+        </w:rPr>
+        <w:t>/</w:t>
+      </w:r>
+      <w:r>
+        <w:rPr>
+          <w:lang w:val="es-ES"/>
+        </w:rPr>
+        <w:t>OpenHab</w:t>
+      </w:r>
+      <w:r>
+        <w:rPr>
+          <w:lang w:val="es-ES"/>
+        </w:rPr>
+        <w:t>2/rules</w:t>
+      </w:r>
+      <w:r>
+        <w:rPr>
+          <w:lang w:val="es-ES"/>
+        </w:rPr>
+        <w:br/>
+        <w:t xml:space="preserve"> </w:t>
+      </w:r>
+      <w:r>
+        <w:rPr>
+          <w:rFonts w:ascii="Consolas" w:hAnsi="Consolas"/>
+          <w:sz w:val="18"/>
+          <w:shd w:val="clear" w:color="auto" w:fill="F2F2F2" w:themeFill="background1" w:themeFillShade="F2"/>
+        </w:rPr>
+        <w:t>nano</w:t>
+      </w:r>
+      <w:r>
+        <w:rPr>
+          <w:rFonts w:ascii="Consolas" w:hAnsi="Consolas"/>
+          <w:sz w:val="18"/>
+          <w:shd w:val="clear" w:color="auto" w:fill="F2F2F2" w:themeFill="background1" w:themeFillShade="F2"/>
+        </w:rPr>
+        <w:t xml:space="preserve"> /</w:t>
+      </w:r>
+      <w:proofErr w:type="spellStart"/>
+      <w:r>
+        <w:rPr>
+          <w:rFonts w:ascii="Consolas" w:hAnsi="Consolas"/>
+          <w:sz w:val="18"/>
+          <w:shd w:val="clear" w:color="auto" w:fill="F2F2F2" w:themeFill="background1" w:themeFillShade="F2"/>
+        </w:rPr>
+        <w:t>etc</w:t>
+      </w:r>
+      <w:proofErr w:type="spellEnd"/>
+      <w:r>
+        <w:rPr>
+          <w:rFonts w:ascii="Consolas" w:hAnsi="Consolas"/>
+          <w:sz w:val="18"/>
+          <w:shd w:val="clear" w:color="auto" w:fill="F2F2F2" w:themeFill="background1" w:themeFillShade="F2"/>
+        </w:rPr>
+        <w:t>/</w:t>
+      </w:r>
+      <w:r>
+        <w:rPr>
+          <w:rFonts w:ascii="Consolas" w:hAnsi="Consolas"/>
+          <w:sz w:val="18"/>
+          <w:shd w:val="clear" w:color="auto" w:fill="F2F2F2" w:themeFill="background1" w:themeFillShade="F2"/>
+        </w:rPr>
+        <w:t>OpenHab</w:t>
+      </w:r>
+      <w:r>
+        <w:rPr>
+          <w:rFonts w:ascii="Consolas" w:hAnsi="Consolas"/>
+          <w:sz w:val="18"/>
+          <w:shd w:val="clear" w:color="auto" w:fill="F2F2F2" w:themeFill="background1" w:themeFillShade="F2"/>
+        </w:rPr>
+        <w:t>2/</w:t>
+      </w:r>
+      <w:r>
+        <w:rPr>
+          <w:rFonts w:ascii="Consolas" w:hAnsi="Consolas"/>
+          <w:sz w:val="18"/>
+          <w:shd w:val="clear" w:color="auto" w:fill="F2F2F2" w:themeFill="background1" w:themeFillShade="F2"/>
+        </w:rPr>
+        <w:t>rules</w:t>
+      </w:r>
+      <w:r>
+        <w:rPr>
+          <w:rFonts w:ascii="Consolas" w:hAnsi="Consolas"/>
+          <w:sz w:val="18"/>
+          <w:shd w:val="clear" w:color="auto" w:fill="F2F2F2" w:themeFill="background1" w:themeFillShade="F2"/>
+        </w:rPr>
+        <w:t>/</w:t>
+      </w:r>
+      <w:proofErr w:type="spellStart"/>
+      <w:r>
+        <w:rPr>
+          <w:rFonts w:ascii="Consolas" w:hAnsi="Consolas"/>
+          <w:sz w:val="18"/>
+          <w:shd w:val="clear" w:color="auto" w:fill="F2F2F2" w:themeFill="background1" w:themeFillShade="F2"/>
+        </w:rPr>
+        <w:t>myRule</w:t>
+      </w:r>
+      <w:r>
+        <w:rPr>
+          <w:rFonts w:ascii="Consolas" w:hAnsi="Consolas"/>
+          <w:sz w:val="18"/>
+          <w:shd w:val="clear" w:color="auto" w:fill="F2F2F2" w:themeFill="background1" w:themeFillShade="F2"/>
+        </w:rPr>
+        <w:t>.</w:t>
+      </w:r>
+      <w:r>
+        <w:rPr>
+          <w:rFonts w:ascii="Consolas" w:hAnsi="Consolas"/>
+          <w:sz w:val="18"/>
+          <w:shd w:val="clear" w:color="auto" w:fill="F2F2F2" w:themeFill="background1" w:themeFillShade="F2"/>
+        </w:rPr>
+        <w:t>rules</w:t>
+      </w:r>
+      <w:proofErr w:type="spellEnd"/>
+      <w:r>
+        <w:rPr>
+          <w:rFonts w:ascii="Consolas" w:hAnsi="Consolas"/>
+          <w:sz w:val="18"/>
+          <w:shd w:val="clear" w:color="auto" w:fill="F2F2F2" w:themeFill="background1" w:themeFillShade="F2"/>
+        </w:rPr>
+        <w:br/>
+      </w:r>
+    </w:p>
+    <w:p>
+      <w:pPr>
+        <w:pStyle w:val="ListParagraph"/>
+        <w:numPr>
+          <w:ilvl w:val="0"/>
+          <w:numId w:val="18"/>
+        </w:numPr>
+        <w:rPr>
+          <w:lang w:val="es-ES"/>
+        </w:rPr>
+      </w:pPr>
+      <w:r>
+        <w:rPr>
+          <w:lang w:val="es-ES"/>
+        </w:rPr>
+        <w:t>Editar el archivo y escribir en el la regla deseada</w:t>
+      </w:r>
+    </w:p>
+    <w:p>
+      <w:pPr>
+        <w:rPr>
+          <w:b/>
+          <w:lang w:val="es-ES"/>
+        </w:rPr>
+      </w:pPr>
+      <w:r>
+        <w:rPr>
+          <w:b/>
+          <w:lang w:val="es-ES"/>
+        </w:rPr>
+        <w:br w:type="page"/>
+      </w:r>
+    </w:p>
+    <w:p>
+      <w:pPr>
+        <w:pStyle w:val="Heading3"/>
+        <w:rPr>
+          <w:lang w:val="es-ES"/>
+        </w:rPr>
+      </w:pPr>
+      <w:bookmarkStart w:id="40" w:name="_Toc504920286"/>
+      <w:r>
+        <w:rPr>
+          <w:lang w:val="es-ES"/>
+        </w:rPr>
+        <w:lastRenderedPageBreak/>
+        <w:t>Ejemplo de regla</w:t>
+      </w:r>
+      <w:bookmarkEnd w:id="40"/>
+    </w:p>
+    <w:p>
+      <w:pPr>
+        <w:spacing w:after="0"/>
+      </w:pPr>
+      <w:r>
+        <w:t>rule "riego"</w:t>
+      </w:r>
+    </w:p>
+    <w:p>
+      <w:pPr>
+        <w:spacing w:after="0"/>
+        <w:rPr>
           <w:lang w:val="en-US"/>
         </w:rPr>
       </w:pPr>
@@ -4785,1274 +7444,1009 @@
         <w:rPr>
           <w:lang w:val="en-US"/>
         </w:rPr>
-        <w:t xml:space="preserve">Para </w:t>
+        <w:t>when</w:t>
+      </w:r>
+    </w:p>
+    <w:p>
+      <w:pPr>
+        <w:spacing w:after="0"/>
+        <w:rPr>
+          <w:lang w:val="en-US"/>
+        </w:rPr>
+      </w:pPr>
+      <w:r>
+        <w:rPr>
+          <w:lang w:val="en-US"/>
+        </w:rPr>
+        <w:t xml:space="preserve">    Time </w:t>
       </w:r>
       <w:proofErr w:type="spellStart"/>
       <w:r>
         <w:rPr>
           <w:lang w:val="en-US"/>
         </w:rPr>
-        <w:t>obtener</w:t>
+        <w:t>cron</w:t>
       </w:r>
       <w:proofErr w:type="spellEnd"/>
       <w:r>
         <w:rPr>
           <w:lang w:val="en-US"/>
         </w:rPr>
-        <w:t xml:space="preserve"> la key</w:t>
+        <w:t xml:space="preserve"> "0 </w:t>
       </w:r>
       <w:r>
         <w:rPr>
           <w:lang w:val="en-US"/>
         </w:rPr>
+        <w:t>0</w:t>
+      </w:r>
+      <w:r>
+        <w:rPr>
+          <w:lang w:val="en-US"/>
+        </w:rPr>
         <w:t xml:space="preserve"> </w:t>
       </w:r>
+      <w:r>
+        <w:rPr>
+          <w:lang w:val="en-US"/>
+        </w:rPr>
+        <w:t>21</w:t>
+      </w:r>
+      <w:r>
+        <w:rPr>
+          <w:lang w:val="en-US"/>
+        </w:rPr>
+        <w:t xml:space="preserve"> * </w:t>
+      </w:r>
+      <w:proofErr w:type="gramStart"/>
+      <w:r>
+        <w:rPr>
+          <w:lang w:val="en-US"/>
+        </w:rPr>
+        <w:t>* ?</w:t>
+      </w:r>
+      <w:proofErr w:type="gramEnd"/>
+      <w:r>
+        <w:rPr>
+          <w:lang w:val="en-US"/>
+        </w:rPr>
+        <w:t>"</w:t>
+      </w:r>
+    </w:p>
+    <w:p>
+      <w:pPr>
+        <w:spacing w:after="0"/>
+        <w:rPr>
+          <w:lang w:val="en-US"/>
+        </w:rPr>
+      </w:pPr>
+      <w:r>
+        <w:rPr>
+          <w:lang w:val="en-US"/>
+        </w:rPr>
+        <w:t>then</w:t>
+      </w:r>
+    </w:p>
+    <w:p>
+      <w:pPr>
+        <w:spacing w:after="0"/>
+        <w:rPr>
+          <w:lang w:val="en-US"/>
+        </w:rPr>
+      </w:pPr>
+      <w:r>
+        <w:rPr>
+          <w:lang w:val="en-US"/>
+        </w:rPr>
+        <w:t xml:space="preserve">    </w:t>
+      </w:r>
+      <w:proofErr w:type="gramStart"/>
+      <w:r>
+        <w:rPr>
+          <w:lang w:val="en-US"/>
+        </w:rPr>
+        <w:t>notifyMyAndroid(</w:t>
+      </w:r>
+      <w:proofErr w:type="gramEnd"/>
+      <w:r>
+        <w:rPr>
+          <w:lang w:val="en-US"/>
+        </w:rPr>
+        <w:t>"5bc56db507eabfe3fb26b4e97ebddbcc75eaa46d370127e2", "</w:t>
+      </w:r>
       <w:proofErr w:type="spellStart"/>
       <w:r>
         <w:rPr>
           <w:lang w:val="en-US"/>
         </w:rPr>
-        <w:t>loguearse</w:t>
+        <w:t>Riego</w:t>
       </w:r>
       <w:proofErr w:type="spellEnd"/>
       <w:r>
         <w:rPr>
           <w:lang w:val="en-US"/>
         </w:rPr>
-        <w:t xml:space="preserve"> en </w:t>
-      </w:r>
-      <w:hyperlink r:id="rId16" w:history="1">
+        <w:t>", $</w:t>
+      </w:r>
+    </w:p>
+    <w:p>
+      <w:pPr>
+        <w:spacing w:after="0"/>
+        <w:rPr>
+          <w:lang w:val="en-US"/>
+        </w:rPr>
+      </w:pPr>
+      <w:r>
+        <w:rPr>
+          <w:lang w:val="en-US"/>
+        </w:rPr>
+        <w:t xml:space="preserve">    publish("</w:t>
+      </w:r>
+      <w:proofErr w:type="spellStart"/>
+      <w:r>
+        <w:rPr>
+          <w:lang w:val="en-US"/>
+        </w:rPr>
+        <w:t>mosquitto","irrigation</w:t>
+      </w:r>
+      <w:proofErr w:type="spellEnd"/>
+      <w:r>
+        <w:rPr>
+          <w:lang w:val="en-US"/>
+        </w:rPr>
+        <w:t>/valve01/cmd","1");</w:t>
+      </w:r>
+    </w:p>
+    <w:p>
+      <w:pPr>
+        <w:spacing w:after="0"/>
+        <w:rPr>
+          <w:lang w:val="en-US"/>
+        </w:rPr>
+      </w:pPr>
+      <w:r>
+        <w:rPr>
+          <w:lang w:val="en-US"/>
+        </w:rPr>
+        <w:t>end</w:t>
+      </w:r>
+    </w:p>
+    <w:p>
+      <w:pPr>
+        <w:pStyle w:val="Heading3"/>
+        <w:rPr>
+          <w:lang w:val="en-US"/>
+        </w:rPr>
+      </w:pPr>
+      <w:bookmarkStart w:id="41" w:name="_Toc504920287"/>
+      <w:proofErr w:type="spellStart"/>
+      <w:r>
+        <w:rPr>
+          <w:lang w:val="en-US"/>
+        </w:rPr>
+        <w:t>Referencias</w:t>
+      </w:r>
+      <w:bookmarkEnd w:id="41"/>
+      <w:proofErr w:type="spellEnd"/>
+    </w:p>
+    <w:p>
+      <w:pPr>
+        <w:spacing w:after="0"/>
+        <w:rPr>
+          <w:b/>
+          <w:lang w:val="en-US"/>
+        </w:rPr>
+      </w:pPr>
+      <w:proofErr w:type="spellStart"/>
+      <w:r>
+        <w:rPr>
+          <w:b/>
+          <w:lang w:val="en-US"/>
+        </w:rPr>
+        <w:t>Documentación</w:t>
+      </w:r>
+      <w:proofErr w:type="spellEnd"/>
+    </w:p>
+    <w:p>
+      <w:pPr>
+        <w:rPr>
+          <w:lang w:val="en-US"/>
+        </w:rPr>
+      </w:pPr>
+      <w:hyperlink r:id="rId24" w:history="1">
         <w:r>
           <w:rPr>
             <w:rStyle w:val="Hyperlink"/>
             <w:lang w:val="en-US"/>
           </w:rPr>
-          <w:t>https://www.notifymyandroid.com/account.jsp</w:t>
+          <w:t>https://github.com/</w:t>
         </w:r>
-      </w:hyperlink>
-      <w:r>
-        <w:rPr>
-          <w:lang w:val="en-US"/>
-        </w:rPr>
-        <w:t xml:space="preserve"> y </w:t>
-      </w:r>
-      <w:proofErr w:type="spellStart"/>
-      <w:r>
-        <w:rPr>
-          <w:lang w:val="en-US"/>
-        </w:rPr>
-        <w:t>acceder</w:t>
-      </w:r>
-      <w:proofErr w:type="spellEnd"/>
-      <w:r>
-        <w:rPr>
-          <w:lang w:val="en-US"/>
-        </w:rPr>
-        <w:t xml:space="preserve"> a la </w:t>
-      </w:r>
-      <w:proofErr w:type="spellStart"/>
-      <w:r>
-        <w:rPr>
-          <w:lang w:val="en-US"/>
-        </w:rPr>
-        <w:t>solapa</w:t>
-      </w:r>
-      <w:proofErr w:type="spellEnd"/>
-      <w:r>
-        <w:rPr>
-          <w:lang w:val="en-US"/>
-        </w:rPr>
-        <w:t xml:space="preserve"> </w:t>
-      </w:r>
-      <w:r>
-        <w:rPr>
-          <w:b/>
-          <w:lang w:val="en-US"/>
-        </w:rPr>
-        <w:t>Manage API Keys</w:t>
-      </w:r>
-      <w:r>
-        <w:rPr>
-          <w:lang w:val="en-US"/>
-        </w:rPr>
-        <w:t>.</w:t>
-      </w:r>
-    </w:p>
-    <w:p>
-      <w:pPr>
-        <w:pStyle w:val="Heading2"/>
-        <w:rPr>
-          <w:lang w:val="en-US"/>
-        </w:rPr>
-      </w:pPr>
-      <w:bookmarkStart w:id="28" w:name="_Toc487027138"/>
-      <w:r>
-        <w:t xml:space="preserve">Instalar </w:t>
-      </w:r>
-      <w:proofErr w:type="spellStart"/>
-      <w:r>
-        <w:rPr>
-          <w:lang w:val="en-US"/>
-        </w:rPr>
-        <w:t>HABmin</w:t>
-      </w:r>
-      <w:bookmarkEnd w:id="28"/>
-      <w:proofErr w:type="spellEnd"/>
-    </w:p>
-    <w:p>
-      <w:pPr>
-        <w:rPr>
-          <w:b/>
-          <w:lang w:val="en-US"/>
-        </w:rPr>
-      </w:pPr>
-      <w:proofErr w:type="spellStart"/>
-      <w:r>
-        <w:rPr>
-          <w:lang w:val="en-US"/>
-        </w:rPr>
-        <w:t>Instalar</w:t>
-      </w:r>
-      <w:proofErr w:type="spellEnd"/>
-      <w:r>
-        <w:rPr>
-          <w:lang w:val="en-US"/>
-        </w:rPr>
-        <w:t xml:space="preserve"> </w:t>
-      </w:r>
-      <w:proofErr w:type="spellStart"/>
-      <w:r>
-        <w:rPr>
-          <w:lang w:val="en-US"/>
-        </w:rPr>
-        <w:t>desde</w:t>
-      </w:r>
-      <w:proofErr w:type="spellEnd"/>
-      <w:r>
-        <w:rPr>
-          <w:lang w:val="en-US"/>
-        </w:rPr>
-        <w:t xml:space="preserve"> </w:t>
-      </w:r>
-      <w:r>
-        <w:rPr>
-          <w:b/>
-          <w:lang w:val="en-US"/>
-        </w:rPr>
-        <w:t xml:space="preserve">Paper UI &gt; Add-ons &gt; </w:t>
-      </w:r>
-      <w:r>
-        <w:rPr>
-          <w:b/>
-          <w:lang w:val="en-US"/>
-        </w:rPr>
-        <w:t xml:space="preserve">User Interfaces </w:t>
-      </w:r>
-      <w:r>
-        <w:rPr>
-          <w:b/>
-          <w:lang w:val="en-US"/>
-        </w:rPr>
-        <w:t xml:space="preserve">&gt; </w:t>
-      </w:r>
-      <w:proofErr w:type="spellStart"/>
-      <w:r>
-        <w:rPr>
-          <w:b/>
-          <w:lang w:val="en-US"/>
-        </w:rPr>
-        <w:t>HABmin</w:t>
-      </w:r>
-      <w:proofErr w:type="spellEnd"/>
-    </w:p>
-    <w:p>
-      <w:pPr>
-        <w:pStyle w:val="Heading2"/>
-        <w:rPr>
-          <w:lang w:val="en-US"/>
-        </w:rPr>
-      </w:pPr>
-      <w:bookmarkStart w:id="29" w:name="_Toc487027139"/>
-      <w:proofErr w:type="spellStart"/>
-      <w:r>
-        <w:rPr>
-          <w:lang w:val="en-US"/>
-        </w:rPr>
-        <w:t>Automacion</w:t>
-      </w:r>
-      <w:proofErr w:type="spellEnd"/>
-      <w:r>
-        <w:rPr>
-          <w:lang w:val="en-US"/>
-        </w:rPr>
-        <w:t xml:space="preserve"> </w:t>
-      </w:r>
-      <w:proofErr w:type="spellStart"/>
-      <w:r>
-        <w:rPr>
-          <w:lang w:val="en-US"/>
-        </w:rPr>
-        <w:t>por</w:t>
-      </w:r>
-      <w:proofErr w:type="spellEnd"/>
-      <w:r>
-        <w:rPr>
-          <w:lang w:val="en-US"/>
-        </w:rPr>
-        <w:t xml:space="preserve"> </w:t>
-      </w:r>
-      <w:bookmarkEnd w:id="29"/>
-      <w:proofErr w:type="spellStart"/>
-      <w:r>
-        <w:rPr>
-          <w:lang w:val="en-US"/>
-        </w:rPr>
-        <w:t>reglas</w:t>
-      </w:r>
-      <w:proofErr w:type="spellEnd"/>
-    </w:p>
-    <w:p>
-      <w:pPr>
-        <w:pStyle w:val="Heading3"/>
-        <w:rPr>
-          <w:lang w:val="en-US"/>
-        </w:rPr>
-      </w:pPr>
-      <w:bookmarkStart w:id="30" w:name="_Toc487027140"/>
-      <w:proofErr w:type="spellStart"/>
-      <w:r>
-        <w:rPr>
-          <w:lang w:val="en-US"/>
-        </w:rPr>
-        <w:t>Introducción</w:t>
-      </w:r>
-      <w:bookmarkEnd w:id="30"/>
-      <w:proofErr w:type="spellEnd"/>
-    </w:p>
-    <w:p>
-      <w:pPr>
-        <w:rPr>
-          <w:lang w:val="en-US"/>
-        </w:rPr>
-      </w:pPr>
-      <w:proofErr w:type="gramStart"/>
-      <w:r>
-        <w:rPr>
-          <w:lang w:val="en-US"/>
-        </w:rPr>
-        <w:t xml:space="preserve">Se </w:t>
-      </w:r>
-      <w:proofErr w:type="spellStart"/>
-      <w:r>
-        <w:rPr>
-          <w:lang w:val="en-US"/>
-        </w:rPr>
-        <w:t>puede</w:t>
-      </w:r>
-      <w:proofErr w:type="spellEnd"/>
-      <w:r>
-        <w:rPr>
-          <w:lang w:val="en-US"/>
-        </w:rPr>
-        <w:t xml:space="preserve"> </w:t>
-      </w:r>
-      <w:proofErr w:type="spellStart"/>
-      <w:r>
-        <w:rPr>
-          <w:lang w:val="en-US"/>
-        </w:rPr>
-        <w:t>desarrollar</w:t>
-      </w:r>
-      <w:proofErr w:type="spellEnd"/>
-      <w:r>
-        <w:rPr>
-          <w:lang w:val="en-US"/>
-        </w:rPr>
-        <w:t xml:space="preserve"> </w:t>
-      </w:r>
-      <w:r>
-        <w:t>automatización</w:t>
-      </w:r>
-      <w:r>
-        <w:rPr>
-          <w:lang w:val="en-US"/>
-        </w:rPr>
-        <w:t xml:space="preserve"> </w:t>
-      </w:r>
-      <w:proofErr w:type="spellStart"/>
-      <w:r>
-        <w:rPr>
-          <w:lang w:val="en-US"/>
-        </w:rPr>
-        <w:t>usando</w:t>
-      </w:r>
-      <w:proofErr w:type="spellEnd"/>
-      <w:r>
-        <w:rPr>
-          <w:lang w:val="en-US"/>
-        </w:rPr>
-        <w:t xml:space="preserve"> OpenHab a </w:t>
-      </w:r>
-      <w:proofErr w:type="spellStart"/>
-      <w:r>
-        <w:rPr>
-          <w:lang w:val="en-US"/>
-        </w:rPr>
-        <w:t>través</w:t>
-      </w:r>
-      <w:proofErr w:type="spellEnd"/>
-      <w:r>
-        <w:rPr>
-          <w:lang w:val="en-US"/>
-        </w:rPr>
-        <w:t xml:space="preserve"> de la </w:t>
-      </w:r>
-      <w:proofErr w:type="spellStart"/>
-      <w:r>
-        <w:rPr>
-          <w:lang w:val="en-US"/>
-        </w:rPr>
-        <w:t>creación</w:t>
-      </w:r>
-      <w:proofErr w:type="spellEnd"/>
-      <w:r>
-        <w:rPr>
-          <w:lang w:val="en-US"/>
-        </w:rPr>
-        <w:t xml:space="preserve"> de </w:t>
-      </w:r>
-      <w:proofErr w:type="spellStart"/>
-      <w:r>
-        <w:rPr>
-          <w:lang w:val="en-US"/>
-        </w:rPr>
-        <w:t>reglas</w:t>
-      </w:r>
-      <w:proofErr w:type="spellEnd"/>
-      <w:r>
-        <w:rPr>
-          <w:lang w:val="en-US"/>
-        </w:rPr>
-        <w:t>.</w:t>
-      </w:r>
-      <w:proofErr w:type="gramEnd"/>
-    </w:p>
-    <w:p>
-      <w:pPr>
-        <w:rPr>
-          <w:lang w:val="en-US"/>
-        </w:rPr>
-      </w:pPr>
-      <w:proofErr w:type="gramStart"/>
-      <w:r>
-        <w:rPr>
-          <w:lang w:val="en-US"/>
-        </w:rPr>
-        <w:t xml:space="preserve">Se </w:t>
-      </w:r>
-      <w:proofErr w:type="spellStart"/>
-      <w:r>
-        <w:rPr>
-          <w:lang w:val="en-US"/>
-        </w:rPr>
-        <w:t>pueden</w:t>
-      </w:r>
-      <w:proofErr w:type="spellEnd"/>
-      <w:r>
-        <w:rPr>
-          <w:lang w:val="en-US"/>
-        </w:rPr>
-        <w:t xml:space="preserve"> </w:t>
-      </w:r>
-      <w:proofErr w:type="spellStart"/>
-      <w:r>
-        <w:rPr>
-          <w:lang w:val="en-US"/>
-        </w:rPr>
-        <w:t>crear</w:t>
-      </w:r>
-      <w:proofErr w:type="spellEnd"/>
-      <w:r>
-        <w:rPr>
-          <w:lang w:val="en-US"/>
-        </w:rPr>
-        <w:t xml:space="preserve"> </w:t>
-      </w:r>
-      <w:proofErr w:type="spellStart"/>
-      <w:r>
-        <w:rPr>
-          <w:lang w:val="en-US"/>
-        </w:rPr>
-        <w:t>reglas</w:t>
-      </w:r>
-      <w:proofErr w:type="spellEnd"/>
-      <w:r>
-        <w:rPr>
-          <w:lang w:val="en-US"/>
-        </w:rPr>
-        <w:t xml:space="preserve"> </w:t>
-      </w:r>
-      <w:proofErr w:type="spellStart"/>
-      <w:r>
-        <w:rPr>
-          <w:lang w:val="en-US"/>
-        </w:rPr>
-        <w:t>desde</w:t>
-      </w:r>
-      <w:proofErr w:type="spellEnd"/>
-      <w:r>
-        <w:rPr>
-          <w:lang w:val="en-US"/>
-        </w:rPr>
-        <w:t xml:space="preserve"> la </w:t>
-      </w:r>
-      <w:proofErr w:type="spellStart"/>
-      <w:r>
-        <w:rPr>
-          <w:lang w:val="en-US"/>
-        </w:rPr>
-        <w:t>interfaz</w:t>
-      </w:r>
-      <w:proofErr w:type="spellEnd"/>
-      <w:r>
-        <w:rPr>
-          <w:lang w:val="en-US"/>
-        </w:rPr>
-        <w:t xml:space="preserve"> </w:t>
-      </w:r>
-      <w:proofErr w:type="spellStart"/>
-      <w:r>
-        <w:rPr>
-          <w:lang w:val="en-US"/>
-        </w:rPr>
-        <w:t>HABmin</w:t>
-      </w:r>
-      <w:proofErr w:type="spellEnd"/>
-      <w:r>
-        <w:rPr>
-          <w:lang w:val="en-US"/>
-        </w:rPr>
-        <w:t xml:space="preserve"> o </w:t>
-      </w:r>
-      <w:proofErr w:type="spellStart"/>
-      <w:r>
-        <w:rPr>
-          <w:lang w:val="en-US"/>
-        </w:rPr>
-        <w:t>escribiendolas</w:t>
-      </w:r>
-      <w:proofErr w:type="spellEnd"/>
-      <w:r>
-        <w:rPr>
-          <w:lang w:val="en-US"/>
-        </w:rPr>
-        <w:t xml:space="preserve"> </w:t>
-      </w:r>
-      <w:proofErr w:type="spellStart"/>
-      <w:r>
-        <w:rPr>
-          <w:lang w:val="en-US"/>
-        </w:rPr>
-        <w:t>manualmente</w:t>
-      </w:r>
-      <w:proofErr w:type="spellEnd"/>
-      <w:r>
-        <w:rPr>
-          <w:lang w:val="en-US"/>
-        </w:rPr>
-        <w:t>.</w:t>
-      </w:r>
-      <w:proofErr w:type="gramEnd"/>
-    </w:p>
-    <w:p>
-      <w:pPr>
-        <w:rPr>
-          <w:lang w:val="en-US"/>
-        </w:rPr>
-      </w:pPr>
-      <w:r>
-        <w:rPr>
-          <w:lang w:val="en-US"/>
-        </w:rPr>
-        <w:t>Si</w:t>
-      </w:r>
-      <w:r>
-        <w:rPr>
-          <w:lang w:val="es-AR"/>
-        </w:rPr>
-        <w:t xml:space="preserve"> bien desde</w:t>
-      </w:r>
-      <w:r>
-        <w:rPr>
-          <w:lang w:val="en-US"/>
-        </w:rPr>
-        <w:t xml:space="preserve"> </w:t>
-      </w:r>
-      <w:proofErr w:type="spellStart"/>
-      <w:r>
-        <w:rPr>
-          <w:lang w:val="en-US"/>
-        </w:rPr>
-        <w:t>HABmin</w:t>
-      </w:r>
-      <w:proofErr w:type="spellEnd"/>
-      <w:r>
-        <w:rPr>
-          <w:lang w:val="en-US"/>
-        </w:rPr>
-        <w:t xml:space="preserve"> </w:t>
-      </w:r>
-      <w:proofErr w:type="spellStart"/>
-      <w:r>
-        <w:rPr>
-          <w:lang w:val="en-US"/>
-        </w:rPr>
-        <w:t>parece</w:t>
-      </w:r>
-      <w:proofErr w:type="spellEnd"/>
-      <w:r>
-        <w:rPr>
-          <w:lang w:val="en-US"/>
-        </w:rPr>
-        <w:t xml:space="preserve"> </w:t>
-      </w:r>
-      <w:proofErr w:type="spellStart"/>
-      <w:r>
-        <w:rPr>
-          <w:lang w:val="en-US"/>
-        </w:rPr>
-        <w:t>más</w:t>
-      </w:r>
-      <w:proofErr w:type="spellEnd"/>
-      <w:r>
-        <w:rPr>
-          <w:lang w:val="en-US"/>
-        </w:rPr>
-        <w:t xml:space="preserve"> </w:t>
-      </w:r>
-      <w:proofErr w:type="spellStart"/>
-      <w:r>
-        <w:rPr>
-          <w:lang w:val="en-US"/>
-        </w:rPr>
-        <w:t>sencillo</w:t>
-      </w:r>
-      <w:proofErr w:type="spellEnd"/>
-      <w:r>
-        <w:rPr>
-          <w:lang w:val="en-US"/>
-        </w:rPr>
-        <w:t xml:space="preserve">, la </w:t>
-      </w:r>
-      <w:proofErr w:type="spellStart"/>
-      <w:r>
-        <w:rPr>
-          <w:lang w:val="en-US"/>
-        </w:rPr>
-        <w:t>funcionalidad</w:t>
-      </w:r>
-      <w:proofErr w:type="spellEnd"/>
-      <w:r>
-        <w:rPr>
-          <w:lang w:val="en-US"/>
-        </w:rPr>
-        <w:t xml:space="preserve"> no </w:t>
-      </w:r>
-      <w:proofErr w:type="spellStart"/>
-      <w:r>
-        <w:rPr>
-          <w:lang w:val="en-US"/>
-        </w:rPr>
-        <w:t>es</w:t>
-      </w:r>
-      <w:proofErr w:type="spellEnd"/>
-      <w:r>
-        <w:rPr>
-          <w:lang w:val="en-US"/>
-        </w:rPr>
-        <w:t xml:space="preserve"> </w:t>
-      </w:r>
-      <w:proofErr w:type="spellStart"/>
-      <w:r>
-        <w:rPr>
-          <w:lang w:val="en-US"/>
-        </w:rPr>
-        <w:t>muy</w:t>
-      </w:r>
-      <w:proofErr w:type="spellEnd"/>
-      <w:r>
-        <w:rPr>
-          <w:lang w:val="en-US"/>
-        </w:rPr>
-        <w:t xml:space="preserve"> </w:t>
-      </w:r>
-      <w:proofErr w:type="spellStart"/>
-      <w:r>
-        <w:rPr>
-          <w:lang w:val="en-US"/>
-        </w:rPr>
-        <w:t>robusta</w:t>
-      </w:r>
-      <w:proofErr w:type="spellEnd"/>
-      <w:r>
-        <w:rPr>
-          <w:lang w:val="en-US"/>
-        </w:rPr>
-        <w:t xml:space="preserve"> (al </w:t>
-      </w:r>
-      <w:proofErr w:type="spellStart"/>
-      <w:r>
-        <w:rPr>
-          <w:lang w:val="en-US"/>
-        </w:rPr>
-        <w:t>menos</w:t>
-      </w:r>
-      <w:proofErr w:type="spellEnd"/>
-      <w:r>
-        <w:rPr>
-          <w:lang w:val="en-US"/>
-        </w:rPr>
-        <w:t xml:space="preserve"> hasta la version 2.1 de OpenHab) </w:t>
-      </w:r>
-      <w:proofErr w:type="spellStart"/>
-      <w:r>
-        <w:rPr>
-          <w:lang w:val="en-US"/>
-        </w:rPr>
-        <w:t>por</w:t>
-      </w:r>
-      <w:proofErr w:type="spellEnd"/>
-      <w:r>
-        <w:rPr>
-          <w:lang w:val="en-US"/>
-        </w:rPr>
-        <w:t xml:space="preserve"> </w:t>
-      </w:r>
-      <w:proofErr w:type="spellStart"/>
-      <w:proofErr w:type="gramStart"/>
-      <w:r>
-        <w:rPr>
-          <w:lang w:val="en-US"/>
-        </w:rPr>
-        <w:t>tal</w:t>
-      </w:r>
-      <w:proofErr w:type="spellEnd"/>
-      <w:proofErr w:type="gramEnd"/>
-      <w:r>
-        <w:rPr>
-          <w:lang w:val="en-US"/>
-        </w:rPr>
-        <w:t xml:space="preserve"> motive </w:t>
-      </w:r>
-      <w:proofErr w:type="spellStart"/>
-      <w:r>
-        <w:rPr>
-          <w:lang w:val="en-US"/>
-        </w:rPr>
-        <w:t>es</w:t>
-      </w:r>
-      <w:proofErr w:type="spellEnd"/>
-      <w:r>
-        <w:rPr>
-          <w:lang w:val="en-US"/>
-        </w:rPr>
-        <w:t xml:space="preserve"> recommendable </w:t>
-      </w:r>
-      <w:proofErr w:type="spellStart"/>
-      <w:r>
-        <w:rPr>
-          <w:lang w:val="en-US"/>
-        </w:rPr>
-        <w:t>hacerlo</w:t>
-      </w:r>
-      <w:proofErr w:type="spellEnd"/>
-      <w:r>
-        <w:rPr>
-          <w:lang w:val="en-US"/>
-        </w:rPr>
-        <w:t xml:space="preserve"> </w:t>
-      </w:r>
-      <w:proofErr w:type="spellStart"/>
-      <w:r>
-        <w:rPr>
-          <w:lang w:val="en-US"/>
-        </w:rPr>
-        <w:t>manualmente</w:t>
-      </w:r>
-      <w:proofErr w:type="spellEnd"/>
-      <w:r>
-        <w:rPr>
-          <w:lang w:val="en-US"/>
-        </w:rPr>
-        <w:t xml:space="preserve"> </w:t>
-      </w:r>
-      <w:proofErr w:type="spellStart"/>
-      <w:r>
-        <w:rPr>
-          <w:lang w:val="en-US"/>
-        </w:rPr>
-        <w:t>aunque</w:t>
-      </w:r>
-      <w:proofErr w:type="spellEnd"/>
-      <w:r>
-        <w:rPr>
-          <w:lang w:val="en-US"/>
-        </w:rPr>
-        <w:t xml:space="preserve"> </w:t>
-      </w:r>
-      <w:proofErr w:type="spellStart"/>
-      <w:r>
-        <w:rPr>
-          <w:lang w:val="en-US"/>
-        </w:rPr>
-        <w:t>requiera</w:t>
-      </w:r>
-      <w:proofErr w:type="spellEnd"/>
-      <w:r>
-        <w:rPr>
-          <w:lang w:val="en-US"/>
-        </w:rPr>
-        <w:t xml:space="preserve"> </w:t>
-      </w:r>
-      <w:proofErr w:type="spellStart"/>
-      <w:r>
-        <w:rPr>
-          <w:lang w:val="en-US"/>
-        </w:rPr>
-        <w:t>manejo</w:t>
-      </w:r>
-      <w:proofErr w:type="spellEnd"/>
-      <w:r>
-        <w:rPr>
-          <w:lang w:val="en-US"/>
-        </w:rPr>
-        <w:t xml:space="preserve"> de </w:t>
-      </w:r>
-      <w:proofErr w:type="spellStart"/>
-      <w:r>
-        <w:rPr>
-          <w:lang w:val="en-US"/>
-        </w:rPr>
-        <w:t>sintaxis</w:t>
-      </w:r>
-      <w:proofErr w:type="spellEnd"/>
-      <w:r>
-        <w:rPr>
-          <w:lang w:val="en-US"/>
-        </w:rPr>
-        <w:t>.</w:t>
-      </w:r>
-    </w:p>
-    <w:p>
-      <w:pPr>
-        <w:pStyle w:val="Heading3"/>
-      </w:pPr>
-      <w:bookmarkStart w:id="31" w:name="_Toc487027141"/>
-      <w:proofErr w:type="spellStart"/>
-      <w:r>
-        <w:rPr>
-          <w:lang w:val="en-US"/>
-        </w:rPr>
-        <w:t>Crear</w:t>
-      </w:r>
-      <w:proofErr w:type="spellEnd"/>
-      <w:r>
-        <w:rPr>
-          <w:lang w:val="en-US"/>
-        </w:rPr>
-        <w:t xml:space="preserve"> </w:t>
-      </w:r>
-      <w:proofErr w:type="spellStart"/>
-      <w:r>
-        <w:rPr>
-          <w:lang w:val="en-US"/>
-        </w:rPr>
-        <w:t>una</w:t>
-      </w:r>
-      <w:proofErr w:type="spellEnd"/>
-      <w:r>
-        <w:rPr>
-          <w:lang w:val="en-US"/>
-        </w:rPr>
-        <w:t xml:space="preserve"> </w:t>
-      </w:r>
-      <w:proofErr w:type="spellStart"/>
-      <w:r>
-        <w:rPr>
-          <w:lang w:val="en-US"/>
-        </w:rPr>
-        <w:t>regla</w:t>
-      </w:r>
-      <w:bookmarkEnd w:id="31"/>
-      <w:proofErr w:type="spellEnd"/>
-    </w:p>
-    <w:p>
-      <w:pPr>
-        <w:rPr>
-          <w:lang w:val="en-US"/>
-        </w:rPr>
-      </w:pPr>
-      <w:r>
-        <w:rPr>
-          <w:lang w:val="en-US"/>
-        </w:rPr>
-        <w:t xml:space="preserve">Para </w:t>
-      </w:r>
-      <w:proofErr w:type="spellStart"/>
-      <w:r>
-        <w:rPr>
-          <w:lang w:val="en-US"/>
-        </w:rPr>
-        <w:t>crear</w:t>
-      </w:r>
-      <w:proofErr w:type="spellEnd"/>
-      <w:r>
-        <w:rPr>
-          <w:lang w:val="en-US"/>
-        </w:rPr>
-        <w:t xml:space="preserve"> </w:t>
-      </w:r>
-      <w:proofErr w:type="spellStart"/>
-      <w:r>
-        <w:rPr>
-          <w:lang w:val="en-US"/>
-        </w:rPr>
-        <w:t>una</w:t>
-      </w:r>
-      <w:proofErr w:type="spellEnd"/>
-      <w:r>
-        <w:rPr>
-          <w:lang w:val="en-US"/>
-        </w:rPr>
-        <w:t xml:space="preserve"> </w:t>
-      </w:r>
-      <w:proofErr w:type="spellStart"/>
-      <w:r>
-        <w:rPr>
-          <w:lang w:val="en-US"/>
-        </w:rPr>
-        <w:t>regla</w:t>
-      </w:r>
-      <w:proofErr w:type="spellEnd"/>
-      <w:r>
-        <w:rPr>
-          <w:lang w:val="en-US"/>
-        </w:rPr>
-        <w:t xml:space="preserve"> </w:t>
-      </w:r>
-      <w:proofErr w:type="spellStart"/>
-      <w:r>
-        <w:rPr>
-          <w:lang w:val="en-US"/>
-        </w:rPr>
-        <w:t>manualmente</w:t>
-      </w:r>
-      <w:proofErr w:type="spellEnd"/>
-      <w:r>
-        <w:rPr>
-          <w:lang w:val="en-US"/>
-        </w:rPr>
-        <w:t>:</w:t>
-      </w:r>
-    </w:p>
-    <w:p>
-      <w:pPr>
-        <w:pStyle w:val="ListParagraph"/>
-        <w:numPr>
-          <w:ilvl w:val="0"/>
-          <w:numId w:val="18"/>
-        </w:numPr>
-        <w:rPr>
-          <w:lang w:val="en-US"/>
-        </w:rPr>
-      </w:pPr>
-      <w:proofErr w:type="spellStart"/>
-      <w:r>
-        <w:rPr>
-          <w:lang w:val="en-US"/>
-        </w:rPr>
-        <w:t>Crear</w:t>
-      </w:r>
-      <w:proofErr w:type="spellEnd"/>
-      <w:r>
-        <w:rPr>
-          <w:lang w:val="en-US"/>
-        </w:rPr>
-        <w:t xml:space="preserve"> un </w:t>
-      </w:r>
-      <w:proofErr w:type="spellStart"/>
-      <w:r>
-        <w:rPr>
-          <w:lang w:val="en-US"/>
-        </w:rPr>
-        <w:t>archivo</w:t>
-      </w:r>
-      <w:proofErr w:type="spellEnd"/>
-      <w:r>
-        <w:rPr>
-          <w:lang w:val="en-US"/>
-        </w:rPr>
-        <w:t xml:space="preserve"> &lt;</w:t>
-      </w:r>
-      <w:proofErr w:type="spellStart"/>
-      <w:r>
-        <w:rPr>
-          <w:lang w:val="en-US"/>
-        </w:rPr>
-        <w:t>nombre_regla</w:t>
-      </w:r>
-      <w:proofErr w:type="spellEnd"/>
-      <w:r>
-        <w:rPr>
-          <w:lang w:val="en-US"/>
-        </w:rPr>
-        <w:t>&gt;.rules en /</w:t>
-      </w:r>
-      <w:proofErr w:type="spellStart"/>
-      <w:r>
-        <w:rPr>
-          <w:lang w:val="en-US"/>
-        </w:rPr>
-        <w:t>etc</w:t>
-      </w:r>
-      <w:proofErr w:type="spellEnd"/>
-      <w:r>
-        <w:rPr>
-          <w:lang w:val="en-US"/>
-        </w:rPr>
-        <w:t>/openhab2/rules</w:t>
-      </w:r>
-      <w:r>
-        <w:rPr>
-          <w:lang w:val="en-US"/>
-        </w:rPr>
-        <w:br/>
-        <w:t xml:space="preserve"> </w:t>
-      </w:r>
-      <w:r>
-        <w:rPr>
-          <w:rFonts w:ascii="Consolas" w:hAnsi="Consolas"/>
-          <w:sz w:val="18"/>
-          <w:shd w:val="clear" w:color="auto" w:fill="F2F2F2" w:themeFill="background1" w:themeFillShade="F2"/>
-        </w:rPr>
-        <w:t>nano</w:t>
-      </w:r>
-      <w:r>
-        <w:rPr>
-          <w:rFonts w:ascii="Consolas" w:hAnsi="Consolas"/>
-          <w:sz w:val="18"/>
-          <w:shd w:val="clear" w:color="auto" w:fill="F2F2F2" w:themeFill="background1" w:themeFillShade="F2"/>
-        </w:rPr>
-        <w:t xml:space="preserve"> /etc/openhab2/</w:t>
-      </w:r>
-      <w:r>
-        <w:rPr>
-          <w:rFonts w:ascii="Consolas" w:hAnsi="Consolas"/>
-          <w:sz w:val="18"/>
-          <w:shd w:val="clear" w:color="auto" w:fill="F2F2F2" w:themeFill="background1" w:themeFillShade="F2"/>
-        </w:rPr>
-        <w:t>rules</w:t>
-      </w:r>
-      <w:r>
-        <w:rPr>
-          <w:rFonts w:ascii="Consolas" w:hAnsi="Consolas"/>
-          <w:sz w:val="18"/>
-          <w:shd w:val="clear" w:color="auto" w:fill="F2F2F2" w:themeFill="background1" w:themeFillShade="F2"/>
-        </w:rPr>
-        <w:t>/</w:t>
-      </w:r>
-      <w:r>
-        <w:rPr>
-          <w:rFonts w:ascii="Consolas" w:hAnsi="Consolas"/>
-          <w:sz w:val="18"/>
-          <w:shd w:val="clear" w:color="auto" w:fill="F2F2F2" w:themeFill="background1" w:themeFillShade="F2"/>
-        </w:rPr>
-        <w:t>myRule</w:t>
-      </w:r>
-      <w:r>
-        <w:rPr>
-          <w:rFonts w:ascii="Consolas" w:hAnsi="Consolas"/>
-          <w:sz w:val="18"/>
-          <w:shd w:val="clear" w:color="auto" w:fill="F2F2F2" w:themeFill="background1" w:themeFillShade="F2"/>
-        </w:rPr>
-        <w:t>.</w:t>
-      </w:r>
-      <w:r>
-        <w:rPr>
-          <w:rFonts w:ascii="Consolas" w:hAnsi="Consolas"/>
-          <w:sz w:val="18"/>
-          <w:shd w:val="clear" w:color="auto" w:fill="F2F2F2" w:themeFill="background1" w:themeFillShade="F2"/>
-        </w:rPr>
-        <w:t>rules</w:t>
-      </w:r>
-      <w:r>
-        <w:rPr>
-          <w:rFonts w:ascii="Consolas" w:hAnsi="Consolas"/>
-          <w:sz w:val="18"/>
-          <w:shd w:val="clear" w:color="auto" w:fill="F2F2F2" w:themeFill="background1" w:themeFillShade="F2"/>
-        </w:rPr>
-        <w:br/>
-      </w:r>
-    </w:p>
-    <w:p>
-      <w:pPr>
-        <w:pStyle w:val="ListParagraph"/>
-        <w:numPr>
-          <w:ilvl w:val="0"/>
-          <w:numId w:val="18"/>
-        </w:numPr>
-        <w:rPr>
-          <w:lang w:val="en-US"/>
-        </w:rPr>
-      </w:pPr>
-      <w:proofErr w:type="spellStart"/>
-      <w:r>
-        <w:rPr>
-          <w:lang w:val="en-US"/>
-        </w:rPr>
-        <w:t>Editar</w:t>
-      </w:r>
-      <w:proofErr w:type="spellEnd"/>
-      <w:r>
-        <w:rPr>
-          <w:lang w:val="en-US"/>
-        </w:rPr>
-        <w:t xml:space="preserve"> el </w:t>
-      </w:r>
-      <w:proofErr w:type="spellStart"/>
-      <w:r>
-        <w:rPr>
-          <w:lang w:val="en-US"/>
-        </w:rPr>
-        <w:t>archivo</w:t>
-      </w:r>
-      <w:proofErr w:type="spellEnd"/>
-      <w:r>
-        <w:rPr>
-          <w:lang w:val="en-US"/>
-        </w:rPr>
-        <w:t xml:space="preserve"> y </w:t>
-      </w:r>
-      <w:proofErr w:type="spellStart"/>
-      <w:r>
-        <w:rPr>
-          <w:lang w:val="en-US"/>
-        </w:rPr>
-        <w:t>escribir</w:t>
-      </w:r>
-      <w:proofErr w:type="spellEnd"/>
-      <w:r>
-        <w:rPr>
-          <w:lang w:val="en-US"/>
-        </w:rPr>
-        <w:t xml:space="preserve"> en el la </w:t>
-      </w:r>
-      <w:proofErr w:type="spellStart"/>
-      <w:r>
-        <w:rPr>
-          <w:lang w:val="en-US"/>
-        </w:rPr>
-        <w:t>regla</w:t>
-      </w:r>
-      <w:proofErr w:type="spellEnd"/>
-      <w:r>
-        <w:rPr>
-          <w:lang w:val="en-US"/>
-        </w:rPr>
-        <w:t xml:space="preserve"> </w:t>
-      </w:r>
-      <w:proofErr w:type="spellStart"/>
-      <w:r>
-        <w:rPr>
-          <w:lang w:val="en-US"/>
-        </w:rPr>
-        <w:t>deseada</w:t>
-      </w:r>
-      <w:proofErr w:type="spellEnd"/>
-    </w:p>
-    <w:p>
-      <w:pPr>
-        <w:rPr>
-          <w:b/>
-          <w:lang w:val="en-US"/>
-        </w:rPr>
-      </w:pPr>
-      <w:r>
-        <w:rPr>
-          <w:b/>
-          <w:lang w:val="en-US"/>
-        </w:rPr>
-        <w:br w:type="page"/>
-      </w:r>
-    </w:p>
-    <w:p>
-      <w:pPr>
-        <w:pStyle w:val="Heading3"/>
-        <w:rPr>
-          <w:lang w:val="en-US"/>
-        </w:rPr>
-      </w:pPr>
-      <w:bookmarkStart w:id="32" w:name="_Toc487027142"/>
-      <w:proofErr w:type="spellStart"/>
-      <w:r>
-        <w:rPr>
-          <w:lang w:val="en-US"/>
-        </w:rPr>
-        <w:lastRenderedPageBreak/>
-        <w:t>Ejemplo</w:t>
-      </w:r>
-      <w:proofErr w:type="spellEnd"/>
-      <w:r>
-        <w:rPr>
-          <w:lang w:val="en-US"/>
-        </w:rPr>
-        <w:t xml:space="preserve"> de </w:t>
-      </w:r>
-      <w:proofErr w:type="spellStart"/>
-      <w:r>
-        <w:rPr>
-          <w:lang w:val="en-US"/>
-        </w:rPr>
-        <w:t>regla</w:t>
-      </w:r>
-      <w:bookmarkEnd w:id="32"/>
-      <w:proofErr w:type="spellEnd"/>
-    </w:p>
-    <w:p>
-      <w:pPr>
-        <w:spacing w:after="0"/>
-      </w:pPr>
-      <w:r>
-        <w:t>rule "riego"</w:t>
-      </w:r>
-    </w:p>
-    <w:p>
-      <w:pPr>
-        <w:spacing w:after="0"/>
-      </w:pPr>
-      <w:r>
-        <w:t>when</w:t>
-      </w:r>
-    </w:p>
-    <w:p>
-      <w:pPr>
-        <w:spacing w:after="0"/>
-      </w:pPr>
-      <w:r>
-        <w:t xml:space="preserve">    Time cron "0 </w:t>
-      </w:r>
-      <w:r>
-        <w:t>0</w:t>
-      </w:r>
-      <w:r>
-        <w:t xml:space="preserve"> </w:t>
-      </w:r>
-      <w:r>
-        <w:t>21</w:t>
-      </w:r>
-      <w:r>
-        <w:t xml:space="preserve"> * * ?"</w:t>
-      </w:r>
-    </w:p>
-    <w:p>
-      <w:pPr>
-        <w:spacing w:after="0"/>
-      </w:pPr>
-      <w:r>
-        <w:t>then</w:t>
-      </w:r>
-    </w:p>
-    <w:p>
-      <w:pPr>
-        <w:spacing w:after="0"/>
-      </w:pPr>
-      <w:r>
-        <w:t xml:space="preserve">    notifyMyAndroid("5bc56db507eabfe3fb26b4e97ebddbcc75eaa46d370127e2", "Riego", $</w:t>
-      </w:r>
-    </w:p>
-    <w:p>
-      <w:pPr>
-        <w:spacing w:after="0"/>
-      </w:pPr>
-      <w:r>
-        <w:t xml:space="preserve">    publish("mosquitto","irrigation/valve01/cmd","1");</w:t>
-      </w:r>
-    </w:p>
-    <w:p>
-      <w:pPr>
-        <w:spacing w:after="0"/>
-      </w:pPr>
-      <w:r>
-        <w:t>end</w:t>
-      </w:r>
-    </w:p>
-    <w:p>
-      <w:pPr>
-        <w:pStyle w:val="Heading3"/>
-      </w:pPr>
-    </w:p>
-    <w:p>
-      <w:pPr>
-        <w:pStyle w:val="Heading3"/>
-      </w:pPr>
-      <w:bookmarkStart w:id="33" w:name="_Toc487027143"/>
-      <w:r>
-        <w:t>Referencias</w:t>
-      </w:r>
-      <w:bookmarkEnd w:id="33"/>
-    </w:p>
-    <w:p>
-      <w:pPr>
-        <w:spacing w:after="0"/>
-        <w:rPr>
-          <w:b/>
-        </w:rPr>
-      </w:pPr>
-      <w:r>
-        <w:rPr>
-          <w:b/>
-        </w:rPr>
-        <w:t>Documentación</w:t>
-      </w:r>
-    </w:p>
-    <w:p>
-      <w:hyperlink r:id="rId17" w:history="1">
         <w:r>
           <w:rPr>
             <w:rStyle w:val="Hyperlink"/>
+            <w:lang w:val="en-US"/>
           </w:rPr>
-          <w:t>https://github.com/openhab/openhab1-addons/wiki/rules</w:t>
+          <w:t>OpenHab</w:t>
         </w:r>
-      </w:hyperlink>
-      <w:r>
-        <w:t xml:space="preserve"> </w:t>
-      </w:r>
-    </w:p>
-    <w:p>
-      <w:pPr>
-        <w:spacing w:after="0"/>
-      </w:pPr>
-      <w:r>
-        <w:rPr>
-          <w:b/>
-        </w:rPr>
-        <w:t>Ejemplos</w:t>
-      </w:r>
-    </w:p>
-    <w:p>
-      <w:hyperlink r:id="rId18" w:history="1">
         <w:r>
           <w:rPr>
             <w:rStyle w:val="Hyperlink"/>
+            <w:lang w:val="en-US"/>
           </w:rPr>
-          <w:t>https://github.com/openhab/openhab1-addons/wiki/Samples-Rules</w:t>
+          <w:t>/</w:t>
+        </w:r>
+        <w:r>
+          <w:rPr>
+            <w:rStyle w:val="Hyperlink"/>
+            <w:lang w:val="en-US"/>
+          </w:rPr>
+          <w:t>OpenHab</w:t>
+        </w:r>
+        <w:r>
+          <w:rPr>
+            <w:rStyle w:val="Hyperlink"/>
+            <w:lang w:val="en-US"/>
+          </w:rPr>
+          <w:t>1-addons/wiki/rules</w:t>
         </w:r>
       </w:hyperlink>
       <w:r>
+        <w:rPr>
+          <w:lang w:val="en-US"/>
+        </w:rPr>
         <w:t xml:space="preserve"> </w:t>
       </w:r>
     </w:p>
-    <w:p/>
+    <w:p>
+      <w:pPr>
+        <w:spacing w:after="0"/>
+        <w:rPr>
+          <w:lang w:val="en-US"/>
+        </w:rPr>
+      </w:pPr>
+      <w:proofErr w:type="spellStart"/>
+      <w:r>
+        <w:rPr>
+          <w:b/>
+          <w:lang w:val="en-US"/>
+        </w:rPr>
+        <w:t>Ejemplos</w:t>
+      </w:r>
+      <w:proofErr w:type="spellEnd"/>
+    </w:p>
+    <w:p>
+      <w:pPr>
+        <w:rPr>
+          <w:lang w:val="en-US"/>
+        </w:rPr>
+      </w:pPr>
+      <w:hyperlink r:id="rId25" w:history="1">
+        <w:r>
+          <w:rPr>
+            <w:rStyle w:val="Hyperlink"/>
+            <w:lang w:val="en-US"/>
+          </w:rPr>
+          <w:t>https://github.com/</w:t>
+        </w:r>
+        <w:r>
+          <w:rPr>
+            <w:rStyle w:val="Hyperlink"/>
+            <w:lang w:val="en-US"/>
+          </w:rPr>
+          <w:t>OpenHab</w:t>
+        </w:r>
+        <w:r>
+          <w:rPr>
+            <w:rStyle w:val="Hyperlink"/>
+            <w:lang w:val="en-US"/>
+          </w:rPr>
+          <w:t>/</w:t>
+        </w:r>
+        <w:r>
+          <w:rPr>
+            <w:rStyle w:val="Hyperlink"/>
+            <w:lang w:val="en-US"/>
+          </w:rPr>
+          <w:t>OpenHab</w:t>
+        </w:r>
+        <w:r>
+          <w:rPr>
+            <w:rStyle w:val="Hyperlink"/>
+            <w:lang w:val="en-US"/>
+          </w:rPr>
+          <w:t>1-addons/wiki/Samples-Rules</w:t>
+        </w:r>
+      </w:hyperlink>
+      <w:r>
+        <w:rPr>
+          <w:lang w:val="en-US"/>
+        </w:rPr>
+        <w:t xml:space="preserve"> </w:t>
+      </w:r>
+    </w:p>
+    <w:p>
+      <w:pPr>
+        <w:pStyle w:val="Heading2"/>
+        <w:rPr>
+          <w:lang w:val="es-ES"/>
+        </w:rPr>
+      </w:pPr>
+    </w:p>
+    <w:p>
+      <w:pPr>
+        <w:pStyle w:val="Heading2"/>
+        <w:rPr>
+          <w:lang w:val="es-ES"/>
+        </w:rPr>
+      </w:pPr>
+      <w:bookmarkStart w:id="42" w:name="_Toc504920288"/>
+      <w:r>
+        <w:rPr>
+          <w:lang w:val="es-ES"/>
+        </w:rPr>
+        <w:t>Instalar N</w:t>
+      </w:r>
+      <w:r>
+        <w:rPr>
+          <w:lang w:val="es-ES"/>
+        </w:rPr>
+        <w:t xml:space="preserve">etwork </w:t>
+      </w:r>
+      <w:proofErr w:type="spellStart"/>
+      <w:r>
+        <w:rPr>
+          <w:lang w:val="es-ES"/>
+        </w:rPr>
+        <w:t>Binding</w:t>
+      </w:r>
+      <w:bookmarkEnd w:id="42"/>
+      <w:proofErr w:type="spellEnd"/>
+    </w:p>
+    <w:p>
+      <w:pPr>
+        <w:rPr>
+          <w:lang w:val="es-ES"/>
+        </w:rPr>
+      </w:pPr>
+      <w:r>
+        <w:rPr>
+          <w:lang w:val="es-ES"/>
+        </w:rPr>
+        <w:t xml:space="preserve">Permite </w:t>
+      </w:r>
+      <w:r>
+        <w:rPr>
+          <w:lang w:val="es-ES"/>
+        </w:rPr>
+        <w:t>detectar los d</w:t>
+      </w:r>
+      <w:r>
+        <w:rPr>
+          <w:lang w:val="es-ES"/>
+        </w:rPr>
+        <w:t>ispositivos “</w:t>
+      </w:r>
+      <w:proofErr w:type="spellStart"/>
+      <w:r>
+        <w:rPr>
+          <w:lang w:val="es-ES"/>
+        </w:rPr>
+        <w:t>pingueables</w:t>
+      </w:r>
+      <w:proofErr w:type="spellEnd"/>
+      <w:r>
+        <w:rPr>
+          <w:lang w:val="es-ES"/>
+        </w:rPr>
+        <w:t>” dentro de la red.</w:t>
+      </w:r>
+      <w:r>
+        <w:rPr>
+          <w:lang w:val="es-ES"/>
+        </w:rPr>
+        <w:t xml:space="preserve"> </w:t>
+      </w:r>
+    </w:p>
+    <w:p>
+      <w:pPr>
+        <w:rPr>
+          <w:lang w:val="es-ES"/>
+        </w:rPr>
+      </w:pPr>
+      <w:r>
+        <w:rPr>
+          <w:lang w:val="es-ES"/>
+        </w:rPr>
+        <w:t>Sirve para detectar presencia (cuando un dispositivo se presenta en la red) o verificar la salud de la red (si un dispositivo esta activo).</w:t>
+      </w:r>
+    </w:p>
+    <w:p>
+      <w:pPr>
+        <w:pStyle w:val="Heading3"/>
+        <w:rPr>
+          <w:lang w:val="es-ES"/>
+        </w:rPr>
+      </w:pPr>
+      <w:bookmarkStart w:id="43" w:name="_Toc504920289"/>
+      <w:r>
+        <w:rPr>
+          <w:lang w:val="es-ES"/>
+        </w:rPr>
+        <w:t>Configuración</w:t>
+      </w:r>
+      <w:bookmarkEnd w:id="43"/>
+    </w:p>
+    <w:p>
+      <w:pPr>
+        <w:rPr>
+          <w:lang w:val="es-ES"/>
+        </w:rPr>
+      </w:pPr>
+      <w:r>
+        <w:rPr>
+          <w:lang w:val="es-ES"/>
+        </w:rPr>
+        <w:t xml:space="preserve">Para que funcione el DHCP Listen, es necesario hacer un </w:t>
+      </w:r>
+      <w:proofErr w:type="spellStart"/>
+      <w:r>
+        <w:rPr>
+          <w:i/>
+          <w:lang w:val="es-ES"/>
+        </w:rPr>
+        <w:t>port</w:t>
+      </w:r>
+      <w:proofErr w:type="spellEnd"/>
+      <w:r>
+        <w:rPr>
+          <w:i/>
+          <w:lang w:val="es-ES"/>
+        </w:rPr>
+        <w:t xml:space="preserve"> </w:t>
+      </w:r>
+      <w:proofErr w:type="spellStart"/>
+      <w:r>
+        <w:rPr>
+          <w:i/>
+          <w:lang w:val="es-ES"/>
+        </w:rPr>
+        <w:t>forwarding</w:t>
+      </w:r>
+      <w:proofErr w:type="spellEnd"/>
+      <w:r>
+        <w:rPr>
+          <w:lang w:val="es-ES"/>
+        </w:rPr>
+        <w:t xml:space="preserve"> del puerto 67 (puerto DHCP) al puerto 6767 (puerto donde OpenHab escucha por default)</w:t>
+      </w:r>
+    </w:p>
+    <w:p>
+      <w:pPr>
+        <w:pBdr>
+          <w:top w:val="single" w:sz="6" w:space="5" w:color="CCCCCC"/>
+          <w:left w:val="single" w:sz="6" w:space="8" w:color="CCCCCC"/>
+          <w:bottom w:val="single" w:sz="6" w:space="5" w:color="CCCCCC"/>
+          <w:right w:val="single" w:sz="6" w:space="8" w:color="CCCCCC"/>
+        </w:pBdr>
+        <w:shd w:val="clear" w:color="auto" w:fill="F8F8F8"/>
+        <w:tabs>
+          <w:tab w:val="left" w:pos="916"/>
+          <w:tab w:val="left" w:pos="1832"/>
+          <w:tab w:val="left" w:pos="2748"/>
+          <w:tab w:val="left" w:pos="3664"/>
+          <w:tab w:val="left" w:pos="4580"/>
+          <w:tab w:val="left" w:pos="5496"/>
+          <w:tab w:val="left" w:pos="6412"/>
+          <w:tab w:val="left" w:pos="7328"/>
+          <w:tab w:val="left" w:pos="8244"/>
+          <w:tab w:val="left" w:pos="9160"/>
+          <w:tab w:val="left" w:pos="10076"/>
+          <w:tab w:val="left" w:pos="10992"/>
+          <w:tab w:val="left" w:pos="11908"/>
+          <w:tab w:val="left" w:pos="12824"/>
+          <w:tab w:val="left" w:pos="13740"/>
+          <w:tab w:val="left" w:pos="14656"/>
+        </w:tabs>
+        <w:spacing w:after="0" w:line="240" w:lineRule="auto"/>
+        <w:rPr>
+          <w:rFonts w:ascii="Consolas" w:eastAsia="Times New Roman" w:hAnsi="Consolas" w:cs="Courier New"/>
+          <w:sz w:val="18"/>
+          <w:szCs w:val="20"/>
+          <w:lang w:val="en-US" w:eastAsia="es-ES"/>
+        </w:rPr>
+      </w:pPr>
+      <w:proofErr w:type="spellStart"/>
+      <w:r>
+        <w:rPr>
+          <w:rFonts w:ascii="Consolas" w:eastAsia="Times New Roman" w:hAnsi="Consolas" w:cs="Courier New"/>
+          <w:sz w:val="18"/>
+          <w:szCs w:val="20"/>
+          <w:lang w:val="en-US" w:eastAsia="es-ES"/>
+        </w:rPr>
+        <w:t>sysctl</w:t>
+      </w:r>
+      <w:proofErr w:type="spellEnd"/>
+      <w:r>
+        <w:rPr>
+          <w:rFonts w:ascii="Consolas" w:eastAsia="Times New Roman" w:hAnsi="Consolas" w:cs="Courier New"/>
+          <w:sz w:val="18"/>
+          <w:szCs w:val="20"/>
+          <w:lang w:val="en-US" w:eastAsia="es-ES"/>
+        </w:rPr>
+        <w:t xml:space="preserve"> </w:t>
+      </w:r>
+      <w:r>
+        <w:rPr>
+          <w:rFonts w:ascii="Consolas" w:eastAsia="Times New Roman" w:hAnsi="Consolas" w:cs="Courier New"/>
+          <w:color w:val="000080"/>
+          <w:sz w:val="18"/>
+          <w:szCs w:val="20"/>
+          <w:lang w:val="en-US" w:eastAsia="es-ES"/>
+        </w:rPr>
+        <w:t>-w</w:t>
+      </w:r>
+      <w:r>
+        <w:rPr>
+          <w:rFonts w:ascii="Consolas" w:eastAsia="Times New Roman" w:hAnsi="Consolas" w:cs="Courier New"/>
+          <w:sz w:val="18"/>
+          <w:szCs w:val="20"/>
+          <w:lang w:val="en-US" w:eastAsia="es-ES"/>
+        </w:rPr>
+        <w:t xml:space="preserve"> </w:t>
+      </w:r>
+      <w:proofErr w:type="gramStart"/>
+      <w:r>
+        <w:rPr>
+          <w:rFonts w:ascii="Consolas" w:eastAsia="Times New Roman" w:hAnsi="Consolas" w:cs="Courier New"/>
+          <w:sz w:val="18"/>
+          <w:szCs w:val="20"/>
+          <w:lang w:val="en-US" w:eastAsia="es-ES"/>
+        </w:rPr>
+        <w:t>net.ipv4.ip</w:t>
+      </w:r>
+      <w:proofErr w:type="gramEnd"/>
+      <w:r>
+        <w:rPr>
+          <w:rFonts w:ascii="Consolas" w:eastAsia="Times New Roman" w:hAnsi="Consolas" w:cs="Courier New"/>
+          <w:sz w:val="18"/>
+          <w:szCs w:val="20"/>
+          <w:lang w:val="en-US" w:eastAsia="es-ES"/>
+        </w:rPr>
+        <w:t>_forward</w:t>
+      </w:r>
+      <w:r>
+        <w:rPr>
+          <w:rFonts w:ascii="Consolas" w:eastAsia="Times New Roman" w:hAnsi="Consolas" w:cs="Courier New"/>
+          <w:b/>
+          <w:bCs/>
+          <w:sz w:val="18"/>
+          <w:szCs w:val="20"/>
+          <w:lang w:val="en-US" w:eastAsia="es-ES"/>
+        </w:rPr>
+        <w:t>=</w:t>
+      </w:r>
+      <w:r>
+        <w:rPr>
+          <w:rFonts w:ascii="Consolas" w:eastAsia="Times New Roman" w:hAnsi="Consolas" w:cs="Courier New"/>
+          <w:sz w:val="18"/>
+          <w:szCs w:val="20"/>
+          <w:lang w:val="en-US" w:eastAsia="es-ES"/>
+        </w:rPr>
+        <w:t>1</w:t>
+      </w:r>
+    </w:p>
+    <w:p>
+      <w:pPr>
+        <w:pBdr>
+          <w:top w:val="single" w:sz="6" w:space="5" w:color="CCCCCC"/>
+          <w:left w:val="single" w:sz="6" w:space="8" w:color="CCCCCC"/>
+          <w:bottom w:val="single" w:sz="6" w:space="5" w:color="CCCCCC"/>
+          <w:right w:val="single" w:sz="6" w:space="8" w:color="CCCCCC"/>
+        </w:pBdr>
+        <w:shd w:val="clear" w:color="auto" w:fill="F8F8F8"/>
+        <w:tabs>
+          <w:tab w:val="left" w:pos="916"/>
+          <w:tab w:val="left" w:pos="1832"/>
+          <w:tab w:val="left" w:pos="2748"/>
+          <w:tab w:val="left" w:pos="3664"/>
+          <w:tab w:val="left" w:pos="4580"/>
+          <w:tab w:val="left" w:pos="5496"/>
+          <w:tab w:val="left" w:pos="6412"/>
+          <w:tab w:val="left" w:pos="7328"/>
+          <w:tab w:val="left" w:pos="8244"/>
+          <w:tab w:val="left" w:pos="9160"/>
+          <w:tab w:val="left" w:pos="10076"/>
+          <w:tab w:val="left" w:pos="10992"/>
+          <w:tab w:val="left" w:pos="11908"/>
+          <w:tab w:val="left" w:pos="12824"/>
+          <w:tab w:val="left" w:pos="13740"/>
+          <w:tab w:val="left" w:pos="14656"/>
+        </w:tabs>
+        <w:spacing w:after="0" w:line="240" w:lineRule="auto"/>
+        <w:rPr>
+          <w:rFonts w:ascii="Consolas" w:eastAsia="Times New Roman" w:hAnsi="Consolas" w:cs="Courier New"/>
+          <w:sz w:val="18"/>
+          <w:szCs w:val="20"/>
+          <w:lang w:val="en-US" w:eastAsia="es-ES"/>
+        </w:rPr>
+      </w:pPr>
+      <w:r>
+        <w:rPr>
+          <w:rFonts w:ascii="Consolas" w:eastAsia="Times New Roman" w:hAnsi="Consolas" w:cs="Courier New"/>
+          <w:sz w:val="18"/>
+          <w:szCs w:val="20"/>
+          <w:lang w:val="en-US" w:eastAsia="es-ES"/>
+        </w:rPr>
+        <w:t xml:space="preserve">iptables </w:t>
+      </w:r>
+      <w:r>
+        <w:rPr>
+          <w:rFonts w:ascii="Consolas" w:eastAsia="Times New Roman" w:hAnsi="Consolas" w:cs="Courier New"/>
+          <w:color w:val="000080"/>
+          <w:sz w:val="18"/>
+          <w:szCs w:val="20"/>
+          <w:lang w:val="en-US" w:eastAsia="es-ES"/>
+        </w:rPr>
+        <w:t>-A</w:t>
+      </w:r>
+      <w:r>
+        <w:rPr>
+          <w:rFonts w:ascii="Consolas" w:eastAsia="Times New Roman" w:hAnsi="Consolas" w:cs="Courier New"/>
+          <w:sz w:val="18"/>
+          <w:szCs w:val="20"/>
+          <w:lang w:val="en-US" w:eastAsia="es-ES"/>
+        </w:rPr>
+        <w:t xml:space="preserve"> INPUT </w:t>
+      </w:r>
+      <w:r>
+        <w:rPr>
+          <w:rFonts w:ascii="Consolas" w:eastAsia="Times New Roman" w:hAnsi="Consolas" w:cs="Courier New"/>
+          <w:color w:val="000080"/>
+          <w:sz w:val="18"/>
+          <w:szCs w:val="20"/>
+          <w:lang w:val="en-US" w:eastAsia="es-ES"/>
+        </w:rPr>
+        <w:t>-p</w:t>
+      </w:r>
+      <w:r>
+        <w:rPr>
+          <w:rFonts w:ascii="Consolas" w:eastAsia="Times New Roman" w:hAnsi="Consolas" w:cs="Courier New"/>
+          <w:sz w:val="18"/>
+          <w:szCs w:val="20"/>
+          <w:lang w:val="en-US" w:eastAsia="es-ES"/>
+        </w:rPr>
+        <w:t xml:space="preserve"> </w:t>
+      </w:r>
+      <w:proofErr w:type="spellStart"/>
+      <w:r>
+        <w:rPr>
+          <w:rFonts w:ascii="Consolas" w:eastAsia="Times New Roman" w:hAnsi="Consolas" w:cs="Courier New"/>
+          <w:sz w:val="18"/>
+          <w:szCs w:val="20"/>
+          <w:lang w:val="en-US" w:eastAsia="es-ES"/>
+        </w:rPr>
+        <w:t>udp</w:t>
+      </w:r>
+      <w:proofErr w:type="spellEnd"/>
+      <w:r>
+        <w:rPr>
+          <w:rFonts w:ascii="Consolas" w:eastAsia="Times New Roman" w:hAnsi="Consolas" w:cs="Courier New"/>
+          <w:sz w:val="18"/>
+          <w:szCs w:val="20"/>
+          <w:lang w:val="en-US" w:eastAsia="es-ES"/>
+        </w:rPr>
+        <w:t xml:space="preserve"> </w:t>
+      </w:r>
+      <w:r>
+        <w:rPr>
+          <w:rFonts w:ascii="Consolas" w:eastAsia="Times New Roman" w:hAnsi="Consolas" w:cs="Courier New"/>
+          <w:color w:val="000080"/>
+          <w:sz w:val="18"/>
+          <w:szCs w:val="20"/>
+          <w:lang w:val="en-US" w:eastAsia="es-ES"/>
+        </w:rPr>
+        <w:t>--</w:t>
+      </w:r>
+      <w:proofErr w:type="spellStart"/>
+      <w:r>
+        <w:rPr>
+          <w:rFonts w:ascii="Consolas" w:eastAsia="Times New Roman" w:hAnsi="Consolas" w:cs="Courier New"/>
+          <w:color w:val="000080"/>
+          <w:sz w:val="18"/>
+          <w:szCs w:val="20"/>
+          <w:lang w:val="en-US" w:eastAsia="es-ES"/>
+        </w:rPr>
+        <w:t>dport</w:t>
+      </w:r>
+      <w:proofErr w:type="spellEnd"/>
+      <w:r>
+        <w:rPr>
+          <w:rFonts w:ascii="Consolas" w:eastAsia="Times New Roman" w:hAnsi="Consolas" w:cs="Courier New"/>
+          <w:sz w:val="18"/>
+          <w:szCs w:val="20"/>
+          <w:lang w:val="en-US" w:eastAsia="es-ES"/>
+        </w:rPr>
+        <w:t xml:space="preserve"> 6767 </w:t>
+      </w:r>
+      <w:r>
+        <w:rPr>
+          <w:rFonts w:ascii="Consolas" w:eastAsia="Times New Roman" w:hAnsi="Consolas" w:cs="Courier New"/>
+          <w:color w:val="000080"/>
+          <w:sz w:val="18"/>
+          <w:szCs w:val="20"/>
+          <w:lang w:val="en-US" w:eastAsia="es-ES"/>
+        </w:rPr>
+        <w:t>-j</w:t>
+      </w:r>
+      <w:r>
+        <w:rPr>
+          <w:rFonts w:ascii="Consolas" w:eastAsia="Times New Roman" w:hAnsi="Consolas" w:cs="Courier New"/>
+          <w:sz w:val="18"/>
+          <w:szCs w:val="20"/>
+          <w:lang w:val="en-US" w:eastAsia="es-ES"/>
+        </w:rPr>
+        <w:t xml:space="preserve"> ACCEPT</w:t>
+      </w:r>
+    </w:p>
+    <w:p>
+      <w:pPr>
+        <w:pBdr>
+          <w:top w:val="single" w:sz="6" w:space="5" w:color="CCCCCC"/>
+          <w:left w:val="single" w:sz="6" w:space="8" w:color="CCCCCC"/>
+          <w:bottom w:val="single" w:sz="6" w:space="5" w:color="CCCCCC"/>
+          <w:right w:val="single" w:sz="6" w:space="8" w:color="CCCCCC"/>
+        </w:pBdr>
+        <w:shd w:val="clear" w:color="auto" w:fill="F8F8F8"/>
+        <w:tabs>
+          <w:tab w:val="left" w:pos="916"/>
+          <w:tab w:val="left" w:pos="1832"/>
+          <w:tab w:val="left" w:pos="2748"/>
+          <w:tab w:val="left" w:pos="3664"/>
+          <w:tab w:val="left" w:pos="4580"/>
+          <w:tab w:val="left" w:pos="5496"/>
+          <w:tab w:val="left" w:pos="6412"/>
+          <w:tab w:val="left" w:pos="7328"/>
+          <w:tab w:val="left" w:pos="8244"/>
+          <w:tab w:val="left" w:pos="9160"/>
+          <w:tab w:val="left" w:pos="10076"/>
+          <w:tab w:val="left" w:pos="10992"/>
+          <w:tab w:val="left" w:pos="11908"/>
+          <w:tab w:val="left" w:pos="12824"/>
+          <w:tab w:val="left" w:pos="13740"/>
+          <w:tab w:val="left" w:pos="14656"/>
+        </w:tabs>
+        <w:spacing w:after="0" w:line="240" w:lineRule="auto"/>
+        <w:rPr>
+          <w:rFonts w:ascii="Consolas" w:eastAsia="Times New Roman" w:hAnsi="Consolas" w:cs="Courier New"/>
+          <w:sz w:val="18"/>
+          <w:szCs w:val="20"/>
+          <w:lang w:val="en-US" w:eastAsia="es-ES"/>
+        </w:rPr>
+      </w:pPr>
+      <w:r>
+        <w:rPr>
+          <w:rFonts w:ascii="Consolas" w:eastAsia="Times New Roman" w:hAnsi="Consolas" w:cs="Courier New"/>
+          <w:sz w:val="18"/>
+          <w:szCs w:val="20"/>
+          <w:lang w:val="en-US" w:eastAsia="es-ES"/>
+        </w:rPr>
+        <w:t xml:space="preserve">iptables </w:t>
+      </w:r>
+      <w:r>
+        <w:rPr>
+          <w:rFonts w:ascii="Consolas" w:eastAsia="Times New Roman" w:hAnsi="Consolas" w:cs="Courier New"/>
+          <w:color w:val="000080"/>
+          <w:sz w:val="18"/>
+          <w:szCs w:val="20"/>
+          <w:lang w:val="en-US" w:eastAsia="es-ES"/>
+        </w:rPr>
+        <w:t>-t</w:t>
+      </w:r>
+      <w:r>
+        <w:rPr>
+          <w:rFonts w:ascii="Consolas" w:eastAsia="Times New Roman" w:hAnsi="Consolas" w:cs="Courier New"/>
+          <w:sz w:val="18"/>
+          <w:szCs w:val="20"/>
+          <w:lang w:val="en-US" w:eastAsia="es-ES"/>
+        </w:rPr>
+        <w:t xml:space="preserve"> </w:t>
+      </w:r>
+      <w:proofErr w:type="spellStart"/>
+      <w:r>
+        <w:rPr>
+          <w:rFonts w:ascii="Consolas" w:eastAsia="Times New Roman" w:hAnsi="Consolas" w:cs="Courier New"/>
+          <w:sz w:val="18"/>
+          <w:szCs w:val="20"/>
+          <w:lang w:val="en-US" w:eastAsia="es-ES"/>
+        </w:rPr>
+        <w:t>nat</w:t>
+      </w:r>
+      <w:proofErr w:type="spellEnd"/>
+      <w:r>
+        <w:rPr>
+          <w:rFonts w:ascii="Consolas" w:eastAsia="Times New Roman" w:hAnsi="Consolas" w:cs="Courier New"/>
+          <w:sz w:val="18"/>
+          <w:szCs w:val="20"/>
+          <w:lang w:val="en-US" w:eastAsia="es-ES"/>
+        </w:rPr>
+        <w:t xml:space="preserve"> </w:t>
+      </w:r>
+      <w:r>
+        <w:rPr>
+          <w:rFonts w:ascii="Consolas" w:eastAsia="Times New Roman" w:hAnsi="Consolas" w:cs="Courier New"/>
+          <w:color w:val="000080"/>
+          <w:sz w:val="18"/>
+          <w:szCs w:val="20"/>
+          <w:lang w:val="en-US" w:eastAsia="es-ES"/>
+        </w:rPr>
+        <w:t>-A</w:t>
+      </w:r>
+      <w:r>
+        <w:rPr>
+          <w:rFonts w:ascii="Consolas" w:eastAsia="Times New Roman" w:hAnsi="Consolas" w:cs="Courier New"/>
+          <w:sz w:val="18"/>
+          <w:szCs w:val="20"/>
+          <w:lang w:val="en-US" w:eastAsia="es-ES"/>
+        </w:rPr>
+        <w:t xml:space="preserve"> PREROUTING </w:t>
+      </w:r>
+      <w:r>
+        <w:rPr>
+          <w:rFonts w:ascii="Consolas" w:eastAsia="Times New Roman" w:hAnsi="Consolas" w:cs="Courier New"/>
+          <w:color w:val="000080"/>
+          <w:sz w:val="18"/>
+          <w:szCs w:val="20"/>
+          <w:lang w:val="en-US" w:eastAsia="es-ES"/>
+        </w:rPr>
+        <w:t>-p</w:t>
+      </w:r>
+      <w:r>
+        <w:rPr>
+          <w:rFonts w:ascii="Consolas" w:eastAsia="Times New Roman" w:hAnsi="Consolas" w:cs="Courier New"/>
+          <w:sz w:val="18"/>
+          <w:szCs w:val="20"/>
+          <w:lang w:val="en-US" w:eastAsia="es-ES"/>
+        </w:rPr>
+        <w:t xml:space="preserve"> </w:t>
+      </w:r>
+      <w:proofErr w:type="spellStart"/>
+      <w:r>
+        <w:rPr>
+          <w:rFonts w:ascii="Consolas" w:eastAsia="Times New Roman" w:hAnsi="Consolas" w:cs="Courier New"/>
+          <w:sz w:val="18"/>
+          <w:szCs w:val="20"/>
+          <w:lang w:val="en-US" w:eastAsia="es-ES"/>
+        </w:rPr>
+        <w:t>udp</w:t>
+      </w:r>
+      <w:proofErr w:type="spellEnd"/>
+      <w:r>
+        <w:rPr>
+          <w:rFonts w:ascii="Consolas" w:eastAsia="Times New Roman" w:hAnsi="Consolas" w:cs="Courier New"/>
+          <w:sz w:val="18"/>
+          <w:szCs w:val="20"/>
+          <w:lang w:val="en-US" w:eastAsia="es-ES"/>
+        </w:rPr>
+        <w:t xml:space="preserve"> </w:t>
+      </w:r>
+      <w:r>
+        <w:rPr>
+          <w:rFonts w:ascii="Consolas" w:eastAsia="Times New Roman" w:hAnsi="Consolas" w:cs="Courier New"/>
+          <w:color w:val="000080"/>
+          <w:sz w:val="18"/>
+          <w:szCs w:val="20"/>
+          <w:lang w:val="en-US" w:eastAsia="es-ES"/>
+        </w:rPr>
+        <w:t>--</w:t>
+      </w:r>
+      <w:proofErr w:type="spellStart"/>
+      <w:r>
+        <w:rPr>
+          <w:rFonts w:ascii="Consolas" w:eastAsia="Times New Roman" w:hAnsi="Consolas" w:cs="Courier New"/>
+          <w:color w:val="000080"/>
+          <w:sz w:val="18"/>
+          <w:szCs w:val="20"/>
+          <w:lang w:val="en-US" w:eastAsia="es-ES"/>
+        </w:rPr>
+        <w:t>dport</w:t>
+      </w:r>
+      <w:proofErr w:type="spellEnd"/>
+      <w:r>
+        <w:rPr>
+          <w:rFonts w:ascii="Consolas" w:eastAsia="Times New Roman" w:hAnsi="Consolas" w:cs="Courier New"/>
+          <w:sz w:val="18"/>
+          <w:szCs w:val="20"/>
+          <w:lang w:val="en-US" w:eastAsia="es-ES"/>
+        </w:rPr>
+        <w:t xml:space="preserve"> 67 </w:t>
+      </w:r>
+      <w:r>
+        <w:rPr>
+          <w:rFonts w:ascii="Consolas" w:eastAsia="Times New Roman" w:hAnsi="Consolas" w:cs="Courier New"/>
+          <w:color w:val="000080"/>
+          <w:sz w:val="18"/>
+          <w:szCs w:val="20"/>
+          <w:lang w:val="en-US" w:eastAsia="es-ES"/>
+        </w:rPr>
+        <w:t>-j</w:t>
+      </w:r>
+      <w:r>
+        <w:rPr>
+          <w:rFonts w:ascii="Consolas" w:eastAsia="Times New Roman" w:hAnsi="Consolas" w:cs="Courier New"/>
+          <w:sz w:val="18"/>
+          <w:szCs w:val="20"/>
+          <w:lang w:val="en-US" w:eastAsia="es-ES"/>
+        </w:rPr>
+        <w:t xml:space="preserve"> REDIRECT </w:t>
+      </w:r>
+      <w:r>
+        <w:rPr>
+          <w:rFonts w:ascii="Consolas" w:eastAsia="Times New Roman" w:hAnsi="Consolas" w:cs="Courier New"/>
+          <w:color w:val="000080"/>
+          <w:sz w:val="18"/>
+          <w:szCs w:val="20"/>
+          <w:lang w:val="en-US" w:eastAsia="es-ES"/>
+        </w:rPr>
+        <w:t>--to-ports</w:t>
+      </w:r>
+      <w:r>
+        <w:rPr>
+          <w:rFonts w:ascii="Consolas" w:eastAsia="Times New Roman" w:hAnsi="Consolas" w:cs="Courier New"/>
+          <w:sz w:val="18"/>
+          <w:szCs w:val="20"/>
+          <w:lang w:val="en-US" w:eastAsia="es-ES"/>
+        </w:rPr>
+        <w:t xml:space="preserve"> 6767</w:t>
+      </w:r>
+    </w:p>
+    <w:p>
+      <w:pPr>
+        <w:rPr>
+          <w:lang w:val="en-US"/>
+        </w:rPr>
+      </w:pPr>
+    </w:p>
+    <w:p>
+      <w:pPr>
+        <w:pStyle w:val="Heading3"/>
+        <w:rPr>
+          <w:lang w:val="en-US"/>
+        </w:rPr>
+      </w:pPr>
+      <w:bookmarkStart w:id="44" w:name="_Toc504920290"/>
+      <w:proofErr w:type="spellStart"/>
+      <w:r>
+        <w:rPr>
+          <w:lang w:val="en-US"/>
+        </w:rPr>
+        <w:t>Referencias</w:t>
+      </w:r>
+      <w:bookmarkEnd w:id="44"/>
+      <w:proofErr w:type="spellEnd"/>
+    </w:p>
+    <w:p>
+      <w:pPr>
+        <w:rPr>
+          <w:lang w:val="en-US"/>
+        </w:rPr>
+      </w:pPr>
+      <w:hyperlink r:id="rId26" w:history="1">
+        <w:r>
+          <w:rPr>
+            <w:rStyle w:val="Hyperlink"/>
+            <w:lang w:val="en-US"/>
+          </w:rPr>
+          <w:t>https://docs.openhab.org/addons/bindings/network/readme.html</w:t>
+        </w:r>
+      </w:hyperlink>
+    </w:p>
+    <w:p>
+      <w:pPr>
+        <w:rPr>
+          <w:lang w:val="en-US"/>
+        </w:rPr>
+      </w:pPr>
+    </w:p>
     <w:p>
       <w:pPr>
         <w:pStyle w:val="Consolas"/>
@@ -6082,32 +8476,30 @@
       <w:pPr>
         <w:pStyle w:val="Heading1"/>
         <w:rPr>
-          <w:lang w:val="en-US"/>
-        </w:rPr>
-      </w:pPr>
-      <w:bookmarkStart w:id="34" w:name="_Toc487027144"/>
-      <w:proofErr w:type="spellStart"/>
-      <w:r>
-        <w:rPr>
-          <w:lang w:val="en-US"/>
+          <w:lang w:val="es-ES"/>
+        </w:rPr>
+      </w:pPr>
+      <w:bookmarkStart w:id="45" w:name="_Toc504920291"/>
+      <w:r>
+        <w:rPr>
+          <w:lang w:val="es-ES"/>
         </w:rPr>
         <w:lastRenderedPageBreak/>
-        <w:t>Consola</w:t>
-      </w:r>
-      <w:proofErr w:type="spellEnd"/>
-      <w:r>
-        <w:rPr>
-          <w:lang w:val="en-US"/>
-        </w:rPr>
-        <w:t xml:space="preserve"> </w:t>
-      </w:r>
-      <w:r>
-        <w:rPr>
-          <w:lang w:val="en-US"/>
+        <w:t xml:space="preserve">Consola </w:t>
+      </w:r>
+      <w:r>
+        <w:rPr>
+          <w:lang w:val="es-ES"/>
         </w:rPr>
         <w:t>OpenHab</w:t>
       </w:r>
-      <w:bookmarkEnd w:id="34"/>
+      <w:r>
+        <w:rPr>
+          <w:lang w:val="es-ES"/>
+        </w:rPr>
+        <w:t xml:space="preserve"> (Karaf)</w:t>
+      </w:r>
+      <w:bookmarkEnd w:id="45"/>
     </w:p>
     <w:p>
       <w:pPr>
@@ -6147,7 +8539,17 @@
           <w:szCs w:val="18"/>
           <w:shd w:val="clear" w:color="auto" w:fill="F7F7F7"/>
         </w:rPr>
-        <w:t xml:space="preserve"> openhab</w:t>
+        <w:t xml:space="preserve"> </w:t>
+      </w:r>
+      <w:proofErr w:type="spellStart"/>
+      <w:r>
+        <w:rPr>
+          <w:rFonts w:ascii="Consolas" w:hAnsi="Consolas"/>
+          <w:sz w:val="18"/>
+          <w:szCs w:val="18"/>
+          <w:shd w:val="clear" w:color="auto" w:fill="F7F7F7"/>
+        </w:rPr>
+        <w:t>OpenHab</w:t>
       </w:r>
       <w:r>
         <w:rPr>
@@ -6159,6 +8561,7 @@
         </w:rPr>
         <w:t>@localhost</w:t>
       </w:r>
+      <w:proofErr w:type="spellEnd"/>
       <w:r>
         <w:t xml:space="preserve"> (puede dar timeout, volver a intentar)</w:t>
       </w:r>
@@ -6187,7 +8590,6 @@
         <w:t>Password: habopen</w:t>
       </w:r>
     </w:p>
-    <w:bookmarkEnd w:id="0"/>
     <w:p/>
     <w:sectPr>
       <w:pgSz w:w="12240" w:h="15840"/>
@@ -6200,8 +8602,8 @@
 </file>
 
 <file path=word/numbering.xml><?xml version="1.0" encoding="utf-8"?>
-<w:numbering xmlns:wpc="http://schemas.microsoft.com/office/word/2010/wordprocessingCanvas" xmlns:mc="http://schemas.openxmlformats.org/markup-compatibility/2006" xmlns:o="urn:schemas-microsoft-com:office:office" xmlns:r="http://schemas.openxmlformats.org/officeDocument/2006/relationships" xmlns:m="http://schemas.openxmlformats.org/officeDocument/2006/math" xmlns:v="urn:schemas-microsoft-com:vml" xmlns:wp14="http://schemas.microsoft.com/office/word/2010/wordprocessingDrawing" xmlns:wp="http://schemas.openxmlformats.org/drawingml/2006/wordprocessingDrawing" xmlns:w10="urn:schemas-microsoft-com:office:word" xmlns:w="http://schemas.openxmlformats.org/wordprocessingml/2006/main" xmlns:w14="http://schemas.microsoft.com/office/word/2010/wordml" xmlns:wpg="http://schemas.microsoft.com/office/word/2010/wordprocessingGroup" xmlns:wpi="http://schemas.microsoft.com/office/word/2010/wordprocessingInk" xmlns:wne="http://schemas.microsoft.com/office/word/2006/wordml" xmlns:wps="http://schemas.microsoft.com/office/word/2010/wordprocessingShape" mc:Ignorable="w14 wp14">
-  <w:abstractNum w:abstractNumId="0">
+<w:numbering xmlns:wpc="http://schemas.microsoft.com/office/word/2010/wordprocessingCanvas" xmlns:cx="http://schemas.microsoft.com/office/drawing/2014/chartex" xmlns:cx1="http://schemas.microsoft.com/office/drawing/2015/9/8/chartex" xmlns:cx2="http://schemas.microsoft.com/office/drawing/2015/10/21/chartex" xmlns:cx3="http://schemas.microsoft.com/office/drawing/2016/5/9/chartex" xmlns:cx4="http://schemas.microsoft.com/office/drawing/2016/5/10/chartex" xmlns:cx5="http://schemas.microsoft.com/office/drawing/2016/5/11/chartex" xmlns:cx6="http://schemas.microsoft.com/office/drawing/2016/5/12/chartex" xmlns:cx7="http://schemas.microsoft.com/office/drawing/2016/5/13/chartex" xmlns:cx8="http://schemas.microsoft.com/office/drawing/2016/5/14/chartex" xmlns:mc="http://schemas.openxmlformats.org/markup-compatibility/2006" xmlns:aink="http://schemas.microsoft.com/office/drawing/2016/ink" xmlns:am3d="http://schemas.microsoft.com/office/drawing/2017/model3d" xmlns:o="urn:schemas-microsoft-com:office:office" xmlns:r="http://schemas.openxmlformats.org/officeDocument/2006/relationships" xmlns:m="http://schemas.openxmlformats.org/officeDocument/2006/math" xmlns:v="urn:schemas-microsoft-com:vml" xmlns:wp14="http://schemas.microsoft.com/office/word/2010/wordprocessingDrawing" xmlns:wp="http://schemas.openxmlformats.org/drawingml/2006/wordprocessingDrawing" xmlns:w10="urn:schemas-microsoft-com:office:word" xmlns:w="http://schemas.openxmlformats.org/wordprocessingml/2006/main" xmlns:w14="http://schemas.microsoft.com/office/word/2010/wordml" xmlns:w15="http://schemas.microsoft.com/office/word/2012/wordml" xmlns:w16cid="http://schemas.microsoft.com/office/word/2016/wordml/cid" xmlns:w16se="http://schemas.microsoft.com/office/word/2015/wordml/symex" xmlns:wpg="http://schemas.microsoft.com/office/word/2010/wordprocessingGroup" xmlns:wpi="http://schemas.microsoft.com/office/word/2010/wordprocessingInk" xmlns:wne="http://schemas.microsoft.com/office/word/2006/wordml" xmlns:wps="http://schemas.microsoft.com/office/word/2010/wordprocessingShape" mc:Ignorable="w14 w15 w16se w16cid wp14">
+  <w:abstractNum w:abstractNumId="0" w15:restartNumberingAfterBreak="0">
     <w:nsid w:val="0A477C07"/>
     <w:multiLevelType w:val="hybridMultilevel"/>
     <w:tmpl w:val="79BA5E06"/>
@@ -6290,7 +8692,7 @@
       </w:pPr>
     </w:lvl>
   </w:abstractNum>
-  <w:abstractNum w:abstractNumId="1">
+  <w:abstractNum w:abstractNumId="1" w15:restartNumberingAfterBreak="0">
     <w:nsid w:val="0DC037AB"/>
     <w:multiLevelType w:val="hybridMultilevel"/>
     <w:tmpl w:val="D9AAE068"/>
@@ -6403,7 +8805,7 @@
       </w:rPr>
     </w:lvl>
   </w:abstractNum>
-  <w:abstractNum w:abstractNumId="2">
+  <w:abstractNum w:abstractNumId="2" w15:restartNumberingAfterBreak="0">
     <w:nsid w:val="1A6F499F"/>
     <w:multiLevelType w:val="hybridMultilevel"/>
     <w:tmpl w:val="76B0C96C"/>
@@ -6492,7 +8894,7 @@
       </w:pPr>
     </w:lvl>
   </w:abstractNum>
-  <w:abstractNum w:abstractNumId="3">
+  <w:abstractNum w:abstractNumId="3" w15:restartNumberingAfterBreak="0">
     <w:nsid w:val="1C2731BE"/>
     <w:multiLevelType w:val="hybridMultilevel"/>
     <w:tmpl w:val="799028FA"/>
@@ -6582,7 +8984,7 @@
       </w:pPr>
     </w:lvl>
   </w:abstractNum>
-  <w:abstractNum w:abstractNumId="4">
+  <w:abstractNum w:abstractNumId="4" w15:restartNumberingAfterBreak="0">
     <w:nsid w:val="2BB4476A"/>
     <w:multiLevelType w:val="hybridMultilevel"/>
     <w:tmpl w:val="E05CC47C"/>
@@ -6695,7 +9097,7 @@
       </w:rPr>
     </w:lvl>
   </w:abstractNum>
-  <w:abstractNum w:abstractNumId="5">
+  <w:abstractNum w:abstractNumId="5" w15:restartNumberingAfterBreak="0">
     <w:nsid w:val="307E15E3"/>
     <w:multiLevelType w:val="hybridMultilevel"/>
     <w:tmpl w:val="CE88AF02"/>
@@ -6784,7 +9186,121 @@
       </w:pPr>
     </w:lvl>
   </w:abstractNum>
-  <w:abstractNum w:abstractNumId="6">
+  <w:abstractNum w:abstractNumId="6" w15:restartNumberingAfterBreak="0">
+    <w:nsid w:val="34EA3560"/>
+    <w:multiLevelType w:val="hybridMultilevel"/>
+    <w:tmpl w:val="A3CAF366"/>
+    <w:lvl w:ilvl="0" w:tplc="4624479A">
+      <w:start w:val="1"/>
+      <w:numFmt w:val="bullet"/>
+      <w:lvlText w:val=""/>
+      <w:lvlJc w:val="left"/>
+      <w:pPr>
+        <w:ind w:left="720" w:hanging="360"/>
+      </w:pPr>
+      <w:rPr>
+        <w:rFonts w:ascii="Symbol" w:hAnsi="Symbol" w:hint="default"/>
+        <w:sz w:val="18"/>
+      </w:rPr>
+    </w:lvl>
+    <w:lvl w:ilvl="1" w:tplc="0C0A0003" w:tentative="1">
+      <w:start w:val="1"/>
+      <w:numFmt w:val="bullet"/>
+      <w:lvlText w:val="o"/>
+      <w:lvlJc w:val="left"/>
+      <w:pPr>
+        <w:ind w:left="1440" w:hanging="360"/>
+      </w:pPr>
+      <w:rPr>
+        <w:rFonts w:ascii="Courier New" w:hAnsi="Courier New" w:cs="Courier New" w:hint="default"/>
+      </w:rPr>
+    </w:lvl>
+    <w:lvl w:ilvl="2" w:tplc="0C0A0005" w:tentative="1">
+      <w:start w:val="1"/>
+      <w:numFmt w:val="bullet"/>
+      <w:lvlText w:val=""/>
+      <w:lvlJc w:val="left"/>
+      <w:pPr>
+        <w:ind w:left="2160" w:hanging="360"/>
+      </w:pPr>
+      <w:rPr>
+        <w:rFonts w:ascii="Wingdings" w:hAnsi="Wingdings" w:hint="default"/>
+      </w:rPr>
+    </w:lvl>
+    <w:lvl w:ilvl="3" w:tplc="0C0A0001" w:tentative="1">
+      <w:start w:val="1"/>
+      <w:numFmt w:val="bullet"/>
+      <w:lvlText w:val=""/>
+      <w:lvlJc w:val="left"/>
+      <w:pPr>
+        <w:ind w:left="2880" w:hanging="360"/>
+      </w:pPr>
+      <w:rPr>
+        <w:rFonts w:ascii="Symbol" w:hAnsi="Symbol" w:hint="default"/>
+      </w:rPr>
+    </w:lvl>
+    <w:lvl w:ilvl="4" w:tplc="0C0A0003" w:tentative="1">
+      <w:start w:val="1"/>
+      <w:numFmt w:val="bullet"/>
+      <w:lvlText w:val="o"/>
+      <w:lvlJc w:val="left"/>
+      <w:pPr>
+        <w:ind w:left="3600" w:hanging="360"/>
+      </w:pPr>
+      <w:rPr>
+        <w:rFonts w:ascii="Courier New" w:hAnsi="Courier New" w:cs="Courier New" w:hint="default"/>
+      </w:rPr>
+    </w:lvl>
+    <w:lvl w:ilvl="5" w:tplc="0C0A0005" w:tentative="1">
+      <w:start w:val="1"/>
+      <w:numFmt w:val="bullet"/>
+      <w:lvlText w:val=""/>
+      <w:lvlJc w:val="left"/>
+      <w:pPr>
+        <w:ind w:left="4320" w:hanging="360"/>
+      </w:pPr>
+      <w:rPr>
+        <w:rFonts w:ascii="Wingdings" w:hAnsi="Wingdings" w:hint="default"/>
+      </w:rPr>
+    </w:lvl>
+    <w:lvl w:ilvl="6" w:tplc="0C0A0001" w:tentative="1">
+      <w:start w:val="1"/>
+      <w:numFmt w:val="bullet"/>
+      <w:lvlText w:val=""/>
+      <w:lvlJc w:val="left"/>
+      <w:pPr>
+        <w:ind w:left="5040" w:hanging="360"/>
+      </w:pPr>
+      <w:rPr>
+        <w:rFonts w:ascii="Symbol" w:hAnsi="Symbol" w:hint="default"/>
+      </w:rPr>
+    </w:lvl>
+    <w:lvl w:ilvl="7" w:tplc="0C0A0003" w:tentative="1">
+      <w:start w:val="1"/>
+      <w:numFmt w:val="bullet"/>
+      <w:lvlText w:val="o"/>
+      <w:lvlJc w:val="left"/>
+      <w:pPr>
+        <w:ind w:left="5760" w:hanging="360"/>
+      </w:pPr>
+      <w:rPr>
+        <w:rFonts w:ascii="Courier New" w:hAnsi="Courier New" w:cs="Courier New" w:hint="default"/>
+      </w:rPr>
+    </w:lvl>
+    <w:lvl w:ilvl="8" w:tplc="0C0A0005" w:tentative="1">
+      <w:start w:val="1"/>
+      <w:numFmt w:val="bullet"/>
+      <w:lvlText w:val=""/>
+      <w:lvlJc w:val="left"/>
+      <w:pPr>
+        <w:ind w:left="6480" w:hanging="360"/>
+      </w:pPr>
+      <w:rPr>
+        <w:rFonts w:ascii="Wingdings" w:hAnsi="Wingdings" w:hint="default"/>
+      </w:rPr>
+    </w:lvl>
+  </w:abstractNum>
+  <w:abstractNum w:abstractNumId="7" w15:restartNumberingAfterBreak="0">
     <w:nsid w:val="35A4166D"/>
     <w:multiLevelType w:val="hybridMultilevel"/>
     <w:tmpl w:val="EE5AA6E2"/>
@@ -6897,7 +9413,120 @@
       </w:rPr>
     </w:lvl>
   </w:abstractNum>
-  <w:abstractNum w:abstractNumId="7">
+  <w:abstractNum w:abstractNumId="8" w15:restartNumberingAfterBreak="0">
+    <w:nsid w:val="38321395"/>
+    <w:multiLevelType w:val="hybridMultilevel"/>
+    <w:tmpl w:val="E8A480E8"/>
+    <w:lvl w:ilvl="0" w:tplc="2C0A0001">
+      <w:start w:val="1"/>
+      <w:numFmt w:val="bullet"/>
+      <w:lvlText w:val=""/>
+      <w:lvlJc w:val="left"/>
+      <w:pPr>
+        <w:ind w:left="720" w:hanging="360"/>
+      </w:pPr>
+      <w:rPr>
+        <w:rFonts w:ascii="Symbol" w:hAnsi="Symbol" w:hint="default"/>
+      </w:rPr>
+    </w:lvl>
+    <w:lvl w:ilvl="1" w:tplc="2C0A0003" w:tentative="1">
+      <w:start w:val="1"/>
+      <w:numFmt w:val="bullet"/>
+      <w:lvlText w:val="o"/>
+      <w:lvlJc w:val="left"/>
+      <w:pPr>
+        <w:ind w:left="1440" w:hanging="360"/>
+      </w:pPr>
+      <w:rPr>
+        <w:rFonts w:ascii="Courier New" w:hAnsi="Courier New" w:cs="Courier New" w:hint="default"/>
+      </w:rPr>
+    </w:lvl>
+    <w:lvl w:ilvl="2" w:tplc="2C0A0005" w:tentative="1">
+      <w:start w:val="1"/>
+      <w:numFmt w:val="bullet"/>
+      <w:lvlText w:val=""/>
+      <w:lvlJc w:val="left"/>
+      <w:pPr>
+        <w:ind w:left="2160" w:hanging="360"/>
+      </w:pPr>
+      <w:rPr>
+        <w:rFonts w:ascii="Wingdings" w:hAnsi="Wingdings" w:hint="default"/>
+      </w:rPr>
+    </w:lvl>
+    <w:lvl w:ilvl="3" w:tplc="2C0A0001" w:tentative="1">
+      <w:start w:val="1"/>
+      <w:numFmt w:val="bullet"/>
+      <w:lvlText w:val=""/>
+      <w:lvlJc w:val="left"/>
+      <w:pPr>
+        <w:ind w:left="2880" w:hanging="360"/>
+      </w:pPr>
+      <w:rPr>
+        <w:rFonts w:ascii="Symbol" w:hAnsi="Symbol" w:hint="default"/>
+      </w:rPr>
+    </w:lvl>
+    <w:lvl w:ilvl="4" w:tplc="2C0A0003" w:tentative="1">
+      <w:start w:val="1"/>
+      <w:numFmt w:val="bullet"/>
+      <w:lvlText w:val="o"/>
+      <w:lvlJc w:val="left"/>
+      <w:pPr>
+        <w:ind w:left="3600" w:hanging="360"/>
+      </w:pPr>
+      <w:rPr>
+        <w:rFonts w:ascii="Courier New" w:hAnsi="Courier New" w:cs="Courier New" w:hint="default"/>
+      </w:rPr>
+    </w:lvl>
+    <w:lvl w:ilvl="5" w:tplc="2C0A0005" w:tentative="1">
+      <w:start w:val="1"/>
+      <w:numFmt w:val="bullet"/>
+      <w:lvlText w:val=""/>
+      <w:lvlJc w:val="left"/>
+      <w:pPr>
+        <w:ind w:left="4320" w:hanging="360"/>
+      </w:pPr>
+      <w:rPr>
+        <w:rFonts w:ascii="Wingdings" w:hAnsi="Wingdings" w:hint="default"/>
+      </w:rPr>
+    </w:lvl>
+    <w:lvl w:ilvl="6" w:tplc="2C0A0001" w:tentative="1">
+      <w:start w:val="1"/>
+      <w:numFmt w:val="bullet"/>
+      <w:lvlText w:val=""/>
+      <w:lvlJc w:val="left"/>
+      <w:pPr>
+        <w:ind w:left="5040" w:hanging="360"/>
+      </w:pPr>
+      <w:rPr>
+        <w:rFonts w:ascii="Symbol" w:hAnsi="Symbol" w:hint="default"/>
+      </w:rPr>
+    </w:lvl>
+    <w:lvl w:ilvl="7" w:tplc="2C0A0003" w:tentative="1">
+      <w:start w:val="1"/>
+      <w:numFmt w:val="bullet"/>
+      <w:lvlText w:val="o"/>
+      <w:lvlJc w:val="left"/>
+      <w:pPr>
+        <w:ind w:left="5760" w:hanging="360"/>
+      </w:pPr>
+      <w:rPr>
+        <w:rFonts w:ascii="Courier New" w:hAnsi="Courier New" w:cs="Courier New" w:hint="default"/>
+      </w:rPr>
+    </w:lvl>
+    <w:lvl w:ilvl="8" w:tplc="2C0A0005" w:tentative="1">
+      <w:start w:val="1"/>
+      <w:numFmt w:val="bullet"/>
+      <w:lvlText w:val=""/>
+      <w:lvlJc w:val="left"/>
+      <w:pPr>
+        <w:ind w:left="6480" w:hanging="360"/>
+      </w:pPr>
+      <w:rPr>
+        <w:rFonts w:ascii="Wingdings" w:hAnsi="Wingdings" w:hint="default"/>
+      </w:rPr>
+    </w:lvl>
+  </w:abstractNum>
+  <w:abstractNum w:abstractNumId="9" w15:restartNumberingAfterBreak="0">
     <w:nsid w:val="3B3E712F"/>
     <w:multiLevelType w:val="hybridMultilevel"/>
     <w:tmpl w:val="4028C140"/>
@@ -6983,7 +9612,7 @@
       </w:pPr>
     </w:lvl>
   </w:abstractNum>
-  <w:abstractNum w:abstractNumId="8">
+  <w:abstractNum w:abstractNumId="10" w15:restartNumberingAfterBreak="0">
     <w:nsid w:val="3C682969"/>
     <w:multiLevelType w:val="hybridMultilevel"/>
     <w:tmpl w:val="0C7066A8"/>
@@ -7069,7 +9698,7 @@
       </w:pPr>
     </w:lvl>
   </w:abstractNum>
-  <w:abstractNum w:abstractNumId="9">
+  <w:abstractNum w:abstractNumId="11" w15:restartNumberingAfterBreak="0">
     <w:nsid w:val="3E65702B"/>
     <w:multiLevelType w:val="hybridMultilevel"/>
     <w:tmpl w:val="F5DA6DB4"/>
@@ -7155,7 +9784,7 @@
       </w:pPr>
     </w:lvl>
   </w:abstractNum>
-  <w:abstractNum w:abstractNumId="10">
+  <w:abstractNum w:abstractNumId="12" w15:restartNumberingAfterBreak="0">
     <w:nsid w:val="47BB03F7"/>
     <w:multiLevelType w:val="hybridMultilevel"/>
     <w:tmpl w:val="B554DF8E"/>
@@ -7268,7 +9897,7 @@
       </w:rPr>
     </w:lvl>
   </w:abstractNum>
-  <w:abstractNum w:abstractNumId="11">
+  <w:abstractNum w:abstractNumId="13" w15:restartNumberingAfterBreak="0">
     <w:nsid w:val="53257CA5"/>
     <w:multiLevelType w:val="hybridMultilevel"/>
     <w:tmpl w:val="CC824780"/>
@@ -7354,7 +9983,7 @@
       </w:pPr>
     </w:lvl>
   </w:abstractNum>
-  <w:abstractNum w:abstractNumId="12">
+  <w:abstractNum w:abstractNumId="14" w15:restartNumberingAfterBreak="0">
     <w:nsid w:val="53D01D31"/>
     <w:multiLevelType w:val="hybridMultilevel"/>
     <w:tmpl w:val="14869F64"/>
@@ -7440,7 +10069,93 @@
       </w:pPr>
     </w:lvl>
   </w:abstractNum>
-  <w:abstractNum w:abstractNumId="13">
+  <w:abstractNum w:abstractNumId="15" w15:restartNumberingAfterBreak="0">
+    <w:nsid w:val="54EE68A3"/>
+    <w:multiLevelType w:val="hybridMultilevel"/>
+    <w:tmpl w:val="E1AC1318"/>
+    <w:lvl w:ilvl="0" w:tplc="0C0A000F">
+      <w:start w:val="1"/>
+      <w:numFmt w:val="decimal"/>
+      <w:lvlText w:val="%1."/>
+      <w:lvlJc w:val="left"/>
+      <w:pPr>
+        <w:ind w:left="720" w:hanging="360"/>
+      </w:pPr>
+    </w:lvl>
+    <w:lvl w:ilvl="1" w:tplc="0C0A0019" w:tentative="1">
+      <w:start w:val="1"/>
+      <w:numFmt w:val="lowerLetter"/>
+      <w:lvlText w:val="%2."/>
+      <w:lvlJc w:val="left"/>
+      <w:pPr>
+        <w:ind w:left="1440" w:hanging="360"/>
+      </w:pPr>
+    </w:lvl>
+    <w:lvl w:ilvl="2" w:tplc="0C0A001B" w:tentative="1">
+      <w:start w:val="1"/>
+      <w:numFmt w:val="lowerRoman"/>
+      <w:lvlText w:val="%3."/>
+      <w:lvlJc w:val="right"/>
+      <w:pPr>
+        <w:ind w:left="2160" w:hanging="180"/>
+      </w:pPr>
+    </w:lvl>
+    <w:lvl w:ilvl="3" w:tplc="0C0A000F" w:tentative="1">
+      <w:start w:val="1"/>
+      <w:numFmt w:val="decimal"/>
+      <w:lvlText w:val="%4."/>
+      <w:lvlJc w:val="left"/>
+      <w:pPr>
+        <w:ind w:left="2880" w:hanging="360"/>
+      </w:pPr>
+    </w:lvl>
+    <w:lvl w:ilvl="4" w:tplc="0C0A0019" w:tentative="1">
+      <w:start w:val="1"/>
+      <w:numFmt w:val="lowerLetter"/>
+      <w:lvlText w:val="%5."/>
+      <w:lvlJc w:val="left"/>
+      <w:pPr>
+        <w:ind w:left="3600" w:hanging="360"/>
+      </w:pPr>
+    </w:lvl>
+    <w:lvl w:ilvl="5" w:tplc="0C0A001B" w:tentative="1">
+      <w:start w:val="1"/>
+      <w:numFmt w:val="lowerRoman"/>
+      <w:lvlText w:val="%6."/>
+      <w:lvlJc w:val="right"/>
+      <w:pPr>
+        <w:ind w:left="4320" w:hanging="180"/>
+      </w:pPr>
+    </w:lvl>
+    <w:lvl w:ilvl="6" w:tplc="0C0A000F" w:tentative="1">
+      <w:start w:val="1"/>
+      <w:numFmt w:val="decimal"/>
+      <w:lvlText w:val="%7."/>
+      <w:lvlJc w:val="left"/>
+      <w:pPr>
+        <w:ind w:left="5040" w:hanging="360"/>
+      </w:pPr>
+    </w:lvl>
+    <w:lvl w:ilvl="7" w:tplc="0C0A0019" w:tentative="1">
+      <w:start w:val="1"/>
+      <w:numFmt w:val="lowerLetter"/>
+      <w:lvlText w:val="%8."/>
+      <w:lvlJc w:val="left"/>
+      <w:pPr>
+        <w:ind w:left="5760" w:hanging="360"/>
+      </w:pPr>
+    </w:lvl>
+    <w:lvl w:ilvl="8" w:tplc="0C0A001B" w:tentative="1">
+      <w:start w:val="1"/>
+      <w:numFmt w:val="lowerRoman"/>
+      <w:lvlText w:val="%9."/>
+      <w:lvlJc w:val="right"/>
+      <w:pPr>
+        <w:ind w:left="6480" w:hanging="180"/>
+      </w:pPr>
+    </w:lvl>
+  </w:abstractNum>
+  <w:abstractNum w:abstractNumId="16" w15:restartNumberingAfterBreak="0">
     <w:nsid w:val="5C114E5D"/>
     <w:multiLevelType w:val="hybridMultilevel"/>
     <w:tmpl w:val="287A297C"/>
@@ -7526,7 +10241,7 @@
       </w:pPr>
     </w:lvl>
   </w:abstractNum>
-  <w:abstractNum w:abstractNumId="14">
+  <w:abstractNum w:abstractNumId="17" w15:restartNumberingAfterBreak="0">
     <w:nsid w:val="68333DE8"/>
     <w:multiLevelType w:val="hybridMultilevel"/>
     <w:tmpl w:val="380A36D6"/>
@@ -7612,7 +10327,7 @@
       </w:pPr>
     </w:lvl>
   </w:abstractNum>
-  <w:abstractNum w:abstractNumId="15">
+  <w:abstractNum w:abstractNumId="18" w15:restartNumberingAfterBreak="0">
     <w:nsid w:val="69AE0577"/>
     <w:multiLevelType w:val="hybridMultilevel"/>
     <w:tmpl w:val="CA3046F2"/>
@@ -7701,7 +10416,7 @@
       </w:pPr>
     </w:lvl>
   </w:abstractNum>
-  <w:abstractNum w:abstractNumId="16">
+  <w:abstractNum w:abstractNumId="19" w15:restartNumberingAfterBreak="0">
     <w:nsid w:val="6D581A72"/>
     <w:multiLevelType w:val="hybridMultilevel"/>
     <w:tmpl w:val="802A4D24"/>
@@ -7790,7 +10505,120 @@
       </w:pPr>
     </w:lvl>
   </w:abstractNum>
-  <w:abstractNum w:abstractNumId="17">
+  <w:abstractNum w:abstractNumId="20" w15:restartNumberingAfterBreak="0">
+    <w:nsid w:val="78D149EB"/>
+    <w:multiLevelType w:val="hybridMultilevel"/>
+    <w:tmpl w:val="A45E366A"/>
+    <w:lvl w:ilvl="0" w:tplc="2C0A0001">
+      <w:start w:val="1"/>
+      <w:numFmt w:val="bullet"/>
+      <w:lvlText w:val=""/>
+      <w:lvlJc w:val="left"/>
+      <w:pPr>
+        <w:ind w:left="720" w:hanging="360"/>
+      </w:pPr>
+      <w:rPr>
+        <w:rFonts w:ascii="Symbol" w:hAnsi="Symbol" w:hint="default"/>
+      </w:rPr>
+    </w:lvl>
+    <w:lvl w:ilvl="1" w:tplc="2C0A0003" w:tentative="1">
+      <w:start w:val="1"/>
+      <w:numFmt w:val="bullet"/>
+      <w:lvlText w:val="o"/>
+      <w:lvlJc w:val="left"/>
+      <w:pPr>
+        <w:ind w:left="1440" w:hanging="360"/>
+      </w:pPr>
+      <w:rPr>
+        <w:rFonts w:ascii="Courier New" w:hAnsi="Courier New" w:cs="Courier New" w:hint="default"/>
+      </w:rPr>
+    </w:lvl>
+    <w:lvl w:ilvl="2" w:tplc="2C0A0005" w:tentative="1">
+      <w:start w:val="1"/>
+      <w:numFmt w:val="bullet"/>
+      <w:lvlText w:val=""/>
+      <w:lvlJc w:val="left"/>
+      <w:pPr>
+        <w:ind w:left="2160" w:hanging="360"/>
+      </w:pPr>
+      <w:rPr>
+        <w:rFonts w:ascii="Wingdings" w:hAnsi="Wingdings" w:hint="default"/>
+      </w:rPr>
+    </w:lvl>
+    <w:lvl w:ilvl="3" w:tplc="2C0A0001" w:tentative="1">
+      <w:start w:val="1"/>
+      <w:numFmt w:val="bullet"/>
+      <w:lvlText w:val=""/>
+      <w:lvlJc w:val="left"/>
+      <w:pPr>
+        <w:ind w:left="2880" w:hanging="360"/>
+      </w:pPr>
+      <w:rPr>
+        <w:rFonts w:ascii="Symbol" w:hAnsi="Symbol" w:hint="default"/>
+      </w:rPr>
+    </w:lvl>
+    <w:lvl w:ilvl="4" w:tplc="2C0A0003" w:tentative="1">
+      <w:start w:val="1"/>
+      <w:numFmt w:val="bullet"/>
+      <w:lvlText w:val="o"/>
+      <w:lvlJc w:val="left"/>
+      <w:pPr>
+        <w:ind w:left="3600" w:hanging="360"/>
+      </w:pPr>
+      <w:rPr>
+        <w:rFonts w:ascii="Courier New" w:hAnsi="Courier New" w:cs="Courier New" w:hint="default"/>
+      </w:rPr>
+    </w:lvl>
+    <w:lvl w:ilvl="5" w:tplc="2C0A0005" w:tentative="1">
+      <w:start w:val="1"/>
+      <w:numFmt w:val="bullet"/>
+      <w:lvlText w:val=""/>
+      <w:lvlJc w:val="left"/>
+      <w:pPr>
+        <w:ind w:left="4320" w:hanging="360"/>
+      </w:pPr>
+      <w:rPr>
+        <w:rFonts w:ascii="Wingdings" w:hAnsi="Wingdings" w:hint="default"/>
+      </w:rPr>
+    </w:lvl>
+    <w:lvl w:ilvl="6" w:tplc="2C0A0001" w:tentative="1">
+      <w:start w:val="1"/>
+      <w:numFmt w:val="bullet"/>
+      <w:lvlText w:val=""/>
+      <w:lvlJc w:val="left"/>
+      <w:pPr>
+        <w:ind w:left="5040" w:hanging="360"/>
+      </w:pPr>
+      <w:rPr>
+        <w:rFonts w:ascii="Symbol" w:hAnsi="Symbol" w:hint="default"/>
+      </w:rPr>
+    </w:lvl>
+    <w:lvl w:ilvl="7" w:tplc="2C0A0003" w:tentative="1">
+      <w:start w:val="1"/>
+      <w:numFmt w:val="bullet"/>
+      <w:lvlText w:val="o"/>
+      <w:lvlJc w:val="left"/>
+      <w:pPr>
+        <w:ind w:left="5760" w:hanging="360"/>
+      </w:pPr>
+      <w:rPr>
+        <w:rFonts w:ascii="Courier New" w:hAnsi="Courier New" w:cs="Courier New" w:hint="default"/>
+      </w:rPr>
+    </w:lvl>
+    <w:lvl w:ilvl="8" w:tplc="2C0A0005" w:tentative="1">
+      <w:start w:val="1"/>
+      <w:numFmt w:val="bullet"/>
+      <w:lvlText w:val=""/>
+      <w:lvlJc w:val="left"/>
+      <w:pPr>
+        <w:ind w:left="6480" w:hanging="360"/>
+      </w:pPr>
+      <w:rPr>
+        <w:rFonts w:ascii="Wingdings" w:hAnsi="Wingdings" w:hint="default"/>
+      </w:rPr>
+    </w:lvl>
+  </w:abstractNum>
+  <w:abstractNum w:abstractNumId="21" w15:restartNumberingAfterBreak="0">
     <w:nsid w:val="7F646204"/>
     <w:multiLevelType w:val="hybridMultilevel"/>
     <w:tmpl w:val="7A629912"/>
@@ -7883,25 +10711,25 @@
     <w:abstractNumId w:val="0"/>
   </w:num>
   <w:num w:numId="2">
-    <w:abstractNumId w:val="11"/>
+    <w:abstractNumId w:val="13"/>
   </w:num>
   <w:num w:numId="3">
-    <w:abstractNumId w:val="14"/>
+    <w:abstractNumId w:val="17"/>
   </w:num>
   <w:num w:numId="4">
     <w:abstractNumId w:val="3"/>
   </w:num>
   <w:num w:numId="5">
+    <w:abstractNumId w:val="11"/>
+  </w:num>
+  <w:num w:numId="6">
     <w:abstractNumId w:val="9"/>
   </w:num>
-  <w:num w:numId="6">
-    <w:abstractNumId w:val="7"/>
-  </w:num>
   <w:num w:numId="7">
-    <w:abstractNumId w:val="8"/>
+    <w:abstractNumId w:val="10"/>
   </w:num>
   <w:num w:numId="8">
-    <w:abstractNumId w:val="12"/>
+    <w:abstractNumId w:val="14"/>
   </w:num>
   <w:num w:numId="9">
     <w:abstractNumId w:val="5"/>
@@ -7910,34 +10738,46 @@
     <w:abstractNumId w:val="2"/>
   </w:num>
   <w:num w:numId="11">
-    <w:abstractNumId w:val="15"/>
+    <w:abstractNumId w:val="18"/>
   </w:num>
   <w:num w:numId="12">
-    <w:abstractNumId w:val="10"/>
+    <w:abstractNumId w:val="12"/>
   </w:num>
   <w:num w:numId="13">
-    <w:abstractNumId w:val="16"/>
+    <w:abstractNumId w:val="19"/>
   </w:num>
   <w:num w:numId="14">
     <w:abstractNumId w:val="1"/>
   </w:num>
   <w:num w:numId="15">
-    <w:abstractNumId w:val="6"/>
+    <w:abstractNumId w:val="7"/>
   </w:num>
   <w:num w:numId="16">
-    <w:abstractNumId w:val="13"/>
+    <w:abstractNumId w:val="16"/>
   </w:num>
   <w:num w:numId="17">
     <w:abstractNumId w:val="4"/>
   </w:num>
   <w:num w:numId="18">
-    <w:abstractNumId w:val="17"/>
+    <w:abstractNumId w:val="21"/>
+  </w:num>
+  <w:num w:numId="19">
+    <w:abstractNumId w:val="20"/>
+  </w:num>
+  <w:num w:numId="20">
+    <w:abstractNumId w:val="8"/>
+  </w:num>
+  <w:num w:numId="21">
+    <w:abstractNumId w:val="15"/>
+  </w:num>
+  <w:num w:numId="22">
+    <w:abstractNumId w:val="6"/>
   </w:num>
 </w:numbering>
 </file>
 
 <file path=word/styles.xml><?xml version="1.0" encoding="utf-8"?>
-<w:styles xmlns:mc="http://schemas.openxmlformats.org/markup-compatibility/2006" xmlns:r="http://schemas.openxmlformats.org/officeDocument/2006/relationships" xmlns:w="http://schemas.openxmlformats.org/wordprocessingml/2006/main" xmlns:w14="http://schemas.microsoft.com/office/word/2010/wordml" mc:Ignorable="w14">
+<w:styles xmlns:mc="http://schemas.openxmlformats.org/markup-compatibility/2006" xmlns:r="http://schemas.openxmlformats.org/officeDocument/2006/relationships" xmlns:w="http://schemas.openxmlformats.org/wordprocessingml/2006/main" xmlns:w14="http://schemas.microsoft.com/office/word/2010/wordml" xmlns:w15="http://schemas.microsoft.com/office/word/2012/wordml" xmlns:w16cid="http://schemas.microsoft.com/office/word/2016/wordml/cid" xmlns:w16se="http://schemas.microsoft.com/office/word/2015/wordml/symex" mc:Ignorable="w14 w15 w16se w16cid">
   <w:docDefaults>
     <w:rPrDefault>
       <w:rPr>
@@ -7953,144 +10793,382 @@
       </w:pPr>
     </w:pPrDefault>
   </w:docDefaults>
-  <w:latentStyles w:defLockedState="0" w:defUIPriority="99" w:defSemiHidden="1" w:defUnhideWhenUsed="1" w:defQFormat="0" w:count="267">
-    <w:lsdException w:name="Normal" w:semiHidden="0" w:uiPriority="0" w:unhideWhenUsed="0" w:qFormat="1"/>
-    <w:lsdException w:name="heading 1" w:semiHidden="0" w:uiPriority="9" w:unhideWhenUsed="0" w:qFormat="1"/>
-    <w:lsdException w:name="heading 2" w:uiPriority="9" w:qFormat="1"/>
-    <w:lsdException w:name="heading 3" w:uiPriority="9" w:qFormat="1"/>
-    <w:lsdException w:name="heading 4" w:uiPriority="9" w:qFormat="1"/>
-    <w:lsdException w:name="heading 5" w:uiPriority="9" w:qFormat="1"/>
-    <w:lsdException w:name="heading 6" w:uiPriority="9" w:qFormat="1"/>
-    <w:lsdException w:name="heading 7" w:uiPriority="9" w:qFormat="1"/>
-    <w:lsdException w:name="heading 8" w:uiPriority="9" w:qFormat="1"/>
-    <w:lsdException w:name="heading 9" w:uiPriority="9" w:qFormat="1"/>
-    <w:lsdException w:name="toc 1" w:uiPriority="39"/>
-    <w:lsdException w:name="toc 2" w:uiPriority="39"/>
-    <w:lsdException w:name="toc 3" w:uiPriority="39"/>
-    <w:lsdException w:name="toc 4" w:uiPriority="39"/>
-    <w:lsdException w:name="toc 5" w:uiPriority="39"/>
-    <w:lsdException w:name="toc 6" w:uiPriority="39"/>
-    <w:lsdException w:name="toc 7" w:uiPriority="39"/>
-    <w:lsdException w:name="toc 8" w:uiPriority="39"/>
-    <w:lsdException w:name="toc 9" w:uiPriority="39"/>
-    <w:lsdException w:name="caption" w:uiPriority="35" w:qFormat="1"/>
-    <w:lsdException w:name="Title" w:semiHidden="0" w:uiPriority="10" w:unhideWhenUsed="0" w:qFormat="1"/>
-    <w:lsdException w:name="Default Paragraph Font" w:uiPriority="1"/>
-    <w:lsdException w:name="Subtitle" w:semiHidden="0" w:uiPriority="11" w:unhideWhenUsed="0" w:qFormat="1"/>
-    <w:lsdException w:name="Strong" w:semiHidden="0" w:uiPriority="22" w:unhideWhenUsed="0" w:qFormat="1"/>
-    <w:lsdException w:name="Emphasis" w:semiHidden="0" w:uiPriority="20" w:unhideWhenUsed="0" w:qFormat="1"/>
-    <w:lsdException w:name="Table Grid" w:semiHidden="0" w:uiPriority="59" w:unhideWhenUsed="0"/>
-    <w:lsdException w:name="Placeholder Text" w:unhideWhenUsed="0"/>
-    <w:lsdException w:name="No Spacing" w:semiHidden="0" w:uiPriority="1" w:unhideWhenUsed="0" w:qFormat="1"/>
-    <w:lsdException w:name="Light Shading" w:semiHidden="0" w:uiPriority="60" w:unhideWhenUsed="0"/>
-    <w:lsdException w:name="Light List" w:semiHidden="0" w:uiPriority="61" w:unhideWhenUsed="0"/>
-    <w:lsdException w:name="Light Grid" w:semiHidden="0" w:uiPriority="62" w:unhideWhenUsed="0"/>
-    <w:lsdException w:name="Medium Shading 1" w:semiHidden="0" w:uiPriority="63" w:unhideWhenUsed="0"/>
-    <w:lsdException w:name="Medium Shading 2" w:semiHidden="0" w:uiPriority="64" w:unhideWhenUsed="0"/>
-    <w:lsdException w:name="Medium List 1" w:semiHidden="0" w:uiPriority="65" w:unhideWhenUsed="0"/>
-    <w:lsdException w:name="Medium List 2" w:semiHidden="0" w:uiPriority="66" w:unhideWhenUsed="0"/>
-    <w:lsdException w:name="Medium Grid 1" w:semiHidden="0" w:uiPriority="67" w:unhideWhenUsed="0"/>
-    <w:lsdException w:name="Medium Grid 2" w:semiHidden="0" w:uiPriority="68" w:unhideWhenUsed="0"/>
-    <w:lsdException w:name="Medium Grid 3" w:semiHidden="0" w:uiPriority="69" w:unhideWhenUsed="0"/>
-    <w:lsdException w:name="Dark List" w:semiHidden="0" w:uiPriority="70" w:unhideWhenUsed="0"/>
-    <w:lsdException w:name="Colorful Shading" w:semiHidden="0" w:uiPriority="71" w:unhideWhenUsed="0"/>
-    <w:lsdException w:name="Colorful List" w:semiHidden="0" w:uiPriority="72" w:unhideWhenUsed="0"/>
-    <w:lsdException w:name="Colorful Grid" w:semiHidden="0" w:uiPriority="73" w:unhideWhenUsed="0"/>
-    <w:lsdException w:name="Light Shading Accent 1" w:semiHidden="0" w:uiPriority="60" w:unhideWhenUsed="0"/>
-    <w:lsdException w:name="Light List Accent 1" w:semiHidden="0" w:uiPriority="61" w:unhideWhenUsed="0"/>
-    <w:lsdException w:name="Light Grid Accent 1" w:semiHidden="0" w:uiPriority="62" w:unhideWhenUsed="0"/>
-    <w:lsdException w:name="Medium Shading 1 Accent 1" w:semiHidden="0" w:uiPriority="63" w:unhideWhenUsed="0"/>
-    <w:lsdException w:name="Medium Shading 2 Accent 1" w:semiHidden="0" w:uiPriority="64" w:unhideWhenUsed="0"/>
-    <w:lsdException w:name="Medium List 1 Accent 1" w:semiHidden="0" w:uiPriority="65" w:unhideWhenUsed="0"/>
-    <w:lsdException w:name="Revision" w:unhideWhenUsed="0"/>
-    <w:lsdException w:name="List Paragraph" w:semiHidden="0" w:uiPriority="34" w:unhideWhenUsed="0" w:qFormat="1"/>
-    <w:lsdException w:name="Quote" w:semiHidden="0" w:uiPriority="29" w:unhideWhenUsed="0" w:qFormat="1"/>
-    <w:lsdException w:name="Intense Quote" w:semiHidden="0" w:uiPriority="30" w:unhideWhenUsed="0" w:qFormat="1"/>
-    <w:lsdException w:name="Medium List 2 Accent 1" w:semiHidden="0" w:uiPriority="66" w:unhideWhenUsed="0"/>
-    <w:lsdException w:name="Medium Grid 1 Accent 1" w:semiHidden="0" w:uiPriority="67" w:unhideWhenUsed="0"/>
-    <w:lsdException w:name="Medium Grid 2 Accent 1" w:semiHidden="0" w:uiPriority="68" w:unhideWhenUsed="0"/>
-    <w:lsdException w:name="Medium Grid 3 Accent 1" w:semiHidden="0" w:uiPriority="69" w:unhideWhenUsed="0"/>
-    <w:lsdException w:name="Dark List Accent 1" w:semiHidden="0" w:uiPriority="70" w:unhideWhenUsed="0"/>
-    <w:lsdException w:name="Colorful Shading Accent 1" w:semiHidden="0" w:uiPriority="71" w:unhideWhenUsed="0"/>
-    <w:lsdException w:name="Colorful List Accent 1" w:semiHidden="0" w:uiPriority="72" w:unhideWhenUsed="0"/>
-    <w:lsdException w:name="Colorful Grid Accent 1" w:semiHidden="0" w:uiPriority="73" w:unhideWhenUsed="0"/>
-    <w:lsdException w:name="Light Shading Accent 2" w:semiHidden="0" w:uiPriority="60" w:unhideWhenUsed="0"/>
-    <w:lsdException w:name="Light List Accent 2" w:semiHidden="0" w:uiPriority="61" w:unhideWhenUsed="0"/>
-    <w:lsdException w:name="Light Grid Accent 2" w:semiHidden="0" w:uiPriority="62" w:unhideWhenUsed="0"/>
-    <w:lsdException w:name="Medium Shading 1 Accent 2" w:semiHidden="0" w:uiPriority="63" w:unhideWhenUsed="0"/>
-    <w:lsdException w:name="Medium Shading 2 Accent 2" w:semiHidden="0" w:uiPriority="64" w:unhideWhenUsed="0"/>
-    <w:lsdException w:name="Medium List 1 Accent 2" w:semiHidden="0" w:uiPriority="65" w:unhideWhenUsed="0"/>
-    <w:lsdException w:name="Medium List 2 Accent 2" w:semiHidden="0" w:uiPriority="66" w:unhideWhenUsed="0"/>
-    <w:lsdException w:name="Medium Grid 1 Accent 2" w:semiHidden="0" w:uiPriority="67" w:unhideWhenUsed="0"/>
-    <w:lsdException w:name="Medium Grid 2 Accent 2" w:semiHidden="0" w:uiPriority="68" w:unhideWhenUsed="0"/>
-    <w:lsdException w:name="Medium Grid 3 Accent 2" w:semiHidden="0" w:uiPriority="69" w:unhideWhenUsed="0"/>
-    <w:lsdException w:name="Dark List Accent 2" w:semiHidden="0" w:uiPriority="70" w:unhideWhenUsed="0"/>
-    <w:lsdException w:name="Colorful Shading Accent 2" w:semiHidden="0" w:uiPriority="71" w:unhideWhenUsed="0"/>
-    <w:lsdException w:name="Colorful List Accent 2" w:semiHidden="0" w:uiPriority="72" w:unhideWhenUsed="0"/>
-    <w:lsdException w:name="Colorful Grid Accent 2" w:semiHidden="0" w:uiPriority="73" w:unhideWhenUsed="0"/>
-    <w:lsdException w:name="Light Shading Accent 3" w:semiHidden="0" w:uiPriority="60" w:unhideWhenUsed="0"/>
-    <w:lsdException w:name="Light List Accent 3" w:semiHidden="0" w:uiPriority="61" w:unhideWhenUsed="0"/>
-    <w:lsdException w:name="Light Grid Accent 3" w:semiHidden="0" w:uiPriority="62" w:unhideWhenUsed="0"/>
-    <w:lsdException w:name="Medium Shading 1 Accent 3" w:semiHidden="0" w:uiPriority="63" w:unhideWhenUsed="0"/>
-    <w:lsdException w:name="Medium Shading 2 Accent 3" w:semiHidden="0" w:uiPriority="64" w:unhideWhenUsed="0"/>
-    <w:lsdException w:name="Medium List 1 Accent 3" w:semiHidden="0" w:uiPriority="65" w:unhideWhenUsed="0"/>
-    <w:lsdException w:name="Medium List 2 Accent 3" w:semiHidden="0" w:uiPriority="66" w:unhideWhenUsed="0"/>
-    <w:lsdException w:name="Medium Grid 1 Accent 3" w:semiHidden="0" w:uiPriority="67" w:unhideWhenUsed="0"/>
-    <w:lsdException w:name="Medium Grid 2 Accent 3" w:semiHidden="0" w:uiPriority="68" w:unhideWhenUsed="0"/>
-    <w:lsdException w:name="Medium Grid 3 Accent 3" w:semiHidden="0" w:uiPriority="69" w:unhideWhenUsed="0"/>
-    <w:lsdException w:name="Dark List Accent 3" w:semiHidden="0" w:uiPriority="70" w:unhideWhenUsed="0"/>
-    <w:lsdException w:name="Colorful Shading Accent 3" w:semiHidden="0" w:uiPriority="71" w:unhideWhenUsed="0"/>
-    <w:lsdException w:name="Colorful List Accent 3" w:semiHidden="0" w:uiPriority="72" w:unhideWhenUsed="0"/>
-    <w:lsdException w:name="Colorful Grid Accent 3" w:semiHidden="0" w:uiPriority="73" w:unhideWhenUsed="0"/>
-    <w:lsdException w:name="Light Shading Accent 4" w:semiHidden="0" w:uiPriority="60" w:unhideWhenUsed="0"/>
-    <w:lsdException w:name="Light List Accent 4" w:semiHidden="0" w:uiPriority="61" w:unhideWhenUsed="0"/>
-    <w:lsdException w:name="Light Grid Accent 4" w:semiHidden="0" w:uiPriority="62" w:unhideWhenUsed="0"/>
-    <w:lsdException w:name="Medium Shading 1 Accent 4" w:semiHidden="0" w:uiPriority="63" w:unhideWhenUsed="0"/>
-    <w:lsdException w:name="Medium Shading 2 Accent 4" w:semiHidden="0" w:uiPriority="64" w:unhideWhenUsed="0"/>
-    <w:lsdException w:name="Medium List 1 Accent 4" w:semiHidden="0" w:uiPriority="65" w:unhideWhenUsed="0"/>
-    <w:lsdException w:name="Medium List 2 Accent 4" w:semiHidden="0" w:uiPriority="66" w:unhideWhenUsed="0"/>
-    <w:lsdException w:name="Medium Grid 1 Accent 4" w:semiHidden="0" w:uiPriority="67" w:unhideWhenUsed="0"/>
-    <w:lsdException w:name="Medium Grid 2 Accent 4" w:semiHidden="0" w:uiPriority="68" w:unhideWhenUsed="0"/>
-    <w:lsdException w:name="Medium Grid 3 Accent 4" w:semiHidden="0" w:uiPriority="69" w:unhideWhenUsed="0"/>
-    <w:lsdException w:name="Dark List Accent 4" w:semiHidden="0" w:uiPriority="70" w:unhideWhenUsed="0"/>
-    <w:lsdException w:name="Colorful Shading Accent 4" w:semiHidden="0" w:uiPriority="71" w:unhideWhenUsed="0"/>
-    <w:lsdException w:name="Colorful List Accent 4" w:semiHidden="0" w:uiPriority="72" w:unhideWhenUsed="0"/>
-    <w:lsdException w:name="Colorful Grid Accent 4" w:semiHidden="0" w:uiPriority="73" w:unhideWhenUsed="0"/>
-    <w:lsdException w:name="Light Shading Accent 5" w:semiHidden="0" w:uiPriority="60" w:unhideWhenUsed="0"/>
-    <w:lsdException w:name="Light List Accent 5" w:semiHidden="0" w:uiPriority="61" w:unhideWhenUsed="0"/>
-    <w:lsdException w:name="Light Grid Accent 5" w:semiHidden="0" w:uiPriority="62" w:unhideWhenUsed="0"/>
-    <w:lsdException w:name="Medium Shading 1 Accent 5" w:semiHidden="0" w:uiPriority="63" w:unhideWhenUsed="0"/>
-    <w:lsdException w:name="Medium Shading 2 Accent 5" w:semiHidden="0" w:uiPriority="64" w:unhideWhenUsed="0"/>
-    <w:lsdException w:name="Medium List 1 Accent 5" w:semiHidden="0" w:uiPriority="65" w:unhideWhenUsed="0"/>
-    <w:lsdException w:name="Medium List 2 Accent 5" w:semiHidden="0" w:uiPriority="66" w:unhideWhenUsed="0"/>
-    <w:lsdException w:name="Medium Grid 1 Accent 5" w:semiHidden="0" w:uiPriority="67" w:unhideWhenUsed="0"/>
-    <w:lsdException w:name="Medium Grid 2 Accent 5" w:semiHidden="0" w:uiPriority="68" w:unhideWhenUsed="0"/>
-    <w:lsdException w:name="Medium Grid 3 Accent 5" w:semiHidden="0" w:uiPriority="69" w:unhideWhenUsed="0"/>
-    <w:lsdException w:name="Dark List Accent 5" w:semiHidden="0" w:uiPriority="70" w:unhideWhenUsed="0"/>
-    <w:lsdException w:name="Colorful Shading Accent 5" w:semiHidden="0" w:uiPriority="71" w:unhideWhenUsed="0"/>
-    <w:lsdException w:name="Colorful List Accent 5" w:semiHidden="0" w:uiPriority="72" w:unhideWhenUsed="0"/>
-    <w:lsdException w:name="Colorful Grid Accent 5" w:semiHidden="0" w:uiPriority="73" w:unhideWhenUsed="0"/>
-    <w:lsdException w:name="Light Shading Accent 6" w:semiHidden="0" w:uiPriority="60" w:unhideWhenUsed="0"/>
-    <w:lsdException w:name="Light List Accent 6" w:semiHidden="0" w:uiPriority="61" w:unhideWhenUsed="0"/>
-    <w:lsdException w:name="Light Grid Accent 6" w:semiHidden="0" w:uiPriority="62" w:unhideWhenUsed="0"/>
-    <w:lsdException w:name="Medium Shading 1 Accent 6" w:semiHidden="0" w:uiPriority="63" w:unhideWhenUsed="0"/>
-    <w:lsdException w:name="Medium Shading 2 Accent 6" w:semiHidden="0" w:uiPriority="64" w:unhideWhenUsed="0"/>
-    <w:lsdException w:name="Medium List 1 Accent 6" w:semiHidden="0" w:uiPriority="65" w:unhideWhenUsed="0"/>
-    <w:lsdException w:name="Medium List 2 Accent 6" w:semiHidden="0" w:uiPriority="66" w:unhideWhenUsed="0"/>
-    <w:lsdException w:name="Medium Grid 1 Accent 6" w:semiHidden="0" w:uiPriority="67" w:unhideWhenUsed="0"/>
-    <w:lsdException w:name="Medium Grid 2 Accent 6" w:semiHidden="0" w:uiPriority="68" w:unhideWhenUsed="0"/>
-    <w:lsdException w:name="Medium Grid 3 Accent 6" w:semiHidden="0" w:uiPriority="69" w:unhideWhenUsed="0"/>
-    <w:lsdException w:name="Dark List Accent 6" w:semiHidden="0" w:uiPriority="70" w:unhideWhenUsed="0"/>
-    <w:lsdException w:name="Colorful Shading Accent 6" w:semiHidden="0" w:uiPriority="71" w:unhideWhenUsed="0"/>
-    <w:lsdException w:name="Colorful List Accent 6" w:semiHidden="0" w:uiPriority="72" w:unhideWhenUsed="0"/>
-    <w:lsdException w:name="Colorful Grid Accent 6" w:semiHidden="0" w:uiPriority="73" w:unhideWhenUsed="0"/>
-    <w:lsdException w:name="Subtle Emphasis" w:semiHidden="0" w:uiPriority="19" w:unhideWhenUsed="0" w:qFormat="1"/>
-    <w:lsdException w:name="Intense Emphasis" w:semiHidden="0" w:uiPriority="21" w:unhideWhenUsed="0" w:qFormat="1"/>
-    <w:lsdException w:name="Subtle Reference" w:semiHidden="0" w:uiPriority="31" w:unhideWhenUsed="0" w:qFormat="1"/>
-    <w:lsdException w:name="Intense Reference" w:semiHidden="0" w:uiPriority="32" w:unhideWhenUsed="0" w:qFormat="1"/>
-    <w:lsdException w:name="Book Title" w:semiHidden="0" w:uiPriority="33" w:unhideWhenUsed="0" w:qFormat="1"/>
-    <w:lsdException w:name="Bibliography" w:uiPriority="37"/>
-    <w:lsdException w:name="TOC Heading" w:uiPriority="39" w:qFormat="1"/>
+  <w:latentStyles w:defLockedState="0" w:defUIPriority="99" w:defSemiHidden="0" w:defUnhideWhenUsed="0" w:defQFormat="0" w:count="375">
+    <w:lsdException w:name="Normal" w:uiPriority="0" w:qFormat="1"/>
+    <w:lsdException w:name="heading 1" w:uiPriority="9" w:qFormat="1"/>
+    <w:lsdException w:name="heading 2" w:semiHidden="1" w:uiPriority="9" w:unhideWhenUsed="1" w:qFormat="1"/>
+    <w:lsdException w:name="heading 3" w:semiHidden="1" w:uiPriority="9" w:unhideWhenUsed="1" w:qFormat="1"/>
+    <w:lsdException w:name="heading 4" w:semiHidden="1" w:uiPriority="9" w:unhideWhenUsed="1" w:qFormat="1"/>
+    <w:lsdException w:name="heading 5" w:semiHidden="1" w:uiPriority="9" w:unhideWhenUsed="1" w:qFormat="1"/>
+    <w:lsdException w:name="heading 6" w:semiHidden="1" w:uiPriority="9" w:unhideWhenUsed="1" w:qFormat="1"/>
+    <w:lsdException w:name="heading 7" w:semiHidden="1" w:uiPriority="9" w:unhideWhenUsed="1" w:qFormat="1"/>
+    <w:lsdException w:name="heading 8" w:semiHidden="1" w:uiPriority="9" w:unhideWhenUsed="1" w:qFormat="1"/>
+    <w:lsdException w:name="heading 9" w:semiHidden="1" w:uiPriority="9" w:unhideWhenUsed="1" w:qFormat="1"/>
+    <w:lsdException w:name="index 1" w:semiHidden="1" w:unhideWhenUsed="1"/>
+    <w:lsdException w:name="index 2" w:semiHidden="1" w:unhideWhenUsed="1"/>
+    <w:lsdException w:name="index 3" w:semiHidden="1" w:unhideWhenUsed="1"/>
+    <w:lsdException w:name="index 4" w:semiHidden="1" w:unhideWhenUsed="1"/>
+    <w:lsdException w:name="index 5" w:semiHidden="1" w:unhideWhenUsed="1"/>
+    <w:lsdException w:name="index 6" w:semiHidden="1" w:unhideWhenUsed="1"/>
+    <w:lsdException w:name="index 7" w:semiHidden="1" w:unhideWhenUsed="1"/>
+    <w:lsdException w:name="index 8" w:semiHidden="1" w:unhideWhenUsed="1"/>
+    <w:lsdException w:name="index 9" w:semiHidden="1" w:unhideWhenUsed="1"/>
+    <w:lsdException w:name="toc 1" w:semiHidden="1" w:uiPriority="39" w:unhideWhenUsed="1"/>
+    <w:lsdException w:name="toc 2" w:semiHidden="1" w:uiPriority="39" w:unhideWhenUsed="1"/>
+    <w:lsdException w:name="toc 3" w:semiHidden="1" w:uiPriority="39" w:unhideWhenUsed="1"/>
+    <w:lsdException w:name="toc 4" w:semiHidden="1" w:uiPriority="39" w:unhideWhenUsed="1"/>
+    <w:lsdException w:name="toc 5" w:semiHidden="1" w:uiPriority="39" w:unhideWhenUsed="1"/>
+    <w:lsdException w:name="toc 6" w:semiHidden="1" w:uiPriority="39" w:unhideWhenUsed="1"/>
+    <w:lsdException w:name="toc 7" w:semiHidden="1" w:uiPriority="39" w:unhideWhenUsed="1"/>
+    <w:lsdException w:name="toc 8" w:semiHidden="1" w:uiPriority="39" w:unhideWhenUsed="1"/>
+    <w:lsdException w:name="toc 9" w:semiHidden="1" w:uiPriority="39" w:unhideWhenUsed="1"/>
+    <w:lsdException w:name="Normal Indent" w:semiHidden="1" w:unhideWhenUsed="1"/>
+    <w:lsdException w:name="footnote text" w:semiHidden="1" w:unhideWhenUsed="1"/>
+    <w:lsdException w:name="annotation text" w:semiHidden="1" w:unhideWhenUsed="1"/>
+    <w:lsdException w:name="header" w:semiHidden="1" w:unhideWhenUsed="1"/>
+    <w:lsdException w:name="footer" w:semiHidden="1" w:unhideWhenUsed="1"/>
+    <w:lsdException w:name="index heading" w:semiHidden="1" w:unhideWhenUsed="1"/>
+    <w:lsdException w:name="caption" w:semiHidden="1" w:uiPriority="35" w:unhideWhenUsed="1" w:qFormat="1"/>
+    <w:lsdException w:name="table of figures" w:semiHidden="1" w:unhideWhenUsed="1"/>
+    <w:lsdException w:name="envelope address" w:semiHidden="1" w:unhideWhenUsed="1"/>
+    <w:lsdException w:name="envelope return" w:semiHidden="1" w:unhideWhenUsed="1"/>
+    <w:lsdException w:name="footnote reference" w:semiHidden="1" w:unhideWhenUsed="1"/>
+    <w:lsdException w:name="annotation reference" w:semiHidden="1" w:unhideWhenUsed="1"/>
+    <w:lsdException w:name="line number" w:semiHidden="1" w:unhideWhenUsed="1"/>
+    <w:lsdException w:name="page number" w:semiHidden="1" w:unhideWhenUsed="1"/>
+    <w:lsdException w:name="endnote reference" w:semiHidden="1" w:unhideWhenUsed="1"/>
+    <w:lsdException w:name="endnote text" w:semiHidden="1" w:unhideWhenUsed="1"/>
+    <w:lsdException w:name="table of authorities" w:semiHidden="1" w:unhideWhenUsed="1"/>
+    <w:lsdException w:name="macro" w:semiHidden="1" w:unhideWhenUsed="1"/>
+    <w:lsdException w:name="toa heading" w:semiHidden="1" w:unhideWhenUsed="1"/>
+    <w:lsdException w:name="List" w:semiHidden="1" w:unhideWhenUsed="1"/>
+    <w:lsdException w:name="List Bullet" w:semiHidden="1" w:unhideWhenUsed="1"/>
+    <w:lsdException w:name="List Number" w:semiHidden="1" w:unhideWhenUsed="1"/>
+    <w:lsdException w:name="List 2" w:semiHidden="1" w:unhideWhenUsed="1"/>
+    <w:lsdException w:name="List 3" w:semiHidden="1" w:unhideWhenUsed="1"/>
+    <w:lsdException w:name="List 4" w:semiHidden="1" w:unhideWhenUsed="1"/>
+    <w:lsdException w:name="List 5" w:semiHidden="1" w:unhideWhenUsed="1"/>
+    <w:lsdException w:name="List Bullet 2" w:semiHidden="1" w:unhideWhenUsed="1"/>
+    <w:lsdException w:name="List Bullet 3" w:semiHidden="1" w:unhideWhenUsed="1"/>
+    <w:lsdException w:name="List Bullet 4" w:semiHidden="1" w:unhideWhenUsed="1"/>
+    <w:lsdException w:name="List Bullet 5" w:semiHidden="1" w:unhideWhenUsed="1"/>
+    <w:lsdException w:name="List Number 2" w:semiHidden="1" w:unhideWhenUsed="1"/>
+    <w:lsdException w:name="List Number 3" w:semiHidden="1" w:unhideWhenUsed="1"/>
+    <w:lsdException w:name="List Number 4" w:semiHidden="1" w:unhideWhenUsed="1"/>
+    <w:lsdException w:name="List Number 5" w:semiHidden="1" w:unhideWhenUsed="1"/>
+    <w:lsdException w:name="Title" w:uiPriority="10" w:qFormat="1"/>
+    <w:lsdException w:name="Closing" w:semiHidden="1" w:unhideWhenUsed="1"/>
+    <w:lsdException w:name="Signature" w:semiHidden="1" w:unhideWhenUsed="1"/>
+    <w:lsdException w:name="Default Paragraph Font" w:semiHidden="1" w:uiPriority="1" w:unhideWhenUsed="1"/>
+    <w:lsdException w:name="Body Text" w:semiHidden="1" w:unhideWhenUsed="1"/>
+    <w:lsdException w:name="Body Text Indent" w:semiHidden="1" w:unhideWhenUsed="1"/>
+    <w:lsdException w:name="List Continue" w:semiHidden="1" w:unhideWhenUsed="1"/>
+    <w:lsdException w:name="List Continue 2" w:semiHidden="1" w:unhideWhenUsed="1"/>
+    <w:lsdException w:name="List Continue 3" w:semiHidden="1" w:unhideWhenUsed="1"/>
+    <w:lsdException w:name="List Continue 4" w:semiHidden="1" w:unhideWhenUsed="1"/>
+    <w:lsdException w:name="List Continue 5" w:semiHidden="1" w:unhideWhenUsed="1"/>
+    <w:lsdException w:name="Message Header" w:semiHidden="1" w:unhideWhenUsed="1"/>
+    <w:lsdException w:name="Subtitle" w:uiPriority="11" w:qFormat="1"/>
+    <w:lsdException w:name="Salutation" w:semiHidden="1" w:unhideWhenUsed="1"/>
+    <w:lsdException w:name="Date" w:semiHidden="1" w:unhideWhenUsed="1"/>
+    <w:lsdException w:name="Body Text First Indent" w:semiHidden="1" w:unhideWhenUsed="1"/>
+    <w:lsdException w:name="Body Text First Indent 2" w:semiHidden="1" w:unhideWhenUsed="1"/>
+    <w:lsdException w:name="Note Heading" w:semiHidden="1" w:unhideWhenUsed="1"/>
+    <w:lsdException w:name="Body Text 2" w:semiHidden="1" w:unhideWhenUsed="1"/>
+    <w:lsdException w:name="Body Text 3" w:semiHidden="1" w:unhideWhenUsed="1"/>
+    <w:lsdException w:name="Body Text Indent 2" w:semiHidden="1" w:unhideWhenUsed="1"/>
+    <w:lsdException w:name="Body Text Indent 3" w:semiHidden="1" w:unhideWhenUsed="1"/>
+    <w:lsdException w:name="Block Text" w:semiHidden="1" w:unhideWhenUsed="1"/>
+    <w:lsdException w:name="Hyperlink" w:semiHidden="1" w:unhideWhenUsed="1"/>
+    <w:lsdException w:name="FollowedHyperlink" w:semiHidden="1" w:unhideWhenUsed="1"/>
+    <w:lsdException w:name="Strong" w:uiPriority="22" w:qFormat="1"/>
+    <w:lsdException w:name="Emphasis" w:uiPriority="20" w:qFormat="1"/>
+    <w:lsdException w:name="Document Map" w:semiHidden="1" w:unhideWhenUsed="1"/>
+    <w:lsdException w:name="Plain Text" w:semiHidden="1" w:unhideWhenUsed="1"/>
+    <w:lsdException w:name="E-mail Signature" w:semiHidden="1" w:unhideWhenUsed="1"/>
+    <w:lsdException w:name="HTML Top of Form" w:semiHidden="1" w:unhideWhenUsed="1"/>
+    <w:lsdException w:name="HTML Bottom of Form" w:semiHidden="1" w:unhideWhenUsed="1"/>
+    <w:lsdException w:name="Normal (Web)" w:semiHidden="1" w:unhideWhenUsed="1"/>
+    <w:lsdException w:name="HTML Acronym" w:semiHidden="1" w:unhideWhenUsed="1"/>
+    <w:lsdException w:name="HTML Address" w:semiHidden="1" w:unhideWhenUsed="1"/>
+    <w:lsdException w:name="HTML Cite" w:semiHidden="1" w:unhideWhenUsed="1"/>
+    <w:lsdException w:name="HTML Code" w:semiHidden="1" w:unhideWhenUsed="1"/>
+    <w:lsdException w:name="HTML Definition" w:semiHidden="1" w:unhideWhenUsed="1"/>
+    <w:lsdException w:name="HTML Keyboard" w:semiHidden="1" w:unhideWhenUsed="1"/>
+    <w:lsdException w:name="HTML Preformatted" w:semiHidden="1" w:unhideWhenUsed="1"/>
+    <w:lsdException w:name="HTML Sample" w:semiHidden="1" w:unhideWhenUsed="1"/>
+    <w:lsdException w:name="HTML Typewriter" w:semiHidden="1" w:unhideWhenUsed="1"/>
+    <w:lsdException w:name="HTML Variable" w:semiHidden="1" w:unhideWhenUsed="1"/>
+    <w:lsdException w:name="Normal Table" w:semiHidden="1" w:unhideWhenUsed="1"/>
+    <w:lsdException w:name="annotation subject" w:semiHidden="1" w:unhideWhenUsed="1"/>
+    <w:lsdException w:name="No List" w:semiHidden="1" w:unhideWhenUsed="1"/>
+    <w:lsdException w:name="Outline List 1" w:semiHidden="1" w:unhideWhenUsed="1"/>
+    <w:lsdException w:name="Outline List 2" w:semiHidden="1" w:unhideWhenUsed="1"/>
+    <w:lsdException w:name="Outline List 3" w:semiHidden="1" w:unhideWhenUsed="1"/>
+    <w:lsdException w:name="Table Simple 1" w:semiHidden="1" w:unhideWhenUsed="1"/>
+    <w:lsdException w:name="Table Simple 2" w:semiHidden="1" w:unhideWhenUsed="1"/>
+    <w:lsdException w:name="Table Simple 3" w:semiHidden="1" w:unhideWhenUsed="1"/>
+    <w:lsdException w:name="Table Classic 1" w:semiHidden="1" w:unhideWhenUsed="1"/>
+    <w:lsdException w:name="Table Classic 2" w:semiHidden="1" w:unhideWhenUsed="1"/>
+    <w:lsdException w:name="Table Classic 3" w:semiHidden="1" w:unhideWhenUsed="1"/>
+    <w:lsdException w:name="Table Classic 4" w:semiHidden="1" w:unhideWhenUsed="1"/>
+    <w:lsdException w:name="Table Colorful 1" w:semiHidden="1" w:unhideWhenUsed="1"/>
+    <w:lsdException w:name="Table Colorful 2" w:semiHidden="1" w:unhideWhenUsed="1"/>
+    <w:lsdException w:name="Table Colorful 3" w:semiHidden="1" w:unhideWhenUsed="1"/>
+    <w:lsdException w:name="Table Columns 1" w:semiHidden="1" w:unhideWhenUsed="1"/>
+    <w:lsdException w:name="Table Columns 2" w:semiHidden="1" w:unhideWhenUsed="1"/>
+    <w:lsdException w:name="Table Columns 3" w:semiHidden="1" w:unhideWhenUsed="1"/>
+    <w:lsdException w:name="Table Columns 4" w:semiHidden="1" w:unhideWhenUsed="1"/>
+    <w:lsdException w:name="Table Columns 5" w:semiHidden="1" w:unhideWhenUsed="1"/>
+    <w:lsdException w:name="Table Grid 1" w:semiHidden="1" w:unhideWhenUsed="1"/>
+    <w:lsdException w:name="Table Grid 2" w:semiHidden="1" w:unhideWhenUsed="1"/>
+    <w:lsdException w:name="Table Grid 3" w:semiHidden="1" w:unhideWhenUsed="1"/>
+    <w:lsdException w:name="Table Grid 4" w:semiHidden="1" w:unhideWhenUsed="1"/>
+    <w:lsdException w:name="Table Grid 5" w:semiHidden="1" w:unhideWhenUsed="1"/>
+    <w:lsdException w:name="Table Grid 6" w:semiHidden="1" w:unhideWhenUsed="1"/>
+    <w:lsdException w:name="Table Grid 7" w:semiHidden="1" w:unhideWhenUsed="1"/>
+    <w:lsdException w:name="Table Grid 8" w:semiHidden="1" w:unhideWhenUsed="1"/>
+    <w:lsdException w:name="Table List 1" w:semiHidden="1" w:unhideWhenUsed="1"/>
+    <w:lsdException w:name="Table List 2" w:semiHidden="1" w:unhideWhenUsed="1"/>
+    <w:lsdException w:name="Table List 3" w:semiHidden="1" w:unhideWhenUsed="1"/>
+    <w:lsdException w:name="Table List 4" w:semiHidden="1" w:unhideWhenUsed="1"/>
+    <w:lsdException w:name="Table List 5" w:semiHidden="1" w:unhideWhenUsed="1"/>
+    <w:lsdException w:name="Table List 6" w:semiHidden="1" w:unhideWhenUsed="1"/>
+    <w:lsdException w:name="Table List 7" w:semiHidden="1" w:unhideWhenUsed="1"/>
+    <w:lsdException w:name="Table List 8" w:semiHidden="1" w:unhideWhenUsed="1"/>
+    <w:lsdException w:name="Table 3D effects 1" w:semiHidden="1" w:unhideWhenUsed="1"/>
+    <w:lsdException w:name="Table 3D effects 2" w:semiHidden="1" w:unhideWhenUsed="1"/>
+    <w:lsdException w:name="Table 3D effects 3" w:semiHidden="1" w:unhideWhenUsed="1"/>
+    <w:lsdException w:name="Table Contemporary" w:semiHidden="1" w:unhideWhenUsed="1"/>
+    <w:lsdException w:name="Table Elegant" w:semiHidden="1" w:unhideWhenUsed="1"/>
+    <w:lsdException w:name="Table Professional" w:semiHidden="1" w:unhideWhenUsed="1"/>
+    <w:lsdException w:name="Table Subtle 1" w:semiHidden="1" w:unhideWhenUsed="1"/>
+    <w:lsdException w:name="Table Subtle 2" w:semiHidden="1" w:unhideWhenUsed="1"/>
+    <w:lsdException w:name="Table Web 1" w:semiHidden="1" w:unhideWhenUsed="1"/>
+    <w:lsdException w:name="Table Web 2" w:semiHidden="1" w:unhideWhenUsed="1"/>
+    <w:lsdException w:name="Table Web 3" w:semiHidden="1" w:unhideWhenUsed="1"/>
+    <w:lsdException w:name="Balloon Text" w:semiHidden="1" w:unhideWhenUsed="1"/>
+    <w:lsdException w:name="Table Grid" w:semiHidden="1" w:uiPriority="59" w:unhideWhenUsed="1"/>
+    <w:lsdException w:name="Table Theme" w:semiHidden="1" w:unhideWhenUsed="1"/>
+    <w:lsdException w:name="Placeholder Text" w:semiHidden="1"/>
+    <w:lsdException w:name="No Spacing" w:uiPriority="1" w:qFormat="1"/>
+    <w:lsdException w:name="Light Shading" w:uiPriority="60"/>
+    <w:lsdException w:name="Light List" w:uiPriority="61"/>
+    <w:lsdException w:name="Light Grid" w:uiPriority="62"/>
+    <w:lsdException w:name="Medium Shading 1" w:uiPriority="63"/>
+    <w:lsdException w:name="Medium Shading 2" w:uiPriority="64"/>
+    <w:lsdException w:name="Medium List 1" w:uiPriority="65"/>
+    <w:lsdException w:name="Medium List 2" w:uiPriority="66"/>
+    <w:lsdException w:name="Medium Grid 1" w:uiPriority="67"/>
+    <w:lsdException w:name="Medium Grid 2" w:uiPriority="68"/>
+    <w:lsdException w:name="Medium Grid 3" w:uiPriority="69"/>
+    <w:lsdException w:name="Dark List" w:uiPriority="70"/>
+    <w:lsdException w:name="Colorful Shading" w:uiPriority="71"/>
+    <w:lsdException w:name="Colorful List" w:uiPriority="72"/>
+    <w:lsdException w:name="Colorful Grid" w:uiPriority="73"/>
+    <w:lsdException w:name="Light Shading Accent 1" w:uiPriority="60"/>
+    <w:lsdException w:name="Light List Accent 1" w:uiPriority="61"/>
+    <w:lsdException w:name="Light Grid Accent 1" w:uiPriority="62"/>
+    <w:lsdException w:name="Medium Shading 1 Accent 1" w:uiPriority="63"/>
+    <w:lsdException w:name="Medium Shading 2 Accent 1" w:uiPriority="64"/>
+    <w:lsdException w:name="Medium List 1 Accent 1" w:uiPriority="65"/>
+    <w:lsdException w:name="Revision" w:semiHidden="1"/>
+    <w:lsdException w:name="List Paragraph" w:uiPriority="34" w:qFormat="1"/>
+    <w:lsdException w:name="Quote" w:uiPriority="29" w:qFormat="1"/>
+    <w:lsdException w:name="Intense Quote" w:uiPriority="30" w:qFormat="1"/>
+    <w:lsdException w:name="Medium List 2 Accent 1" w:uiPriority="66"/>
+    <w:lsdException w:name="Medium Grid 1 Accent 1" w:uiPriority="67"/>
+    <w:lsdException w:name="Medium Grid 2 Accent 1" w:uiPriority="68"/>
+    <w:lsdException w:name="Medium Grid 3 Accent 1" w:uiPriority="69"/>
+    <w:lsdException w:name="Dark List Accent 1" w:uiPriority="70"/>
+    <w:lsdException w:name="Colorful Shading Accent 1" w:uiPriority="71"/>
+    <w:lsdException w:name="Colorful List Accent 1" w:uiPriority="72"/>
+    <w:lsdException w:name="Colorful Grid Accent 1" w:uiPriority="73"/>
+    <w:lsdException w:name="Light Shading Accent 2" w:uiPriority="60"/>
+    <w:lsdException w:name="Light List Accent 2" w:uiPriority="61"/>
+    <w:lsdException w:name="Light Grid Accent 2" w:uiPriority="62"/>
+    <w:lsdException w:name="Medium Shading 1 Accent 2" w:uiPriority="63"/>
+    <w:lsdException w:name="Medium Shading 2 Accent 2" w:uiPriority="64"/>
+    <w:lsdException w:name="Medium List 1 Accent 2" w:uiPriority="65"/>
+    <w:lsdException w:name="Medium List 2 Accent 2" w:uiPriority="66"/>
+    <w:lsdException w:name="Medium Grid 1 Accent 2" w:uiPriority="67"/>
+    <w:lsdException w:name="Medium Grid 2 Accent 2" w:uiPriority="68"/>
+    <w:lsdException w:name="Medium Grid 3 Accent 2" w:uiPriority="69"/>
+    <w:lsdException w:name="Dark List Accent 2" w:uiPriority="70"/>
+    <w:lsdException w:name="Colorful Shading Accent 2" w:uiPriority="71"/>
+    <w:lsdException w:name="Colorful List Accent 2" w:uiPriority="72"/>
+    <w:lsdException w:name="Colorful Grid Accent 2" w:uiPriority="73"/>
+    <w:lsdException w:name="Light Shading Accent 3" w:uiPriority="60"/>
+    <w:lsdException w:name="Light List Accent 3" w:uiPriority="61"/>
+    <w:lsdException w:name="Light Grid Accent 3" w:uiPriority="62"/>
+    <w:lsdException w:name="Medium Shading 1 Accent 3" w:uiPriority="63"/>
+    <w:lsdException w:name="Medium Shading 2 Accent 3" w:uiPriority="64"/>
+    <w:lsdException w:name="Medium List 1 Accent 3" w:uiPriority="65"/>
+    <w:lsdException w:name="Medium List 2 Accent 3" w:uiPriority="66"/>
+    <w:lsdException w:name="Medium Grid 1 Accent 3" w:uiPriority="67"/>
+    <w:lsdException w:name="Medium Grid 2 Accent 3" w:uiPriority="68"/>
+    <w:lsdException w:name="Medium Grid 3 Accent 3" w:uiPriority="69"/>
+    <w:lsdException w:name="Dark List Accent 3" w:uiPriority="70"/>
+    <w:lsdException w:name="Colorful Shading Accent 3" w:uiPriority="71"/>
+    <w:lsdException w:name="Colorful List Accent 3" w:uiPriority="72"/>
+    <w:lsdException w:name="Colorful Grid Accent 3" w:uiPriority="73"/>
+    <w:lsdException w:name="Light Shading Accent 4" w:uiPriority="60"/>
+    <w:lsdException w:name="Light List Accent 4" w:uiPriority="61"/>
+    <w:lsdException w:name="Light Grid Accent 4" w:uiPriority="62"/>
+    <w:lsdException w:name="Medium Shading 1 Accent 4" w:uiPriority="63"/>
+    <w:lsdException w:name="Medium Shading 2 Accent 4" w:uiPriority="64"/>
+    <w:lsdException w:name="Medium List 1 Accent 4" w:uiPriority="65"/>
+    <w:lsdException w:name="Medium List 2 Accent 4" w:uiPriority="66"/>
+    <w:lsdException w:name="Medium Grid 1 Accent 4" w:uiPriority="67"/>
+    <w:lsdException w:name="Medium Grid 2 Accent 4" w:uiPriority="68"/>
+    <w:lsdException w:name="Medium Grid 3 Accent 4" w:uiPriority="69"/>
+    <w:lsdException w:name="Dark List Accent 4" w:uiPriority="70"/>
+    <w:lsdException w:name="Colorful Shading Accent 4" w:uiPriority="71"/>
+    <w:lsdException w:name="Colorful List Accent 4" w:uiPriority="72"/>
+    <w:lsdException w:name="Colorful Grid Accent 4" w:uiPriority="73"/>
+    <w:lsdException w:name="Light Shading Accent 5" w:uiPriority="60"/>
+    <w:lsdException w:name="Light List Accent 5" w:uiPriority="61"/>
+    <w:lsdException w:name="Light Grid Accent 5" w:uiPriority="62"/>
+    <w:lsdException w:name="Medium Shading 1 Accent 5" w:uiPriority="63"/>
+    <w:lsdException w:name="Medium Shading 2 Accent 5" w:uiPriority="64"/>
+    <w:lsdException w:name="Medium List 1 Accent 5" w:uiPriority="65"/>
+    <w:lsdException w:name="Medium List 2 Accent 5" w:uiPriority="66"/>
+    <w:lsdException w:name="Medium Grid 1 Accent 5" w:uiPriority="67"/>
+    <w:lsdException w:name="Medium Grid 2 Accent 5" w:uiPriority="68"/>
+    <w:lsdException w:name="Medium Grid 3 Accent 5" w:uiPriority="69"/>
+    <w:lsdException w:name="Dark List Accent 5" w:uiPriority="70"/>
+    <w:lsdException w:name="Colorful Shading Accent 5" w:uiPriority="71"/>
+    <w:lsdException w:name="Colorful List Accent 5" w:uiPriority="72"/>
+    <w:lsdException w:name="Colorful Grid Accent 5" w:uiPriority="73"/>
+    <w:lsdException w:name="Light Shading Accent 6" w:uiPriority="60"/>
+    <w:lsdException w:name="Light List Accent 6" w:uiPriority="61"/>
+    <w:lsdException w:name="Light Grid Accent 6" w:uiPriority="62"/>
+    <w:lsdException w:name="Medium Shading 1 Accent 6" w:uiPriority="63"/>
+    <w:lsdException w:name="Medium Shading 2 Accent 6" w:uiPriority="64"/>
+    <w:lsdException w:name="Medium List 1 Accent 6" w:uiPriority="65"/>
+    <w:lsdException w:name="Medium List 2 Accent 6" w:uiPriority="66"/>
+    <w:lsdException w:name="Medium Grid 1 Accent 6" w:uiPriority="67"/>
+    <w:lsdException w:name="Medium Grid 2 Accent 6" w:uiPriority="68"/>
+    <w:lsdException w:name="Medium Grid 3 Accent 6" w:uiPriority="69"/>
+    <w:lsdException w:name="Dark List Accent 6" w:uiPriority="70"/>
+    <w:lsdException w:name="Colorful Shading Accent 6" w:uiPriority="71"/>
+    <w:lsdException w:name="Colorful List Accent 6" w:uiPriority="72"/>
+    <w:lsdException w:name="Colorful Grid Accent 6" w:uiPriority="73"/>
+    <w:lsdException w:name="Subtle Emphasis" w:uiPriority="19" w:qFormat="1"/>
+    <w:lsdException w:name="Intense Emphasis" w:uiPriority="21" w:qFormat="1"/>
+    <w:lsdException w:name="Subtle Reference" w:uiPriority="31" w:qFormat="1"/>
+    <w:lsdException w:name="Intense Reference" w:uiPriority="32" w:qFormat="1"/>
+    <w:lsdException w:name="Book Title" w:uiPriority="33" w:qFormat="1"/>
+    <w:lsdException w:name="Bibliography" w:semiHidden="1" w:uiPriority="37" w:unhideWhenUsed="1"/>
+    <w:lsdException w:name="TOC Heading" w:semiHidden="1" w:uiPriority="39" w:unhideWhenUsed="1" w:qFormat="1"/>
+    <w:lsdException w:name="Plain Table 1" w:uiPriority="41"/>
+    <w:lsdException w:name="Plain Table 2" w:uiPriority="42"/>
+    <w:lsdException w:name="Plain Table 3" w:uiPriority="43"/>
+    <w:lsdException w:name="Plain Table 4" w:uiPriority="44"/>
+    <w:lsdException w:name="Plain Table 5" w:uiPriority="45"/>
+    <w:lsdException w:name="Grid Table Light" w:uiPriority="40"/>
+    <w:lsdException w:name="Grid Table 1 Light" w:uiPriority="46"/>
+    <w:lsdException w:name="Grid Table 2" w:uiPriority="47"/>
+    <w:lsdException w:name="Grid Table 3" w:uiPriority="48"/>
+    <w:lsdException w:name="Grid Table 4" w:uiPriority="49"/>
+    <w:lsdException w:name="Grid Table 5 Dark" w:uiPriority="50"/>
+    <w:lsdException w:name="Grid Table 6 Colorful" w:uiPriority="51"/>
+    <w:lsdException w:name="Grid Table 7 Colorful" w:uiPriority="52"/>
+    <w:lsdException w:name="Grid Table 1 Light Accent 1" w:uiPriority="46"/>
+    <w:lsdException w:name="Grid Table 2 Accent 1" w:uiPriority="47"/>
+    <w:lsdException w:name="Grid Table 3 Accent 1" w:uiPriority="48"/>
+    <w:lsdException w:name="Grid Table 4 Accent 1" w:uiPriority="49"/>
+    <w:lsdException w:name="Grid Table 5 Dark Accent 1" w:uiPriority="50"/>
+    <w:lsdException w:name="Grid Table 6 Colorful Accent 1" w:uiPriority="51"/>
+    <w:lsdException w:name="Grid Table 7 Colorful Accent 1" w:uiPriority="52"/>
+    <w:lsdException w:name="Grid Table 1 Light Accent 2" w:uiPriority="46"/>
+    <w:lsdException w:name="Grid Table 2 Accent 2" w:uiPriority="47"/>
+    <w:lsdException w:name="Grid Table 3 Accent 2" w:uiPriority="48"/>
+    <w:lsdException w:name="Grid Table 4 Accent 2" w:uiPriority="49"/>
+    <w:lsdException w:name="Grid Table 5 Dark Accent 2" w:uiPriority="50"/>
+    <w:lsdException w:name="Grid Table 6 Colorful Accent 2" w:uiPriority="51"/>
+    <w:lsdException w:name="Grid Table 7 Colorful Accent 2" w:uiPriority="52"/>
+    <w:lsdException w:name="Grid Table 1 Light Accent 3" w:uiPriority="46"/>
+    <w:lsdException w:name="Grid Table 2 Accent 3" w:uiPriority="47"/>
+    <w:lsdException w:name="Grid Table 3 Accent 3" w:uiPriority="48"/>
+    <w:lsdException w:name="Grid Table 4 Accent 3" w:uiPriority="49"/>
+    <w:lsdException w:name="Grid Table 5 Dark Accent 3" w:uiPriority="50"/>
+    <w:lsdException w:name="Grid Table 6 Colorful Accent 3" w:uiPriority="51"/>
+    <w:lsdException w:name="Grid Table 7 Colorful Accent 3" w:uiPriority="52"/>
+    <w:lsdException w:name="Grid Table 1 Light Accent 4" w:uiPriority="46"/>
+    <w:lsdException w:name="Grid Table 2 Accent 4" w:uiPriority="47"/>
+    <w:lsdException w:name="Grid Table 3 Accent 4" w:uiPriority="48"/>
+    <w:lsdException w:name="Grid Table 4 Accent 4" w:uiPriority="49"/>
+    <w:lsdException w:name="Grid Table 5 Dark Accent 4" w:uiPriority="50"/>
+    <w:lsdException w:name="Grid Table 6 Colorful Accent 4" w:uiPriority="51"/>
+    <w:lsdException w:name="Grid Table 7 Colorful Accent 4" w:uiPriority="52"/>
+    <w:lsdException w:name="Grid Table 1 Light Accent 5" w:uiPriority="46"/>
+    <w:lsdException w:name="Grid Table 2 Accent 5" w:uiPriority="47"/>
+    <w:lsdException w:name="Grid Table 3 Accent 5" w:uiPriority="48"/>
+    <w:lsdException w:name="Grid Table 4 Accent 5" w:uiPriority="49"/>
+    <w:lsdException w:name="Grid Table 5 Dark Accent 5" w:uiPriority="50"/>
+    <w:lsdException w:name="Grid Table 6 Colorful Accent 5" w:uiPriority="51"/>
+    <w:lsdException w:name="Grid Table 7 Colorful Accent 5" w:uiPriority="52"/>
+    <w:lsdException w:name="Grid Table 1 Light Accent 6" w:uiPriority="46"/>
+    <w:lsdException w:name="Grid Table 2 Accent 6" w:uiPriority="47"/>
+    <w:lsdException w:name="Grid Table 3 Accent 6" w:uiPriority="48"/>
+    <w:lsdException w:name="Grid Table 4 Accent 6" w:uiPriority="49"/>
+    <w:lsdException w:name="Grid Table 5 Dark Accent 6" w:uiPriority="50"/>
+    <w:lsdException w:name="Grid Table 6 Colorful Accent 6" w:uiPriority="51"/>
+    <w:lsdException w:name="Grid Table 7 Colorful Accent 6" w:uiPriority="52"/>
+    <w:lsdException w:name="List Table 1 Light" w:uiPriority="46"/>
+    <w:lsdException w:name="List Table 2" w:uiPriority="47"/>
+    <w:lsdException w:name="List Table 3" w:uiPriority="48"/>
+    <w:lsdException w:name="List Table 4" w:uiPriority="49"/>
+    <w:lsdException w:name="List Table 5 Dark" w:uiPriority="50"/>
+    <w:lsdException w:name="List Table 6 Colorful" w:uiPriority="51"/>
+    <w:lsdException w:name="List Table 7 Colorful" w:uiPriority="52"/>
+    <w:lsdException w:name="List Table 1 Light Accent 1" w:uiPriority="46"/>
+    <w:lsdException w:name="List Table 2 Accent 1" w:uiPriority="47"/>
+    <w:lsdException w:name="List Table 3 Accent 1" w:uiPriority="48"/>
+    <w:lsdException w:name="List Table 4 Accent 1" w:uiPriority="49"/>
+    <w:lsdException w:name="List Table 5 Dark Accent 1" w:uiPriority="50"/>
+    <w:lsdException w:name="List Table 6 Colorful Accent 1" w:uiPriority="51"/>
+    <w:lsdException w:name="List Table 7 Colorful Accent 1" w:uiPriority="52"/>
+    <w:lsdException w:name="List Table 1 Light Accent 2" w:uiPriority="46"/>
+    <w:lsdException w:name="List Table 2 Accent 2" w:uiPriority="47"/>
+    <w:lsdException w:name="List Table 3 Accent 2" w:uiPriority="48"/>
+    <w:lsdException w:name="List Table 4 Accent 2" w:uiPriority="49"/>
+    <w:lsdException w:name="List Table 5 Dark Accent 2" w:uiPriority="50"/>
+    <w:lsdException w:name="List Table 6 Colorful Accent 2" w:uiPriority="51"/>
+    <w:lsdException w:name="List Table 7 Colorful Accent 2" w:uiPriority="52"/>
+    <w:lsdException w:name="List Table 1 Light Accent 3" w:uiPriority="46"/>
+    <w:lsdException w:name="List Table 2 Accent 3" w:uiPriority="47"/>
+    <w:lsdException w:name="List Table 3 Accent 3" w:uiPriority="48"/>
+    <w:lsdException w:name="List Table 4 Accent 3" w:uiPriority="49"/>
+    <w:lsdException w:name="List Table 5 Dark Accent 3" w:uiPriority="50"/>
+    <w:lsdException w:name="List Table 6 Colorful Accent 3" w:uiPriority="51"/>
+    <w:lsdException w:name="List Table 7 Colorful Accent 3" w:uiPriority="52"/>
+    <w:lsdException w:name="List Table 1 Light Accent 4" w:uiPriority="46"/>
+    <w:lsdException w:name="List Table 2 Accent 4" w:uiPriority="47"/>
+    <w:lsdException w:name="List Table 3 Accent 4" w:uiPriority="48"/>
+    <w:lsdException w:name="List Table 4 Accent 4" w:uiPriority="49"/>
+    <w:lsdException w:name="List Table 5 Dark Accent 4" w:uiPriority="50"/>
+    <w:lsdException w:name="List Table 6 Colorful Accent 4" w:uiPriority="51"/>
+    <w:lsdException w:name="List Table 7 Colorful Accent 4" w:uiPriority="52"/>
+    <w:lsdException w:name="List Table 1 Light Accent 5" w:uiPriority="46"/>
+    <w:lsdException w:name="List Table 2 Accent 5" w:uiPriority="47"/>
+    <w:lsdException w:name="List Table 3 Accent 5" w:uiPriority="48"/>
+    <w:lsdException w:name="List Table 4 Accent 5" w:uiPriority="49"/>
+    <w:lsdException w:name="List Table 5 Dark Accent 5" w:uiPriority="50"/>
+    <w:lsdException w:name="List Table 6 Colorful Accent 5" w:uiPriority="51"/>
+    <w:lsdException w:name="List Table 7 Colorful Accent 5" w:uiPriority="52"/>
+    <w:lsdException w:name="List Table 1 Light Accent 6" w:uiPriority="46"/>
+    <w:lsdException w:name="List Table 2 Accent 6" w:uiPriority="47"/>
+    <w:lsdException w:name="List Table 3 Accent 6" w:uiPriority="48"/>
+    <w:lsdException w:name="List Table 4 Accent 6" w:uiPriority="49"/>
+    <w:lsdException w:name="List Table 5 Dark Accent 6" w:uiPriority="50"/>
+    <w:lsdException w:name="List Table 6 Colorful Accent 6" w:uiPriority="51"/>
+    <w:lsdException w:name="List Table 7 Colorful Accent 6" w:uiPriority="52"/>
+    <w:lsdException w:name="Mention" w:semiHidden="1" w:unhideWhenUsed="1"/>
+    <w:lsdException w:name="Smart Hyperlink" w:semiHidden="1" w:unhideWhenUsed="1"/>
+    <w:lsdException w:name="Hashtag" w:semiHidden="1" w:unhideWhenUsed="1"/>
+    <w:lsdException w:name="Unresolved Mention" w:semiHidden="1" w:unhideWhenUsed="1"/>
   </w:latentStyles>
   <w:style w:type="paragraph" w:default="1" w:styleId="Normal">
     <w:name w:val="Normal"/>
@@ -8489,561 +11567,90 @@
     <w:basedOn w:val="DefaultParagraphFont"/>
     <w:rsid w:val="00A7077F"/>
   </w:style>
-</w:styles>
-</file>
-
-<file path=word/stylesWithEffects.xml><?xml version="1.0" encoding="utf-8"?>
-<w:styles xmlns:wpc="http://schemas.microsoft.com/office/word/2010/wordprocessingCanvas" xmlns:mc="http://schemas.openxmlformats.org/markup-compatibility/2006" xmlns:o="urn:schemas-microsoft-com:office:office" xmlns:r="http://schemas.openxmlformats.org/officeDocument/2006/relationships" xmlns:m="http://schemas.openxmlformats.org/officeDocument/2006/math" xmlns:v="urn:schemas-microsoft-com:vml" xmlns:wp14="http://schemas.microsoft.com/office/word/2010/wordprocessingDrawing" xmlns:wp="http://schemas.openxmlformats.org/drawingml/2006/wordprocessingDrawing" xmlns:w10="urn:schemas-microsoft-com:office:word" xmlns:w="http://schemas.openxmlformats.org/wordprocessingml/2006/main" xmlns:w14="http://schemas.microsoft.com/office/word/2010/wordml" xmlns:wpg="http://schemas.microsoft.com/office/word/2010/wordprocessingGroup" xmlns:wpi="http://schemas.microsoft.com/office/word/2010/wordprocessingInk" xmlns:wne="http://schemas.microsoft.com/office/word/2006/wordml" xmlns:wps="http://schemas.microsoft.com/office/word/2010/wordprocessingShape" mc:Ignorable="w14 wp14">
-  <w:docDefaults>
-    <w:rPrDefault>
-      <w:rPr>
-        <w:rFonts w:asciiTheme="minorHAnsi" w:eastAsiaTheme="minorHAnsi" w:hAnsiTheme="minorHAnsi" w:cstheme="minorBidi"/>
-        <w:sz w:val="22"/>
-        <w:szCs w:val="22"/>
-        <w:lang w:val="es-AR" w:eastAsia="en-US" w:bidi="ar-SA"/>
-      </w:rPr>
-    </w:rPrDefault>
-    <w:pPrDefault>
-      <w:pPr>
-        <w:spacing w:after="200" w:line="276" w:lineRule="auto"/>
-      </w:pPr>
-    </w:pPrDefault>
-  </w:docDefaults>
-  <w:latentStyles w:defLockedState="0" w:defUIPriority="99" w:defSemiHidden="1" w:defUnhideWhenUsed="1" w:defQFormat="0" w:count="267">
-    <w:lsdException w:name="Normal" w:semiHidden="0" w:uiPriority="0" w:unhideWhenUsed="0" w:qFormat="1"/>
-    <w:lsdException w:name="heading 1" w:semiHidden="0" w:uiPriority="9" w:unhideWhenUsed="0" w:qFormat="1"/>
-    <w:lsdException w:name="heading 2" w:uiPriority="9" w:qFormat="1"/>
-    <w:lsdException w:name="heading 3" w:uiPriority="9" w:qFormat="1"/>
-    <w:lsdException w:name="heading 4" w:uiPriority="9" w:qFormat="1"/>
-    <w:lsdException w:name="heading 5" w:uiPriority="9" w:qFormat="1"/>
-    <w:lsdException w:name="heading 6" w:uiPriority="9" w:qFormat="1"/>
-    <w:lsdException w:name="heading 7" w:uiPriority="9" w:qFormat="1"/>
-    <w:lsdException w:name="heading 8" w:uiPriority="9" w:qFormat="1"/>
-    <w:lsdException w:name="heading 9" w:uiPriority="9" w:qFormat="1"/>
-    <w:lsdException w:name="toc 1" w:uiPriority="39"/>
-    <w:lsdException w:name="toc 2" w:uiPriority="39"/>
-    <w:lsdException w:name="toc 3" w:uiPriority="39"/>
-    <w:lsdException w:name="toc 4" w:uiPriority="39"/>
-    <w:lsdException w:name="toc 5" w:uiPriority="39"/>
-    <w:lsdException w:name="toc 6" w:uiPriority="39"/>
-    <w:lsdException w:name="toc 7" w:uiPriority="39"/>
-    <w:lsdException w:name="toc 8" w:uiPriority="39"/>
-    <w:lsdException w:name="toc 9" w:uiPriority="39"/>
-    <w:lsdException w:name="caption" w:uiPriority="35" w:qFormat="1"/>
-    <w:lsdException w:name="Title" w:semiHidden="0" w:uiPriority="10" w:unhideWhenUsed="0" w:qFormat="1"/>
-    <w:lsdException w:name="Default Paragraph Font" w:uiPriority="1"/>
-    <w:lsdException w:name="Subtitle" w:semiHidden="0" w:uiPriority="11" w:unhideWhenUsed="0" w:qFormat="1"/>
-    <w:lsdException w:name="Strong" w:semiHidden="0" w:uiPriority="22" w:unhideWhenUsed="0" w:qFormat="1"/>
-    <w:lsdException w:name="Emphasis" w:semiHidden="0" w:uiPriority="20" w:unhideWhenUsed="0" w:qFormat="1"/>
-    <w:lsdException w:name="Table Grid" w:semiHidden="0" w:uiPriority="59" w:unhideWhenUsed="0"/>
-    <w:lsdException w:name="Placeholder Text" w:unhideWhenUsed="0"/>
-    <w:lsdException w:name="No Spacing" w:semiHidden="0" w:uiPriority="1" w:unhideWhenUsed="0" w:qFormat="1"/>
-    <w:lsdException w:name="Light Shading" w:semiHidden="0" w:uiPriority="60" w:unhideWhenUsed="0"/>
-    <w:lsdException w:name="Light List" w:semiHidden="0" w:uiPriority="61" w:unhideWhenUsed="0"/>
-    <w:lsdException w:name="Light Grid" w:semiHidden="0" w:uiPriority="62" w:unhideWhenUsed="0"/>
-    <w:lsdException w:name="Medium Shading 1" w:semiHidden="0" w:uiPriority="63" w:unhideWhenUsed="0"/>
-    <w:lsdException w:name="Medium Shading 2" w:semiHidden="0" w:uiPriority="64" w:unhideWhenUsed="0"/>
-    <w:lsdException w:name="Medium List 1" w:semiHidden="0" w:uiPriority="65" w:unhideWhenUsed="0"/>
-    <w:lsdException w:name="Medium List 2" w:semiHidden="0" w:uiPriority="66" w:unhideWhenUsed="0"/>
-    <w:lsdException w:name="Medium Grid 1" w:semiHidden="0" w:uiPriority="67" w:unhideWhenUsed="0"/>
-    <w:lsdException w:name="Medium Grid 2" w:semiHidden="0" w:uiPriority="68" w:unhideWhenUsed="0"/>
-    <w:lsdException w:name="Medium Grid 3" w:semiHidden="0" w:uiPriority="69" w:unhideWhenUsed="0"/>
-    <w:lsdException w:name="Dark List" w:semiHidden="0" w:uiPriority="70" w:unhideWhenUsed="0"/>
-    <w:lsdException w:name="Colorful Shading" w:semiHidden="0" w:uiPriority="71" w:unhideWhenUsed="0"/>
-    <w:lsdException w:name="Colorful List" w:semiHidden="0" w:uiPriority="72" w:unhideWhenUsed="0"/>
-    <w:lsdException w:name="Colorful Grid" w:semiHidden="0" w:uiPriority="73" w:unhideWhenUsed="0"/>
-    <w:lsdException w:name="Light Shading Accent 1" w:semiHidden="0" w:uiPriority="60" w:unhideWhenUsed="0"/>
-    <w:lsdException w:name="Light List Accent 1" w:semiHidden="0" w:uiPriority="61" w:unhideWhenUsed="0"/>
-    <w:lsdException w:name="Light Grid Accent 1" w:semiHidden="0" w:uiPriority="62" w:unhideWhenUsed="0"/>
-    <w:lsdException w:name="Medium Shading 1 Accent 1" w:semiHidden="0" w:uiPriority="63" w:unhideWhenUsed="0"/>
-    <w:lsdException w:name="Medium Shading 2 Accent 1" w:semiHidden="0" w:uiPriority="64" w:unhideWhenUsed="0"/>
-    <w:lsdException w:name="Medium List 1 Accent 1" w:semiHidden="0" w:uiPriority="65" w:unhideWhenUsed="0"/>
-    <w:lsdException w:name="Revision" w:unhideWhenUsed="0"/>
-    <w:lsdException w:name="List Paragraph" w:semiHidden="0" w:uiPriority="34" w:unhideWhenUsed="0" w:qFormat="1"/>
-    <w:lsdException w:name="Quote" w:semiHidden="0" w:uiPriority="29" w:unhideWhenUsed="0" w:qFormat="1"/>
-    <w:lsdException w:name="Intense Quote" w:semiHidden="0" w:uiPriority="30" w:unhideWhenUsed="0" w:qFormat="1"/>
-    <w:lsdException w:name="Medium List 2 Accent 1" w:semiHidden="0" w:uiPriority="66" w:unhideWhenUsed="0"/>
-    <w:lsdException w:name="Medium Grid 1 Accent 1" w:semiHidden="0" w:uiPriority="67" w:unhideWhenUsed="0"/>
-    <w:lsdException w:name="Medium Grid 2 Accent 1" w:semiHidden="0" w:uiPriority="68" w:unhideWhenUsed="0"/>
-    <w:lsdException w:name="Medium Grid 3 Accent 1" w:semiHidden="0" w:uiPriority="69" w:unhideWhenUsed="0"/>
-    <w:lsdException w:name="Dark List Accent 1" w:semiHidden="0" w:uiPriority="70" w:unhideWhenUsed="0"/>
-    <w:lsdException w:name="Colorful Shading Accent 1" w:semiHidden="0" w:uiPriority="71" w:unhideWhenUsed="0"/>
-    <w:lsdException w:name="Colorful List Accent 1" w:semiHidden="0" w:uiPriority="72" w:unhideWhenUsed="0"/>
-    <w:lsdException w:name="Colorful Grid Accent 1" w:semiHidden="0" w:uiPriority="73" w:unhideWhenUsed="0"/>
-    <w:lsdException w:name="Light Shading Accent 2" w:semiHidden="0" w:uiPriority="60" w:unhideWhenUsed="0"/>
-    <w:lsdException w:name="Light List Accent 2" w:semiHidden="0" w:uiPriority="61" w:unhideWhenUsed="0"/>
-    <w:lsdException w:name="Light Grid Accent 2" w:semiHidden="0" w:uiPriority="62" w:unhideWhenUsed="0"/>
-    <w:lsdException w:name="Medium Shading 1 Accent 2" w:semiHidden="0" w:uiPriority="63" w:unhideWhenUsed="0"/>
-    <w:lsdException w:name="Medium Shading 2 Accent 2" w:semiHidden="0" w:uiPriority="64" w:unhideWhenUsed="0"/>
-    <w:lsdException w:name="Medium List 1 Accent 2" w:semiHidden="0" w:uiPriority="65" w:unhideWhenUsed="0"/>
-    <w:lsdException w:name="Medium List 2 Accent 2" w:semiHidden="0" w:uiPriority="66" w:unhideWhenUsed="0"/>
-    <w:lsdException w:name="Medium Grid 1 Accent 2" w:semiHidden="0" w:uiPriority="67" w:unhideWhenUsed="0"/>
-    <w:lsdException w:name="Medium Grid 2 Accent 2" w:semiHidden="0" w:uiPriority="68" w:unhideWhenUsed="0"/>
-    <w:lsdException w:name="Medium Grid 3 Accent 2" w:semiHidden="0" w:uiPriority="69" w:unhideWhenUsed="0"/>
-    <w:lsdException w:name="Dark List Accent 2" w:semiHidden="0" w:uiPriority="70" w:unhideWhenUsed="0"/>
-    <w:lsdException w:name="Colorful Shading Accent 2" w:semiHidden="0" w:uiPriority="71" w:unhideWhenUsed="0"/>
-    <w:lsdException w:name="Colorful List Accent 2" w:semiHidden="0" w:uiPriority="72" w:unhideWhenUsed="0"/>
-    <w:lsdException w:name="Colorful Grid Accent 2" w:semiHidden="0" w:uiPriority="73" w:unhideWhenUsed="0"/>
-    <w:lsdException w:name="Light Shading Accent 3" w:semiHidden="0" w:uiPriority="60" w:unhideWhenUsed="0"/>
-    <w:lsdException w:name="Light List Accent 3" w:semiHidden="0" w:uiPriority="61" w:unhideWhenUsed="0"/>
-    <w:lsdException w:name="Light Grid Accent 3" w:semiHidden="0" w:uiPriority="62" w:unhideWhenUsed="0"/>
-    <w:lsdException w:name="Medium Shading 1 Accent 3" w:semiHidden="0" w:uiPriority="63" w:unhideWhenUsed="0"/>
-    <w:lsdException w:name="Medium Shading 2 Accent 3" w:semiHidden="0" w:uiPriority="64" w:unhideWhenUsed="0"/>
-    <w:lsdException w:name="Medium List 1 Accent 3" w:semiHidden="0" w:uiPriority="65" w:unhideWhenUsed="0"/>
-    <w:lsdException w:name="Medium List 2 Accent 3" w:semiHidden="0" w:uiPriority="66" w:unhideWhenUsed="0"/>
-    <w:lsdException w:name="Medium Grid 1 Accent 3" w:semiHidden="0" w:uiPriority="67" w:unhideWhenUsed="0"/>
-    <w:lsdException w:name="Medium Grid 2 Accent 3" w:semiHidden="0" w:uiPriority="68" w:unhideWhenUsed="0"/>
-    <w:lsdException w:name="Medium Grid 3 Accent 3" w:semiHidden="0" w:uiPriority="69" w:unhideWhenUsed="0"/>
-    <w:lsdException w:name="Dark List Accent 3" w:semiHidden="0" w:uiPriority="70" w:unhideWhenUsed="0"/>
-    <w:lsdException w:name="Colorful Shading Accent 3" w:semiHidden="0" w:uiPriority="71" w:unhideWhenUsed="0"/>
-    <w:lsdException w:name="Colorful List Accent 3" w:semiHidden="0" w:uiPriority="72" w:unhideWhenUsed="0"/>
-    <w:lsdException w:name="Colorful Grid Accent 3" w:semiHidden="0" w:uiPriority="73" w:unhideWhenUsed="0"/>
-    <w:lsdException w:name="Light Shading Accent 4" w:semiHidden="0" w:uiPriority="60" w:unhideWhenUsed="0"/>
-    <w:lsdException w:name="Light List Accent 4" w:semiHidden="0" w:uiPriority="61" w:unhideWhenUsed="0"/>
-    <w:lsdException w:name="Light Grid Accent 4" w:semiHidden="0" w:uiPriority="62" w:unhideWhenUsed="0"/>
-    <w:lsdException w:name="Medium Shading 1 Accent 4" w:semiHidden="0" w:uiPriority="63" w:unhideWhenUsed="0"/>
-    <w:lsdException w:name="Medium Shading 2 Accent 4" w:semiHidden="0" w:uiPriority="64" w:unhideWhenUsed="0"/>
-    <w:lsdException w:name="Medium List 1 Accent 4" w:semiHidden="0" w:uiPriority="65" w:unhideWhenUsed="0"/>
-    <w:lsdException w:name="Medium List 2 Accent 4" w:semiHidden="0" w:uiPriority="66" w:unhideWhenUsed="0"/>
-    <w:lsdException w:name="Medium Grid 1 Accent 4" w:semiHidden="0" w:uiPriority="67" w:unhideWhenUsed="0"/>
-    <w:lsdException w:name="Medium Grid 2 Accent 4" w:semiHidden="0" w:uiPriority="68" w:unhideWhenUsed="0"/>
-    <w:lsdException w:name="Medium Grid 3 Accent 4" w:semiHidden="0" w:uiPriority="69" w:unhideWhenUsed="0"/>
-    <w:lsdException w:name="Dark List Accent 4" w:semiHidden="0" w:uiPriority="70" w:unhideWhenUsed="0"/>
-    <w:lsdException w:name="Colorful Shading Accent 4" w:semiHidden="0" w:uiPriority="71" w:unhideWhenUsed="0"/>
-    <w:lsdException w:name="Colorful List Accent 4" w:semiHidden="0" w:uiPriority="72" w:unhideWhenUsed="0"/>
-    <w:lsdException w:name="Colorful Grid Accent 4" w:semiHidden="0" w:uiPriority="73" w:unhideWhenUsed="0"/>
-    <w:lsdException w:name="Light Shading Accent 5" w:semiHidden="0" w:uiPriority="60" w:unhideWhenUsed="0"/>
-    <w:lsdException w:name="Light List Accent 5" w:semiHidden="0" w:uiPriority="61" w:unhideWhenUsed="0"/>
-    <w:lsdException w:name="Light Grid Accent 5" w:semiHidden="0" w:uiPriority="62" w:unhideWhenUsed="0"/>
-    <w:lsdException w:name="Medium Shading 1 Accent 5" w:semiHidden="0" w:uiPriority="63" w:unhideWhenUsed="0"/>
-    <w:lsdException w:name="Medium Shading 2 Accent 5" w:semiHidden="0" w:uiPriority="64" w:unhideWhenUsed="0"/>
-    <w:lsdException w:name="Medium List 1 Accent 5" w:semiHidden="0" w:uiPriority="65" w:unhideWhenUsed="0"/>
-    <w:lsdException w:name="Medium List 2 Accent 5" w:semiHidden="0" w:uiPriority="66" w:unhideWhenUsed="0"/>
-    <w:lsdException w:name="Medium Grid 1 Accent 5" w:semiHidden="0" w:uiPriority="67" w:unhideWhenUsed="0"/>
-    <w:lsdException w:name="Medium Grid 2 Accent 5" w:semiHidden="0" w:uiPriority="68" w:unhideWhenUsed="0"/>
-    <w:lsdException w:name="Medium Grid 3 Accent 5" w:semiHidden="0" w:uiPriority="69" w:unhideWhenUsed="0"/>
-    <w:lsdException w:name="Dark List Accent 5" w:semiHidden="0" w:uiPriority="70" w:unhideWhenUsed="0"/>
-    <w:lsdException w:name="Colorful Shading Accent 5" w:semiHidden="0" w:uiPriority="71" w:unhideWhenUsed="0"/>
-    <w:lsdException w:name="Colorful List Accent 5" w:semiHidden="0" w:uiPriority="72" w:unhideWhenUsed="0"/>
-    <w:lsdException w:name="Colorful Grid Accent 5" w:semiHidden="0" w:uiPriority="73" w:unhideWhenUsed="0"/>
-    <w:lsdException w:name="Light Shading Accent 6" w:semiHidden="0" w:uiPriority="60" w:unhideWhenUsed="0"/>
-    <w:lsdException w:name="Light List Accent 6" w:semiHidden="0" w:uiPriority="61" w:unhideWhenUsed="0"/>
-    <w:lsdException w:name="Light Grid Accent 6" w:semiHidden="0" w:uiPriority="62" w:unhideWhenUsed="0"/>
-    <w:lsdException w:name="Medium Shading 1 Accent 6" w:semiHidden="0" w:uiPriority="63" w:unhideWhenUsed="0"/>
-    <w:lsdException w:name="Medium Shading 2 Accent 6" w:semiHidden="0" w:uiPriority="64" w:unhideWhenUsed="0"/>
-    <w:lsdException w:name="Medium List 1 Accent 6" w:semiHidden="0" w:uiPriority="65" w:unhideWhenUsed="0"/>
-    <w:lsdException w:name="Medium List 2 Accent 6" w:semiHidden="0" w:uiPriority="66" w:unhideWhenUsed="0"/>
-    <w:lsdException w:name="Medium Grid 1 Accent 6" w:semiHidden="0" w:uiPriority="67" w:unhideWhenUsed="0"/>
-    <w:lsdException w:name="Medium Grid 2 Accent 6" w:semiHidden="0" w:uiPriority="68" w:unhideWhenUsed="0"/>
-    <w:lsdException w:name="Medium Grid 3 Accent 6" w:semiHidden="0" w:uiPriority="69" w:unhideWhenUsed="0"/>
-    <w:lsdException w:name="Dark List Accent 6" w:semiHidden="0" w:uiPriority="70" w:unhideWhenUsed="0"/>
-    <w:lsdException w:name="Colorful Shading Accent 6" w:semiHidden="0" w:uiPriority="71" w:unhideWhenUsed="0"/>
-    <w:lsdException w:name="Colorful List Accent 6" w:semiHidden="0" w:uiPriority="72" w:unhideWhenUsed="0"/>
-    <w:lsdException w:name="Colorful Grid Accent 6" w:semiHidden="0" w:uiPriority="73" w:unhideWhenUsed="0"/>
-    <w:lsdException w:name="Subtle Emphasis" w:semiHidden="0" w:uiPriority="19" w:unhideWhenUsed="0" w:qFormat="1"/>
-    <w:lsdException w:name="Intense Emphasis" w:semiHidden="0" w:uiPriority="21" w:unhideWhenUsed="0" w:qFormat="1"/>
-    <w:lsdException w:name="Subtle Reference" w:semiHidden="0" w:uiPriority="31" w:unhideWhenUsed="0" w:qFormat="1"/>
-    <w:lsdException w:name="Intense Reference" w:semiHidden="0" w:uiPriority="32" w:unhideWhenUsed="0" w:qFormat="1"/>
-    <w:lsdException w:name="Book Title" w:semiHidden="0" w:uiPriority="33" w:unhideWhenUsed="0" w:qFormat="1"/>
-    <w:lsdException w:name="Bibliography" w:uiPriority="37"/>
-    <w:lsdException w:name="TOC Heading" w:uiPriority="39" w:qFormat="1"/>
-  </w:latentStyles>
-  <w:style w:type="paragraph" w:default="1" w:styleId="Normal">
-    <w:name w:val="Normal"/>
-    <w:qFormat/>
-    <w:rPr>
-      <w:lang w:val="es-419"/>
-    </w:rPr>
-  </w:style>
-  <w:style w:type="paragraph" w:styleId="Heading1">
-    <w:name w:val="heading 1"/>
-    <w:basedOn w:val="Normal"/>
-    <w:next w:val="Normal"/>
-    <w:link w:val="Heading1Char"/>
-    <w:uiPriority w:val="9"/>
-    <w:qFormat/>
-    <w:rsid w:val="00483316"/>
-    <w:pPr>
-      <w:keepNext/>
-      <w:keepLines/>
-      <w:spacing w:before="480" w:after="0"/>
-      <w:outlineLvl w:val="0"/>
-    </w:pPr>
-    <w:rPr>
-      <w:rFonts w:asciiTheme="majorHAnsi" w:eastAsiaTheme="majorEastAsia" w:hAnsiTheme="majorHAnsi" w:cstheme="majorBidi"/>
-      <w:b/>
-      <w:bCs/>
-      <w:color w:val="365F91" w:themeColor="accent1" w:themeShade="BF"/>
-      <w:sz w:val="28"/>
-      <w:szCs w:val="28"/>
-    </w:rPr>
-  </w:style>
-  <w:style w:type="paragraph" w:styleId="Heading2">
-    <w:name w:val="heading 2"/>
-    <w:basedOn w:val="Normal"/>
-    <w:next w:val="Normal"/>
-    <w:link w:val="Heading2Char"/>
-    <w:uiPriority w:val="9"/>
-    <w:unhideWhenUsed/>
-    <w:qFormat/>
-    <w:rsid w:val="00483316"/>
-    <w:pPr>
-      <w:keepNext/>
-      <w:keepLines/>
-      <w:spacing w:before="200" w:after="0"/>
-      <w:outlineLvl w:val="1"/>
-    </w:pPr>
-    <w:rPr>
-      <w:rFonts w:asciiTheme="majorHAnsi" w:eastAsiaTheme="majorEastAsia" w:hAnsiTheme="majorHAnsi" w:cstheme="majorBidi"/>
-      <w:b/>
-      <w:bCs/>
-      <w:color w:val="4F81BD" w:themeColor="accent1"/>
-      <w:sz w:val="26"/>
-      <w:szCs w:val="26"/>
-    </w:rPr>
-  </w:style>
-  <w:style w:type="paragraph" w:styleId="Heading3">
-    <w:name w:val="heading 3"/>
-    <w:basedOn w:val="Normal"/>
-    <w:next w:val="Normal"/>
-    <w:link w:val="Heading3Char"/>
-    <w:uiPriority w:val="9"/>
-    <w:unhideWhenUsed/>
-    <w:qFormat/>
-    <w:rsid w:val="00A659AB"/>
-    <w:pPr>
-      <w:keepNext/>
-      <w:keepLines/>
-      <w:spacing w:before="200" w:after="0"/>
-      <w:outlineLvl w:val="2"/>
-    </w:pPr>
-    <w:rPr>
-      <w:rFonts w:asciiTheme="majorHAnsi" w:eastAsiaTheme="majorEastAsia" w:hAnsiTheme="majorHAnsi" w:cstheme="majorBidi"/>
-      <w:b/>
-      <w:bCs/>
-      <w:color w:val="4F81BD" w:themeColor="accent1"/>
-    </w:rPr>
-  </w:style>
-  <w:style w:type="paragraph" w:styleId="Heading4">
-    <w:name w:val="heading 4"/>
-    <w:basedOn w:val="Normal"/>
-    <w:next w:val="Normal"/>
-    <w:link w:val="Heading4Char"/>
-    <w:uiPriority w:val="9"/>
-    <w:unhideWhenUsed/>
-    <w:qFormat/>
-    <w:rsid w:val="008F4A11"/>
-    <w:pPr>
-      <w:keepNext/>
-      <w:keepLines/>
-      <w:spacing w:before="200" w:after="0"/>
-      <w:outlineLvl w:val="3"/>
-    </w:pPr>
-    <w:rPr>
-      <w:rFonts w:asciiTheme="majorHAnsi" w:eastAsiaTheme="majorEastAsia" w:hAnsiTheme="majorHAnsi" w:cstheme="majorBidi"/>
-      <w:b/>
-      <w:bCs/>
-      <w:i/>
-      <w:iCs/>
-      <w:color w:val="4F81BD" w:themeColor="accent1"/>
-    </w:rPr>
-  </w:style>
-  <w:style w:type="character" w:default="1" w:styleId="DefaultParagraphFont">
-    <w:name w:val="Default Paragraph Font"/>
-    <w:uiPriority w:val="1"/>
-    <w:semiHidden/>
-    <w:unhideWhenUsed/>
-  </w:style>
-  <w:style w:type="table" w:default="1" w:styleId="TableNormal">
-    <w:name w:val="Normal Table"/>
-    <w:uiPriority w:val="99"/>
-    <w:semiHidden/>
-    <w:unhideWhenUsed/>
-    <w:tblPr>
-      <w:tblInd w:w="0" w:type="dxa"/>
-      <w:tblCellMar>
-        <w:top w:w="0" w:type="dxa"/>
-        <w:left w:w="108" w:type="dxa"/>
-        <w:bottom w:w="0" w:type="dxa"/>
-        <w:right w:w="108" w:type="dxa"/>
-      </w:tblCellMar>
-    </w:tblPr>
-  </w:style>
-  <w:style w:type="numbering" w:default="1" w:styleId="NoList">
-    <w:name w:val="No List"/>
-    <w:uiPriority w:val="99"/>
-    <w:semiHidden/>
-    <w:unhideWhenUsed/>
-  </w:style>
-  <w:style w:type="character" w:customStyle="1" w:styleId="Heading1Char">
-    <w:name w:val="Heading 1 Char"/>
-    <w:basedOn w:val="DefaultParagraphFont"/>
-    <w:link w:val="Heading1"/>
-    <w:uiPriority w:val="9"/>
-    <w:rsid w:val="00483316"/>
-    <w:rPr>
-      <w:rFonts w:asciiTheme="majorHAnsi" w:eastAsiaTheme="majorEastAsia" w:hAnsiTheme="majorHAnsi" w:cstheme="majorBidi"/>
-      <w:b/>
-      <w:bCs/>
-      <w:color w:val="365F91" w:themeColor="accent1" w:themeShade="BF"/>
-      <w:sz w:val="28"/>
-      <w:szCs w:val="28"/>
-    </w:rPr>
-  </w:style>
-  <w:style w:type="paragraph" w:styleId="Title">
-    <w:name w:val="Title"/>
-    <w:basedOn w:val="Normal"/>
-    <w:next w:val="Normal"/>
-    <w:link w:val="TitleChar"/>
-    <w:uiPriority w:val="10"/>
-    <w:qFormat/>
-    <w:rsid w:val="00483316"/>
-    <w:pPr>
-      <w:pBdr>
-        <w:bottom w:val="single" w:sz="8" w:space="4" w:color="4F81BD" w:themeColor="accent1"/>
-      </w:pBdr>
-      <w:spacing w:after="300" w:line="240" w:lineRule="auto"/>
-      <w:contextualSpacing/>
-    </w:pPr>
-    <w:rPr>
-      <w:rFonts w:asciiTheme="majorHAnsi" w:eastAsiaTheme="majorEastAsia" w:hAnsiTheme="majorHAnsi" w:cstheme="majorBidi"/>
-      <w:color w:val="17365D" w:themeColor="text2" w:themeShade="BF"/>
-      <w:spacing w:val="5"/>
-      <w:kern w:val="28"/>
-      <w:sz w:val="52"/>
-      <w:szCs w:val="52"/>
-    </w:rPr>
-  </w:style>
-  <w:style w:type="character" w:customStyle="1" w:styleId="TitleChar">
-    <w:name w:val="Title Char"/>
-    <w:basedOn w:val="DefaultParagraphFont"/>
-    <w:link w:val="Title"/>
-    <w:uiPriority w:val="10"/>
-    <w:rsid w:val="00483316"/>
-    <w:rPr>
-      <w:rFonts w:asciiTheme="majorHAnsi" w:eastAsiaTheme="majorEastAsia" w:hAnsiTheme="majorHAnsi" w:cstheme="majorBidi"/>
-      <w:color w:val="17365D" w:themeColor="text2" w:themeShade="BF"/>
-      <w:spacing w:val="5"/>
-      <w:kern w:val="28"/>
-      <w:sz w:val="52"/>
-      <w:szCs w:val="52"/>
-    </w:rPr>
-  </w:style>
-  <w:style w:type="paragraph" w:styleId="ListParagraph">
-    <w:name w:val="List Paragraph"/>
-    <w:basedOn w:val="Normal"/>
-    <w:uiPriority w:val="34"/>
-    <w:qFormat/>
-    <w:rsid w:val="00483316"/>
-    <w:pPr>
-      <w:ind w:left="720"/>
-      <w:contextualSpacing/>
-    </w:pPr>
-  </w:style>
-  <w:style w:type="character" w:customStyle="1" w:styleId="Heading2Char">
-    <w:name w:val="Heading 2 Char"/>
-    <w:basedOn w:val="DefaultParagraphFont"/>
-    <w:link w:val="Heading2"/>
-    <w:uiPriority w:val="9"/>
-    <w:rsid w:val="00483316"/>
-    <w:rPr>
-      <w:rFonts w:asciiTheme="majorHAnsi" w:eastAsiaTheme="majorEastAsia" w:hAnsiTheme="majorHAnsi" w:cstheme="majorBidi"/>
-      <w:b/>
-      <w:bCs/>
-      <w:color w:val="4F81BD" w:themeColor="accent1"/>
-      <w:sz w:val="26"/>
-      <w:szCs w:val="26"/>
-    </w:rPr>
-  </w:style>
-  <w:style w:type="character" w:styleId="Hyperlink">
-    <w:name w:val="Hyperlink"/>
-    <w:basedOn w:val="DefaultParagraphFont"/>
-    <w:uiPriority w:val="99"/>
-    <w:unhideWhenUsed/>
-    <w:rsid w:val="00483316"/>
-    <w:rPr>
-      <w:color w:val="0000FF" w:themeColor="hyperlink"/>
-      <w:u w:val="single"/>
-    </w:rPr>
-  </w:style>
-  <w:style w:type="paragraph" w:styleId="BalloonText">
-    <w:name w:val="Balloon Text"/>
-    <w:basedOn w:val="Normal"/>
-    <w:link w:val="BalloonTextChar"/>
-    <w:uiPriority w:val="99"/>
-    <w:semiHidden/>
-    <w:unhideWhenUsed/>
-    <w:rsid w:val="007B1E68"/>
-    <w:pPr>
-      <w:spacing w:after="0" w:line="240" w:lineRule="auto"/>
-    </w:pPr>
-    <w:rPr>
-      <w:rFonts w:ascii="Tahoma" w:hAnsi="Tahoma" w:cs="Tahoma"/>
-      <w:sz w:val="16"/>
-      <w:szCs w:val="16"/>
-    </w:rPr>
-  </w:style>
-  <w:style w:type="character" w:customStyle="1" w:styleId="BalloonTextChar">
-    <w:name w:val="Balloon Text Char"/>
-    <w:basedOn w:val="DefaultParagraphFont"/>
-    <w:link w:val="BalloonText"/>
-    <w:uiPriority w:val="99"/>
-    <w:semiHidden/>
-    <w:rsid w:val="007B1E68"/>
-    <w:rPr>
-      <w:rFonts w:ascii="Tahoma" w:hAnsi="Tahoma" w:cs="Tahoma"/>
-      <w:sz w:val="16"/>
-      <w:szCs w:val="16"/>
-    </w:rPr>
-  </w:style>
-  <w:style w:type="paragraph" w:styleId="TOCHeading">
-    <w:name w:val="TOC Heading"/>
-    <w:basedOn w:val="Heading1"/>
-    <w:next w:val="Normal"/>
-    <w:uiPriority w:val="39"/>
-    <w:semiHidden/>
-    <w:unhideWhenUsed/>
-    <w:qFormat/>
-    <w:rsid w:val="005B0446"/>
-    <w:pPr>
-      <w:outlineLvl w:val="9"/>
-    </w:pPr>
-    <w:rPr>
-      <w:lang w:val="en-US" w:eastAsia="ja-JP"/>
-    </w:rPr>
-  </w:style>
-  <w:style w:type="paragraph" w:styleId="TOC1">
-    <w:name w:val="toc 1"/>
-    <w:basedOn w:val="Normal"/>
-    <w:next w:val="Normal"/>
-    <w:autoRedefine/>
-    <w:uiPriority w:val="39"/>
-    <w:unhideWhenUsed/>
-    <w:rsid w:val="005B0446"/>
-    <w:pPr>
-      <w:spacing w:after="100"/>
-    </w:pPr>
-  </w:style>
-  <w:style w:type="paragraph" w:styleId="TOC2">
-    <w:name w:val="toc 2"/>
-    <w:basedOn w:val="Normal"/>
-    <w:next w:val="Normal"/>
-    <w:autoRedefine/>
-    <w:uiPriority w:val="39"/>
-    <w:unhideWhenUsed/>
-    <w:rsid w:val="005B0446"/>
-    <w:pPr>
-      <w:spacing w:after="100"/>
-      <w:ind w:left="220"/>
-    </w:pPr>
-  </w:style>
-  <w:style w:type="character" w:customStyle="1" w:styleId="Heading3Char">
-    <w:name w:val="Heading 3 Char"/>
-    <w:basedOn w:val="DefaultParagraphFont"/>
-    <w:link w:val="Heading3"/>
-    <w:uiPriority w:val="9"/>
-    <w:rsid w:val="00A659AB"/>
-    <w:rPr>
-      <w:rFonts w:asciiTheme="majorHAnsi" w:eastAsiaTheme="majorEastAsia" w:hAnsiTheme="majorHAnsi" w:cstheme="majorBidi"/>
-      <w:b/>
-      <w:bCs/>
-      <w:color w:val="4F81BD" w:themeColor="accent1"/>
-    </w:rPr>
-  </w:style>
-  <w:style w:type="character" w:styleId="FollowedHyperlink">
-    <w:name w:val="FollowedHyperlink"/>
+  <w:style w:type="character" w:styleId="UnresolvedMention">
+    <w:name w:val="Unresolved Mention"/>
     <w:basedOn w:val="DefaultParagraphFont"/>
     <w:uiPriority w:val="99"/>
     <w:semiHidden/>
     <w:unhideWhenUsed/>
-    <w:rsid w:val="00AC6C02"/>
+    <w:rsid w:val="00F32EAE"/>
     <w:rPr>
-      <w:color w:val="800080" w:themeColor="followedHyperlink"/>
-      <w:u w:val="single"/>
+      <w:color w:val="808080"/>
+      <w:shd w:val="clear" w:color="auto" w:fill="E6E6E6"/>
     </w:rPr>
   </w:style>
-  <w:style w:type="character" w:customStyle="1" w:styleId="hljs-number">
-    <w:name w:val="hljs-number"/>
-    <w:basedOn w:val="DefaultParagraphFont"/>
-    <w:rsid w:val="004B283D"/>
-  </w:style>
-  <w:style w:type="character" w:customStyle="1" w:styleId="hljs-annotation">
-    <w:name w:val="hljs-annotation"/>
-    <w:basedOn w:val="DefaultParagraphFont"/>
-    <w:rsid w:val="004B283D"/>
-  </w:style>
-  <w:style w:type="paragraph" w:styleId="TOC3">
-    <w:name w:val="toc 3"/>
+  <w:style w:type="paragraph" w:styleId="HTMLPreformatted">
+    <w:name w:val="HTML Preformatted"/>
     <w:basedOn w:val="Normal"/>
-    <w:next w:val="Normal"/>
-    <w:autoRedefine/>
-    <w:uiPriority w:val="39"/>
-    <w:unhideWhenUsed/>
-    <w:rsid w:val="006844A5"/>
-    <w:pPr>
-      <w:spacing w:after="100"/>
-      <w:ind w:left="440"/>
-    </w:pPr>
-  </w:style>
-  <w:style w:type="character" w:customStyle="1" w:styleId="Heading4Char">
-    <w:name w:val="Heading 4 Char"/>
-    <w:basedOn w:val="DefaultParagraphFont"/>
-    <w:link w:val="Heading4"/>
-    <w:uiPriority w:val="9"/>
-    <w:rsid w:val="008F4A11"/>
-    <w:rPr>
-      <w:rFonts w:asciiTheme="majorHAnsi" w:eastAsiaTheme="majorEastAsia" w:hAnsiTheme="majorHAnsi" w:cstheme="majorBidi"/>
-      <w:b/>
-      <w:bCs/>
-      <w:i/>
-      <w:iCs/>
-      <w:color w:val="4F81BD" w:themeColor="accent1"/>
-    </w:rPr>
-  </w:style>
-  <w:style w:type="paragraph" w:customStyle="1" w:styleId="Consolas">
-    <w:name w:val="Consolas"/>
-    <w:basedOn w:val="Normal"/>
-    <w:next w:val="NormalIndent"/>
-    <w:link w:val="ConsolasChar"/>
-    <w:qFormat/>
-    <w:rsid w:val="00A7077F"/>
-    <w:rPr>
-      <w:rFonts w:ascii="Consolas" w:hAnsi="Consolas"/>
-      <w:sz w:val="18"/>
-      <w:lang w:val="en-US"/>
-    </w:rPr>
-  </w:style>
-  <w:style w:type="character" w:customStyle="1" w:styleId="hljs-keyword">
-    <w:name w:val="hljs-keyword"/>
-    <w:basedOn w:val="DefaultParagraphFont"/>
-    <w:rsid w:val="00A7077F"/>
-  </w:style>
-  <w:style w:type="character" w:customStyle="1" w:styleId="ConsolasChar">
-    <w:name w:val="Consolas Char"/>
-    <w:basedOn w:val="DefaultParagraphFont"/>
-    <w:link w:val="Consolas"/>
-    <w:rsid w:val="00A7077F"/>
-    <w:rPr>
-      <w:rFonts w:ascii="Consolas" w:hAnsi="Consolas"/>
-      <w:sz w:val="18"/>
-      <w:lang w:val="en-US"/>
-    </w:rPr>
-  </w:style>
-  <w:style w:type="paragraph" w:styleId="NormalIndent">
-    <w:name w:val="Normal Indent"/>
-    <w:basedOn w:val="Normal"/>
+    <w:link w:val="HTMLPreformattedChar"/>
     <w:uiPriority w:val="99"/>
     <w:semiHidden/>
     <w:unhideWhenUsed/>
-    <w:rsid w:val="00A7077F"/>
+    <w:rsid w:val="002B2477"/>
     <w:pPr>
-      <w:ind w:left="708"/>
+      <w:tabs>
+        <w:tab w:val="left" w:pos="916"/>
+        <w:tab w:val="left" w:pos="1832"/>
+        <w:tab w:val="left" w:pos="2748"/>
+        <w:tab w:val="left" w:pos="3664"/>
+        <w:tab w:val="left" w:pos="4580"/>
+        <w:tab w:val="left" w:pos="5496"/>
+        <w:tab w:val="left" w:pos="6412"/>
+        <w:tab w:val="left" w:pos="7328"/>
+        <w:tab w:val="left" w:pos="8244"/>
+        <w:tab w:val="left" w:pos="9160"/>
+        <w:tab w:val="left" w:pos="10076"/>
+        <w:tab w:val="left" w:pos="10992"/>
+        <w:tab w:val="left" w:pos="11908"/>
+        <w:tab w:val="left" w:pos="12824"/>
+        <w:tab w:val="left" w:pos="13740"/>
+        <w:tab w:val="left" w:pos="14656"/>
+      </w:tabs>
+      <w:spacing w:after="0" w:line="240" w:lineRule="auto"/>
     </w:pPr>
+    <w:rPr>
+      <w:rFonts w:ascii="Courier New" w:eastAsia="Times New Roman" w:hAnsi="Courier New" w:cs="Courier New"/>
+      <w:sz w:val="20"/>
+      <w:szCs w:val="20"/>
+      <w:lang w:val="es-ES" w:eastAsia="es-ES"/>
+    </w:rPr>
   </w:style>
-  <w:style w:type="character" w:customStyle="1" w:styleId="hljs-string">
-    <w:name w:val="hljs-string"/>
+  <w:style w:type="character" w:customStyle="1" w:styleId="HTMLPreformattedChar">
+    <w:name w:val="HTML Preformatted Char"/>
     <w:basedOn w:val="DefaultParagraphFont"/>
-    <w:rsid w:val="00A7077F"/>
+    <w:link w:val="HTMLPreformatted"/>
+    <w:uiPriority w:val="99"/>
+    <w:semiHidden/>
+    <w:rsid w:val="002B2477"/>
+    <w:rPr>
+      <w:rFonts w:ascii="Courier New" w:eastAsia="Times New Roman" w:hAnsi="Courier New" w:cs="Courier New"/>
+      <w:sz w:val="20"/>
+      <w:szCs w:val="20"/>
+      <w:lang w:val="es-ES" w:eastAsia="es-ES"/>
+    </w:rPr>
+  </w:style>
+  <w:style w:type="character" w:styleId="HTMLCode">
+    <w:name w:val="HTML Code"/>
+    <w:basedOn w:val="DefaultParagraphFont"/>
+    <w:uiPriority w:val="99"/>
+    <w:semiHidden/>
+    <w:unhideWhenUsed/>
+    <w:rsid w:val="002B2477"/>
+    <w:rPr>
+      <w:rFonts w:ascii="Courier New" w:eastAsia="Times New Roman" w:hAnsi="Courier New" w:cs="Courier New"/>
+      <w:sz w:val="20"/>
+      <w:szCs w:val="20"/>
+    </w:rPr>
+  </w:style>
+  <w:style w:type="character" w:customStyle="1" w:styleId="nt">
+    <w:name w:val="nt"/>
+    <w:basedOn w:val="DefaultParagraphFont"/>
+    <w:rsid w:val="002B2477"/>
+  </w:style>
+  <w:style w:type="character" w:customStyle="1" w:styleId="o">
+    <w:name w:val="o"/>
+    <w:basedOn w:val="DefaultParagraphFont"/>
+    <w:rsid w:val="002B2477"/>
   </w:style>
 </w:styles>
 </file>
@@ -9338,7 +11945,7 @@
 </file>
 
 <file path=customXml/itemProps1.xml><?xml version="1.0" encoding="utf-8"?>
-<ds:datastoreItem xmlns:ds="http://schemas.openxmlformats.org/officeDocument/2006/customXml" ds:itemID="{07295450-8CC4-4587-B266-4A25F39FB60B}">
+<ds:datastoreItem xmlns:ds="http://schemas.openxmlformats.org/officeDocument/2006/customXml" ds:itemID="{A0FF1D01-5ED6-418A-9951-E9F6A7247BD5}">
   <ds:schemaRefs>
     <ds:schemaRef ds:uri="http://schemas.openxmlformats.org/officeDocument/2006/bibliography"/>
   </ds:schemaRefs>

--- a/docs/1. Instalacion de OpenHab en RaspberryPi3.docx
+++ b/docs/1. Instalacion de OpenHab en RaspberryPi3.docx
@@ -54,8 +54,6 @@
             <w:t>Contents</w:t>
           </w:r>
         </w:p>
-        <w:bookmarkStart w:id="0" w:name="_GoBack"/>
-        <w:bookmarkEnd w:id="0"/>
         <w:p>
           <w:pPr>
             <w:pStyle w:val="TOC1"/>
@@ -77,7 +75,7 @@
           <w:r>
             <w:fldChar w:fldCharType="separate"/>
           </w:r>
-          <w:hyperlink w:anchor="_Toc504920249" w:history="1">
+          <w:hyperlink w:anchor="_Toc505154293" w:history="1">
             <w:r>
               <w:rPr>
                 <w:rStyle w:val="Hyperlink"/>
@@ -104,7 +102,7 @@
                 <w:noProof/>
                 <w:webHidden/>
               </w:rPr>
-              <w:instrText xml:space="preserve"> PAGEREF _Toc504920249 \h </w:instrText>
+              <w:instrText xml:space="preserve"> PAGEREF _Toc505154293 \h </w:instrText>
             </w:r>
             <w:r>
               <w:rPr>
@@ -147,7 +145,7 @@
               <w:lang w:val="es-ES" w:eastAsia="es-ES"/>
             </w:rPr>
           </w:pPr>
-          <w:hyperlink w:anchor="_Toc504920250" w:history="1">
+          <w:hyperlink w:anchor="_Toc505154294" w:history="1">
             <w:r>
               <w:rPr>
                 <w:rStyle w:val="Hyperlink"/>
@@ -174,7 +172,7 @@
                 <w:noProof/>
                 <w:webHidden/>
               </w:rPr>
-              <w:instrText xml:space="preserve"> PAGEREF _Toc504920250 \h </w:instrText>
+              <w:instrText xml:space="preserve"> PAGEREF _Toc505154294 \h </w:instrText>
             </w:r>
             <w:r>
               <w:rPr>
@@ -217,7 +215,7 @@
               <w:lang w:val="es-ES" w:eastAsia="es-ES"/>
             </w:rPr>
           </w:pPr>
-          <w:hyperlink w:anchor="_Toc504920251" w:history="1">
+          <w:hyperlink w:anchor="_Toc505154295" w:history="1">
             <w:r>
               <w:rPr>
                 <w:rStyle w:val="Hyperlink"/>
@@ -244,7 +242,7 @@
                 <w:noProof/>
                 <w:webHidden/>
               </w:rPr>
-              <w:instrText xml:space="preserve"> PAGEREF _Toc504920251 \h </w:instrText>
+              <w:instrText xml:space="preserve"> PAGEREF _Toc505154295 \h </w:instrText>
             </w:r>
             <w:r>
               <w:rPr>
@@ -287,7 +285,7 @@
               <w:lang w:val="es-ES" w:eastAsia="es-ES"/>
             </w:rPr>
           </w:pPr>
-          <w:hyperlink w:anchor="_Toc504920252" w:history="1">
+          <w:hyperlink w:anchor="_Toc505154296" w:history="1">
             <w:r>
               <w:rPr>
                 <w:rStyle w:val="Hyperlink"/>
@@ -314,7 +312,7 @@
                 <w:noProof/>
                 <w:webHidden/>
               </w:rPr>
-              <w:instrText xml:space="preserve"> PAGEREF _Toc504920252 \h </w:instrText>
+              <w:instrText xml:space="preserve"> PAGEREF _Toc505154296 \h </w:instrText>
             </w:r>
             <w:r>
               <w:rPr>
@@ -357,7 +355,7 @@
               <w:lang w:val="es-ES" w:eastAsia="es-ES"/>
             </w:rPr>
           </w:pPr>
-          <w:hyperlink w:anchor="_Toc504920253" w:history="1">
+          <w:hyperlink w:anchor="_Toc505154297" w:history="1">
             <w:r>
               <w:rPr>
                 <w:rStyle w:val="Hyperlink"/>
@@ -384,7 +382,7 @@
                 <w:noProof/>
                 <w:webHidden/>
               </w:rPr>
-              <w:instrText xml:space="preserve"> PAGEREF _Toc504920253 \h </w:instrText>
+              <w:instrText xml:space="preserve"> PAGEREF _Toc505154297 \h </w:instrText>
             </w:r>
             <w:r>
               <w:rPr>
@@ -427,7 +425,7 @@
               <w:lang w:val="es-ES" w:eastAsia="es-ES"/>
             </w:rPr>
           </w:pPr>
-          <w:hyperlink w:anchor="_Toc504920254" w:history="1">
+          <w:hyperlink w:anchor="_Toc505154298" w:history="1">
             <w:r>
               <w:rPr>
                 <w:rStyle w:val="Hyperlink"/>
@@ -454,7 +452,7 @@
                 <w:noProof/>
                 <w:webHidden/>
               </w:rPr>
-              <w:instrText xml:space="preserve"> PAGEREF _Toc504920254 \h </w:instrText>
+              <w:instrText xml:space="preserve"> PAGEREF _Toc505154298 \h </w:instrText>
             </w:r>
             <w:r>
               <w:rPr>
@@ -497,7 +495,7 @@
               <w:lang w:val="es-ES" w:eastAsia="es-ES"/>
             </w:rPr>
           </w:pPr>
-          <w:hyperlink w:anchor="_Toc504920255" w:history="1">
+          <w:hyperlink w:anchor="_Toc505154299" w:history="1">
             <w:r>
               <w:rPr>
                 <w:rStyle w:val="Hyperlink"/>
@@ -524,7 +522,7 @@
                 <w:noProof/>
                 <w:webHidden/>
               </w:rPr>
-              <w:instrText xml:space="preserve"> PAGEREF _Toc504920255 \h </w:instrText>
+              <w:instrText xml:space="preserve"> PAGEREF _Toc505154299 \h </w:instrText>
             </w:r>
             <w:r>
               <w:rPr>
@@ -567,7 +565,7 @@
               <w:lang w:val="es-ES" w:eastAsia="es-ES"/>
             </w:rPr>
           </w:pPr>
-          <w:hyperlink w:anchor="_Toc504920256" w:history="1">
+          <w:hyperlink w:anchor="_Toc505154300" w:history="1">
             <w:r>
               <w:rPr>
                 <w:rStyle w:val="Hyperlink"/>
@@ -594,7 +592,7 @@
                 <w:noProof/>
                 <w:webHidden/>
               </w:rPr>
-              <w:instrText xml:space="preserve"> PAGEREF _Toc504920256 \h </w:instrText>
+              <w:instrText xml:space="preserve"> PAGEREF _Toc505154300 \h </w:instrText>
             </w:r>
             <w:r>
               <w:rPr>
@@ -637,7 +635,7 @@
               <w:lang w:val="es-ES" w:eastAsia="es-ES"/>
             </w:rPr>
           </w:pPr>
-          <w:hyperlink w:anchor="_Toc504920257" w:history="1">
+          <w:hyperlink w:anchor="_Toc505154301" w:history="1">
             <w:r>
               <w:rPr>
                 <w:rStyle w:val="Hyperlink"/>
@@ -664,7 +662,7 @@
                 <w:noProof/>
                 <w:webHidden/>
               </w:rPr>
-              <w:instrText xml:space="preserve"> PAGEREF _Toc504920257 \h </w:instrText>
+              <w:instrText xml:space="preserve"> PAGEREF _Toc505154301 \h </w:instrText>
             </w:r>
             <w:r>
               <w:rPr>
@@ -707,7 +705,7 @@
               <w:lang w:val="es-ES" w:eastAsia="es-ES"/>
             </w:rPr>
           </w:pPr>
-          <w:hyperlink w:anchor="_Toc504920258" w:history="1">
+          <w:hyperlink w:anchor="_Toc505154302" w:history="1">
             <w:r>
               <w:rPr>
                 <w:rStyle w:val="Hyperlink"/>
@@ -734,7 +732,7 @@
                 <w:noProof/>
                 <w:webHidden/>
               </w:rPr>
-              <w:instrText xml:space="preserve"> PAGEREF _Toc504920258 \h </w:instrText>
+              <w:instrText xml:space="preserve"> PAGEREF _Toc505154302 \h </w:instrText>
             </w:r>
             <w:r>
               <w:rPr>
@@ -777,7 +775,7 @@
               <w:lang w:val="es-ES" w:eastAsia="es-ES"/>
             </w:rPr>
           </w:pPr>
-          <w:hyperlink w:anchor="_Toc504920259" w:history="1">
+          <w:hyperlink w:anchor="_Toc505154303" w:history="1">
             <w:r>
               <w:rPr>
                 <w:rStyle w:val="Hyperlink"/>
@@ -804,7 +802,7 @@
                 <w:noProof/>
                 <w:webHidden/>
               </w:rPr>
-              <w:instrText xml:space="preserve"> PAGEREF _Toc504920259 \h </w:instrText>
+              <w:instrText xml:space="preserve"> PAGEREF _Toc505154303 \h </w:instrText>
             </w:r>
             <w:r>
               <w:rPr>
@@ -847,7 +845,7 @@
               <w:lang w:val="es-ES" w:eastAsia="es-ES"/>
             </w:rPr>
           </w:pPr>
-          <w:hyperlink w:anchor="_Toc504920260" w:history="1">
+          <w:hyperlink w:anchor="_Toc505154304" w:history="1">
             <w:r>
               <w:rPr>
                 <w:rStyle w:val="Hyperlink"/>
@@ -874,7 +872,7 @@
                 <w:noProof/>
                 <w:webHidden/>
               </w:rPr>
-              <w:instrText xml:space="preserve"> PAGEREF _Toc504920260 \h </w:instrText>
+              <w:instrText xml:space="preserve"> PAGEREF _Toc505154304 \h </w:instrText>
             </w:r>
             <w:r>
               <w:rPr>
@@ -917,7 +915,7 @@
               <w:lang w:val="es-ES" w:eastAsia="es-ES"/>
             </w:rPr>
           </w:pPr>
-          <w:hyperlink w:anchor="_Toc504920261" w:history="1">
+          <w:hyperlink w:anchor="_Toc505154305" w:history="1">
             <w:r>
               <w:rPr>
                 <w:rStyle w:val="Hyperlink"/>
@@ -944,7 +942,7 @@
                 <w:noProof/>
                 <w:webHidden/>
               </w:rPr>
-              <w:instrText xml:space="preserve"> PAGEREF _Toc504920261 \h </w:instrText>
+              <w:instrText xml:space="preserve"> PAGEREF _Toc505154305 \h </w:instrText>
             </w:r>
             <w:r>
               <w:rPr>
@@ -987,7 +985,7 @@
               <w:lang w:val="es-ES" w:eastAsia="es-ES"/>
             </w:rPr>
           </w:pPr>
-          <w:hyperlink w:anchor="_Toc504920262" w:history="1">
+          <w:hyperlink w:anchor="_Toc505154306" w:history="1">
             <w:r>
               <w:rPr>
                 <w:rStyle w:val="Hyperlink"/>
@@ -1014,7 +1012,7 @@
                 <w:noProof/>
                 <w:webHidden/>
               </w:rPr>
-              <w:instrText xml:space="preserve"> PAGEREF _Toc504920262 \h </w:instrText>
+              <w:instrText xml:space="preserve"> PAGEREF _Toc505154306 \h </w:instrText>
             </w:r>
             <w:r>
               <w:rPr>
@@ -1057,7 +1055,7 @@
               <w:lang w:val="es-ES" w:eastAsia="es-ES"/>
             </w:rPr>
           </w:pPr>
-          <w:hyperlink w:anchor="_Toc504920263" w:history="1">
+          <w:hyperlink w:anchor="_Toc505154307" w:history="1">
             <w:r>
               <w:rPr>
                 <w:rStyle w:val="Hyperlink"/>
@@ -1084,7 +1082,7 @@
                 <w:noProof/>
                 <w:webHidden/>
               </w:rPr>
-              <w:instrText xml:space="preserve"> PAGEREF _Toc504920263 \h </w:instrText>
+              <w:instrText xml:space="preserve"> PAGEREF _Toc505154307 \h </w:instrText>
             </w:r>
             <w:r>
               <w:rPr>
@@ -1127,7 +1125,7 @@
               <w:lang w:val="es-ES" w:eastAsia="es-ES"/>
             </w:rPr>
           </w:pPr>
-          <w:hyperlink w:anchor="_Toc504920264" w:history="1">
+          <w:hyperlink w:anchor="_Toc505154308" w:history="1">
             <w:r>
               <w:rPr>
                 <w:rStyle w:val="Hyperlink"/>
@@ -1154,7 +1152,7 @@
                 <w:noProof/>
                 <w:webHidden/>
               </w:rPr>
-              <w:instrText xml:space="preserve"> PAGEREF _Toc504920264 \h </w:instrText>
+              <w:instrText xml:space="preserve"> PAGEREF _Toc505154308 \h </w:instrText>
             </w:r>
             <w:r>
               <w:rPr>
@@ -1197,13 +1195,27 @@
               <w:lang w:val="es-ES" w:eastAsia="es-ES"/>
             </w:rPr>
           </w:pPr>
-          <w:hyperlink w:anchor="_Toc504920265" w:history="1">
+          <w:hyperlink w:anchor="_Toc505154309" w:history="1">
             <w:r>
               <w:rPr>
                 <w:rStyle w:val="Hyperlink"/>
                 <w:noProof/>
               </w:rPr>
-              <w:t>Instalación de Arping</w:t>
+              <w:t>Instalación de</w:t>
+            </w:r>
+            <w:r>
+              <w:rPr>
+                <w:rStyle w:val="Hyperlink"/>
+                <w:noProof/>
+              </w:rPr>
+              <w:t xml:space="preserve"> </w:t>
+            </w:r>
+            <w:r>
+              <w:rPr>
+                <w:rStyle w:val="Hyperlink"/>
+                <w:noProof/>
+              </w:rPr>
+              <w:t>Arping</w:t>
             </w:r>
             <w:r>
               <w:rPr>
@@ -1224,7 +1236,7 @@
                 <w:noProof/>
                 <w:webHidden/>
               </w:rPr>
-              <w:instrText xml:space="preserve"> PAGEREF _Toc504920265 \h </w:instrText>
+              <w:instrText xml:space="preserve"> PAGEREF _Toc505154309 \h </w:instrText>
             </w:r>
             <w:r>
               <w:rPr>
@@ -1267,7 +1279,7 @@
               <w:lang w:val="es-ES" w:eastAsia="es-ES"/>
             </w:rPr>
           </w:pPr>
-          <w:hyperlink w:anchor="_Toc504920266" w:history="1">
+          <w:hyperlink w:anchor="_Toc505154310" w:history="1">
             <w:r>
               <w:rPr>
                 <w:rStyle w:val="Hyperlink"/>
@@ -1294,7 +1306,7 @@
                 <w:noProof/>
                 <w:webHidden/>
               </w:rPr>
-              <w:instrText xml:space="preserve"> PAGEREF _Toc504920266 \h </w:instrText>
+              <w:instrText xml:space="preserve"> PAGEREF _Toc505154310 \h </w:instrText>
             </w:r>
             <w:r>
               <w:rPr>
@@ -1337,7 +1349,7 @@
               <w:lang w:val="es-ES" w:eastAsia="es-ES"/>
             </w:rPr>
           </w:pPr>
-          <w:hyperlink w:anchor="_Toc504920267" w:history="1">
+          <w:hyperlink w:anchor="_Toc505154311" w:history="1">
             <w:r>
               <w:rPr>
                 <w:rStyle w:val="Hyperlink"/>
@@ -1364,7 +1376,7 @@
                 <w:noProof/>
                 <w:webHidden/>
               </w:rPr>
-              <w:instrText xml:space="preserve"> PAGEREF _Toc504920267 \h </w:instrText>
+              <w:instrText xml:space="preserve"> PAGEREF _Toc505154311 \h </w:instrText>
             </w:r>
             <w:r>
               <w:rPr>
@@ -1407,7 +1419,7 @@
               <w:lang w:val="es-ES" w:eastAsia="es-ES"/>
             </w:rPr>
           </w:pPr>
-          <w:hyperlink w:anchor="_Toc504920268" w:history="1">
+          <w:hyperlink w:anchor="_Toc505154312" w:history="1">
             <w:r>
               <w:rPr>
                 <w:rStyle w:val="Hyperlink"/>
@@ -1435,7 +1447,7 @@
                 <w:noProof/>
                 <w:webHidden/>
               </w:rPr>
-              <w:instrText xml:space="preserve"> PAGEREF _Toc504920268 \h </w:instrText>
+              <w:instrText xml:space="preserve"> PAGEREF _Toc505154312 \h </w:instrText>
             </w:r>
             <w:r>
               <w:rPr>
@@ -1478,11 +1490,12 @@
               <w:lang w:val="es-ES" w:eastAsia="es-ES"/>
             </w:rPr>
           </w:pPr>
-          <w:hyperlink w:anchor="_Toc504920269" w:history="1">
+          <w:hyperlink w:anchor="_Toc505154313" w:history="1">
             <w:r>
               <w:rPr>
                 <w:rStyle w:val="Hyperlink"/>
                 <w:noProof/>
+                <w:lang w:val="en-US"/>
               </w:rPr>
               <w:t>Referencias</w:t>
             </w:r>
@@ -1505,7 +1518,7 @@
                 <w:noProof/>
                 <w:webHidden/>
               </w:rPr>
-              <w:instrText xml:space="preserve"> PAGEREF _Toc504920269 \h </w:instrText>
+              <w:instrText xml:space="preserve"> PAGEREF _Toc505154313 \h </w:instrText>
             </w:r>
             <w:r>
               <w:rPr>
@@ -1548,7 +1561,7 @@
               <w:lang w:val="es-ES" w:eastAsia="es-ES"/>
             </w:rPr>
           </w:pPr>
-          <w:hyperlink w:anchor="_Toc504920270" w:history="1">
+          <w:hyperlink w:anchor="_Toc505154314" w:history="1">
             <w:r>
               <w:rPr>
                 <w:rStyle w:val="Hyperlink"/>
@@ -1575,7 +1588,7 @@
                 <w:noProof/>
                 <w:webHidden/>
               </w:rPr>
-              <w:instrText xml:space="preserve"> PAGEREF _Toc504920270 \h </w:instrText>
+              <w:instrText xml:space="preserve"> PAGEREF _Toc505154314 \h </w:instrText>
             </w:r>
             <w:r>
               <w:rPr>
@@ -1618,7 +1631,7 @@
               <w:lang w:val="es-ES" w:eastAsia="es-ES"/>
             </w:rPr>
           </w:pPr>
-          <w:hyperlink w:anchor="_Toc504920271" w:history="1">
+          <w:hyperlink w:anchor="_Toc505154315" w:history="1">
             <w:r>
               <w:rPr>
                 <w:rStyle w:val="Hyperlink"/>
@@ -1645,7 +1658,7 @@
                 <w:noProof/>
                 <w:webHidden/>
               </w:rPr>
-              <w:instrText xml:space="preserve"> PAGEREF _Toc504920271 \h </w:instrText>
+              <w:instrText xml:space="preserve"> PAGEREF _Toc505154315 \h </w:instrText>
             </w:r>
             <w:r>
               <w:rPr>
@@ -1688,7 +1701,7 @@
               <w:lang w:val="es-ES" w:eastAsia="es-ES"/>
             </w:rPr>
           </w:pPr>
-          <w:hyperlink w:anchor="_Toc504920272" w:history="1">
+          <w:hyperlink w:anchor="_Toc505154316" w:history="1">
             <w:r>
               <w:rPr>
                 <w:rStyle w:val="Hyperlink"/>
@@ -1715,7 +1728,7 @@
                 <w:noProof/>
                 <w:webHidden/>
               </w:rPr>
-              <w:instrText xml:space="preserve"> PAGEREF _Toc504920272 \h </w:instrText>
+              <w:instrText xml:space="preserve"> PAGEREF _Toc505154316 \h </w:instrText>
             </w:r>
             <w:r>
               <w:rPr>
@@ -1758,7 +1771,7 @@
               <w:lang w:val="es-ES" w:eastAsia="es-ES"/>
             </w:rPr>
           </w:pPr>
-          <w:hyperlink w:anchor="_Toc504920273" w:history="1">
+          <w:hyperlink w:anchor="_Toc505154317" w:history="1">
             <w:r>
               <w:rPr>
                 <w:rStyle w:val="Hyperlink"/>
@@ -1793,7 +1806,7 @@
                 <w:noProof/>
                 <w:webHidden/>
               </w:rPr>
-              <w:instrText xml:space="preserve"> PAGEREF _Toc504920273 \h </w:instrText>
+              <w:instrText xml:space="preserve"> PAGEREF _Toc505154317 \h </w:instrText>
             </w:r>
             <w:r>
               <w:rPr>
@@ -1836,7 +1849,7 @@
               <w:lang w:val="es-ES" w:eastAsia="es-ES"/>
             </w:rPr>
           </w:pPr>
-          <w:hyperlink w:anchor="_Toc504920274" w:history="1">
+          <w:hyperlink w:anchor="_Toc505154318" w:history="1">
             <w:r>
               <w:rPr>
                 <w:rStyle w:val="Hyperlink"/>
@@ -1863,7 +1876,7 @@
                 <w:noProof/>
                 <w:webHidden/>
               </w:rPr>
-              <w:instrText xml:space="preserve"> PAGEREF _Toc504920274 \h </w:instrText>
+              <w:instrText xml:space="preserve"> PAGEREF _Toc505154318 \h </w:instrText>
             </w:r>
             <w:r>
               <w:rPr>
@@ -1906,7 +1919,7 @@
               <w:lang w:val="es-ES" w:eastAsia="es-ES"/>
             </w:rPr>
           </w:pPr>
-          <w:hyperlink w:anchor="_Toc504920275" w:history="1">
+          <w:hyperlink w:anchor="_Toc505154319" w:history="1">
             <w:r>
               <w:rPr>
                 <w:rStyle w:val="Hyperlink"/>
@@ -1933,7 +1946,7 @@
                 <w:noProof/>
                 <w:webHidden/>
               </w:rPr>
-              <w:instrText xml:space="preserve"> PAGEREF _Toc504920275 \h </w:instrText>
+              <w:instrText xml:space="preserve"> PAGEREF _Toc505154319 \h </w:instrText>
             </w:r>
             <w:r>
               <w:rPr>
@@ -1976,7 +1989,7 @@
               <w:lang w:val="es-ES" w:eastAsia="es-ES"/>
             </w:rPr>
           </w:pPr>
-          <w:hyperlink w:anchor="_Toc504920276" w:history="1">
+          <w:hyperlink w:anchor="_Toc505154320" w:history="1">
             <w:r>
               <w:rPr>
                 <w:rStyle w:val="Hyperlink"/>
@@ -2003,7 +2016,7 @@
                 <w:noProof/>
                 <w:webHidden/>
               </w:rPr>
-              <w:instrText xml:space="preserve"> PAGEREF _Toc504920276 \h </w:instrText>
+              <w:instrText xml:space="preserve"> PAGEREF _Toc505154320 \h </w:instrText>
             </w:r>
             <w:r>
               <w:rPr>
@@ -2046,7 +2059,7 @@
               <w:lang w:val="es-ES" w:eastAsia="es-ES"/>
             </w:rPr>
           </w:pPr>
-          <w:hyperlink w:anchor="_Toc504920277" w:history="1">
+          <w:hyperlink w:anchor="_Toc505154321" w:history="1">
             <w:r>
               <w:rPr>
                 <w:rStyle w:val="Hyperlink"/>
@@ -2073,7 +2086,7 @@
                 <w:noProof/>
                 <w:webHidden/>
               </w:rPr>
-              <w:instrText xml:space="preserve"> PAGEREF _Toc504920277 \h </w:instrText>
+              <w:instrText xml:space="preserve"> PAGEREF _Toc505154321 \h </w:instrText>
             </w:r>
             <w:r>
               <w:rPr>
@@ -2116,7 +2129,7 @@
               <w:lang w:val="es-ES" w:eastAsia="es-ES"/>
             </w:rPr>
           </w:pPr>
-          <w:hyperlink w:anchor="_Toc504920278" w:history="1">
+          <w:hyperlink w:anchor="_Toc505154322" w:history="1">
             <w:r>
               <w:rPr>
                 <w:rStyle w:val="Hyperlink"/>
@@ -2143,7 +2156,7 @@
                 <w:noProof/>
                 <w:webHidden/>
               </w:rPr>
-              <w:instrText xml:space="preserve"> PAGEREF _Toc504920278 \h </w:instrText>
+              <w:instrText xml:space="preserve"> PAGEREF _Toc505154322 \h </w:instrText>
             </w:r>
             <w:r>
               <w:rPr>
@@ -2186,7 +2199,7 @@
               <w:lang w:val="es-ES" w:eastAsia="es-ES"/>
             </w:rPr>
           </w:pPr>
-          <w:hyperlink w:anchor="_Toc504920279" w:history="1">
+          <w:hyperlink w:anchor="_Toc505154323" w:history="1">
             <w:r>
               <w:rPr>
                 <w:rStyle w:val="Hyperlink"/>
@@ -2213,7 +2226,7 @@
                 <w:noProof/>
                 <w:webHidden/>
               </w:rPr>
-              <w:instrText xml:space="preserve"> PAGEREF _Toc504920279 \h </w:instrText>
+              <w:instrText xml:space="preserve"> PAGEREF _Toc505154323 \h </w:instrText>
             </w:r>
             <w:r>
               <w:rPr>
@@ -2256,7 +2269,7 @@
               <w:lang w:val="es-ES" w:eastAsia="es-ES"/>
             </w:rPr>
           </w:pPr>
-          <w:hyperlink w:anchor="_Toc504920280" w:history="1">
+          <w:hyperlink w:anchor="_Toc505154324" w:history="1">
             <w:r>
               <w:rPr>
                 <w:rStyle w:val="Hyperlink"/>
@@ -2284,7 +2297,7 @@
                 <w:noProof/>
                 <w:webHidden/>
               </w:rPr>
-              <w:instrText xml:space="preserve"> PAGEREF _Toc504920280 \h </w:instrText>
+              <w:instrText xml:space="preserve"> PAGEREF _Toc505154324 \h </w:instrText>
             </w:r>
             <w:r>
               <w:rPr>
@@ -2327,7 +2340,7 @@
               <w:lang w:val="es-ES" w:eastAsia="es-ES"/>
             </w:rPr>
           </w:pPr>
-          <w:hyperlink w:anchor="_Toc504920281" w:history="1">
+          <w:hyperlink w:anchor="_Toc505154325" w:history="1">
             <w:r>
               <w:rPr>
                 <w:rStyle w:val="Hyperlink"/>
@@ -2355,7 +2368,7 @@
                 <w:noProof/>
                 <w:webHidden/>
               </w:rPr>
-              <w:instrText xml:space="preserve"> PAGEREF _Toc504920281 \h </w:instrText>
+              <w:instrText xml:space="preserve"> PAGEREF _Toc505154325 \h </w:instrText>
             </w:r>
             <w:r>
               <w:rPr>
@@ -2398,7 +2411,7 @@
               <w:lang w:val="es-ES" w:eastAsia="es-ES"/>
             </w:rPr>
           </w:pPr>
-          <w:hyperlink w:anchor="_Toc504920282" w:history="1">
+          <w:hyperlink w:anchor="_Toc505154326" w:history="1">
             <w:r>
               <w:rPr>
                 <w:rStyle w:val="Hyperlink"/>
@@ -2433,7 +2446,7 @@
                 <w:noProof/>
                 <w:webHidden/>
               </w:rPr>
-              <w:instrText xml:space="preserve"> PAGEREF _Toc504920282 \h </w:instrText>
+              <w:instrText xml:space="preserve"> PAGEREF _Toc505154326 \h </w:instrText>
             </w:r>
             <w:r>
               <w:rPr>
@@ -2476,14 +2489,14 @@
               <w:lang w:val="es-ES" w:eastAsia="es-ES"/>
             </w:rPr>
           </w:pPr>
-          <w:hyperlink w:anchor="_Toc504920283" w:history="1">
+          <w:hyperlink w:anchor="_Toc505154327" w:history="1">
             <w:r>
               <w:rPr>
                 <w:rStyle w:val="Hyperlink"/>
                 <w:noProof/>
                 <w:lang w:val="es-ES"/>
               </w:rPr>
-              <w:t>Automacion por reglas</w:t>
+              <w:t>Instalar Network Binding</w:t>
             </w:r>
             <w:r>
               <w:rPr>
@@ -2504,7 +2517,7 @@
                 <w:noProof/>
                 <w:webHidden/>
               </w:rPr>
-              <w:instrText xml:space="preserve"> PAGEREF _Toc504920283 \h </w:instrText>
+              <w:instrText xml:space="preserve"> PAGEREF _Toc505154327 \h </w:instrText>
             </w:r>
             <w:r>
               <w:rPr>
@@ -2547,14 +2560,14 @@
               <w:lang w:val="es-ES" w:eastAsia="es-ES"/>
             </w:rPr>
           </w:pPr>
-          <w:hyperlink w:anchor="_Toc504920284" w:history="1">
+          <w:hyperlink w:anchor="_Toc505154328" w:history="1">
             <w:r>
               <w:rPr>
                 <w:rStyle w:val="Hyperlink"/>
                 <w:noProof/>
                 <w:lang w:val="es-ES"/>
               </w:rPr>
-              <w:t>Introducción</w:t>
+              <w:t>Configuración</w:t>
             </w:r>
             <w:r>
               <w:rPr>
@@ -2575,7 +2588,7 @@
                 <w:noProof/>
                 <w:webHidden/>
               </w:rPr>
-              <w:instrText xml:space="preserve"> PAGEREF _Toc504920284 \h </w:instrText>
+              <w:instrText xml:space="preserve"> PAGEREF _Toc505154328 \h </w:instrText>
             </w:r>
             <w:r>
               <w:rPr>
@@ -2618,14 +2631,85 @@
               <w:lang w:val="es-ES" w:eastAsia="es-ES"/>
             </w:rPr>
           </w:pPr>
-          <w:hyperlink w:anchor="_Toc504920285" w:history="1">
+          <w:hyperlink w:anchor="_Toc505154329" w:history="1">
             <w:r>
               <w:rPr>
                 <w:rStyle w:val="Hyperlink"/>
                 <w:noProof/>
+                <w:lang w:val="en-US"/>
+              </w:rPr>
+              <w:t>Referencias</w:t>
+            </w:r>
+            <w:r>
+              <w:rPr>
+                <w:noProof/>
+                <w:webHidden/>
+              </w:rPr>
+              <w:tab/>
+            </w:r>
+            <w:r>
+              <w:rPr>
+                <w:noProof/>
+                <w:webHidden/>
+              </w:rPr>
+              <w:fldChar w:fldCharType="begin"/>
+            </w:r>
+            <w:r>
+              <w:rPr>
+                <w:noProof/>
+                <w:webHidden/>
+              </w:rPr>
+              <w:instrText xml:space="preserve"> PAGEREF _Toc505154329 \h </w:instrText>
+            </w:r>
+            <w:r>
+              <w:rPr>
+                <w:noProof/>
+                <w:webHidden/>
+              </w:rPr>
+            </w:r>
+            <w:r>
+              <w:rPr>
+                <w:noProof/>
+                <w:webHidden/>
+              </w:rPr>
+              <w:fldChar w:fldCharType="separate"/>
+            </w:r>
+            <w:r>
+              <w:rPr>
+                <w:noProof/>
+                <w:webHidden/>
+              </w:rPr>
+              <w:t>11</w:t>
+            </w:r>
+            <w:r>
+              <w:rPr>
+                <w:noProof/>
+                <w:webHidden/>
+              </w:rPr>
+              <w:fldChar w:fldCharType="end"/>
+            </w:r>
+          </w:hyperlink>
+        </w:p>
+        <w:p>
+          <w:pPr>
+            <w:pStyle w:val="TOC2"/>
+            <w:tabs>
+              <w:tab w:val="right" w:leader="dot" w:pos="8828"/>
+            </w:tabs>
+            <w:rPr>
+              <w:rFonts w:eastAsiaTheme="minorEastAsia"/>
+              <w:noProof/>
+              <w:lang w:val="es-ES" w:eastAsia="es-ES"/>
+            </w:rPr>
+          </w:pPr>
+          <w:hyperlink w:anchor="_Toc505154330" w:history="1">
+            <w:r>
+              <w:rPr>
+                <w:rStyle w:val="Hyperlink"/>
+                <w:noProof/>
                 <w:lang w:val="es-ES"/>
               </w:rPr>
-              <w:t>Crear una regla</w:t>
+              <w:t>Automación por reglas</w:t>
             </w:r>
             <w:r>
               <w:rPr>
@@ -2646,7 +2730,7 @@
                 <w:noProof/>
                 <w:webHidden/>
               </w:rPr>
-              <w:instrText xml:space="preserve"> PAGEREF _Toc504920285 \h </w:instrText>
+              <w:instrText xml:space="preserve"> PAGEREF _Toc505154330 \h </w:instrText>
             </w:r>
             <w:r>
               <w:rPr>
@@ -2689,14 +2773,14 @@
               <w:lang w:val="es-ES" w:eastAsia="es-ES"/>
             </w:rPr>
           </w:pPr>
-          <w:hyperlink w:anchor="_Toc504920286" w:history="1">
+          <w:hyperlink w:anchor="_Toc505154331" w:history="1">
             <w:r>
               <w:rPr>
                 <w:rStyle w:val="Hyperlink"/>
                 <w:noProof/>
                 <w:lang w:val="es-ES"/>
               </w:rPr>
-              <w:t>Ejemplo de regla</w:t>
+              <w:t>Introducción</w:t>
             </w:r>
             <w:r>
               <w:rPr>
@@ -2717,7 +2801,7 @@
                 <w:noProof/>
                 <w:webHidden/>
               </w:rPr>
-              <w:instrText xml:space="preserve"> PAGEREF _Toc504920286 \h </w:instrText>
+              <w:instrText xml:space="preserve"> PAGEREF _Toc505154331 \h </w:instrText>
             </w:r>
             <w:r>
               <w:rPr>
@@ -2737,7 +2821,7 @@
                 <w:noProof/>
                 <w:webHidden/>
               </w:rPr>
-              <w:t>12</w:t>
+              <w:t>11</w:t>
             </w:r>
             <w:r>
               <w:rPr>
@@ -2760,14 +2844,14 @@
               <w:lang w:val="es-ES" w:eastAsia="es-ES"/>
             </w:rPr>
           </w:pPr>
-          <w:hyperlink w:anchor="_Toc504920287" w:history="1">
+          <w:hyperlink w:anchor="_Toc505154332" w:history="1">
             <w:r>
               <w:rPr>
                 <w:rStyle w:val="Hyperlink"/>
                 <w:noProof/>
-                <w:lang w:val="en-US"/>
-              </w:rPr>
-              <w:t>Referencias</w:t>
+                <w:lang w:val="es-ES"/>
+              </w:rPr>
+              <w:t>Crear una regla</w:t>
             </w:r>
             <w:r>
               <w:rPr>
@@ -2788,78 +2872,7 @@
                 <w:noProof/>
                 <w:webHidden/>
               </w:rPr>
-              <w:instrText xml:space="preserve"> PAGEREF _Toc504920287 \h </w:instrText>
-            </w:r>
-            <w:r>
-              <w:rPr>
-                <w:noProof/>
-                <w:webHidden/>
-              </w:rPr>
-            </w:r>
-            <w:r>
-              <w:rPr>
-                <w:noProof/>
-                <w:webHidden/>
-              </w:rPr>
-              <w:fldChar w:fldCharType="separate"/>
-            </w:r>
-            <w:r>
-              <w:rPr>
-                <w:noProof/>
-                <w:webHidden/>
-              </w:rPr>
-              <w:t>12</w:t>
-            </w:r>
-            <w:r>
-              <w:rPr>
-                <w:noProof/>
-                <w:webHidden/>
-              </w:rPr>
-              <w:fldChar w:fldCharType="end"/>
-            </w:r>
-          </w:hyperlink>
-        </w:p>
-        <w:p>
-          <w:pPr>
-            <w:pStyle w:val="TOC2"/>
-            <w:tabs>
-              <w:tab w:val="right" w:leader="dot" w:pos="8828"/>
-            </w:tabs>
-            <w:rPr>
-              <w:rFonts w:eastAsiaTheme="minorEastAsia"/>
-              <w:noProof/>
-              <w:lang w:val="es-ES" w:eastAsia="es-ES"/>
-            </w:rPr>
-          </w:pPr>
-          <w:hyperlink w:anchor="_Toc504920288" w:history="1">
-            <w:r>
-              <w:rPr>
-                <w:rStyle w:val="Hyperlink"/>
-                <w:noProof/>
-                <w:lang w:val="es-ES"/>
-              </w:rPr>
-              <w:t>Instalar Network Binding</w:t>
-            </w:r>
-            <w:r>
-              <w:rPr>
-                <w:noProof/>
-                <w:webHidden/>
-              </w:rPr>
-              <w:tab/>
-            </w:r>
-            <w:r>
-              <w:rPr>
-                <w:noProof/>
-                <w:webHidden/>
-              </w:rPr>
-              <w:fldChar w:fldCharType="begin"/>
-            </w:r>
-            <w:r>
-              <w:rPr>
-                <w:noProof/>
-                <w:webHidden/>
-              </w:rPr>
-              <w:instrText xml:space="preserve"> PAGEREF _Toc504920288 \h </w:instrText>
+              <w:instrText xml:space="preserve"> PAGEREF _Toc505154332 \h </w:instrText>
             </w:r>
             <w:r>
               <w:rPr>
@@ -2902,14 +2915,14 @@
               <w:lang w:val="es-ES" w:eastAsia="es-ES"/>
             </w:rPr>
           </w:pPr>
-          <w:hyperlink w:anchor="_Toc504920289" w:history="1">
+          <w:hyperlink w:anchor="_Toc505154333" w:history="1">
             <w:r>
               <w:rPr>
                 <w:rStyle w:val="Hyperlink"/>
                 <w:noProof/>
                 <w:lang w:val="es-ES"/>
               </w:rPr>
-              <w:t>Configuración</w:t>
+              <w:t>Ejemplo de regla</w:t>
             </w:r>
             <w:r>
               <w:rPr>
@@ -2930,7 +2943,7 @@
                 <w:noProof/>
                 <w:webHidden/>
               </w:rPr>
-              <w:instrText xml:space="preserve"> PAGEREF _Toc504920289 \h </w:instrText>
+              <w:instrText xml:space="preserve"> PAGEREF _Toc505154333 \h </w:instrText>
             </w:r>
             <w:r>
               <w:rPr>
@@ -2973,7 +2986,7 @@
               <w:lang w:val="es-ES" w:eastAsia="es-ES"/>
             </w:rPr>
           </w:pPr>
-          <w:hyperlink w:anchor="_Toc504920290" w:history="1">
+          <w:hyperlink w:anchor="_Toc505154334" w:history="1">
             <w:r>
               <w:rPr>
                 <w:rStyle w:val="Hyperlink"/>
@@ -3001,7 +3014,7 @@
                 <w:noProof/>
                 <w:webHidden/>
               </w:rPr>
-              <w:instrText xml:space="preserve"> PAGEREF _Toc504920290 \h </w:instrText>
+              <w:instrText xml:space="preserve"> PAGEREF _Toc505154334 \h </w:instrText>
             </w:r>
             <w:r>
               <w:rPr>
@@ -3044,7 +3057,7 @@
               <w:lang w:val="es-ES" w:eastAsia="es-ES"/>
             </w:rPr>
           </w:pPr>
-          <w:hyperlink w:anchor="_Toc504920291" w:history="1">
+          <w:hyperlink w:anchor="_Toc505154335" w:history="1">
             <w:r>
               <w:rPr>
                 <w:rStyle w:val="Hyperlink"/>
@@ -3072,7 +3085,7 @@
                 <w:noProof/>
                 <w:webHidden/>
               </w:rPr>
-              <w:instrText xml:space="preserve"> PAGEREF _Toc504920291 \h </w:instrText>
+              <w:instrText xml:space="preserve"> PAGEREF _Toc505154335 \h </w:instrText>
             </w:r>
             <w:r>
               <w:rPr>
@@ -3092,7 +3105,7 @@
                 <w:noProof/>
                 <w:webHidden/>
               </w:rPr>
-              <w:t>13</w:t>
+              <w:t>12</w:t>
             </w:r>
             <w:r>
               <w:rPr>
@@ -3124,12 +3137,12 @@
       <w:pPr>
         <w:pStyle w:val="Heading1"/>
       </w:pPr>
-      <w:bookmarkStart w:id="1" w:name="_Toc504920249"/>
+      <w:bookmarkStart w:id="0" w:name="_Toc505154293"/>
       <w:r>
         <w:lastRenderedPageBreak/>
         <w:t>Introducción</w:t>
       </w:r>
-      <w:bookmarkEnd w:id="1"/>
+      <w:bookmarkEnd w:id="0"/>
     </w:p>
     <w:p>
       <w:r>
@@ -3382,7 +3395,7 @@
       <w:pPr>
         <w:pStyle w:val="Heading1"/>
       </w:pPr>
-      <w:bookmarkStart w:id="2" w:name="_Toc504920250"/>
+      <w:bookmarkStart w:id="1" w:name="_Toc505154294"/>
       <w:r>
         <w:t>I</w:t>
       </w:r>
@@ -3398,29 +3411,29 @@
       <w:r>
         <w:t>ian</w:t>
       </w:r>
+      <w:bookmarkEnd w:id="1"/>
+    </w:p>
+    <w:p>
+      <w:pPr>
+        <w:pStyle w:val="Heading2"/>
+      </w:pPr>
+      <w:bookmarkStart w:id="2" w:name="_Toc505154295"/>
+      <w:r>
+        <w:t xml:space="preserve">Descargar la </w:t>
+      </w:r>
+      <w:r>
+        <w:t xml:space="preserve">última versión de la </w:t>
+      </w:r>
+      <w:r>
+        <w:t xml:space="preserve">imagen de </w:t>
+      </w:r>
+      <w:r>
+        <w:t>OpenHab</w:t>
+      </w:r>
+      <w:r>
+        <w:t>ian</w:t>
+      </w:r>
       <w:bookmarkEnd w:id="2"/>
-    </w:p>
-    <w:p>
-      <w:pPr>
-        <w:pStyle w:val="Heading2"/>
-      </w:pPr>
-      <w:bookmarkStart w:id="3" w:name="_Toc504920251"/>
-      <w:r>
-        <w:t xml:space="preserve">Descargar la </w:t>
-      </w:r>
-      <w:r>
-        <w:t xml:space="preserve">última versión de la </w:t>
-      </w:r>
-      <w:r>
-        <w:t xml:space="preserve">imagen de </w:t>
-      </w:r>
-      <w:r>
-        <w:t>OpenHab</w:t>
-      </w:r>
-      <w:r>
-        <w:t>ian</w:t>
-      </w:r>
-      <w:bookmarkEnd w:id="3"/>
     </w:p>
     <w:p>
       <w:pPr>
@@ -3433,31 +3446,7 @@
           <w:rPr>
             <w:rStyle w:val="Hyperlink"/>
           </w:rPr>
-          <w:t>https://github.com/</w:t>
-        </w:r>
-        <w:r>
-          <w:rPr>
-            <w:rStyle w:val="Hyperlink"/>
-          </w:rPr>
-          <w:t>OpenHab</w:t>
-        </w:r>
-        <w:r>
-          <w:rPr>
-            <w:rStyle w:val="Hyperlink"/>
-          </w:rPr>
-          <w:t>/</w:t>
-        </w:r>
-        <w:r>
-          <w:rPr>
-            <w:rStyle w:val="Hyperlink"/>
-          </w:rPr>
-          <w:t>OpenHab</w:t>
-        </w:r>
-        <w:r>
-          <w:rPr>
-            <w:rStyle w:val="Hyperlink"/>
-          </w:rPr>
-          <w:t>ian/releases</w:t>
+          <w:t>https://github.com/openhab/openhabian/releases</w:t>
         </w:r>
       </w:hyperlink>
     </w:p>
@@ -3502,7 +3491,7 @@
       <w:pPr>
         <w:pStyle w:val="Heading2"/>
       </w:pPr>
-      <w:bookmarkStart w:id="4" w:name="_Toc504920252"/>
+      <w:bookmarkStart w:id="3" w:name="_Toc505154296"/>
       <w:r>
         <w:t>Format</w:t>
       </w:r>
@@ -3515,7 +3504,7 @@
       <w:r>
         <w:t>SDFormatter</w:t>
       </w:r>
-      <w:bookmarkEnd w:id="4"/>
+      <w:bookmarkEnd w:id="3"/>
       <w:r>
         <w:t xml:space="preserve"> </w:t>
       </w:r>
@@ -3591,7 +3580,7 @@
       <w:pPr>
         <w:pStyle w:val="Heading2"/>
       </w:pPr>
-      <w:bookmarkStart w:id="5" w:name="_Toc504920253"/>
+      <w:bookmarkStart w:id="4" w:name="_Toc505154297"/>
       <w:r>
         <w:t xml:space="preserve">Grabar la </w:t>
       </w:r>
@@ -3601,7 +3590,7 @@
       <w:r>
         <w:t xml:space="preserve"> en una SD de 8Gb</w:t>
       </w:r>
-      <w:bookmarkEnd w:id="5"/>
+      <w:bookmarkEnd w:id="4"/>
     </w:p>
     <w:p>
       <w:r>
@@ -3695,25 +3684,25 @@
       <w:pPr>
         <w:pStyle w:val="Heading2"/>
       </w:pPr>
-      <w:bookmarkStart w:id="6" w:name="_Toc504920254"/>
+      <w:bookmarkStart w:id="5" w:name="_Toc505154298"/>
       <w:r>
         <w:t xml:space="preserve">Configurar </w:t>
       </w:r>
       <w:r>
         <w:t>Wifi</w:t>
       </w:r>
-      <w:bookmarkEnd w:id="6"/>
+      <w:bookmarkEnd w:id="5"/>
     </w:p>
     <w:p>
       <w:r>
         <w:t xml:space="preserve">Explorar la SD y editar el archivo </w:t>
       </w:r>
-      <w:proofErr w:type="spellStart"/>
+      <w:proofErr w:type="gramStart"/>
       <w:r>
         <w:rPr>
           <w:b/>
         </w:rPr>
-        <w:t>OpenHab</w:t>
+        <w:t>openhab</w:t>
       </w:r>
       <w:r>
         <w:rPr>
@@ -3721,7 +3710,7 @@
         </w:rPr>
         <w:t>ian.conf</w:t>
       </w:r>
-      <w:proofErr w:type="spellEnd"/>
+      <w:proofErr w:type="gramEnd"/>
       <w:r>
         <w:t xml:space="preserve"> configurando el </w:t>
       </w:r>
@@ -3745,49 +3734,49 @@
       <w:pPr>
         <w:pStyle w:val="Heading2"/>
       </w:pPr>
-      <w:bookmarkStart w:id="7" w:name="_Toc504920255"/>
+      <w:bookmarkStart w:id="6" w:name="_Toc505154299"/>
       <w:r>
         <w:lastRenderedPageBreak/>
         <w:t>Todo listo</w:t>
       </w:r>
+      <w:bookmarkEnd w:id="6"/>
+    </w:p>
+    <w:p>
+      <w:r>
+        <w:t>Colocar la SD en el Raspberry y encenderlo.</w:t>
+      </w:r>
+    </w:p>
+    <w:p>
+      <w:r>
+        <w:t>El primer boot demora varios minutos</w:t>
+      </w:r>
+      <w:r>
+        <w:t xml:space="preserve"> (dependiendo de la velo</w:t>
+      </w:r>
+      <w:r>
+        <w:t xml:space="preserve">cidad de conexión entre 5 </w:t>
+      </w:r>
+      <w:r>
+        <w:t>y 60)</w:t>
+      </w:r>
+      <w:r>
+        <w:t>.</w:t>
+      </w:r>
+    </w:p>
+    <w:p>
+      <w:pPr>
+        <w:pStyle w:val="Heading2"/>
+      </w:pPr>
+      <w:bookmarkStart w:id="7" w:name="_Toc505154300"/>
+      <w:proofErr w:type="spellStart"/>
+      <w:r>
+        <w:t>Configuracion</w:t>
+      </w:r>
+      <w:proofErr w:type="spellEnd"/>
+      <w:r>
+        <w:t xml:space="preserve"> de sistema</w:t>
+      </w:r>
       <w:bookmarkEnd w:id="7"/>
-    </w:p>
-    <w:p>
-      <w:r>
-        <w:t>Colocar la SD en el Raspberry y encenderlo.</w:t>
-      </w:r>
-    </w:p>
-    <w:p>
-      <w:r>
-        <w:t>El primer boot demora varios minutos</w:t>
-      </w:r>
-      <w:r>
-        <w:t xml:space="preserve"> (dependiendo de la velo</w:t>
-      </w:r>
-      <w:r>
-        <w:t xml:space="preserve">cidad de conexión entre 5 </w:t>
-      </w:r>
-      <w:r>
-        <w:t>y 60)</w:t>
-      </w:r>
-      <w:r>
-        <w:t>.</w:t>
-      </w:r>
-    </w:p>
-    <w:p>
-      <w:pPr>
-        <w:pStyle w:val="Heading2"/>
-      </w:pPr>
-      <w:bookmarkStart w:id="8" w:name="_Toc504920256"/>
-      <w:proofErr w:type="spellStart"/>
-      <w:r>
-        <w:t>Configuracion</w:t>
-      </w:r>
-      <w:proofErr w:type="spellEnd"/>
-      <w:r>
-        <w:t xml:space="preserve"> de sistema</w:t>
-      </w:r>
-      <w:bookmarkEnd w:id="8"/>
     </w:p>
     <w:p>
       <w:r>
@@ -3832,7 +3821,6 @@
         </w:rPr>
         <w:t xml:space="preserve">sudo </w:t>
       </w:r>
-      <w:proofErr w:type="spellStart"/>
       <w:r>
         <w:rPr>
           <w:rFonts w:ascii="Consolas" w:hAnsi="Consolas"/>
@@ -3840,7 +3828,7 @@
           <w:szCs w:val="18"/>
           <w:shd w:val="clear" w:color="auto" w:fill="F7F7F7"/>
         </w:rPr>
-        <w:t>OpenHab</w:t>
+        <w:t>openhab</w:t>
       </w:r>
       <w:r>
         <w:rPr>
@@ -3851,7 +3839,6 @@
         </w:rPr>
         <w:t>ian-config</w:t>
       </w:r>
-      <w:proofErr w:type="spellEnd"/>
     </w:p>
     <w:p>
       <w:r>
@@ -3922,11 +3909,11 @@
       <w:pPr>
         <w:pStyle w:val="Heading2"/>
       </w:pPr>
-      <w:bookmarkStart w:id="9" w:name="_Toc504920257"/>
+      <w:bookmarkStart w:id="8" w:name="_Toc505154301"/>
       <w:r>
         <w:t>Cambio de password del sistema</w:t>
       </w:r>
-      <w:bookmarkEnd w:id="9"/>
+      <w:bookmarkEnd w:id="8"/>
     </w:p>
     <w:p>
       <w:r>
@@ -3963,14 +3950,14 @@
       <w:pPr>
         <w:pStyle w:val="Heading2"/>
       </w:pPr>
-      <w:bookmarkStart w:id="10" w:name="_Toc504920258"/>
+      <w:bookmarkStart w:id="9" w:name="_Toc505154302"/>
       <w:r>
         <w:t xml:space="preserve">Cambio de password Samba y </w:t>
       </w:r>
       <w:r>
         <w:t>OpenHab</w:t>
       </w:r>
-      <w:bookmarkEnd w:id="10"/>
+      <w:bookmarkEnd w:id="9"/>
     </w:p>
     <w:p>
       <w:r>
@@ -3994,7 +3981,6 @@
         </w:rPr>
         <w:t xml:space="preserve">sudo </w:t>
       </w:r>
-      <w:proofErr w:type="spellStart"/>
       <w:r>
         <w:rPr>
           <w:rFonts w:ascii="Consolas" w:hAnsi="Consolas"/>
@@ -4002,7 +3988,7 @@
           <w:szCs w:val="18"/>
           <w:shd w:val="clear" w:color="auto" w:fill="F7F7F7"/>
         </w:rPr>
-        <w:t>OpenHab</w:t>
+        <w:t>openhab</w:t>
       </w:r>
       <w:r>
         <w:rPr>
@@ -4013,7 +3999,6 @@
         </w:rPr>
         <w:t>ian-config</w:t>
       </w:r>
-      <w:proofErr w:type="spellEnd"/>
     </w:p>
     <w:p>
       <w:r>
@@ -4137,41 +4122,41 @@
       <w:pPr>
         <w:pStyle w:val="Heading1"/>
       </w:pPr>
-      <w:bookmarkStart w:id="11" w:name="_Toc504920259"/>
+      <w:bookmarkStart w:id="10" w:name="_Toc505154303"/>
       <w:r>
         <w:lastRenderedPageBreak/>
         <w:t>Instalación de adicionales</w:t>
       </w:r>
+      <w:bookmarkEnd w:id="10"/>
+    </w:p>
+    <w:p>
+      <w:pPr>
+        <w:pStyle w:val="Heading2"/>
+      </w:pPr>
+      <w:bookmarkStart w:id="11" w:name="_Toc505154304"/>
+      <w:r>
+        <w:t>Servidor MQTT</w:t>
+      </w:r>
+      <w:r>
+        <w:t xml:space="preserve"> (Eclipse Mosqui</w:t>
+      </w:r>
+      <w:r>
+        <w:t>t</w:t>
+      </w:r>
+      <w:r>
+        <w:t>to)</w:t>
+      </w:r>
       <w:bookmarkEnd w:id="11"/>
     </w:p>
     <w:p>
       <w:pPr>
-        <w:pStyle w:val="Heading2"/>
-      </w:pPr>
-      <w:bookmarkStart w:id="12" w:name="_Toc504920260"/>
-      <w:r>
-        <w:t>Servidor MQTT</w:t>
-      </w:r>
-      <w:r>
-        <w:t xml:space="preserve"> (Eclipse Mosqui</w:t>
-      </w:r>
-      <w:r>
-        <w:t>t</w:t>
-      </w:r>
-      <w:r>
-        <w:t>to)</w:t>
+        <w:pStyle w:val="Heading3"/>
+      </w:pPr>
+      <w:bookmarkStart w:id="12" w:name="_Toc505154305"/>
+      <w:r>
+        <w:t>Instalación</w:t>
       </w:r>
       <w:bookmarkEnd w:id="12"/>
-    </w:p>
-    <w:p>
-      <w:pPr>
-        <w:pStyle w:val="Heading3"/>
-      </w:pPr>
-      <w:bookmarkStart w:id="13" w:name="_Toc504920261"/>
-      <w:r>
-        <w:t>Instalación</w:t>
-      </w:r>
-      <w:bookmarkEnd w:id="13"/>
     </w:p>
     <w:p>
       <w:pPr>
@@ -4199,7 +4184,6 @@
         </w:rPr>
         <w:t xml:space="preserve">sudo </w:t>
       </w:r>
-      <w:proofErr w:type="spellStart"/>
       <w:r>
         <w:rPr>
           <w:rFonts w:ascii="Consolas" w:hAnsi="Consolas"/>
@@ -4207,7 +4191,7 @@
           <w:szCs w:val="18"/>
           <w:shd w:val="clear" w:color="auto" w:fill="F7F7F7"/>
         </w:rPr>
-        <w:t>OpenHab</w:t>
+        <w:t>openhab</w:t>
       </w:r>
       <w:r>
         <w:rPr>
@@ -4218,7 +4202,6 @@
         </w:rPr>
         <w:t>ian-config</w:t>
       </w:r>
-      <w:proofErr w:type="spellEnd"/>
     </w:p>
     <w:p>
       <w:pPr>
@@ -4314,13 +4297,13 @@
       <w:pPr>
         <w:pStyle w:val="Heading3"/>
       </w:pPr>
-      <w:bookmarkStart w:id="14" w:name="_Ref486537416"/>
-      <w:bookmarkStart w:id="15" w:name="_Toc504920262"/>
+      <w:bookmarkStart w:id="13" w:name="_Ref486537416"/>
+      <w:bookmarkStart w:id="14" w:name="_Toc505154306"/>
       <w:r>
         <w:t>Configuración</w:t>
       </w:r>
+      <w:bookmarkEnd w:id="13"/>
       <w:bookmarkEnd w:id="14"/>
-      <w:bookmarkEnd w:id="15"/>
     </w:p>
     <w:p>
       <w:pPr>
@@ -4421,11 +4404,11 @@
       <w:pPr>
         <w:pStyle w:val="Heading3"/>
       </w:pPr>
-      <w:bookmarkStart w:id="16" w:name="_Toc504920263"/>
+      <w:bookmarkStart w:id="15" w:name="_Toc505154307"/>
       <w:r>
         <w:t>Testing</w:t>
       </w:r>
-      <w:bookmarkEnd w:id="16"/>
+      <w:bookmarkEnd w:id="15"/>
     </w:p>
     <w:p>
       <w:r>
@@ -4513,11 +4496,11 @@
       <w:pPr>
         <w:pStyle w:val="Heading3"/>
       </w:pPr>
-      <w:bookmarkStart w:id="17" w:name="_Toc504920264"/>
+      <w:bookmarkStart w:id="16" w:name="_Toc505154308"/>
       <w:r>
         <w:t>Referencias</w:t>
       </w:r>
-      <w:bookmarkEnd w:id="17"/>
+      <w:bookmarkEnd w:id="16"/>
     </w:p>
     <w:p>
       <w:pPr>
@@ -4550,17 +4533,19 @@
       <w:pPr>
         <w:pStyle w:val="Heading2"/>
       </w:pPr>
-      <w:bookmarkStart w:id="18" w:name="_Toc504920265"/>
+      <w:bookmarkStart w:id="17" w:name="_Toc505154309"/>
+      <w:bookmarkStart w:id="18" w:name="_GoBack"/>
+      <w:bookmarkEnd w:id="18"/>
       <w:r>
         <w:t>Instalación de Arping</w:t>
       </w:r>
-      <w:bookmarkEnd w:id="18"/>
+      <w:bookmarkEnd w:id="17"/>
     </w:p>
     <w:p>
       <w:pPr>
         <w:pStyle w:val="Heading3"/>
       </w:pPr>
-      <w:bookmarkStart w:id="19" w:name="_Toc504920266"/>
+      <w:bookmarkStart w:id="19" w:name="_Toc505154310"/>
       <w:r>
         <w:t>¿Qué</w:t>
       </w:r>
@@ -4614,7 +4599,7 @@
       <w:pPr>
         <w:pStyle w:val="Heading3"/>
       </w:pPr>
-      <w:bookmarkStart w:id="20" w:name="_Toc504920267"/>
+      <w:bookmarkStart w:id="20" w:name="_Toc505154311"/>
       <w:r>
         <w:t>¿</w:t>
       </w:r>
@@ -4773,7 +4758,19 @@
           <w:lang w:val="es-ES"/>
         </w:rPr>
         <w:lastRenderedPageBreak/>
-        <w:t>Que se haya configurado para conectado a la red wifi de la casa</w:t>
+        <w:t>Que se haya configurado para conecta</w:t>
+      </w:r>
+      <w:r>
+        <w:rPr>
+          <w:lang w:val="es-ES"/>
+        </w:rPr>
+        <w:t>rlo</w:t>
+      </w:r>
+      <w:r>
+        <w:rPr>
+          <w:lang w:val="es-ES"/>
+        </w:rPr>
+        <w:t xml:space="preserve"> a la red wifi de la casa</w:t>
       </w:r>
     </w:p>
     <w:p>
@@ -4829,7 +4826,7 @@
           <w:lang w:val="es-ES"/>
         </w:rPr>
       </w:pPr>
-      <w:bookmarkStart w:id="21" w:name="_Toc504920268"/>
+      <w:bookmarkStart w:id="21" w:name="_Toc505154312"/>
       <w:r>
         <w:rPr>
           <w:lang w:val="es-ES"/>
@@ -4881,17 +4878,7 @@
           <w:shd w:val="clear" w:color="auto" w:fill="F3F3F3"/>
           <w:lang w:val="en-US"/>
         </w:rPr>
-        <w:t xml:space="preserve">apt-get install </w:t>
-      </w:r>
-      <w:r>
-        <w:rPr>
-          <w:rFonts w:ascii="Consolas" w:hAnsi="Consolas"/>
-          <w:sz w:val="18"/>
-          <w:szCs w:val="18"/>
-          <w:shd w:val="clear" w:color="auto" w:fill="F3F3F3"/>
-          <w:lang w:val="en-US"/>
-        </w:rPr>
-        <w:t>Arping</w:t>
+        <w:t>apt-get install Arping</w:t>
       </w:r>
     </w:p>
     <w:p>
@@ -5057,28 +5044,48 @@
     <w:p>
       <w:pPr>
         <w:pStyle w:val="Heading3"/>
-      </w:pPr>
-      <w:bookmarkStart w:id="22" w:name="_Toc504920269"/>
-      <w:r>
+        <w:rPr>
+          <w:lang w:val="en-US"/>
+        </w:rPr>
+      </w:pPr>
+      <w:bookmarkStart w:id="22" w:name="_Toc505154313"/>
+      <w:proofErr w:type="spellStart"/>
+      <w:r>
+        <w:rPr>
+          <w:lang w:val="en-US"/>
+        </w:rPr>
         <w:t>Referencias</w:t>
       </w:r>
       <w:bookmarkEnd w:id="22"/>
-    </w:p>
-    <w:p>
+      <w:proofErr w:type="spellEnd"/>
+    </w:p>
+    <w:p>
+      <w:pPr>
+        <w:rPr>
+          <w:lang w:val="en-US"/>
+        </w:rPr>
+      </w:pPr>
       <w:hyperlink r:id="rId15" w:history="1">
         <w:r>
           <w:rPr>
             <w:rStyle w:val="Hyperlink"/>
+            <w:lang w:val="en-US"/>
           </w:rPr>
           <w:t>https://www.linux.com/news/ping-icmp-vs-arp</w:t>
         </w:r>
       </w:hyperlink>
     </w:p>
     <w:p>
+      <w:pPr>
+        <w:rPr>
+          <w:lang w:val="en-US"/>
+        </w:rPr>
+      </w:pPr>
       <w:hyperlink r:id="rId16" w:history="1">
         <w:r>
           <w:rPr>
             <w:rStyle w:val="Hyperlink"/>
+            <w:lang w:val="en-US"/>
           </w:rPr>
           <w:t>https://en.wikipedia.org/wiki/Arping</w:t>
         </w:r>
@@ -5093,9 +5100,13 @@
           <w:color w:val="365F91" w:themeColor="accent1" w:themeShade="BF"/>
           <w:sz w:val="28"/>
           <w:szCs w:val="28"/>
-        </w:rPr>
-      </w:pPr>
-      <w:r>
+          <w:lang w:val="en-US"/>
+        </w:rPr>
+      </w:pPr>
+      <w:r>
+        <w:rPr>
+          <w:lang w:val="en-US"/>
+        </w:rPr>
         <w:br w:type="page"/>
       </w:r>
     </w:p>
@@ -5103,7 +5114,7 @@
       <w:pPr>
         <w:pStyle w:val="Heading1"/>
       </w:pPr>
-      <w:bookmarkStart w:id="23" w:name="_Toc504920270"/>
+      <w:bookmarkStart w:id="23" w:name="_Toc505154314"/>
       <w:r>
         <w:lastRenderedPageBreak/>
         <w:t xml:space="preserve">Configuración de </w:t>
@@ -5117,7 +5128,7 @@
       <w:pPr>
         <w:pStyle w:val="Heading2"/>
       </w:pPr>
-      <w:bookmarkStart w:id="24" w:name="_Toc504920271"/>
+      <w:bookmarkStart w:id="24" w:name="_Toc505154315"/>
       <w:r>
         <w:t>Primer acceso</w:t>
       </w:r>
@@ -5170,7 +5181,7 @@
           <w:rPr>
             <w:rStyle w:val="Hyperlink"/>
           </w:rPr>
-          <w:t>OpenHab</w:t>
+          <w:t>openhab</w:t>
         </w:r>
         <w:r>
           <w:rPr>
@@ -5216,7 +5227,7 @@
         <w:pStyle w:val="Heading2"/>
       </w:pPr>
       <w:bookmarkStart w:id="25" w:name="_Ref486577479"/>
-      <w:bookmarkStart w:id="26" w:name="_Toc504920272"/>
+      <w:bookmarkStart w:id="26" w:name="_Toc505154316"/>
       <w:r>
         <w:t>Habilitar los add-ons 1.x</w:t>
       </w:r>
@@ -5236,11 +5247,9 @@
       <w:r>
         <w:t xml:space="preserve">, por lo </w:t>
       </w:r>
-      <w:proofErr w:type="gramStart"/>
-      <w:r>
-        <w:t>tanto</w:t>
-      </w:r>
-      <w:proofErr w:type="gramEnd"/>
+      <w:r>
+        <w:t>tanto,</w:t>
+      </w:r>
       <w:r>
         <w:t xml:space="preserve"> es necesario activar esta propiedad para poder instalarlos.</w:t>
       </w:r>
@@ -5260,7 +5269,7 @@
           <w:rPr>
             <w:rStyle w:val="Hyperlink"/>
           </w:rPr>
-          <w:t>OpenHab</w:t>
+          <w:t>openhab</w:t>
         </w:r>
         <w:r>
           <w:rPr>
@@ -5330,7 +5339,7 @@
       <w:pPr>
         <w:pStyle w:val="Heading2"/>
       </w:pPr>
-      <w:bookmarkStart w:id="27" w:name="_Toc504920273"/>
+      <w:bookmarkStart w:id="27" w:name="_Toc505154317"/>
       <w:r>
         <w:t xml:space="preserve">Instalar </w:t>
       </w:r>
@@ -5365,7 +5374,7 @@
           <w:rPr>
             <w:rStyle w:val="Hyperlink"/>
           </w:rPr>
-          <w:t>OpenHab</w:t>
+          <w:t>openhab</w:t>
         </w:r>
         <w:r>
           <w:rPr>
@@ -5382,7 +5391,7 @@
       <w:pPr>
         <w:pStyle w:val="Heading2"/>
       </w:pPr>
-      <w:bookmarkStart w:id="28" w:name="_Toc504920274"/>
+      <w:bookmarkStart w:id="28" w:name="_Toc505154318"/>
       <w:r>
         <w:t xml:space="preserve">Instalar </w:t>
       </w:r>
@@ -5441,7 +5450,7 @@
       <w:pPr>
         <w:pStyle w:val="Heading3"/>
       </w:pPr>
-      <w:bookmarkStart w:id="29" w:name="_Toc504920275"/>
+      <w:bookmarkStart w:id="29" w:name="_Toc505154319"/>
       <w:r>
         <w:t>Instalar</w:t>
       </w:r>
@@ -5468,7 +5477,7 @@
           <w:rPr>
             <w:rStyle w:val="Hyperlink"/>
           </w:rPr>
-          <w:t>OpenHab</w:t>
+          <w:t>openhab</w:t>
         </w:r>
         <w:r>
           <w:rPr>
@@ -5485,7 +5494,7 @@
       <w:pPr>
         <w:pStyle w:val="Heading3"/>
       </w:pPr>
-      <w:bookmarkStart w:id="30" w:name="_Toc504920276"/>
+      <w:bookmarkStart w:id="30" w:name="_Toc505154320"/>
       <w:r>
         <w:lastRenderedPageBreak/>
         <w:t>Configurar</w:t>
@@ -5590,7 +5599,7 @@
           <w:sz w:val="18"/>
           <w:shd w:val="clear" w:color="auto" w:fill="F2F2F2" w:themeFill="background1" w:themeFillShade="F2"/>
         </w:rPr>
-        <w:t>OpenHab</w:t>
+        <w:t>openhab</w:t>
       </w:r>
       <w:r>
         <w:rPr>
@@ -5863,7 +5872,7 @@
           <w:sz w:val="18"/>
           <w:shd w:val="clear" w:color="auto" w:fill="F2F2F2" w:themeFill="background1" w:themeFillShade="F2"/>
         </w:rPr>
-        <w:t>OpenHab</w:t>
+        <w:t>openhab</w:t>
       </w:r>
       <w:r>
         <w:rPr>
@@ -5885,7 +5894,7 @@
       <w:pPr>
         <w:pStyle w:val="Heading3"/>
       </w:pPr>
-      <w:bookmarkStart w:id="31" w:name="_Toc504920277"/>
+      <w:bookmarkStart w:id="31" w:name="_Toc505154321"/>
       <w:r>
         <w:t>Configurar un MAP</w:t>
       </w:r>
@@ -5981,7 +5990,7 @@
           <w:sz w:val="18"/>
           <w:shd w:val="clear" w:color="auto" w:fill="F2F2F2" w:themeFill="background1" w:themeFillShade="F2"/>
         </w:rPr>
-        <w:t>OpenHab</w:t>
+        <w:t>openhab</w:t>
       </w:r>
       <w:r>
         <w:rPr>
@@ -6057,7 +6066,7 @@
       <w:pPr>
         <w:pStyle w:val="Heading3"/>
       </w:pPr>
-      <w:bookmarkStart w:id="32" w:name="_Toc504920278"/>
+      <w:bookmarkStart w:id="32" w:name="_Toc505154322"/>
       <w:r>
         <w:t>Agregar ítems MQTT</w:t>
       </w:r>
@@ -6124,7 +6133,7 @@
           <w:shd w:val="clear" w:color="auto" w:fill="F2F2F2" w:themeFill="background1" w:themeFillShade="F2"/>
           <w:lang w:val="en-US"/>
         </w:rPr>
-        <w:t>OpenHab</w:t>
+        <w:t>openhab</w:t>
       </w:r>
       <w:r>
         <w:rPr>
@@ -6537,19 +6546,20 @@
           <w:bCs/>
           <w:szCs w:val="18"/>
         </w:rPr>
-        <w:t xml:space="preserve">. En esa transformación se traduce 0 &gt; OFF y 1 &gt; ON, y el </w:t>
-      </w:r>
-      <w:proofErr w:type="gramStart"/>
+        <w:t>. En esa transformación se traduce 0 &gt; OFF y 1 &gt; ON, y el estado obtenido de dicha transformación se seteará en el ítem (</w:t>
+      </w:r>
+      <w:proofErr w:type="spellStart"/>
       <w:r>
         <w:rPr>
           <w:rStyle w:val="hljs-keyword"/>
           <w:rFonts w:cstheme="minorHAnsi"/>
           <w:bCs/>
           <w:szCs w:val="18"/>
-        </w:rPr>
-        <w:t>estado  obtenido</w:t>
-      </w:r>
-      <w:proofErr w:type="gramEnd"/>
+          <w:lang w:val="es-ES"/>
+        </w:rPr>
+        <w:t>switch</w:t>
+      </w:r>
+      <w:proofErr w:type="spellEnd"/>
       <w:r>
         <w:rPr>
           <w:rStyle w:val="hljs-keyword"/>
@@ -6557,27 +6567,6 @@
           <w:bCs/>
           <w:szCs w:val="18"/>
         </w:rPr>
-        <w:t xml:space="preserve"> de dicha transformación se seteará en el ítem (</w:t>
-      </w:r>
-      <w:proofErr w:type="spellStart"/>
-      <w:r>
-        <w:rPr>
-          <w:rStyle w:val="hljs-keyword"/>
-          <w:rFonts w:cstheme="minorHAnsi"/>
-          <w:bCs/>
-          <w:szCs w:val="18"/>
-          <w:lang w:val="es-ES"/>
-        </w:rPr>
-        <w:t>switch</w:t>
-      </w:r>
-      <w:proofErr w:type="spellEnd"/>
-      <w:r>
-        <w:rPr>
-          <w:rStyle w:val="hljs-keyword"/>
-          <w:rFonts w:cstheme="minorHAnsi"/>
-          <w:bCs/>
-          <w:szCs w:val="18"/>
-        </w:rPr>
         <w:t>)</w:t>
       </w:r>
     </w:p>
@@ -6592,7 +6581,7 @@
       <w:pPr>
         <w:pStyle w:val="Heading3"/>
       </w:pPr>
-      <w:bookmarkStart w:id="33" w:name="_Toc504920279"/>
+      <w:bookmarkStart w:id="33" w:name="_Toc505154323"/>
       <w:r>
         <w:t>Referencias</w:t>
       </w:r>
@@ -6618,7 +6607,7 @@
           <w:rPr>
             <w:rStyle w:val="Hyperlink"/>
           </w:rPr>
-          <w:t>OpenHab</w:t>
+          <w:t>openhab</w:t>
         </w:r>
         <w:r>
           <w:rPr>
@@ -6630,7 +6619,7 @@
           <w:rPr>
             <w:rStyle w:val="Hyperlink"/>
           </w:rPr>
-          <w:t>OpenHab</w:t>
+          <w:t>openhab</w:t>
         </w:r>
         <w:r>
           <w:rPr>
@@ -6650,7 +6639,7 @@
           <w:lang w:val="en-US"/>
         </w:rPr>
       </w:pPr>
-      <w:bookmarkStart w:id="34" w:name="_Toc504920280"/>
+      <w:bookmarkStart w:id="34" w:name="_Toc505154324"/>
       <w:proofErr w:type="spellStart"/>
       <w:r>
         <w:rPr>
@@ -6730,7 +6719,7 @@
           <w:lang w:val="en-US"/>
         </w:rPr>
       </w:pPr>
-      <w:bookmarkStart w:id="35" w:name="_Toc504920281"/>
+      <w:bookmarkStart w:id="35" w:name="_Toc505154325"/>
       <w:proofErr w:type="spellStart"/>
       <w:r>
         <w:rPr>
@@ -6898,95 +6887,130 @@
           <w:lang w:val="es-ES"/>
         </w:rPr>
       </w:pPr>
-      <w:bookmarkStart w:id="36" w:name="_Toc504920282"/>
+      <w:bookmarkStart w:id="36" w:name="_Toc505154326"/>
       <w:r>
         <w:t xml:space="preserve">Instalar </w:t>
       </w:r>
+      <w:r>
+        <w:rPr>
+          <w:lang w:val="es-ES"/>
+        </w:rPr>
+        <w:t>HABmin</w:t>
+      </w:r>
+      <w:bookmarkEnd w:id="36"/>
+    </w:p>
+    <w:p>
+      <w:pPr>
+        <w:rPr>
+          <w:b/>
+          <w:lang w:val="es-ES"/>
+        </w:rPr>
+      </w:pPr>
+      <w:r>
+        <w:rPr>
+          <w:lang w:val="es-ES"/>
+        </w:rPr>
+        <w:t xml:space="preserve">Instalar desde </w:t>
+      </w:r>
+      <w:r>
+        <w:rPr>
+          <w:b/>
+          <w:lang w:val="es-ES"/>
+        </w:rPr>
+        <w:t xml:space="preserve">Paper UI &gt; Add-ons &gt; </w:t>
+      </w:r>
       <w:proofErr w:type="spellStart"/>
       <w:r>
         <w:rPr>
-          <w:lang w:val="es-ES"/>
-        </w:rPr>
-        <w:t>HABmin</w:t>
-      </w:r>
-      <w:bookmarkEnd w:id="36"/>
+          <w:b/>
+          <w:lang w:val="es-ES"/>
+        </w:rPr>
+        <w:t>User</w:t>
+      </w:r>
       <w:proofErr w:type="spellEnd"/>
-    </w:p>
-    <w:p>
-      <w:pPr>
+      <w:r>
         <w:rPr>
           <w:b/>
           <w:lang w:val="es-ES"/>
         </w:rPr>
-      </w:pPr>
-      <w:r>
-        <w:rPr>
-          <w:lang w:val="es-ES"/>
-        </w:rPr>
-        <w:t xml:space="preserve">Instalar desde </w:t>
-      </w:r>
-      <w:r>
-        <w:rPr>
-          <w:b/>
-          <w:lang w:val="es-ES"/>
-        </w:rPr>
-        <w:t xml:space="preserve">Paper UI &gt; Add-ons &gt; </w:t>
+        <w:t xml:space="preserve"> Interfaces &gt; HABmin</w:t>
+      </w:r>
+    </w:p>
+    <w:p>
+      <w:pPr>
+        <w:pStyle w:val="Heading2"/>
+        <w:rPr>
+          <w:lang w:val="es-ES"/>
+        </w:rPr>
+      </w:pPr>
+      <w:bookmarkStart w:id="37" w:name="_Toc505154327"/>
+      <w:r>
+        <w:rPr>
+          <w:lang w:val="es-ES"/>
+        </w:rPr>
+        <w:t xml:space="preserve">Instalar Network </w:t>
       </w:r>
       <w:proofErr w:type="spellStart"/>
       <w:r>
         <w:rPr>
-          <w:b/>
-          <w:lang w:val="es-ES"/>
-        </w:rPr>
-        <w:t>User</w:t>
-      </w:r>
+          <w:lang w:val="es-ES"/>
+        </w:rPr>
+        <w:t>Binding</w:t>
+      </w:r>
+      <w:bookmarkEnd w:id="37"/>
       <w:proofErr w:type="spellEnd"/>
-      <w:r>
-        <w:rPr>
-          <w:b/>
-          <w:lang w:val="es-ES"/>
-        </w:rPr>
-        <w:t xml:space="preserve"> Interfaces &gt; </w:t>
+    </w:p>
+    <w:p>
+      <w:pPr>
+        <w:rPr>
+          <w:lang w:val="es-ES"/>
+        </w:rPr>
+      </w:pPr>
+      <w:r>
+        <w:rPr>
+          <w:lang w:val="es-ES"/>
+        </w:rPr>
+        <w:t xml:space="preserve">Permite </w:t>
+      </w:r>
+      <w:r>
+        <w:rPr>
+          <w:lang w:val="es-ES"/>
+        </w:rPr>
+        <w:t>detectar los d</w:t>
+      </w:r>
+      <w:r>
+        <w:rPr>
+          <w:lang w:val="es-ES"/>
+        </w:rPr>
+        <w:t>ispositivos “</w:t>
       </w:r>
       <w:proofErr w:type="spellStart"/>
       <w:r>
         <w:rPr>
-          <w:b/>
-          <w:lang w:val="es-ES"/>
-        </w:rPr>
-        <w:t>HABmin</w:t>
+          <w:lang w:val="es-ES"/>
+        </w:rPr>
+        <w:t>pingueables</w:t>
       </w:r>
       <w:proofErr w:type="spellEnd"/>
-    </w:p>
-    <w:p>
-      <w:pPr>
-        <w:pStyle w:val="Heading2"/>
-        <w:rPr>
-          <w:lang w:val="es-ES"/>
-        </w:rPr>
-      </w:pPr>
-      <w:bookmarkStart w:id="37" w:name="_Toc504920283"/>
-      <w:proofErr w:type="spellStart"/>
-      <w:r>
-        <w:rPr>
-          <w:lang w:val="es-ES"/>
-        </w:rPr>
-        <w:t>Automacion</w:t>
-      </w:r>
-      <w:proofErr w:type="spellEnd"/>
-      <w:r>
-        <w:rPr>
-          <w:lang w:val="es-ES"/>
-        </w:rPr>
-        <w:t xml:space="preserve"> por </w:t>
-      </w:r>
-      <w:r>
-        <w:rPr>
-          <w:lang w:val="es-ES"/>
-        </w:rPr>
-        <w:t>reglas</w:t>
-      </w:r>
-      <w:bookmarkEnd w:id="37"/>
+      <w:r>
+        <w:rPr>
+          <w:lang w:val="es-ES"/>
+        </w:rPr>
+        <w:t xml:space="preserve">” dentro de la red. </w:t>
+      </w:r>
+    </w:p>
+    <w:p>
+      <w:pPr>
+        <w:rPr>
+          <w:lang w:val="es-ES"/>
+        </w:rPr>
+      </w:pPr>
+      <w:r>
+        <w:rPr>
+          <w:lang w:val="es-ES"/>
+        </w:rPr>
+        <w:t>Sirve para detectar presencia (cuando un dispositivo se presenta en la red) o verificar la salud de la red (si un dispositivo esta activo).</w:t>
+      </w:r>
     </w:p>
     <w:p>
       <w:pPr>
@@ -6995,886 +7019,14 @@
           <w:lang w:val="es-ES"/>
         </w:rPr>
       </w:pPr>
-      <w:bookmarkStart w:id="38" w:name="_Toc504920284"/>
-      <w:r>
-        <w:rPr>
-          <w:lang w:val="es-ES"/>
-        </w:rPr>
-        <w:t>Introducción</w:t>
+      <w:bookmarkStart w:id="38" w:name="_Toc505154328"/>
+      <w:r>
+        <w:rPr>
+          <w:lang w:val="es-ES"/>
+        </w:rPr>
+        <w:t>Configuración</w:t>
       </w:r>
       <w:bookmarkEnd w:id="38"/>
-    </w:p>
-    <w:p>
-      <w:pPr>
-        <w:rPr>
-          <w:lang w:val="es-ES"/>
-        </w:rPr>
-      </w:pPr>
-      <w:r>
-        <w:rPr>
-          <w:lang w:val="es-ES"/>
-        </w:rPr>
-        <w:t xml:space="preserve">Se puede desarrollar </w:t>
-      </w:r>
-      <w:r>
-        <w:t>automatización</w:t>
-      </w:r>
-      <w:r>
-        <w:rPr>
-          <w:lang w:val="es-ES"/>
-        </w:rPr>
-        <w:t xml:space="preserve"> usando </w:t>
-      </w:r>
-      <w:r>
-        <w:rPr>
-          <w:lang w:val="es-ES"/>
-        </w:rPr>
-        <w:t>OpenHab</w:t>
-      </w:r>
-      <w:r>
-        <w:rPr>
-          <w:lang w:val="es-ES"/>
-        </w:rPr>
-        <w:t xml:space="preserve"> a través de la creación de reglas.</w:t>
-      </w:r>
-    </w:p>
-    <w:p>
-      <w:pPr>
-        <w:rPr>
-          <w:lang w:val="es-ES"/>
-        </w:rPr>
-      </w:pPr>
-      <w:r>
-        <w:rPr>
-          <w:lang w:val="es-ES"/>
-        </w:rPr>
-        <w:t xml:space="preserve">Se pueden crear reglas desde la interfaz </w:t>
-      </w:r>
-      <w:proofErr w:type="spellStart"/>
-      <w:r>
-        <w:rPr>
-          <w:lang w:val="es-ES"/>
-        </w:rPr>
-        <w:t>HABmin</w:t>
-      </w:r>
-      <w:proofErr w:type="spellEnd"/>
-      <w:r>
-        <w:rPr>
-          <w:lang w:val="es-ES"/>
-        </w:rPr>
-        <w:t xml:space="preserve"> o </w:t>
-      </w:r>
-      <w:proofErr w:type="spellStart"/>
-      <w:r>
-        <w:rPr>
-          <w:lang w:val="es-ES"/>
-        </w:rPr>
-        <w:t>escribiendolas</w:t>
-      </w:r>
-      <w:proofErr w:type="spellEnd"/>
-      <w:r>
-        <w:rPr>
-          <w:lang w:val="es-ES"/>
-        </w:rPr>
-        <w:t xml:space="preserve"> manualmente.</w:t>
-      </w:r>
-    </w:p>
-    <w:p>
-      <w:pPr>
-        <w:rPr>
-          <w:lang w:val="es-ES"/>
-        </w:rPr>
-      </w:pPr>
-      <w:r>
-        <w:rPr>
-          <w:lang w:val="es-ES"/>
-        </w:rPr>
-        <w:t>Si</w:t>
-      </w:r>
-      <w:r>
-        <w:rPr>
-          <w:lang w:val="es-AR"/>
-        </w:rPr>
-        <w:t xml:space="preserve"> bien desde</w:t>
-      </w:r>
-      <w:r>
-        <w:rPr>
-          <w:lang w:val="es-ES"/>
-        </w:rPr>
-        <w:t xml:space="preserve"> </w:t>
-      </w:r>
-      <w:proofErr w:type="spellStart"/>
-      <w:r>
-        <w:rPr>
-          <w:lang w:val="es-ES"/>
-        </w:rPr>
-        <w:t>HABmin</w:t>
-      </w:r>
-      <w:proofErr w:type="spellEnd"/>
-      <w:r>
-        <w:rPr>
-          <w:lang w:val="es-ES"/>
-        </w:rPr>
-        <w:t xml:space="preserve"> parece más sencillo, la funcionalidad no es muy robusta (al menos hasta la </w:t>
-      </w:r>
-      <w:proofErr w:type="spellStart"/>
-      <w:r>
-        <w:rPr>
-          <w:lang w:val="es-ES"/>
-        </w:rPr>
-        <w:t>version</w:t>
-      </w:r>
-      <w:proofErr w:type="spellEnd"/>
-      <w:r>
-        <w:rPr>
-          <w:lang w:val="es-ES"/>
-        </w:rPr>
-        <w:t xml:space="preserve"> 2.1 de </w:t>
-      </w:r>
-      <w:r>
-        <w:rPr>
-          <w:lang w:val="es-ES"/>
-        </w:rPr>
-        <w:t>OpenHab</w:t>
-      </w:r>
-      <w:r>
-        <w:rPr>
-          <w:lang w:val="es-ES"/>
-        </w:rPr>
-        <w:t xml:space="preserve">) por tal motive es </w:t>
-      </w:r>
-      <w:proofErr w:type="spellStart"/>
-      <w:r>
-        <w:rPr>
-          <w:lang w:val="es-ES"/>
-        </w:rPr>
-        <w:t>recommendable</w:t>
-      </w:r>
-      <w:proofErr w:type="spellEnd"/>
-      <w:r>
-        <w:rPr>
-          <w:lang w:val="es-ES"/>
-        </w:rPr>
-        <w:t xml:space="preserve"> hacerlo </w:t>
-      </w:r>
-      <w:proofErr w:type="gramStart"/>
-      <w:r>
-        <w:rPr>
-          <w:lang w:val="es-ES"/>
-        </w:rPr>
-        <w:t>manualmente</w:t>
-      </w:r>
-      <w:proofErr w:type="gramEnd"/>
-      <w:r>
-        <w:rPr>
-          <w:lang w:val="es-ES"/>
-        </w:rPr>
-        <w:t xml:space="preserve"> aunque requiera manejo de sintaxis.</w:t>
-      </w:r>
-    </w:p>
-    <w:p>
-      <w:pPr>
-        <w:pStyle w:val="Heading3"/>
-      </w:pPr>
-      <w:bookmarkStart w:id="39" w:name="_Toc504920285"/>
-      <w:r>
-        <w:rPr>
-          <w:lang w:val="es-ES"/>
-        </w:rPr>
-        <w:t>Crear una regla</w:t>
-      </w:r>
-      <w:bookmarkEnd w:id="39"/>
-    </w:p>
-    <w:p>
-      <w:pPr>
-        <w:rPr>
-          <w:lang w:val="es-ES"/>
-        </w:rPr>
-      </w:pPr>
-      <w:r>
-        <w:rPr>
-          <w:lang w:val="es-ES"/>
-        </w:rPr>
-        <w:t>Para crear una regla manualmente:</w:t>
-      </w:r>
-    </w:p>
-    <w:p>
-      <w:pPr>
-        <w:pStyle w:val="ListParagraph"/>
-        <w:numPr>
-          <w:ilvl w:val="0"/>
-          <w:numId w:val="18"/>
-        </w:numPr>
-        <w:rPr>
-          <w:lang w:val="es-ES"/>
-        </w:rPr>
-      </w:pPr>
-      <w:r>
-        <w:rPr>
-          <w:lang w:val="es-ES"/>
-        </w:rPr>
-        <w:t xml:space="preserve">Crear un </w:t>
-      </w:r>
-      <w:r>
-        <w:rPr>
-          <w:lang w:val="es-ES"/>
-        </w:rPr>
-        <w:t>archivo</w:t>
-      </w:r>
-      <w:r>
-        <w:rPr>
-          <w:lang w:val="es-ES"/>
-        </w:rPr>
-        <w:t xml:space="preserve"> &lt;</w:t>
-      </w:r>
-      <w:proofErr w:type="spellStart"/>
-      <w:r>
-        <w:rPr>
-          <w:lang w:val="es-ES"/>
-        </w:rPr>
-        <w:t>nombre_regla</w:t>
-      </w:r>
-      <w:proofErr w:type="spellEnd"/>
-      <w:r>
-        <w:rPr>
-          <w:lang w:val="es-ES"/>
-        </w:rPr>
-        <w:t>&gt;.rules en /</w:t>
-      </w:r>
-      <w:proofErr w:type="spellStart"/>
-      <w:r>
-        <w:rPr>
-          <w:lang w:val="es-ES"/>
-        </w:rPr>
-        <w:t>etc</w:t>
-      </w:r>
-      <w:proofErr w:type="spellEnd"/>
-      <w:r>
-        <w:rPr>
-          <w:lang w:val="es-ES"/>
-        </w:rPr>
-        <w:t>/</w:t>
-      </w:r>
-      <w:r>
-        <w:rPr>
-          <w:lang w:val="es-ES"/>
-        </w:rPr>
-        <w:t>OpenHab</w:t>
-      </w:r>
-      <w:r>
-        <w:rPr>
-          <w:lang w:val="es-ES"/>
-        </w:rPr>
-        <w:t>2/rules</w:t>
-      </w:r>
-      <w:r>
-        <w:rPr>
-          <w:lang w:val="es-ES"/>
-        </w:rPr>
-        <w:br/>
-        <w:t xml:space="preserve"> </w:t>
-      </w:r>
-      <w:r>
-        <w:rPr>
-          <w:rFonts w:ascii="Consolas" w:hAnsi="Consolas"/>
-          <w:sz w:val="18"/>
-          <w:shd w:val="clear" w:color="auto" w:fill="F2F2F2" w:themeFill="background1" w:themeFillShade="F2"/>
-        </w:rPr>
-        <w:t>nano</w:t>
-      </w:r>
-      <w:r>
-        <w:rPr>
-          <w:rFonts w:ascii="Consolas" w:hAnsi="Consolas"/>
-          <w:sz w:val="18"/>
-          <w:shd w:val="clear" w:color="auto" w:fill="F2F2F2" w:themeFill="background1" w:themeFillShade="F2"/>
-        </w:rPr>
-        <w:t xml:space="preserve"> /</w:t>
-      </w:r>
-      <w:proofErr w:type="spellStart"/>
-      <w:r>
-        <w:rPr>
-          <w:rFonts w:ascii="Consolas" w:hAnsi="Consolas"/>
-          <w:sz w:val="18"/>
-          <w:shd w:val="clear" w:color="auto" w:fill="F2F2F2" w:themeFill="background1" w:themeFillShade="F2"/>
-        </w:rPr>
-        <w:t>etc</w:t>
-      </w:r>
-      <w:proofErr w:type="spellEnd"/>
-      <w:r>
-        <w:rPr>
-          <w:rFonts w:ascii="Consolas" w:hAnsi="Consolas"/>
-          <w:sz w:val="18"/>
-          <w:shd w:val="clear" w:color="auto" w:fill="F2F2F2" w:themeFill="background1" w:themeFillShade="F2"/>
-        </w:rPr>
-        <w:t>/</w:t>
-      </w:r>
-      <w:r>
-        <w:rPr>
-          <w:rFonts w:ascii="Consolas" w:hAnsi="Consolas"/>
-          <w:sz w:val="18"/>
-          <w:shd w:val="clear" w:color="auto" w:fill="F2F2F2" w:themeFill="background1" w:themeFillShade="F2"/>
-        </w:rPr>
-        <w:t>OpenHab</w:t>
-      </w:r>
-      <w:r>
-        <w:rPr>
-          <w:rFonts w:ascii="Consolas" w:hAnsi="Consolas"/>
-          <w:sz w:val="18"/>
-          <w:shd w:val="clear" w:color="auto" w:fill="F2F2F2" w:themeFill="background1" w:themeFillShade="F2"/>
-        </w:rPr>
-        <w:t>2/</w:t>
-      </w:r>
-      <w:r>
-        <w:rPr>
-          <w:rFonts w:ascii="Consolas" w:hAnsi="Consolas"/>
-          <w:sz w:val="18"/>
-          <w:shd w:val="clear" w:color="auto" w:fill="F2F2F2" w:themeFill="background1" w:themeFillShade="F2"/>
-        </w:rPr>
-        <w:t>rules</w:t>
-      </w:r>
-      <w:r>
-        <w:rPr>
-          <w:rFonts w:ascii="Consolas" w:hAnsi="Consolas"/>
-          <w:sz w:val="18"/>
-          <w:shd w:val="clear" w:color="auto" w:fill="F2F2F2" w:themeFill="background1" w:themeFillShade="F2"/>
-        </w:rPr>
-        <w:t>/</w:t>
-      </w:r>
-      <w:proofErr w:type="spellStart"/>
-      <w:r>
-        <w:rPr>
-          <w:rFonts w:ascii="Consolas" w:hAnsi="Consolas"/>
-          <w:sz w:val="18"/>
-          <w:shd w:val="clear" w:color="auto" w:fill="F2F2F2" w:themeFill="background1" w:themeFillShade="F2"/>
-        </w:rPr>
-        <w:t>myRule</w:t>
-      </w:r>
-      <w:r>
-        <w:rPr>
-          <w:rFonts w:ascii="Consolas" w:hAnsi="Consolas"/>
-          <w:sz w:val="18"/>
-          <w:shd w:val="clear" w:color="auto" w:fill="F2F2F2" w:themeFill="background1" w:themeFillShade="F2"/>
-        </w:rPr>
-        <w:t>.</w:t>
-      </w:r>
-      <w:r>
-        <w:rPr>
-          <w:rFonts w:ascii="Consolas" w:hAnsi="Consolas"/>
-          <w:sz w:val="18"/>
-          <w:shd w:val="clear" w:color="auto" w:fill="F2F2F2" w:themeFill="background1" w:themeFillShade="F2"/>
-        </w:rPr>
-        <w:t>rules</w:t>
-      </w:r>
-      <w:proofErr w:type="spellEnd"/>
-      <w:r>
-        <w:rPr>
-          <w:rFonts w:ascii="Consolas" w:hAnsi="Consolas"/>
-          <w:sz w:val="18"/>
-          <w:shd w:val="clear" w:color="auto" w:fill="F2F2F2" w:themeFill="background1" w:themeFillShade="F2"/>
-        </w:rPr>
-        <w:br/>
-      </w:r>
-    </w:p>
-    <w:p>
-      <w:pPr>
-        <w:pStyle w:val="ListParagraph"/>
-        <w:numPr>
-          <w:ilvl w:val="0"/>
-          <w:numId w:val="18"/>
-        </w:numPr>
-        <w:rPr>
-          <w:lang w:val="es-ES"/>
-        </w:rPr>
-      </w:pPr>
-      <w:r>
-        <w:rPr>
-          <w:lang w:val="es-ES"/>
-        </w:rPr>
-        <w:t>Editar el archivo y escribir en el la regla deseada</w:t>
-      </w:r>
-    </w:p>
-    <w:p>
-      <w:pPr>
-        <w:rPr>
-          <w:b/>
-          <w:lang w:val="es-ES"/>
-        </w:rPr>
-      </w:pPr>
-      <w:r>
-        <w:rPr>
-          <w:b/>
-          <w:lang w:val="es-ES"/>
-        </w:rPr>
-        <w:br w:type="page"/>
-      </w:r>
-    </w:p>
-    <w:p>
-      <w:pPr>
-        <w:pStyle w:val="Heading3"/>
-        <w:rPr>
-          <w:lang w:val="es-ES"/>
-        </w:rPr>
-      </w:pPr>
-      <w:bookmarkStart w:id="40" w:name="_Toc504920286"/>
-      <w:r>
-        <w:rPr>
-          <w:lang w:val="es-ES"/>
-        </w:rPr>
-        <w:lastRenderedPageBreak/>
-        <w:t>Ejemplo de regla</w:t>
-      </w:r>
-      <w:bookmarkEnd w:id="40"/>
-    </w:p>
-    <w:p>
-      <w:pPr>
-        <w:spacing w:after="0"/>
-      </w:pPr>
-      <w:r>
-        <w:t>rule "riego"</w:t>
-      </w:r>
-    </w:p>
-    <w:p>
-      <w:pPr>
-        <w:spacing w:after="0"/>
-        <w:rPr>
-          <w:lang w:val="en-US"/>
-        </w:rPr>
-      </w:pPr>
-      <w:r>
-        <w:rPr>
-          <w:lang w:val="en-US"/>
-        </w:rPr>
-        <w:t>when</w:t>
-      </w:r>
-    </w:p>
-    <w:p>
-      <w:pPr>
-        <w:spacing w:after="0"/>
-        <w:rPr>
-          <w:lang w:val="en-US"/>
-        </w:rPr>
-      </w:pPr>
-      <w:r>
-        <w:rPr>
-          <w:lang w:val="en-US"/>
-        </w:rPr>
-        <w:t xml:space="preserve">    Time </w:t>
-      </w:r>
-      <w:proofErr w:type="spellStart"/>
-      <w:r>
-        <w:rPr>
-          <w:lang w:val="en-US"/>
-        </w:rPr>
-        <w:t>cron</w:t>
-      </w:r>
-      <w:proofErr w:type="spellEnd"/>
-      <w:r>
-        <w:rPr>
-          <w:lang w:val="en-US"/>
-        </w:rPr>
-        <w:t xml:space="preserve"> "0 </w:t>
-      </w:r>
-      <w:r>
-        <w:rPr>
-          <w:lang w:val="en-US"/>
-        </w:rPr>
-        <w:t>0</w:t>
-      </w:r>
-      <w:r>
-        <w:rPr>
-          <w:lang w:val="en-US"/>
-        </w:rPr>
-        <w:t xml:space="preserve"> </w:t>
-      </w:r>
-      <w:r>
-        <w:rPr>
-          <w:lang w:val="en-US"/>
-        </w:rPr>
-        <w:t>21</w:t>
-      </w:r>
-      <w:r>
-        <w:rPr>
-          <w:lang w:val="en-US"/>
-        </w:rPr>
-        <w:t xml:space="preserve"> * </w:t>
-      </w:r>
-      <w:proofErr w:type="gramStart"/>
-      <w:r>
-        <w:rPr>
-          <w:lang w:val="en-US"/>
-        </w:rPr>
-        <w:t>* ?</w:t>
-      </w:r>
-      <w:proofErr w:type="gramEnd"/>
-      <w:r>
-        <w:rPr>
-          <w:lang w:val="en-US"/>
-        </w:rPr>
-        <w:t>"</w:t>
-      </w:r>
-    </w:p>
-    <w:p>
-      <w:pPr>
-        <w:spacing w:after="0"/>
-        <w:rPr>
-          <w:lang w:val="en-US"/>
-        </w:rPr>
-      </w:pPr>
-      <w:r>
-        <w:rPr>
-          <w:lang w:val="en-US"/>
-        </w:rPr>
-        <w:t>then</w:t>
-      </w:r>
-    </w:p>
-    <w:p>
-      <w:pPr>
-        <w:spacing w:after="0"/>
-        <w:rPr>
-          <w:lang w:val="en-US"/>
-        </w:rPr>
-      </w:pPr>
-      <w:r>
-        <w:rPr>
-          <w:lang w:val="en-US"/>
-        </w:rPr>
-        <w:t xml:space="preserve">    </w:t>
-      </w:r>
-      <w:proofErr w:type="gramStart"/>
-      <w:r>
-        <w:rPr>
-          <w:lang w:val="en-US"/>
-        </w:rPr>
-        <w:t>notifyMyAndroid(</w:t>
-      </w:r>
-      <w:proofErr w:type="gramEnd"/>
-      <w:r>
-        <w:rPr>
-          <w:lang w:val="en-US"/>
-        </w:rPr>
-        <w:t>"5bc56db507eabfe3fb26b4e97ebddbcc75eaa46d370127e2", "</w:t>
-      </w:r>
-      <w:proofErr w:type="spellStart"/>
-      <w:r>
-        <w:rPr>
-          <w:lang w:val="en-US"/>
-        </w:rPr>
-        <w:t>Riego</w:t>
-      </w:r>
-      <w:proofErr w:type="spellEnd"/>
-      <w:r>
-        <w:rPr>
-          <w:lang w:val="en-US"/>
-        </w:rPr>
-        <w:t>", $</w:t>
-      </w:r>
-    </w:p>
-    <w:p>
-      <w:pPr>
-        <w:spacing w:after="0"/>
-        <w:rPr>
-          <w:lang w:val="en-US"/>
-        </w:rPr>
-      </w:pPr>
-      <w:r>
-        <w:rPr>
-          <w:lang w:val="en-US"/>
-        </w:rPr>
-        <w:t xml:space="preserve">    publish("</w:t>
-      </w:r>
-      <w:proofErr w:type="spellStart"/>
-      <w:r>
-        <w:rPr>
-          <w:lang w:val="en-US"/>
-        </w:rPr>
-        <w:t>mosquitto","irrigation</w:t>
-      </w:r>
-      <w:proofErr w:type="spellEnd"/>
-      <w:r>
-        <w:rPr>
-          <w:lang w:val="en-US"/>
-        </w:rPr>
-        <w:t>/valve01/cmd","1");</w:t>
-      </w:r>
-    </w:p>
-    <w:p>
-      <w:pPr>
-        <w:spacing w:after="0"/>
-        <w:rPr>
-          <w:lang w:val="en-US"/>
-        </w:rPr>
-      </w:pPr>
-      <w:r>
-        <w:rPr>
-          <w:lang w:val="en-US"/>
-        </w:rPr>
-        <w:t>end</w:t>
-      </w:r>
-    </w:p>
-    <w:p>
-      <w:pPr>
-        <w:pStyle w:val="Heading3"/>
-        <w:rPr>
-          <w:lang w:val="en-US"/>
-        </w:rPr>
-      </w:pPr>
-      <w:bookmarkStart w:id="41" w:name="_Toc504920287"/>
-      <w:proofErr w:type="spellStart"/>
-      <w:r>
-        <w:rPr>
-          <w:lang w:val="en-US"/>
-        </w:rPr>
-        <w:t>Referencias</w:t>
-      </w:r>
-      <w:bookmarkEnd w:id="41"/>
-      <w:proofErr w:type="spellEnd"/>
-    </w:p>
-    <w:p>
-      <w:pPr>
-        <w:spacing w:after="0"/>
-        <w:rPr>
-          <w:b/>
-          <w:lang w:val="en-US"/>
-        </w:rPr>
-      </w:pPr>
-      <w:proofErr w:type="spellStart"/>
-      <w:r>
-        <w:rPr>
-          <w:b/>
-          <w:lang w:val="en-US"/>
-        </w:rPr>
-        <w:t>Documentación</w:t>
-      </w:r>
-      <w:proofErr w:type="spellEnd"/>
-    </w:p>
-    <w:p>
-      <w:pPr>
-        <w:rPr>
-          <w:lang w:val="en-US"/>
-        </w:rPr>
-      </w:pPr>
-      <w:hyperlink r:id="rId24" w:history="1">
-        <w:r>
-          <w:rPr>
-            <w:rStyle w:val="Hyperlink"/>
-            <w:lang w:val="en-US"/>
-          </w:rPr>
-          <w:t>https://github.com/</w:t>
-        </w:r>
-        <w:r>
-          <w:rPr>
-            <w:rStyle w:val="Hyperlink"/>
-            <w:lang w:val="en-US"/>
-          </w:rPr>
-          <w:t>OpenHab</w:t>
-        </w:r>
-        <w:r>
-          <w:rPr>
-            <w:rStyle w:val="Hyperlink"/>
-            <w:lang w:val="en-US"/>
-          </w:rPr>
-          <w:t>/</w:t>
-        </w:r>
-        <w:r>
-          <w:rPr>
-            <w:rStyle w:val="Hyperlink"/>
-            <w:lang w:val="en-US"/>
-          </w:rPr>
-          <w:t>OpenHab</w:t>
-        </w:r>
-        <w:r>
-          <w:rPr>
-            <w:rStyle w:val="Hyperlink"/>
-            <w:lang w:val="en-US"/>
-          </w:rPr>
-          <w:t>1-addons/wiki/rules</w:t>
-        </w:r>
-      </w:hyperlink>
-      <w:r>
-        <w:rPr>
-          <w:lang w:val="en-US"/>
-        </w:rPr>
-        <w:t xml:space="preserve"> </w:t>
-      </w:r>
-    </w:p>
-    <w:p>
-      <w:pPr>
-        <w:spacing w:after="0"/>
-        <w:rPr>
-          <w:lang w:val="en-US"/>
-        </w:rPr>
-      </w:pPr>
-      <w:proofErr w:type="spellStart"/>
-      <w:r>
-        <w:rPr>
-          <w:b/>
-          <w:lang w:val="en-US"/>
-        </w:rPr>
-        <w:t>Ejemplos</w:t>
-      </w:r>
-      <w:proofErr w:type="spellEnd"/>
-    </w:p>
-    <w:p>
-      <w:pPr>
-        <w:rPr>
-          <w:lang w:val="en-US"/>
-        </w:rPr>
-      </w:pPr>
-      <w:hyperlink r:id="rId25" w:history="1">
-        <w:r>
-          <w:rPr>
-            <w:rStyle w:val="Hyperlink"/>
-            <w:lang w:val="en-US"/>
-          </w:rPr>
-          <w:t>https://github.com/</w:t>
-        </w:r>
-        <w:r>
-          <w:rPr>
-            <w:rStyle w:val="Hyperlink"/>
-            <w:lang w:val="en-US"/>
-          </w:rPr>
-          <w:t>OpenHab</w:t>
-        </w:r>
-        <w:r>
-          <w:rPr>
-            <w:rStyle w:val="Hyperlink"/>
-            <w:lang w:val="en-US"/>
-          </w:rPr>
-          <w:t>/</w:t>
-        </w:r>
-        <w:r>
-          <w:rPr>
-            <w:rStyle w:val="Hyperlink"/>
-            <w:lang w:val="en-US"/>
-          </w:rPr>
-          <w:t>OpenHab</w:t>
-        </w:r>
-        <w:r>
-          <w:rPr>
-            <w:rStyle w:val="Hyperlink"/>
-            <w:lang w:val="en-US"/>
-          </w:rPr>
-          <w:t>1-addons/wiki/Samples-Rules</w:t>
-        </w:r>
-      </w:hyperlink>
-      <w:r>
-        <w:rPr>
-          <w:lang w:val="en-US"/>
-        </w:rPr>
-        <w:t xml:space="preserve"> </w:t>
-      </w:r>
-    </w:p>
-    <w:p>
-      <w:pPr>
-        <w:pStyle w:val="Heading2"/>
-        <w:rPr>
-          <w:lang w:val="es-ES"/>
-        </w:rPr>
-      </w:pPr>
-    </w:p>
-    <w:p>
-      <w:pPr>
-        <w:pStyle w:val="Heading2"/>
-        <w:rPr>
-          <w:lang w:val="es-ES"/>
-        </w:rPr>
-      </w:pPr>
-      <w:bookmarkStart w:id="42" w:name="_Toc504920288"/>
-      <w:r>
-        <w:rPr>
-          <w:lang w:val="es-ES"/>
-        </w:rPr>
-        <w:t>Instalar N</w:t>
-      </w:r>
-      <w:r>
-        <w:rPr>
-          <w:lang w:val="es-ES"/>
-        </w:rPr>
-        <w:t xml:space="preserve">etwork </w:t>
-      </w:r>
-      <w:proofErr w:type="spellStart"/>
-      <w:r>
-        <w:rPr>
-          <w:lang w:val="es-ES"/>
-        </w:rPr>
-        <w:t>Binding</w:t>
-      </w:r>
-      <w:bookmarkEnd w:id="42"/>
-      <w:proofErr w:type="spellEnd"/>
-    </w:p>
-    <w:p>
-      <w:pPr>
-        <w:rPr>
-          <w:lang w:val="es-ES"/>
-        </w:rPr>
-      </w:pPr>
-      <w:r>
-        <w:rPr>
-          <w:lang w:val="es-ES"/>
-        </w:rPr>
-        <w:t xml:space="preserve">Permite </w:t>
-      </w:r>
-      <w:r>
-        <w:rPr>
-          <w:lang w:val="es-ES"/>
-        </w:rPr>
-        <w:t>detectar los d</w:t>
-      </w:r>
-      <w:r>
-        <w:rPr>
-          <w:lang w:val="es-ES"/>
-        </w:rPr>
-        <w:t>ispositivos “</w:t>
-      </w:r>
-      <w:proofErr w:type="spellStart"/>
-      <w:r>
-        <w:rPr>
-          <w:lang w:val="es-ES"/>
-        </w:rPr>
-        <w:t>pingueables</w:t>
-      </w:r>
-      <w:proofErr w:type="spellEnd"/>
-      <w:r>
-        <w:rPr>
-          <w:lang w:val="es-ES"/>
-        </w:rPr>
-        <w:t>” dentro de la red.</w:t>
-      </w:r>
-      <w:r>
-        <w:rPr>
-          <w:lang w:val="es-ES"/>
-        </w:rPr>
-        <w:t xml:space="preserve"> </w:t>
-      </w:r>
-    </w:p>
-    <w:p>
-      <w:pPr>
-        <w:rPr>
-          <w:lang w:val="es-ES"/>
-        </w:rPr>
-      </w:pPr>
-      <w:r>
-        <w:rPr>
-          <w:lang w:val="es-ES"/>
-        </w:rPr>
-        <w:t>Sirve para detectar presencia (cuando un dispositivo se presenta en la red) o verificar la salud de la red (si un dispositivo esta activo).</w:t>
-      </w:r>
-    </w:p>
-    <w:p>
-      <w:pPr>
-        <w:pStyle w:val="Heading3"/>
-        <w:rPr>
-          <w:lang w:val="es-ES"/>
-        </w:rPr>
-      </w:pPr>
-      <w:bookmarkStart w:id="43" w:name="_Toc504920289"/>
-      <w:r>
-        <w:rPr>
-          <w:lang w:val="es-ES"/>
-        </w:rPr>
-        <w:t>Configuración</w:t>
-      </w:r>
-      <w:bookmarkEnd w:id="43"/>
     </w:p>
     <w:p>
       <w:pPr>
@@ -8401,36 +7553,29 @@
     </w:p>
     <w:p>
       <w:pPr>
+        <w:pStyle w:val="Heading3"/>
         <w:rPr>
           <w:lang w:val="en-US"/>
         </w:rPr>
       </w:pPr>
-    </w:p>
-    <w:p>
-      <w:pPr>
-        <w:pStyle w:val="Heading3"/>
+      <w:bookmarkStart w:id="39" w:name="_Toc505154329"/>
+      <w:proofErr w:type="spellStart"/>
+      <w:r>
         <w:rPr>
           <w:lang w:val="en-US"/>
         </w:rPr>
-      </w:pPr>
-      <w:bookmarkStart w:id="44" w:name="_Toc504920290"/>
-      <w:proofErr w:type="spellStart"/>
-      <w:r>
+        <w:t>Referencias</w:t>
+      </w:r>
+      <w:bookmarkEnd w:id="39"/>
+      <w:proofErr w:type="spellEnd"/>
+    </w:p>
+    <w:p>
+      <w:pPr>
         <w:rPr>
           <w:lang w:val="en-US"/>
         </w:rPr>
-        <w:t>Referencias</w:t>
-      </w:r>
-      <w:bookmarkEnd w:id="44"/>
-      <w:proofErr w:type="spellEnd"/>
-    </w:p>
-    <w:p>
-      <w:pPr>
-        <w:rPr>
-          <w:lang w:val="en-US"/>
-        </w:rPr>
-      </w:pPr>
-      <w:hyperlink r:id="rId26" w:history="1">
+      </w:pPr>
+      <w:hyperlink r:id="rId24" w:history="1">
         <w:r>
           <w:rPr>
             <w:rStyle w:val="Hyperlink"/>
@@ -8442,25 +7587,458 @@
     </w:p>
     <w:p>
       <w:pPr>
+        <w:pStyle w:val="Heading2"/>
+        <w:rPr>
+          <w:lang w:val="es-ES"/>
+        </w:rPr>
+      </w:pPr>
+    </w:p>
+    <w:p>
+      <w:pPr>
+        <w:pStyle w:val="Heading2"/>
+        <w:rPr>
+          <w:lang w:val="es-ES"/>
+        </w:rPr>
+      </w:pPr>
+      <w:bookmarkStart w:id="40" w:name="_Toc505154330"/>
+      <w:r>
+        <w:rPr>
+          <w:lang w:val="es-ES"/>
+        </w:rPr>
+        <w:t>Automación</w:t>
+      </w:r>
+      <w:r>
+        <w:rPr>
+          <w:lang w:val="es-ES"/>
+        </w:rPr>
+        <w:t xml:space="preserve"> por </w:t>
+      </w:r>
+      <w:r>
+        <w:rPr>
+          <w:lang w:val="es-ES"/>
+        </w:rPr>
+        <w:t>reglas</w:t>
+      </w:r>
+      <w:bookmarkEnd w:id="40"/>
+    </w:p>
+    <w:p>
+      <w:pPr>
+        <w:pStyle w:val="Heading3"/>
+        <w:rPr>
+          <w:lang w:val="es-ES"/>
+        </w:rPr>
+      </w:pPr>
+      <w:bookmarkStart w:id="41" w:name="_Toc505154331"/>
+      <w:r>
+        <w:rPr>
+          <w:lang w:val="es-ES"/>
+        </w:rPr>
+        <w:t>Introducción</w:t>
+      </w:r>
+      <w:bookmarkEnd w:id="41"/>
+    </w:p>
+    <w:p>
+      <w:pPr>
+        <w:rPr>
+          <w:lang w:val="es-ES"/>
+        </w:rPr>
+      </w:pPr>
+      <w:r>
+        <w:rPr>
+          <w:lang w:val="es-ES"/>
+        </w:rPr>
+        <w:t xml:space="preserve">Se puede desarrollar </w:t>
+      </w:r>
+      <w:r>
+        <w:t>automatización</w:t>
+      </w:r>
+      <w:r>
+        <w:rPr>
+          <w:lang w:val="es-ES"/>
+        </w:rPr>
+        <w:t xml:space="preserve"> usando </w:t>
+      </w:r>
+      <w:r>
+        <w:rPr>
+          <w:b/>
+          <w:lang w:val="es-ES"/>
+        </w:rPr>
+        <w:t>OpenHab</w:t>
+      </w:r>
+      <w:r>
+        <w:rPr>
+          <w:lang w:val="es-ES"/>
+        </w:rPr>
+        <w:t xml:space="preserve"> a través de la creación de reglas.</w:t>
+      </w:r>
+    </w:p>
+    <w:p>
+      <w:pPr>
+        <w:rPr>
+          <w:lang w:val="es-ES"/>
+        </w:rPr>
+      </w:pPr>
+      <w:r>
+        <w:rPr>
+          <w:lang w:val="es-ES"/>
+        </w:rPr>
+        <w:lastRenderedPageBreak/>
+        <w:t xml:space="preserve">Se pueden crear reglas desde la interfaz HABmin o </w:t>
+      </w:r>
+      <w:r>
+        <w:rPr>
+          <w:lang w:val="es-ES"/>
+        </w:rPr>
+        <w:t>escribiéndolas</w:t>
+      </w:r>
+      <w:r>
+        <w:rPr>
+          <w:lang w:val="es-ES"/>
+        </w:rPr>
+        <w:t xml:space="preserve"> manualmente.</w:t>
+      </w:r>
+    </w:p>
+    <w:p>
+      <w:pPr>
+        <w:rPr>
+          <w:lang w:val="es-ES"/>
+        </w:rPr>
+      </w:pPr>
+      <w:r>
+        <w:rPr>
+          <w:lang w:val="es-ES"/>
+        </w:rPr>
+        <w:t>Si</w:t>
+      </w:r>
+      <w:r>
+        <w:rPr>
+          <w:lang w:val="es-AR"/>
+        </w:rPr>
+        <w:t xml:space="preserve"> bien desde</w:t>
+      </w:r>
+      <w:r>
+        <w:rPr>
+          <w:lang w:val="es-ES"/>
+        </w:rPr>
+        <w:t xml:space="preserve"> HABmin parece más sencillo, la funcionalidad no es muy robusta (al menos hasta la </w:t>
+      </w:r>
+      <w:r>
+        <w:rPr>
+          <w:lang w:val="es-ES"/>
+        </w:rPr>
+        <w:t>versión</w:t>
+      </w:r>
+      <w:r>
+        <w:rPr>
+          <w:lang w:val="es-ES"/>
+        </w:rPr>
+        <w:t xml:space="preserve"> 2.</w:t>
+      </w:r>
+      <w:r>
+        <w:rPr>
+          <w:lang w:val="es-ES"/>
+        </w:rPr>
+        <w:t>2</w:t>
+      </w:r>
+      <w:r>
+        <w:rPr>
+          <w:lang w:val="es-ES"/>
+        </w:rPr>
+        <w:t xml:space="preserve"> de </w:t>
+      </w:r>
+      <w:r>
+        <w:rPr>
+          <w:lang w:val="es-ES"/>
+        </w:rPr>
+        <w:t>OpenHab</w:t>
+      </w:r>
+      <w:r>
+        <w:rPr>
+          <w:lang w:val="es-ES"/>
+        </w:rPr>
+        <w:t>) por tal motiv</w:t>
+      </w:r>
+      <w:r>
+        <w:rPr>
+          <w:lang w:val="es-ES"/>
+        </w:rPr>
+        <w:t>o</w:t>
+      </w:r>
+      <w:r>
+        <w:rPr>
+          <w:lang w:val="es-ES"/>
+        </w:rPr>
+        <w:t xml:space="preserve"> es recomendable hacerlo </w:t>
+      </w:r>
+      <w:proofErr w:type="gramStart"/>
+      <w:r>
+        <w:rPr>
+          <w:lang w:val="es-ES"/>
+        </w:rPr>
+        <w:t>manualmente</w:t>
+      </w:r>
+      <w:proofErr w:type="gramEnd"/>
+      <w:r>
+        <w:rPr>
+          <w:lang w:val="es-ES"/>
+        </w:rPr>
+        <w:t xml:space="preserve"> aunque requiera manejo de sintaxis.</w:t>
+      </w:r>
+    </w:p>
+    <w:p>
+      <w:pPr>
+        <w:pStyle w:val="Heading3"/>
+      </w:pPr>
+      <w:bookmarkStart w:id="42" w:name="_Toc505154332"/>
+      <w:r>
+        <w:rPr>
+          <w:lang w:val="es-ES"/>
+        </w:rPr>
+        <w:t>Crear una regla</w:t>
+      </w:r>
+      <w:bookmarkEnd w:id="42"/>
+    </w:p>
+    <w:p>
+      <w:pPr>
+        <w:rPr>
+          <w:lang w:val="es-ES"/>
+        </w:rPr>
+      </w:pPr>
+      <w:r>
+        <w:rPr>
+          <w:lang w:val="es-ES"/>
+        </w:rPr>
+        <w:t>Para crear una regla manualmente:</w:t>
+      </w:r>
+    </w:p>
+    <w:p>
+      <w:pPr>
+        <w:pStyle w:val="ListParagraph"/>
+        <w:numPr>
+          <w:ilvl w:val="0"/>
+          <w:numId w:val="18"/>
+        </w:numPr>
+        <w:rPr>
+          <w:lang w:val="es-ES"/>
+        </w:rPr>
+      </w:pPr>
+      <w:r>
+        <w:rPr>
+          <w:lang w:val="es-ES"/>
+        </w:rPr>
+        <w:t xml:space="preserve">Crear un </w:t>
+      </w:r>
+      <w:r>
+        <w:rPr>
+          <w:lang w:val="es-ES"/>
+        </w:rPr>
+        <w:t>archivo</w:t>
+      </w:r>
+      <w:r>
+        <w:rPr>
+          <w:lang w:val="es-ES"/>
+        </w:rPr>
+        <w:t xml:space="preserve"> &lt;</w:t>
+      </w:r>
+      <w:proofErr w:type="spellStart"/>
+      <w:r>
+        <w:rPr>
+          <w:lang w:val="es-ES"/>
+        </w:rPr>
+        <w:t>nombre_regla</w:t>
+      </w:r>
+      <w:proofErr w:type="spellEnd"/>
+      <w:r>
+        <w:rPr>
+          <w:lang w:val="es-ES"/>
+        </w:rPr>
+        <w:t>&gt;.rules en /</w:t>
+      </w:r>
+      <w:proofErr w:type="spellStart"/>
+      <w:r>
+        <w:rPr>
+          <w:lang w:val="es-ES"/>
+        </w:rPr>
+        <w:t>etc</w:t>
+      </w:r>
+      <w:proofErr w:type="spellEnd"/>
+      <w:r>
+        <w:rPr>
+          <w:lang w:val="es-ES"/>
+        </w:rPr>
+        <w:t>/</w:t>
+      </w:r>
+      <w:r>
+        <w:rPr>
+          <w:lang w:val="es-ES"/>
+        </w:rPr>
+        <w:t>openhab</w:t>
+      </w:r>
+      <w:r>
+        <w:rPr>
+          <w:lang w:val="es-ES"/>
+        </w:rPr>
+        <w:t>2/rules</w:t>
+      </w:r>
+      <w:r>
+        <w:rPr>
+          <w:lang w:val="es-ES"/>
+        </w:rPr>
+        <w:br/>
+        <w:t xml:space="preserve"> </w:t>
+      </w:r>
+      <w:r>
+        <w:rPr>
+          <w:rFonts w:ascii="Consolas" w:hAnsi="Consolas"/>
+          <w:sz w:val="18"/>
+          <w:shd w:val="clear" w:color="auto" w:fill="F2F2F2" w:themeFill="background1" w:themeFillShade="F2"/>
+        </w:rPr>
+        <w:t>nano</w:t>
+      </w:r>
+      <w:r>
+        <w:rPr>
+          <w:rFonts w:ascii="Consolas" w:hAnsi="Consolas"/>
+          <w:sz w:val="18"/>
+          <w:shd w:val="clear" w:color="auto" w:fill="F2F2F2" w:themeFill="background1" w:themeFillShade="F2"/>
+        </w:rPr>
+        <w:t xml:space="preserve"> /</w:t>
+      </w:r>
+      <w:proofErr w:type="spellStart"/>
+      <w:r>
+        <w:rPr>
+          <w:rFonts w:ascii="Consolas" w:hAnsi="Consolas"/>
+          <w:sz w:val="18"/>
+          <w:shd w:val="clear" w:color="auto" w:fill="F2F2F2" w:themeFill="background1" w:themeFillShade="F2"/>
+        </w:rPr>
+        <w:t>etc</w:t>
+      </w:r>
+      <w:proofErr w:type="spellEnd"/>
+      <w:r>
+        <w:rPr>
+          <w:rFonts w:ascii="Consolas" w:hAnsi="Consolas"/>
+          <w:sz w:val="18"/>
+          <w:shd w:val="clear" w:color="auto" w:fill="F2F2F2" w:themeFill="background1" w:themeFillShade="F2"/>
+        </w:rPr>
+        <w:t>/</w:t>
+      </w:r>
+      <w:r>
+        <w:rPr>
+          <w:rFonts w:ascii="Consolas" w:hAnsi="Consolas"/>
+          <w:sz w:val="18"/>
+          <w:shd w:val="clear" w:color="auto" w:fill="F2F2F2" w:themeFill="background1" w:themeFillShade="F2"/>
+        </w:rPr>
+        <w:t>openhab</w:t>
+      </w:r>
+      <w:r>
+        <w:rPr>
+          <w:rFonts w:ascii="Consolas" w:hAnsi="Consolas"/>
+          <w:sz w:val="18"/>
+          <w:shd w:val="clear" w:color="auto" w:fill="F2F2F2" w:themeFill="background1" w:themeFillShade="F2"/>
+        </w:rPr>
+        <w:t>2/</w:t>
+      </w:r>
+      <w:r>
+        <w:rPr>
+          <w:rFonts w:ascii="Consolas" w:hAnsi="Consolas"/>
+          <w:sz w:val="18"/>
+          <w:shd w:val="clear" w:color="auto" w:fill="F2F2F2" w:themeFill="background1" w:themeFillShade="F2"/>
+        </w:rPr>
+        <w:t>rules</w:t>
+      </w:r>
+      <w:r>
+        <w:rPr>
+          <w:rFonts w:ascii="Consolas" w:hAnsi="Consolas"/>
+          <w:sz w:val="18"/>
+          <w:shd w:val="clear" w:color="auto" w:fill="F2F2F2" w:themeFill="background1" w:themeFillShade="F2"/>
+        </w:rPr>
+        <w:t>/</w:t>
+      </w:r>
+      <w:proofErr w:type="spellStart"/>
+      <w:r>
+        <w:rPr>
+          <w:rFonts w:ascii="Consolas" w:hAnsi="Consolas"/>
+          <w:sz w:val="18"/>
+          <w:shd w:val="clear" w:color="auto" w:fill="F2F2F2" w:themeFill="background1" w:themeFillShade="F2"/>
+        </w:rPr>
+        <w:t>myRule</w:t>
+      </w:r>
+      <w:r>
+        <w:rPr>
+          <w:rFonts w:ascii="Consolas" w:hAnsi="Consolas"/>
+          <w:sz w:val="18"/>
+          <w:shd w:val="clear" w:color="auto" w:fill="F2F2F2" w:themeFill="background1" w:themeFillShade="F2"/>
+        </w:rPr>
+        <w:t>.</w:t>
+      </w:r>
+      <w:r>
+        <w:rPr>
+          <w:rFonts w:ascii="Consolas" w:hAnsi="Consolas"/>
+          <w:sz w:val="18"/>
+          <w:shd w:val="clear" w:color="auto" w:fill="F2F2F2" w:themeFill="background1" w:themeFillShade="F2"/>
+        </w:rPr>
+        <w:t>rules</w:t>
+      </w:r>
+      <w:proofErr w:type="spellEnd"/>
+    </w:p>
+    <w:p>
+      <w:pPr>
+        <w:pStyle w:val="ListParagraph"/>
+        <w:numPr>
+          <w:ilvl w:val="0"/>
+          <w:numId w:val="18"/>
+        </w:numPr>
+        <w:rPr>
+          <w:lang w:val="es-ES"/>
+        </w:rPr>
+      </w:pPr>
+      <w:r>
+        <w:rPr>
+          <w:lang w:val="es-ES"/>
+        </w:rPr>
+        <w:t>Editar el archivo y escribir en el la regla deseada</w:t>
+      </w:r>
+    </w:p>
+    <w:p>
+      <w:pPr>
+        <w:pStyle w:val="Heading3"/>
+        <w:rPr>
+          <w:lang w:val="es-ES"/>
+        </w:rPr>
+      </w:pPr>
+      <w:bookmarkStart w:id="43" w:name="_Toc505154333"/>
+      <w:r>
+        <w:rPr>
+          <w:lang w:val="es-ES"/>
+        </w:rPr>
+        <w:t>Ejemplo de regla</w:t>
+      </w:r>
+      <w:bookmarkEnd w:id="43"/>
+    </w:p>
+    <w:p>
+      <w:pPr>
+        <w:spacing w:after="0"/>
+      </w:pPr>
+      <w:r>
+        <w:t>rule "riego"</w:t>
+      </w:r>
+    </w:p>
+    <w:p>
+      <w:pPr>
+        <w:spacing w:after="0"/>
         <w:rPr>
           <w:lang w:val="en-US"/>
         </w:rPr>
       </w:pPr>
-    </w:p>
-    <w:p>
-      <w:pPr>
-        <w:pStyle w:val="Consolas"/>
-      </w:pPr>
-    </w:p>
-    <w:p>
-      <w:pPr>
+      <w:r>
         <w:rPr>
           <w:lang w:val="en-US"/>
         </w:rPr>
-      </w:pPr>
-    </w:p>
-    <w:p>
-      <w:pPr>
+        <w:t>when</w:t>
+      </w:r>
+    </w:p>
+    <w:p>
+      <w:pPr>
+        <w:spacing w:after="0"/>
         <w:rPr>
           <w:lang w:val="en-US"/>
         </w:rPr>
@@ -8469,8 +8047,402 @@
         <w:rPr>
           <w:lang w:val="en-US"/>
         </w:rPr>
-        <w:br w:type="page"/>
-      </w:r>
+        <w:t xml:space="preserve">    Time </w:t>
+      </w:r>
+      <w:proofErr w:type="spellStart"/>
+      <w:r>
+        <w:rPr>
+          <w:lang w:val="en-US"/>
+        </w:rPr>
+        <w:t>cron</w:t>
+      </w:r>
+      <w:proofErr w:type="spellEnd"/>
+      <w:r>
+        <w:rPr>
+          <w:lang w:val="en-US"/>
+        </w:rPr>
+        <w:t xml:space="preserve"> "0 </w:t>
+      </w:r>
+      <w:r>
+        <w:rPr>
+          <w:lang w:val="en-US"/>
+        </w:rPr>
+        <w:t>0</w:t>
+      </w:r>
+      <w:r>
+        <w:rPr>
+          <w:lang w:val="en-US"/>
+        </w:rPr>
+        <w:t xml:space="preserve"> </w:t>
+      </w:r>
+      <w:r>
+        <w:rPr>
+          <w:lang w:val="en-US"/>
+        </w:rPr>
+        <w:t>21</w:t>
+      </w:r>
+      <w:r>
+        <w:rPr>
+          <w:lang w:val="en-US"/>
+        </w:rPr>
+        <w:t xml:space="preserve"> * </w:t>
+      </w:r>
+      <w:proofErr w:type="gramStart"/>
+      <w:r>
+        <w:rPr>
+          <w:lang w:val="en-US"/>
+        </w:rPr>
+        <w:t>* ?</w:t>
+      </w:r>
+      <w:proofErr w:type="gramEnd"/>
+      <w:r>
+        <w:rPr>
+          <w:lang w:val="en-US"/>
+        </w:rPr>
+        <w:t>"</w:t>
+      </w:r>
+    </w:p>
+    <w:p>
+      <w:pPr>
+        <w:spacing w:after="0"/>
+        <w:rPr>
+          <w:lang w:val="en-US"/>
+        </w:rPr>
+      </w:pPr>
+      <w:r>
+        <w:rPr>
+          <w:lang w:val="en-US"/>
+        </w:rPr>
+        <w:t>then</w:t>
+      </w:r>
+    </w:p>
+    <w:p>
+      <w:pPr>
+        <w:spacing w:after="0"/>
+        <w:rPr>
+          <w:lang w:val="en-US"/>
+        </w:rPr>
+      </w:pPr>
+      <w:r>
+        <w:rPr>
+          <w:lang w:val="en-US"/>
+        </w:rPr>
+        <w:t xml:space="preserve">    </w:t>
+      </w:r>
+      <w:proofErr w:type="gramStart"/>
+      <w:r>
+        <w:rPr>
+          <w:lang w:val="en-US"/>
+        </w:rPr>
+        <w:t>notifyMyAndroid(</w:t>
+      </w:r>
+      <w:proofErr w:type="gramEnd"/>
+      <w:r>
+        <w:rPr>
+          <w:lang w:val="en-US"/>
+        </w:rPr>
+        <w:t>"5bc56db507eabfe3fb26b4e97ebddbcc75eaa46d370127e2", "</w:t>
+      </w:r>
+      <w:proofErr w:type="spellStart"/>
+      <w:r>
+        <w:rPr>
+          <w:lang w:val="en-US"/>
+        </w:rPr>
+        <w:t>Riego</w:t>
+      </w:r>
+      <w:proofErr w:type="spellEnd"/>
+      <w:r>
+        <w:rPr>
+          <w:lang w:val="en-US"/>
+        </w:rPr>
+        <w:t>", $</w:t>
+      </w:r>
+    </w:p>
+    <w:p>
+      <w:pPr>
+        <w:spacing w:after="0"/>
+        <w:rPr>
+          <w:lang w:val="en-US"/>
+        </w:rPr>
+      </w:pPr>
+      <w:r>
+        <w:rPr>
+          <w:lang w:val="en-US"/>
+        </w:rPr>
+        <w:t xml:space="preserve">    publish("</w:t>
+      </w:r>
+      <w:proofErr w:type="spellStart"/>
+      <w:r>
+        <w:rPr>
+          <w:lang w:val="en-US"/>
+        </w:rPr>
+        <w:t>mosquitto","irrigation</w:t>
+      </w:r>
+      <w:proofErr w:type="spellEnd"/>
+      <w:r>
+        <w:rPr>
+          <w:lang w:val="en-US"/>
+        </w:rPr>
+        <w:t>/valve01/cmd","1");</w:t>
+      </w:r>
+    </w:p>
+    <w:p>
+      <w:pPr>
+        <w:spacing w:after="0"/>
+        <w:rPr>
+          <w:lang w:val="en-US"/>
+        </w:rPr>
+      </w:pPr>
+      <w:r>
+        <w:rPr>
+          <w:lang w:val="en-US"/>
+        </w:rPr>
+        <w:t>end</w:t>
+      </w:r>
+    </w:p>
+    <w:p>
+      <w:pPr>
+        <w:pStyle w:val="Heading3"/>
+        <w:rPr>
+          <w:lang w:val="en-US"/>
+        </w:rPr>
+      </w:pPr>
+      <w:bookmarkStart w:id="44" w:name="_Toc505154334"/>
+      <w:proofErr w:type="spellStart"/>
+      <w:r>
+        <w:rPr>
+          <w:lang w:val="en-US"/>
+        </w:rPr>
+        <w:t>Referencias</w:t>
+      </w:r>
+      <w:bookmarkEnd w:id="44"/>
+      <w:proofErr w:type="spellEnd"/>
+    </w:p>
+    <w:p>
+      <w:pPr>
+        <w:spacing w:after="0"/>
+        <w:rPr>
+          <w:b/>
+          <w:lang w:val="en-US"/>
+        </w:rPr>
+      </w:pPr>
+      <w:proofErr w:type="spellStart"/>
+      <w:r>
+        <w:rPr>
+          <w:b/>
+          <w:lang w:val="en-US"/>
+        </w:rPr>
+        <w:t>Documentación</w:t>
+      </w:r>
+      <w:proofErr w:type="spellEnd"/>
+    </w:p>
+    <w:p>
+      <w:pPr>
+        <w:rPr>
+          <w:lang w:val="en-US"/>
+        </w:rPr>
+      </w:pPr>
+      <w:hyperlink r:id="rId25" w:history="1">
+        <w:r>
+          <w:rPr>
+            <w:rStyle w:val="Hyperlink"/>
+            <w:lang w:val="en-US"/>
+          </w:rPr>
+          <w:t>https://github.com/</w:t>
+        </w:r>
+        <w:r>
+          <w:rPr>
+            <w:rStyle w:val="Hyperlink"/>
+            <w:lang w:val="en-US"/>
+          </w:rPr>
+          <w:t>openhab</w:t>
+        </w:r>
+        <w:r>
+          <w:rPr>
+            <w:rStyle w:val="Hyperlink"/>
+            <w:lang w:val="en-US"/>
+          </w:rPr>
+          <w:t>/</w:t>
+        </w:r>
+        <w:r>
+          <w:rPr>
+            <w:rStyle w:val="Hyperlink"/>
+            <w:lang w:val="en-US"/>
+          </w:rPr>
+          <w:t>openhab</w:t>
+        </w:r>
+        <w:r>
+          <w:rPr>
+            <w:rStyle w:val="Hyperlink"/>
+            <w:lang w:val="en-US"/>
+          </w:rPr>
+          <w:t>1-addons/wiki/rules</w:t>
+        </w:r>
+      </w:hyperlink>
+      <w:r>
+        <w:rPr>
+          <w:lang w:val="en-US"/>
+        </w:rPr>
+        <w:t xml:space="preserve"> </w:t>
+      </w:r>
+    </w:p>
+    <w:p>
+      <w:pPr>
+        <w:spacing w:after="0"/>
+        <w:rPr>
+          <w:lang w:val="en-US"/>
+        </w:rPr>
+      </w:pPr>
+      <w:proofErr w:type="spellStart"/>
+      <w:r>
+        <w:rPr>
+          <w:b/>
+          <w:lang w:val="en-US"/>
+        </w:rPr>
+        <w:t>Ejemplos</w:t>
+      </w:r>
+      <w:proofErr w:type="spellEnd"/>
+    </w:p>
+    <w:p>
+      <w:pPr>
+        <w:rPr>
+          <w:lang w:val="en-US"/>
+        </w:rPr>
+      </w:pPr>
+      <w:hyperlink r:id="rId26" w:history="1">
+        <w:r>
+          <w:rPr>
+            <w:rStyle w:val="Hyperlink"/>
+            <w:lang w:val="en-US"/>
+          </w:rPr>
+          <w:t>https://github.com/</w:t>
+        </w:r>
+        <w:r>
+          <w:rPr>
+            <w:rStyle w:val="Hyperlink"/>
+            <w:lang w:val="en-US"/>
+          </w:rPr>
+          <w:t>openhab</w:t>
+        </w:r>
+        <w:r>
+          <w:rPr>
+            <w:rStyle w:val="Hyperlink"/>
+            <w:lang w:val="en-US"/>
+          </w:rPr>
+          <w:t>/</w:t>
+        </w:r>
+        <w:r>
+          <w:rPr>
+            <w:rStyle w:val="Hyperlink"/>
+            <w:lang w:val="en-US"/>
+          </w:rPr>
+          <w:t>openhab</w:t>
+        </w:r>
+        <w:r>
+          <w:rPr>
+            <w:rStyle w:val="Hyperlink"/>
+            <w:lang w:val="en-US"/>
+          </w:rPr>
+          <w:t>1-addons/wiki/Samples-Rules</w:t>
+        </w:r>
+      </w:hyperlink>
+      <w:r>
+        <w:rPr>
+          <w:lang w:val="en-US"/>
+        </w:rPr>
+        <w:t xml:space="preserve"> </w:t>
+      </w:r>
+    </w:p>
+    <w:p>
+      <w:pPr>
+        <w:spacing w:after="0"/>
+        <w:rPr>
+          <w:b/>
+          <w:lang w:val="en-US"/>
+        </w:rPr>
+      </w:pPr>
+      <w:r>
+        <w:rPr>
+          <w:b/>
+          <w:lang w:val="en-US"/>
+        </w:rPr>
+        <w:t xml:space="preserve">Logging </w:t>
+      </w:r>
+      <w:proofErr w:type="spellStart"/>
+      <w:r>
+        <w:rPr>
+          <w:b/>
+          <w:lang w:val="en-US"/>
+        </w:rPr>
+        <w:t>en</w:t>
+      </w:r>
+      <w:proofErr w:type="spellEnd"/>
+      <w:r>
+        <w:rPr>
+          <w:b/>
+          <w:lang w:val="en-US"/>
+        </w:rPr>
+        <w:t xml:space="preserve"> </w:t>
+      </w:r>
+      <w:proofErr w:type="spellStart"/>
+      <w:r>
+        <w:rPr>
+          <w:b/>
+          <w:lang w:val="en-US"/>
+        </w:rPr>
+        <w:t>reglas</w:t>
+      </w:r>
+      <w:proofErr w:type="spellEnd"/>
+    </w:p>
+    <w:p>
+      <w:pPr>
+        <w:rPr>
+          <w:lang w:val="en-US"/>
+        </w:rPr>
+      </w:pPr>
+      <w:hyperlink r:id="rId27" w:anchor="create-log-entries-in-rules" w:history="1">
+        <w:r>
+          <w:rPr>
+            <w:rStyle w:val="Hyperlink"/>
+            <w:lang w:val="en-US"/>
+          </w:rPr>
+          <w:t>https://docs.openhab.org/administration/logging.html#create-log-entries-in-rules</w:t>
+        </w:r>
+      </w:hyperlink>
+    </w:p>
+    <w:p>
+      <w:pPr>
+        <w:spacing w:after="0"/>
+        <w:rPr>
+          <w:b/>
+          <w:lang w:val="en-US"/>
+        </w:rPr>
+      </w:pPr>
+      <w:proofErr w:type="spellStart"/>
+      <w:r>
+        <w:rPr>
+          <w:b/>
+          <w:lang w:val="en-US"/>
+        </w:rPr>
+        <w:t>XTend</w:t>
+      </w:r>
+      <w:proofErr w:type="spellEnd"/>
+    </w:p>
+    <w:p>
+      <w:pPr>
+        <w:rPr>
+          <w:lang w:val="en-US"/>
+        </w:rPr>
+      </w:pPr>
+      <w:hyperlink r:id="rId28" w:history="1">
+        <w:r>
+          <w:rPr>
+            <w:rStyle w:val="Hyperlink"/>
+            <w:lang w:val="en-US"/>
+          </w:rPr>
+          <w:t>https://www.eclipse.org/xtend/documentation/index.html</w:t>
+        </w:r>
+      </w:hyperlink>
     </w:p>
     <w:p>
       <w:pPr>
@@ -8479,12 +8451,11 @@
           <w:lang w:val="es-ES"/>
         </w:rPr>
       </w:pPr>
-      <w:bookmarkStart w:id="45" w:name="_Toc504920291"/>
-      <w:r>
-        <w:rPr>
-          <w:lang w:val="es-ES"/>
-        </w:rPr>
-        <w:lastRenderedPageBreak/>
+      <w:bookmarkStart w:id="45" w:name="_Toc505154335"/>
+      <w:r>
+        <w:rPr>
+          <w:lang w:val="es-ES"/>
+        </w:rPr>
         <w:t xml:space="preserve">Consola </w:t>
       </w:r>
       <w:r>
@@ -8541,7 +8512,6 @@
         </w:rPr>
         <w:t xml:space="preserve"> </w:t>
       </w:r>
-      <w:proofErr w:type="spellStart"/>
       <w:r>
         <w:rPr>
           <w:rFonts w:ascii="Consolas" w:hAnsi="Consolas"/>
@@ -8549,7 +8519,7 @@
           <w:szCs w:val="18"/>
           <w:shd w:val="clear" w:color="auto" w:fill="F7F7F7"/>
         </w:rPr>
-        <w:t>OpenHab</w:t>
+        <w:t>openhab</w:t>
       </w:r>
       <w:r>
         <w:rPr>
@@ -8561,7 +8531,6 @@
         </w:rPr>
         <w:t>@localhost</w:t>
       </w:r>
-      <w:proofErr w:type="spellEnd"/>
       <w:r>
         <w:t xml:space="preserve"> (puede dar timeout, volver a intentar)</w:t>
       </w:r>
@@ -10948,7 +10917,7 @@
     <w:lsdException w:name="Table Web 2" w:semiHidden="1" w:unhideWhenUsed="1"/>
     <w:lsdException w:name="Table Web 3" w:semiHidden="1" w:unhideWhenUsed="1"/>
     <w:lsdException w:name="Balloon Text" w:semiHidden="1" w:unhideWhenUsed="1"/>
-    <w:lsdException w:name="Table Grid" w:semiHidden="1" w:uiPriority="59" w:unhideWhenUsed="1"/>
+    <w:lsdException w:name="Table Grid" w:uiPriority="59"/>
     <w:lsdException w:name="Table Theme" w:semiHidden="1" w:unhideWhenUsed="1"/>
     <w:lsdException w:name="Placeholder Text" w:semiHidden="1"/>
     <w:lsdException w:name="No Spacing" w:uiPriority="1" w:qFormat="1"/>
@@ -11945,7 +11914,7 @@
 </file>
 
 <file path=customXml/itemProps1.xml><?xml version="1.0" encoding="utf-8"?>
-<ds:datastoreItem xmlns:ds="http://schemas.openxmlformats.org/officeDocument/2006/customXml" ds:itemID="{A0FF1D01-5ED6-418A-9951-E9F6A7247BD5}">
+<ds:datastoreItem xmlns:ds="http://schemas.openxmlformats.org/officeDocument/2006/customXml" ds:itemID="{B6DA4867-1210-4EF7-B8FE-64C52D7CF3AD}">
   <ds:schemaRefs>
     <ds:schemaRef ds:uri="http://schemas.openxmlformats.org/officeDocument/2006/bibliography"/>
   </ds:schemaRefs>

--- a/docs/1. Instalacion de OpenHab en RaspberryPi3.docx
+++ b/docs/1. Instalacion de OpenHab en RaspberryPi3.docx
@@ -22,6 +22,7 @@
         <w:t>3</w:t>
       </w:r>
     </w:p>
+    <w:p/>
     <w:sdt>
       <w:sdtPr>
         <w:rPr>
@@ -75,7 +76,7 @@
           <w:r>
             <w:fldChar w:fldCharType="separate"/>
           </w:r>
-          <w:hyperlink w:anchor="_Toc505154293" w:history="1">
+          <w:hyperlink w:anchor="_Toc508709815" w:history="1">
             <w:r>
               <w:rPr>
                 <w:rStyle w:val="Hyperlink"/>
@@ -102,7 +103,7 @@
                 <w:noProof/>
                 <w:webHidden/>
               </w:rPr>
-              <w:instrText xml:space="preserve"> PAGEREF _Toc505154293 \h </w:instrText>
+              <w:instrText xml:space="preserve"> PAGEREF _Toc508709815 \h </w:instrText>
             </w:r>
             <w:r>
               <w:rPr>
@@ -145,7 +146,7 @@
               <w:lang w:val="es-ES" w:eastAsia="es-ES"/>
             </w:rPr>
           </w:pPr>
-          <w:hyperlink w:anchor="_Toc505154294" w:history="1">
+          <w:hyperlink w:anchor="_Toc508709816" w:history="1">
             <w:r>
               <w:rPr>
                 <w:rStyle w:val="Hyperlink"/>
@@ -172,7 +173,7 @@
                 <w:noProof/>
                 <w:webHidden/>
               </w:rPr>
-              <w:instrText xml:space="preserve"> PAGEREF _Toc505154294 \h </w:instrText>
+              <w:instrText xml:space="preserve"> PAGEREF _Toc508709816 \h </w:instrText>
             </w:r>
             <w:r>
               <w:rPr>
@@ -215,7 +216,7 @@
               <w:lang w:val="es-ES" w:eastAsia="es-ES"/>
             </w:rPr>
           </w:pPr>
-          <w:hyperlink w:anchor="_Toc505154295" w:history="1">
+          <w:hyperlink w:anchor="_Toc508709817" w:history="1">
             <w:r>
               <w:rPr>
                 <w:rStyle w:val="Hyperlink"/>
@@ -242,7 +243,7 @@
                 <w:noProof/>
                 <w:webHidden/>
               </w:rPr>
-              <w:instrText xml:space="preserve"> PAGEREF _Toc505154295 \h </w:instrText>
+              <w:instrText xml:space="preserve"> PAGEREF _Toc508709817 \h </w:instrText>
             </w:r>
             <w:r>
               <w:rPr>
@@ -285,7 +286,7 @@
               <w:lang w:val="es-ES" w:eastAsia="es-ES"/>
             </w:rPr>
           </w:pPr>
-          <w:hyperlink w:anchor="_Toc505154296" w:history="1">
+          <w:hyperlink w:anchor="_Toc508709818" w:history="1">
             <w:r>
               <w:rPr>
                 <w:rStyle w:val="Hyperlink"/>
@@ -312,7 +313,7 @@
                 <w:noProof/>
                 <w:webHidden/>
               </w:rPr>
-              <w:instrText xml:space="preserve"> PAGEREF _Toc505154296 \h </w:instrText>
+              <w:instrText xml:space="preserve"> PAGEREF _Toc508709818 \h </w:instrText>
             </w:r>
             <w:r>
               <w:rPr>
@@ -355,7 +356,7 @@
               <w:lang w:val="es-ES" w:eastAsia="es-ES"/>
             </w:rPr>
           </w:pPr>
-          <w:hyperlink w:anchor="_Toc505154297" w:history="1">
+          <w:hyperlink w:anchor="_Toc508709819" w:history="1">
             <w:r>
               <w:rPr>
                 <w:rStyle w:val="Hyperlink"/>
@@ -382,7 +383,7 @@
                 <w:noProof/>
                 <w:webHidden/>
               </w:rPr>
-              <w:instrText xml:space="preserve"> PAGEREF _Toc505154297 \h </w:instrText>
+              <w:instrText xml:space="preserve"> PAGEREF _Toc508709819 \h </w:instrText>
             </w:r>
             <w:r>
               <w:rPr>
@@ -425,7 +426,7 @@
               <w:lang w:val="es-ES" w:eastAsia="es-ES"/>
             </w:rPr>
           </w:pPr>
-          <w:hyperlink w:anchor="_Toc505154298" w:history="1">
+          <w:hyperlink w:anchor="_Toc508709820" w:history="1">
             <w:r>
               <w:rPr>
                 <w:rStyle w:val="Hyperlink"/>
@@ -452,7 +453,7 @@
                 <w:noProof/>
                 <w:webHidden/>
               </w:rPr>
-              <w:instrText xml:space="preserve"> PAGEREF _Toc505154298 \h </w:instrText>
+              <w:instrText xml:space="preserve"> PAGEREF _Toc508709820 \h </w:instrText>
             </w:r>
             <w:r>
               <w:rPr>
@@ -495,7 +496,7 @@
               <w:lang w:val="es-ES" w:eastAsia="es-ES"/>
             </w:rPr>
           </w:pPr>
-          <w:hyperlink w:anchor="_Toc505154299" w:history="1">
+          <w:hyperlink w:anchor="_Toc508709821" w:history="1">
             <w:r>
               <w:rPr>
                 <w:rStyle w:val="Hyperlink"/>
@@ -522,7 +523,7 @@
                 <w:noProof/>
                 <w:webHidden/>
               </w:rPr>
-              <w:instrText xml:space="preserve"> PAGEREF _Toc505154299 \h </w:instrText>
+              <w:instrText xml:space="preserve"> PAGEREF _Toc508709821 \h </w:instrText>
             </w:r>
             <w:r>
               <w:rPr>
@@ -565,13 +566,13 @@
               <w:lang w:val="es-ES" w:eastAsia="es-ES"/>
             </w:rPr>
           </w:pPr>
-          <w:hyperlink w:anchor="_Toc505154300" w:history="1">
+          <w:hyperlink w:anchor="_Toc508709822" w:history="1">
             <w:r>
               <w:rPr>
                 <w:rStyle w:val="Hyperlink"/>
                 <w:noProof/>
               </w:rPr>
-              <w:t>Configuracion de sistema</w:t>
+              <w:t>Configuración de sistema</w:t>
             </w:r>
             <w:r>
               <w:rPr>
@@ -592,7 +593,7 @@
                 <w:noProof/>
                 <w:webHidden/>
               </w:rPr>
-              <w:instrText xml:space="preserve"> PAGEREF _Toc505154300 \h </w:instrText>
+              <w:instrText xml:space="preserve"> PAGEREF _Toc508709822 \h </w:instrText>
             </w:r>
             <w:r>
               <w:rPr>
@@ -635,7 +636,7 @@
               <w:lang w:val="es-ES" w:eastAsia="es-ES"/>
             </w:rPr>
           </w:pPr>
-          <w:hyperlink w:anchor="_Toc505154301" w:history="1">
+          <w:hyperlink w:anchor="_Toc508709823" w:history="1">
             <w:r>
               <w:rPr>
                 <w:rStyle w:val="Hyperlink"/>
@@ -662,7 +663,7 @@
                 <w:noProof/>
                 <w:webHidden/>
               </w:rPr>
-              <w:instrText xml:space="preserve"> PAGEREF _Toc505154301 \h </w:instrText>
+              <w:instrText xml:space="preserve"> PAGEREF _Toc508709823 \h </w:instrText>
             </w:r>
             <w:r>
               <w:rPr>
@@ -705,7 +706,7 @@
               <w:lang w:val="es-ES" w:eastAsia="es-ES"/>
             </w:rPr>
           </w:pPr>
-          <w:hyperlink w:anchor="_Toc505154302" w:history="1">
+          <w:hyperlink w:anchor="_Toc508709824" w:history="1">
             <w:r>
               <w:rPr>
                 <w:rStyle w:val="Hyperlink"/>
@@ -732,7 +733,7 @@
                 <w:noProof/>
                 <w:webHidden/>
               </w:rPr>
-              <w:instrText xml:space="preserve"> PAGEREF _Toc505154302 \h </w:instrText>
+              <w:instrText xml:space="preserve"> PAGEREF _Toc508709824 \h </w:instrText>
             </w:r>
             <w:r>
               <w:rPr>
@@ -775,7 +776,7 @@
               <w:lang w:val="es-ES" w:eastAsia="es-ES"/>
             </w:rPr>
           </w:pPr>
-          <w:hyperlink w:anchor="_Toc505154303" w:history="1">
+          <w:hyperlink w:anchor="_Toc508709825" w:history="1">
             <w:r>
               <w:rPr>
                 <w:rStyle w:val="Hyperlink"/>
@@ -802,7 +803,7 @@
                 <w:noProof/>
                 <w:webHidden/>
               </w:rPr>
-              <w:instrText xml:space="preserve"> PAGEREF _Toc505154303 \h </w:instrText>
+              <w:instrText xml:space="preserve"> PAGEREF _Toc508709825 \h </w:instrText>
             </w:r>
             <w:r>
               <w:rPr>
@@ -845,7 +846,7 @@
               <w:lang w:val="es-ES" w:eastAsia="es-ES"/>
             </w:rPr>
           </w:pPr>
-          <w:hyperlink w:anchor="_Toc505154304" w:history="1">
+          <w:hyperlink w:anchor="_Toc508709826" w:history="1">
             <w:r>
               <w:rPr>
                 <w:rStyle w:val="Hyperlink"/>
@@ -872,7 +873,7 @@
                 <w:noProof/>
                 <w:webHidden/>
               </w:rPr>
-              <w:instrText xml:space="preserve"> PAGEREF _Toc505154304 \h </w:instrText>
+              <w:instrText xml:space="preserve"> PAGEREF _Toc508709826 \h </w:instrText>
             </w:r>
             <w:r>
               <w:rPr>
@@ -915,7 +916,7 @@
               <w:lang w:val="es-ES" w:eastAsia="es-ES"/>
             </w:rPr>
           </w:pPr>
-          <w:hyperlink w:anchor="_Toc505154305" w:history="1">
+          <w:hyperlink w:anchor="_Toc508709827" w:history="1">
             <w:r>
               <w:rPr>
                 <w:rStyle w:val="Hyperlink"/>
@@ -942,7 +943,7 @@
                 <w:noProof/>
                 <w:webHidden/>
               </w:rPr>
-              <w:instrText xml:space="preserve"> PAGEREF _Toc505154305 \h </w:instrText>
+              <w:instrText xml:space="preserve"> PAGEREF _Toc508709827 \h </w:instrText>
             </w:r>
             <w:r>
               <w:rPr>
@@ -985,7 +986,7 @@
               <w:lang w:val="es-ES" w:eastAsia="es-ES"/>
             </w:rPr>
           </w:pPr>
-          <w:hyperlink w:anchor="_Toc505154306" w:history="1">
+          <w:hyperlink w:anchor="_Toc508709828" w:history="1">
             <w:r>
               <w:rPr>
                 <w:rStyle w:val="Hyperlink"/>
@@ -1012,7 +1013,7 @@
                 <w:noProof/>
                 <w:webHidden/>
               </w:rPr>
-              <w:instrText xml:space="preserve"> PAGEREF _Toc505154306 \h </w:instrText>
+              <w:instrText xml:space="preserve"> PAGEREF _Toc508709828 \h </w:instrText>
             </w:r>
             <w:r>
               <w:rPr>
@@ -1055,7 +1056,7 @@
               <w:lang w:val="es-ES" w:eastAsia="es-ES"/>
             </w:rPr>
           </w:pPr>
-          <w:hyperlink w:anchor="_Toc505154307" w:history="1">
+          <w:hyperlink w:anchor="_Toc508709829" w:history="1">
             <w:r>
               <w:rPr>
                 <w:rStyle w:val="Hyperlink"/>
@@ -1082,7 +1083,7 @@
                 <w:noProof/>
                 <w:webHidden/>
               </w:rPr>
-              <w:instrText xml:space="preserve"> PAGEREF _Toc505154307 \h </w:instrText>
+              <w:instrText xml:space="preserve"> PAGEREF _Toc508709829 \h </w:instrText>
             </w:r>
             <w:r>
               <w:rPr>
@@ -1125,7 +1126,7 @@
               <w:lang w:val="es-ES" w:eastAsia="es-ES"/>
             </w:rPr>
           </w:pPr>
-          <w:hyperlink w:anchor="_Toc505154308" w:history="1">
+          <w:hyperlink w:anchor="_Toc508709830" w:history="1">
             <w:r>
               <w:rPr>
                 <w:rStyle w:val="Hyperlink"/>
@@ -1152,7 +1153,7 @@
                 <w:noProof/>
                 <w:webHidden/>
               </w:rPr>
-              <w:instrText xml:space="preserve"> PAGEREF _Toc505154308 \h </w:instrText>
+              <w:instrText xml:space="preserve"> PAGEREF _Toc508709830 \h </w:instrText>
             </w:r>
             <w:r>
               <w:rPr>
@@ -1195,27 +1196,13 @@
               <w:lang w:val="es-ES" w:eastAsia="es-ES"/>
             </w:rPr>
           </w:pPr>
-          <w:hyperlink w:anchor="_Toc505154309" w:history="1">
+          <w:hyperlink w:anchor="_Toc508709831" w:history="1">
             <w:r>
               <w:rPr>
                 <w:rStyle w:val="Hyperlink"/>
                 <w:noProof/>
               </w:rPr>
-              <w:t>Instalación de</w:t>
-            </w:r>
-            <w:r>
-              <w:rPr>
-                <w:rStyle w:val="Hyperlink"/>
-                <w:noProof/>
-              </w:rPr>
-              <w:t xml:space="preserve"> </w:t>
-            </w:r>
-            <w:r>
-              <w:rPr>
-                <w:rStyle w:val="Hyperlink"/>
-                <w:noProof/>
-              </w:rPr>
-              <w:t>Arping</w:t>
+              <w:t>Instalación de Arping</w:t>
             </w:r>
             <w:r>
               <w:rPr>
@@ -1236,7 +1223,7 @@
                 <w:noProof/>
                 <w:webHidden/>
               </w:rPr>
-              <w:instrText xml:space="preserve"> PAGEREF _Toc505154309 \h </w:instrText>
+              <w:instrText xml:space="preserve"> PAGEREF _Toc508709831 \h </w:instrText>
             </w:r>
             <w:r>
               <w:rPr>
@@ -1279,7 +1266,7 @@
               <w:lang w:val="es-ES" w:eastAsia="es-ES"/>
             </w:rPr>
           </w:pPr>
-          <w:hyperlink w:anchor="_Toc505154310" w:history="1">
+          <w:hyperlink w:anchor="_Toc508709832" w:history="1">
             <w:r>
               <w:rPr>
                 <w:rStyle w:val="Hyperlink"/>
@@ -1306,7 +1293,7 @@
                 <w:noProof/>
                 <w:webHidden/>
               </w:rPr>
-              <w:instrText xml:space="preserve"> PAGEREF _Toc505154310 \h </w:instrText>
+              <w:instrText xml:space="preserve"> PAGEREF _Toc508709832 \h </w:instrText>
             </w:r>
             <w:r>
               <w:rPr>
@@ -1349,7 +1336,7 @@
               <w:lang w:val="es-ES" w:eastAsia="es-ES"/>
             </w:rPr>
           </w:pPr>
-          <w:hyperlink w:anchor="_Toc505154311" w:history="1">
+          <w:hyperlink w:anchor="_Toc508709833" w:history="1">
             <w:r>
               <w:rPr>
                 <w:rStyle w:val="Hyperlink"/>
@@ -1376,7 +1363,7 @@
                 <w:noProof/>
                 <w:webHidden/>
               </w:rPr>
-              <w:instrText xml:space="preserve"> PAGEREF _Toc505154311 \h </w:instrText>
+              <w:instrText xml:space="preserve"> PAGEREF _Toc508709833 \h </w:instrText>
             </w:r>
             <w:r>
               <w:rPr>
@@ -1419,7 +1406,7 @@
               <w:lang w:val="es-ES" w:eastAsia="es-ES"/>
             </w:rPr>
           </w:pPr>
-          <w:hyperlink w:anchor="_Toc505154312" w:history="1">
+          <w:hyperlink w:anchor="_Toc508709834" w:history="1">
             <w:r>
               <w:rPr>
                 <w:rStyle w:val="Hyperlink"/>
@@ -1447,7 +1434,7 @@
                 <w:noProof/>
                 <w:webHidden/>
               </w:rPr>
-              <w:instrText xml:space="preserve"> PAGEREF _Toc505154312 \h </w:instrText>
+              <w:instrText xml:space="preserve"> PAGEREF _Toc508709834 \h </w:instrText>
             </w:r>
             <w:r>
               <w:rPr>
@@ -1490,7 +1477,7 @@
               <w:lang w:val="es-ES" w:eastAsia="es-ES"/>
             </w:rPr>
           </w:pPr>
-          <w:hyperlink w:anchor="_Toc505154313" w:history="1">
+          <w:hyperlink w:anchor="_Toc508709835" w:history="1">
             <w:r>
               <w:rPr>
                 <w:rStyle w:val="Hyperlink"/>
@@ -1518,7 +1505,7 @@
                 <w:noProof/>
                 <w:webHidden/>
               </w:rPr>
-              <w:instrText xml:space="preserve"> PAGEREF _Toc505154313 \h </w:instrText>
+              <w:instrText xml:space="preserve"> PAGEREF _Toc508709835 \h </w:instrText>
             </w:r>
             <w:r>
               <w:rPr>
@@ -1561,7 +1548,7 @@
               <w:lang w:val="es-ES" w:eastAsia="es-ES"/>
             </w:rPr>
           </w:pPr>
-          <w:hyperlink w:anchor="_Toc505154314" w:history="1">
+          <w:hyperlink w:anchor="_Toc508709836" w:history="1">
             <w:r>
               <w:rPr>
                 <w:rStyle w:val="Hyperlink"/>
@@ -1588,7 +1575,7 @@
                 <w:noProof/>
                 <w:webHidden/>
               </w:rPr>
-              <w:instrText xml:space="preserve"> PAGEREF _Toc505154314 \h </w:instrText>
+              <w:instrText xml:space="preserve"> PAGEREF _Toc508709836 \h </w:instrText>
             </w:r>
             <w:r>
               <w:rPr>
@@ -1631,7 +1618,7 @@
               <w:lang w:val="es-ES" w:eastAsia="es-ES"/>
             </w:rPr>
           </w:pPr>
-          <w:hyperlink w:anchor="_Toc505154315" w:history="1">
+          <w:hyperlink w:anchor="_Toc508709837" w:history="1">
             <w:r>
               <w:rPr>
                 <w:rStyle w:val="Hyperlink"/>
@@ -1658,7 +1645,7 @@
                 <w:noProof/>
                 <w:webHidden/>
               </w:rPr>
-              <w:instrText xml:space="preserve"> PAGEREF _Toc505154315 \h </w:instrText>
+              <w:instrText xml:space="preserve"> PAGEREF _Toc508709837 \h </w:instrText>
             </w:r>
             <w:r>
               <w:rPr>
@@ -1701,7 +1688,7 @@
               <w:lang w:val="es-ES" w:eastAsia="es-ES"/>
             </w:rPr>
           </w:pPr>
-          <w:hyperlink w:anchor="_Toc505154316" w:history="1">
+          <w:hyperlink w:anchor="_Toc508709838" w:history="1">
             <w:r>
               <w:rPr>
                 <w:rStyle w:val="Hyperlink"/>
@@ -1728,7 +1715,7 @@
                 <w:noProof/>
                 <w:webHidden/>
               </w:rPr>
-              <w:instrText xml:space="preserve"> PAGEREF _Toc505154316 \h </w:instrText>
+              <w:instrText xml:space="preserve"> PAGEREF _Toc508709838 \h </w:instrText>
             </w:r>
             <w:r>
               <w:rPr>
@@ -1771,7 +1758,7 @@
               <w:lang w:val="es-ES" w:eastAsia="es-ES"/>
             </w:rPr>
           </w:pPr>
-          <w:hyperlink w:anchor="_Toc505154317" w:history="1">
+          <w:hyperlink w:anchor="_Toc508709839" w:history="1">
             <w:r>
               <w:rPr>
                 <w:rStyle w:val="Hyperlink"/>
@@ -1806,7 +1793,7 @@
                 <w:noProof/>
                 <w:webHidden/>
               </w:rPr>
-              <w:instrText xml:space="preserve"> PAGEREF _Toc505154317 \h </w:instrText>
+              <w:instrText xml:space="preserve"> PAGEREF _Toc508709839 \h </w:instrText>
             </w:r>
             <w:r>
               <w:rPr>
@@ -1849,7 +1836,7 @@
               <w:lang w:val="es-ES" w:eastAsia="es-ES"/>
             </w:rPr>
           </w:pPr>
-          <w:hyperlink w:anchor="_Toc505154318" w:history="1">
+          <w:hyperlink w:anchor="_Toc508709840" w:history="1">
             <w:r>
               <w:rPr>
                 <w:rStyle w:val="Hyperlink"/>
@@ -1876,7 +1863,7 @@
                 <w:noProof/>
                 <w:webHidden/>
               </w:rPr>
-              <w:instrText xml:space="preserve"> PAGEREF _Toc505154318 \h </w:instrText>
+              <w:instrText xml:space="preserve"> PAGEREF _Toc508709840 \h </w:instrText>
             </w:r>
             <w:r>
               <w:rPr>
@@ -1919,13 +1906,13 @@
               <w:lang w:val="es-ES" w:eastAsia="es-ES"/>
             </w:rPr>
           </w:pPr>
-          <w:hyperlink w:anchor="_Toc505154319" w:history="1">
+          <w:hyperlink w:anchor="_Toc508709841" w:history="1">
             <w:r>
               <w:rPr>
                 <w:rStyle w:val="Hyperlink"/>
                 <w:noProof/>
               </w:rPr>
-              <w:t>Instalar el Bind</w:t>
+              <w:t>Instalación</w:t>
             </w:r>
             <w:r>
               <w:rPr>
@@ -1946,7 +1933,7 @@
                 <w:noProof/>
                 <w:webHidden/>
               </w:rPr>
-              <w:instrText xml:space="preserve"> PAGEREF _Toc505154319 \h </w:instrText>
+              <w:instrText xml:space="preserve"> PAGEREF _Toc508709841 \h </w:instrText>
             </w:r>
             <w:r>
               <w:rPr>
@@ -1989,13 +1976,13 @@
               <w:lang w:val="es-ES" w:eastAsia="es-ES"/>
             </w:rPr>
           </w:pPr>
-          <w:hyperlink w:anchor="_Toc505154320" w:history="1">
+          <w:hyperlink w:anchor="_Toc508709842" w:history="1">
             <w:r>
               <w:rPr>
                 <w:rStyle w:val="Hyperlink"/>
                 <w:noProof/>
               </w:rPr>
-              <w:t>Configurar el Bind MQTT</w:t>
+              <w:t>Configuración</w:t>
             </w:r>
             <w:r>
               <w:rPr>
@@ -2016,7 +2003,7 @@
                 <w:noProof/>
                 <w:webHidden/>
               </w:rPr>
-              <w:instrText xml:space="preserve"> PAGEREF _Toc505154320 \h </w:instrText>
+              <w:instrText xml:space="preserve"> PAGEREF _Toc508709842 \h </w:instrText>
             </w:r>
             <w:r>
               <w:rPr>
@@ -2059,7 +2046,7 @@
               <w:lang w:val="es-ES" w:eastAsia="es-ES"/>
             </w:rPr>
           </w:pPr>
-          <w:hyperlink w:anchor="_Toc505154321" w:history="1">
+          <w:hyperlink w:anchor="_Toc508709843" w:history="1">
             <w:r>
               <w:rPr>
                 <w:rStyle w:val="Hyperlink"/>
@@ -2086,7 +2073,7 @@
                 <w:noProof/>
                 <w:webHidden/>
               </w:rPr>
-              <w:instrText xml:space="preserve"> PAGEREF _Toc505154321 \h </w:instrText>
+              <w:instrText xml:space="preserve"> PAGEREF _Toc508709843 \h </w:instrText>
             </w:r>
             <w:r>
               <w:rPr>
@@ -2129,7 +2116,7 @@
               <w:lang w:val="es-ES" w:eastAsia="es-ES"/>
             </w:rPr>
           </w:pPr>
-          <w:hyperlink w:anchor="_Toc505154322" w:history="1">
+          <w:hyperlink w:anchor="_Toc508709844" w:history="1">
             <w:r>
               <w:rPr>
                 <w:rStyle w:val="Hyperlink"/>
@@ -2156,7 +2143,7 @@
                 <w:noProof/>
                 <w:webHidden/>
               </w:rPr>
-              <w:instrText xml:space="preserve"> PAGEREF _Toc505154322 \h </w:instrText>
+              <w:instrText xml:space="preserve"> PAGEREF _Toc508709844 \h </w:instrText>
             </w:r>
             <w:r>
               <w:rPr>
@@ -2199,7 +2186,7 @@
               <w:lang w:val="es-ES" w:eastAsia="es-ES"/>
             </w:rPr>
           </w:pPr>
-          <w:hyperlink w:anchor="_Toc505154323" w:history="1">
+          <w:hyperlink w:anchor="_Toc508709845" w:history="1">
             <w:r>
               <w:rPr>
                 <w:rStyle w:val="Hyperlink"/>
@@ -2226,7 +2213,7 @@
                 <w:noProof/>
                 <w:webHidden/>
               </w:rPr>
-              <w:instrText xml:space="preserve"> PAGEREF _Toc505154323 \h </w:instrText>
+              <w:instrText xml:space="preserve"> PAGEREF _Toc508709845 \h </w:instrText>
             </w:r>
             <w:r>
               <w:rPr>
@@ -2269,7 +2256,7 @@
               <w:lang w:val="es-ES" w:eastAsia="es-ES"/>
             </w:rPr>
           </w:pPr>
-          <w:hyperlink w:anchor="_Toc505154324" w:history="1">
+          <w:hyperlink w:anchor="_Toc508709846" w:history="1">
             <w:r>
               <w:rPr>
                 <w:rStyle w:val="Hyperlink"/>
@@ -2297,7 +2284,7 @@
                 <w:noProof/>
                 <w:webHidden/>
               </w:rPr>
-              <w:instrText xml:space="preserve"> PAGEREF _Toc505154324 \h </w:instrText>
+              <w:instrText xml:space="preserve"> PAGEREF _Toc508709846 \h </w:instrText>
             </w:r>
             <w:r>
               <w:rPr>
@@ -2340,7 +2327,7 @@
               <w:lang w:val="es-ES" w:eastAsia="es-ES"/>
             </w:rPr>
           </w:pPr>
-          <w:hyperlink w:anchor="_Toc505154325" w:history="1">
+          <w:hyperlink w:anchor="_Toc508709847" w:history="1">
             <w:r>
               <w:rPr>
                 <w:rStyle w:val="Hyperlink"/>
@@ -2368,7 +2355,7 @@
                 <w:noProof/>
                 <w:webHidden/>
               </w:rPr>
-              <w:instrText xml:space="preserve"> PAGEREF _Toc505154325 \h </w:instrText>
+              <w:instrText xml:space="preserve"> PAGEREF _Toc508709847 \h </w:instrText>
             </w:r>
             <w:r>
               <w:rPr>
@@ -2411,7 +2398,7 @@
               <w:lang w:val="es-ES" w:eastAsia="es-ES"/>
             </w:rPr>
           </w:pPr>
-          <w:hyperlink w:anchor="_Toc505154326" w:history="1">
+          <w:hyperlink w:anchor="_Toc508709848" w:history="1">
             <w:r>
               <w:rPr>
                 <w:rStyle w:val="Hyperlink"/>
@@ -2446,7 +2433,7 @@
                 <w:noProof/>
                 <w:webHidden/>
               </w:rPr>
-              <w:instrText xml:space="preserve"> PAGEREF _Toc505154326 \h </w:instrText>
+              <w:instrText xml:space="preserve"> PAGEREF _Toc508709848 \h </w:instrText>
             </w:r>
             <w:r>
               <w:rPr>
@@ -2489,7 +2476,7 @@
               <w:lang w:val="es-ES" w:eastAsia="es-ES"/>
             </w:rPr>
           </w:pPr>
-          <w:hyperlink w:anchor="_Toc505154327" w:history="1">
+          <w:hyperlink w:anchor="_Toc508709849" w:history="1">
             <w:r>
               <w:rPr>
                 <w:rStyle w:val="Hyperlink"/>
@@ -2517,7 +2504,7 @@
                 <w:noProof/>
                 <w:webHidden/>
               </w:rPr>
-              <w:instrText xml:space="preserve"> PAGEREF _Toc505154327 \h </w:instrText>
+              <w:instrText xml:space="preserve"> PAGEREF _Toc508709849 \h </w:instrText>
             </w:r>
             <w:r>
               <w:rPr>
@@ -2560,7 +2547,7 @@
               <w:lang w:val="es-ES" w:eastAsia="es-ES"/>
             </w:rPr>
           </w:pPr>
-          <w:hyperlink w:anchor="_Toc505154328" w:history="1">
+          <w:hyperlink w:anchor="_Toc508709850" w:history="1">
             <w:r>
               <w:rPr>
                 <w:rStyle w:val="Hyperlink"/>
@@ -2588,7 +2575,7 @@
                 <w:noProof/>
                 <w:webHidden/>
               </w:rPr>
-              <w:instrText xml:space="preserve"> PAGEREF _Toc505154328 \h </w:instrText>
+              <w:instrText xml:space="preserve"> PAGEREF _Toc508709850 \h </w:instrText>
             </w:r>
             <w:r>
               <w:rPr>
@@ -2631,7 +2618,7 @@
               <w:lang w:val="es-ES" w:eastAsia="es-ES"/>
             </w:rPr>
           </w:pPr>
-          <w:hyperlink w:anchor="_Toc505154329" w:history="1">
+          <w:hyperlink w:anchor="_Toc508709851" w:history="1">
             <w:r>
               <w:rPr>
                 <w:rStyle w:val="Hyperlink"/>
@@ -2659,7 +2646,7 @@
                 <w:noProof/>
                 <w:webHidden/>
               </w:rPr>
-              <w:instrText xml:space="preserve"> PAGEREF _Toc505154329 \h </w:instrText>
+              <w:instrText xml:space="preserve"> PAGEREF _Toc508709851 \h </w:instrText>
             </w:r>
             <w:r>
               <w:rPr>
@@ -2679,7 +2666,7 @@
                 <w:noProof/>
                 <w:webHidden/>
               </w:rPr>
-              <w:t>11</w:t>
+              <w:t>12</w:t>
             </w:r>
             <w:r>
               <w:rPr>
@@ -2702,14 +2689,14 @@
               <w:lang w:val="es-ES" w:eastAsia="es-ES"/>
             </w:rPr>
           </w:pPr>
-          <w:hyperlink w:anchor="_Toc505154330" w:history="1">
+          <w:hyperlink w:anchor="_Toc508709852" w:history="1">
             <w:r>
               <w:rPr>
                 <w:rStyle w:val="Hyperlink"/>
                 <w:noProof/>
                 <w:lang w:val="es-ES"/>
               </w:rPr>
-              <w:t>Automación por reglas</w:t>
+              <w:t>Instalar MapDB Service</w:t>
             </w:r>
             <w:r>
               <w:rPr>
@@ -2730,7 +2717,7 @@
                 <w:noProof/>
                 <w:webHidden/>
               </w:rPr>
-              <w:instrText xml:space="preserve"> PAGEREF _Toc505154330 \h </w:instrText>
+              <w:instrText xml:space="preserve"> PAGEREF _Toc508709852 \h </w:instrText>
             </w:r>
             <w:r>
               <w:rPr>
@@ -2750,7 +2737,7 @@
                 <w:noProof/>
                 <w:webHidden/>
               </w:rPr>
-              <w:t>11</w:t>
+              <w:t>12</w:t>
             </w:r>
             <w:r>
               <w:rPr>
@@ -2773,14 +2760,14 @@
               <w:lang w:val="es-ES" w:eastAsia="es-ES"/>
             </w:rPr>
           </w:pPr>
-          <w:hyperlink w:anchor="_Toc505154331" w:history="1">
+          <w:hyperlink w:anchor="_Toc508709853" w:history="1">
             <w:r>
               <w:rPr>
                 <w:rStyle w:val="Hyperlink"/>
                 <w:noProof/>
                 <w:lang w:val="es-ES"/>
               </w:rPr>
-              <w:t>Introducción</w:t>
+              <w:t>Configuración</w:t>
             </w:r>
             <w:r>
               <w:rPr>
@@ -2801,7 +2788,7 @@
                 <w:noProof/>
                 <w:webHidden/>
               </w:rPr>
-              <w:instrText xml:space="preserve"> PAGEREF _Toc505154331 \h </w:instrText>
+              <w:instrText xml:space="preserve"> PAGEREF _Toc508709853 \h </w:instrText>
             </w:r>
             <w:r>
               <w:rPr>
@@ -2821,7 +2808,7 @@
                 <w:noProof/>
                 <w:webHidden/>
               </w:rPr>
-              <w:t>11</w:t>
+              <w:t>12</w:t>
             </w:r>
             <w:r>
               <w:rPr>
@@ -2844,14 +2831,14 @@
               <w:lang w:val="es-ES" w:eastAsia="es-ES"/>
             </w:rPr>
           </w:pPr>
-          <w:hyperlink w:anchor="_Toc505154332" w:history="1">
+          <w:hyperlink w:anchor="_Toc508709854" w:history="1">
             <w:r>
               <w:rPr>
                 <w:rStyle w:val="Hyperlink"/>
                 <w:noProof/>
                 <w:lang w:val="es-ES"/>
               </w:rPr>
-              <w:t>Crear una regla</w:t>
+              <w:t>Logueo</w:t>
             </w:r>
             <w:r>
               <w:rPr>
@@ -2872,7 +2859,7 @@
                 <w:noProof/>
                 <w:webHidden/>
               </w:rPr>
-              <w:instrText xml:space="preserve"> PAGEREF _Toc505154332 \h </w:instrText>
+              <w:instrText xml:space="preserve"> PAGEREF _Toc508709854 \h </w:instrText>
             </w:r>
             <w:r>
               <w:rPr>
@@ -2892,7 +2879,7 @@
                 <w:noProof/>
                 <w:webHidden/>
               </w:rPr>
-              <w:t>12</w:t>
+              <w:t>13</w:t>
             </w:r>
             <w:r>
               <w:rPr>
@@ -2915,14 +2902,14 @@
               <w:lang w:val="es-ES" w:eastAsia="es-ES"/>
             </w:rPr>
           </w:pPr>
-          <w:hyperlink w:anchor="_Toc505154333" w:history="1">
+          <w:hyperlink w:anchor="_Toc508709855" w:history="1">
             <w:r>
               <w:rPr>
                 <w:rStyle w:val="Hyperlink"/>
                 <w:noProof/>
                 <w:lang w:val="es-ES"/>
               </w:rPr>
-              <w:t>Ejemplo de regla</w:t>
+              <w:t>Referencias</w:t>
             </w:r>
             <w:r>
               <w:rPr>
@@ -2943,7 +2930,7 @@
                 <w:noProof/>
                 <w:webHidden/>
               </w:rPr>
-              <w:instrText xml:space="preserve"> PAGEREF _Toc505154333 \h </w:instrText>
+              <w:instrText xml:space="preserve"> PAGEREF _Toc508709855 \h </w:instrText>
             </w:r>
             <w:r>
               <w:rPr>
@@ -2963,7 +2950,78 @@
                 <w:noProof/>
                 <w:webHidden/>
               </w:rPr>
-              <w:t>12</w:t>
+              <w:t>13</w:t>
+            </w:r>
+            <w:r>
+              <w:rPr>
+                <w:noProof/>
+                <w:webHidden/>
+              </w:rPr>
+              <w:fldChar w:fldCharType="end"/>
+            </w:r>
+          </w:hyperlink>
+        </w:p>
+        <w:p>
+          <w:pPr>
+            <w:pStyle w:val="TOC2"/>
+            <w:tabs>
+              <w:tab w:val="right" w:leader="dot" w:pos="8828"/>
+            </w:tabs>
+            <w:rPr>
+              <w:rFonts w:eastAsiaTheme="minorEastAsia"/>
+              <w:noProof/>
+              <w:lang w:val="es-ES" w:eastAsia="es-ES"/>
+            </w:rPr>
+          </w:pPr>
+          <w:hyperlink w:anchor="_Toc508709856" w:history="1">
+            <w:r>
+              <w:rPr>
+                <w:rStyle w:val="Hyperlink"/>
+                <w:noProof/>
+                <w:lang w:val="es-ES"/>
+              </w:rPr>
+              <w:t>Automación por reglas</w:t>
+            </w:r>
+            <w:r>
+              <w:rPr>
+                <w:noProof/>
+                <w:webHidden/>
+              </w:rPr>
+              <w:tab/>
+            </w:r>
+            <w:r>
+              <w:rPr>
+                <w:noProof/>
+                <w:webHidden/>
+              </w:rPr>
+              <w:fldChar w:fldCharType="begin"/>
+            </w:r>
+            <w:r>
+              <w:rPr>
+                <w:noProof/>
+                <w:webHidden/>
+              </w:rPr>
+              <w:instrText xml:space="preserve"> PAGEREF _Toc508709856 \h </w:instrText>
+            </w:r>
+            <w:r>
+              <w:rPr>
+                <w:noProof/>
+                <w:webHidden/>
+              </w:rPr>
+            </w:r>
+            <w:r>
+              <w:rPr>
+                <w:noProof/>
+                <w:webHidden/>
+              </w:rPr>
+              <w:fldChar w:fldCharType="separate"/>
+            </w:r>
+            <w:r>
+              <w:rPr>
+                <w:noProof/>
+                <w:webHidden/>
+              </w:rPr>
+              <w:t>14</w:t>
             </w:r>
             <w:r>
               <w:rPr>
@@ -2986,11 +3044,224 @@
               <w:lang w:val="es-ES" w:eastAsia="es-ES"/>
             </w:rPr>
           </w:pPr>
-          <w:hyperlink w:anchor="_Toc505154334" w:history="1">
+          <w:hyperlink w:anchor="_Toc508709857" w:history="1">
             <w:r>
               <w:rPr>
                 <w:rStyle w:val="Hyperlink"/>
                 <w:noProof/>
+                <w:lang w:val="es-ES"/>
+              </w:rPr>
+              <w:t>Introducción</w:t>
+            </w:r>
+            <w:r>
+              <w:rPr>
+                <w:noProof/>
+                <w:webHidden/>
+              </w:rPr>
+              <w:tab/>
+            </w:r>
+            <w:r>
+              <w:rPr>
+                <w:noProof/>
+                <w:webHidden/>
+              </w:rPr>
+              <w:fldChar w:fldCharType="begin"/>
+            </w:r>
+            <w:r>
+              <w:rPr>
+                <w:noProof/>
+                <w:webHidden/>
+              </w:rPr>
+              <w:instrText xml:space="preserve"> PAGEREF _Toc508709857 \h </w:instrText>
+            </w:r>
+            <w:r>
+              <w:rPr>
+                <w:noProof/>
+                <w:webHidden/>
+              </w:rPr>
+            </w:r>
+            <w:r>
+              <w:rPr>
+                <w:noProof/>
+                <w:webHidden/>
+              </w:rPr>
+              <w:fldChar w:fldCharType="separate"/>
+            </w:r>
+            <w:r>
+              <w:rPr>
+                <w:noProof/>
+                <w:webHidden/>
+              </w:rPr>
+              <w:t>14</w:t>
+            </w:r>
+            <w:r>
+              <w:rPr>
+                <w:noProof/>
+                <w:webHidden/>
+              </w:rPr>
+              <w:fldChar w:fldCharType="end"/>
+            </w:r>
+          </w:hyperlink>
+        </w:p>
+        <w:p>
+          <w:pPr>
+            <w:pStyle w:val="TOC3"/>
+            <w:tabs>
+              <w:tab w:val="right" w:leader="dot" w:pos="8828"/>
+            </w:tabs>
+            <w:rPr>
+              <w:rFonts w:eastAsiaTheme="minorEastAsia"/>
+              <w:noProof/>
+              <w:lang w:val="es-ES" w:eastAsia="es-ES"/>
+            </w:rPr>
+          </w:pPr>
+          <w:hyperlink w:anchor="_Toc508709858" w:history="1">
+            <w:r>
+              <w:rPr>
+                <w:rStyle w:val="Hyperlink"/>
+                <w:noProof/>
+                <w:lang w:val="es-ES"/>
+              </w:rPr>
+              <w:t>Crear una regla</w:t>
+            </w:r>
+            <w:r>
+              <w:rPr>
+                <w:noProof/>
+                <w:webHidden/>
+              </w:rPr>
+              <w:tab/>
+            </w:r>
+            <w:r>
+              <w:rPr>
+                <w:noProof/>
+                <w:webHidden/>
+              </w:rPr>
+              <w:fldChar w:fldCharType="begin"/>
+            </w:r>
+            <w:r>
+              <w:rPr>
+                <w:noProof/>
+                <w:webHidden/>
+              </w:rPr>
+              <w:instrText xml:space="preserve"> PAGEREF _Toc508709858 \h </w:instrText>
+            </w:r>
+            <w:r>
+              <w:rPr>
+                <w:noProof/>
+                <w:webHidden/>
+              </w:rPr>
+            </w:r>
+            <w:r>
+              <w:rPr>
+                <w:noProof/>
+                <w:webHidden/>
+              </w:rPr>
+              <w:fldChar w:fldCharType="separate"/>
+            </w:r>
+            <w:r>
+              <w:rPr>
+                <w:noProof/>
+                <w:webHidden/>
+              </w:rPr>
+              <w:t>14</w:t>
+            </w:r>
+            <w:r>
+              <w:rPr>
+                <w:noProof/>
+                <w:webHidden/>
+              </w:rPr>
+              <w:fldChar w:fldCharType="end"/>
+            </w:r>
+          </w:hyperlink>
+        </w:p>
+        <w:p>
+          <w:pPr>
+            <w:pStyle w:val="TOC3"/>
+            <w:tabs>
+              <w:tab w:val="right" w:leader="dot" w:pos="8828"/>
+            </w:tabs>
+            <w:rPr>
+              <w:rFonts w:eastAsiaTheme="minorEastAsia"/>
+              <w:noProof/>
+              <w:lang w:val="es-ES" w:eastAsia="es-ES"/>
+            </w:rPr>
+          </w:pPr>
+          <w:hyperlink w:anchor="_Toc508709859" w:history="1">
+            <w:r>
+              <w:rPr>
+                <w:rStyle w:val="Hyperlink"/>
+                <w:noProof/>
+                <w:lang w:val="es-ES"/>
+              </w:rPr>
+              <w:t>Ejemplo de regla</w:t>
+            </w:r>
+            <w:r>
+              <w:rPr>
+                <w:noProof/>
+                <w:webHidden/>
+              </w:rPr>
+              <w:tab/>
+            </w:r>
+            <w:r>
+              <w:rPr>
+                <w:noProof/>
+                <w:webHidden/>
+              </w:rPr>
+              <w:fldChar w:fldCharType="begin"/>
+            </w:r>
+            <w:r>
+              <w:rPr>
+                <w:noProof/>
+                <w:webHidden/>
+              </w:rPr>
+              <w:instrText xml:space="preserve"> PAGEREF _Toc508709859 \h </w:instrText>
+            </w:r>
+            <w:r>
+              <w:rPr>
+                <w:noProof/>
+                <w:webHidden/>
+              </w:rPr>
+            </w:r>
+            <w:r>
+              <w:rPr>
+                <w:noProof/>
+                <w:webHidden/>
+              </w:rPr>
+              <w:fldChar w:fldCharType="separate"/>
+            </w:r>
+            <w:r>
+              <w:rPr>
+                <w:noProof/>
+                <w:webHidden/>
+              </w:rPr>
+              <w:t>14</w:t>
+            </w:r>
+            <w:r>
+              <w:rPr>
+                <w:noProof/>
+                <w:webHidden/>
+              </w:rPr>
+              <w:fldChar w:fldCharType="end"/>
+            </w:r>
+          </w:hyperlink>
+        </w:p>
+        <w:p>
+          <w:pPr>
+            <w:pStyle w:val="TOC3"/>
+            <w:tabs>
+              <w:tab w:val="right" w:leader="dot" w:pos="8828"/>
+            </w:tabs>
+            <w:rPr>
+              <w:rFonts w:eastAsiaTheme="minorEastAsia"/>
+              <w:noProof/>
+              <w:lang w:val="es-ES" w:eastAsia="es-ES"/>
+            </w:rPr>
+          </w:pPr>
+          <w:hyperlink w:anchor="_Toc508709860" w:history="1">
+            <w:r>
+              <w:rPr>
+                <w:rStyle w:val="Hyperlink"/>
+                <w:noProof/>
                 <w:lang w:val="en-US"/>
               </w:rPr>
               <w:t>Referencias</w:t>
@@ -3014,7 +3285,7 @@
                 <w:noProof/>
                 <w:webHidden/>
               </w:rPr>
-              <w:instrText xml:space="preserve"> PAGEREF _Toc505154334 \h </w:instrText>
+              <w:instrText xml:space="preserve"> PAGEREF _Toc508709860 \h </w:instrText>
             </w:r>
             <w:r>
               <w:rPr>
@@ -3034,7 +3305,7 @@
                 <w:noProof/>
                 <w:webHidden/>
               </w:rPr>
-              <w:t>12</w:t>
+              <w:t>14</w:t>
             </w:r>
             <w:r>
               <w:rPr>
@@ -3057,7 +3328,7 @@
               <w:lang w:val="es-ES" w:eastAsia="es-ES"/>
             </w:rPr>
           </w:pPr>
-          <w:hyperlink w:anchor="_Toc505154335" w:history="1">
+          <w:hyperlink w:anchor="_Toc508709861" w:history="1">
             <w:r>
               <w:rPr>
                 <w:rStyle w:val="Hyperlink"/>
@@ -3085,7 +3356,7 @@
                 <w:noProof/>
                 <w:webHidden/>
               </w:rPr>
-              <w:instrText xml:space="preserve"> PAGEREF _Toc505154335 \h </w:instrText>
+              <w:instrText xml:space="preserve"> PAGEREF _Toc508709861 \h </w:instrText>
             </w:r>
             <w:r>
               <w:rPr>
@@ -3105,7 +3376,7 @@
                 <w:noProof/>
                 <w:webHidden/>
               </w:rPr>
-              <w:t>12</w:t>
+              <w:t>14</w:t>
             </w:r>
             <w:r>
               <w:rPr>
@@ -3137,7 +3408,7 @@
       <w:pPr>
         <w:pStyle w:val="Heading1"/>
       </w:pPr>
-      <w:bookmarkStart w:id="0" w:name="_Toc505154293"/>
+      <w:bookmarkStart w:id="0" w:name="_Toc508709815"/>
       <w:r>
         <w:lastRenderedPageBreak/>
         <w:t>Introducción</w:t>
@@ -3146,7 +3417,16 @@
     </w:p>
     <w:p>
       <w:r>
-        <w:t>El motivo inicial de este proyecto fue poder construir la automatización de un hogar. Luego de investigar las opciones se decidió utilizar un sistema abierto (open source) que pudiera integrar la automatización deseada así como los artefactos inteligentes que puedan existir en la misma locación.</w:t>
+        <w:t xml:space="preserve">El motivo inicial de este proyecto fue poder construir la automatización de un hogar. Luego de investigar las opciones se decidió utilizar un sistema abierto (open source) que pudiera integrar la automatización </w:t>
+      </w:r>
+      <w:r>
+        <w:t xml:space="preserve">a </w:t>
+      </w:r>
+      <w:r>
+        <w:t>desarrollar,</w:t>
+      </w:r>
+      <w:r>
+        <w:t xml:space="preserve"> así como los artefactos inteligentes que puedan existir en la misma locación.</w:t>
       </w:r>
     </w:p>
     <w:p>
@@ -3220,17 +3500,35 @@
         <w:t xml:space="preserve"> (sistema)</w:t>
       </w:r>
       <w:r>
-        <w:t xml:space="preserve"> de integración y los módulos ESP controlan los artefactos que se deseen automatizar, monitorear o controlar remotamente.</w:t>
-      </w:r>
-    </w:p>
-    <w:p>
-      <w:r>
-        <w:t xml:space="preserve">Como SO del </w:t>
+        <w:t xml:space="preserve"> de integración y los módulos </w:t>
       </w:r>
       <w:r>
         <w:rPr>
           <w:b/>
         </w:rPr>
+        <w:t>ESP</w:t>
+      </w:r>
+      <w:r>
+        <w:t xml:space="preserve"> controlan los artefactos que se deseen automatizar, monitorear o controlar remotamente.</w:t>
+      </w:r>
+    </w:p>
+    <w:p>
+      <w:r>
+        <w:t xml:space="preserve">Como </w:t>
+      </w:r>
+      <w:r>
+        <w:rPr>
+          <w:b/>
+        </w:rPr>
+        <w:t>SO</w:t>
+      </w:r>
+      <w:r>
+        <w:t xml:space="preserve"> del </w:t>
+      </w:r>
+      <w:r>
+        <w:rPr>
+          <w:b/>
+        </w:rPr>
         <w:t>Raspberry</w:t>
       </w:r>
       <w:r>
@@ -3266,11 +3564,9 @@
       <w:r>
         <w:t xml:space="preserve">tiene las siguientes bondades frente a </w:t>
       </w:r>
-      <w:proofErr w:type="gramStart"/>
-      <w:r>
-        <w:t>otras distro</w:t>
-      </w:r>
-      <w:proofErr w:type="gramEnd"/>
+      <w:r>
+        <w:t>otras distros</w:t>
+      </w:r>
       <w:r>
         <w:t>:</w:t>
       </w:r>
@@ -3395,7 +3691,7 @@
       <w:pPr>
         <w:pStyle w:val="Heading1"/>
       </w:pPr>
-      <w:bookmarkStart w:id="1" w:name="_Toc505154294"/>
+      <w:bookmarkStart w:id="1" w:name="_Toc508709816"/>
       <w:r>
         <w:t>I</w:t>
       </w:r>
@@ -3417,7 +3713,7 @@
       <w:pPr>
         <w:pStyle w:val="Heading2"/>
       </w:pPr>
-      <w:bookmarkStart w:id="2" w:name="_Toc505154295"/>
+      <w:bookmarkStart w:id="2" w:name="_Toc508709817"/>
       <w:r>
         <w:t xml:space="preserve">Descargar la </w:t>
       </w:r>
@@ -3436,18 +3732,29 @@
       <w:bookmarkEnd w:id="2"/>
     </w:p>
     <w:p>
-      <w:pPr>
-        <w:rPr>
-          <w:rStyle w:val="Hyperlink"/>
-        </w:rPr>
-      </w:pPr>
       <w:hyperlink r:id="rId6" w:history="1">
+        <w:proofErr w:type="spellStart"/>
         <w:r>
           <w:rPr>
             <w:rStyle w:val="Hyperlink"/>
           </w:rPr>
-          <w:t>https://github.com/openhab/openhabian/releases</w:t>
+          <w:t>Releases</w:t>
         </w:r>
+        <w:proofErr w:type="spellEnd"/>
+        <w:r>
+          <w:rPr>
+            <w:rStyle w:val="Hyperlink"/>
+          </w:rPr>
+          <w:t xml:space="preserve"> </w:t>
+        </w:r>
+        <w:proofErr w:type="spellStart"/>
+        <w:r>
+          <w:rPr>
+            <w:rStyle w:val="Hyperlink"/>
+          </w:rPr>
+          <w:t>Openhabian</w:t>
+        </w:r>
+        <w:proofErr w:type="spellEnd"/>
       </w:hyperlink>
     </w:p>
     <w:p>
@@ -3491,7 +3798,7 @@
       <w:pPr>
         <w:pStyle w:val="Heading2"/>
       </w:pPr>
-      <w:bookmarkStart w:id="3" w:name="_Toc505154296"/>
+      <w:bookmarkStart w:id="3" w:name="_Toc508709818"/>
       <w:r>
         <w:t>Format</w:t>
       </w:r>
@@ -3515,8 +3822,16 @@
           <w:rPr>
             <w:rStyle w:val="Hyperlink"/>
           </w:rPr>
-          <w:t>https://www.sdcard.org/downloads/formatter_4/</w:t>
+          <w:t xml:space="preserve">SD </w:t>
         </w:r>
+        <w:proofErr w:type="spellStart"/>
+        <w:r>
+          <w:rPr>
+            <w:rStyle w:val="Hyperlink"/>
+          </w:rPr>
+          <w:t>Formatter</w:t>
+        </w:r>
+        <w:proofErr w:type="spellEnd"/>
       </w:hyperlink>
     </w:p>
     <w:p>
@@ -3580,7 +3895,7 @@
       <w:pPr>
         <w:pStyle w:val="Heading2"/>
       </w:pPr>
-      <w:bookmarkStart w:id="4" w:name="_Toc505154297"/>
+      <w:bookmarkStart w:id="4" w:name="_Toc508709819"/>
       <w:r>
         <w:t xml:space="preserve">Grabar la </w:t>
       </w:r>
@@ -3619,8 +3934,16 @@
           <w:rPr>
             <w:rStyle w:val="Hyperlink"/>
           </w:rPr>
-          <w:t>https://sourceforge.net/projects/win32diskimager/</w:t>
+          <w:t xml:space="preserve">Win32 Disk </w:t>
         </w:r>
+        <w:proofErr w:type="spellStart"/>
+        <w:r>
+          <w:rPr>
+            <w:rStyle w:val="Hyperlink"/>
+          </w:rPr>
+          <w:t>Imager</w:t>
+        </w:r>
+        <w:proofErr w:type="spellEnd"/>
       </w:hyperlink>
     </w:p>
     <w:p>
@@ -3684,7 +4007,7 @@
       <w:pPr>
         <w:pStyle w:val="Heading2"/>
       </w:pPr>
-      <w:bookmarkStart w:id="5" w:name="_Toc505154298"/>
+      <w:bookmarkStart w:id="5" w:name="_Toc508709820"/>
       <w:r>
         <w:t xml:space="preserve">Configurar </w:t>
       </w:r>
@@ -3734,7 +4057,7 @@
       <w:pPr>
         <w:pStyle w:val="Heading2"/>
       </w:pPr>
-      <w:bookmarkStart w:id="6" w:name="_Toc505154299"/>
+      <w:bookmarkStart w:id="6" w:name="_Toc508709821"/>
       <w:r>
         <w:lastRenderedPageBreak/>
         <w:t>Todo listo</w:t>
@@ -3767,12 +4090,10 @@
       <w:pPr>
         <w:pStyle w:val="Heading2"/>
       </w:pPr>
-      <w:bookmarkStart w:id="7" w:name="_Toc505154300"/>
-      <w:proofErr w:type="spellStart"/>
-      <w:r>
-        <w:t>Configuracion</w:t>
-      </w:r>
-      <w:proofErr w:type="spellEnd"/>
+      <w:bookmarkStart w:id="7" w:name="_Toc508709822"/>
+      <w:r>
+        <w:t>Configuración</w:t>
+      </w:r>
       <w:r>
         <w:t xml:space="preserve"> de sistema</w:t>
       </w:r>
@@ -3783,10 +4104,19 @@
         <w:t xml:space="preserve">La distro </w:t>
       </w:r>
       <w:r>
+        <w:rPr>
+          <w:b/>
+        </w:rPr>
         <w:t>OpenHab</w:t>
       </w:r>
       <w:r>
-        <w:t xml:space="preserve">ian viene con una </w:t>
+        <w:rPr>
+          <w:b/>
+        </w:rPr>
+        <w:t>ian</w:t>
+      </w:r>
+      <w:r>
+        <w:t xml:space="preserve"> viene con una </w:t>
       </w:r>
       <w:r>
         <w:t>herramienta</w:t>
@@ -3802,6 +4132,52 @@
       </w:r>
       <w:r>
         <w:t>:</w:t>
+      </w:r>
+    </w:p>
+    <w:p>
+      <w:pPr>
+        <w:pStyle w:val="HTMLPreformatted"/>
+        <w:pBdr>
+          <w:top w:val="single" w:sz="6" w:space="11" w:color="CCCCCC"/>
+          <w:left w:val="single" w:sz="6" w:space="11" w:color="CCCCCC"/>
+          <w:bottom w:val="single" w:sz="6" w:space="11" w:color="CCCCCC"/>
+          <w:right w:val="single" w:sz="6" w:space="11" w:color="CCCCCC"/>
+        </w:pBdr>
+        <w:shd w:val="clear" w:color="auto" w:fill="F8F8F8"/>
+        <w:rPr>
+          <w:rStyle w:val="HTMLCode"/>
+          <w:rFonts w:ascii="Consolas" w:eastAsiaTheme="majorEastAsia" w:hAnsi="Consolas"/>
+          <w:lang w:val="en-US"/>
+        </w:rPr>
+      </w:pPr>
+      <w:r>
+        <w:rPr>
+          <w:rStyle w:val="HTMLCode"/>
+          <w:rFonts w:ascii="Consolas" w:eastAsiaTheme="majorEastAsia" w:hAnsi="Consolas"/>
+          <w:lang w:val="en-US"/>
+        </w:rPr>
+        <w:t xml:space="preserve">sudo </w:t>
+      </w:r>
+      <w:r>
+        <w:rPr>
+          <w:rStyle w:val="HTMLCode"/>
+          <w:rFonts w:ascii="Consolas" w:eastAsiaTheme="majorEastAsia" w:hAnsi="Consolas"/>
+          <w:lang w:val="en-US"/>
+        </w:rPr>
+        <w:t>openhab</w:t>
+      </w:r>
+      <w:r>
+        <w:rPr>
+          <w:rStyle w:val="HTMLCode"/>
+          <w:rFonts w:ascii="Consolas" w:eastAsiaTheme="majorEastAsia" w:hAnsi="Consolas"/>
+          <w:lang w:val="en-US"/>
+        </w:rPr>
+        <w:t>ian-config</w:t>
+      </w:r>
+    </w:p>
+    <w:p>
+      <w:r>
+        <w:t>Desde esta aplicación se pueden hacer varias cosas:</w:t>
       </w:r>
     </w:p>
     <w:p>
@@ -3813,36 +4189,7 @@
         </w:numPr>
       </w:pPr>
       <w:r>
-        <w:rPr>
-          <w:rFonts w:ascii="Consolas" w:hAnsi="Consolas"/>
-          <w:sz w:val="18"/>
-          <w:szCs w:val="18"/>
-          <w:shd w:val="clear" w:color="auto" w:fill="F7F7F7"/>
-        </w:rPr>
-        <w:t xml:space="preserve">sudo </w:t>
-      </w:r>
-      <w:r>
-        <w:rPr>
-          <w:rFonts w:ascii="Consolas" w:hAnsi="Consolas"/>
-          <w:sz w:val="18"/>
-          <w:szCs w:val="18"/>
-          <w:shd w:val="clear" w:color="auto" w:fill="F7F7F7"/>
-        </w:rPr>
-        <w:t>openhab</w:t>
-      </w:r>
-      <w:r>
-        <w:rPr>
-          <w:rFonts w:ascii="Consolas" w:hAnsi="Consolas"/>
-          <w:sz w:val="18"/>
-          <w:szCs w:val="18"/>
-          <w:shd w:val="clear" w:color="auto" w:fill="F7F7F7"/>
-        </w:rPr>
-        <w:t>ian-config</w:t>
-      </w:r>
-    </w:p>
-    <w:p>
-      <w:r>
-        <w:t>Desde esta aplicación se pueden hacer varias cosas:</w:t>
+        <w:t>Instalar adicionales</w:t>
       </w:r>
     </w:p>
     <w:p>
@@ -3854,7 +4201,7 @@
         </w:numPr>
       </w:pPr>
       <w:r>
-        <w:t>Instalar adicionales</w:t>
+        <w:t>Upgrade del sistema</w:t>
       </w:r>
     </w:p>
     <w:p>
@@ -3866,7 +4213,7 @@
         </w:numPr>
       </w:pPr>
       <w:r>
-        <w:t>Upgrade del sistema</w:t>
+        <w:t>Backups</w:t>
       </w:r>
     </w:p>
     <w:p>
@@ -3878,7 +4225,7 @@
         </w:numPr>
       </w:pPr>
       <w:r>
-        <w:t>Backups</w:t>
+        <w:t>Cambiar settings de sistema</w:t>
       </w:r>
     </w:p>
     <w:p>
@@ -3890,18 +4237,6 @@
         </w:numPr>
       </w:pPr>
       <w:r>
-        <w:t>Cambiar settings de sistema</w:t>
-      </w:r>
-    </w:p>
-    <w:p>
-      <w:pPr>
-        <w:pStyle w:val="ListParagraph"/>
-        <w:numPr>
-          <w:ilvl w:val="0"/>
-          <w:numId w:val="19"/>
-        </w:numPr>
-      </w:pPr>
-      <w:r>
         <w:t>etc</w:t>
       </w:r>
     </w:p>
@@ -3909,7 +4244,7 @@
       <w:pPr>
         <w:pStyle w:val="Heading2"/>
       </w:pPr>
-      <w:bookmarkStart w:id="8" w:name="_Toc505154301"/>
+      <w:bookmarkStart w:id="8" w:name="_Toc508709823"/>
       <w:r>
         <w:t>Cambio de password del sistema</w:t>
       </w:r>
@@ -3922,18 +4257,25 @@
     </w:p>
     <w:p>
       <w:pPr>
-        <w:pStyle w:val="ListParagraph"/>
-        <w:numPr>
-          <w:ilvl w:val="0"/>
-          <w:numId w:val="20"/>
-        </w:numPr>
-      </w:pPr>
-      <w:r>
-        <w:rPr>
-          <w:rFonts w:ascii="Consolas" w:hAnsi="Consolas"/>
-          <w:sz w:val="18"/>
-          <w:szCs w:val="18"/>
-          <w:shd w:val="clear" w:color="auto" w:fill="F7F7F7"/>
+        <w:pStyle w:val="HTMLPreformatted"/>
+        <w:pBdr>
+          <w:top w:val="single" w:sz="6" w:space="11" w:color="CCCCCC"/>
+          <w:left w:val="single" w:sz="6" w:space="11" w:color="CCCCCC"/>
+          <w:bottom w:val="single" w:sz="6" w:space="11" w:color="CCCCCC"/>
+          <w:right w:val="single" w:sz="6" w:space="11" w:color="CCCCCC"/>
+        </w:pBdr>
+        <w:shd w:val="clear" w:color="auto" w:fill="F8F8F8"/>
+        <w:rPr>
+          <w:rStyle w:val="HTMLCode"/>
+          <w:rFonts w:ascii="Consolas" w:eastAsiaTheme="majorEastAsia" w:hAnsi="Consolas"/>
+          <w:lang w:val="en-US"/>
+        </w:rPr>
+      </w:pPr>
+      <w:r>
+        <w:rPr>
+          <w:rStyle w:val="HTMLCode"/>
+          <w:rFonts w:ascii="Consolas" w:eastAsiaTheme="majorEastAsia" w:hAnsi="Consolas"/>
+          <w:lang w:val="en-US"/>
         </w:rPr>
         <w:t>passwd</w:t>
       </w:r>
@@ -3950,7 +4292,7 @@
       <w:pPr>
         <w:pStyle w:val="Heading2"/>
       </w:pPr>
-      <w:bookmarkStart w:id="9" w:name="_Toc505154302"/>
+      <w:bookmarkStart w:id="9" w:name="_Toc508709824"/>
       <w:r>
         <w:t xml:space="preserve">Cambio de password Samba y </w:t>
       </w:r>
@@ -3966,36 +4308,41 @@
     </w:p>
     <w:p>
       <w:pPr>
-        <w:pStyle w:val="ListParagraph"/>
-        <w:numPr>
-          <w:ilvl w:val="0"/>
-          <w:numId w:val="19"/>
-        </w:numPr>
-      </w:pPr>
-      <w:r>
-        <w:rPr>
-          <w:rFonts w:ascii="Consolas" w:hAnsi="Consolas"/>
-          <w:sz w:val="18"/>
-          <w:szCs w:val="18"/>
-          <w:shd w:val="clear" w:color="auto" w:fill="F7F7F7"/>
+        <w:pStyle w:val="HTMLPreformatted"/>
+        <w:pBdr>
+          <w:top w:val="single" w:sz="6" w:space="11" w:color="CCCCCC"/>
+          <w:left w:val="single" w:sz="6" w:space="11" w:color="CCCCCC"/>
+          <w:bottom w:val="single" w:sz="6" w:space="11" w:color="CCCCCC"/>
+          <w:right w:val="single" w:sz="6" w:space="11" w:color="CCCCCC"/>
+        </w:pBdr>
+        <w:shd w:val="clear" w:color="auto" w:fill="F8F8F8"/>
+        <w:rPr>
+          <w:rStyle w:val="HTMLCode"/>
+          <w:rFonts w:ascii="Consolas" w:eastAsiaTheme="majorEastAsia" w:hAnsi="Consolas"/>
+          <w:lang w:val="en-US"/>
+        </w:rPr>
+      </w:pPr>
+      <w:r>
+        <w:rPr>
+          <w:rStyle w:val="HTMLCode"/>
+          <w:rFonts w:ascii="Consolas" w:eastAsiaTheme="majorEastAsia" w:hAnsi="Consolas"/>
+          <w:lang w:val="en-US"/>
         </w:rPr>
         <w:t xml:space="preserve">sudo </w:t>
       </w:r>
       <w:r>
         <w:rPr>
-          <w:rFonts w:ascii="Consolas" w:hAnsi="Consolas"/>
-          <w:sz w:val="18"/>
-          <w:szCs w:val="18"/>
-          <w:shd w:val="clear" w:color="auto" w:fill="F7F7F7"/>
+          <w:rStyle w:val="HTMLCode"/>
+          <w:rFonts w:ascii="Consolas" w:eastAsiaTheme="majorEastAsia" w:hAnsi="Consolas"/>
+          <w:lang w:val="en-US"/>
         </w:rPr>
         <w:t>openhab</w:t>
       </w:r>
       <w:r>
         <w:rPr>
-          <w:rFonts w:ascii="Consolas" w:hAnsi="Consolas"/>
-          <w:sz w:val="18"/>
-          <w:szCs w:val="18"/>
-          <w:shd w:val="clear" w:color="auto" w:fill="F7F7F7"/>
+          <w:rStyle w:val="HTMLCode"/>
+          <w:rFonts w:ascii="Consolas" w:eastAsiaTheme="majorEastAsia" w:hAnsi="Consolas"/>
+          <w:lang w:val="en-US"/>
         </w:rPr>
         <w:t>ian-config</w:t>
       </w:r>
@@ -4009,7 +4356,7 @@
         <w:drawing>
           <wp:inline distT="0" distB="0" distL="0" distR="0" wp14:anchorId="2FA533F9" wp14:editId="3201D470">
             <wp:extent cx="5612130" cy="2021840"/>
-            <wp:effectExtent l="0" t="0" r="7620" b="0"/>
+            <wp:effectExtent l="152400" t="152400" r="369570" b="359410"/>
             <wp:docPr id="4" name="Picture 4"/>
             <wp:cNvGraphicFramePr>
               <a:graphicFrameLocks xmlns:a="http://schemas.openxmlformats.org/drawingml/2006/main" noChangeAspect="1"/>
@@ -4035,6 +4382,16 @@
                     <a:prstGeom prst="rect">
                       <a:avLst/>
                     </a:prstGeom>
+                    <a:ln>
+                      <a:noFill/>
+                    </a:ln>
+                    <a:effectLst>
+                      <a:outerShdw blurRad="292100" dist="139700" dir="2700000" algn="tl" rotWithShape="0">
+                        <a:srgbClr val="333333">
+                          <a:alpha val="65000"/>
+                        </a:srgbClr>
+                      </a:outerShdw>
+                    </a:effectLst>
                   </pic:spPr>
                 </pic:pic>
               </a:graphicData>
@@ -4053,7 +4410,7 @@
         <w:drawing>
           <wp:inline distT="0" distB="0" distL="0" distR="0" wp14:anchorId="0F42A748" wp14:editId="4C6B79E5">
             <wp:extent cx="5612130" cy="1345565"/>
-            <wp:effectExtent l="0" t="0" r="7620" b="6985"/>
+            <wp:effectExtent l="152400" t="152400" r="369570" b="368935"/>
             <wp:docPr id="5" name="Picture 5"/>
             <wp:cNvGraphicFramePr>
               <a:graphicFrameLocks xmlns:a="http://schemas.openxmlformats.org/drawingml/2006/main" noChangeAspect="1"/>
@@ -4079,6 +4436,16 @@
                     <a:prstGeom prst="rect">
                       <a:avLst/>
                     </a:prstGeom>
+                    <a:ln>
+                      <a:noFill/>
+                    </a:ln>
+                    <a:effectLst>
+                      <a:outerShdw blurRad="292100" dist="139700" dir="2700000" algn="tl" rotWithShape="0">
+                        <a:srgbClr val="333333">
+                          <a:alpha val="65000"/>
+                        </a:srgbClr>
+                      </a:outerShdw>
+                    </a:effectLst>
                   </pic:spPr>
                 </pic:pic>
               </a:graphicData>
@@ -4087,22 +4454,6 @@
         </w:drawing>
       </w:r>
     </w:p>
-    <w:p>
-      <w:pPr>
-        <w:rPr>
-          <w:b/>
-        </w:rPr>
-      </w:pPr>
-      <w:r>
-        <w:t xml:space="preserve">Poner todas las passwords como </w:t>
-      </w:r>
-      <w:r>
-        <w:rPr>
-          <w:b/>
-        </w:rPr>
-        <w:t>manda003</w:t>
-      </w:r>
-    </w:p>
     <w:p/>
     <w:p>
       <w:pPr>
@@ -4122,7 +4473,7 @@
       <w:pPr>
         <w:pStyle w:val="Heading1"/>
       </w:pPr>
-      <w:bookmarkStart w:id="10" w:name="_Toc505154303"/>
+      <w:bookmarkStart w:id="10" w:name="_Toc508709825"/>
       <w:r>
         <w:lastRenderedPageBreak/>
         <w:t>Instalación de adicionales</w:t>
@@ -4133,7 +4484,7 @@
       <w:pPr>
         <w:pStyle w:val="Heading2"/>
       </w:pPr>
-      <w:bookmarkStart w:id="11" w:name="_Toc505154304"/>
+      <w:bookmarkStart w:id="11" w:name="_Toc508709826"/>
       <w:r>
         <w:t>Servidor MQTT</w:t>
       </w:r>
@@ -4152,7 +4503,7 @@
       <w:pPr>
         <w:pStyle w:val="Heading3"/>
       </w:pPr>
-      <w:bookmarkStart w:id="12" w:name="_Toc505154305"/>
+      <w:bookmarkStart w:id="12" w:name="_Toc508709827"/>
       <w:r>
         <w:t>Instalación</w:t>
       </w:r>
@@ -4165,6 +4516,7 @@
           <w:ilvl w:val="0"/>
           <w:numId w:val="4"/>
         </w:numPr>
+        <w:spacing w:after="0"/>
         <w:rPr>
           <w:rFonts w:ascii="Consolas" w:hAnsi="Consolas"/>
           <w:sz w:val="18"/>
@@ -4173,32 +4525,54 @@
         </w:rPr>
       </w:pPr>
       <w:r>
-        <w:t xml:space="preserve">Ingresar </w:t>
-      </w:r>
-      <w:r>
-        <w:rPr>
-          <w:rFonts w:ascii="Consolas" w:hAnsi="Consolas"/>
-          <w:sz w:val="18"/>
-          <w:szCs w:val="18"/>
-          <w:shd w:val="clear" w:color="auto" w:fill="F7F7F7"/>
+        <w:t>Ingresar</w:t>
+      </w:r>
+    </w:p>
+    <w:p>
+      <w:pPr>
+        <w:pStyle w:val="HTMLPreformatted"/>
+        <w:pBdr>
+          <w:top w:val="single" w:sz="6" w:space="11" w:color="CCCCCC"/>
+          <w:left w:val="single" w:sz="6" w:space="11" w:color="CCCCCC"/>
+          <w:bottom w:val="single" w:sz="6" w:space="11" w:color="CCCCCC"/>
+          <w:right w:val="single" w:sz="6" w:space="11" w:color="CCCCCC"/>
+        </w:pBdr>
+        <w:shd w:val="clear" w:color="auto" w:fill="F8F8F8"/>
+        <w:rPr>
+          <w:rStyle w:val="HTMLCode"/>
+          <w:rFonts w:ascii="Consolas" w:eastAsiaTheme="majorEastAsia" w:hAnsi="Consolas"/>
+          <w:lang w:val="en-US"/>
+        </w:rPr>
+      </w:pPr>
+      <w:r>
+        <w:rPr>
+          <w:rStyle w:val="HTMLCode"/>
+          <w:rFonts w:ascii="Consolas" w:eastAsiaTheme="majorEastAsia" w:hAnsi="Consolas"/>
+          <w:lang w:val="en-US"/>
+        </w:rPr>
+        <w:t xml:space="preserve"> </w:t>
+      </w:r>
+      <w:r>
+        <w:rPr>
+          <w:rStyle w:val="HTMLCode"/>
+          <w:rFonts w:ascii="Consolas" w:eastAsiaTheme="majorEastAsia" w:hAnsi="Consolas"/>
+          <w:lang w:val="en-US"/>
         </w:rPr>
         <w:t xml:space="preserve">sudo </w:t>
       </w:r>
       <w:r>
         <w:rPr>
-          <w:rFonts w:ascii="Consolas" w:hAnsi="Consolas"/>
-          <w:sz w:val="18"/>
-          <w:szCs w:val="18"/>
-          <w:shd w:val="clear" w:color="auto" w:fill="F7F7F7"/>
+          <w:rStyle w:val="HTMLCode"/>
+          <w:rFonts w:ascii="Consolas" w:eastAsiaTheme="majorEastAsia" w:hAnsi="Consolas"/>
+          <w:lang w:val="en-US"/>
         </w:rPr>
         <w:t>openhab</w:t>
       </w:r>
       <w:r>
         <w:rPr>
-          <w:rFonts w:ascii="Consolas" w:hAnsi="Consolas"/>
-          <w:sz w:val="18"/>
-          <w:szCs w:val="18"/>
-          <w:shd w:val="clear" w:color="auto" w:fill="F7F7F7"/>
+          <w:rStyle w:val="HTMLCode"/>
+          <w:rFonts w:ascii="Consolas" w:eastAsiaTheme="majorEastAsia" w:hAnsi="Consolas"/>
+          <w:lang w:val="en-US"/>
         </w:rPr>
         <w:t>ian-config</w:t>
       </w:r>
@@ -4217,11 +4591,19 @@
       <w:r>
         <w:t xml:space="preserve">la opción </w:t>
       </w:r>
+      <w:proofErr w:type="spellStart"/>
       <w:r>
         <w:rPr>
           <w:b/>
         </w:rPr>
-        <w:t>Optional Components</w:t>
+        <w:t>Optional</w:t>
+      </w:r>
+      <w:proofErr w:type="spellEnd"/>
+      <w:r>
+        <w:rPr>
+          <w:b/>
+        </w:rPr>
+        <w:t xml:space="preserve"> Components</w:t>
       </w:r>
       <w:r>
         <w:t>.</w:t>
@@ -4298,7 +4680,7 @@
         <w:pStyle w:val="Heading3"/>
       </w:pPr>
       <w:bookmarkStart w:id="13" w:name="_Ref486537416"/>
-      <w:bookmarkStart w:id="14" w:name="_Toc505154306"/>
+      <w:bookmarkStart w:id="14" w:name="_Toc508709828"/>
       <w:r>
         <w:t>Configuración</w:t>
       </w:r>
@@ -4306,20 +4688,14 @@
       <w:bookmarkEnd w:id="14"/>
     </w:p>
     <w:p>
-      <w:pPr>
-        <w:rPr>
-          <w:rFonts w:ascii="Consolas" w:hAnsi="Consolas"/>
-          <w:sz w:val="18"/>
-          <w:szCs w:val="18"/>
-          <w:shd w:val="clear" w:color="auto" w:fill="F7F7F7"/>
-        </w:rPr>
-      </w:pPr>
       <w:r>
         <w:t>Para modificar la configuración, e</w:t>
       </w:r>
       <w:r>
         <w:t xml:space="preserve">ditar </w:t>
       </w:r>
+      <w:proofErr w:type="spellStart"/>
+      <w:proofErr w:type="gramStart"/>
       <w:r>
         <w:rPr>
           <w:b/>
@@ -4332,51 +4708,49 @@
         </w:rPr>
         <w:t>.conf</w:t>
       </w:r>
-      <w:r>
-        <w:t xml:space="preserve">: </w:t>
-      </w:r>
-      <w:r>
-        <w:rPr>
-          <w:rFonts w:ascii="Consolas" w:hAnsi="Consolas"/>
-          <w:sz w:val="18"/>
-          <w:szCs w:val="18"/>
-          <w:shd w:val="clear" w:color="auto" w:fill="F7F7F7"/>
-        </w:rPr>
-        <w:t xml:space="preserve">sudo </w:t>
-      </w:r>
-      <w:r>
-        <w:rPr>
-          <w:rFonts w:ascii="Consolas" w:hAnsi="Consolas"/>
-          <w:sz w:val="18"/>
-          <w:szCs w:val="18"/>
-          <w:shd w:val="clear" w:color="auto" w:fill="F7F7F7"/>
-        </w:rPr>
-        <w:t xml:space="preserve">nano </w:t>
-      </w:r>
-      <w:r>
-        <w:rPr>
-          <w:rFonts w:ascii="Consolas" w:hAnsi="Consolas"/>
-          <w:sz w:val="18"/>
-          <w:szCs w:val="18"/>
-          <w:shd w:val="clear" w:color="auto" w:fill="F7F7F7"/>
-        </w:rPr>
-        <w:t>/etc/mosquit</w:t>
-      </w:r>
-      <w:r>
-        <w:rPr>
-          <w:rFonts w:ascii="Consolas" w:hAnsi="Consolas"/>
-          <w:sz w:val="18"/>
-          <w:szCs w:val="18"/>
-          <w:shd w:val="clear" w:color="auto" w:fill="F7F7F7"/>
+      <w:proofErr w:type="spellEnd"/>
+      <w:proofErr w:type="gramEnd"/>
+      <w:r>
+        <w:t>:</w:t>
+      </w:r>
+    </w:p>
+    <w:p>
+      <w:pPr>
+        <w:pStyle w:val="HTMLPreformatted"/>
+        <w:pBdr>
+          <w:top w:val="single" w:sz="6" w:space="11" w:color="CCCCCC"/>
+          <w:left w:val="single" w:sz="6" w:space="11" w:color="CCCCCC"/>
+          <w:bottom w:val="single" w:sz="6" w:space="11" w:color="CCCCCC"/>
+          <w:right w:val="single" w:sz="6" w:space="11" w:color="CCCCCC"/>
+        </w:pBdr>
+        <w:shd w:val="clear" w:color="auto" w:fill="F8F8F8"/>
+        <w:rPr>
+          <w:rStyle w:val="HTMLCode"/>
+          <w:rFonts w:ascii="Consolas" w:eastAsiaTheme="majorEastAsia" w:hAnsi="Consolas"/>
+          <w:lang w:val="en-US"/>
+        </w:rPr>
+      </w:pPr>
+      <w:r>
+        <w:rPr>
+          <w:rStyle w:val="HTMLCode"/>
+          <w:rFonts w:ascii="Consolas" w:eastAsiaTheme="majorEastAsia" w:hAnsi="Consolas"/>
+          <w:lang w:val="en-US"/>
+        </w:rPr>
+        <w:t xml:space="preserve"> sudo nano /etc/mosquit</w:t>
+      </w:r>
+      <w:r>
+        <w:rPr>
+          <w:rStyle w:val="HTMLCode"/>
+          <w:rFonts w:ascii="Consolas" w:eastAsiaTheme="majorEastAsia" w:hAnsi="Consolas"/>
+          <w:lang w:val="en-US"/>
         </w:rPr>
         <w:t>t</w:t>
       </w:r>
       <w:r>
         <w:rPr>
-          <w:rFonts w:ascii="Consolas" w:hAnsi="Consolas"/>
-          <w:sz w:val="18"/>
-          <w:szCs w:val="18"/>
-          <w:shd w:val="clear" w:color="auto" w:fill="F7F7F7"/>
+          <w:rStyle w:val="HTMLCode"/>
+          <w:rFonts w:ascii="Consolas" w:eastAsiaTheme="majorEastAsia" w:hAnsi="Consolas"/>
+          <w:lang w:val="en-US"/>
         </w:rPr>
         <w:t>o/mosquitto.conf</w:t>
       </w:r>
@@ -4404,7 +4778,7 @@
       <w:pPr>
         <w:pStyle w:val="Heading3"/>
       </w:pPr>
-      <w:bookmarkStart w:id="15" w:name="_Toc505154307"/>
+      <w:bookmarkStart w:id="15" w:name="_Toc508709829"/>
       <w:r>
         <w:t>Testing</w:t>
       </w:r>
@@ -4496,7 +4870,7 @@
       <w:pPr>
         <w:pStyle w:val="Heading3"/>
       </w:pPr>
-      <w:bookmarkStart w:id="16" w:name="_Toc505154308"/>
+      <w:bookmarkStart w:id="16" w:name="_Toc508709830"/>
       <w:r>
         <w:t>Referencias</w:t>
       </w:r>
@@ -4512,13 +4886,11 @@
         <w:r>
           <w:rPr>
             <w:rStyle w:val="Hyperlink"/>
+            <w:shd w:val="clear" w:color="auto" w:fill="F7F7F7"/>
           </w:rPr>
-          <w:t>https://mosquitto.org/man/mosquitto-conf-5.html</w:t>
+          <w:t>Mosquitto</w:t>
         </w:r>
       </w:hyperlink>
-      <w:r>
-        <w:t xml:space="preserve"> </w:t>
-      </w:r>
     </w:p>
     <w:p>
       <w:pPr>
@@ -4533,88 +4905,88 @@
       <w:pPr>
         <w:pStyle w:val="Heading2"/>
       </w:pPr>
-      <w:bookmarkStart w:id="17" w:name="_Toc505154309"/>
-      <w:bookmarkStart w:id="18" w:name="_GoBack"/>
+      <w:bookmarkStart w:id="17" w:name="_Toc508709831"/>
+      <w:r>
+        <w:t>Instalación de Arping</w:t>
+      </w:r>
+      <w:bookmarkEnd w:id="17"/>
+    </w:p>
+    <w:p>
+      <w:pPr>
+        <w:pStyle w:val="Heading3"/>
+      </w:pPr>
+      <w:bookmarkStart w:id="18" w:name="_Toc508709832"/>
+      <w:bookmarkStart w:id="19" w:name="_GoBack"/>
+      <w:r>
+        <w:t>¿Qué</w:t>
+      </w:r>
+      <w:r>
+        <w:t xml:space="preserve"> es Arping</w:t>
+      </w:r>
+      <w:r>
+        <w:t>?</w:t>
+      </w:r>
       <w:bookmarkEnd w:id="18"/>
-      <w:r>
-        <w:t>Instalación de Arping</w:t>
-      </w:r>
-      <w:bookmarkEnd w:id="17"/>
+    </w:p>
+    <w:bookmarkEnd w:id="19"/>
+    <w:p>
+      <w:r>
+        <w:t>Arping es una herramienta que permite hacer pings ARP</w:t>
+      </w:r>
+      <w:r>
+        <w:t xml:space="preserve"> (</w:t>
+      </w:r>
+      <w:proofErr w:type="spellStart"/>
+      <w:r>
+        <w:t>address</w:t>
+      </w:r>
+      <w:proofErr w:type="spellEnd"/>
+      <w:r>
+        <w:t xml:space="preserve"> </w:t>
+      </w:r>
+      <w:proofErr w:type="spellStart"/>
+      <w:r>
+        <w:t>resolution</w:t>
+      </w:r>
+      <w:proofErr w:type="spellEnd"/>
+      <w:r>
+        <w:t xml:space="preserve"> </w:t>
+      </w:r>
+      <w:proofErr w:type="spellStart"/>
+      <w:r>
+        <w:t>protocol</w:t>
+      </w:r>
+      <w:proofErr w:type="spellEnd"/>
+      <w:r>
+        <w:t xml:space="preserve">). Es un protocolo no ruteado (sirve solo entre dispositivos conectados a una misma subred) </w:t>
+      </w:r>
+      <w:r>
+        <w:t>utilizado</w:t>
+      </w:r>
+      <w:r>
+        <w:t xml:space="preserve"> para resolver la asociación entre direcciones físicas (MAC) y direcciones IP.</w:t>
+      </w:r>
     </w:p>
     <w:p>
       <w:pPr>
         <w:pStyle w:val="Heading3"/>
       </w:pPr>
-      <w:bookmarkStart w:id="19" w:name="_Toc505154310"/>
-      <w:r>
-        <w:t>¿Qué</w:t>
-      </w:r>
-      <w:r>
-        <w:t xml:space="preserve"> es Arping</w:t>
+      <w:bookmarkStart w:id="20" w:name="_Toc508709833"/>
+      <w:r>
+        <w:t>¿</w:t>
+      </w:r>
+      <w:r>
+        <w:t xml:space="preserve">Para </w:t>
+      </w:r>
+      <w:r>
+        <w:t>qué</w:t>
+      </w:r>
+      <w:r>
+        <w:t xml:space="preserve"> sirve</w:t>
       </w:r>
       <w:r>
         <w:t>?</w:t>
       </w:r>
-      <w:bookmarkEnd w:id="19"/>
-    </w:p>
-    <w:p>
-      <w:r>
-        <w:t>Arping es una herramienta que permite hacer pings ARP</w:t>
-      </w:r>
-      <w:r>
-        <w:t xml:space="preserve"> (</w:t>
-      </w:r>
-      <w:proofErr w:type="spellStart"/>
-      <w:r>
-        <w:t>address</w:t>
-      </w:r>
-      <w:proofErr w:type="spellEnd"/>
-      <w:r>
-        <w:t xml:space="preserve"> </w:t>
-      </w:r>
-      <w:proofErr w:type="spellStart"/>
-      <w:r>
-        <w:t>resolution</w:t>
-      </w:r>
-      <w:proofErr w:type="spellEnd"/>
-      <w:r>
-        <w:t xml:space="preserve"> </w:t>
-      </w:r>
-      <w:proofErr w:type="spellStart"/>
-      <w:r>
-        <w:t>protocol</w:t>
-      </w:r>
-      <w:proofErr w:type="spellEnd"/>
-      <w:r>
-        <w:t xml:space="preserve">). Es un protocolo no ruteado (sirve solo entre dispositivos conectados a una misma subred) </w:t>
-      </w:r>
-      <w:r>
-        <w:t>utilizado</w:t>
-      </w:r>
-      <w:r>
-        <w:t xml:space="preserve"> para resolver la asociación entre direcciones físicas (MAC) y direcciones IP.</w:t>
-      </w:r>
-    </w:p>
-    <w:p>
-      <w:pPr>
-        <w:pStyle w:val="Heading3"/>
-      </w:pPr>
-      <w:bookmarkStart w:id="20" w:name="_Toc505154311"/>
-      <w:r>
-        <w:t>¿</w:t>
-      </w:r>
-      <w:r>
-        <w:t xml:space="preserve">Para </w:t>
-      </w:r>
-      <w:r>
-        <w:t>qué</w:t>
-      </w:r>
-      <w:r>
-        <w:t xml:space="preserve"> sirve</w:t>
-      </w:r>
-      <w:r>
-        <w:t>?</w:t>
-      </w:r>
       <w:bookmarkEnd w:id="20"/>
     </w:p>
     <w:p>
@@ -4658,6 +5030,7 @@
         <w:rPr>
           <w:lang w:val="es-ES"/>
         </w:rPr>
+        <w:lastRenderedPageBreak/>
         <w:t xml:space="preserve">Los teléfonos suelen entrar en un modo </w:t>
       </w:r>
       <w:proofErr w:type="spellStart"/>
@@ -4757,7 +5130,6 @@
         <w:rPr>
           <w:lang w:val="es-ES"/>
         </w:rPr>
-        <w:lastRenderedPageBreak/>
         <w:t>Que se haya configurado para conecta</w:t>
       </w:r>
       <w:r>
@@ -4826,7 +5198,7 @@
           <w:lang w:val="es-ES"/>
         </w:rPr>
       </w:pPr>
-      <w:bookmarkStart w:id="21" w:name="_Toc505154312"/>
+      <w:bookmarkStart w:id="21" w:name="_Toc508709834"/>
       <w:r>
         <w:rPr>
           <w:lang w:val="es-ES"/>
@@ -4837,24 +5209,105 @@
     </w:p>
     <w:p>
       <w:pPr>
-        <w:pStyle w:val="ListParagraph"/>
-        <w:numPr>
-          <w:ilvl w:val="0"/>
-          <w:numId w:val="22"/>
-        </w:numPr>
-        <w:rPr>
-          <w:sz w:val="18"/>
-          <w:szCs w:val="18"/>
-          <w:lang w:val="en-US"/>
-        </w:rPr>
-      </w:pPr>
+        <w:pStyle w:val="HTMLPreformatted"/>
+        <w:pBdr>
+          <w:top w:val="single" w:sz="6" w:space="11" w:color="CCCCCC"/>
+          <w:left w:val="single" w:sz="6" w:space="11" w:color="CCCCCC"/>
+          <w:bottom w:val="single" w:sz="6" w:space="11" w:color="CCCCCC"/>
+          <w:right w:val="single" w:sz="6" w:space="11" w:color="CCCCCC"/>
+        </w:pBdr>
+        <w:shd w:val="clear" w:color="auto" w:fill="F8F8F8"/>
+        <w:rPr>
+          <w:sz w:val="27"/>
+          <w:szCs w:val="27"/>
+        </w:rPr>
+      </w:pPr>
+      <w:r>
+        <w:rPr>
+          <w:rStyle w:val="HTMLCode"/>
+          <w:rFonts w:ascii="Consolas" w:eastAsiaTheme="majorEastAsia" w:hAnsi="Consolas"/>
+        </w:rPr>
+        <w:t xml:space="preserve">sudo </w:t>
+      </w:r>
       <w:proofErr w:type="spellStart"/>
       <w:r>
         <w:rPr>
-          <w:rFonts w:ascii="Consolas" w:hAnsi="Consolas"/>
-          <w:sz w:val="18"/>
-          <w:szCs w:val="18"/>
-          <w:shd w:val="clear" w:color="auto" w:fill="F3F3F3"/>
+          <w:rStyle w:val="HTMLCode"/>
+          <w:rFonts w:ascii="Consolas" w:eastAsiaTheme="majorEastAsia" w:hAnsi="Consolas"/>
+        </w:rPr>
+        <w:t>apt-get</w:t>
+      </w:r>
+      <w:proofErr w:type="spellEnd"/>
+      <w:r>
+        <w:rPr>
+          <w:rStyle w:val="HTMLCode"/>
+          <w:rFonts w:ascii="Consolas" w:eastAsiaTheme="majorEastAsia" w:hAnsi="Consolas"/>
+        </w:rPr>
+        <w:t xml:space="preserve"> </w:t>
+      </w:r>
+      <w:proofErr w:type="spellStart"/>
+      <w:r>
+        <w:rPr>
+          <w:rStyle w:val="HTMLCode"/>
+          <w:rFonts w:ascii="Consolas" w:eastAsiaTheme="majorEastAsia" w:hAnsi="Consolas"/>
+        </w:rPr>
+        <w:t>install</w:t>
+      </w:r>
+      <w:proofErr w:type="spellEnd"/>
+      <w:r>
+        <w:rPr>
+          <w:rStyle w:val="HTMLCode"/>
+          <w:rFonts w:ascii="Consolas" w:eastAsiaTheme="majorEastAsia" w:hAnsi="Consolas"/>
+        </w:rPr>
+        <w:t xml:space="preserve"> Arping</w:t>
+      </w:r>
+    </w:p>
+    <w:p>
+      <w:pPr>
+        <w:rPr>
+          <w:lang w:val="es-ES"/>
+        </w:rPr>
+      </w:pPr>
+      <w:r>
+        <w:rPr>
+          <w:lang w:val="es-ES"/>
+        </w:rPr>
+        <w:t xml:space="preserve">Para que </w:t>
+      </w:r>
+      <w:r>
+        <w:rPr>
+          <w:lang w:val="es-ES"/>
+        </w:rPr>
+        <w:t>OpenHab</w:t>
+      </w:r>
+      <w:r>
+        <w:rPr>
+          <w:lang w:val="es-ES"/>
+        </w:rPr>
+        <w:t xml:space="preserve"> pueda hacer uso de Arping es necesario otorgar permisos.</w:t>
+      </w:r>
+    </w:p>
+    <w:p>
+      <w:pPr>
+        <w:pStyle w:val="HTMLPreformatted"/>
+        <w:pBdr>
+          <w:top w:val="single" w:sz="6" w:space="11" w:color="CCCCCC"/>
+          <w:left w:val="single" w:sz="6" w:space="11" w:color="CCCCCC"/>
+          <w:bottom w:val="single" w:sz="6" w:space="11" w:color="CCCCCC"/>
+          <w:right w:val="single" w:sz="6" w:space="11" w:color="CCCCCC"/>
+        </w:pBdr>
+        <w:shd w:val="clear" w:color="auto" w:fill="F8F8F8"/>
+        <w:rPr>
+          <w:sz w:val="27"/>
+          <w:szCs w:val="27"/>
+          <w:lang w:val="en-US"/>
+        </w:rPr>
+      </w:pPr>
+      <w:proofErr w:type="spellStart"/>
+      <w:r>
+        <w:rPr>
+          <w:rStyle w:val="HTMLCode"/>
+          <w:rFonts w:ascii="Consolas" w:eastAsiaTheme="majorEastAsia" w:hAnsi="Consolas"/>
           <w:lang w:val="en-US"/>
         </w:rPr>
         <w:t>sudo</w:t>
@@ -4862,184 +5315,102 @@
       <w:proofErr w:type="spellEnd"/>
       <w:r>
         <w:rPr>
-          <w:rFonts w:ascii="Consolas" w:hAnsi="Consolas"/>
-          <w:sz w:val="18"/>
-          <w:szCs w:val="18"/>
-          <w:shd w:val="clear" w:color="auto" w:fill="F3F3F3"/>
+          <w:rStyle w:val="HTMLCode"/>
+          <w:rFonts w:ascii="Consolas" w:eastAsiaTheme="majorEastAsia" w:hAnsi="Consolas"/>
           <w:lang w:val="en-US"/>
         </w:rPr>
         <w:t xml:space="preserve"> </w:t>
       </w:r>
-      <w:r>
-        <w:rPr>
-          <w:rFonts w:ascii="Consolas" w:hAnsi="Consolas"/>
-          <w:sz w:val="18"/>
-          <w:szCs w:val="18"/>
-          <w:shd w:val="clear" w:color="auto" w:fill="F3F3F3"/>
-          <w:lang w:val="en-US"/>
-        </w:rPr>
-        <w:t>apt-get install Arping</w:t>
-      </w:r>
-    </w:p>
-    <w:p>
-      <w:pPr>
-        <w:rPr>
-          <w:lang w:val="es-ES"/>
-        </w:rPr>
-      </w:pPr>
-      <w:r>
-        <w:rPr>
-          <w:lang w:val="es-ES"/>
-        </w:rPr>
-        <w:t xml:space="preserve">Para que </w:t>
-      </w:r>
-      <w:r>
-        <w:rPr>
-          <w:lang w:val="es-ES"/>
-        </w:rPr>
-        <w:t>OpenHab</w:t>
-      </w:r>
-      <w:r>
-        <w:rPr>
-          <w:lang w:val="es-ES"/>
-        </w:rPr>
-        <w:t xml:space="preserve"> pueda hacer uso de Arping es necesario otorgar permisos.</w:t>
-      </w:r>
-    </w:p>
-    <w:p>
-      <w:pPr>
-        <w:pStyle w:val="ListParagraph"/>
-        <w:numPr>
-          <w:ilvl w:val="0"/>
-          <w:numId w:val="22"/>
-        </w:numPr>
+      <w:proofErr w:type="spellStart"/>
+      <w:r>
+        <w:rPr>
+          <w:rStyle w:val="HTMLCode"/>
+          <w:rFonts w:ascii="Consolas" w:eastAsiaTheme="majorEastAsia" w:hAnsi="Consolas"/>
+          <w:lang w:val="en-US"/>
+        </w:rPr>
+        <w:t>chmod</w:t>
+      </w:r>
+      <w:proofErr w:type="spellEnd"/>
+      <w:r>
+        <w:rPr>
+          <w:rStyle w:val="HTMLCode"/>
+          <w:rFonts w:ascii="Consolas" w:eastAsiaTheme="majorEastAsia" w:hAnsi="Consolas"/>
+          <w:lang w:val="en-US"/>
+        </w:rPr>
+        <w:t xml:space="preserve"> </w:t>
+      </w:r>
+      <w:proofErr w:type="spellStart"/>
+      <w:r>
+        <w:rPr>
+          <w:rStyle w:val="HTMLCode"/>
+          <w:rFonts w:ascii="Consolas" w:eastAsiaTheme="majorEastAsia" w:hAnsi="Consolas"/>
+          <w:lang w:val="en-US"/>
+        </w:rPr>
+        <w:t>u+s</w:t>
+      </w:r>
+      <w:proofErr w:type="spellEnd"/>
+      <w:r>
+        <w:rPr>
+          <w:rStyle w:val="HTMLCode"/>
+          <w:rFonts w:ascii="Consolas" w:eastAsiaTheme="majorEastAsia" w:hAnsi="Consolas"/>
+          <w:lang w:val="en-US"/>
+        </w:rPr>
+        <w:t xml:space="preserve"> /</w:t>
+      </w:r>
+      <w:proofErr w:type="spellStart"/>
+      <w:r>
+        <w:rPr>
+          <w:rStyle w:val="HTMLCode"/>
+          <w:rFonts w:ascii="Consolas" w:eastAsiaTheme="majorEastAsia" w:hAnsi="Consolas"/>
+          <w:lang w:val="en-US"/>
+        </w:rPr>
+        <w:t>usr</w:t>
+      </w:r>
+      <w:proofErr w:type="spellEnd"/>
+      <w:r>
+        <w:rPr>
+          <w:rStyle w:val="HTMLCode"/>
+          <w:rFonts w:ascii="Consolas" w:eastAsiaTheme="majorEastAsia" w:hAnsi="Consolas"/>
+          <w:lang w:val="en-US"/>
+        </w:rPr>
+        <w:t>/</w:t>
+      </w:r>
+      <w:proofErr w:type="spellStart"/>
+      <w:r>
+        <w:rPr>
+          <w:rStyle w:val="HTMLCode"/>
+          <w:rFonts w:ascii="Consolas" w:eastAsiaTheme="majorEastAsia" w:hAnsi="Consolas"/>
+          <w:lang w:val="en-US"/>
+        </w:rPr>
+        <w:t>sbin</w:t>
+      </w:r>
+      <w:proofErr w:type="spellEnd"/>
+      <w:r>
+        <w:rPr>
+          <w:rStyle w:val="HTMLCode"/>
+          <w:rFonts w:ascii="Consolas" w:eastAsiaTheme="majorEastAsia" w:hAnsi="Consolas"/>
+          <w:lang w:val="en-US"/>
+        </w:rPr>
+        <w:t>/</w:t>
+      </w:r>
+      <w:proofErr w:type="spellStart"/>
+      <w:r>
+        <w:rPr>
+          <w:rStyle w:val="HTMLCode"/>
+          <w:rFonts w:ascii="Consolas" w:eastAsiaTheme="majorEastAsia" w:hAnsi="Consolas"/>
+          <w:lang w:val="en-US"/>
+        </w:rPr>
+        <w:t>arping</w:t>
+      </w:r>
+      <w:proofErr w:type="spellEnd"/>
+    </w:p>
+    <w:p>
+      <w:pPr>
         <w:rPr>
           <w:sz w:val="12"/>
           <w:lang w:val="en-US"/>
         </w:rPr>
       </w:pPr>
-      <w:proofErr w:type="spellStart"/>
-      <w:r>
-        <w:rPr>
-          <w:rFonts w:ascii="Consolas" w:hAnsi="Consolas"/>
-          <w:sz w:val="18"/>
-          <w:szCs w:val="23"/>
-          <w:shd w:val="clear" w:color="auto" w:fill="F3F3F3"/>
-          <w:lang w:val="en-US"/>
-        </w:rPr>
-        <w:t>sudo</w:t>
-      </w:r>
-      <w:proofErr w:type="spellEnd"/>
-      <w:r>
-        <w:rPr>
-          <w:rFonts w:ascii="Consolas" w:hAnsi="Consolas"/>
-          <w:sz w:val="18"/>
-          <w:szCs w:val="23"/>
-          <w:shd w:val="clear" w:color="auto" w:fill="F3F3F3"/>
-          <w:lang w:val="en-US"/>
-        </w:rPr>
-        <w:t xml:space="preserve"> </w:t>
-      </w:r>
-      <w:proofErr w:type="spellStart"/>
-      <w:r>
-        <w:rPr>
-          <w:rFonts w:ascii="Consolas" w:hAnsi="Consolas"/>
-          <w:sz w:val="18"/>
-          <w:szCs w:val="23"/>
-          <w:shd w:val="clear" w:color="auto" w:fill="F3F3F3"/>
-          <w:lang w:val="en-US"/>
-        </w:rPr>
-        <w:t>chmod</w:t>
-      </w:r>
-      <w:proofErr w:type="spellEnd"/>
-      <w:r>
-        <w:rPr>
-          <w:rFonts w:ascii="Consolas" w:hAnsi="Consolas"/>
-          <w:sz w:val="18"/>
-          <w:szCs w:val="23"/>
-          <w:shd w:val="clear" w:color="auto" w:fill="F3F3F3"/>
-          <w:lang w:val="en-US"/>
-        </w:rPr>
-        <w:t xml:space="preserve"> </w:t>
-      </w:r>
-      <w:proofErr w:type="spellStart"/>
-      <w:r>
-        <w:rPr>
-          <w:rFonts w:ascii="Consolas" w:hAnsi="Consolas"/>
-          <w:sz w:val="18"/>
-          <w:szCs w:val="23"/>
-          <w:shd w:val="clear" w:color="auto" w:fill="F3F3F3"/>
-          <w:lang w:val="en-US"/>
-        </w:rPr>
-        <w:t>u+s</w:t>
-      </w:r>
-      <w:proofErr w:type="spellEnd"/>
-      <w:r>
-        <w:rPr>
-          <w:rFonts w:ascii="Consolas" w:hAnsi="Consolas"/>
-          <w:sz w:val="18"/>
-          <w:szCs w:val="23"/>
-          <w:shd w:val="clear" w:color="auto" w:fill="F3F3F3"/>
-          <w:lang w:val="en-US"/>
-        </w:rPr>
-        <w:t xml:space="preserve"> /</w:t>
-      </w:r>
-      <w:proofErr w:type="spellStart"/>
-      <w:r>
-        <w:rPr>
-          <w:rFonts w:ascii="Consolas" w:hAnsi="Consolas"/>
-          <w:sz w:val="18"/>
-          <w:szCs w:val="23"/>
-          <w:shd w:val="clear" w:color="auto" w:fill="F3F3F3"/>
-          <w:lang w:val="en-US"/>
-        </w:rPr>
-        <w:t>usr</w:t>
-      </w:r>
-      <w:proofErr w:type="spellEnd"/>
-      <w:r>
-        <w:rPr>
-          <w:rFonts w:ascii="Consolas" w:hAnsi="Consolas"/>
-          <w:sz w:val="18"/>
-          <w:szCs w:val="23"/>
-          <w:shd w:val="clear" w:color="auto" w:fill="F3F3F3"/>
-          <w:lang w:val="en-US"/>
-        </w:rPr>
-        <w:t>/</w:t>
-      </w:r>
-      <w:proofErr w:type="spellStart"/>
-      <w:r>
-        <w:rPr>
-          <w:rFonts w:ascii="Consolas" w:hAnsi="Consolas"/>
-          <w:sz w:val="18"/>
-          <w:szCs w:val="23"/>
-          <w:shd w:val="clear" w:color="auto" w:fill="F3F3F3"/>
-          <w:lang w:val="en-US"/>
-        </w:rPr>
-        <w:t>sbin</w:t>
-      </w:r>
-      <w:proofErr w:type="spellEnd"/>
-      <w:r>
-        <w:rPr>
-          <w:rFonts w:ascii="Consolas" w:hAnsi="Consolas"/>
-          <w:sz w:val="18"/>
-          <w:szCs w:val="23"/>
-          <w:shd w:val="clear" w:color="auto" w:fill="F3F3F3"/>
-          <w:lang w:val="en-US"/>
-        </w:rPr>
-        <w:t>/</w:t>
-      </w:r>
-      <w:proofErr w:type="spellStart"/>
-      <w:r>
-        <w:rPr>
-          <w:rFonts w:ascii="Consolas" w:hAnsi="Consolas"/>
-          <w:sz w:val="18"/>
-          <w:szCs w:val="23"/>
-          <w:shd w:val="clear" w:color="auto" w:fill="F3F3F3"/>
-          <w:lang w:val="en-US"/>
-        </w:rPr>
-        <w:t>arping</w:t>
-      </w:r>
-      <w:proofErr w:type="spellEnd"/>
     </w:p>
     <w:p>
       <w:pPr>
@@ -5048,7 +5419,7 @@
           <w:lang w:val="en-US"/>
         </w:rPr>
       </w:pPr>
-      <w:bookmarkStart w:id="22" w:name="_Toc505154313"/>
+      <w:bookmarkStart w:id="22" w:name="_Toc508709835"/>
       <w:proofErr w:type="spellStart"/>
       <w:r>
         <w:rPr>
@@ -5071,7 +5442,7 @@
             <w:rStyle w:val="Hyperlink"/>
             <w:lang w:val="en-US"/>
           </w:rPr>
-          <w:t>https://www.linux.com/news/ping-icmp-vs-arp</w:t>
+          <w:t>Ping ICMP vs ARP</w:t>
         </w:r>
       </w:hyperlink>
     </w:p>
@@ -5087,7 +5458,7 @@
             <w:rStyle w:val="Hyperlink"/>
             <w:lang w:val="en-US"/>
           </w:rPr>
-          <w:t>https://en.wikipedia.org/wiki/Arping</w:t>
+          <w:t>Arping</w:t>
         </w:r>
       </w:hyperlink>
     </w:p>
@@ -5114,7 +5485,7 @@
       <w:pPr>
         <w:pStyle w:val="Heading1"/>
       </w:pPr>
-      <w:bookmarkStart w:id="23" w:name="_Toc505154314"/>
+      <w:bookmarkStart w:id="23" w:name="_Toc508709836"/>
       <w:r>
         <w:lastRenderedPageBreak/>
         <w:t xml:space="preserve">Configuración de </w:t>
@@ -5128,7 +5499,7 @@
       <w:pPr>
         <w:pStyle w:val="Heading2"/>
       </w:pPr>
-      <w:bookmarkStart w:id="24" w:name="_Toc505154315"/>
+      <w:bookmarkStart w:id="24" w:name="_Toc508709837"/>
       <w:r>
         <w:t>Primer acceso</w:t>
       </w:r>
@@ -5227,7 +5598,7 @@
         <w:pStyle w:val="Heading2"/>
       </w:pPr>
       <w:bookmarkStart w:id="25" w:name="_Ref486577479"/>
-      <w:bookmarkStart w:id="26" w:name="_Toc505154316"/>
+      <w:bookmarkStart w:id="26" w:name="_Toc508709838"/>
       <w:r>
         <w:t>Habilitar los add-ons 1.x</w:t>
       </w:r>
@@ -5339,7 +5710,7 @@
       <w:pPr>
         <w:pStyle w:val="Heading2"/>
       </w:pPr>
-      <w:bookmarkStart w:id="27" w:name="_Toc505154317"/>
+      <w:bookmarkStart w:id="27" w:name="_Toc508709839"/>
       <w:r>
         <w:t xml:space="preserve">Instalar </w:t>
       </w:r>
@@ -5391,7 +5762,7 @@
       <w:pPr>
         <w:pStyle w:val="Heading2"/>
       </w:pPr>
-      <w:bookmarkStart w:id="28" w:name="_Toc505154318"/>
+      <w:bookmarkStart w:id="28" w:name="_Toc508709840"/>
       <w:r>
         <w:t xml:space="preserve">Instalar </w:t>
       </w:r>
@@ -5450,17 +5821,14 @@
       <w:pPr>
         <w:pStyle w:val="Heading3"/>
       </w:pPr>
-      <w:bookmarkStart w:id="29" w:name="_Toc505154319"/>
-      <w:r>
-        <w:t>Instalar</w:t>
-      </w:r>
-      <w:r>
-        <w:t xml:space="preserve"> el </w:t>
-      </w:r>
-      <w:r>
-        <w:t>Bind</w:t>
+      <w:bookmarkStart w:id="29" w:name="_Toc508709841"/>
+      <w:r>
+        <w:t>Instalación</w:t>
       </w:r>
       <w:bookmarkEnd w:id="29"/>
+      <w:r>
+        <w:t xml:space="preserve"> </w:t>
+      </w:r>
     </w:p>
     <w:p>
       <w:r>
@@ -5494,13 +5862,10 @@
       <w:pPr>
         <w:pStyle w:val="Heading3"/>
       </w:pPr>
-      <w:bookmarkStart w:id="30" w:name="_Toc505154320"/>
+      <w:bookmarkStart w:id="30" w:name="_Toc508709842"/>
       <w:r>
         <w:lastRenderedPageBreak/>
-        <w:t>Configurar</w:t>
-      </w:r>
-      <w:r>
-        <w:t xml:space="preserve"> el Bind MQTT</w:t>
+        <w:t>Configuración</w:t>
       </w:r>
       <w:bookmarkEnd w:id="30"/>
     </w:p>
@@ -5569,6 +5934,12 @@
       </w:r>
       <w:r>
         <w:rPr>
+          <w:rFonts w:cstheme="minorHAnsi"/>
+        </w:rPr>
+        <w:br/>
+      </w:r>
+      <w:r>
+        <w:rPr>
           <w:rFonts w:ascii="Consolas" w:hAnsi="Consolas"/>
           <w:sz w:val="18"/>
           <w:shd w:val="clear" w:color="auto" w:fill="F2F2F2" w:themeFill="background1" w:themeFillShade="F2"/>
@@ -5894,7 +6265,7 @@
       <w:pPr>
         <w:pStyle w:val="Heading3"/>
       </w:pPr>
-      <w:bookmarkStart w:id="31" w:name="_Toc505154321"/>
+      <w:bookmarkStart w:id="31" w:name="_Toc508709843"/>
       <w:r>
         <w:t>Configurar un MAP</w:t>
       </w:r>
@@ -5937,96 +6308,79 @@
           <w:numId w:val="8"/>
         </w:numPr>
       </w:pPr>
+      <w:bookmarkStart w:id="32" w:name="_Ref508707466"/>
       <w:r>
         <w:t xml:space="preserve">Ingresar </w:t>
       </w:r>
+    </w:p>
+    <w:p>
+      <w:pPr>
+        <w:pStyle w:val="HTMLPreformatted"/>
+        <w:pBdr>
+          <w:top w:val="single" w:sz="6" w:space="11" w:color="CCCCCC"/>
+          <w:left w:val="single" w:sz="6" w:space="11" w:color="CCCCCC"/>
+          <w:bottom w:val="single" w:sz="6" w:space="11" w:color="CCCCCC"/>
+          <w:right w:val="single" w:sz="6" w:space="11" w:color="CCCCCC"/>
+        </w:pBdr>
+        <w:shd w:val="clear" w:color="auto" w:fill="F8F8F8"/>
+        <w:rPr>
+          <w:rStyle w:val="HTMLCode"/>
+          <w:rFonts w:ascii="Consolas" w:eastAsiaTheme="majorEastAsia" w:hAnsi="Consolas"/>
+          <w:lang w:val="en-US"/>
+        </w:rPr>
+      </w:pPr>
+      <w:r>
+        <w:rPr>
+          <w:rStyle w:val="HTMLCode"/>
+          <w:rFonts w:ascii="Consolas" w:eastAsiaTheme="majorEastAsia" w:hAnsi="Consolas"/>
+          <w:lang w:val="en-US"/>
+        </w:rPr>
+        <w:t>touch /</w:t>
+      </w:r>
       <w:proofErr w:type="spellStart"/>
       <w:r>
         <w:rPr>
-          <w:rFonts w:ascii="Consolas" w:hAnsi="Consolas"/>
-          <w:sz w:val="18"/>
-          <w:shd w:val="clear" w:color="auto" w:fill="F2F2F2" w:themeFill="background1" w:themeFillShade="F2"/>
-        </w:rPr>
-        <w:t>touch</w:t>
+          <w:rStyle w:val="HTMLCode"/>
+          <w:rFonts w:ascii="Consolas" w:eastAsiaTheme="majorEastAsia" w:hAnsi="Consolas"/>
+          <w:lang w:val="en-US"/>
+        </w:rPr>
+        <w:t>etc</w:t>
       </w:r>
       <w:proofErr w:type="spellEnd"/>
       <w:r>
         <w:rPr>
-          <w:rFonts w:ascii="Consolas" w:hAnsi="Consolas"/>
-          <w:sz w:val="18"/>
-          <w:shd w:val="clear" w:color="auto" w:fill="F2F2F2" w:themeFill="background1" w:themeFillShade="F2"/>
-        </w:rPr>
-        <w:t xml:space="preserve"> </w:t>
-      </w:r>
-      <w:r>
-        <w:rPr>
-          <w:rFonts w:ascii="Consolas" w:hAnsi="Consolas"/>
-          <w:sz w:val="18"/>
-          <w:shd w:val="clear" w:color="auto" w:fill="F2F2F2" w:themeFill="background1" w:themeFillShade="F2"/>
+          <w:rStyle w:val="HTMLCode"/>
+          <w:rFonts w:ascii="Consolas" w:eastAsiaTheme="majorEastAsia" w:hAnsi="Consolas"/>
+          <w:lang w:val="en-US"/>
         </w:rPr>
         <w:t>/</w:t>
       </w:r>
+      <w:r>
+        <w:rPr>
+          <w:rStyle w:val="HTMLCode"/>
+          <w:rFonts w:ascii="Consolas" w:eastAsiaTheme="majorEastAsia" w:hAnsi="Consolas"/>
+          <w:lang w:val="en-US"/>
+        </w:rPr>
+        <w:t>openhab</w:t>
+      </w:r>
+      <w:r>
+        <w:rPr>
+          <w:rStyle w:val="HTMLCode"/>
+          <w:rFonts w:ascii="Consolas" w:eastAsiaTheme="majorEastAsia" w:hAnsi="Consolas"/>
+          <w:lang w:val="en-US"/>
+        </w:rPr>
+        <w:t>2/transform/</w:t>
+      </w:r>
       <w:proofErr w:type="spellStart"/>
       <w:r>
         <w:rPr>
-          <w:rFonts w:ascii="Consolas" w:hAnsi="Consolas"/>
-          <w:sz w:val="18"/>
-          <w:shd w:val="clear" w:color="auto" w:fill="F2F2F2" w:themeFill="background1" w:themeFillShade="F2"/>
-        </w:rPr>
-        <w:t>etc</w:t>
-      </w:r>
-      <w:proofErr w:type="spellEnd"/>
-      <w:r>
-        <w:rPr>
-          <w:rFonts w:ascii="Consolas" w:hAnsi="Consolas"/>
-          <w:sz w:val="18"/>
-          <w:shd w:val="clear" w:color="auto" w:fill="F2F2F2" w:themeFill="background1" w:themeFillShade="F2"/>
-        </w:rPr>
-        <w:t>/</w:t>
-      </w:r>
-      <w:r>
-        <w:rPr>
-          <w:rFonts w:ascii="Consolas" w:hAnsi="Consolas"/>
-          <w:sz w:val="18"/>
-          <w:shd w:val="clear" w:color="auto" w:fill="F2F2F2" w:themeFill="background1" w:themeFillShade="F2"/>
-        </w:rPr>
-        <w:t>openhab</w:t>
-      </w:r>
-      <w:r>
-        <w:rPr>
-          <w:rFonts w:ascii="Consolas" w:hAnsi="Consolas"/>
-          <w:sz w:val="18"/>
-          <w:shd w:val="clear" w:color="auto" w:fill="F2F2F2" w:themeFill="background1" w:themeFillShade="F2"/>
-        </w:rPr>
-        <w:t>2/</w:t>
-      </w:r>
-      <w:proofErr w:type="spellStart"/>
-      <w:r>
-        <w:rPr>
-          <w:rFonts w:ascii="Consolas" w:hAnsi="Consolas"/>
-          <w:sz w:val="18"/>
-          <w:shd w:val="clear" w:color="auto" w:fill="F2F2F2" w:themeFill="background1" w:themeFillShade="F2"/>
-        </w:rPr>
-        <w:t>transform</w:t>
-      </w:r>
-      <w:proofErr w:type="spellEnd"/>
-      <w:r>
-        <w:rPr>
-          <w:rFonts w:ascii="Consolas" w:hAnsi="Consolas"/>
-          <w:sz w:val="18"/>
-          <w:shd w:val="clear" w:color="auto" w:fill="F2F2F2" w:themeFill="background1" w:themeFillShade="F2"/>
-        </w:rPr>
-        <w:t>/</w:t>
-      </w:r>
-      <w:proofErr w:type="spellStart"/>
-      <w:r>
-        <w:rPr>
-          <w:rFonts w:ascii="Consolas" w:hAnsi="Consolas"/>
-          <w:sz w:val="18"/>
-          <w:shd w:val="clear" w:color="auto" w:fill="F2F2F2" w:themeFill="background1" w:themeFillShade="F2"/>
+          <w:rStyle w:val="HTMLCode"/>
+          <w:rFonts w:ascii="Consolas" w:eastAsiaTheme="majorEastAsia" w:hAnsi="Consolas"/>
+          <w:lang w:val="en-US"/>
         </w:rPr>
         <w:t>onoff.map</w:t>
       </w:r>
+      <w:bookmarkEnd w:id="32"/>
       <w:proofErr w:type="spellEnd"/>
     </w:p>
     <w:p>
@@ -6066,11 +6420,11 @@
       <w:pPr>
         <w:pStyle w:val="Heading3"/>
       </w:pPr>
-      <w:bookmarkStart w:id="32" w:name="_Toc505154322"/>
+      <w:bookmarkStart w:id="33" w:name="_Toc508709844"/>
       <w:r>
         <w:t>Agregar ítems MQTT</w:t>
       </w:r>
-      <w:bookmarkEnd w:id="32"/>
+      <w:bookmarkEnd w:id="33"/>
     </w:p>
     <w:p>
       <w:pPr>
@@ -6097,60 +6451,64 @@
         </w:rPr>
         <w:t xml:space="preserve"> </w:t>
       </w:r>
-      <w:r>
-        <w:rPr>
-          <w:rFonts w:ascii="Consolas" w:hAnsi="Consolas"/>
-          <w:sz w:val="18"/>
-          <w:shd w:val="clear" w:color="auto" w:fill="F2F2F2" w:themeFill="background1" w:themeFillShade="F2"/>
-          <w:lang w:val="en-US"/>
+    </w:p>
+    <w:p>
+      <w:pPr>
+        <w:pStyle w:val="HTMLPreformatted"/>
+        <w:pBdr>
+          <w:top w:val="single" w:sz="6" w:space="11" w:color="CCCCCC"/>
+          <w:left w:val="single" w:sz="6" w:space="11" w:color="CCCCCC"/>
+          <w:bottom w:val="single" w:sz="6" w:space="11" w:color="CCCCCC"/>
+          <w:right w:val="single" w:sz="6" w:space="11" w:color="CCCCCC"/>
+        </w:pBdr>
+        <w:shd w:val="clear" w:color="auto" w:fill="F8F8F8"/>
+        <w:rPr>
+          <w:rStyle w:val="HTMLCode"/>
+          <w:rFonts w:ascii="Consolas" w:eastAsiaTheme="majorEastAsia" w:hAnsi="Consolas"/>
+        </w:rPr>
+      </w:pPr>
+      <w:r>
+        <w:rPr>
+          <w:rStyle w:val="HTMLCode"/>
+          <w:rFonts w:ascii="Consolas" w:eastAsiaTheme="majorEastAsia" w:hAnsi="Consolas"/>
         </w:rPr>
         <w:t>touch /</w:t>
       </w:r>
       <w:proofErr w:type="spellStart"/>
       <w:r>
         <w:rPr>
-          <w:rFonts w:ascii="Consolas" w:hAnsi="Consolas"/>
-          <w:sz w:val="18"/>
-          <w:shd w:val="clear" w:color="auto" w:fill="F2F2F2" w:themeFill="background1" w:themeFillShade="F2"/>
-          <w:lang w:val="en-US"/>
+          <w:rStyle w:val="HTMLCode"/>
+          <w:rFonts w:ascii="Consolas" w:eastAsiaTheme="majorEastAsia" w:hAnsi="Consolas"/>
         </w:rPr>
         <w:t>etc</w:t>
       </w:r>
       <w:proofErr w:type="spellEnd"/>
       <w:r>
         <w:rPr>
-          <w:rFonts w:ascii="Consolas" w:hAnsi="Consolas"/>
-          <w:sz w:val="18"/>
-          <w:shd w:val="clear" w:color="auto" w:fill="F2F2F2" w:themeFill="background1" w:themeFillShade="F2"/>
-          <w:lang w:val="en-US"/>
+          <w:rStyle w:val="HTMLCode"/>
+          <w:rFonts w:ascii="Consolas" w:eastAsiaTheme="majorEastAsia" w:hAnsi="Consolas"/>
         </w:rPr>
         <w:t>/</w:t>
       </w:r>
       <w:r>
         <w:rPr>
-          <w:rFonts w:ascii="Consolas" w:hAnsi="Consolas"/>
-          <w:sz w:val="18"/>
-          <w:shd w:val="clear" w:color="auto" w:fill="F2F2F2" w:themeFill="background1" w:themeFillShade="F2"/>
-          <w:lang w:val="en-US"/>
+          <w:rStyle w:val="HTMLCode"/>
+          <w:rFonts w:ascii="Consolas" w:eastAsiaTheme="majorEastAsia" w:hAnsi="Consolas"/>
         </w:rPr>
         <w:t>openhab</w:t>
       </w:r>
       <w:r>
         <w:rPr>
-          <w:rFonts w:ascii="Consolas" w:hAnsi="Consolas"/>
-          <w:sz w:val="18"/>
-          <w:shd w:val="clear" w:color="auto" w:fill="F2F2F2" w:themeFill="background1" w:themeFillShade="F2"/>
-          <w:lang w:val="en-US"/>
+          <w:rStyle w:val="HTMLCode"/>
+          <w:rFonts w:ascii="Consolas" w:eastAsiaTheme="majorEastAsia" w:hAnsi="Consolas"/>
         </w:rPr>
         <w:t>2/items/</w:t>
       </w:r>
       <w:proofErr w:type="spellStart"/>
       <w:r>
         <w:rPr>
-          <w:rFonts w:ascii="Consolas" w:hAnsi="Consolas"/>
-          <w:sz w:val="18"/>
-          <w:shd w:val="clear" w:color="auto" w:fill="F2F2F2" w:themeFill="background1" w:themeFillShade="F2"/>
-          <w:lang w:val="en-US"/>
+          <w:rStyle w:val="HTMLCode"/>
+          <w:rFonts w:ascii="Consolas" w:eastAsiaTheme="majorEastAsia" w:hAnsi="Consolas"/>
         </w:rPr>
         <w:t>mqtt.items</w:t>
       </w:r>
@@ -6345,6 +6703,7 @@
         <w:rPr>
           <w:b/>
         </w:rPr>
+        <w:lastRenderedPageBreak/>
         <w:t>Mqtt</w:t>
       </w:r>
       <w:r>
@@ -6504,7 +6863,6 @@
         <w:rPr>
           <w:b/>
         </w:rPr>
-        <w:lastRenderedPageBreak/>
         <w:t>Entrante:</w:t>
       </w:r>
       <w:r>
@@ -6581,56 +6939,222 @@
       <w:pPr>
         <w:pStyle w:val="Heading3"/>
       </w:pPr>
-      <w:bookmarkStart w:id="33" w:name="_Toc505154323"/>
+      <w:bookmarkStart w:id="34" w:name="_Toc508709845"/>
       <w:r>
         <w:t>Referencias</w:t>
       </w:r>
-      <w:bookmarkEnd w:id="33"/>
-    </w:p>
-    <w:p>
-      <w:r>
-        <w:t>Se puede ver la documentación del add-on en</w:t>
-      </w:r>
+      <w:bookmarkEnd w:id="34"/>
     </w:p>
     <w:p>
       <w:pPr>
         <w:spacing w:line="240" w:lineRule="auto"/>
+        <w:rPr>
+          <w:lang w:val="en-US"/>
+        </w:rPr>
       </w:pPr>
       <w:hyperlink r:id="rId22" w:history="1">
         <w:r>
           <w:rPr>
             <w:rStyle w:val="Hyperlink"/>
+            <w:lang w:val="en-US"/>
           </w:rPr>
-          <w:t>https://github.com/</w:t>
-        </w:r>
-        <w:r>
-          <w:rPr>
-            <w:rStyle w:val="Hyperlink"/>
-          </w:rPr>
-          <w:t>openhab</w:t>
-        </w:r>
-        <w:r>
-          <w:rPr>
-            <w:rStyle w:val="Hyperlink"/>
-          </w:rPr>
-          <w:t>/</w:t>
-        </w:r>
-        <w:r>
-          <w:rPr>
-            <w:rStyle w:val="Hyperlink"/>
-          </w:rPr>
-          <w:t>openhab</w:t>
-        </w:r>
-        <w:r>
-          <w:rPr>
-            <w:rStyle w:val="Hyperlink"/>
-          </w:rPr>
-          <w:t>1-addons/wiki/mqtt-binding</w:t>
+          <w:t>MQTT Binding</w:t>
         </w:r>
       </w:hyperlink>
-      <w:r>
+    </w:p>
+    <w:p>
+      <w:pPr>
+        <w:pStyle w:val="Heading2"/>
+        <w:rPr>
+          <w:lang w:val="en-US"/>
+        </w:rPr>
+      </w:pPr>
+      <w:bookmarkStart w:id="35" w:name="_Toc508709846"/>
+      <w:proofErr w:type="spellStart"/>
+      <w:r>
+        <w:rPr>
+          <w:lang w:val="en-US"/>
+        </w:rPr>
+        <w:t>Instalar</w:t>
+      </w:r>
+      <w:proofErr w:type="spellEnd"/>
+      <w:r>
+        <w:rPr>
+          <w:lang w:val="en-US"/>
+        </w:rPr>
+        <w:t xml:space="preserve"> MQTT Action</w:t>
+      </w:r>
+      <w:bookmarkEnd w:id="35"/>
+    </w:p>
+    <w:p>
+      <w:pPr>
+        <w:rPr>
+          <w:lang w:val="es-ES"/>
+        </w:rPr>
+      </w:pPr>
+      <w:r>
+        <w:rPr>
+          <w:lang w:val="es-ES"/>
+        </w:rPr>
+        <w:t>Sirve para publicar mensa</w:t>
+      </w:r>
+      <w:r>
+        <w:rPr>
+          <w:lang w:val="es-ES"/>
+        </w:rPr>
+        <w:t xml:space="preserve">jes a un broker </w:t>
+      </w:r>
+      <w:proofErr w:type="spellStart"/>
+      <w:r>
+        <w:rPr>
+          <w:lang w:val="es-ES"/>
+        </w:rPr>
+        <w:t>mqtt</w:t>
+      </w:r>
+      <w:proofErr w:type="spellEnd"/>
+      <w:r>
+        <w:rPr>
+          <w:lang w:val="es-ES"/>
+        </w:rPr>
+        <w:t xml:space="preserve"> desde OpenHab. </w:t>
+      </w:r>
+      <w:proofErr w:type="spellStart"/>
+      <w:r>
+        <w:rPr>
+          <w:lang w:val="es-ES"/>
+        </w:rPr>
+        <w:t>Util</w:t>
+      </w:r>
+      <w:proofErr w:type="spellEnd"/>
+      <w:r>
+        <w:rPr>
+          <w:lang w:val="es-ES"/>
+        </w:rPr>
+        <w:t xml:space="preserve"> por </w:t>
+      </w:r>
+      <w:proofErr w:type="spellStart"/>
+      <w:r>
+        <w:rPr>
+          <w:lang w:val="es-ES"/>
+        </w:rPr>
+        <w:t>ekemplo</w:t>
+      </w:r>
+      <w:proofErr w:type="spellEnd"/>
+      <w:r>
+        <w:rPr>
+          <w:lang w:val="es-ES"/>
+        </w:rPr>
+        <w:t xml:space="preserve">, para publicar mensajes desde una regla. Ver </w:t>
+      </w:r>
+      <w:r>
+        <w:rPr>
+          <w:lang w:val="es-ES"/>
+        </w:rPr>
+        <w:fldChar w:fldCharType="begin"/>
+      </w:r>
+      <w:r>
+        <w:rPr>
+          <w:lang w:val="es-ES"/>
+        </w:rPr>
+        <w:instrText xml:space="preserve"> REF _Ref508707502 \h </w:instrText>
+      </w:r>
+      <w:r>
+        <w:rPr>
+          <w:lang w:val="es-ES"/>
+        </w:rPr>
+      </w:r>
+      <w:r>
+        <w:rPr>
+          <w:lang w:val="es-ES"/>
+        </w:rPr>
+        <w:fldChar w:fldCharType="separate"/>
+      </w:r>
+      <w:r>
+        <w:rPr>
+          <w:lang w:val="es-ES"/>
+        </w:rPr>
+        <w:t>Automac</w:t>
+      </w:r>
+      <w:r>
+        <w:rPr>
+          <w:lang w:val="es-ES"/>
+        </w:rPr>
+        <w:t>i</w:t>
+      </w:r>
+      <w:r>
+        <w:rPr>
+          <w:lang w:val="es-ES"/>
+        </w:rPr>
+        <w:t>ón por reglas</w:t>
+      </w:r>
+      <w:r>
+        <w:rPr>
+          <w:lang w:val="es-ES"/>
+        </w:rPr>
+        <w:fldChar w:fldCharType="end"/>
+      </w:r>
+      <w:r>
+        <w:rPr>
+          <w:lang w:val="es-ES"/>
+        </w:rPr>
+        <w:t>.</w:t>
+      </w:r>
+    </w:p>
+    <w:p>
+      <w:pPr>
+        <w:rPr>
+          <w:lang w:val="en-US"/>
+        </w:rPr>
+      </w:pPr>
+      <w:proofErr w:type="spellStart"/>
+      <w:r>
+        <w:rPr>
+          <w:lang w:val="en-US"/>
+        </w:rPr>
+        <w:t>Instalar</w:t>
+      </w:r>
+      <w:proofErr w:type="spellEnd"/>
+      <w:r>
+        <w:rPr>
+          <w:lang w:val="en-US"/>
+        </w:rPr>
         <w:t xml:space="preserve"> </w:t>
       </w:r>
+      <w:proofErr w:type="spellStart"/>
+      <w:r>
+        <w:rPr>
+          <w:lang w:val="en-US"/>
+        </w:rPr>
+        <w:t>desde</w:t>
+      </w:r>
+      <w:proofErr w:type="spellEnd"/>
+      <w:r>
+        <w:rPr>
+          <w:lang w:val="en-US"/>
+        </w:rPr>
+        <w:t xml:space="preserve"> </w:t>
+      </w:r>
+      <w:r>
+        <w:rPr>
+          <w:b/>
+          <w:lang w:val="en-US"/>
+        </w:rPr>
+        <w:t>Paper UI &gt; Add-ons &gt; Action</w:t>
+      </w:r>
+      <w:r>
+        <w:rPr>
+          <w:b/>
+          <w:lang w:val="en-US"/>
+        </w:rPr>
+        <w:t>s</w:t>
+      </w:r>
+      <w:r>
+        <w:rPr>
+          <w:b/>
+          <w:lang w:val="en-US"/>
+        </w:rPr>
+        <w:t xml:space="preserve"> &gt; MQTT Action</w:t>
+      </w:r>
     </w:p>
     <w:p>
       <w:pPr>
@@ -6639,7 +7163,7 @@
           <w:lang w:val="en-US"/>
         </w:rPr>
       </w:pPr>
-      <w:bookmarkStart w:id="34" w:name="_Toc505154324"/>
+      <w:bookmarkStart w:id="36" w:name="_Toc508709847"/>
       <w:proofErr w:type="spellStart"/>
       <w:r>
         <w:rPr>
@@ -6652,89 +7176,9 @@
         <w:rPr>
           <w:lang w:val="en-US"/>
         </w:rPr>
-        <w:t xml:space="preserve"> MQTT Action</w:t>
-      </w:r>
-      <w:bookmarkEnd w:id="34"/>
-    </w:p>
-    <w:p>
-      <w:pPr>
-        <w:rPr>
-          <w:lang w:val="en-US"/>
-        </w:rPr>
-      </w:pPr>
-      <w:proofErr w:type="spellStart"/>
-      <w:r>
-        <w:rPr>
-          <w:lang w:val="en-US"/>
-        </w:rPr>
-        <w:t>Instalar</w:t>
-      </w:r>
-      <w:proofErr w:type="spellEnd"/>
-      <w:r>
-        <w:rPr>
-          <w:lang w:val="en-US"/>
-        </w:rPr>
-        <w:t xml:space="preserve"> </w:t>
-      </w:r>
-      <w:proofErr w:type="spellStart"/>
-      <w:r>
-        <w:rPr>
-          <w:lang w:val="en-US"/>
-        </w:rPr>
-        <w:t>desde</w:t>
-      </w:r>
-      <w:proofErr w:type="spellEnd"/>
-      <w:r>
-        <w:rPr>
-          <w:lang w:val="en-US"/>
-        </w:rPr>
-        <w:t xml:space="preserve"> </w:t>
-      </w:r>
-      <w:r>
-        <w:rPr>
-          <w:b/>
-          <w:lang w:val="en-US"/>
-        </w:rPr>
-        <w:t>Paper UI &gt; Add-ons &gt; Action</w:t>
-      </w:r>
-      <w:r>
-        <w:rPr>
-          <w:b/>
-          <w:lang w:val="en-US"/>
-        </w:rPr>
-        <w:t>s</w:t>
-      </w:r>
-      <w:r>
-        <w:rPr>
-          <w:b/>
-          <w:lang w:val="en-US"/>
-        </w:rPr>
-        <w:t xml:space="preserve"> &gt; MQTT Action</w:t>
-      </w:r>
-    </w:p>
-    <w:p>
-      <w:pPr>
-        <w:pStyle w:val="Heading2"/>
-        <w:rPr>
-          <w:lang w:val="en-US"/>
-        </w:rPr>
-      </w:pPr>
-      <w:bookmarkStart w:id="35" w:name="_Toc505154325"/>
-      <w:proofErr w:type="spellStart"/>
-      <w:r>
-        <w:rPr>
-          <w:lang w:val="en-US"/>
-        </w:rPr>
-        <w:t>Instalar</w:t>
-      </w:r>
-      <w:proofErr w:type="spellEnd"/>
-      <w:r>
-        <w:rPr>
-          <w:lang w:val="en-US"/>
-        </w:rPr>
         <w:t xml:space="preserve"> Notify my Android Action</w:t>
       </w:r>
-      <w:bookmarkEnd w:id="35"/>
+      <w:bookmarkEnd w:id="36"/>
     </w:p>
     <w:p>
       <w:pPr>
@@ -6887,7 +7331,7 @@
           <w:lang w:val="es-ES"/>
         </w:rPr>
       </w:pPr>
-      <w:bookmarkStart w:id="36" w:name="_Toc505154326"/>
+      <w:bookmarkStart w:id="37" w:name="_Toc508709848"/>
       <w:r>
         <w:t xml:space="preserve">Instalar </w:t>
       </w:r>
@@ -6897,7 +7341,7 @@
         </w:rPr>
         <w:t>HABmin</w:t>
       </w:r>
-      <w:bookmarkEnd w:id="36"/>
+      <w:bookmarkEnd w:id="37"/>
     </w:p>
     <w:p>
       <w:pPr>
@@ -6943,7 +7387,7 @@
           <w:lang w:val="es-ES"/>
         </w:rPr>
       </w:pPr>
-      <w:bookmarkStart w:id="37" w:name="_Toc505154327"/>
+      <w:bookmarkStart w:id="38" w:name="_Toc508709849"/>
       <w:r>
         <w:rPr>
           <w:lang w:val="es-ES"/>
@@ -6957,7 +7401,7 @@
         </w:rPr>
         <w:t>Binding</w:t>
       </w:r>
-      <w:bookmarkEnd w:id="37"/>
+      <w:bookmarkEnd w:id="38"/>
       <w:proofErr w:type="spellEnd"/>
     </w:p>
     <w:p>
@@ -7019,14 +7463,14 @@
           <w:lang w:val="es-ES"/>
         </w:rPr>
       </w:pPr>
-      <w:bookmarkStart w:id="38" w:name="_Toc505154328"/>
+      <w:bookmarkStart w:id="39" w:name="_Toc508709850"/>
       <w:r>
         <w:rPr>
           <w:lang w:val="es-ES"/>
         </w:rPr>
         <w:t>Configuración</w:t>
       </w:r>
-      <w:bookmarkEnd w:id="38"/>
+      <w:bookmarkEnd w:id="39"/>
     </w:p>
     <w:p>
       <w:pPr>
@@ -7102,7 +7546,7 @@
         <w:spacing w:after="0" w:line="240" w:lineRule="auto"/>
         <w:rPr>
           <w:rFonts w:ascii="Consolas" w:eastAsia="Times New Roman" w:hAnsi="Consolas" w:cs="Courier New"/>
-          <w:sz w:val="18"/>
+          <w:sz w:val="20"/>
           <w:szCs w:val="20"/>
           <w:lang w:val="en-US" w:eastAsia="es-ES"/>
         </w:rPr>
@@ -7111,7 +7555,7 @@
       <w:r>
         <w:rPr>
           <w:rFonts w:ascii="Consolas" w:eastAsia="Times New Roman" w:hAnsi="Consolas" w:cs="Courier New"/>
-          <w:sz w:val="18"/>
+          <w:sz w:val="20"/>
           <w:szCs w:val="20"/>
           <w:lang w:val="en-US" w:eastAsia="es-ES"/>
         </w:rPr>
@@ -7121,7 +7565,7 @@
       <w:r>
         <w:rPr>
           <w:rFonts w:ascii="Consolas" w:eastAsia="Times New Roman" w:hAnsi="Consolas" w:cs="Courier New"/>
-          <w:sz w:val="18"/>
+          <w:sz w:val="20"/>
           <w:szCs w:val="20"/>
           <w:lang w:val="en-US" w:eastAsia="es-ES"/>
         </w:rPr>
@@ -7131,7 +7575,7 @@
         <w:rPr>
           <w:rFonts w:ascii="Consolas" w:eastAsia="Times New Roman" w:hAnsi="Consolas" w:cs="Courier New"/>
           <w:color w:val="000080"/>
-          <w:sz w:val="18"/>
+          <w:sz w:val="20"/>
           <w:szCs w:val="20"/>
           <w:lang w:val="en-US" w:eastAsia="es-ES"/>
         </w:rPr>
@@ -7140,7 +7584,7 @@
       <w:r>
         <w:rPr>
           <w:rFonts w:ascii="Consolas" w:eastAsia="Times New Roman" w:hAnsi="Consolas" w:cs="Courier New"/>
-          <w:sz w:val="18"/>
+          <w:sz w:val="20"/>
           <w:szCs w:val="20"/>
           <w:lang w:val="en-US" w:eastAsia="es-ES"/>
         </w:rPr>
@@ -7150,7 +7594,7 @@
       <w:r>
         <w:rPr>
           <w:rFonts w:ascii="Consolas" w:eastAsia="Times New Roman" w:hAnsi="Consolas" w:cs="Courier New"/>
-          <w:sz w:val="18"/>
+          <w:sz w:val="20"/>
           <w:szCs w:val="20"/>
           <w:lang w:val="en-US" w:eastAsia="es-ES"/>
         </w:rPr>
@@ -7160,7 +7604,7 @@
       <w:r>
         <w:rPr>
           <w:rFonts w:ascii="Consolas" w:eastAsia="Times New Roman" w:hAnsi="Consolas" w:cs="Courier New"/>
-          <w:sz w:val="18"/>
+          <w:sz w:val="20"/>
           <w:szCs w:val="20"/>
           <w:lang w:val="en-US" w:eastAsia="es-ES"/>
         </w:rPr>
@@ -7171,7 +7615,7 @@
           <w:rFonts w:ascii="Consolas" w:eastAsia="Times New Roman" w:hAnsi="Consolas" w:cs="Courier New"/>
           <w:b/>
           <w:bCs/>
-          <w:sz w:val="18"/>
+          <w:sz w:val="20"/>
           <w:szCs w:val="20"/>
           <w:lang w:val="en-US" w:eastAsia="es-ES"/>
         </w:rPr>
@@ -7180,7 +7624,7 @@
       <w:r>
         <w:rPr>
           <w:rFonts w:ascii="Consolas" w:eastAsia="Times New Roman" w:hAnsi="Consolas" w:cs="Courier New"/>
-          <w:sz w:val="18"/>
+          <w:sz w:val="20"/>
           <w:szCs w:val="20"/>
           <w:lang w:val="en-US" w:eastAsia="es-ES"/>
         </w:rPr>
@@ -7217,7 +7661,7 @@
         <w:spacing w:after="0" w:line="240" w:lineRule="auto"/>
         <w:rPr>
           <w:rFonts w:ascii="Consolas" w:eastAsia="Times New Roman" w:hAnsi="Consolas" w:cs="Courier New"/>
-          <w:sz w:val="18"/>
+          <w:sz w:val="20"/>
           <w:szCs w:val="20"/>
           <w:lang w:val="en-US" w:eastAsia="es-ES"/>
         </w:rPr>
@@ -7225,7 +7669,7 @@
       <w:r>
         <w:rPr>
           <w:rFonts w:ascii="Consolas" w:eastAsia="Times New Roman" w:hAnsi="Consolas" w:cs="Courier New"/>
-          <w:sz w:val="18"/>
+          <w:sz w:val="20"/>
           <w:szCs w:val="20"/>
           <w:lang w:val="en-US" w:eastAsia="es-ES"/>
         </w:rPr>
@@ -7235,7 +7679,7 @@
         <w:rPr>
           <w:rFonts w:ascii="Consolas" w:eastAsia="Times New Roman" w:hAnsi="Consolas" w:cs="Courier New"/>
           <w:color w:val="000080"/>
-          <w:sz w:val="18"/>
+          <w:sz w:val="20"/>
           <w:szCs w:val="20"/>
           <w:lang w:val="en-US" w:eastAsia="es-ES"/>
         </w:rPr>
@@ -7244,7 +7688,7 @@
       <w:r>
         <w:rPr>
           <w:rFonts w:ascii="Consolas" w:eastAsia="Times New Roman" w:hAnsi="Consolas" w:cs="Courier New"/>
-          <w:sz w:val="18"/>
+          <w:sz w:val="20"/>
           <w:szCs w:val="20"/>
           <w:lang w:val="en-US" w:eastAsia="es-ES"/>
         </w:rPr>
@@ -7254,7 +7698,7 @@
         <w:rPr>
           <w:rFonts w:ascii="Consolas" w:eastAsia="Times New Roman" w:hAnsi="Consolas" w:cs="Courier New"/>
           <w:color w:val="000080"/>
-          <w:sz w:val="18"/>
+          <w:sz w:val="20"/>
           <w:szCs w:val="20"/>
           <w:lang w:val="en-US" w:eastAsia="es-ES"/>
         </w:rPr>
@@ -7263,7 +7707,7 @@
       <w:r>
         <w:rPr>
           <w:rFonts w:ascii="Consolas" w:eastAsia="Times New Roman" w:hAnsi="Consolas" w:cs="Courier New"/>
-          <w:sz w:val="18"/>
+          <w:sz w:val="20"/>
           <w:szCs w:val="20"/>
           <w:lang w:val="en-US" w:eastAsia="es-ES"/>
         </w:rPr>
@@ -7273,7 +7717,7 @@
       <w:r>
         <w:rPr>
           <w:rFonts w:ascii="Consolas" w:eastAsia="Times New Roman" w:hAnsi="Consolas" w:cs="Courier New"/>
-          <w:sz w:val="18"/>
+          <w:sz w:val="20"/>
           <w:szCs w:val="20"/>
           <w:lang w:val="en-US" w:eastAsia="es-ES"/>
         </w:rPr>
@@ -7283,7 +7727,7 @@
       <w:r>
         <w:rPr>
           <w:rFonts w:ascii="Consolas" w:eastAsia="Times New Roman" w:hAnsi="Consolas" w:cs="Courier New"/>
-          <w:sz w:val="18"/>
+          <w:sz w:val="20"/>
           <w:szCs w:val="20"/>
           <w:lang w:val="en-US" w:eastAsia="es-ES"/>
         </w:rPr>
@@ -7293,7 +7737,7 @@
         <w:rPr>
           <w:rFonts w:ascii="Consolas" w:eastAsia="Times New Roman" w:hAnsi="Consolas" w:cs="Courier New"/>
           <w:color w:val="000080"/>
-          <w:sz w:val="18"/>
+          <w:sz w:val="20"/>
           <w:szCs w:val="20"/>
           <w:lang w:val="en-US" w:eastAsia="es-ES"/>
         </w:rPr>
@@ -7304,7 +7748,7 @@
         <w:rPr>
           <w:rFonts w:ascii="Consolas" w:eastAsia="Times New Roman" w:hAnsi="Consolas" w:cs="Courier New"/>
           <w:color w:val="000080"/>
-          <w:sz w:val="18"/>
+          <w:sz w:val="20"/>
           <w:szCs w:val="20"/>
           <w:lang w:val="en-US" w:eastAsia="es-ES"/>
         </w:rPr>
@@ -7314,7 +7758,7 @@
       <w:r>
         <w:rPr>
           <w:rFonts w:ascii="Consolas" w:eastAsia="Times New Roman" w:hAnsi="Consolas" w:cs="Courier New"/>
-          <w:sz w:val="18"/>
+          <w:sz w:val="20"/>
           <w:szCs w:val="20"/>
           <w:lang w:val="en-US" w:eastAsia="es-ES"/>
         </w:rPr>
@@ -7324,7 +7768,7 @@
         <w:rPr>
           <w:rFonts w:ascii="Consolas" w:eastAsia="Times New Roman" w:hAnsi="Consolas" w:cs="Courier New"/>
           <w:color w:val="000080"/>
-          <w:sz w:val="18"/>
+          <w:sz w:val="20"/>
           <w:szCs w:val="20"/>
           <w:lang w:val="en-US" w:eastAsia="es-ES"/>
         </w:rPr>
@@ -7333,7 +7777,7 @@
       <w:r>
         <w:rPr>
           <w:rFonts w:ascii="Consolas" w:eastAsia="Times New Roman" w:hAnsi="Consolas" w:cs="Courier New"/>
-          <w:sz w:val="18"/>
+          <w:sz w:val="20"/>
           <w:szCs w:val="20"/>
           <w:lang w:val="en-US" w:eastAsia="es-ES"/>
         </w:rPr>
@@ -7370,7 +7814,7 @@
         <w:spacing w:after="0" w:line="240" w:lineRule="auto"/>
         <w:rPr>
           <w:rFonts w:ascii="Consolas" w:eastAsia="Times New Roman" w:hAnsi="Consolas" w:cs="Courier New"/>
-          <w:sz w:val="18"/>
+          <w:sz w:val="20"/>
           <w:szCs w:val="20"/>
           <w:lang w:val="en-US" w:eastAsia="es-ES"/>
         </w:rPr>
@@ -7378,7 +7822,7 @@
       <w:r>
         <w:rPr>
           <w:rFonts w:ascii="Consolas" w:eastAsia="Times New Roman" w:hAnsi="Consolas" w:cs="Courier New"/>
-          <w:sz w:val="18"/>
+          <w:sz w:val="20"/>
           <w:szCs w:val="20"/>
           <w:lang w:val="en-US" w:eastAsia="es-ES"/>
         </w:rPr>
@@ -7388,7 +7832,7 @@
         <w:rPr>
           <w:rFonts w:ascii="Consolas" w:eastAsia="Times New Roman" w:hAnsi="Consolas" w:cs="Courier New"/>
           <w:color w:val="000080"/>
-          <w:sz w:val="18"/>
+          <w:sz w:val="20"/>
           <w:szCs w:val="20"/>
           <w:lang w:val="en-US" w:eastAsia="es-ES"/>
         </w:rPr>
@@ -7397,7 +7841,7 @@
       <w:r>
         <w:rPr>
           <w:rFonts w:ascii="Consolas" w:eastAsia="Times New Roman" w:hAnsi="Consolas" w:cs="Courier New"/>
-          <w:sz w:val="18"/>
+          <w:sz w:val="20"/>
           <w:szCs w:val="20"/>
           <w:lang w:val="en-US" w:eastAsia="es-ES"/>
         </w:rPr>
@@ -7407,7 +7851,7 @@
       <w:r>
         <w:rPr>
           <w:rFonts w:ascii="Consolas" w:eastAsia="Times New Roman" w:hAnsi="Consolas" w:cs="Courier New"/>
-          <w:sz w:val="18"/>
+          <w:sz w:val="20"/>
           <w:szCs w:val="20"/>
           <w:lang w:val="en-US" w:eastAsia="es-ES"/>
         </w:rPr>
@@ -7417,7 +7861,7 @@
       <w:r>
         <w:rPr>
           <w:rFonts w:ascii="Consolas" w:eastAsia="Times New Roman" w:hAnsi="Consolas" w:cs="Courier New"/>
-          <w:sz w:val="18"/>
+          <w:sz w:val="20"/>
           <w:szCs w:val="20"/>
           <w:lang w:val="en-US" w:eastAsia="es-ES"/>
         </w:rPr>
@@ -7427,7 +7871,7 @@
         <w:rPr>
           <w:rFonts w:ascii="Consolas" w:eastAsia="Times New Roman" w:hAnsi="Consolas" w:cs="Courier New"/>
           <w:color w:val="000080"/>
-          <w:sz w:val="18"/>
+          <w:sz w:val="20"/>
           <w:szCs w:val="20"/>
           <w:lang w:val="en-US" w:eastAsia="es-ES"/>
         </w:rPr>
@@ -7436,7 +7880,7 @@
       <w:r>
         <w:rPr>
           <w:rFonts w:ascii="Consolas" w:eastAsia="Times New Roman" w:hAnsi="Consolas" w:cs="Courier New"/>
-          <w:sz w:val="18"/>
+          <w:sz w:val="20"/>
           <w:szCs w:val="20"/>
           <w:lang w:val="en-US" w:eastAsia="es-ES"/>
         </w:rPr>
@@ -7446,7 +7890,7 @@
         <w:rPr>
           <w:rFonts w:ascii="Consolas" w:eastAsia="Times New Roman" w:hAnsi="Consolas" w:cs="Courier New"/>
           <w:color w:val="000080"/>
-          <w:sz w:val="18"/>
+          <w:sz w:val="20"/>
           <w:szCs w:val="20"/>
           <w:lang w:val="en-US" w:eastAsia="es-ES"/>
         </w:rPr>
@@ -7455,7 +7899,7 @@
       <w:r>
         <w:rPr>
           <w:rFonts w:ascii="Consolas" w:eastAsia="Times New Roman" w:hAnsi="Consolas" w:cs="Courier New"/>
-          <w:sz w:val="18"/>
+          <w:sz w:val="20"/>
           <w:szCs w:val="20"/>
           <w:lang w:val="en-US" w:eastAsia="es-ES"/>
         </w:rPr>
@@ -7465,7 +7909,7 @@
       <w:r>
         <w:rPr>
           <w:rFonts w:ascii="Consolas" w:eastAsia="Times New Roman" w:hAnsi="Consolas" w:cs="Courier New"/>
-          <w:sz w:val="18"/>
+          <w:sz w:val="20"/>
           <w:szCs w:val="20"/>
           <w:lang w:val="en-US" w:eastAsia="es-ES"/>
         </w:rPr>
@@ -7475,7 +7919,7 @@
       <w:r>
         <w:rPr>
           <w:rFonts w:ascii="Consolas" w:eastAsia="Times New Roman" w:hAnsi="Consolas" w:cs="Courier New"/>
-          <w:sz w:val="18"/>
+          <w:sz w:val="20"/>
           <w:szCs w:val="20"/>
           <w:lang w:val="en-US" w:eastAsia="es-ES"/>
         </w:rPr>
@@ -7485,7 +7929,7 @@
         <w:rPr>
           <w:rFonts w:ascii="Consolas" w:eastAsia="Times New Roman" w:hAnsi="Consolas" w:cs="Courier New"/>
           <w:color w:val="000080"/>
-          <w:sz w:val="18"/>
+          <w:sz w:val="20"/>
           <w:szCs w:val="20"/>
           <w:lang w:val="en-US" w:eastAsia="es-ES"/>
         </w:rPr>
@@ -7496,7 +7940,7 @@
         <w:rPr>
           <w:rFonts w:ascii="Consolas" w:eastAsia="Times New Roman" w:hAnsi="Consolas" w:cs="Courier New"/>
           <w:color w:val="000080"/>
-          <w:sz w:val="18"/>
+          <w:sz w:val="20"/>
           <w:szCs w:val="20"/>
           <w:lang w:val="en-US" w:eastAsia="es-ES"/>
         </w:rPr>
@@ -7506,7 +7950,7 @@
       <w:r>
         <w:rPr>
           <w:rFonts w:ascii="Consolas" w:eastAsia="Times New Roman" w:hAnsi="Consolas" w:cs="Courier New"/>
-          <w:sz w:val="18"/>
+          <w:sz w:val="20"/>
           <w:szCs w:val="20"/>
           <w:lang w:val="en-US" w:eastAsia="es-ES"/>
         </w:rPr>
@@ -7516,7 +7960,7 @@
         <w:rPr>
           <w:rFonts w:ascii="Consolas" w:eastAsia="Times New Roman" w:hAnsi="Consolas" w:cs="Courier New"/>
           <w:color w:val="000080"/>
-          <w:sz w:val="18"/>
+          <w:sz w:val="20"/>
           <w:szCs w:val="20"/>
           <w:lang w:val="en-US" w:eastAsia="es-ES"/>
         </w:rPr>
@@ -7525,7 +7969,7 @@
       <w:r>
         <w:rPr>
           <w:rFonts w:ascii="Consolas" w:eastAsia="Times New Roman" w:hAnsi="Consolas" w:cs="Courier New"/>
-          <w:sz w:val="18"/>
+          <w:sz w:val="20"/>
           <w:szCs w:val="20"/>
           <w:lang w:val="en-US" w:eastAsia="es-ES"/>
         </w:rPr>
@@ -7535,7 +7979,7 @@
         <w:rPr>
           <w:rFonts w:ascii="Consolas" w:eastAsia="Times New Roman" w:hAnsi="Consolas" w:cs="Courier New"/>
           <w:color w:val="000080"/>
-          <w:sz w:val="18"/>
+          <w:sz w:val="20"/>
           <w:szCs w:val="20"/>
           <w:lang w:val="en-US" w:eastAsia="es-ES"/>
         </w:rPr>
@@ -7544,7 +7988,7 @@
       <w:r>
         <w:rPr>
           <w:rFonts w:ascii="Consolas" w:eastAsia="Times New Roman" w:hAnsi="Consolas" w:cs="Courier New"/>
-          <w:sz w:val="18"/>
+          <w:sz w:val="20"/>
           <w:szCs w:val="20"/>
           <w:lang w:val="en-US" w:eastAsia="es-ES"/>
         </w:rPr>
@@ -7558,15 +8002,16 @@
           <w:lang w:val="en-US"/>
         </w:rPr>
       </w:pPr>
-      <w:bookmarkStart w:id="39" w:name="_Toc505154329"/>
+      <w:bookmarkStart w:id="40" w:name="_Toc508709851"/>
       <w:proofErr w:type="spellStart"/>
       <w:r>
         <w:rPr>
           <w:lang w:val="en-US"/>
         </w:rPr>
+        <w:lastRenderedPageBreak/>
         <w:t>Referencias</w:t>
       </w:r>
-      <w:bookmarkEnd w:id="39"/>
+      <w:bookmarkEnd w:id="40"/>
       <w:proofErr w:type="spellEnd"/>
     </w:p>
     <w:p>
@@ -7581,7 +8026,7 @@
             <w:rStyle w:val="Hyperlink"/>
             <w:lang w:val="en-US"/>
           </w:rPr>
-          <w:t>https://docs.openhab.org/addons/bindings/network/readme.html</w:t>
+          <w:t>Network Binding</w:t>
         </w:r>
       </w:hyperlink>
     </w:p>
@@ -7592,6 +8037,876 @@
           <w:lang w:val="es-ES"/>
         </w:rPr>
       </w:pPr>
+      <w:bookmarkStart w:id="41" w:name="_Toc508709852"/>
+      <w:r>
+        <w:rPr>
+          <w:lang w:val="es-ES"/>
+        </w:rPr>
+        <w:t xml:space="preserve">Instalar MapDB </w:t>
+      </w:r>
+      <w:proofErr w:type="spellStart"/>
+      <w:r>
+        <w:rPr>
+          <w:lang w:val="es-ES"/>
+        </w:rPr>
+        <w:t>Service</w:t>
+      </w:r>
+      <w:bookmarkEnd w:id="41"/>
+      <w:proofErr w:type="spellEnd"/>
+    </w:p>
+    <w:p>
+      <w:pPr>
+        <w:rPr>
+          <w:lang w:val="es-ES"/>
+        </w:rPr>
+      </w:pPr>
+      <w:r>
+        <w:rPr>
+          <w:lang w:val="es-ES"/>
+        </w:rPr>
+        <w:t>MapDB es un servicio de persistencia que guarda el ultimo valor de un ítem. Es particularmente útil para poder recuperar el ultimo estado de un ítem luego de una baja de alimentación.</w:t>
+      </w:r>
+    </w:p>
+    <w:p>
+      <w:pPr>
+        <w:rPr>
+          <w:b/>
+          <w:lang w:val="es-ES"/>
+        </w:rPr>
+      </w:pPr>
+      <w:r>
+        <w:rPr>
+          <w:lang w:val="es-ES"/>
+        </w:rPr>
+        <w:t xml:space="preserve">Instalar desde </w:t>
+      </w:r>
+      <w:r>
+        <w:rPr>
+          <w:b/>
+          <w:lang w:val="es-ES"/>
+        </w:rPr>
+        <w:t xml:space="preserve">Paper UI &gt; Add-ons &gt; </w:t>
+      </w:r>
+      <w:r>
+        <w:rPr>
+          <w:b/>
+          <w:lang w:val="es-ES"/>
+        </w:rPr>
+        <w:t>Persistence</w:t>
+      </w:r>
+      <w:r>
+        <w:rPr>
+          <w:b/>
+          <w:lang w:val="es-ES"/>
+        </w:rPr>
+        <w:t xml:space="preserve"> &gt; </w:t>
+      </w:r>
+      <w:r>
+        <w:rPr>
+          <w:b/>
+          <w:lang w:val="es-ES"/>
+        </w:rPr>
+        <w:t>MapDB</w:t>
+      </w:r>
+    </w:p>
+    <w:p>
+      <w:pPr>
+        <w:pStyle w:val="Heading3"/>
+        <w:rPr>
+          <w:lang w:val="es-ES"/>
+        </w:rPr>
+      </w:pPr>
+      <w:bookmarkStart w:id="42" w:name="_Toc508709853"/>
+      <w:r>
+        <w:rPr>
+          <w:lang w:val="es-ES"/>
+        </w:rPr>
+        <w:t>Configuración</w:t>
+      </w:r>
+      <w:bookmarkEnd w:id="42"/>
+    </w:p>
+    <w:p>
+      <w:pPr>
+        <w:rPr>
+          <w:lang w:val="es-ES"/>
+        </w:rPr>
+      </w:pPr>
+      <w:r>
+        <w:rPr>
+          <w:lang w:val="es-ES"/>
+        </w:rPr>
+        <w:t xml:space="preserve">MapDB es uno de los varios servicios de persistencia que se pueden usar en </w:t>
+      </w:r>
+      <w:r>
+        <w:rPr>
+          <w:b/>
+          <w:lang w:val="es-ES"/>
+        </w:rPr>
+        <w:t>O</w:t>
+      </w:r>
+      <w:r>
+        <w:rPr>
+          <w:b/>
+          <w:lang w:val="es-ES"/>
+        </w:rPr>
+        <w:t>p</w:t>
+      </w:r>
+      <w:r>
+        <w:rPr>
+          <w:b/>
+          <w:lang w:val="es-ES"/>
+        </w:rPr>
+        <w:t>en</w:t>
+      </w:r>
+      <w:r>
+        <w:rPr>
+          <w:b/>
+          <w:lang w:val="es-ES"/>
+        </w:rPr>
+        <w:t>H</w:t>
+      </w:r>
+      <w:r>
+        <w:rPr>
+          <w:b/>
+          <w:lang w:val="es-ES"/>
+        </w:rPr>
+        <w:t>ab</w:t>
+      </w:r>
+      <w:r>
+        <w:rPr>
+          <w:lang w:val="es-ES"/>
+        </w:rPr>
+        <w:t xml:space="preserve"> (se puede usar más de uno en simultaneo)</w:t>
+      </w:r>
+      <w:r>
+        <w:rPr>
+          <w:lang w:val="es-ES"/>
+        </w:rPr>
+        <w:t xml:space="preserve">. </w:t>
+      </w:r>
+    </w:p>
+    <w:p>
+      <w:pPr>
+        <w:rPr>
+          <w:b/>
+          <w:lang w:val="es-ES"/>
+        </w:rPr>
+      </w:pPr>
+      <w:r>
+        <w:rPr>
+          <w:b/>
+          <w:lang w:val="es-ES"/>
+        </w:rPr>
+        <w:t>Para configurarlo se debe:</w:t>
+      </w:r>
+    </w:p>
+    <w:p>
+      <w:pPr>
+        <w:pStyle w:val="ListParagraph"/>
+        <w:numPr>
+          <w:ilvl w:val="0"/>
+          <w:numId w:val="25"/>
+        </w:numPr>
+        <w:rPr>
+          <w:lang w:val="es-ES"/>
+        </w:rPr>
+      </w:pPr>
+      <w:r>
+        <w:rPr>
+          <w:lang w:val="es-ES"/>
+        </w:rPr>
+        <w:t xml:space="preserve">Modificar </w:t>
+      </w:r>
+      <w:r>
+        <w:rPr>
+          <w:lang w:val="es-ES"/>
+        </w:rPr>
+        <w:t xml:space="preserve">el archivo </w:t>
+      </w:r>
+      <w:r>
+        <w:rPr>
+          <w:b/>
+          <w:lang w:val="es-ES"/>
+        </w:rPr>
+        <w:t>/</w:t>
+      </w:r>
+      <w:proofErr w:type="spellStart"/>
+      <w:r>
+        <w:rPr>
+          <w:b/>
+          <w:lang w:val="es-ES"/>
+        </w:rPr>
+        <w:t>etc</w:t>
+      </w:r>
+      <w:proofErr w:type="spellEnd"/>
+      <w:r>
+        <w:rPr>
+          <w:b/>
+          <w:lang w:val="es-ES"/>
+        </w:rPr>
+        <w:t>/openhab2/</w:t>
+      </w:r>
+      <w:proofErr w:type="spellStart"/>
+      <w:r>
+        <w:rPr>
+          <w:b/>
+          <w:lang w:val="es-ES"/>
+        </w:rPr>
+        <w:t>services</w:t>
+      </w:r>
+      <w:proofErr w:type="spellEnd"/>
+      <w:r>
+        <w:rPr>
+          <w:b/>
+          <w:lang w:val="es-ES"/>
+        </w:rPr>
+        <w:t>/</w:t>
+      </w:r>
+      <w:proofErr w:type="spellStart"/>
+      <w:r>
+        <w:rPr>
+          <w:b/>
+          <w:lang w:val="es-ES"/>
+        </w:rPr>
+        <w:t>mapdb.cfg</w:t>
+      </w:r>
+      <w:proofErr w:type="spellEnd"/>
+      <w:r>
+        <w:rPr>
+          <w:lang w:val="es-ES"/>
+        </w:rPr>
+        <w:t>.</w:t>
+      </w:r>
+    </w:p>
+    <w:p>
+      <w:pPr>
+        <w:pBdr>
+          <w:top w:val="single" w:sz="6" w:space="5" w:color="CCCCCC"/>
+          <w:left w:val="single" w:sz="6" w:space="8" w:color="CCCCCC"/>
+          <w:bottom w:val="single" w:sz="6" w:space="5" w:color="CCCCCC"/>
+          <w:right w:val="single" w:sz="6" w:space="8" w:color="CCCCCC"/>
+        </w:pBdr>
+        <w:shd w:val="clear" w:color="auto" w:fill="F8F8F8"/>
+        <w:tabs>
+          <w:tab w:val="left" w:pos="916"/>
+          <w:tab w:val="left" w:pos="1832"/>
+          <w:tab w:val="left" w:pos="2748"/>
+          <w:tab w:val="left" w:pos="3664"/>
+          <w:tab w:val="left" w:pos="4580"/>
+          <w:tab w:val="left" w:pos="5496"/>
+          <w:tab w:val="left" w:pos="6412"/>
+          <w:tab w:val="left" w:pos="7328"/>
+          <w:tab w:val="left" w:pos="8244"/>
+          <w:tab w:val="left" w:pos="9160"/>
+          <w:tab w:val="left" w:pos="10076"/>
+          <w:tab w:val="left" w:pos="10992"/>
+          <w:tab w:val="left" w:pos="11908"/>
+          <w:tab w:val="left" w:pos="12824"/>
+          <w:tab w:val="left" w:pos="13740"/>
+          <w:tab w:val="left" w:pos="14656"/>
+        </w:tabs>
+        <w:spacing w:after="0" w:line="240" w:lineRule="auto"/>
+        <w:ind w:left="360"/>
+        <w:rPr>
+          <w:rFonts w:ascii="Consolas" w:eastAsia="Times New Roman" w:hAnsi="Consolas" w:cs="Courier New"/>
+          <w:sz w:val="20"/>
+          <w:szCs w:val="20"/>
+          <w:lang w:val="es-ES" w:eastAsia="es-ES"/>
+        </w:rPr>
+      </w:pPr>
+      <w:r>
+        <w:rPr>
+          <w:rFonts w:ascii="Consolas" w:eastAsia="Times New Roman" w:hAnsi="Consolas" w:cs="Courier New"/>
+          <w:sz w:val="20"/>
+          <w:szCs w:val="20"/>
+          <w:lang w:val="es-ES" w:eastAsia="es-ES"/>
+        </w:rPr>
+        <w:t xml:space="preserve">sudo nano </w:t>
+      </w:r>
+      <w:r>
+        <w:rPr>
+          <w:rFonts w:ascii="Consolas" w:eastAsia="Times New Roman" w:hAnsi="Consolas" w:cs="Courier New"/>
+          <w:sz w:val="20"/>
+          <w:szCs w:val="20"/>
+          <w:lang w:val="es-ES" w:eastAsia="es-ES"/>
+        </w:rPr>
+        <w:t>/</w:t>
+      </w:r>
+      <w:proofErr w:type="spellStart"/>
+      <w:r>
+        <w:rPr>
+          <w:rFonts w:ascii="Consolas" w:eastAsia="Times New Roman" w:hAnsi="Consolas" w:cs="Courier New"/>
+          <w:sz w:val="20"/>
+          <w:szCs w:val="20"/>
+          <w:lang w:val="es-ES" w:eastAsia="es-ES"/>
+        </w:rPr>
+        <w:t>etc</w:t>
+      </w:r>
+      <w:proofErr w:type="spellEnd"/>
+      <w:r>
+        <w:rPr>
+          <w:rFonts w:ascii="Consolas" w:eastAsia="Times New Roman" w:hAnsi="Consolas" w:cs="Courier New"/>
+          <w:sz w:val="20"/>
+          <w:szCs w:val="20"/>
+          <w:lang w:val="es-ES" w:eastAsia="es-ES"/>
+        </w:rPr>
+        <w:t>/openhab2/</w:t>
+      </w:r>
+      <w:proofErr w:type="spellStart"/>
+      <w:r>
+        <w:rPr>
+          <w:rFonts w:ascii="Consolas" w:eastAsia="Times New Roman" w:hAnsi="Consolas" w:cs="Courier New"/>
+          <w:sz w:val="20"/>
+          <w:szCs w:val="20"/>
+          <w:lang w:val="es-ES" w:eastAsia="es-ES"/>
+        </w:rPr>
+        <w:t>services</w:t>
+      </w:r>
+      <w:proofErr w:type="spellEnd"/>
+      <w:r>
+        <w:rPr>
+          <w:rFonts w:ascii="Consolas" w:eastAsia="Times New Roman" w:hAnsi="Consolas" w:cs="Courier New"/>
+          <w:sz w:val="20"/>
+          <w:szCs w:val="20"/>
+          <w:lang w:val="es-ES" w:eastAsia="es-ES"/>
+        </w:rPr>
+        <w:t>/</w:t>
+      </w:r>
+      <w:proofErr w:type="spellStart"/>
+      <w:r>
+        <w:rPr>
+          <w:rFonts w:ascii="Consolas" w:eastAsia="Times New Roman" w:hAnsi="Consolas" w:cs="Courier New"/>
+          <w:sz w:val="20"/>
+          <w:szCs w:val="20"/>
+          <w:lang w:val="es-ES" w:eastAsia="es-ES"/>
+        </w:rPr>
+        <w:t>mapdb.cfg</w:t>
+      </w:r>
+      <w:proofErr w:type="spellEnd"/>
+    </w:p>
+    <w:p>
+      <w:pPr>
+        <w:ind w:left="360"/>
+        <w:rPr>
+          <w:lang w:val="es-ES"/>
+        </w:rPr>
+      </w:pPr>
+      <w:r>
+        <w:rPr>
+          <w:lang w:val="es-ES"/>
+        </w:rPr>
+        <w:t xml:space="preserve">Esta configuración no es necesaria porque los </w:t>
+      </w:r>
+      <w:r>
+        <w:rPr>
+          <w:lang w:val="es-ES"/>
+        </w:rPr>
+        <w:t>tópicos</w:t>
+      </w:r>
+      <w:r>
+        <w:rPr>
+          <w:lang w:val="es-ES"/>
+        </w:rPr>
+        <w:t xml:space="preserve"> de configuración son dos y los valores default son los que mejor</w:t>
+      </w:r>
+      <w:r>
+        <w:rPr>
+          <w:lang w:val="es-ES"/>
+        </w:rPr>
+        <w:t xml:space="preserve"> aplican en la mayoría de los escenarios</w:t>
+      </w:r>
+      <w:r>
+        <w:rPr>
+          <w:lang w:val="es-ES"/>
+        </w:rPr>
+        <w:t>.</w:t>
+      </w:r>
+    </w:p>
+    <w:p>
+      <w:pPr>
+        <w:pStyle w:val="ListParagraph"/>
+        <w:numPr>
+          <w:ilvl w:val="0"/>
+          <w:numId w:val="25"/>
+        </w:numPr>
+        <w:rPr>
+          <w:lang w:val="es-ES"/>
+        </w:rPr>
+      </w:pPr>
+      <w:r>
+        <w:rPr>
+          <w:lang w:val="es-ES"/>
+        </w:rPr>
+        <w:t xml:space="preserve">Crear el archivo </w:t>
+      </w:r>
+      <w:r>
+        <w:rPr>
+          <w:b/>
+          <w:lang w:val="es-ES"/>
+        </w:rPr>
+        <w:t>/</w:t>
+      </w:r>
+      <w:proofErr w:type="spellStart"/>
+      <w:r>
+        <w:rPr>
+          <w:b/>
+          <w:lang w:val="es-ES"/>
+        </w:rPr>
+        <w:t>etc</w:t>
+      </w:r>
+      <w:proofErr w:type="spellEnd"/>
+      <w:r>
+        <w:rPr>
+          <w:b/>
+          <w:lang w:val="es-ES"/>
+        </w:rPr>
+        <w:t>/openhab2/</w:t>
+      </w:r>
+      <w:proofErr w:type="spellStart"/>
+      <w:r>
+        <w:rPr>
+          <w:b/>
+          <w:lang w:val="es-ES"/>
+        </w:rPr>
+        <w:t>persistence</w:t>
+      </w:r>
+      <w:proofErr w:type="spellEnd"/>
+      <w:r>
+        <w:rPr>
+          <w:b/>
+          <w:lang w:val="es-ES"/>
+        </w:rPr>
+        <w:t>/</w:t>
+      </w:r>
+      <w:proofErr w:type="spellStart"/>
+      <w:r>
+        <w:rPr>
+          <w:b/>
+          <w:lang w:val="es-ES"/>
+        </w:rPr>
+        <w:t>mapdb.persist</w:t>
+      </w:r>
+      <w:proofErr w:type="spellEnd"/>
+    </w:p>
+    <w:p>
+      <w:pPr>
+        <w:pBdr>
+          <w:top w:val="single" w:sz="6" w:space="5" w:color="CCCCCC"/>
+          <w:left w:val="single" w:sz="6" w:space="8" w:color="CCCCCC"/>
+          <w:bottom w:val="single" w:sz="6" w:space="5" w:color="CCCCCC"/>
+          <w:right w:val="single" w:sz="6" w:space="8" w:color="CCCCCC"/>
+        </w:pBdr>
+        <w:shd w:val="clear" w:color="auto" w:fill="F8F8F8"/>
+        <w:tabs>
+          <w:tab w:val="left" w:pos="916"/>
+          <w:tab w:val="left" w:pos="1832"/>
+          <w:tab w:val="left" w:pos="2748"/>
+          <w:tab w:val="left" w:pos="3664"/>
+          <w:tab w:val="left" w:pos="4580"/>
+          <w:tab w:val="left" w:pos="5496"/>
+          <w:tab w:val="left" w:pos="6412"/>
+          <w:tab w:val="left" w:pos="7328"/>
+          <w:tab w:val="left" w:pos="8244"/>
+          <w:tab w:val="left" w:pos="9160"/>
+          <w:tab w:val="left" w:pos="10076"/>
+          <w:tab w:val="left" w:pos="10992"/>
+          <w:tab w:val="left" w:pos="11908"/>
+          <w:tab w:val="left" w:pos="12824"/>
+          <w:tab w:val="left" w:pos="13740"/>
+          <w:tab w:val="left" w:pos="14656"/>
+        </w:tabs>
+        <w:spacing w:after="0" w:line="240" w:lineRule="auto"/>
+        <w:ind w:left="360"/>
+        <w:rPr>
+          <w:rFonts w:ascii="Consolas" w:eastAsia="Times New Roman" w:hAnsi="Consolas"/>
+          <w:sz w:val="20"/>
+        </w:rPr>
+      </w:pPr>
+      <w:r>
+        <w:rPr>
+          <w:rFonts w:ascii="Consolas" w:eastAsia="Times New Roman" w:hAnsi="Consolas"/>
+          <w:sz w:val="20"/>
+          <w:lang w:val="es-ES" w:eastAsia="es-ES"/>
+        </w:rPr>
+        <w:t>sudo nano /</w:t>
+      </w:r>
+      <w:proofErr w:type="spellStart"/>
+      <w:r>
+        <w:rPr>
+          <w:rFonts w:ascii="Consolas" w:eastAsia="Times New Roman" w:hAnsi="Consolas"/>
+          <w:sz w:val="20"/>
+          <w:lang w:val="es-ES" w:eastAsia="es-ES"/>
+        </w:rPr>
+        <w:t>etc</w:t>
+      </w:r>
+      <w:proofErr w:type="spellEnd"/>
+      <w:r>
+        <w:rPr>
+          <w:rFonts w:ascii="Consolas" w:eastAsia="Times New Roman" w:hAnsi="Consolas"/>
+          <w:sz w:val="20"/>
+          <w:lang w:val="es-ES" w:eastAsia="es-ES"/>
+        </w:rPr>
+        <w:t>/openhab2/</w:t>
+      </w:r>
+      <w:proofErr w:type="spellStart"/>
+      <w:r>
+        <w:rPr>
+          <w:rFonts w:ascii="Consolas" w:eastAsia="Times New Roman" w:hAnsi="Consolas"/>
+          <w:sz w:val="20"/>
+          <w:lang w:val="es-ES" w:eastAsia="es-ES"/>
+        </w:rPr>
+        <w:t>persistence</w:t>
+      </w:r>
+      <w:proofErr w:type="spellEnd"/>
+      <w:r>
+        <w:rPr>
+          <w:rFonts w:ascii="Consolas" w:eastAsia="Times New Roman" w:hAnsi="Consolas"/>
+          <w:sz w:val="20"/>
+          <w:lang w:val="es-ES" w:eastAsia="es-ES"/>
+        </w:rPr>
+        <w:t>/</w:t>
+      </w:r>
+      <w:proofErr w:type="spellStart"/>
+      <w:r>
+        <w:rPr>
+          <w:rFonts w:ascii="Consolas" w:eastAsia="Times New Roman" w:hAnsi="Consolas"/>
+          <w:sz w:val="20"/>
+          <w:lang w:val="es-ES" w:eastAsia="es-ES"/>
+        </w:rPr>
+        <w:t>mapdb.persist</w:t>
+      </w:r>
+      <w:proofErr w:type="spellEnd"/>
+    </w:p>
+    <w:p>
+      <w:pPr>
+        <w:ind w:left="360"/>
+        <w:rPr>
+          <w:lang w:val="es-ES"/>
+        </w:rPr>
+      </w:pPr>
+      <w:r>
+        <w:rPr>
+          <w:rStyle w:val="HTMLCode"/>
+          <w:rFonts w:ascii="Consolas" w:eastAsiaTheme="majorEastAsia" w:hAnsi="Consolas"/>
+          <w:lang w:val="es-ES" w:eastAsia="es-ES"/>
+        </w:rPr>
+        <w:br/>
+      </w:r>
+      <w:r>
+        <w:rPr>
+          <w:lang w:val="es-ES"/>
+        </w:rPr>
+        <w:t>En este archivo se configuran las estrategias de persistencia para los ítems del sistema. Un ejemplo sería:</w:t>
+      </w:r>
+      <w:r>
+        <w:rPr>
+          <w:b/>
+          <w:lang w:val="es-ES"/>
+        </w:rPr>
+        <w:br/>
+      </w:r>
+      <w:r>
+        <w:rPr>
+          <w:noProof/>
+        </w:rPr>
+        <w:drawing>
+          <wp:inline distT="0" distB="0" distL="0" distR="0" wp14:anchorId="21BEE8EA" wp14:editId="54C92623">
+            <wp:extent cx="4914900" cy="2143125"/>
+            <wp:effectExtent l="152400" t="152400" r="361950" b="371475"/>
+            <wp:docPr id="6" name="Picture 6"/>
+            <wp:cNvGraphicFramePr>
+              <a:graphicFrameLocks xmlns:a="http://schemas.openxmlformats.org/drawingml/2006/main" noChangeAspect="1"/>
+            </wp:cNvGraphicFramePr>
+            <a:graphic xmlns:a="http://schemas.openxmlformats.org/drawingml/2006/main">
+              <a:graphicData uri="http://schemas.openxmlformats.org/drawingml/2006/picture">
+                <pic:pic xmlns:pic="http://schemas.openxmlformats.org/drawingml/2006/picture">
+                  <pic:nvPicPr>
+                    <pic:cNvPr id="1" name=""/>
+                    <pic:cNvPicPr/>
+                  </pic:nvPicPr>
+                  <pic:blipFill>
+                    <a:blip r:embed="rId25"/>
+                    <a:stretch>
+                      <a:fillRect/>
+                    </a:stretch>
+                  </pic:blipFill>
+                  <pic:spPr>
+                    <a:xfrm>
+                      <a:off x="0" y="0"/>
+                      <a:ext cx="4914900" cy="2143125"/>
+                    </a:xfrm>
+                    <a:prstGeom prst="rect">
+                      <a:avLst/>
+                    </a:prstGeom>
+                    <a:ln>
+                      <a:noFill/>
+                    </a:ln>
+                    <a:effectLst>
+                      <a:outerShdw blurRad="292100" dist="139700" dir="2700000" algn="tl" rotWithShape="0">
+                        <a:srgbClr val="333333">
+                          <a:alpha val="65000"/>
+                        </a:srgbClr>
+                      </a:outerShdw>
+                    </a:effectLst>
+                  </pic:spPr>
+                </pic:pic>
+              </a:graphicData>
+            </a:graphic>
+          </wp:inline>
+        </w:drawing>
+      </w:r>
+      <w:r>
+        <w:rPr>
+          <w:lang w:val="es-ES"/>
+        </w:rPr>
+        <w:br/>
+      </w:r>
+    </w:p>
+    <w:p>
+      <w:pPr>
+        <w:pStyle w:val="Heading3"/>
+        <w:rPr>
+          <w:lang w:val="es-ES"/>
+        </w:rPr>
+      </w:pPr>
+      <w:bookmarkStart w:id="43" w:name="_Toc508709854"/>
+      <w:r>
+        <w:rPr>
+          <w:lang w:val="es-ES"/>
+        </w:rPr>
+        <w:lastRenderedPageBreak/>
+        <w:t>Logueo</w:t>
+      </w:r>
+      <w:bookmarkEnd w:id="43"/>
+    </w:p>
+    <w:p>
+      <w:pPr>
+        <w:rPr>
+          <w:lang w:val="es-ES"/>
+        </w:rPr>
+      </w:pPr>
+      <w:r>
+        <w:rPr>
+          <w:lang w:val="es-ES"/>
+        </w:rPr>
+        <w:t xml:space="preserve">Para configurar el logueo, desde la consola </w:t>
+      </w:r>
+      <w:r>
+        <w:rPr>
+          <w:lang w:val="es-ES"/>
+        </w:rPr>
+        <w:t>(</w:t>
+      </w:r>
+      <w:r>
+        <w:rPr>
+          <w:lang w:val="es-ES"/>
+        </w:rPr>
+        <w:fldChar w:fldCharType="begin"/>
+      </w:r>
+      <w:r>
+        <w:rPr>
+          <w:lang w:val="es-ES"/>
+        </w:rPr>
+        <w:instrText xml:space="preserve"> REF _Ref508708603 \h </w:instrText>
+      </w:r>
+      <w:r>
+        <w:rPr>
+          <w:lang w:val="es-ES"/>
+        </w:rPr>
+      </w:r>
+      <w:r>
+        <w:rPr>
+          <w:lang w:val="es-ES"/>
+        </w:rPr>
+        <w:fldChar w:fldCharType="separate"/>
+      </w:r>
+      <w:r>
+        <w:rPr>
+          <w:lang w:val="es-ES"/>
+        </w:rPr>
+        <w:t>Ka</w:t>
+      </w:r>
+      <w:r>
+        <w:rPr>
+          <w:lang w:val="es-ES"/>
+        </w:rPr>
+        <w:t>r</w:t>
+      </w:r>
+      <w:r>
+        <w:rPr>
+          <w:lang w:val="es-ES"/>
+        </w:rPr>
+        <w:t>af)</w:t>
+      </w:r>
+      <w:r>
+        <w:rPr>
+          <w:lang w:val="es-ES"/>
+        </w:rPr>
+        <w:fldChar w:fldCharType="end"/>
+      </w:r>
+      <w:r>
+        <w:rPr>
+          <w:lang w:val="es-ES"/>
+        </w:rPr>
+        <w:t xml:space="preserve"> ingresar el siguiente comando:</w:t>
+      </w:r>
+    </w:p>
+    <w:p>
+      <w:pPr>
+        <w:pStyle w:val="HTMLPreformatted"/>
+        <w:pBdr>
+          <w:top w:val="single" w:sz="6" w:space="11" w:color="CCCCCC"/>
+          <w:left w:val="single" w:sz="6" w:space="11" w:color="CCCCCC"/>
+          <w:bottom w:val="single" w:sz="6" w:space="11" w:color="CCCCCC"/>
+          <w:right w:val="single" w:sz="6" w:space="11" w:color="CCCCCC"/>
+        </w:pBdr>
+        <w:shd w:val="clear" w:color="auto" w:fill="F8F8F8"/>
+        <w:rPr>
+          <w:sz w:val="27"/>
+          <w:szCs w:val="27"/>
+          <w:lang w:val="en-US"/>
+        </w:rPr>
+      </w:pPr>
+      <w:proofErr w:type="spellStart"/>
+      <w:proofErr w:type="gramStart"/>
+      <w:r>
+        <w:rPr>
+          <w:rStyle w:val="HTMLCode"/>
+          <w:rFonts w:ascii="Consolas" w:eastAsiaTheme="majorEastAsia" w:hAnsi="Consolas"/>
+          <w:lang w:val="en-US"/>
+        </w:rPr>
+        <w:t>log:set</w:t>
+      </w:r>
+      <w:proofErr w:type="spellEnd"/>
+      <w:proofErr w:type="gramEnd"/>
+      <w:r>
+        <w:rPr>
+          <w:rStyle w:val="HTMLCode"/>
+          <w:rFonts w:ascii="Consolas" w:eastAsiaTheme="majorEastAsia" w:hAnsi="Consolas"/>
+          <w:lang w:val="en-US"/>
+        </w:rPr>
+        <w:t xml:space="preserve"> </w:t>
+      </w:r>
+      <w:r>
+        <w:rPr>
+          <w:rStyle w:val="HTMLCode"/>
+          <w:rFonts w:ascii="Consolas" w:eastAsiaTheme="majorEastAsia" w:hAnsi="Consolas"/>
+          <w:lang w:val="en-US"/>
+        </w:rPr>
+        <w:t>LEVEL</w:t>
+      </w:r>
+      <w:r>
+        <w:rPr>
+          <w:rStyle w:val="HTMLCode"/>
+          <w:rFonts w:ascii="Consolas" w:eastAsiaTheme="majorEastAsia" w:hAnsi="Consolas"/>
+          <w:lang w:val="en-US"/>
+        </w:rPr>
+        <w:t xml:space="preserve"> </w:t>
+      </w:r>
+      <w:proofErr w:type="spellStart"/>
+      <w:r>
+        <w:rPr>
+          <w:rStyle w:val="HTMLCode"/>
+          <w:rFonts w:ascii="Consolas" w:eastAsiaTheme="majorEastAsia" w:hAnsi="Consolas"/>
+          <w:lang w:val="en-US"/>
+        </w:rPr>
+        <w:t>org.openhab.persistence.mapdb</w:t>
+      </w:r>
+      <w:proofErr w:type="spellEnd"/>
+    </w:p>
+    <w:p>
+      <w:pPr>
+        <w:rPr>
+          <w:lang w:val="es-ES"/>
+        </w:rPr>
+      </w:pPr>
+      <w:r>
+        <w:rPr>
+          <w:lang w:val="es-ES"/>
+        </w:rPr>
+        <w:t>Donde LEVEL puede ser c</w:t>
+      </w:r>
+      <w:r>
+        <w:rPr>
+          <w:lang w:val="es-ES"/>
+        </w:rPr>
+        <w:t xml:space="preserve">ualquier nivel de logueo que se desee. </w:t>
+      </w:r>
+    </w:p>
+    <w:p>
+      <w:pPr>
+        <w:pStyle w:val="Heading3"/>
+        <w:rPr>
+          <w:lang w:val="es-ES"/>
+        </w:rPr>
+      </w:pPr>
+      <w:bookmarkStart w:id="44" w:name="_Ref508707502"/>
+      <w:bookmarkStart w:id="45" w:name="_Toc508709855"/>
+      <w:r>
+        <w:rPr>
+          <w:lang w:val="es-ES"/>
+        </w:rPr>
+        <w:t>Referencias</w:t>
+      </w:r>
+      <w:bookmarkEnd w:id="45"/>
+    </w:p>
+    <w:p>
+      <w:pPr>
+        <w:rPr>
+          <w:lang w:val="es-ES"/>
+        </w:rPr>
+      </w:pPr>
+      <w:hyperlink r:id="rId26" w:history="1">
+        <w:r>
+          <w:rPr>
+            <w:rStyle w:val="Hyperlink"/>
+            <w:lang w:val="es-ES"/>
+          </w:rPr>
+          <w:t>Estrategias de persistencia</w:t>
+        </w:r>
+      </w:hyperlink>
+    </w:p>
+    <w:p>
+      <w:pPr>
+        <w:rPr>
+          <w:lang w:val="es-ES"/>
+        </w:rPr>
+      </w:pPr>
+      <w:hyperlink r:id="rId27" w:history="1">
+        <w:r>
+          <w:rPr>
+            <w:rStyle w:val="Hyperlink"/>
+            <w:lang w:val="es-ES"/>
+          </w:rPr>
+          <w:t>MapDB</w:t>
+        </w:r>
+      </w:hyperlink>
+    </w:p>
+    <w:p>
+      <w:pPr>
+        <w:rPr>
+          <w:lang w:val="es-ES"/>
+        </w:rPr>
+      </w:pPr>
+    </w:p>
+    <w:p>
+      <w:pPr>
+        <w:rPr>
+          <w:rFonts w:asciiTheme="majorHAnsi" w:eastAsiaTheme="majorEastAsia" w:hAnsiTheme="majorHAnsi" w:cstheme="majorBidi"/>
+          <w:b/>
+          <w:bCs/>
+          <w:color w:val="4F81BD" w:themeColor="accent1"/>
+          <w:sz w:val="26"/>
+          <w:szCs w:val="26"/>
+          <w:lang w:val="es-ES"/>
+        </w:rPr>
+      </w:pPr>
+      <w:r>
+        <w:rPr>
+          <w:lang w:val="es-ES"/>
+        </w:rPr>
+        <w:br w:type="page"/>
+      </w:r>
     </w:p>
     <w:p>
       <w:pPr>
@@ -7600,11 +8915,12 @@
           <w:lang w:val="es-ES"/>
         </w:rPr>
       </w:pPr>
-      <w:bookmarkStart w:id="40" w:name="_Toc505154330"/>
-      <w:r>
-        <w:rPr>
-          <w:lang w:val="es-ES"/>
-        </w:rPr>
+      <w:bookmarkStart w:id="46" w:name="_Toc508709856"/>
+      <w:r>
+        <w:rPr>
+          <w:lang w:val="es-ES"/>
+        </w:rPr>
+        <w:lastRenderedPageBreak/>
         <w:t>Automación</w:t>
       </w:r>
       <w:r>
@@ -7619,7 +8935,8 @@
         </w:rPr>
         <w:t>reglas</w:t>
       </w:r>
-      <w:bookmarkEnd w:id="40"/>
+      <w:bookmarkEnd w:id="44"/>
+      <w:bookmarkEnd w:id="46"/>
     </w:p>
     <w:p>
       <w:pPr>
@@ -7628,14 +8945,14 @@
           <w:lang w:val="es-ES"/>
         </w:rPr>
       </w:pPr>
-      <w:bookmarkStart w:id="41" w:name="_Toc505154331"/>
+      <w:bookmarkStart w:id="47" w:name="_Toc508709857"/>
       <w:r>
         <w:rPr>
           <w:lang w:val="es-ES"/>
         </w:rPr>
         <w:t>Introducción</w:t>
       </w:r>
-      <w:bookmarkEnd w:id="41"/>
+      <w:bookmarkEnd w:id="47"/>
     </w:p>
     <w:p>
       <w:pPr>
@@ -7682,7 +8999,6 @@
         <w:rPr>
           <w:lang w:val="es-ES"/>
         </w:rPr>
-        <w:lastRenderedPageBreak/>
         <w:t xml:space="preserve">Se pueden crear reglas desde la interfaz HABmin o </w:t>
       </w:r>
       <w:r>
@@ -7789,14 +9105,14 @@
       <w:pPr>
         <w:pStyle w:val="Heading3"/>
       </w:pPr>
-      <w:bookmarkStart w:id="42" w:name="_Toc505154332"/>
+      <w:bookmarkStart w:id="48" w:name="_Toc508709858"/>
       <w:r>
         <w:rPr>
           <w:lang w:val="es-ES"/>
         </w:rPr>
         <w:t>Crear una regla</w:t>
       </w:r>
-      <w:bookmarkEnd w:id="42"/>
+      <w:bookmarkEnd w:id="48"/>
     </w:p>
     <w:p>
       <w:pPr>
@@ -8005,14 +9321,14 @@
           <w:lang w:val="es-ES"/>
         </w:rPr>
       </w:pPr>
-      <w:bookmarkStart w:id="43" w:name="_Toc505154333"/>
+      <w:bookmarkStart w:id="49" w:name="_Toc508709859"/>
       <w:r>
         <w:rPr>
           <w:lang w:val="es-ES"/>
         </w:rPr>
         <w:t>Ejemplo de regla</w:t>
       </w:r>
-      <w:bookmarkEnd w:id="43"/>
+      <w:bookmarkEnd w:id="49"/>
     </w:p>
     <w:p>
       <w:pPr>
@@ -8207,7 +9523,7 @@
           <w:lang w:val="en-US"/>
         </w:rPr>
       </w:pPr>
-      <w:bookmarkStart w:id="44" w:name="_Toc505154334"/>
+      <w:bookmarkStart w:id="50" w:name="_Toc508709860"/>
       <w:proofErr w:type="spellStart"/>
       <w:r>
         <w:rPr>
@@ -8215,7 +9531,7 @@
         </w:rPr>
         <w:t>Referencias</w:t>
       </w:r>
-      <w:bookmarkEnd w:id="44"/>
+      <w:bookmarkEnd w:id="50"/>
       <w:proofErr w:type="spellEnd"/>
     </w:p>
     <w:p>
@@ -8242,7 +9558,7 @@
           <w:lang w:val="en-US"/>
         </w:rPr>
       </w:pPr>
-      <w:hyperlink r:id="rId25" w:history="1">
+      <w:hyperlink r:id="rId28" w:history="1">
         <w:r>
           <w:rPr>
             <w:rStyle w:val="Hyperlink"/>
@@ -8309,7 +9625,7 @@
           <w:lang w:val="en-US"/>
         </w:rPr>
       </w:pPr>
-      <w:hyperlink r:id="rId26" w:history="1">
+      <w:hyperlink r:id="rId29" w:history="1">
         <w:r>
           <w:rPr>
             <w:rStyle w:val="Hyperlink"/>
@@ -8400,7 +9716,7 @@
           <w:lang w:val="en-US"/>
         </w:rPr>
       </w:pPr>
-      <w:hyperlink r:id="rId27" w:anchor="create-log-entries-in-rules" w:history="1">
+      <w:hyperlink r:id="rId30" w:anchor="create-log-entries-in-rules" w:history="1">
         <w:r>
           <w:rPr>
             <w:rStyle w:val="Hyperlink"/>
@@ -8434,7 +9750,7 @@
           <w:lang w:val="en-US"/>
         </w:rPr>
       </w:pPr>
-      <w:hyperlink r:id="rId28" w:history="1">
+      <w:hyperlink r:id="rId31" w:history="1">
         <w:r>
           <w:rPr>
             <w:rStyle w:val="Hyperlink"/>
@@ -8451,7 +9767,8 @@
           <w:lang w:val="es-ES"/>
         </w:rPr>
       </w:pPr>
-      <w:bookmarkStart w:id="45" w:name="_Toc505154335"/>
+      <w:bookmarkStart w:id="51" w:name="_Ref508708603"/>
+      <w:bookmarkStart w:id="52" w:name="_Toc508709861"/>
       <w:r>
         <w:rPr>
           <w:lang w:val="es-ES"/>
@@ -8470,7 +9787,8 @@
         </w:rPr>
         <w:t xml:space="preserve"> (Karaf)</w:t>
       </w:r>
-      <w:bookmarkEnd w:id="45"/>
+      <w:bookmarkEnd w:id="51"/>
+      <w:bookmarkEnd w:id="52"/>
     </w:p>
     <w:p>
       <w:pPr>
@@ -8573,6 +9891,92 @@
 <file path=word/numbering.xml><?xml version="1.0" encoding="utf-8"?>
 <w:numbering xmlns:wpc="http://schemas.microsoft.com/office/word/2010/wordprocessingCanvas" xmlns:cx="http://schemas.microsoft.com/office/drawing/2014/chartex" xmlns:cx1="http://schemas.microsoft.com/office/drawing/2015/9/8/chartex" xmlns:cx2="http://schemas.microsoft.com/office/drawing/2015/10/21/chartex" xmlns:cx3="http://schemas.microsoft.com/office/drawing/2016/5/9/chartex" xmlns:cx4="http://schemas.microsoft.com/office/drawing/2016/5/10/chartex" xmlns:cx5="http://schemas.microsoft.com/office/drawing/2016/5/11/chartex" xmlns:cx6="http://schemas.microsoft.com/office/drawing/2016/5/12/chartex" xmlns:cx7="http://schemas.microsoft.com/office/drawing/2016/5/13/chartex" xmlns:cx8="http://schemas.microsoft.com/office/drawing/2016/5/14/chartex" xmlns:mc="http://schemas.openxmlformats.org/markup-compatibility/2006" xmlns:aink="http://schemas.microsoft.com/office/drawing/2016/ink" xmlns:am3d="http://schemas.microsoft.com/office/drawing/2017/model3d" xmlns:o="urn:schemas-microsoft-com:office:office" xmlns:r="http://schemas.openxmlformats.org/officeDocument/2006/relationships" xmlns:m="http://schemas.openxmlformats.org/officeDocument/2006/math" xmlns:v="urn:schemas-microsoft-com:vml" xmlns:wp14="http://schemas.microsoft.com/office/word/2010/wordprocessingDrawing" xmlns:wp="http://schemas.openxmlformats.org/drawingml/2006/wordprocessingDrawing" xmlns:w10="urn:schemas-microsoft-com:office:word" xmlns:w="http://schemas.openxmlformats.org/wordprocessingml/2006/main" xmlns:w14="http://schemas.microsoft.com/office/word/2010/wordml" xmlns:w15="http://schemas.microsoft.com/office/word/2012/wordml" xmlns:w16cid="http://schemas.microsoft.com/office/word/2016/wordml/cid" xmlns:w16se="http://schemas.microsoft.com/office/word/2015/wordml/symex" xmlns:wpg="http://schemas.microsoft.com/office/word/2010/wordprocessingGroup" xmlns:wpi="http://schemas.microsoft.com/office/word/2010/wordprocessingInk" xmlns:wne="http://schemas.microsoft.com/office/word/2006/wordml" xmlns:wps="http://schemas.microsoft.com/office/word/2010/wordprocessingShape" mc:Ignorable="w14 w15 w16se w16cid wp14">
   <w:abstractNum w:abstractNumId="0" w15:restartNumberingAfterBreak="0">
+    <w:nsid w:val="024E2703"/>
+    <w:multiLevelType w:val="hybridMultilevel"/>
+    <w:tmpl w:val="1700B316"/>
+    <w:lvl w:ilvl="0" w:tplc="0C0A000F">
+      <w:start w:val="1"/>
+      <w:numFmt w:val="decimal"/>
+      <w:lvlText w:val="%1."/>
+      <w:lvlJc w:val="left"/>
+      <w:pPr>
+        <w:ind w:left="720" w:hanging="360"/>
+      </w:pPr>
+    </w:lvl>
+    <w:lvl w:ilvl="1" w:tplc="0C0A0019" w:tentative="1">
+      <w:start w:val="1"/>
+      <w:numFmt w:val="lowerLetter"/>
+      <w:lvlText w:val="%2."/>
+      <w:lvlJc w:val="left"/>
+      <w:pPr>
+        <w:ind w:left="1440" w:hanging="360"/>
+      </w:pPr>
+    </w:lvl>
+    <w:lvl w:ilvl="2" w:tplc="0C0A001B" w:tentative="1">
+      <w:start w:val="1"/>
+      <w:numFmt w:val="lowerRoman"/>
+      <w:lvlText w:val="%3."/>
+      <w:lvlJc w:val="right"/>
+      <w:pPr>
+        <w:ind w:left="2160" w:hanging="180"/>
+      </w:pPr>
+    </w:lvl>
+    <w:lvl w:ilvl="3" w:tplc="0C0A000F" w:tentative="1">
+      <w:start w:val="1"/>
+      <w:numFmt w:val="decimal"/>
+      <w:lvlText w:val="%4."/>
+      <w:lvlJc w:val="left"/>
+      <w:pPr>
+        <w:ind w:left="2880" w:hanging="360"/>
+      </w:pPr>
+    </w:lvl>
+    <w:lvl w:ilvl="4" w:tplc="0C0A0019" w:tentative="1">
+      <w:start w:val="1"/>
+      <w:numFmt w:val="lowerLetter"/>
+      <w:lvlText w:val="%5."/>
+      <w:lvlJc w:val="left"/>
+      <w:pPr>
+        <w:ind w:left="3600" w:hanging="360"/>
+      </w:pPr>
+    </w:lvl>
+    <w:lvl w:ilvl="5" w:tplc="0C0A001B" w:tentative="1">
+      <w:start w:val="1"/>
+      <w:numFmt w:val="lowerRoman"/>
+      <w:lvlText w:val="%6."/>
+      <w:lvlJc w:val="right"/>
+      <w:pPr>
+        <w:ind w:left="4320" w:hanging="180"/>
+      </w:pPr>
+    </w:lvl>
+    <w:lvl w:ilvl="6" w:tplc="0C0A000F" w:tentative="1">
+      <w:start w:val="1"/>
+      <w:numFmt w:val="decimal"/>
+      <w:lvlText w:val="%7."/>
+      <w:lvlJc w:val="left"/>
+      <w:pPr>
+        <w:ind w:left="5040" w:hanging="360"/>
+      </w:pPr>
+    </w:lvl>
+    <w:lvl w:ilvl="7" w:tplc="0C0A0019" w:tentative="1">
+      <w:start w:val="1"/>
+      <w:numFmt w:val="lowerLetter"/>
+      <w:lvlText w:val="%8."/>
+      <w:lvlJc w:val="left"/>
+      <w:pPr>
+        <w:ind w:left="5760" w:hanging="360"/>
+      </w:pPr>
+    </w:lvl>
+    <w:lvl w:ilvl="8" w:tplc="0C0A001B" w:tentative="1">
+      <w:start w:val="1"/>
+      <w:numFmt w:val="lowerRoman"/>
+      <w:lvlText w:val="%9."/>
+      <w:lvlJc w:val="right"/>
+      <w:pPr>
+        <w:ind w:left="6480" w:hanging="180"/>
+      </w:pPr>
+    </w:lvl>
+  </w:abstractNum>
+  <w:abstractNum w:abstractNumId="1" w15:restartNumberingAfterBreak="0">
     <w:nsid w:val="0A477C07"/>
     <w:multiLevelType w:val="hybridMultilevel"/>
     <w:tmpl w:val="79BA5E06"/>
@@ -8661,7 +10065,7 @@
       </w:pPr>
     </w:lvl>
   </w:abstractNum>
-  <w:abstractNum w:abstractNumId="1" w15:restartNumberingAfterBreak="0">
+  <w:abstractNum w:abstractNumId="2" w15:restartNumberingAfterBreak="0">
     <w:nsid w:val="0DC037AB"/>
     <w:multiLevelType w:val="hybridMultilevel"/>
     <w:tmpl w:val="D9AAE068"/>
@@ -8774,7 +10178,7 @@
       </w:rPr>
     </w:lvl>
   </w:abstractNum>
-  <w:abstractNum w:abstractNumId="2" w15:restartNumberingAfterBreak="0">
+  <w:abstractNum w:abstractNumId="3" w15:restartNumberingAfterBreak="0">
     <w:nsid w:val="1A6F499F"/>
     <w:multiLevelType w:val="hybridMultilevel"/>
     <w:tmpl w:val="76B0C96C"/>
@@ -8863,7 +10267,7 @@
       </w:pPr>
     </w:lvl>
   </w:abstractNum>
-  <w:abstractNum w:abstractNumId="3" w15:restartNumberingAfterBreak="0">
+  <w:abstractNum w:abstractNumId="4" w15:restartNumberingAfterBreak="0">
     <w:nsid w:val="1C2731BE"/>
     <w:multiLevelType w:val="hybridMultilevel"/>
     <w:tmpl w:val="799028FA"/>
@@ -8953,7 +10357,7 @@
       </w:pPr>
     </w:lvl>
   </w:abstractNum>
-  <w:abstractNum w:abstractNumId="4" w15:restartNumberingAfterBreak="0">
+  <w:abstractNum w:abstractNumId="5" w15:restartNumberingAfterBreak="0">
     <w:nsid w:val="2BB4476A"/>
     <w:multiLevelType w:val="hybridMultilevel"/>
     <w:tmpl w:val="E05CC47C"/>
@@ -9066,7 +10470,7 @@
       </w:rPr>
     </w:lvl>
   </w:abstractNum>
-  <w:abstractNum w:abstractNumId="5" w15:restartNumberingAfterBreak="0">
+  <w:abstractNum w:abstractNumId="6" w15:restartNumberingAfterBreak="0">
     <w:nsid w:val="307E15E3"/>
     <w:multiLevelType w:val="hybridMultilevel"/>
     <w:tmpl w:val="CE88AF02"/>
@@ -9155,7 +10559,7 @@
       </w:pPr>
     </w:lvl>
   </w:abstractNum>
-  <w:abstractNum w:abstractNumId="6" w15:restartNumberingAfterBreak="0">
+  <w:abstractNum w:abstractNumId="7" w15:restartNumberingAfterBreak="0">
     <w:nsid w:val="34EA3560"/>
     <w:multiLevelType w:val="hybridMultilevel"/>
     <w:tmpl w:val="A3CAF366"/>
@@ -9269,7 +10673,7 @@
       </w:rPr>
     </w:lvl>
   </w:abstractNum>
-  <w:abstractNum w:abstractNumId="7" w15:restartNumberingAfterBreak="0">
+  <w:abstractNum w:abstractNumId="8" w15:restartNumberingAfterBreak="0">
     <w:nsid w:val="35A4166D"/>
     <w:multiLevelType w:val="hybridMultilevel"/>
     <w:tmpl w:val="EE5AA6E2"/>
@@ -9382,7 +10786,7 @@
       </w:rPr>
     </w:lvl>
   </w:abstractNum>
-  <w:abstractNum w:abstractNumId="8" w15:restartNumberingAfterBreak="0">
+  <w:abstractNum w:abstractNumId="9" w15:restartNumberingAfterBreak="0">
     <w:nsid w:val="38321395"/>
     <w:multiLevelType w:val="hybridMultilevel"/>
     <w:tmpl w:val="E8A480E8"/>
@@ -9495,7 +10899,7 @@
       </w:rPr>
     </w:lvl>
   </w:abstractNum>
-  <w:abstractNum w:abstractNumId="9" w15:restartNumberingAfterBreak="0">
+  <w:abstractNum w:abstractNumId="10" w15:restartNumberingAfterBreak="0">
     <w:nsid w:val="3B3E712F"/>
     <w:multiLevelType w:val="hybridMultilevel"/>
     <w:tmpl w:val="4028C140"/>
@@ -9581,7 +10985,7 @@
       </w:pPr>
     </w:lvl>
   </w:abstractNum>
-  <w:abstractNum w:abstractNumId="10" w15:restartNumberingAfterBreak="0">
+  <w:abstractNum w:abstractNumId="11" w15:restartNumberingAfterBreak="0">
     <w:nsid w:val="3C682969"/>
     <w:multiLevelType w:val="hybridMultilevel"/>
     <w:tmpl w:val="0C7066A8"/>
@@ -9667,7 +11071,96 @@
       </w:pPr>
     </w:lvl>
   </w:abstractNum>
-  <w:abstractNum w:abstractNumId="11" w15:restartNumberingAfterBreak="0">
+  <w:abstractNum w:abstractNumId="12" w15:restartNumberingAfterBreak="0">
+    <w:nsid w:val="3DD42EFB"/>
+    <w:multiLevelType w:val="hybridMultilevel"/>
+    <w:tmpl w:val="89AE73AC"/>
+    <w:lvl w:ilvl="0" w:tplc="0C0A000F">
+      <w:start w:val="1"/>
+      <w:numFmt w:val="decimal"/>
+      <w:lvlText w:val="%1."/>
+      <w:lvlJc w:val="left"/>
+      <w:pPr>
+        <w:ind w:left="720" w:hanging="360"/>
+      </w:pPr>
+      <w:rPr>
+        <w:rFonts w:hint="default"/>
+      </w:rPr>
+    </w:lvl>
+    <w:lvl w:ilvl="1" w:tplc="0C0A0019" w:tentative="1">
+      <w:start w:val="1"/>
+      <w:numFmt w:val="lowerLetter"/>
+      <w:lvlText w:val="%2."/>
+      <w:lvlJc w:val="left"/>
+      <w:pPr>
+        <w:ind w:left="1440" w:hanging="360"/>
+      </w:pPr>
+    </w:lvl>
+    <w:lvl w:ilvl="2" w:tplc="0C0A001B" w:tentative="1">
+      <w:start w:val="1"/>
+      <w:numFmt w:val="lowerRoman"/>
+      <w:lvlText w:val="%3."/>
+      <w:lvlJc w:val="right"/>
+      <w:pPr>
+        <w:ind w:left="2160" w:hanging="180"/>
+      </w:pPr>
+    </w:lvl>
+    <w:lvl w:ilvl="3" w:tplc="0C0A000F" w:tentative="1">
+      <w:start w:val="1"/>
+      <w:numFmt w:val="decimal"/>
+      <w:lvlText w:val="%4."/>
+      <w:lvlJc w:val="left"/>
+      <w:pPr>
+        <w:ind w:left="2880" w:hanging="360"/>
+      </w:pPr>
+    </w:lvl>
+    <w:lvl w:ilvl="4" w:tplc="0C0A0019" w:tentative="1">
+      <w:start w:val="1"/>
+      <w:numFmt w:val="lowerLetter"/>
+      <w:lvlText w:val="%5."/>
+      <w:lvlJc w:val="left"/>
+      <w:pPr>
+        <w:ind w:left="3600" w:hanging="360"/>
+      </w:pPr>
+    </w:lvl>
+    <w:lvl w:ilvl="5" w:tplc="0C0A001B" w:tentative="1">
+      <w:start w:val="1"/>
+      <w:numFmt w:val="lowerRoman"/>
+      <w:lvlText w:val="%6."/>
+      <w:lvlJc w:val="right"/>
+      <w:pPr>
+        <w:ind w:left="4320" w:hanging="180"/>
+      </w:pPr>
+    </w:lvl>
+    <w:lvl w:ilvl="6" w:tplc="0C0A000F" w:tentative="1">
+      <w:start w:val="1"/>
+      <w:numFmt w:val="decimal"/>
+      <w:lvlText w:val="%7."/>
+      <w:lvlJc w:val="left"/>
+      <w:pPr>
+        <w:ind w:left="5040" w:hanging="360"/>
+      </w:pPr>
+    </w:lvl>
+    <w:lvl w:ilvl="7" w:tplc="0C0A0019" w:tentative="1">
+      <w:start w:val="1"/>
+      <w:numFmt w:val="lowerLetter"/>
+      <w:lvlText w:val="%8."/>
+      <w:lvlJc w:val="left"/>
+      <w:pPr>
+        <w:ind w:left="5760" w:hanging="360"/>
+      </w:pPr>
+    </w:lvl>
+    <w:lvl w:ilvl="8" w:tplc="0C0A001B" w:tentative="1">
+      <w:start w:val="1"/>
+      <w:numFmt w:val="lowerRoman"/>
+      <w:lvlText w:val="%9."/>
+      <w:lvlJc w:val="right"/>
+      <w:pPr>
+        <w:ind w:left="6480" w:hanging="180"/>
+      </w:pPr>
+    </w:lvl>
+  </w:abstractNum>
+  <w:abstractNum w:abstractNumId="13" w15:restartNumberingAfterBreak="0">
     <w:nsid w:val="3E65702B"/>
     <w:multiLevelType w:val="hybridMultilevel"/>
     <w:tmpl w:val="F5DA6DB4"/>
@@ -9753,7 +11246,7 @@
       </w:pPr>
     </w:lvl>
   </w:abstractNum>
-  <w:abstractNum w:abstractNumId="12" w15:restartNumberingAfterBreak="0">
+  <w:abstractNum w:abstractNumId="14" w15:restartNumberingAfterBreak="0">
     <w:nsid w:val="47BB03F7"/>
     <w:multiLevelType w:val="hybridMultilevel"/>
     <w:tmpl w:val="B554DF8E"/>
@@ -9866,7 +11359,93 @@
       </w:rPr>
     </w:lvl>
   </w:abstractNum>
-  <w:abstractNum w:abstractNumId="13" w15:restartNumberingAfterBreak="0">
+  <w:abstractNum w:abstractNumId="15" w15:restartNumberingAfterBreak="0">
+    <w:nsid w:val="51EA4040"/>
+    <w:multiLevelType w:val="hybridMultilevel"/>
+    <w:tmpl w:val="1700B316"/>
+    <w:lvl w:ilvl="0" w:tplc="0C0A000F">
+      <w:start w:val="1"/>
+      <w:numFmt w:val="decimal"/>
+      <w:lvlText w:val="%1."/>
+      <w:lvlJc w:val="left"/>
+      <w:pPr>
+        <w:ind w:left="720" w:hanging="360"/>
+      </w:pPr>
+    </w:lvl>
+    <w:lvl w:ilvl="1" w:tplc="0C0A0019" w:tentative="1">
+      <w:start w:val="1"/>
+      <w:numFmt w:val="lowerLetter"/>
+      <w:lvlText w:val="%2."/>
+      <w:lvlJc w:val="left"/>
+      <w:pPr>
+        <w:ind w:left="1440" w:hanging="360"/>
+      </w:pPr>
+    </w:lvl>
+    <w:lvl w:ilvl="2" w:tplc="0C0A001B" w:tentative="1">
+      <w:start w:val="1"/>
+      <w:numFmt w:val="lowerRoman"/>
+      <w:lvlText w:val="%3."/>
+      <w:lvlJc w:val="right"/>
+      <w:pPr>
+        <w:ind w:left="2160" w:hanging="180"/>
+      </w:pPr>
+    </w:lvl>
+    <w:lvl w:ilvl="3" w:tplc="0C0A000F" w:tentative="1">
+      <w:start w:val="1"/>
+      <w:numFmt w:val="decimal"/>
+      <w:lvlText w:val="%4."/>
+      <w:lvlJc w:val="left"/>
+      <w:pPr>
+        <w:ind w:left="2880" w:hanging="360"/>
+      </w:pPr>
+    </w:lvl>
+    <w:lvl w:ilvl="4" w:tplc="0C0A0019" w:tentative="1">
+      <w:start w:val="1"/>
+      <w:numFmt w:val="lowerLetter"/>
+      <w:lvlText w:val="%5."/>
+      <w:lvlJc w:val="left"/>
+      <w:pPr>
+        <w:ind w:left="3600" w:hanging="360"/>
+      </w:pPr>
+    </w:lvl>
+    <w:lvl w:ilvl="5" w:tplc="0C0A001B" w:tentative="1">
+      <w:start w:val="1"/>
+      <w:numFmt w:val="lowerRoman"/>
+      <w:lvlText w:val="%6."/>
+      <w:lvlJc w:val="right"/>
+      <w:pPr>
+        <w:ind w:left="4320" w:hanging="180"/>
+      </w:pPr>
+    </w:lvl>
+    <w:lvl w:ilvl="6" w:tplc="0C0A000F" w:tentative="1">
+      <w:start w:val="1"/>
+      <w:numFmt w:val="decimal"/>
+      <w:lvlText w:val="%7."/>
+      <w:lvlJc w:val="left"/>
+      <w:pPr>
+        <w:ind w:left="5040" w:hanging="360"/>
+      </w:pPr>
+    </w:lvl>
+    <w:lvl w:ilvl="7" w:tplc="0C0A0019" w:tentative="1">
+      <w:start w:val="1"/>
+      <w:numFmt w:val="lowerLetter"/>
+      <w:lvlText w:val="%8."/>
+      <w:lvlJc w:val="left"/>
+      <w:pPr>
+        <w:ind w:left="5760" w:hanging="360"/>
+      </w:pPr>
+    </w:lvl>
+    <w:lvl w:ilvl="8" w:tplc="0C0A001B" w:tentative="1">
+      <w:start w:val="1"/>
+      <w:numFmt w:val="lowerRoman"/>
+      <w:lvlText w:val="%9."/>
+      <w:lvlJc w:val="right"/>
+      <w:pPr>
+        <w:ind w:left="6480" w:hanging="180"/>
+      </w:pPr>
+    </w:lvl>
+  </w:abstractNum>
+  <w:abstractNum w:abstractNumId="16" w15:restartNumberingAfterBreak="0">
     <w:nsid w:val="53257CA5"/>
     <w:multiLevelType w:val="hybridMultilevel"/>
     <w:tmpl w:val="CC824780"/>
@@ -9952,7 +11531,7 @@
       </w:pPr>
     </w:lvl>
   </w:abstractNum>
-  <w:abstractNum w:abstractNumId="14" w15:restartNumberingAfterBreak="0">
+  <w:abstractNum w:abstractNumId="17" w15:restartNumberingAfterBreak="0">
     <w:nsid w:val="53D01D31"/>
     <w:multiLevelType w:val="hybridMultilevel"/>
     <w:tmpl w:val="14869F64"/>
@@ -10038,7 +11617,7 @@
       </w:pPr>
     </w:lvl>
   </w:abstractNum>
-  <w:abstractNum w:abstractNumId="15" w15:restartNumberingAfterBreak="0">
+  <w:abstractNum w:abstractNumId="18" w15:restartNumberingAfterBreak="0">
     <w:nsid w:val="54EE68A3"/>
     <w:multiLevelType w:val="hybridMultilevel"/>
     <w:tmpl w:val="E1AC1318"/>
@@ -10124,7 +11703,7 @@
       </w:pPr>
     </w:lvl>
   </w:abstractNum>
-  <w:abstractNum w:abstractNumId="16" w15:restartNumberingAfterBreak="0">
+  <w:abstractNum w:abstractNumId="19" w15:restartNumberingAfterBreak="0">
     <w:nsid w:val="5C114E5D"/>
     <w:multiLevelType w:val="hybridMultilevel"/>
     <w:tmpl w:val="287A297C"/>
@@ -10210,7 +11789,7 @@
       </w:pPr>
     </w:lvl>
   </w:abstractNum>
-  <w:abstractNum w:abstractNumId="17" w15:restartNumberingAfterBreak="0">
+  <w:abstractNum w:abstractNumId="20" w15:restartNumberingAfterBreak="0">
     <w:nsid w:val="68333DE8"/>
     <w:multiLevelType w:val="hybridMultilevel"/>
     <w:tmpl w:val="380A36D6"/>
@@ -10296,7 +11875,7 @@
       </w:pPr>
     </w:lvl>
   </w:abstractNum>
-  <w:abstractNum w:abstractNumId="18" w15:restartNumberingAfterBreak="0">
+  <w:abstractNum w:abstractNumId="21" w15:restartNumberingAfterBreak="0">
     <w:nsid w:val="69AE0577"/>
     <w:multiLevelType w:val="hybridMultilevel"/>
     <w:tmpl w:val="CA3046F2"/>
@@ -10385,7 +11964,7 @@
       </w:pPr>
     </w:lvl>
   </w:abstractNum>
-  <w:abstractNum w:abstractNumId="19" w15:restartNumberingAfterBreak="0">
+  <w:abstractNum w:abstractNumId="22" w15:restartNumberingAfterBreak="0">
     <w:nsid w:val="6D581A72"/>
     <w:multiLevelType w:val="hybridMultilevel"/>
     <w:tmpl w:val="802A4D24"/>
@@ -10474,7 +12053,7 @@
       </w:pPr>
     </w:lvl>
   </w:abstractNum>
-  <w:abstractNum w:abstractNumId="20" w15:restartNumberingAfterBreak="0">
+  <w:abstractNum w:abstractNumId="23" w15:restartNumberingAfterBreak="0">
     <w:nsid w:val="78D149EB"/>
     <w:multiLevelType w:val="hybridMultilevel"/>
     <w:tmpl w:val="A45E366A"/>
@@ -10587,7 +12166,7 @@
       </w:rPr>
     </w:lvl>
   </w:abstractNum>
-  <w:abstractNum w:abstractNumId="21" w15:restartNumberingAfterBreak="0">
+  <w:abstractNum w:abstractNumId="24" w15:restartNumberingAfterBreak="0">
     <w:nsid w:val="7F646204"/>
     <w:multiLevelType w:val="hybridMultilevel"/>
     <w:tmpl w:val="7A629912"/>
@@ -10677,70 +12256,79 @@
     </w:lvl>
   </w:abstractNum>
   <w:num w:numId="1">
+    <w:abstractNumId w:val="1"/>
+  </w:num>
+  <w:num w:numId="2">
+    <w:abstractNumId w:val="16"/>
+  </w:num>
+  <w:num w:numId="3">
+    <w:abstractNumId w:val="20"/>
+  </w:num>
+  <w:num w:numId="4">
+    <w:abstractNumId w:val="4"/>
+  </w:num>
+  <w:num w:numId="5">
+    <w:abstractNumId w:val="13"/>
+  </w:num>
+  <w:num w:numId="6">
+    <w:abstractNumId w:val="10"/>
+  </w:num>
+  <w:num w:numId="7">
+    <w:abstractNumId w:val="11"/>
+  </w:num>
+  <w:num w:numId="8">
+    <w:abstractNumId w:val="17"/>
+  </w:num>
+  <w:num w:numId="9">
+    <w:abstractNumId w:val="6"/>
+  </w:num>
+  <w:num w:numId="10">
+    <w:abstractNumId w:val="3"/>
+  </w:num>
+  <w:num w:numId="11">
+    <w:abstractNumId w:val="21"/>
+  </w:num>
+  <w:num w:numId="12">
+    <w:abstractNumId w:val="14"/>
+  </w:num>
+  <w:num w:numId="13">
+    <w:abstractNumId w:val="22"/>
+  </w:num>
+  <w:num w:numId="14">
+    <w:abstractNumId w:val="2"/>
+  </w:num>
+  <w:num w:numId="15">
+    <w:abstractNumId w:val="8"/>
+  </w:num>
+  <w:num w:numId="16">
+    <w:abstractNumId w:val="19"/>
+  </w:num>
+  <w:num w:numId="17">
+    <w:abstractNumId w:val="5"/>
+  </w:num>
+  <w:num w:numId="18">
+    <w:abstractNumId w:val="24"/>
+  </w:num>
+  <w:num w:numId="19">
+    <w:abstractNumId w:val="23"/>
+  </w:num>
+  <w:num w:numId="20">
+    <w:abstractNumId w:val="9"/>
+  </w:num>
+  <w:num w:numId="21">
+    <w:abstractNumId w:val="18"/>
+  </w:num>
+  <w:num w:numId="22">
+    <w:abstractNumId w:val="7"/>
+  </w:num>
+  <w:num w:numId="23">
+    <w:abstractNumId w:val="15"/>
+  </w:num>
+  <w:num w:numId="24">
     <w:abstractNumId w:val="0"/>
   </w:num>
-  <w:num w:numId="2">
-    <w:abstractNumId w:val="13"/>
-  </w:num>
-  <w:num w:numId="3">
-    <w:abstractNumId w:val="17"/>
-  </w:num>
-  <w:num w:numId="4">
-    <w:abstractNumId w:val="3"/>
-  </w:num>
-  <w:num w:numId="5">
-    <w:abstractNumId w:val="11"/>
-  </w:num>
-  <w:num w:numId="6">
-    <w:abstractNumId w:val="9"/>
-  </w:num>
-  <w:num w:numId="7">
-    <w:abstractNumId w:val="10"/>
-  </w:num>
-  <w:num w:numId="8">
-    <w:abstractNumId w:val="14"/>
-  </w:num>
-  <w:num w:numId="9">
-    <w:abstractNumId w:val="5"/>
-  </w:num>
-  <w:num w:numId="10">
-    <w:abstractNumId w:val="2"/>
-  </w:num>
-  <w:num w:numId="11">
-    <w:abstractNumId w:val="18"/>
-  </w:num>
-  <w:num w:numId="12">
+  <w:num w:numId="25">
     <w:abstractNumId w:val="12"/>
-  </w:num>
-  <w:num w:numId="13">
-    <w:abstractNumId w:val="19"/>
-  </w:num>
-  <w:num w:numId="14">
-    <w:abstractNumId w:val="1"/>
-  </w:num>
-  <w:num w:numId="15">
-    <w:abstractNumId w:val="7"/>
-  </w:num>
-  <w:num w:numId="16">
-    <w:abstractNumId w:val="16"/>
-  </w:num>
-  <w:num w:numId="17">
-    <w:abstractNumId w:val="4"/>
-  </w:num>
-  <w:num w:numId="18">
-    <w:abstractNumId w:val="21"/>
-  </w:num>
-  <w:num w:numId="19">
-    <w:abstractNumId w:val="20"/>
-  </w:num>
-  <w:num w:numId="20">
-    <w:abstractNumId w:val="8"/>
-  </w:num>
-  <w:num w:numId="21">
-    <w:abstractNumId w:val="15"/>
-  </w:num>
-  <w:num w:numId="22">
-    <w:abstractNumId w:val="6"/>
   </w:num>
 </w:numbering>
 </file>
@@ -11553,7 +13141,6 @@
     <w:basedOn w:val="Normal"/>
     <w:link w:val="HTMLPreformattedChar"/>
     <w:uiPriority w:val="99"/>
-    <w:semiHidden/>
     <w:unhideWhenUsed/>
     <w:rsid w:val="002B2477"/>
     <w:pPr>
@@ -11589,7 +13176,6 @@
     <w:basedOn w:val="DefaultParagraphFont"/>
     <w:link w:val="HTMLPreformatted"/>
     <w:uiPriority w:val="99"/>
-    <w:semiHidden/>
     <w:rsid w:val="002B2477"/>
     <w:rPr>
       <w:rFonts w:ascii="Courier New" w:eastAsia="Times New Roman" w:hAnsi="Courier New" w:cs="Courier New"/>
@@ -11914,7 +13500,7 @@
 </file>
 
 <file path=customXml/itemProps1.xml><?xml version="1.0" encoding="utf-8"?>
-<ds:datastoreItem xmlns:ds="http://schemas.openxmlformats.org/officeDocument/2006/customXml" ds:itemID="{B6DA4867-1210-4EF7-B8FE-64C52D7CF3AD}">
+<ds:datastoreItem xmlns:ds="http://schemas.openxmlformats.org/officeDocument/2006/customXml" ds:itemID="{A0E8C23C-57FA-4240-804F-C318925E7E7E}">
   <ds:schemaRefs>
     <ds:schemaRef ds:uri="http://schemas.openxmlformats.org/officeDocument/2006/bibliography"/>
   </ds:schemaRefs>

--- a/docs/1. Instalacion de OpenHab en RaspberryPi3.docx
+++ b/docs/1. Instalacion de OpenHab en RaspberryPi3.docx
@@ -64,7 +64,7 @@
             <w:rPr>
               <w:rFonts w:eastAsiaTheme="minorEastAsia"/>
               <w:noProof/>
-              <w:lang w:val="es-ES" w:eastAsia="es-ES"/>
+              <w:lang w:val="es-AR" w:eastAsia="es-AR"/>
             </w:rPr>
           </w:pPr>
           <w:r>
@@ -76,7 +76,7 @@
           <w:r>
             <w:fldChar w:fldCharType="separate"/>
           </w:r>
-          <w:hyperlink w:anchor="_Toc508709815" w:history="1">
+          <w:hyperlink w:anchor="_Toc524617913" w:history="1">
             <w:r>
               <w:rPr>
                 <w:rStyle w:val="Hyperlink"/>
@@ -103,7 +103,7 @@
                 <w:noProof/>
                 <w:webHidden/>
               </w:rPr>
-              <w:instrText xml:space="preserve"> PAGEREF _Toc508709815 \h </w:instrText>
+              <w:instrText xml:space="preserve"> PAGEREF _Toc524617913 \h </w:instrText>
             </w:r>
             <w:r>
               <w:rPr>
@@ -143,10 +143,10 @@
             <w:rPr>
               <w:rFonts w:eastAsiaTheme="minorEastAsia"/>
               <w:noProof/>
-              <w:lang w:val="es-ES" w:eastAsia="es-ES"/>
+              <w:lang w:val="es-AR" w:eastAsia="es-AR"/>
             </w:rPr>
           </w:pPr>
-          <w:hyperlink w:anchor="_Toc508709816" w:history="1">
+          <w:hyperlink w:anchor="_Toc524617914" w:history="1">
             <w:r>
               <w:rPr>
                 <w:rStyle w:val="Hyperlink"/>
@@ -173,7 +173,7 @@
                 <w:noProof/>
                 <w:webHidden/>
               </w:rPr>
-              <w:instrText xml:space="preserve"> PAGEREF _Toc508709816 \h </w:instrText>
+              <w:instrText xml:space="preserve"> PAGEREF _Toc524617914 \h </w:instrText>
             </w:r>
             <w:r>
               <w:rPr>
@@ -213,10 +213,10 @@
             <w:rPr>
               <w:rFonts w:eastAsiaTheme="minorEastAsia"/>
               <w:noProof/>
-              <w:lang w:val="es-ES" w:eastAsia="es-ES"/>
+              <w:lang w:val="es-AR" w:eastAsia="es-AR"/>
             </w:rPr>
           </w:pPr>
-          <w:hyperlink w:anchor="_Toc508709817" w:history="1">
+          <w:hyperlink w:anchor="_Toc524617915" w:history="1">
             <w:r>
               <w:rPr>
                 <w:rStyle w:val="Hyperlink"/>
@@ -243,7 +243,7 @@
                 <w:noProof/>
                 <w:webHidden/>
               </w:rPr>
-              <w:instrText xml:space="preserve"> PAGEREF _Toc508709817 \h </w:instrText>
+              <w:instrText xml:space="preserve"> PAGEREF _Toc524617915 \h </w:instrText>
             </w:r>
             <w:r>
               <w:rPr>
@@ -283,10 +283,10 @@
             <w:rPr>
               <w:rFonts w:eastAsiaTheme="minorEastAsia"/>
               <w:noProof/>
-              <w:lang w:val="es-ES" w:eastAsia="es-ES"/>
+              <w:lang w:val="es-AR" w:eastAsia="es-AR"/>
             </w:rPr>
           </w:pPr>
-          <w:hyperlink w:anchor="_Toc508709818" w:history="1">
+          <w:hyperlink w:anchor="_Toc524617916" w:history="1">
             <w:r>
               <w:rPr>
                 <w:rStyle w:val="Hyperlink"/>
@@ -313,7 +313,7 @@
                 <w:noProof/>
                 <w:webHidden/>
               </w:rPr>
-              <w:instrText xml:space="preserve"> PAGEREF _Toc508709818 \h </w:instrText>
+              <w:instrText xml:space="preserve"> PAGEREF _Toc524617916 \h </w:instrText>
             </w:r>
             <w:r>
               <w:rPr>
@@ -353,10 +353,10 @@
             <w:rPr>
               <w:rFonts w:eastAsiaTheme="minorEastAsia"/>
               <w:noProof/>
-              <w:lang w:val="es-ES" w:eastAsia="es-ES"/>
+              <w:lang w:val="es-AR" w:eastAsia="es-AR"/>
             </w:rPr>
           </w:pPr>
-          <w:hyperlink w:anchor="_Toc508709819" w:history="1">
+          <w:hyperlink w:anchor="_Toc524617917" w:history="1">
             <w:r>
               <w:rPr>
                 <w:rStyle w:val="Hyperlink"/>
@@ -383,7 +383,7 @@
                 <w:noProof/>
                 <w:webHidden/>
               </w:rPr>
-              <w:instrText xml:space="preserve"> PAGEREF _Toc508709819 \h </w:instrText>
+              <w:instrText xml:space="preserve"> PAGEREF _Toc524617917 \h </w:instrText>
             </w:r>
             <w:r>
               <w:rPr>
@@ -423,10 +423,10 @@
             <w:rPr>
               <w:rFonts w:eastAsiaTheme="minorEastAsia"/>
               <w:noProof/>
-              <w:lang w:val="es-ES" w:eastAsia="es-ES"/>
+              <w:lang w:val="es-AR" w:eastAsia="es-AR"/>
             </w:rPr>
           </w:pPr>
-          <w:hyperlink w:anchor="_Toc508709820" w:history="1">
+          <w:hyperlink w:anchor="_Toc524617918" w:history="1">
             <w:r>
               <w:rPr>
                 <w:rStyle w:val="Hyperlink"/>
@@ -453,7 +453,7 @@
                 <w:noProof/>
                 <w:webHidden/>
               </w:rPr>
-              <w:instrText xml:space="preserve"> PAGEREF _Toc508709820 \h </w:instrText>
+              <w:instrText xml:space="preserve"> PAGEREF _Toc524617918 \h </w:instrText>
             </w:r>
             <w:r>
               <w:rPr>
@@ -493,10 +493,10 @@
             <w:rPr>
               <w:rFonts w:eastAsiaTheme="minorEastAsia"/>
               <w:noProof/>
-              <w:lang w:val="es-ES" w:eastAsia="es-ES"/>
+              <w:lang w:val="es-AR" w:eastAsia="es-AR"/>
             </w:rPr>
           </w:pPr>
-          <w:hyperlink w:anchor="_Toc508709821" w:history="1">
+          <w:hyperlink w:anchor="_Toc524617919" w:history="1">
             <w:r>
               <w:rPr>
                 <w:rStyle w:val="Hyperlink"/>
@@ -523,7 +523,7 @@
                 <w:noProof/>
                 <w:webHidden/>
               </w:rPr>
-              <w:instrText xml:space="preserve"> PAGEREF _Toc508709821 \h </w:instrText>
+              <w:instrText xml:space="preserve"> PAGEREF _Toc524617919 \h </w:instrText>
             </w:r>
             <w:r>
               <w:rPr>
@@ -563,10 +563,10 @@
             <w:rPr>
               <w:rFonts w:eastAsiaTheme="minorEastAsia"/>
               <w:noProof/>
-              <w:lang w:val="es-ES" w:eastAsia="es-ES"/>
+              <w:lang w:val="es-AR" w:eastAsia="es-AR"/>
             </w:rPr>
           </w:pPr>
-          <w:hyperlink w:anchor="_Toc508709822" w:history="1">
+          <w:hyperlink w:anchor="_Toc524617920" w:history="1">
             <w:r>
               <w:rPr>
                 <w:rStyle w:val="Hyperlink"/>
@@ -593,7 +593,7 @@
                 <w:noProof/>
                 <w:webHidden/>
               </w:rPr>
-              <w:instrText xml:space="preserve"> PAGEREF _Toc508709822 \h </w:instrText>
+              <w:instrText xml:space="preserve"> PAGEREF _Toc524617920 \h </w:instrText>
             </w:r>
             <w:r>
               <w:rPr>
@@ -633,10 +633,10 @@
             <w:rPr>
               <w:rFonts w:eastAsiaTheme="minorEastAsia"/>
               <w:noProof/>
-              <w:lang w:val="es-ES" w:eastAsia="es-ES"/>
+              <w:lang w:val="es-AR" w:eastAsia="es-AR"/>
             </w:rPr>
           </w:pPr>
-          <w:hyperlink w:anchor="_Toc508709823" w:history="1">
+          <w:hyperlink w:anchor="_Toc524617921" w:history="1">
             <w:r>
               <w:rPr>
                 <w:rStyle w:val="Hyperlink"/>
@@ -663,7 +663,7 @@
                 <w:noProof/>
                 <w:webHidden/>
               </w:rPr>
-              <w:instrText xml:space="preserve"> PAGEREF _Toc508709823 \h </w:instrText>
+              <w:instrText xml:space="preserve"> PAGEREF _Toc524617921 \h </w:instrText>
             </w:r>
             <w:r>
               <w:rPr>
@@ -703,10 +703,10 @@
             <w:rPr>
               <w:rFonts w:eastAsiaTheme="minorEastAsia"/>
               <w:noProof/>
-              <w:lang w:val="es-ES" w:eastAsia="es-ES"/>
+              <w:lang w:val="es-AR" w:eastAsia="es-AR"/>
             </w:rPr>
           </w:pPr>
-          <w:hyperlink w:anchor="_Toc508709824" w:history="1">
+          <w:hyperlink w:anchor="_Toc524617922" w:history="1">
             <w:r>
               <w:rPr>
                 <w:rStyle w:val="Hyperlink"/>
@@ -733,7 +733,7 @@
                 <w:noProof/>
                 <w:webHidden/>
               </w:rPr>
-              <w:instrText xml:space="preserve"> PAGEREF _Toc508709824 \h </w:instrText>
+              <w:instrText xml:space="preserve"> PAGEREF _Toc524617922 \h </w:instrText>
             </w:r>
             <w:r>
               <w:rPr>
@@ -773,10 +773,10 @@
             <w:rPr>
               <w:rFonts w:eastAsiaTheme="minorEastAsia"/>
               <w:noProof/>
-              <w:lang w:val="es-ES" w:eastAsia="es-ES"/>
+              <w:lang w:val="es-AR" w:eastAsia="es-AR"/>
             </w:rPr>
           </w:pPr>
-          <w:hyperlink w:anchor="_Toc508709825" w:history="1">
+          <w:hyperlink w:anchor="_Toc524617923" w:history="1">
             <w:r>
               <w:rPr>
                 <w:rStyle w:val="Hyperlink"/>
@@ -803,7 +803,7 @@
                 <w:noProof/>
                 <w:webHidden/>
               </w:rPr>
-              <w:instrText xml:space="preserve"> PAGEREF _Toc508709825 \h </w:instrText>
+              <w:instrText xml:space="preserve"> PAGEREF _Toc524617923 \h </w:instrText>
             </w:r>
             <w:r>
               <w:rPr>
@@ -843,10 +843,10 @@
             <w:rPr>
               <w:rFonts w:eastAsiaTheme="minorEastAsia"/>
               <w:noProof/>
-              <w:lang w:val="es-ES" w:eastAsia="es-ES"/>
+              <w:lang w:val="es-AR" w:eastAsia="es-AR"/>
             </w:rPr>
           </w:pPr>
-          <w:hyperlink w:anchor="_Toc508709826" w:history="1">
+          <w:hyperlink w:anchor="_Toc524617924" w:history="1">
             <w:r>
               <w:rPr>
                 <w:rStyle w:val="Hyperlink"/>
@@ -873,7 +873,7 @@
                 <w:noProof/>
                 <w:webHidden/>
               </w:rPr>
-              <w:instrText xml:space="preserve"> PAGEREF _Toc508709826 \h </w:instrText>
+              <w:instrText xml:space="preserve"> PAGEREF _Toc524617924 \h </w:instrText>
             </w:r>
             <w:r>
               <w:rPr>
@@ -913,10 +913,10 @@
             <w:rPr>
               <w:rFonts w:eastAsiaTheme="minorEastAsia"/>
               <w:noProof/>
-              <w:lang w:val="es-ES" w:eastAsia="es-ES"/>
+              <w:lang w:val="es-AR" w:eastAsia="es-AR"/>
             </w:rPr>
           </w:pPr>
-          <w:hyperlink w:anchor="_Toc508709827" w:history="1">
+          <w:hyperlink w:anchor="_Toc524617925" w:history="1">
             <w:r>
               <w:rPr>
                 <w:rStyle w:val="Hyperlink"/>
@@ -943,7 +943,7 @@
                 <w:noProof/>
                 <w:webHidden/>
               </w:rPr>
-              <w:instrText xml:space="preserve"> PAGEREF _Toc508709827 \h </w:instrText>
+              <w:instrText xml:space="preserve"> PAGEREF _Toc524617925 \h </w:instrText>
             </w:r>
             <w:r>
               <w:rPr>
@@ -983,10 +983,10 @@
             <w:rPr>
               <w:rFonts w:eastAsiaTheme="minorEastAsia"/>
               <w:noProof/>
-              <w:lang w:val="es-ES" w:eastAsia="es-ES"/>
+              <w:lang w:val="es-AR" w:eastAsia="es-AR"/>
             </w:rPr>
           </w:pPr>
-          <w:hyperlink w:anchor="_Toc508709828" w:history="1">
+          <w:hyperlink w:anchor="_Toc524617926" w:history="1">
             <w:r>
               <w:rPr>
                 <w:rStyle w:val="Hyperlink"/>
@@ -1013,7 +1013,7 @@
                 <w:noProof/>
                 <w:webHidden/>
               </w:rPr>
-              <w:instrText xml:space="preserve"> PAGEREF _Toc508709828 \h </w:instrText>
+              <w:instrText xml:space="preserve"> PAGEREF _Toc524617926 \h </w:instrText>
             </w:r>
             <w:r>
               <w:rPr>
@@ -1053,10 +1053,10 @@
             <w:rPr>
               <w:rFonts w:eastAsiaTheme="minorEastAsia"/>
               <w:noProof/>
-              <w:lang w:val="es-ES" w:eastAsia="es-ES"/>
+              <w:lang w:val="es-AR" w:eastAsia="es-AR"/>
             </w:rPr>
           </w:pPr>
-          <w:hyperlink w:anchor="_Toc508709829" w:history="1">
+          <w:hyperlink w:anchor="_Toc524617927" w:history="1">
             <w:r>
               <w:rPr>
                 <w:rStyle w:val="Hyperlink"/>
@@ -1083,7 +1083,7 @@
                 <w:noProof/>
                 <w:webHidden/>
               </w:rPr>
-              <w:instrText xml:space="preserve"> PAGEREF _Toc508709829 \h </w:instrText>
+              <w:instrText xml:space="preserve"> PAGEREF _Toc524617927 \h </w:instrText>
             </w:r>
             <w:r>
               <w:rPr>
@@ -1123,10 +1123,10 @@
             <w:rPr>
               <w:rFonts w:eastAsiaTheme="minorEastAsia"/>
               <w:noProof/>
-              <w:lang w:val="es-ES" w:eastAsia="es-ES"/>
+              <w:lang w:val="es-AR" w:eastAsia="es-AR"/>
             </w:rPr>
           </w:pPr>
-          <w:hyperlink w:anchor="_Toc508709830" w:history="1">
+          <w:hyperlink w:anchor="_Toc524617928" w:history="1">
             <w:r>
               <w:rPr>
                 <w:rStyle w:val="Hyperlink"/>
@@ -1153,7 +1153,7 @@
                 <w:noProof/>
                 <w:webHidden/>
               </w:rPr>
-              <w:instrText xml:space="preserve"> PAGEREF _Toc508709830 \h </w:instrText>
+              <w:instrText xml:space="preserve"> PAGEREF _Toc524617928 \h </w:instrText>
             </w:r>
             <w:r>
               <w:rPr>
@@ -1193,10 +1193,10 @@
             <w:rPr>
               <w:rFonts w:eastAsiaTheme="minorEastAsia"/>
               <w:noProof/>
-              <w:lang w:val="es-ES" w:eastAsia="es-ES"/>
+              <w:lang w:val="es-AR" w:eastAsia="es-AR"/>
             </w:rPr>
           </w:pPr>
-          <w:hyperlink w:anchor="_Toc508709831" w:history="1">
+          <w:hyperlink w:anchor="_Toc524617929" w:history="1">
             <w:r>
               <w:rPr>
                 <w:rStyle w:val="Hyperlink"/>
@@ -1223,7 +1223,7 @@
                 <w:noProof/>
                 <w:webHidden/>
               </w:rPr>
-              <w:instrText xml:space="preserve"> PAGEREF _Toc508709831 \h </w:instrText>
+              <w:instrText xml:space="preserve"> PAGEREF _Toc524617929 \h </w:instrText>
             </w:r>
             <w:r>
               <w:rPr>
@@ -1263,10 +1263,10 @@
             <w:rPr>
               <w:rFonts w:eastAsiaTheme="minorEastAsia"/>
               <w:noProof/>
-              <w:lang w:val="es-ES" w:eastAsia="es-ES"/>
+              <w:lang w:val="es-AR" w:eastAsia="es-AR"/>
             </w:rPr>
           </w:pPr>
-          <w:hyperlink w:anchor="_Toc508709832" w:history="1">
+          <w:hyperlink w:anchor="_Toc524617930" w:history="1">
             <w:r>
               <w:rPr>
                 <w:rStyle w:val="Hyperlink"/>
@@ -1293,7 +1293,7 @@
                 <w:noProof/>
                 <w:webHidden/>
               </w:rPr>
-              <w:instrText xml:space="preserve"> PAGEREF _Toc508709832 \h </w:instrText>
+              <w:instrText xml:space="preserve"> PAGEREF _Toc524617930 \h </w:instrText>
             </w:r>
             <w:r>
               <w:rPr>
@@ -1333,10 +1333,10 @@
             <w:rPr>
               <w:rFonts w:eastAsiaTheme="minorEastAsia"/>
               <w:noProof/>
-              <w:lang w:val="es-ES" w:eastAsia="es-ES"/>
+              <w:lang w:val="es-AR" w:eastAsia="es-AR"/>
             </w:rPr>
           </w:pPr>
-          <w:hyperlink w:anchor="_Toc508709833" w:history="1">
+          <w:hyperlink w:anchor="_Toc524617931" w:history="1">
             <w:r>
               <w:rPr>
                 <w:rStyle w:val="Hyperlink"/>
@@ -1363,7 +1363,7 @@
                 <w:noProof/>
                 <w:webHidden/>
               </w:rPr>
-              <w:instrText xml:space="preserve"> PAGEREF _Toc508709833 \h </w:instrText>
+              <w:instrText xml:space="preserve"> PAGEREF _Toc524617931 \h </w:instrText>
             </w:r>
             <w:r>
               <w:rPr>
@@ -1403,15 +1403,15 @@
             <w:rPr>
               <w:rFonts w:eastAsiaTheme="minorEastAsia"/>
               <w:noProof/>
-              <w:lang w:val="es-ES" w:eastAsia="es-ES"/>
+              <w:lang w:val="es-AR" w:eastAsia="es-AR"/>
             </w:rPr>
           </w:pPr>
-          <w:hyperlink w:anchor="_Toc508709834" w:history="1">
+          <w:hyperlink w:anchor="_Toc524617932" w:history="1">
             <w:r>
               <w:rPr>
                 <w:rStyle w:val="Hyperlink"/>
                 <w:noProof/>
-                <w:lang w:val="es-ES"/>
+                <w:lang w:val="en-US"/>
               </w:rPr>
               <w:t>Instalación</w:t>
             </w:r>
@@ -1434,7 +1434,7 @@
                 <w:noProof/>
                 <w:webHidden/>
               </w:rPr>
-              <w:instrText xml:space="preserve"> PAGEREF _Toc508709834 \h </w:instrText>
+              <w:instrText xml:space="preserve"> PAGEREF _Toc524617932 \h </w:instrText>
             </w:r>
             <w:r>
               <w:rPr>
@@ -1474,10 +1474,10 @@
             <w:rPr>
               <w:rFonts w:eastAsiaTheme="minorEastAsia"/>
               <w:noProof/>
-              <w:lang w:val="es-ES" w:eastAsia="es-ES"/>
+              <w:lang w:val="es-AR" w:eastAsia="es-AR"/>
             </w:rPr>
           </w:pPr>
-          <w:hyperlink w:anchor="_Toc508709835" w:history="1">
+          <w:hyperlink w:anchor="_Toc524617933" w:history="1">
             <w:r>
               <w:rPr>
                 <w:rStyle w:val="Hyperlink"/>
@@ -1505,7 +1505,7 @@
                 <w:noProof/>
                 <w:webHidden/>
               </w:rPr>
-              <w:instrText xml:space="preserve"> PAGEREF _Toc508709835 \h </w:instrText>
+              <w:instrText xml:space="preserve"> PAGEREF _Toc524617933 \h </w:instrText>
             </w:r>
             <w:r>
               <w:rPr>
@@ -1545,10 +1545,10 @@
             <w:rPr>
               <w:rFonts w:eastAsiaTheme="minorEastAsia"/>
               <w:noProof/>
-              <w:lang w:val="es-ES" w:eastAsia="es-ES"/>
+              <w:lang w:val="es-AR" w:eastAsia="es-AR"/>
             </w:rPr>
           </w:pPr>
-          <w:hyperlink w:anchor="_Toc508709836" w:history="1">
+          <w:hyperlink w:anchor="_Toc524617934" w:history="1">
             <w:r>
               <w:rPr>
                 <w:rStyle w:val="Hyperlink"/>
@@ -1575,7 +1575,7 @@
                 <w:noProof/>
                 <w:webHidden/>
               </w:rPr>
-              <w:instrText xml:space="preserve"> PAGEREF _Toc508709836 \h </w:instrText>
+              <w:instrText xml:space="preserve"> PAGEREF _Toc524617934 \h </w:instrText>
             </w:r>
             <w:r>
               <w:rPr>
@@ -1615,10 +1615,10 @@
             <w:rPr>
               <w:rFonts w:eastAsiaTheme="minorEastAsia"/>
               <w:noProof/>
-              <w:lang w:val="es-ES" w:eastAsia="es-ES"/>
+              <w:lang w:val="es-AR" w:eastAsia="es-AR"/>
             </w:rPr>
           </w:pPr>
-          <w:hyperlink w:anchor="_Toc508709837" w:history="1">
+          <w:hyperlink w:anchor="_Toc524617935" w:history="1">
             <w:r>
               <w:rPr>
                 <w:rStyle w:val="Hyperlink"/>
@@ -1645,7 +1645,7 @@
                 <w:noProof/>
                 <w:webHidden/>
               </w:rPr>
-              <w:instrText xml:space="preserve"> PAGEREF _Toc508709837 \h </w:instrText>
+              <w:instrText xml:space="preserve"> PAGEREF _Toc524617935 \h </w:instrText>
             </w:r>
             <w:r>
               <w:rPr>
@@ -1685,10 +1685,10 @@
             <w:rPr>
               <w:rFonts w:eastAsiaTheme="minorEastAsia"/>
               <w:noProof/>
-              <w:lang w:val="es-ES" w:eastAsia="es-ES"/>
+              <w:lang w:val="es-AR" w:eastAsia="es-AR"/>
             </w:rPr>
           </w:pPr>
-          <w:hyperlink w:anchor="_Toc508709838" w:history="1">
+          <w:hyperlink w:anchor="_Toc524617936" w:history="1">
             <w:r>
               <w:rPr>
                 <w:rStyle w:val="Hyperlink"/>
@@ -1715,7 +1715,7 @@
                 <w:noProof/>
                 <w:webHidden/>
               </w:rPr>
-              <w:instrText xml:space="preserve"> PAGEREF _Toc508709838 \h </w:instrText>
+              <w:instrText xml:space="preserve"> PAGEREF _Toc524617936 \h </w:instrText>
             </w:r>
             <w:r>
               <w:rPr>
@@ -1755,10 +1755,10 @@
             <w:rPr>
               <w:rFonts w:eastAsiaTheme="minorEastAsia"/>
               <w:noProof/>
-              <w:lang w:val="es-ES" w:eastAsia="es-ES"/>
+              <w:lang w:val="es-AR" w:eastAsia="es-AR"/>
             </w:rPr>
           </w:pPr>
-          <w:hyperlink w:anchor="_Toc508709839" w:history="1">
+          <w:hyperlink w:anchor="_Toc524617937" w:history="1">
             <w:r>
               <w:rPr>
                 <w:rStyle w:val="Hyperlink"/>
@@ -1793,7 +1793,7 @@
                 <w:noProof/>
                 <w:webHidden/>
               </w:rPr>
-              <w:instrText xml:space="preserve"> PAGEREF _Toc508709839 \h </w:instrText>
+              <w:instrText xml:space="preserve"> PAGEREF _Toc524617937 \h </w:instrText>
             </w:r>
             <w:r>
               <w:rPr>
@@ -1833,10 +1833,10 @@
             <w:rPr>
               <w:rFonts w:eastAsiaTheme="minorEastAsia"/>
               <w:noProof/>
-              <w:lang w:val="es-ES" w:eastAsia="es-ES"/>
+              <w:lang w:val="es-AR" w:eastAsia="es-AR"/>
             </w:rPr>
           </w:pPr>
-          <w:hyperlink w:anchor="_Toc508709840" w:history="1">
+          <w:hyperlink w:anchor="_Toc524617938" w:history="1">
             <w:r>
               <w:rPr>
                 <w:rStyle w:val="Hyperlink"/>
@@ -1863,7 +1863,7 @@
                 <w:noProof/>
                 <w:webHidden/>
               </w:rPr>
-              <w:instrText xml:space="preserve"> PAGEREF _Toc508709840 \h </w:instrText>
+              <w:instrText xml:space="preserve"> PAGEREF _Toc524617938 \h </w:instrText>
             </w:r>
             <w:r>
               <w:rPr>
@@ -1903,10 +1903,10 @@
             <w:rPr>
               <w:rFonts w:eastAsiaTheme="minorEastAsia"/>
               <w:noProof/>
-              <w:lang w:val="es-ES" w:eastAsia="es-ES"/>
+              <w:lang w:val="es-AR" w:eastAsia="es-AR"/>
             </w:rPr>
           </w:pPr>
-          <w:hyperlink w:anchor="_Toc508709841" w:history="1">
+          <w:hyperlink w:anchor="_Toc524617939" w:history="1">
             <w:r>
               <w:rPr>
                 <w:rStyle w:val="Hyperlink"/>
@@ -1933,7 +1933,7 @@
                 <w:noProof/>
                 <w:webHidden/>
               </w:rPr>
-              <w:instrText xml:space="preserve"> PAGEREF _Toc508709841 \h </w:instrText>
+              <w:instrText xml:space="preserve"> PAGEREF _Toc524617939 \h </w:instrText>
             </w:r>
             <w:r>
               <w:rPr>
@@ -1973,10 +1973,10 @@
             <w:rPr>
               <w:rFonts w:eastAsiaTheme="minorEastAsia"/>
               <w:noProof/>
-              <w:lang w:val="es-ES" w:eastAsia="es-ES"/>
+              <w:lang w:val="es-AR" w:eastAsia="es-AR"/>
             </w:rPr>
           </w:pPr>
-          <w:hyperlink w:anchor="_Toc508709842" w:history="1">
+          <w:hyperlink w:anchor="_Toc524617940" w:history="1">
             <w:r>
               <w:rPr>
                 <w:rStyle w:val="Hyperlink"/>
@@ -2003,7 +2003,7 @@
                 <w:noProof/>
                 <w:webHidden/>
               </w:rPr>
-              <w:instrText xml:space="preserve"> PAGEREF _Toc508709842 \h </w:instrText>
+              <w:instrText xml:space="preserve"> PAGEREF _Toc524617940 \h </w:instrText>
             </w:r>
             <w:r>
               <w:rPr>
@@ -2043,10 +2043,10 @@
             <w:rPr>
               <w:rFonts w:eastAsiaTheme="minorEastAsia"/>
               <w:noProof/>
-              <w:lang w:val="es-ES" w:eastAsia="es-ES"/>
+              <w:lang w:val="es-AR" w:eastAsia="es-AR"/>
             </w:rPr>
           </w:pPr>
-          <w:hyperlink w:anchor="_Toc508709843" w:history="1">
+          <w:hyperlink w:anchor="_Toc524617941" w:history="1">
             <w:r>
               <w:rPr>
                 <w:rStyle w:val="Hyperlink"/>
@@ -2073,7 +2073,7 @@
                 <w:noProof/>
                 <w:webHidden/>
               </w:rPr>
-              <w:instrText xml:space="preserve"> PAGEREF _Toc508709843 \h </w:instrText>
+              <w:instrText xml:space="preserve"> PAGEREF _Toc524617941 \h </w:instrText>
             </w:r>
             <w:r>
               <w:rPr>
@@ -2113,10 +2113,10 @@
             <w:rPr>
               <w:rFonts w:eastAsiaTheme="minorEastAsia"/>
               <w:noProof/>
-              <w:lang w:val="es-ES" w:eastAsia="es-ES"/>
+              <w:lang w:val="es-AR" w:eastAsia="es-AR"/>
             </w:rPr>
           </w:pPr>
-          <w:hyperlink w:anchor="_Toc508709844" w:history="1">
+          <w:hyperlink w:anchor="_Toc524617942" w:history="1">
             <w:r>
               <w:rPr>
                 <w:rStyle w:val="Hyperlink"/>
@@ -2143,7 +2143,7 @@
                 <w:noProof/>
                 <w:webHidden/>
               </w:rPr>
-              <w:instrText xml:space="preserve"> PAGEREF _Toc508709844 \h </w:instrText>
+              <w:instrText xml:space="preserve"> PAGEREF _Toc524617942 \h </w:instrText>
             </w:r>
             <w:r>
               <w:rPr>
@@ -2183,14 +2183,15 @@
             <w:rPr>
               <w:rFonts w:eastAsiaTheme="minorEastAsia"/>
               <w:noProof/>
-              <w:lang w:val="es-ES" w:eastAsia="es-ES"/>
+              <w:lang w:val="es-AR" w:eastAsia="es-AR"/>
             </w:rPr>
           </w:pPr>
-          <w:hyperlink w:anchor="_Toc508709845" w:history="1">
+          <w:hyperlink w:anchor="_Toc524617943" w:history="1">
             <w:r>
               <w:rPr>
                 <w:rStyle w:val="Hyperlink"/>
                 <w:noProof/>
+                <w:lang w:val="en-US"/>
               </w:rPr>
               <w:t>Referencias</w:t>
             </w:r>
@@ -2213,7 +2214,7 @@
                 <w:noProof/>
                 <w:webHidden/>
               </w:rPr>
-              <w:instrText xml:space="preserve"> PAGEREF _Toc508709845 \h </w:instrText>
+              <w:instrText xml:space="preserve"> PAGEREF _Toc524617943 \h </w:instrText>
             </w:r>
             <w:r>
               <w:rPr>
@@ -2253,10 +2254,10 @@
             <w:rPr>
               <w:rFonts w:eastAsiaTheme="minorEastAsia"/>
               <w:noProof/>
-              <w:lang w:val="es-ES" w:eastAsia="es-ES"/>
+              <w:lang w:val="es-AR" w:eastAsia="es-AR"/>
             </w:rPr>
           </w:pPr>
-          <w:hyperlink w:anchor="_Toc508709846" w:history="1">
+          <w:hyperlink w:anchor="_Toc524617944" w:history="1">
             <w:r>
               <w:rPr>
                 <w:rStyle w:val="Hyperlink"/>
@@ -2284,7 +2285,7 @@
                 <w:noProof/>
                 <w:webHidden/>
               </w:rPr>
-              <w:instrText xml:space="preserve"> PAGEREF _Toc508709846 \h </w:instrText>
+              <w:instrText xml:space="preserve"> PAGEREF _Toc524617944 \h </w:instrText>
             </w:r>
             <w:r>
               <w:rPr>
@@ -2324,10 +2325,10 @@
             <w:rPr>
               <w:rFonts w:eastAsiaTheme="minorEastAsia"/>
               <w:noProof/>
-              <w:lang w:val="es-ES" w:eastAsia="es-ES"/>
+              <w:lang w:val="es-AR" w:eastAsia="es-AR"/>
             </w:rPr>
           </w:pPr>
-          <w:hyperlink w:anchor="_Toc508709847" w:history="1">
+          <w:hyperlink w:anchor="_Toc524617945" w:history="1">
             <w:r>
               <w:rPr>
                 <w:rStyle w:val="Hyperlink"/>
@@ -2355,7 +2356,7 @@
                 <w:noProof/>
                 <w:webHidden/>
               </w:rPr>
-              <w:instrText xml:space="preserve"> PAGEREF _Toc508709847 \h </w:instrText>
+              <w:instrText xml:space="preserve"> PAGEREF _Toc524617945 \h </w:instrText>
             </w:r>
             <w:r>
               <w:rPr>
@@ -2395,10 +2396,10 @@
             <w:rPr>
               <w:rFonts w:eastAsiaTheme="minorEastAsia"/>
               <w:noProof/>
-              <w:lang w:val="es-ES" w:eastAsia="es-ES"/>
+              <w:lang w:val="es-AR" w:eastAsia="es-AR"/>
             </w:rPr>
           </w:pPr>
-          <w:hyperlink w:anchor="_Toc508709848" w:history="1">
+          <w:hyperlink w:anchor="_Toc524617946" w:history="1">
             <w:r>
               <w:rPr>
                 <w:rStyle w:val="Hyperlink"/>
@@ -2433,7 +2434,7 @@
                 <w:noProof/>
                 <w:webHidden/>
               </w:rPr>
-              <w:instrText xml:space="preserve"> PAGEREF _Toc508709848 \h </w:instrText>
+              <w:instrText xml:space="preserve"> PAGEREF _Toc524617946 \h </w:instrText>
             </w:r>
             <w:r>
               <w:rPr>
@@ -2473,10 +2474,10 @@
             <w:rPr>
               <w:rFonts w:eastAsiaTheme="minorEastAsia"/>
               <w:noProof/>
-              <w:lang w:val="es-ES" w:eastAsia="es-ES"/>
+              <w:lang w:val="es-AR" w:eastAsia="es-AR"/>
             </w:rPr>
           </w:pPr>
-          <w:hyperlink w:anchor="_Toc508709849" w:history="1">
+          <w:hyperlink w:anchor="_Toc524617947" w:history="1">
             <w:r>
               <w:rPr>
                 <w:rStyle w:val="Hyperlink"/>
@@ -2504,7 +2505,7 @@
                 <w:noProof/>
                 <w:webHidden/>
               </w:rPr>
-              <w:instrText xml:space="preserve"> PAGEREF _Toc508709849 \h </w:instrText>
+              <w:instrText xml:space="preserve"> PAGEREF _Toc524617947 \h </w:instrText>
             </w:r>
             <w:r>
               <w:rPr>
@@ -2544,10 +2545,10 @@
             <w:rPr>
               <w:rFonts w:eastAsiaTheme="minorEastAsia"/>
               <w:noProof/>
-              <w:lang w:val="es-ES" w:eastAsia="es-ES"/>
+              <w:lang w:val="es-AR" w:eastAsia="es-AR"/>
             </w:rPr>
           </w:pPr>
-          <w:hyperlink w:anchor="_Toc508709850" w:history="1">
+          <w:hyperlink w:anchor="_Toc524617948" w:history="1">
             <w:r>
               <w:rPr>
                 <w:rStyle w:val="Hyperlink"/>
@@ -2575,7 +2576,7 @@
                 <w:noProof/>
                 <w:webHidden/>
               </w:rPr>
-              <w:instrText xml:space="preserve"> PAGEREF _Toc508709850 \h </w:instrText>
+              <w:instrText xml:space="preserve"> PAGEREF _Toc524617948 \h </w:instrText>
             </w:r>
             <w:r>
               <w:rPr>
@@ -2615,10 +2616,10 @@
             <w:rPr>
               <w:rFonts w:eastAsiaTheme="minorEastAsia"/>
               <w:noProof/>
-              <w:lang w:val="es-ES" w:eastAsia="es-ES"/>
+              <w:lang w:val="es-AR" w:eastAsia="es-AR"/>
             </w:rPr>
           </w:pPr>
-          <w:hyperlink w:anchor="_Toc508709851" w:history="1">
+          <w:hyperlink w:anchor="_Toc524617949" w:history="1">
             <w:r>
               <w:rPr>
                 <w:rStyle w:val="Hyperlink"/>
@@ -2646,7 +2647,7 @@
                 <w:noProof/>
                 <w:webHidden/>
               </w:rPr>
-              <w:instrText xml:space="preserve"> PAGEREF _Toc508709851 \h </w:instrText>
+              <w:instrText xml:space="preserve"> PAGEREF _Toc524617949 \h </w:instrText>
             </w:r>
             <w:r>
               <w:rPr>
@@ -2686,15 +2687,15 @@
             <w:rPr>
               <w:rFonts w:eastAsiaTheme="minorEastAsia"/>
               <w:noProof/>
-              <w:lang w:val="es-ES" w:eastAsia="es-ES"/>
+              <w:lang w:val="es-AR" w:eastAsia="es-AR"/>
             </w:rPr>
           </w:pPr>
-          <w:hyperlink w:anchor="_Toc508709852" w:history="1">
+          <w:hyperlink w:anchor="_Toc524617950" w:history="1">
             <w:r>
               <w:rPr>
                 <w:rStyle w:val="Hyperlink"/>
                 <w:noProof/>
-                <w:lang w:val="es-ES"/>
+                <w:lang w:val="en-US"/>
               </w:rPr>
               <w:t>Instalar MapDB Service</w:t>
             </w:r>
@@ -2717,7 +2718,7 @@
                 <w:noProof/>
                 <w:webHidden/>
               </w:rPr>
-              <w:instrText xml:space="preserve"> PAGEREF _Toc508709852 \h </w:instrText>
+              <w:instrText xml:space="preserve"> PAGEREF _Toc524617950 \h </w:instrText>
             </w:r>
             <w:r>
               <w:rPr>
@@ -2757,10 +2758,10 @@
             <w:rPr>
               <w:rFonts w:eastAsiaTheme="minorEastAsia"/>
               <w:noProof/>
-              <w:lang w:val="es-ES" w:eastAsia="es-ES"/>
+              <w:lang w:val="es-AR" w:eastAsia="es-AR"/>
             </w:rPr>
           </w:pPr>
-          <w:hyperlink w:anchor="_Toc508709853" w:history="1">
+          <w:hyperlink w:anchor="_Toc524617951" w:history="1">
             <w:r>
               <w:rPr>
                 <w:rStyle w:val="Hyperlink"/>
@@ -2788,7 +2789,7 @@
                 <w:noProof/>
                 <w:webHidden/>
               </w:rPr>
-              <w:instrText xml:space="preserve"> PAGEREF _Toc508709853 \h </w:instrText>
+              <w:instrText xml:space="preserve"> PAGEREF _Toc524617951 \h </w:instrText>
             </w:r>
             <w:r>
               <w:rPr>
@@ -2828,10 +2829,10 @@
             <w:rPr>
               <w:rFonts w:eastAsiaTheme="minorEastAsia"/>
               <w:noProof/>
-              <w:lang w:val="es-ES" w:eastAsia="es-ES"/>
+              <w:lang w:val="es-AR" w:eastAsia="es-AR"/>
             </w:rPr>
           </w:pPr>
-          <w:hyperlink w:anchor="_Toc508709854" w:history="1">
+          <w:hyperlink w:anchor="_Toc524617952" w:history="1">
             <w:r>
               <w:rPr>
                 <w:rStyle w:val="Hyperlink"/>
@@ -2859,7 +2860,7 @@
                 <w:noProof/>
                 <w:webHidden/>
               </w:rPr>
-              <w:instrText xml:space="preserve"> PAGEREF _Toc508709854 \h </w:instrText>
+              <w:instrText xml:space="preserve"> PAGEREF _Toc524617952 \h </w:instrText>
             </w:r>
             <w:r>
               <w:rPr>
@@ -2899,10 +2900,10 @@
             <w:rPr>
               <w:rFonts w:eastAsiaTheme="minorEastAsia"/>
               <w:noProof/>
-              <w:lang w:val="es-ES" w:eastAsia="es-ES"/>
+              <w:lang w:val="es-AR" w:eastAsia="es-AR"/>
             </w:rPr>
           </w:pPr>
-          <w:hyperlink w:anchor="_Toc508709855" w:history="1">
+          <w:hyperlink w:anchor="_Toc524617953" w:history="1">
             <w:r>
               <w:rPr>
                 <w:rStyle w:val="Hyperlink"/>
@@ -2930,7 +2931,7 @@
                 <w:noProof/>
                 <w:webHidden/>
               </w:rPr>
-              <w:instrText xml:space="preserve"> PAGEREF _Toc508709855 \h </w:instrText>
+              <w:instrText xml:space="preserve"> PAGEREF _Toc524617953 \h </w:instrText>
             </w:r>
             <w:r>
               <w:rPr>
@@ -2970,17 +2971,17 @@
             <w:rPr>
               <w:rFonts w:eastAsiaTheme="minorEastAsia"/>
               <w:noProof/>
-              <w:lang w:val="es-ES" w:eastAsia="es-ES"/>
+              <w:lang w:val="es-AR" w:eastAsia="es-AR"/>
             </w:rPr>
           </w:pPr>
-          <w:hyperlink w:anchor="_Toc508709856" w:history="1">
+          <w:hyperlink w:anchor="_Toc524617954" w:history="1">
             <w:r>
               <w:rPr>
                 <w:rStyle w:val="Hyperlink"/>
                 <w:noProof/>
-                <w:lang w:val="es-ES"/>
-              </w:rPr>
-              <w:t>Automación por reglas</w:t>
+                <w:lang w:val="es-AR"/>
+              </w:rPr>
+              <w:t>Backup de sistema con Amanda</w:t>
             </w:r>
             <w:r>
               <w:rPr>
@@ -3001,7 +3002,7 @@
                 <w:noProof/>
                 <w:webHidden/>
               </w:rPr>
-              <w:instrText xml:space="preserve"> PAGEREF _Toc508709856 \h </w:instrText>
+              <w:instrText xml:space="preserve"> PAGEREF _Toc524617954 \h </w:instrText>
             </w:r>
             <w:r>
               <w:rPr>
@@ -3041,17 +3042,17 @@
             <w:rPr>
               <w:rFonts w:eastAsiaTheme="minorEastAsia"/>
               <w:noProof/>
-              <w:lang w:val="es-ES" w:eastAsia="es-ES"/>
+              <w:lang w:val="es-AR" w:eastAsia="es-AR"/>
             </w:rPr>
           </w:pPr>
-          <w:hyperlink w:anchor="_Toc508709857" w:history="1">
+          <w:hyperlink w:anchor="_Toc524617955" w:history="1">
             <w:r>
               <w:rPr>
                 <w:rStyle w:val="Hyperlink"/>
                 <w:noProof/>
                 <w:lang w:val="es-ES"/>
               </w:rPr>
-              <w:t>Introducción</w:t>
+              <w:t>Referencias</w:t>
             </w:r>
             <w:r>
               <w:rPr>
@@ -3072,7 +3073,7 @@
                 <w:noProof/>
                 <w:webHidden/>
               </w:rPr>
-              <w:instrText xml:space="preserve"> PAGEREF _Toc508709857 \h </w:instrText>
+              <w:instrText xml:space="preserve"> PAGEREF _Toc524617955 \h </w:instrText>
             </w:r>
             <w:r>
               <w:rPr>
@@ -3092,7 +3093,78 @@
                 <w:noProof/>
                 <w:webHidden/>
               </w:rPr>
-              <w:t>14</w:t>
+              <w:t>16</w:t>
+            </w:r>
+            <w:r>
+              <w:rPr>
+                <w:noProof/>
+                <w:webHidden/>
+              </w:rPr>
+              <w:fldChar w:fldCharType="end"/>
+            </w:r>
+          </w:hyperlink>
+        </w:p>
+        <w:p>
+          <w:pPr>
+            <w:pStyle w:val="TOC2"/>
+            <w:tabs>
+              <w:tab w:val="right" w:leader="dot" w:pos="8828"/>
+            </w:tabs>
+            <w:rPr>
+              <w:rFonts w:eastAsiaTheme="minorEastAsia"/>
+              <w:noProof/>
+              <w:lang w:val="es-AR" w:eastAsia="es-AR"/>
+            </w:rPr>
+          </w:pPr>
+          <w:hyperlink w:anchor="_Toc524617956" w:history="1">
+            <w:r>
+              <w:rPr>
+                <w:rStyle w:val="Hyperlink"/>
+                <w:noProof/>
+                <w:lang w:val="es-ES"/>
+              </w:rPr>
+              <w:t>Automación por reglas</w:t>
+            </w:r>
+            <w:r>
+              <w:rPr>
+                <w:noProof/>
+                <w:webHidden/>
+              </w:rPr>
+              <w:tab/>
+            </w:r>
+            <w:r>
+              <w:rPr>
+                <w:noProof/>
+                <w:webHidden/>
+              </w:rPr>
+              <w:fldChar w:fldCharType="begin"/>
+            </w:r>
+            <w:r>
+              <w:rPr>
+                <w:noProof/>
+                <w:webHidden/>
+              </w:rPr>
+              <w:instrText xml:space="preserve"> PAGEREF _Toc524617956 \h </w:instrText>
+            </w:r>
+            <w:r>
+              <w:rPr>
+                <w:noProof/>
+                <w:webHidden/>
+              </w:rPr>
+            </w:r>
+            <w:r>
+              <w:rPr>
+                <w:noProof/>
+                <w:webHidden/>
+              </w:rPr>
+              <w:fldChar w:fldCharType="separate"/>
+            </w:r>
+            <w:r>
+              <w:rPr>
+                <w:noProof/>
+                <w:webHidden/>
+              </w:rPr>
+              <w:t>16</w:t>
             </w:r>
             <w:r>
               <w:rPr>
@@ -3112,17 +3184,17 @@
             <w:rPr>
               <w:rFonts w:eastAsiaTheme="minorEastAsia"/>
               <w:noProof/>
-              <w:lang w:val="es-ES" w:eastAsia="es-ES"/>
+              <w:lang w:val="es-AR" w:eastAsia="es-AR"/>
             </w:rPr>
           </w:pPr>
-          <w:hyperlink w:anchor="_Toc508709858" w:history="1">
+          <w:hyperlink w:anchor="_Toc524617957" w:history="1">
             <w:r>
               <w:rPr>
                 <w:rStyle w:val="Hyperlink"/>
                 <w:noProof/>
                 <w:lang w:val="es-ES"/>
               </w:rPr>
-              <w:t>Crear una regla</w:t>
+              <w:t>Introducción</w:t>
             </w:r>
             <w:r>
               <w:rPr>
@@ -3143,7 +3215,7 @@
                 <w:noProof/>
                 <w:webHidden/>
               </w:rPr>
-              <w:instrText xml:space="preserve"> PAGEREF _Toc508709858 \h </w:instrText>
+              <w:instrText xml:space="preserve"> PAGEREF _Toc524617957 \h </w:instrText>
             </w:r>
             <w:r>
               <w:rPr>
@@ -3163,7 +3235,7 @@
                 <w:noProof/>
                 <w:webHidden/>
               </w:rPr>
-              <w:t>14</w:t>
+              <w:t>16</w:t>
             </w:r>
             <w:r>
               <w:rPr>
@@ -3183,17 +3255,17 @@
             <w:rPr>
               <w:rFonts w:eastAsiaTheme="minorEastAsia"/>
               <w:noProof/>
-              <w:lang w:val="es-ES" w:eastAsia="es-ES"/>
+              <w:lang w:val="es-AR" w:eastAsia="es-AR"/>
             </w:rPr>
           </w:pPr>
-          <w:hyperlink w:anchor="_Toc508709859" w:history="1">
+          <w:hyperlink w:anchor="_Toc524617958" w:history="1">
             <w:r>
               <w:rPr>
                 <w:rStyle w:val="Hyperlink"/>
                 <w:noProof/>
                 <w:lang w:val="es-ES"/>
               </w:rPr>
-              <w:t>Ejemplo de regla</w:t>
+              <w:t>Crear una regla</w:t>
             </w:r>
             <w:r>
               <w:rPr>
@@ -3214,7 +3286,7 @@
                 <w:noProof/>
                 <w:webHidden/>
               </w:rPr>
-              <w:instrText xml:space="preserve"> PAGEREF _Toc508709859 \h </w:instrText>
+              <w:instrText xml:space="preserve"> PAGEREF _Toc524617958 \h </w:instrText>
             </w:r>
             <w:r>
               <w:rPr>
@@ -3234,7 +3306,7 @@
                 <w:noProof/>
                 <w:webHidden/>
               </w:rPr>
-              <w:t>14</w:t>
+              <w:t>16</w:t>
             </w:r>
             <w:r>
               <w:rPr>
@@ -3254,14 +3326,85 @@
             <w:rPr>
               <w:rFonts w:eastAsiaTheme="minorEastAsia"/>
               <w:noProof/>
-              <w:lang w:val="es-ES" w:eastAsia="es-ES"/>
+              <w:lang w:val="es-AR" w:eastAsia="es-AR"/>
             </w:rPr>
           </w:pPr>
-          <w:hyperlink w:anchor="_Toc508709860" w:history="1">
+          <w:hyperlink w:anchor="_Toc524617959" w:history="1">
             <w:r>
               <w:rPr>
                 <w:rStyle w:val="Hyperlink"/>
                 <w:noProof/>
+                <w:lang w:val="es-ES"/>
+              </w:rPr>
+              <w:t>Ejemplo de regla</w:t>
+            </w:r>
+            <w:r>
+              <w:rPr>
+                <w:noProof/>
+                <w:webHidden/>
+              </w:rPr>
+              <w:tab/>
+            </w:r>
+            <w:r>
+              <w:rPr>
+                <w:noProof/>
+                <w:webHidden/>
+              </w:rPr>
+              <w:fldChar w:fldCharType="begin"/>
+            </w:r>
+            <w:r>
+              <w:rPr>
+                <w:noProof/>
+                <w:webHidden/>
+              </w:rPr>
+              <w:instrText xml:space="preserve"> PAGEREF _Toc524617959 \h </w:instrText>
+            </w:r>
+            <w:r>
+              <w:rPr>
+                <w:noProof/>
+                <w:webHidden/>
+              </w:rPr>
+            </w:r>
+            <w:r>
+              <w:rPr>
+                <w:noProof/>
+                <w:webHidden/>
+              </w:rPr>
+              <w:fldChar w:fldCharType="separate"/>
+            </w:r>
+            <w:r>
+              <w:rPr>
+                <w:noProof/>
+                <w:webHidden/>
+              </w:rPr>
+              <w:t>16</w:t>
+            </w:r>
+            <w:r>
+              <w:rPr>
+                <w:noProof/>
+                <w:webHidden/>
+              </w:rPr>
+              <w:fldChar w:fldCharType="end"/>
+            </w:r>
+          </w:hyperlink>
+        </w:p>
+        <w:p>
+          <w:pPr>
+            <w:pStyle w:val="TOC3"/>
+            <w:tabs>
+              <w:tab w:val="right" w:leader="dot" w:pos="8828"/>
+            </w:tabs>
+            <w:rPr>
+              <w:rFonts w:eastAsiaTheme="minorEastAsia"/>
+              <w:noProof/>
+              <w:lang w:val="es-AR" w:eastAsia="es-AR"/>
+            </w:rPr>
+          </w:pPr>
+          <w:hyperlink w:anchor="_Toc524617960" w:history="1">
+            <w:r>
+              <w:rPr>
+                <w:rStyle w:val="Hyperlink"/>
+                <w:noProof/>
                 <w:lang w:val="en-US"/>
               </w:rPr>
               <w:t>Referencias</w:t>
@@ -3285,7 +3428,7 @@
                 <w:noProof/>
                 <w:webHidden/>
               </w:rPr>
-              <w:instrText xml:space="preserve"> PAGEREF _Toc508709860 \h </w:instrText>
+              <w:instrText xml:space="preserve"> PAGEREF _Toc524617960 \h </w:instrText>
             </w:r>
             <w:r>
               <w:rPr>
@@ -3305,7 +3448,7 @@
                 <w:noProof/>
                 <w:webHidden/>
               </w:rPr>
-              <w:t>14</w:t>
+              <w:t>16</w:t>
             </w:r>
             <w:r>
               <w:rPr>
@@ -3325,10 +3468,10 @@
             <w:rPr>
               <w:rFonts w:eastAsiaTheme="minorEastAsia"/>
               <w:noProof/>
-              <w:lang w:val="es-ES" w:eastAsia="es-ES"/>
+              <w:lang w:val="es-AR" w:eastAsia="es-AR"/>
             </w:rPr>
           </w:pPr>
-          <w:hyperlink w:anchor="_Toc508709861" w:history="1">
+          <w:hyperlink w:anchor="_Toc524617961" w:history="1">
             <w:r>
               <w:rPr>
                 <w:rStyle w:val="Hyperlink"/>
@@ -3356,7 +3499,7 @@
                 <w:noProof/>
                 <w:webHidden/>
               </w:rPr>
-              <w:instrText xml:space="preserve"> PAGEREF _Toc508709861 \h </w:instrText>
+              <w:instrText xml:space="preserve"> PAGEREF _Toc524617961 \h </w:instrText>
             </w:r>
             <w:r>
               <w:rPr>
@@ -3376,7 +3519,7 @@
                 <w:noProof/>
                 <w:webHidden/>
               </w:rPr>
-              <w:t>14</w:t>
+              <w:t>17</w:t>
             </w:r>
             <w:r>
               <w:rPr>
@@ -3408,12 +3551,14 @@
       <w:pPr>
         <w:pStyle w:val="Heading1"/>
       </w:pPr>
-      <w:bookmarkStart w:id="0" w:name="_Toc508709815"/>
+      <w:bookmarkStart w:id="0" w:name="_Toc524617913"/>
       <w:r>
         <w:lastRenderedPageBreak/>
         <w:t>Introducción</w:t>
       </w:r>
+      <w:bookmarkStart w:id="1" w:name="_GoBack"/>
       <w:bookmarkEnd w:id="0"/>
+      <w:bookmarkEnd w:id="1"/>
     </w:p>
     <w:p>
       <w:r>
@@ -3691,7 +3836,7 @@
       <w:pPr>
         <w:pStyle w:val="Heading1"/>
       </w:pPr>
-      <w:bookmarkStart w:id="1" w:name="_Toc508709816"/>
+      <w:bookmarkStart w:id="2" w:name="_Toc524617914"/>
       <w:r>
         <w:t>I</w:t>
       </w:r>
@@ -3707,13 +3852,13 @@
       <w:r>
         <w:t>ian</w:t>
       </w:r>
-      <w:bookmarkEnd w:id="1"/>
+      <w:bookmarkEnd w:id="2"/>
     </w:p>
     <w:p>
       <w:pPr>
         <w:pStyle w:val="Heading2"/>
       </w:pPr>
-      <w:bookmarkStart w:id="2" w:name="_Toc508709817"/>
+      <w:bookmarkStart w:id="3" w:name="_Toc524617915"/>
       <w:r>
         <w:t xml:space="preserve">Descargar la </w:t>
       </w:r>
@@ -3729,7 +3874,7 @@
       <w:r>
         <w:t>ian</w:t>
       </w:r>
-      <w:bookmarkEnd w:id="2"/>
+      <w:bookmarkEnd w:id="3"/>
     </w:p>
     <w:p>
       <w:hyperlink r:id="rId6" w:history="1">
@@ -3798,7 +3943,7 @@
       <w:pPr>
         <w:pStyle w:val="Heading2"/>
       </w:pPr>
-      <w:bookmarkStart w:id="3" w:name="_Toc508709818"/>
+      <w:bookmarkStart w:id="4" w:name="_Toc524617916"/>
       <w:r>
         <w:t>Format</w:t>
       </w:r>
@@ -3811,7 +3956,7 @@
       <w:r>
         <w:t>SDFormatter</w:t>
       </w:r>
-      <w:bookmarkEnd w:id="3"/>
+      <w:bookmarkEnd w:id="4"/>
       <w:r>
         <w:t xml:space="preserve"> </w:t>
       </w:r>
@@ -3895,7 +4040,7 @@
       <w:pPr>
         <w:pStyle w:val="Heading2"/>
       </w:pPr>
-      <w:bookmarkStart w:id="4" w:name="_Toc508709819"/>
+      <w:bookmarkStart w:id="5" w:name="_Toc524617917"/>
       <w:r>
         <w:t xml:space="preserve">Grabar la </w:t>
       </w:r>
@@ -3905,7 +4050,7 @@
       <w:r>
         <w:t xml:space="preserve"> en una SD de 8Gb</w:t>
       </w:r>
-      <w:bookmarkEnd w:id="4"/>
+      <w:bookmarkEnd w:id="5"/>
     </w:p>
     <w:p>
       <w:r>
@@ -4007,20 +4152,19 @@
       <w:pPr>
         <w:pStyle w:val="Heading2"/>
       </w:pPr>
-      <w:bookmarkStart w:id="5" w:name="_Toc508709820"/>
+      <w:bookmarkStart w:id="6" w:name="_Toc524617918"/>
       <w:r>
         <w:t xml:space="preserve">Configurar </w:t>
       </w:r>
       <w:r>
         <w:t>Wifi</w:t>
       </w:r>
-      <w:bookmarkEnd w:id="5"/>
+      <w:bookmarkEnd w:id="6"/>
     </w:p>
     <w:p>
       <w:r>
         <w:t xml:space="preserve">Explorar la SD y editar el archivo </w:t>
       </w:r>
-      <w:proofErr w:type="gramStart"/>
       <w:r>
         <w:rPr>
           <w:b/>
@@ -4033,7 +4177,6 @@
         </w:rPr>
         <w:t>ian.conf</w:t>
       </w:r>
-      <w:proofErr w:type="gramEnd"/>
       <w:r>
         <w:t xml:space="preserve"> configurando el </w:t>
       </w:r>
@@ -4057,12 +4200,12 @@
       <w:pPr>
         <w:pStyle w:val="Heading2"/>
       </w:pPr>
-      <w:bookmarkStart w:id="6" w:name="_Toc508709821"/>
+      <w:bookmarkStart w:id="7" w:name="_Toc524617919"/>
       <w:r>
         <w:lastRenderedPageBreak/>
         <w:t>Todo listo</w:t>
       </w:r>
-      <w:bookmarkEnd w:id="6"/>
+      <w:bookmarkEnd w:id="7"/>
     </w:p>
     <w:p>
       <w:r>
@@ -4090,14 +4233,14 @@
       <w:pPr>
         <w:pStyle w:val="Heading2"/>
       </w:pPr>
-      <w:bookmarkStart w:id="7" w:name="_Toc508709822"/>
+      <w:bookmarkStart w:id="8" w:name="_Toc524617920"/>
       <w:r>
         <w:t>Configuración</w:t>
       </w:r>
       <w:r>
         <w:t xml:space="preserve"> de sistema</w:t>
       </w:r>
-      <w:bookmarkEnd w:id="7"/>
+      <w:bookmarkEnd w:id="8"/>
     </w:p>
     <w:p>
       <w:r>
@@ -4147,14 +4290,14 @@
         <w:rPr>
           <w:rStyle w:val="HTMLCode"/>
           <w:rFonts w:ascii="Consolas" w:eastAsiaTheme="majorEastAsia" w:hAnsi="Consolas"/>
-          <w:lang w:val="en-US"/>
+          <w:lang w:val="es-AR"/>
         </w:rPr>
       </w:pPr>
       <w:r>
         <w:rPr>
           <w:rStyle w:val="HTMLCode"/>
           <w:rFonts w:ascii="Consolas" w:eastAsiaTheme="majorEastAsia" w:hAnsi="Consolas"/>
-          <w:lang w:val="en-US"/>
+          <w:lang w:val="es-AR"/>
         </w:rPr>
         <w:t xml:space="preserve">sudo </w:t>
       </w:r>
@@ -4162,7 +4305,7 @@
         <w:rPr>
           <w:rStyle w:val="HTMLCode"/>
           <w:rFonts w:ascii="Consolas" w:eastAsiaTheme="majorEastAsia" w:hAnsi="Consolas"/>
-          <w:lang w:val="en-US"/>
+          <w:lang w:val="es-AR"/>
         </w:rPr>
         <w:t>openhab</w:t>
       </w:r>
@@ -4170,7 +4313,7 @@
         <w:rPr>
           <w:rStyle w:val="HTMLCode"/>
           <w:rFonts w:ascii="Consolas" w:eastAsiaTheme="majorEastAsia" w:hAnsi="Consolas"/>
-          <w:lang w:val="en-US"/>
+          <w:lang w:val="es-AR"/>
         </w:rPr>
         <w:t>ian-config</w:t>
       </w:r>
@@ -4244,11 +4387,11 @@
       <w:pPr>
         <w:pStyle w:val="Heading2"/>
       </w:pPr>
-      <w:bookmarkStart w:id="8" w:name="_Toc508709823"/>
+      <w:bookmarkStart w:id="9" w:name="_Toc524617921"/>
       <w:r>
         <w:t>Cambio de password del sistema</w:t>
       </w:r>
-      <w:bookmarkEnd w:id="8"/>
+      <w:bookmarkEnd w:id="9"/>
     </w:p>
     <w:p>
       <w:r>
@@ -4292,14 +4435,14 @@
       <w:pPr>
         <w:pStyle w:val="Heading2"/>
       </w:pPr>
-      <w:bookmarkStart w:id="9" w:name="_Toc508709824"/>
+      <w:bookmarkStart w:id="10" w:name="_Toc524617922"/>
       <w:r>
         <w:t xml:space="preserve">Cambio de password Samba y </w:t>
       </w:r>
       <w:r>
         <w:t>OpenHab</w:t>
       </w:r>
-      <w:bookmarkEnd w:id="9"/>
+      <w:bookmarkEnd w:id="10"/>
     </w:p>
     <w:p>
       <w:r>
@@ -4473,18 +4616,18 @@
       <w:pPr>
         <w:pStyle w:val="Heading1"/>
       </w:pPr>
-      <w:bookmarkStart w:id="10" w:name="_Toc508709825"/>
+      <w:bookmarkStart w:id="11" w:name="_Toc524617923"/>
       <w:r>
         <w:lastRenderedPageBreak/>
         <w:t>Instalación de adicionales</w:t>
       </w:r>
-      <w:bookmarkEnd w:id="10"/>
+      <w:bookmarkEnd w:id="11"/>
     </w:p>
     <w:p>
       <w:pPr>
         <w:pStyle w:val="Heading2"/>
       </w:pPr>
-      <w:bookmarkStart w:id="11" w:name="_Toc508709826"/>
+      <w:bookmarkStart w:id="12" w:name="_Toc524617924"/>
       <w:r>
         <w:t>Servidor MQTT</w:t>
       </w:r>
@@ -4497,17 +4640,17 @@
       <w:r>
         <w:t>to)</w:t>
       </w:r>
-      <w:bookmarkEnd w:id="11"/>
+      <w:bookmarkEnd w:id="12"/>
     </w:p>
     <w:p>
       <w:pPr>
         <w:pStyle w:val="Heading3"/>
       </w:pPr>
-      <w:bookmarkStart w:id="12" w:name="_Toc508709827"/>
+      <w:bookmarkStart w:id="13" w:name="_Toc524617925"/>
       <w:r>
         <w:t>Instalación</w:t>
       </w:r>
-      <w:bookmarkEnd w:id="12"/>
+      <w:bookmarkEnd w:id="13"/>
     </w:p>
     <w:p>
       <w:pPr>
@@ -4603,8 +4746,16 @@
         <w:rPr>
           <w:b/>
         </w:rPr>
-        <w:t xml:space="preserve"> Components</w:t>
-      </w:r>
+        <w:t xml:space="preserve"> </w:t>
+      </w:r>
+      <w:proofErr w:type="spellStart"/>
+      <w:r>
+        <w:rPr>
+          <w:b/>
+        </w:rPr>
+        <w:t>Components</w:t>
+      </w:r>
+      <w:proofErr w:type="spellEnd"/>
       <w:r>
         <w:t>.</w:t>
       </w:r>
@@ -4679,13 +4830,13 @@
       <w:pPr>
         <w:pStyle w:val="Heading3"/>
       </w:pPr>
-      <w:bookmarkStart w:id="13" w:name="_Ref486537416"/>
-      <w:bookmarkStart w:id="14" w:name="_Toc508709828"/>
+      <w:bookmarkStart w:id="14" w:name="_Ref486537416"/>
+      <w:bookmarkStart w:id="15" w:name="_Toc524617926"/>
       <w:r>
         <w:t>Configuración</w:t>
       </w:r>
-      <w:bookmarkEnd w:id="13"/>
       <w:bookmarkEnd w:id="14"/>
+      <w:bookmarkEnd w:id="15"/>
     </w:p>
     <w:p>
       <w:r>
@@ -4695,7 +4846,6 @@
         <w:t xml:space="preserve">ditar </w:t>
       </w:r>
       <w:proofErr w:type="spellStart"/>
-      <w:proofErr w:type="gramStart"/>
       <w:r>
         <w:rPr>
           <w:b/>
@@ -4709,7 +4859,6 @@
         <w:t>.conf</w:t>
       </w:r>
       <w:proofErr w:type="spellEnd"/>
-      <w:proofErr w:type="gramEnd"/>
       <w:r>
         <w:t>:</w:t>
       </w:r>
@@ -4727,33 +4876,61 @@
         <w:rPr>
           <w:rStyle w:val="HTMLCode"/>
           <w:rFonts w:ascii="Consolas" w:eastAsiaTheme="majorEastAsia" w:hAnsi="Consolas"/>
-          <w:lang w:val="en-US"/>
+          <w:lang w:val="es-AR"/>
         </w:rPr>
       </w:pPr>
       <w:r>
         <w:rPr>
           <w:rStyle w:val="HTMLCode"/>
           <w:rFonts w:ascii="Consolas" w:eastAsiaTheme="majorEastAsia" w:hAnsi="Consolas"/>
-          <w:lang w:val="en-US"/>
-        </w:rPr>
-        <w:t xml:space="preserve"> sudo nano /etc/mosquit</w:t>
-      </w:r>
+          <w:lang w:val="es-AR"/>
+        </w:rPr>
+        <w:t xml:space="preserve"> sudo nano /</w:t>
+      </w:r>
+      <w:proofErr w:type="spellStart"/>
       <w:r>
         <w:rPr>
           <w:rStyle w:val="HTMLCode"/>
           <w:rFonts w:ascii="Consolas" w:eastAsiaTheme="majorEastAsia" w:hAnsi="Consolas"/>
-          <w:lang w:val="en-US"/>
-        </w:rPr>
-        <w:t>t</w:t>
-      </w:r>
+          <w:lang w:val="es-AR"/>
+        </w:rPr>
+        <w:t>etc</w:t>
+      </w:r>
+      <w:proofErr w:type="spellEnd"/>
       <w:r>
         <w:rPr>
           <w:rStyle w:val="HTMLCode"/>
           <w:rFonts w:ascii="Consolas" w:eastAsiaTheme="majorEastAsia" w:hAnsi="Consolas"/>
-          <w:lang w:val="en-US"/>
-        </w:rPr>
-        <w:t>o/mosquitto.conf</w:t>
-      </w:r>
+          <w:lang w:val="es-AR"/>
+        </w:rPr>
+        <w:t>/mosquit</w:t>
+      </w:r>
+      <w:r>
+        <w:rPr>
+          <w:rStyle w:val="HTMLCode"/>
+          <w:rFonts w:ascii="Consolas" w:eastAsiaTheme="majorEastAsia" w:hAnsi="Consolas"/>
+          <w:lang w:val="es-AR"/>
+        </w:rPr>
+        <w:t>t</w:t>
+      </w:r>
+      <w:r>
+        <w:rPr>
+          <w:rStyle w:val="HTMLCode"/>
+          <w:rFonts w:ascii="Consolas" w:eastAsiaTheme="majorEastAsia" w:hAnsi="Consolas"/>
+          <w:lang w:val="es-AR"/>
+        </w:rPr>
+        <w:t>o/</w:t>
+      </w:r>
+      <w:proofErr w:type="spellStart"/>
+      <w:r>
+        <w:rPr>
+          <w:rStyle w:val="HTMLCode"/>
+          <w:rFonts w:ascii="Consolas" w:eastAsiaTheme="majorEastAsia" w:hAnsi="Consolas"/>
+          <w:lang w:val="es-AR"/>
+        </w:rPr>
+        <w:t>mosquitto.conf</w:t>
+      </w:r>
+      <w:proofErr w:type="spellEnd"/>
     </w:p>
     <w:p>
       <w:r>
@@ -4778,11 +4955,11 @@
       <w:pPr>
         <w:pStyle w:val="Heading3"/>
       </w:pPr>
-      <w:bookmarkStart w:id="15" w:name="_Toc508709829"/>
+      <w:bookmarkStart w:id="16" w:name="_Toc524617927"/>
       <w:r>
         <w:t>Testing</w:t>
       </w:r>
-      <w:bookmarkEnd w:id="15"/>
+      <w:bookmarkEnd w:id="16"/>
     </w:p>
     <w:p>
       <w:r>
@@ -4870,11 +5047,11 @@
       <w:pPr>
         <w:pStyle w:val="Heading3"/>
       </w:pPr>
-      <w:bookmarkStart w:id="16" w:name="_Toc508709830"/>
+      <w:bookmarkStart w:id="17" w:name="_Toc524617928"/>
       <w:r>
         <w:t>Referencias</w:t>
       </w:r>
-      <w:bookmarkEnd w:id="16"/>
+      <w:bookmarkEnd w:id="17"/>
     </w:p>
     <w:p>
       <w:pPr>
@@ -4905,18 +5082,17 @@
       <w:pPr>
         <w:pStyle w:val="Heading2"/>
       </w:pPr>
-      <w:bookmarkStart w:id="17" w:name="_Toc508709831"/>
+      <w:bookmarkStart w:id="18" w:name="_Toc524617929"/>
       <w:r>
         <w:t>Instalación de Arping</w:t>
       </w:r>
-      <w:bookmarkEnd w:id="17"/>
+      <w:bookmarkEnd w:id="18"/>
     </w:p>
     <w:p>
       <w:pPr>
         <w:pStyle w:val="Heading3"/>
       </w:pPr>
-      <w:bookmarkStart w:id="18" w:name="_Toc508709832"/>
-      <w:bookmarkStart w:id="19" w:name="_GoBack"/>
+      <w:bookmarkStart w:id="19" w:name="_Toc524617930"/>
       <w:r>
         <w:t>¿Qué</w:t>
       </w:r>
@@ -4926,9 +5102,8 @@
       <w:r>
         <w:t>?</w:t>
       </w:r>
-      <w:bookmarkEnd w:id="18"/>
-    </w:p>
-    <w:bookmarkEnd w:id="19"/>
+      <w:bookmarkEnd w:id="19"/>
+    </w:p>
     <w:p>
       <w:r>
         <w:t>Arping es una herramienta que permite hacer pings ARP</w:t>
@@ -4971,7 +5146,7 @@
       <w:pPr>
         <w:pStyle w:val="Heading3"/>
       </w:pPr>
-      <w:bookmarkStart w:id="20" w:name="_Toc508709833"/>
+      <w:bookmarkStart w:id="20" w:name="_Toc524617931"/>
       <w:r>
         <w:t>¿</w:t>
       </w:r>
@@ -5195,17 +5370,19 @@
       <w:pPr>
         <w:pStyle w:val="Heading3"/>
         <w:rPr>
-          <w:lang w:val="es-ES"/>
-        </w:rPr>
-      </w:pPr>
-      <w:bookmarkStart w:id="21" w:name="_Toc508709834"/>
-      <w:r>
-        <w:rPr>
-          <w:lang w:val="es-ES"/>
+          <w:lang w:val="en-US"/>
+        </w:rPr>
+      </w:pPr>
+      <w:bookmarkStart w:id="21" w:name="_Toc524617932"/>
+      <w:proofErr w:type="spellStart"/>
+      <w:r>
+        <w:rPr>
+          <w:lang w:val="en-US"/>
         </w:rPr>
         <w:t>Instalación</w:t>
       </w:r>
       <w:bookmarkEnd w:id="21"/>
+      <w:proofErr w:type="spellEnd"/>
     </w:p>
     <w:p>
       <w:pPr>
@@ -5220,46 +5397,26 @@
         <w:rPr>
           <w:sz w:val="27"/>
           <w:szCs w:val="27"/>
-        </w:rPr>
-      </w:pPr>
+          <w:lang w:val="en-US"/>
+        </w:rPr>
+      </w:pPr>
+      <w:proofErr w:type="spellStart"/>
       <w:r>
         <w:rPr>
           <w:rStyle w:val="HTMLCode"/>
           <w:rFonts w:ascii="Consolas" w:eastAsiaTheme="majorEastAsia" w:hAnsi="Consolas"/>
-        </w:rPr>
-        <w:t xml:space="preserve">sudo </w:t>
-      </w:r>
-      <w:proofErr w:type="spellStart"/>
+          <w:lang w:val="en-US"/>
+        </w:rPr>
+        <w:t>sudo</w:t>
+      </w:r>
+      <w:proofErr w:type="spellEnd"/>
       <w:r>
         <w:rPr>
           <w:rStyle w:val="HTMLCode"/>
           <w:rFonts w:ascii="Consolas" w:eastAsiaTheme="majorEastAsia" w:hAnsi="Consolas"/>
-        </w:rPr>
-        <w:t>apt-get</w:t>
-      </w:r>
-      <w:proofErr w:type="spellEnd"/>
-      <w:r>
-        <w:rPr>
-          <w:rStyle w:val="HTMLCode"/>
-          <w:rFonts w:ascii="Consolas" w:eastAsiaTheme="majorEastAsia" w:hAnsi="Consolas"/>
-        </w:rPr>
-        <w:t xml:space="preserve"> </w:t>
-      </w:r>
-      <w:proofErr w:type="spellStart"/>
-      <w:r>
-        <w:rPr>
-          <w:rStyle w:val="HTMLCode"/>
-          <w:rFonts w:ascii="Consolas" w:eastAsiaTheme="majorEastAsia" w:hAnsi="Consolas"/>
-        </w:rPr>
-        <w:t>install</w:t>
-      </w:r>
-      <w:proofErr w:type="spellEnd"/>
-      <w:r>
-        <w:rPr>
-          <w:rStyle w:val="HTMLCode"/>
-          <w:rFonts w:ascii="Consolas" w:eastAsiaTheme="majorEastAsia" w:hAnsi="Consolas"/>
-        </w:rPr>
-        <w:t xml:space="preserve"> Arping</w:t>
+          <w:lang w:val="en-US"/>
+        </w:rPr>
+        <w:t xml:space="preserve"> apt-get install Arping</w:t>
       </w:r>
     </w:p>
     <w:p>
@@ -5419,7 +5576,7 @@
           <w:lang w:val="en-US"/>
         </w:rPr>
       </w:pPr>
-      <w:bookmarkStart w:id="22" w:name="_Toc508709835"/>
+      <w:bookmarkStart w:id="22" w:name="_Toc524617933"/>
       <w:proofErr w:type="spellStart"/>
       <w:r>
         <w:rPr>
@@ -5485,7 +5642,7 @@
       <w:pPr>
         <w:pStyle w:val="Heading1"/>
       </w:pPr>
-      <w:bookmarkStart w:id="23" w:name="_Toc508709836"/>
+      <w:bookmarkStart w:id="23" w:name="_Toc524617934"/>
       <w:r>
         <w:lastRenderedPageBreak/>
         <w:t xml:space="preserve">Configuración de </w:t>
@@ -5499,7 +5656,7 @@
       <w:pPr>
         <w:pStyle w:val="Heading2"/>
       </w:pPr>
-      <w:bookmarkStart w:id="24" w:name="_Toc508709837"/>
+      <w:bookmarkStart w:id="24" w:name="_Toc524617935"/>
       <w:r>
         <w:t>Primer acceso</w:t>
       </w:r>
@@ -5598,7 +5755,7 @@
         <w:pStyle w:val="Heading2"/>
       </w:pPr>
       <w:bookmarkStart w:id="25" w:name="_Ref486577479"/>
-      <w:bookmarkStart w:id="26" w:name="_Toc508709838"/>
+      <w:bookmarkStart w:id="26" w:name="_Toc524617936"/>
       <w:r>
         <w:t>Habilitar los add-ons 1.x</w:t>
       </w:r>
@@ -5710,7 +5867,7 @@
       <w:pPr>
         <w:pStyle w:val="Heading2"/>
       </w:pPr>
-      <w:bookmarkStart w:id="27" w:name="_Toc508709839"/>
+      <w:bookmarkStart w:id="27" w:name="_Toc524617937"/>
       <w:r>
         <w:t xml:space="preserve">Instalar </w:t>
       </w:r>
@@ -5762,7 +5919,7 @@
       <w:pPr>
         <w:pStyle w:val="Heading2"/>
       </w:pPr>
-      <w:bookmarkStart w:id="28" w:name="_Toc508709840"/>
+      <w:bookmarkStart w:id="28" w:name="_Toc524617938"/>
       <w:r>
         <w:t xml:space="preserve">Instalar </w:t>
       </w:r>
@@ -5821,7 +5978,7 @@
       <w:pPr>
         <w:pStyle w:val="Heading3"/>
       </w:pPr>
-      <w:bookmarkStart w:id="29" w:name="_Toc508709841"/>
+      <w:bookmarkStart w:id="29" w:name="_Toc524617939"/>
       <w:r>
         <w:t>Instalación</w:t>
       </w:r>
@@ -5862,7 +6019,7 @@
       <w:pPr>
         <w:pStyle w:val="Heading3"/>
       </w:pPr>
-      <w:bookmarkStart w:id="30" w:name="_Toc508709842"/>
+      <w:bookmarkStart w:id="30" w:name="_Toc524617940"/>
       <w:r>
         <w:lastRenderedPageBreak/>
         <w:t>Configuración</w:t>
@@ -6265,7 +6422,7 @@
       <w:pPr>
         <w:pStyle w:val="Heading3"/>
       </w:pPr>
-      <w:bookmarkStart w:id="31" w:name="_Toc508709843"/>
+      <w:bookmarkStart w:id="31" w:name="_Toc524617941"/>
       <w:r>
         <w:t>Configurar un MAP</w:t>
       </w:r>
@@ -6420,7 +6577,7 @@
       <w:pPr>
         <w:pStyle w:val="Heading3"/>
       </w:pPr>
-      <w:bookmarkStart w:id="33" w:name="_Toc508709844"/>
+      <w:bookmarkStart w:id="33" w:name="_Toc524617942"/>
       <w:r>
         <w:t>Agregar ítems MQTT</w:t>
       </w:r>
@@ -6465,12 +6622,14 @@
         <w:rPr>
           <w:rStyle w:val="HTMLCode"/>
           <w:rFonts w:ascii="Consolas" w:eastAsiaTheme="majorEastAsia" w:hAnsi="Consolas"/>
+          <w:lang w:val="en-US"/>
         </w:rPr>
       </w:pPr>
       <w:r>
         <w:rPr>
           <w:rStyle w:val="HTMLCode"/>
           <w:rFonts w:ascii="Consolas" w:eastAsiaTheme="majorEastAsia" w:hAnsi="Consolas"/>
+          <w:lang w:val="en-US"/>
         </w:rPr>
         <w:t>touch /</w:t>
       </w:r>
@@ -6479,6 +6638,7 @@
         <w:rPr>
           <w:rStyle w:val="HTMLCode"/>
           <w:rFonts w:ascii="Consolas" w:eastAsiaTheme="majorEastAsia" w:hAnsi="Consolas"/>
+          <w:lang w:val="en-US"/>
         </w:rPr>
         <w:t>etc</w:t>
       </w:r>
@@ -6487,6 +6647,7 @@
         <w:rPr>
           <w:rStyle w:val="HTMLCode"/>
           <w:rFonts w:ascii="Consolas" w:eastAsiaTheme="majorEastAsia" w:hAnsi="Consolas"/>
+          <w:lang w:val="en-US"/>
         </w:rPr>
         <w:t>/</w:t>
       </w:r>
@@ -6494,6 +6655,7 @@
         <w:rPr>
           <w:rStyle w:val="HTMLCode"/>
           <w:rFonts w:ascii="Consolas" w:eastAsiaTheme="majorEastAsia" w:hAnsi="Consolas"/>
+          <w:lang w:val="en-US"/>
         </w:rPr>
         <w:t>openhab</w:t>
       </w:r>
@@ -6501,6 +6663,7 @@
         <w:rPr>
           <w:rStyle w:val="HTMLCode"/>
           <w:rFonts w:ascii="Consolas" w:eastAsiaTheme="majorEastAsia" w:hAnsi="Consolas"/>
+          <w:lang w:val="en-US"/>
         </w:rPr>
         <w:t>2/items/</w:t>
       </w:r>
@@ -6509,6 +6672,7 @@
         <w:rPr>
           <w:rStyle w:val="HTMLCode"/>
           <w:rFonts w:ascii="Consolas" w:eastAsiaTheme="majorEastAsia" w:hAnsi="Consolas"/>
+          <w:lang w:val="en-US"/>
         </w:rPr>
         <w:t>mqtt.items</w:t>
       </w:r>
@@ -6542,6 +6706,7 @@
         <w:t xml:space="preserve"> </w:t>
       </w:r>
       <w:proofErr w:type="spellStart"/>
+      <w:proofErr w:type="gramStart"/>
       <w:r>
         <w:rPr>
           <w:rStyle w:val="ConsolasChar"/>
@@ -6550,6 +6715,7 @@
         <w:t>mqtt.items</w:t>
       </w:r>
       <w:proofErr w:type="spellEnd"/>
+      <w:proofErr w:type="gramEnd"/>
       <w:r>
         <w:rPr>
           <w:rStyle w:val="ConsolasChar"/>
@@ -6938,12 +7104,20 @@
     <w:p>
       <w:pPr>
         <w:pStyle w:val="Heading3"/>
-      </w:pPr>
-      <w:bookmarkStart w:id="34" w:name="_Toc508709845"/>
-      <w:r>
+        <w:rPr>
+          <w:lang w:val="en-US"/>
+        </w:rPr>
+      </w:pPr>
+      <w:bookmarkStart w:id="34" w:name="_Toc524617943"/>
+      <w:proofErr w:type="spellStart"/>
+      <w:r>
+        <w:rPr>
+          <w:lang w:val="en-US"/>
+        </w:rPr>
         <w:t>Referencias</w:t>
       </w:r>
       <w:bookmarkEnd w:id="34"/>
+      <w:proofErr w:type="spellEnd"/>
     </w:p>
     <w:p>
       <w:pPr>
@@ -6969,7 +7143,7 @@
           <w:lang w:val="en-US"/>
         </w:rPr>
       </w:pPr>
-      <w:bookmarkStart w:id="35" w:name="_Toc508709846"/>
+      <w:bookmarkStart w:id="35" w:name="_Toc524617944"/>
       <w:proofErr w:type="spellStart"/>
       <w:r>
         <w:rPr>
@@ -7073,19 +7247,7 @@
         <w:rPr>
           <w:lang w:val="es-ES"/>
         </w:rPr>
-        <w:t>Automac</w:t>
-      </w:r>
-      <w:r>
-        <w:rPr>
-          <w:lang w:val="es-ES"/>
-        </w:rPr>
-        <w:t>i</w:t>
-      </w:r>
-      <w:r>
-        <w:rPr>
-          <w:lang w:val="es-ES"/>
-        </w:rPr>
-        <w:t>ón por reglas</w:t>
+        <w:t>Automación por reglas</w:t>
       </w:r>
       <w:r>
         <w:rPr>
@@ -7103,55 +7265,42 @@
     <w:p>
       <w:pPr>
         <w:rPr>
-          <w:lang w:val="en-US"/>
-        </w:rPr>
-      </w:pPr>
+          <w:lang w:val="es-AR"/>
+        </w:rPr>
+      </w:pPr>
+      <w:r>
+        <w:rPr>
+          <w:lang w:val="es-AR"/>
+        </w:rPr>
+        <w:t xml:space="preserve">Instalar desde </w:t>
+      </w:r>
+      <w:r>
+        <w:rPr>
+          <w:b/>
+          <w:lang w:val="es-AR"/>
+        </w:rPr>
+        <w:t xml:space="preserve">Paper UI &gt; Add-ons &gt; </w:t>
+      </w:r>
       <w:proofErr w:type="spellStart"/>
       <w:r>
         <w:rPr>
-          <w:lang w:val="en-US"/>
-        </w:rPr>
-        <w:t>Instalar</w:t>
+          <w:b/>
+          <w:lang w:val="es-AR"/>
+        </w:rPr>
+        <w:t>Action</w:t>
+      </w:r>
+      <w:r>
+        <w:rPr>
+          <w:b/>
+          <w:lang w:val="es-AR"/>
+        </w:rPr>
+        <w:t>s</w:t>
       </w:r>
       <w:proofErr w:type="spellEnd"/>
       <w:r>
         <w:rPr>
-          <w:lang w:val="en-US"/>
-        </w:rPr>
-        <w:t xml:space="preserve"> </w:t>
-      </w:r>
-      <w:proofErr w:type="spellStart"/>
-      <w:r>
-        <w:rPr>
-          <w:lang w:val="en-US"/>
-        </w:rPr>
-        <w:t>desde</w:t>
-      </w:r>
-      <w:proofErr w:type="spellEnd"/>
-      <w:r>
-        <w:rPr>
-          <w:lang w:val="en-US"/>
-        </w:rPr>
-        <w:t xml:space="preserve"> </w:t>
-      </w:r>
-      <w:r>
-        <w:rPr>
           <w:b/>
-          <w:lang w:val="en-US"/>
-        </w:rPr>
-        <w:t>Paper UI &gt; Add-ons &gt; Action</w:t>
-      </w:r>
-      <w:r>
-        <w:rPr>
-          <w:b/>
-          <w:lang w:val="en-US"/>
-        </w:rPr>
-        <w:t>s</w:t>
-      </w:r>
-      <w:r>
-        <w:rPr>
-          <w:b/>
-          <w:lang w:val="en-US"/>
+          <w:lang w:val="es-AR"/>
         </w:rPr>
         <w:t xml:space="preserve"> &gt; MQTT Action</w:t>
       </w:r>
@@ -7163,7 +7312,7 @@
           <w:lang w:val="en-US"/>
         </w:rPr>
       </w:pPr>
-      <w:bookmarkStart w:id="36" w:name="_Toc508709847"/>
+      <w:bookmarkStart w:id="36" w:name="_Toc524617945"/>
       <w:proofErr w:type="spellStart"/>
       <w:r>
         <w:rPr>
@@ -7331,7 +7480,7 @@
           <w:lang w:val="es-ES"/>
         </w:rPr>
       </w:pPr>
-      <w:bookmarkStart w:id="37" w:name="_Toc508709848"/>
+      <w:bookmarkStart w:id="37" w:name="_Toc524617946"/>
       <w:r>
         <w:t xml:space="preserve">Instalar </w:t>
       </w:r>
@@ -7387,7 +7536,7 @@
           <w:lang w:val="es-ES"/>
         </w:rPr>
       </w:pPr>
-      <w:bookmarkStart w:id="38" w:name="_Toc508709849"/>
+      <w:bookmarkStart w:id="38" w:name="_Toc524617947"/>
       <w:r>
         <w:rPr>
           <w:lang w:val="es-ES"/>
@@ -7463,7 +7612,7 @@
           <w:lang w:val="es-ES"/>
         </w:rPr>
       </w:pPr>
-      <w:bookmarkStart w:id="39" w:name="_Toc508709850"/>
+      <w:bookmarkStart w:id="39" w:name="_Toc524617948"/>
       <w:r>
         <w:rPr>
           <w:lang w:val="es-ES"/>
@@ -8002,7 +8151,7 @@
           <w:lang w:val="en-US"/>
         </w:rPr>
       </w:pPr>
-      <w:bookmarkStart w:id="40" w:name="_Toc508709851"/>
+      <w:bookmarkStart w:id="40" w:name="_Toc524617949"/>
       <w:proofErr w:type="spellStart"/>
       <w:r>
         <w:rPr>
@@ -8034,25 +8183,25 @@
       <w:pPr>
         <w:pStyle w:val="Heading2"/>
         <w:rPr>
-          <w:lang w:val="es-ES"/>
-        </w:rPr>
-      </w:pPr>
-      <w:bookmarkStart w:id="41" w:name="_Toc508709852"/>
-      <w:r>
-        <w:rPr>
-          <w:lang w:val="es-ES"/>
-        </w:rPr>
-        <w:t xml:space="preserve">Instalar MapDB </w:t>
-      </w:r>
+          <w:lang w:val="en-US"/>
+        </w:rPr>
+      </w:pPr>
+      <w:bookmarkStart w:id="41" w:name="_Toc524617950"/>
       <w:proofErr w:type="spellStart"/>
       <w:r>
         <w:rPr>
-          <w:lang w:val="es-ES"/>
-        </w:rPr>
-        <w:t>Service</w:t>
+          <w:lang w:val="en-US"/>
+        </w:rPr>
+        <w:t>Instalar</w:t>
+      </w:r>
+      <w:proofErr w:type="spellEnd"/>
+      <w:r>
+        <w:rPr>
+          <w:lang w:val="en-US"/>
+        </w:rPr>
+        <w:t xml:space="preserve"> MapDB Service</w:t>
       </w:r>
       <w:bookmarkEnd w:id="41"/>
-      <w:proofErr w:type="spellEnd"/>
     </w:p>
     <w:p>
       <w:pPr>
@@ -8116,7 +8265,7 @@
           <w:lang w:val="es-ES"/>
         </w:rPr>
       </w:pPr>
-      <w:bookmarkStart w:id="42" w:name="_Toc508709853"/>
+      <w:bookmarkStart w:id="42" w:name="_Toc524617951"/>
       <w:r>
         <w:rPr>
           <w:lang w:val="es-ES"/>
@@ -8321,16 +8470,7 @@
           <w:szCs w:val="20"/>
           <w:lang w:val="es-ES" w:eastAsia="es-ES"/>
         </w:rPr>
-        <w:t xml:space="preserve">sudo nano </w:t>
-      </w:r>
-      <w:r>
-        <w:rPr>
-          <w:rFonts w:ascii="Consolas" w:eastAsia="Times New Roman" w:hAnsi="Consolas" w:cs="Courier New"/>
-          <w:sz w:val="20"/>
-          <w:szCs w:val="20"/>
-          <w:lang w:val="es-ES" w:eastAsia="es-ES"/>
-        </w:rPr>
-        <w:t>/</w:t>
+        <w:t>sudo nano /</w:t>
       </w:r>
       <w:proofErr w:type="spellStart"/>
       <w:r>
@@ -8581,7 +8721,7 @@
       <w:pPr>
         <w:ind w:left="360"/>
         <w:rPr>
-          <w:lang w:val="es-ES"/>
+          <w:noProof/>
         </w:rPr>
       </w:pPr>
       <w:r>
@@ -8605,13 +8745,21 @@
         </w:rPr>
         <w:br/>
       </w:r>
+    </w:p>
+    <w:p>
+      <w:pPr>
+        <w:ind w:left="360"/>
+        <w:rPr>
+          <w:lang w:val="es-ES"/>
+        </w:rPr>
+      </w:pPr>
       <w:r>
         <w:rPr>
           <w:noProof/>
         </w:rPr>
         <w:drawing>
           <wp:inline distT="0" distB="0" distL="0" distR="0" wp14:anchorId="21BEE8EA" wp14:editId="54C92623">
-            <wp:extent cx="4914900" cy="2143125"/>
+            <wp:extent cx="4914900" cy="1800225"/>
             <wp:effectExtent l="152400" t="152400" r="361950" b="371475"/>
             <wp:docPr id="6" name="Picture 6"/>
             <wp:cNvGraphicFramePr>
@@ -8624,8 +8772,624 @@
                     <pic:cNvPr id="1" name=""/>
                     <pic:cNvPicPr/>
                   </pic:nvPicPr>
+                  <pic:blipFill rotWithShape="1">
+                    <a:blip r:embed="rId25"/>
+                    <a:srcRect b="16000"/>
+                    <a:stretch/>
+                  </pic:blipFill>
+                  <pic:spPr bwMode="auto">
+                    <a:xfrm>
+                      <a:off x="0" y="0"/>
+                      <a:ext cx="4914900" cy="1800225"/>
+                    </a:xfrm>
+                    <a:prstGeom prst="rect">
+                      <a:avLst/>
+                    </a:prstGeom>
+                    <a:ln>
+                      <a:noFill/>
+                    </a:ln>
+                    <a:effectLst>
+                      <a:outerShdw blurRad="292100" dist="139700" dir="2700000" algn="tl" rotWithShape="0">
+                        <a:srgbClr val="333333">
+                          <a:alpha val="65000"/>
+                        </a:srgbClr>
+                      </a:outerShdw>
+                    </a:effectLst>
+                    <a:extLst>
+                      <a:ext uri="{53640926-AAD7-44D8-BBD7-CCE9431645EC}">
+                        <a14:shadowObscured xmlns:a14="http://schemas.microsoft.com/office/drawing/2010/main"/>
+                      </a:ext>
+                    </a:extLst>
+                  </pic:spPr>
+                </pic:pic>
+              </a:graphicData>
+            </a:graphic>
+          </wp:inline>
+        </w:drawing>
+      </w:r>
+      <w:r>
+        <w:rPr>
+          <w:lang w:val="es-ES"/>
+        </w:rPr>
+        <w:br/>
+      </w:r>
+    </w:p>
+    <w:p>
+      <w:pPr>
+        <w:pStyle w:val="Heading3"/>
+        <w:rPr>
+          <w:lang w:val="es-ES"/>
+        </w:rPr>
+      </w:pPr>
+      <w:bookmarkStart w:id="43" w:name="_Toc524617952"/>
+      <w:r>
+        <w:rPr>
+          <w:lang w:val="es-ES"/>
+        </w:rPr>
+        <w:lastRenderedPageBreak/>
+        <w:t>Logueo</w:t>
+      </w:r>
+      <w:bookmarkEnd w:id="43"/>
+    </w:p>
+    <w:p>
+      <w:pPr>
+        <w:rPr>
+          <w:lang w:val="es-ES"/>
+        </w:rPr>
+      </w:pPr>
+      <w:r>
+        <w:rPr>
+          <w:lang w:val="es-ES"/>
+        </w:rPr>
+        <w:t xml:space="preserve">Para configurar el logueo, desde la consola </w:t>
+      </w:r>
+      <w:r>
+        <w:rPr>
+          <w:lang w:val="es-ES"/>
+        </w:rPr>
+        <w:t>(</w:t>
+      </w:r>
+      <w:r>
+        <w:rPr>
+          <w:lang w:val="es-ES"/>
+        </w:rPr>
+        <w:fldChar w:fldCharType="begin"/>
+      </w:r>
+      <w:r>
+        <w:rPr>
+          <w:lang w:val="es-ES"/>
+        </w:rPr>
+        <w:instrText xml:space="preserve"> REF _Ref508708603 \h </w:instrText>
+      </w:r>
+      <w:r>
+        <w:rPr>
+          <w:lang w:val="es-ES"/>
+        </w:rPr>
+      </w:r>
+      <w:r>
+        <w:rPr>
+          <w:lang w:val="es-ES"/>
+        </w:rPr>
+        <w:fldChar w:fldCharType="separate"/>
+      </w:r>
+      <w:r>
+        <w:rPr>
+          <w:lang w:val="es-ES"/>
+        </w:rPr>
+        <w:t>Karaf)</w:t>
+      </w:r>
+      <w:r>
+        <w:rPr>
+          <w:lang w:val="es-ES"/>
+        </w:rPr>
+        <w:fldChar w:fldCharType="end"/>
+      </w:r>
+      <w:r>
+        <w:rPr>
+          <w:lang w:val="es-ES"/>
+        </w:rPr>
+        <w:t xml:space="preserve"> ingresar el siguiente comando:</w:t>
+      </w:r>
+    </w:p>
+    <w:p>
+      <w:pPr>
+        <w:pStyle w:val="HTMLPreformatted"/>
+        <w:pBdr>
+          <w:top w:val="single" w:sz="6" w:space="11" w:color="CCCCCC"/>
+          <w:left w:val="single" w:sz="6" w:space="11" w:color="CCCCCC"/>
+          <w:bottom w:val="single" w:sz="6" w:space="11" w:color="CCCCCC"/>
+          <w:right w:val="single" w:sz="6" w:space="11" w:color="CCCCCC"/>
+        </w:pBdr>
+        <w:shd w:val="clear" w:color="auto" w:fill="F8F8F8"/>
+        <w:rPr>
+          <w:sz w:val="27"/>
+          <w:szCs w:val="27"/>
+          <w:lang w:val="en-US"/>
+        </w:rPr>
+      </w:pPr>
+      <w:proofErr w:type="spellStart"/>
+      <w:proofErr w:type="gramStart"/>
+      <w:r>
+        <w:rPr>
+          <w:rStyle w:val="HTMLCode"/>
+          <w:rFonts w:ascii="Consolas" w:eastAsiaTheme="majorEastAsia" w:hAnsi="Consolas"/>
+          <w:lang w:val="en-US"/>
+        </w:rPr>
+        <w:t>log:set</w:t>
+      </w:r>
+      <w:proofErr w:type="spellEnd"/>
+      <w:proofErr w:type="gramEnd"/>
+      <w:r>
+        <w:rPr>
+          <w:rStyle w:val="HTMLCode"/>
+          <w:rFonts w:ascii="Consolas" w:eastAsiaTheme="majorEastAsia" w:hAnsi="Consolas"/>
+          <w:lang w:val="en-US"/>
+        </w:rPr>
+        <w:t xml:space="preserve"> </w:t>
+      </w:r>
+      <w:r>
+        <w:rPr>
+          <w:rStyle w:val="HTMLCode"/>
+          <w:rFonts w:ascii="Consolas" w:eastAsiaTheme="majorEastAsia" w:hAnsi="Consolas"/>
+          <w:lang w:val="en-US"/>
+        </w:rPr>
+        <w:t>LEVEL</w:t>
+      </w:r>
+      <w:r>
+        <w:rPr>
+          <w:rStyle w:val="HTMLCode"/>
+          <w:rFonts w:ascii="Consolas" w:eastAsiaTheme="majorEastAsia" w:hAnsi="Consolas"/>
+          <w:lang w:val="en-US"/>
+        </w:rPr>
+        <w:t xml:space="preserve"> </w:t>
+      </w:r>
+      <w:proofErr w:type="spellStart"/>
+      <w:r>
+        <w:rPr>
+          <w:rStyle w:val="HTMLCode"/>
+          <w:rFonts w:ascii="Consolas" w:eastAsiaTheme="majorEastAsia" w:hAnsi="Consolas"/>
+          <w:lang w:val="en-US"/>
+        </w:rPr>
+        <w:t>org.openhab.persistence.mapdb</w:t>
+      </w:r>
+      <w:proofErr w:type="spellEnd"/>
+    </w:p>
+    <w:p>
+      <w:pPr>
+        <w:rPr>
+          <w:lang w:val="es-ES"/>
+        </w:rPr>
+      </w:pPr>
+      <w:r>
+        <w:rPr>
+          <w:lang w:val="es-ES"/>
+        </w:rPr>
+        <w:t>Donde LEVEL puede ser c</w:t>
+      </w:r>
+      <w:r>
+        <w:rPr>
+          <w:lang w:val="es-ES"/>
+        </w:rPr>
+        <w:t xml:space="preserve">ualquier nivel de logueo que se desee. </w:t>
+      </w:r>
+    </w:p>
+    <w:p>
+      <w:pPr>
+        <w:pStyle w:val="Heading3"/>
+        <w:rPr>
+          <w:lang w:val="es-ES"/>
+        </w:rPr>
+      </w:pPr>
+      <w:bookmarkStart w:id="44" w:name="_Ref508707502"/>
+      <w:bookmarkStart w:id="45" w:name="_Toc524617953"/>
+      <w:r>
+        <w:rPr>
+          <w:lang w:val="es-ES"/>
+        </w:rPr>
+        <w:t>Referencias</w:t>
+      </w:r>
+      <w:bookmarkEnd w:id="45"/>
+    </w:p>
+    <w:p>
+      <w:pPr>
+        <w:rPr>
+          <w:lang w:val="es-ES"/>
+        </w:rPr>
+      </w:pPr>
+      <w:hyperlink r:id="rId26" w:history="1">
+        <w:r>
+          <w:rPr>
+            <w:rStyle w:val="Hyperlink"/>
+            <w:lang w:val="es-ES"/>
+          </w:rPr>
+          <w:t>Estrategias de persistencia</w:t>
+        </w:r>
+      </w:hyperlink>
+    </w:p>
+    <w:p>
+      <w:pPr>
+        <w:rPr>
+          <w:lang w:val="es-ES"/>
+        </w:rPr>
+      </w:pPr>
+      <w:hyperlink r:id="rId27" w:history="1">
+        <w:r>
+          <w:rPr>
+            <w:rStyle w:val="Hyperlink"/>
+            <w:lang w:val="es-ES"/>
+          </w:rPr>
+          <w:t>MapDB</w:t>
+        </w:r>
+      </w:hyperlink>
+    </w:p>
+    <w:p>
+      <w:pPr>
+        <w:rPr>
+          <w:lang w:val="es-ES"/>
+        </w:rPr>
+      </w:pPr>
+    </w:p>
+    <w:p>
+      <w:pPr>
+        <w:rPr>
+          <w:rFonts w:asciiTheme="majorHAnsi" w:eastAsiaTheme="majorEastAsia" w:hAnsiTheme="majorHAnsi" w:cstheme="majorBidi"/>
+          <w:b/>
+          <w:bCs/>
+          <w:color w:val="4F81BD" w:themeColor="accent1"/>
+          <w:sz w:val="26"/>
+          <w:szCs w:val="26"/>
+          <w:lang w:val="es-AR"/>
+        </w:rPr>
+      </w:pPr>
+      <w:r>
+        <w:rPr>
+          <w:lang w:val="es-AR"/>
+        </w:rPr>
+        <w:br w:type="page"/>
+      </w:r>
+    </w:p>
+    <w:p>
+      <w:pPr>
+        <w:pStyle w:val="Heading2"/>
+        <w:rPr>
+          <w:lang w:val="es-AR"/>
+        </w:rPr>
+      </w:pPr>
+      <w:bookmarkStart w:id="46" w:name="_Toc524617954"/>
+      <w:r>
+        <w:rPr>
+          <w:lang w:val="es-AR"/>
+        </w:rPr>
+        <w:lastRenderedPageBreak/>
+        <w:t>Backup de sistema con Amanda</w:t>
+      </w:r>
+      <w:bookmarkEnd w:id="46"/>
+    </w:p>
+    <w:p>
+      <w:pPr>
+        <w:rPr>
+          <w:lang w:val="es-AR"/>
+        </w:rPr>
+      </w:pPr>
+      <w:r>
+        <w:rPr>
+          <w:lang w:val="es-AR"/>
+        </w:rPr>
+        <w:t xml:space="preserve">Amanda permite hacer backups de todo el sistema, para que en caso de falla de la SD donde </w:t>
+      </w:r>
+      <w:proofErr w:type="spellStart"/>
+      <w:r>
+        <w:rPr>
+          <w:lang w:val="es-AR"/>
+        </w:rPr>
+        <w:t>esta</w:t>
+      </w:r>
+      <w:proofErr w:type="spellEnd"/>
+      <w:r>
+        <w:rPr>
+          <w:lang w:val="es-AR"/>
+        </w:rPr>
+        <w:t xml:space="preserve"> montado OpenHABian falle.</w:t>
+      </w:r>
+    </w:p>
+    <w:p>
+      <w:pPr>
+        <w:rPr>
+          <w:lang w:val="es-AR"/>
+        </w:rPr>
+      </w:pPr>
+      <w:r>
+        <w:rPr>
+          <w:lang w:val="es-AR"/>
+        </w:rPr>
+        <w:t>Se aconseja que el tamaño del dispositivo de respaldo sea al menos 2 o 3 veces mayor al del dispositivo de almacenamiento del sistema.</w:t>
+      </w:r>
+    </w:p>
+    <w:p>
+      <w:pPr>
+        <w:rPr>
+          <w:lang w:val="es-AR"/>
+        </w:rPr>
+      </w:pPr>
+      <w:r>
+        <w:rPr>
+          <w:lang w:val="es-AR"/>
+        </w:rPr>
+        <w:t xml:space="preserve">En este caso se utiliza un pendrive (USB </w:t>
+      </w:r>
+      <w:proofErr w:type="spellStart"/>
+      <w:r>
+        <w:rPr>
+          <w:lang w:val="es-AR"/>
+        </w:rPr>
+        <w:t>storage</w:t>
+      </w:r>
+      <w:proofErr w:type="spellEnd"/>
+      <w:r>
+        <w:rPr>
+          <w:lang w:val="es-AR"/>
+        </w:rPr>
+        <w:t xml:space="preserve">) de 32gb </w:t>
+      </w:r>
+      <w:r>
+        <w:rPr>
+          <w:lang w:val="es-AR"/>
+        </w:rPr>
+        <w:t>como dispositivo de respaldo para una SD de 8gb.</w:t>
+      </w:r>
+    </w:p>
+    <w:p>
+      <w:pPr>
+        <w:rPr>
+          <w:lang w:val="es-AR"/>
+        </w:rPr>
+      </w:pPr>
+      <w:r>
+        <w:rPr>
+          <w:lang w:val="es-AR"/>
+        </w:rPr>
+        <w:t>A continuación, se listan los pasos a seguir para configurar Amanda.</w:t>
+      </w:r>
+    </w:p>
+    <w:p>
+      <w:pPr>
+        <w:rPr>
+          <w:b/>
+          <w:lang w:val="es-AR"/>
+        </w:rPr>
+      </w:pPr>
+      <w:r>
+        <w:rPr>
+          <w:b/>
+          <w:lang w:val="es-AR"/>
+        </w:rPr>
+        <w:t>Insertar el pendrive</w:t>
+      </w:r>
+    </w:p>
+    <w:p>
+      <w:pPr>
+        <w:rPr>
+          <w:lang w:val="es-AR"/>
+        </w:rPr>
+      </w:pPr>
+      <w:r>
+        <w:rPr>
+          <w:lang w:val="es-AR"/>
+        </w:rPr>
+        <w:t>El pendrive deberá tener formato. Para formatear una unidad sin formato ver en las referencias.</w:t>
+      </w:r>
+    </w:p>
+    <w:p>
+      <w:pPr>
+        <w:rPr>
+          <w:b/>
+          <w:lang w:val="es-AR"/>
+        </w:rPr>
+      </w:pPr>
+      <w:r>
+        <w:rPr>
+          <w:b/>
+          <w:lang w:val="es-AR"/>
+        </w:rPr>
+        <w:t>Configurar montaje permanente del pendrive</w:t>
+      </w:r>
+    </w:p>
+    <w:p>
+      <w:pPr>
+        <w:rPr>
+          <w:lang w:val="es-AR"/>
+        </w:rPr>
+      </w:pPr>
+      <w:r>
+        <w:rPr>
+          <w:lang w:val="es-AR"/>
+        </w:rPr>
+        <w:t>Luego de insertar el USB buscarlo entre los dispositivos disponibles</w:t>
+      </w:r>
+      <w:r>
+        <w:rPr>
+          <w:lang w:val="es-AR"/>
+        </w:rPr>
+        <w:t>. Para listar los dispositivos:</w:t>
+      </w:r>
+    </w:p>
+    <w:p>
+      <w:pPr>
+        <w:pBdr>
+          <w:top w:val="single" w:sz="6" w:space="11" w:color="CCCCCC"/>
+          <w:left w:val="single" w:sz="6" w:space="11" w:color="CCCCCC"/>
+          <w:bottom w:val="single" w:sz="6" w:space="11" w:color="CCCCCC"/>
+          <w:right w:val="single" w:sz="6" w:space="11" w:color="CCCCCC"/>
+        </w:pBdr>
+        <w:shd w:val="clear" w:color="auto" w:fill="F8F8F8"/>
+        <w:tabs>
+          <w:tab w:val="left" w:pos="916"/>
+          <w:tab w:val="left" w:pos="1832"/>
+          <w:tab w:val="left" w:pos="2748"/>
+          <w:tab w:val="left" w:pos="3664"/>
+          <w:tab w:val="left" w:pos="4580"/>
+          <w:tab w:val="left" w:pos="5496"/>
+          <w:tab w:val="left" w:pos="6412"/>
+          <w:tab w:val="left" w:pos="7328"/>
+          <w:tab w:val="left" w:pos="8244"/>
+          <w:tab w:val="left" w:pos="9160"/>
+          <w:tab w:val="left" w:pos="10076"/>
+          <w:tab w:val="left" w:pos="10992"/>
+          <w:tab w:val="left" w:pos="11908"/>
+          <w:tab w:val="left" w:pos="12824"/>
+          <w:tab w:val="left" w:pos="13740"/>
+          <w:tab w:val="left" w:pos="14656"/>
+        </w:tabs>
+        <w:spacing w:after="0" w:line="240" w:lineRule="auto"/>
+        <w:rPr>
+          <w:rFonts w:ascii="Courier New" w:eastAsia="Times New Roman" w:hAnsi="Courier New" w:cs="Courier New"/>
+          <w:sz w:val="18"/>
+          <w:szCs w:val="27"/>
+          <w:lang w:val="en-US" w:eastAsia="es-AR"/>
+        </w:rPr>
+      </w:pPr>
+      <w:proofErr w:type="spellStart"/>
+      <w:r>
+        <w:rPr>
+          <w:rFonts w:ascii="Courier New" w:eastAsia="Times New Roman" w:hAnsi="Courier New" w:cs="Courier New"/>
+          <w:sz w:val="18"/>
+          <w:szCs w:val="27"/>
+          <w:lang w:val="en-US" w:eastAsia="es-AR"/>
+        </w:rPr>
+        <w:t>sudo</w:t>
+      </w:r>
+      <w:proofErr w:type="spellEnd"/>
+      <w:r>
+        <w:rPr>
+          <w:rFonts w:ascii="Courier New" w:eastAsia="Times New Roman" w:hAnsi="Courier New" w:cs="Courier New"/>
+          <w:sz w:val="18"/>
+          <w:szCs w:val="27"/>
+          <w:lang w:val="en-US" w:eastAsia="es-AR"/>
+        </w:rPr>
+        <w:t xml:space="preserve"> </w:t>
+      </w:r>
+      <w:proofErr w:type="spellStart"/>
+      <w:r>
+        <w:rPr>
+          <w:rFonts w:ascii="Courier New" w:eastAsia="Times New Roman" w:hAnsi="Courier New" w:cs="Courier New"/>
+          <w:sz w:val="18"/>
+          <w:szCs w:val="27"/>
+          <w:lang w:val="en-US" w:eastAsia="es-AR"/>
+        </w:rPr>
+        <w:t>fdisk</w:t>
+      </w:r>
+      <w:proofErr w:type="spellEnd"/>
+      <w:r>
+        <w:rPr>
+          <w:rFonts w:ascii="Courier New" w:eastAsia="Times New Roman" w:hAnsi="Courier New" w:cs="Courier New"/>
+          <w:sz w:val="18"/>
+          <w:szCs w:val="27"/>
+          <w:lang w:val="en-US" w:eastAsia="es-AR"/>
+        </w:rPr>
+        <w:t xml:space="preserve"> -l</w:t>
+      </w:r>
+    </w:p>
+    <w:p>
+      <w:pPr>
+        <w:rPr>
+          <w:lang w:val="en-US"/>
+        </w:rPr>
+      </w:pPr>
+      <w:r>
+        <w:rPr>
+          <w:noProof/>
+        </w:rPr>
+        <mc:AlternateContent>
+          <mc:Choice Requires="wps">
+            <w:drawing>
+              <wp:anchor distT="0" distB="0" distL="114300" distR="114300" simplePos="0" relativeHeight="251659264" behindDoc="0" locked="0" layoutInCell="1" allowOverlap="1" wp14:anchorId="66D98797" wp14:editId="4233A756">
+                <wp:simplePos x="0" y="0"/>
+                <wp:positionH relativeFrom="column">
+                  <wp:posOffset>-22860</wp:posOffset>
+                </wp:positionH>
+                <wp:positionV relativeFrom="paragraph">
+                  <wp:posOffset>1972310</wp:posOffset>
+                </wp:positionV>
+                <wp:extent cx="4686300" cy="495300"/>
+                <wp:effectExtent l="0" t="0" r="19050" b="19050"/>
+                <wp:wrapNone/>
+                <wp:docPr id="8" name="Rectangle 8"/>
+                <wp:cNvGraphicFramePr/>
+                <a:graphic xmlns:a="http://schemas.openxmlformats.org/drawingml/2006/main">
+                  <a:graphicData uri="http://schemas.microsoft.com/office/word/2010/wordprocessingShape">
+                    <wps:wsp>
+                      <wps:cNvSpPr/>
+                      <wps:spPr>
+                        <a:xfrm>
+                          <a:off x="0" y="0"/>
+                          <a:ext cx="4686300" cy="495300"/>
+                        </a:xfrm>
+                        <a:prstGeom prst="rect">
+                          <a:avLst/>
+                        </a:prstGeom>
+                        <a:noFill/>
+                        <a:ln>
+                          <a:solidFill>
+                            <a:srgbClr val="FF0000"/>
+                          </a:solidFill>
+                        </a:ln>
+                      </wps:spPr>
+                      <wps:style>
+                        <a:lnRef idx="2">
+                          <a:schemeClr val="accent1">
+                            <a:shade val="50000"/>
+                          </a:schemeClr>
+                        </a:lnRef>
+                        <a:fillRef idx="1">
+                          <a:schemeClr val="accent1"/>
+                        </a:fillRef>
+                        <a:effectRef idx="0">
+                          <a:schemeClr val="accent1"/>
+                        </a:effectRef>
+                        <a:fontRef idx="minor">
+                          <a:schemeClr val="lt1"/>
+                        </a:fontRef>
+                      </wps:style>
+                      <wps:bodyPr rot="0" spcFirstLastPara="0" vertOverflow="overflow" horzOverflow="overflow" vert="horz" wrap="square" lIns="91440" tIns="45720" rIns="91440" bIns="45720" numCol="1" spcCol="0" rtlCol="0" fromWordArt="0" anchor="ctr" anchorCtr="0" forceAA="0" compatLnSpc="1">
+                        <a:prstTxWarp prst="textNoShape">
+                          <a:avLst/>
+                        </a:prstTxWarp>
+                        <a:noAutofit/>
+                      </wps:bodyPr>
+                    </wps:wsp>
+                  </a:graphicData>
+                </a:graphic>
+              </wp:anchor>
+            </w:drawing>
+          </mc:Choice>
+          <mc:Fallback>
+            <w:pict>
+              <v:rect w14:anchorId="3F7430F7" id="Rectangle 8" o:spid="_x0000_s1026" style="position:absolute;margin-left:-1.8pt;margin-top:155.3pt;width:369pt;height:39pt;z-index:251659264;visibility:visible;mso-wrap-style:square;mso-wrap-distance-left:9pt;mso-wrap-distance-top:0;mso-wrap-distance-right:9pt;mso-wrap-distance-bottom:0;mso-position-horizontal:absolute;mso-position-horizontal-relative:text;mso-position-vertical:absolute;mso-position-vertical-relative:text;v-text-anchor:middle" o:gfxdata="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" filled="f" strokecolor="red" strokeweight="2pt"/>
+            </w:pict>
+          </mc:Fallback>
+        </mc:AlternateContent>
+      </w:r>
+      <w:r>
+        <w:rPr>
+          <w:noProof/>
+        </w:rPr>
+        <w:drawing>
+          <wp:inline distT="0" distB="0" distL="0" distR="0" wp14:anchorId="52A77545" wp14:editId="7D4AA889">
+            <wp:extent cx="5612130" cy="2280285"/>
+            <wp:effectExtent l="152400" t="152400" r="369570" b="367665"/>
+            <wp:docPr id="10" name="Picture 10"/>
+            <wp:cNvGraphicFramePr>
+              <a:graphicFrameLocks xmlns:a="http://schemas.openxmlformats.org/drawingml/2006/main" noChangeAspect="1"/>
+            </wp:cNvGraphicFramePr>
+            <a:graphic xmlns:a="http://schemas.openxmlformats.org/drawingml/2006/main">
+              <a:graphicData uri="http://schemas.openxmlformats.org/drawingml/2006/picture">
+                <pic:pic xmlns:pic="http://schemas.openxmlformats.org/drawingml/2006/picture">
+                  <pic:nvPicPr>
+                    <pic:cNvPr id="1" name=""/>
+                    <pic:cNvPicPr/>
+                  </pic:nvPicPr>
                   <pic:blipFill>
-                    <a:blip r:embed="rId25"/>
+                    <a:blip r:embed="rId28"/>
                     <a:stretch>
                       <a:fillRect/>
                     </a:stretch>
@@ -8633,7 +9397,7 @@
                   <pic:spPr>
                     <a:xfrm>
                       <a:off x="0" y="0"/>
-                      <a:ext cx="4914900" cy="2143125"/>
+                      <a:ext cx="5612130" cy="2280285"/>
                     </a:xfrm>
                     <a:prstGeom prst="rect">
                       <a:avLst/>
@@ -8655,105 +9419,22 @@
           </wp:inline>
         </w:drawing>
       </w:r>
-      <w:r>
-        <w:rPr>
-          <w:lang w:val="es-ES"/>
-        </w:rPr>
-        <w:br/>
-      </w:r>
-    </w:p>
-    <w:p>
-      <w:pPr>
-        <w:pStyle w:val="Heading3"/>
-        <w:rPr>
-          <w:lang w:val="es-ES"/>
-        </w:rPr>
-      </w:pPr>
-      <w:bookmarkStart w:id="43" w:name="_Toc508709854"/>
-      <w:r>
-        <w:rPr>
-          <w:lang w:val="es-ES"/>
-        </w:rPr>
-        <w:lastRenderedPageBreak/>
-        <w:t>Logueo</w:t>
-      </w:r>
-      <w:bookmarkEnd w:id="43"/>
-    </w:p>
-    <w:p>
-      <w:pPr>
-        <w:rPr>
-          <w:lang w:val="es-ES"/>
-        </w:rPr>
-      </w:pPr>
-      <w:r>
-        <w:rPr>
-          <w:lang w:val="es-ES"/>
-        </w:rPr>
-        <w:t xml:space="preserve">Para configurar el logueo, desde la consola </w:t>
-      </w:r>
-      <w:r>
-        <w:rPr>
-          <w:lang w:val="es-ES"/>
-        </w:rPr>
-        <w:t>(</w:t>
-      </w:r>
-      <w:r>
-        <w:rPr>
-          <w:lang w:val="es-ES"/>
-        </w:rPr>
-        <w:fldChar w:fldCharType="begin"/>
-      </w:r>
-      <w:r>
-        <w:rPr>
-          <w:lang w:val="es-ES"/>
-        </w:rPr>
-        <w:instrText xml:space="preserve"> REF _Ref508708603 \h </w:instrText>
-      </w:r>
-      <w:r>
-        <w:rPr>
-          <w:lang w:val="es-ES"/>
-        </w:rPr>
-      </w:r>
-      <w:r>
-        <w:rPr>
-          <w:lang w:val="es-ES"/>
-        </w:rPr>
-        <w:fldChar w:fldCharType="separate"/>
-      </w:r>
-      <w:r>
-        <w:rPr>
-          <w:lang w:val="es-ES"/>
-        </w:rPr>
-        <w:t>Ka</w:t>
-      </w:r>
-      <w:r>
-        <w:rPr>
-          <w:lang w:val="es-ES"/>
-        </w:rPr>
-        <w:t>r</w:t>
-      </w:r>
-      <w:r>
-        <w:rPr>
-          <w:lang w:val="es-ES"/>
-        </w:rPr>
-        <w:t>af)</w:t>
-      </w:r>
-      <w:r>
-        <w:rPr>
-          <w:lang w:val="es-ES"/>
-        </w:rPr>
-        <w:fldChar w:fldCharType="end"/>
-      </w:r>
-      <w:r>
-        <w:rPr>
-          <w:lang w:val="es-ES"/>
-        </w:rPr>
-        <w:t xml:space="preserve"> ingresar el siguiente comando:</w:t>
-      </w:r>
-    </w:p>
-    <w:p>
-      <w:pPr>
-        <w:pStyle w:val="HTMLPreformatted"/>
+    </w:p>
+    <w:p>
+      <w:pPr>
+        <w:rPr>
+          <w:lang w:val="es-AR"/>
+        </w:rPr>
+      </w:pPr>
+      <w:r>
+        <w:rPr>
+          <w:lang w:val="es-AR"/>
+        </w:rPr>
+        <w:t>Buscar el uuid del dispositivo para poder montarlo permanentemente:</w:t>
+      </w:r>
+    </w:p>
+    <w:p>
+      <w:pPr>
         <w:pBdr>
           <w:top w:val="single" w:sz="6" w:space="11" w:color="CCCCCC"/>
           <w:left w:val="single" w:sz="6" w:space="11" w:color="CCCCCC"/>
@@ -8761,44 +9442,672 @@
           <w:right w:val="single" w:sz="6" w:space="11" w:color="CCCCCC"/>
         </w:pBdr>
         <w:shd w:val="clear" w:color="auto" w:fill="F8F8F8"/>
-        <w:rPr>
-          <w:sz w:val="27"/>
+        <w:tabs>
+          <w:tab w:val="left" w:pos="916"/>
+          <w:tab w:val="left" w:pos="1832"/>
+          <w:tab w:val="left" w:pos="2748"/>
+          <w:tab w:val="left" w:pos="3664"/>
+          <w:tab w:val="left" w:pos="4580"/>
+          <w:tab w:val="left" w:pos="5496"/>
+          <w:tab w:val="left" w:pos="6412"/>
+          <w:tab w:val="left" w:pos="7328"/>
+          <w:tab w:val="left" w:pos="8244"/>
+          <w:tab w:val="left" w:pos="9160"/>
+          <w:tab w:val="left" w:pos="10076"/>
+          <w:tab w:val="left" w:pos="10992"/>
+          <w:tab w:val="left" w:pos="11908"/>
+          <w:tab w:val="left" w:pos="12824"/>
+          <w:tab w:val="left" w:pos="13740"/>
+          <w:tab w:val="left" w:pos="14656"/>
+        </w:tabs>
+        <w:spacing w:after="0" w:line="240" w:lineRule="auto"/>
+        <w:rPr>
+          <w:rFonts w:ascii="Courier New" w:eastAsia="Times New Roman" w:hAnsi="Courier New" w:cs="Courier New"/>
+          <w:sz w:val="18"/>
           <w:szCs w:val="27"/>
-          <w:lang w:val="en-US"/>
+          <w:lang w:val="en-US" w:eastAsia="es-AR"/>
+        </w:rPr>
+      </w:pPr>
+      <w:r>
+        <w:rPr>
+          <w:rFonts w:ascii="Courier New" w:eastAsia="Times New Roman" w:hAnsi="Courier New" w:cs="Courier New"/>
+          <w:sz w:val="18"/>
+          <w:szCs w:val="27"/>
+          <w:lang w:val="en-US" w:eastAsia="es-AR"/>
+        </w:rPr>
+        <w:t>ls -l /dev/disk/by-uuid/*</w:t>
+      </w:r>
+    </w:p>
+    <w:p>
+      <w:pPr>
+        <w:rPr>
+          <w:lang w:val="en-US"/>
+        </w:rPr>
+      </w:pPr>
+    </w:p>
+    <w:p>
+      <w:pPr>
+        <w:rPr>
+          <w:lang w:val="es-AR"/>
+        </w:rPr>
+      </w:pPr>
+      <w:r>
+        <w:rPr>
+          <w:noProof/>
+        </w:rPr>
+        <w:lastRenderedPageBreak/>
+        <mc:AlternateContent>
+          <mc:Choice Requires="wps">
+            <w:drawing>
+              <wp:anchor distT="0" distB="0" distL="114300" distR="114300" simplePos="0" relativeHeight="251660288" behindDoc="0" locked="0" layoutInCell="1" allowOverlap="1" wp14:anchorId="3430931F" wp14:editId="4688CFC6">
+                <wp:simplePos x="0" y="0"/>
+                <wp:positionH relativeFrom="page">
+                  <wp:posOffset>3068569</wp:posOffset>
+                </wp:positionH>
+                <wp:positionV relativeFrom="paragraph">
+                  <wp:posOffset>329020</wp:posOffset>
+                </wp:positionV>
+                <wp:extent cx="3248025" cy="280448"/>
+                <wp:effectExtent l="0" t="0" r="28575" b="24765"/>
+                <wp:wrapNone/>
+                <wp:docPr id="9" name="Rectangle 9"/>
+                <wp:cNvGraphicFramePr/>
+                <a:graphic xmlns:a="http://schemas.openxmlformats.org/drawingml/2006/main">
+                  <a:graphicData uri="http://schemas.microsoft.com/office/word/2010/wordprocessingShape">
+                    <wps:wsp>
+                      <wps:cNvSpPr/>
+                      <wps:spPr>
+                        <a:xfrm>
+                          <a:off x="0" y="0"/>
+                          <a:ext cx="3248025" cy="280448"/>
+                        </a:xfrm>
+                        <a:prstGeom prst="rect">
+                          <a:avLst/>
+                        </a:prstGeom>
+                        <a:noFill/>
+                        <a:ln>
+                          <a:solidFill>
+                            <a:srgbClr val="FF0000"/>
+                          </a:solidFill>
+                        </a:ln>
+                      </wps:spPr>
+                      <wps:style>
+                        <a:lnRef idx="2">
+                          <a:schemeClr val="accent1">
+                            <a:shade val="50000"/>
+                          </a:schemeClr>
+                        </a:lnRef>
+                        <a:fillRef idx="1">
+                          <a:schemeClr val="accent1"/>
+                        </a:fillRef>
+                        <a:effectRef idx="0">
+                          <a:schemeClr val="accent1"/>
+                        </a:effectRef>
+                        <a:fontRef idx="minor">
+                          <a:schemeClr val="lt1"/>
+                        </a:fontRef>
+                      </wps:style>
+                      <wps:bodyPr rot="0" spcFirstLastPara="0" vertOverflow="overflow" horzOverflow="overflow" vert="horz" wrap="square" lIns="91440" tIns="45720" rIns="91440" bIns="45720" numCol="1" spcCol="0" rtlCol="0" fromWordArt="0" anchor="ctr" anchorCtr="0" forceAA="0" compatLnSpc="1">
+                        <a:prstTxWarp prst="textNoShape">
+                          <a:avLst/>
+                        </a:prstTxWarp>
+                        <a:noAutofit/>
+                      </wps:bodyPr>
+                    </wps:wsp>
+                  </a:graphicData>
+                </a:graphic>
+                <wp14:sizeRelH relativeFrom="margin">
+                  <wp14:pctWidth>0</wp14:pctWidth>
+                </wp14:sizeRelH>
+                <wp14:sizeRelV relativeFrom="margin">
+                  <wp14:pctHeight>0</wp14:pctHeight>
+                </wp14:sizeRelV>
+              </wp:anchor>
+            </w:drawing>
+          </mc:Choice>
+          <mc:Fallback>
+            <w:pict>
+              <v:rect w14:anchorId="70EF931B" id="Rectangle 9" o:spid="_x0000_s1026" style="position:absolute;margin-left:241.6pt;margin-top:25.9pt;width:255.75pt;height:22.1pt;z-index:251660288;visibility:visible;mso-wrap-style:square;mso-width-percent:0;mso-height-percent:0;mso-wrap-distance-left:9pt;mso-wrap-distance-top:0;mso-wrap-distance-right:9pt;mso-wrap-distance-bottom:0;mso-position-horizontal:absolute;mso-position-horizontal-relative:page;mso-position-vertical:absolute;mso-position-vertical-relative:text;mso-width-percent:0;mso-height-percent:0;mso-width-relative:margin;mso-height-relative:margin;v-text-anchor:middle" o:gfxdata="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" filled="f" strokecolor="red" strokeweight="2pt">
+                <w10:wrap anchorx="page"/>
+              </v:rect>
+            </w:pict>
+          </mc:Fallback>
+        </mc:AlternateContent>
+      </w:r>
+      <w:r>
+        <w:rPr>
+          <w:noProof/>
+        </w:rPr>
+        <w:drawing>
+          <wp:inline distT="0" distB="0" distL="0" distR="0" wp14:anchorId="0997ABA9" wp14:editId="1AA125DF">
+            <wp:extent cx="5474309" cy="581025"/>
+            <wp:effectExtent l="152400" t="171450" r="355600" b="352425"/>
+            <wp:docPr id="7" name="Picture 7"/>
+            <wp:cNvGraphicFramePr>
+              <a:graphicFrameLocks xmlns:a="http://schemas.openxmlformats.org/drawingml/2006/main" noChangeAspect="1"/>
+            </wp:cNvGraphicFramePr>
+            <a:graphic xmlns:a="http://schemas.openxmlformats.org/drawingml/2006/main">
+              <a:graphicData uri="http://schemas.openxmlformats.org/drawingml/2006/picture">
+                <pic:pic xmlns:pic="http://schemas.openxmlformats.org/drawingml/2006/picture">
+                  <pic:nvPicPr>
+                    <pic:cNvPr id="1" name=""/>
+                    <pic:cNvPicPr/>
+                  </pic:nvPicPr>
+                  <pic:blipFill rotWithShape="1">
+                    <a:blip r:embed="rId29"/>
+                    <a:srcRect t="1932" r="19393" b="1"/>
+                    <a:stretch/>
+                  </pic:blipFill>
+                  <pic:spPr bwMode="auto">
+                    <a:xfrm>
+                      <a:off x="0" y="0"/>
+                      <a:ext cx="5551417" cy="589209"/>
+                    </a:xfrm>
+                    <a:prstGeom prst="rect">
+                      <a:avLst/>
+                    </a:prstGeom>
+                    <a:ln>
+                      <a:noFill/>
+                    </a:ln>
+                    <a:effectLst>
+                      <a:outerShdw blurRad="292100" dist="139700" dir="2700000" algn="tl" rotWithShape="0">
+                        <a:srgbClr val="333333">
+                          <a:alpha val="65000"/>
+                        </a:srgbClr>
+                      </a:outerShdw>
+                    </a:effectLst>
+                    <a:extLst>
+                      <a:ext uri="{53640926-AAD7-44D8-BBD7-CCE9431645EC}">
+                        <a14:shadowObscured xmlns:a14="http://schemas.microsoft.com/office/drawing/2010/main"/>
+                      </a:ext>
+                    </a:extLst>
+                  </pic:spPr>
+                </pic:pic>
+              </a:graphicData>
+            </a:graphic>
+          </wp:inline>
+        </w:drawing>
+      </w:r>
+    </w:p>
+    <w:p>
+      <w:pPr>
+        <w:rPr>
+          <w:lang w:val="es-AR"/>
+        </w:rPr>
+      </w:pPr>
+      <w:r>
+        <w:rPr>
+          <w:lang w:val="es-AR"/>
+        </w:rPr>
+        <w:t>Crear el directorio donde se va a montar la unidad elegida</w:t>
+      </w:r>
+    </w:p>
+    <w:p>
+      <w:pPr>
+        <w:pBdr>
+          <w:top w:val="single" w:sz="6" w:space="11" w:color="CCCCCC"/>
+          <w:left w:val="single" w:sz="6" w:space="11" w:color="CCCCCC"/>
+          <w:bottom w:val="single" w:sz="6" w:space="11" w:color="CCCCCC"/>
+          <w:right w:val="single" w:sz="6" w:space="11" w:color="CCCCCC"/>
+        </w:pBdr>
+        <w:shd w:val="clear" w:color="auto" w:fill="F8F8F8"/>
+        <w:tabs>
+          <w:tab w:val="left" w:pos="916"/>
+          <w:tab w:val="left" w:pos="1832"/>
+          <w:tab w:val="left" w:pos="2748"/>
+          <w:tab w:val="left" w:pos="3664"/>
+          <w:tab w:val="left" w:pos="4580"/>
+          <w:tab w:val="left" w:pos="5496"/>
+          <w:tab w:val="left" w:pos="6412"/>
+          <w:tab w:val="left" w:pos="7328"/>
+          <w:tab w:val="left" w:pos="8244"/>
+          <w:tab w:val="left" w:pos="9160"/>
+          <w:tab w:val="left" w:pos="10076"/>
+          <w:tab w:val="left" w:pos="10992"/>
+          <w:tab w:val="left" w:pos="11908"/>
+          <w:tab w:val="left" w:pos="12824"/>
+          <w:tab w:val="left" w:pos="13740"/>
+          <w:tab w:val="left" w:pos="14656"/>
+        </w:tabs>
+        <w:spacing w:after="0" w:line="240" w:lineRule="auto"/>
+        <w:rPr>
+          <w:rFonts w:ascii="Courier New" w:eastAsia="Times New Roman" w:hAnsi="Courier New" w:cs="Courier New"/>
+          <w:sz w:val="18"/>
+          <w:szCs w:val="27"/>
+          <w:lang w:val="en-US" w:eastAsia="es-AR"/>
         </w:rPr>
       </w:pPr>
       <w:proofErr w:type="spellStart"/>
-      <w:proofErr w:type="gramStart"/>
-      <w:r>
-        <w:rPr>
-          <w:rStyle w:val="HTMLCode"/>
-          <w:rFonts w:ascii="Consolas" w:eastAsiaTheme="majorEastAsia" w:hAnsi="Consolas"/>
-          <w:lang w:val="en-US"/>
-        </w:rPr>
-        <w:t>log:set</w:t>
+      <w:r>
+        <w:rPr>
+          <w:rFonts w:ascii="Courier New" w:eastAsia="Times New Roman" w:hAnsi="Courier New" w:cs="Courier New"/>
+          <w:sz w:val="18"/>
+          <w:szCs w:val="27"/>
+          <w:lang w:val="en-US" w:eastAsia="es-AR"/>
+        </w:rPr>
+        <w:t>mkdir</w:t>
       </w:r>
       <w:proofErr w:type="spellEnd"/>
-      <w:proofErr w:type="gramEnd"/>
-      <w:r>
-        <w:rPr>
-          <w:rStyle w:val="HTMLCode"/>
-          <w:rFonts w:ascii="Consolas" w:eastAsiaTheme="majorEastAsia" w:hAnsi="Consolas"/>
-          <w:lang w:val="en-US"/>
+      <w:r>
+        <w:rPr>
+          <w:rFonts w:ascii="Courier New" w:eastAsia="Times New Roman" w:hAnsi="Courier New" w:cs="Courier New"/>
+          <w:sz w:val="18"/>
+          <w:szCs w:val="27"/>
+          <w:lang w:val="en-US" w:eastAsia="es-AR"/>
         </w:rPr>
         <w:t xml:space="preserve"> </w:t>
       </w:r>
       <w:r>
         <w:rPr>
-          <w:rStyle w:val="HTMLCode"/>
-          <w:rFonts w:ascii="Consolas" w:eastAsiaTheme="majorEastAsia" w:hAnsi="Consolas"/>
-          <w:lang w:val="en-US"/>
-        </w:rPr>
-        <w:t>LEVEL</w:t>
-      </w:r>
-      <w:r>
-        <w:rPr>
-          <w:rStyle w:val="HTMLCode"/>
-          <w:rFonts w:ascii="Consolas" w:eastAsiaTheme="majorEastAsia" w:hAnsi="Consolas"/>
+          <w:rFonts w:ascii="Courier New" w:eastAsia="Times New Roman" w:hAnsi="Courier New" w:cs="Courier New"/>
+          <w:sz w:val="18"/>
+          <w:szCs w:val="27"/>
+          <w:lang w:val="en-US" w:eastAsia="es-AR"/>
+        </w:rPr>
+        <w:t>/media/</w:t>
+      </w:r>
+      <w:proofErr w:type="spellStart"/>
+      <w:r>
+        <w:rPr>
+          <w:rFonts w:ascii="Courier New" w:eastAsia="Times New Roman" w:hAnsi="Courier New" w:cs="Courier New"/>
+          <w:sz w:val="18"/>
+          <w:szCs w:val="27"/>
+          <w:lang w:val="en-US" w:eastAsia="es-AR"/>
+        </w:rPr>
+        <w:t>sysback</w:t>
+      </w:r>
+      <w:proofErr w:type="spellEnd"/>
+    </w:p>
+    <w:p>
+      <w:pPr>
+        <w:rPr>
+          <w:lang w:val="en-US"/>
+        </w:rPr>
+      </w:pPr>
+    </w:p>
+    <w:p>
+      <w:pPr>
+        <w:rPr>
+          <w:lang w:val="es-AR"/>
+        </w:rPr>
+      </w:pPr>
+      <w:r>
+        <w:rPr>
+          <w:lang w:val="es-AR"/>
+        </w:rPr>
+        <w:t>Editar el archivo /</w:t>
+      </w:r>
+      <w:proofErr w:type="spellStart"/>
+      <w:r>
+        <w:rPr>
+          <w:lang w:val="es-AR"/>
+        </w:rPr>
+        <w:t>etc</w:t>
+      </w:r>
+      <w:proofErr w:type="spellEnd"/>
+      <w:r>
+        <w:rPr>
+          <w:lang w:val="es-AR"/>
+        </w:rPr>
+        <w:t>/</w:t>
+      </w:r>
+      <w:proofErr w:type="spellStart"/>
+      <w:r>
+        <w:rPr>
+          <w:lang w:val="es-AR"/>
+        </w:rPr>
+        <w:t>fstab</w:t>
+      </w:r>
+      <w:proofErr w:type="spellEnd"/>
+      <w:r>
+        <w:rPr>
+          <w:lang w:val="es-AR"/>
+        </w:rPr>
+        <w:t xml:space="preserve"> ingresando la línea para especificar el montaje de la unidad </w:t>
+      </w:r>
+    </w:p>
+    <w:p>
+      <w:pPr>
+        <w:pBdr>
+          <w:top w:val="single" w:sz="6" w:space="11" w:color="CCCCCC"/>
+          <w:left w:val="single" w:sz="6" w:space="11" w:color="CCCCCC"/>
+          <w:bottom w:val="single" w:sz="6" w:space="11" w:color="CCCCCC"/>
+          <w:right w:val="single" w:sz="6" w:space="11" w:color="CCCCCC"/>
+        </w:pBdr>
+        <w:shd w:val="clear" w:color="auto" w:fill="F8F8F8"/>
+        <w:tabs>
+          <w:tab w:val="left" w:pos="916"/>
+          <w:tab w:val="left" w:pos="1832"/>
+          <w:tab w:val="left" w:pos="2748"/>
+          <w:tab w:val="left" w:pos="3664"/>
+          <w:tab w:val="left" w:pos="4580"/>
+          <w:tab w:val="left" w:pos="5496"/>
+          <w:tab w:val="left" w:pos="6412"/>
+          <w:tab w:val="left" w:pos="7328"/>
+          <w:tab w:val="left" w:pos="8244"/>
+          <w:tab w:val="left" w:pos="9160"/>
+          <w:tab w:val="left" w:pos="10076"/>
+          <w:tab w:val="left" w:pos="10992"/>
+          <w:tab w:val="left" w:pos="11908"/>
+          <w:tab w:val="left" w:pos="12824"/>
+          <w:tab w:val="left" w:pos="13740"/>
+          <w:tab w:val="left" w:pos="14656"/>
+        </w:tabs>
+        <w:spacing w:after="0" w:line="240" w:lineRule="auto"/>
+        <w:rPr>
+          <w:rFonts w:ascii="Courier New" w:eastAsia="Times New Roman" w:hAnsi="Courier New" w:cs="Courier New"/>
+          <w:sz w:val="18"/>
+          <w:szCs w:val="27"/>
+          <w:lang w:val="en-US" w:eastAsia="es-AR"/>
+        </w:rPr>
+      </w:pPr>
+      <w:proofErr w:type="spellStart"/>
+      <w:r>
+        <w:rPr>
+          <w:rFonts w:ascii="Courier New" w:eastAsia="Times New Roman" w:hAnsi="Courier New" w:cs="Courier New"/>
+          <w:sz w:val="18"/>
+          <w:szCs w:val="27"/>
+          <w:lang w:val="en-US" w:eastAsia="es-AR"/>
+        </w:rPr>
+        <w:t>nano</w:t>
+      </w:r>
+      <w:proofErr w:type="spellEnd"/>
+      <w:r>
+        <w:rPr>
+          <w:rFonts w:ascii="Courier New" w:eastAsia="Times New Roman" w:hAnsi="Courier New" w:cs="Courier New"/>
+          <w:sz w:val="18"/>
+          <w:szCs w:val="27"/>
+          <w:lang w:val="en-US" w:eastAsia="es-AR"/>
+        </w:rPr>
+        <w:t xml:space="preserve"> /</w:t>
+      </w:r>
+      <w:proofErr w:type="spellStart"/>
+      <w:r>
+        <w:rPr>
+          <w:rFonts w:ascii="Courier New" w:eastAsia="Times New Roman" w:hAnsi="Courier New" w:cs="Courier New"/>
+          <w:sz w:val="18"/>
+          <w:szCs w:val="27"/>
+          <w:lang w:val="en-US" w:eastAsia="es-AR"/>
+        </w:rPr>
+        <w:t>etc</w:t>
+      </w:r>
+      <w:proofErr w:type="spellEnd"/>
+      <w:r>
+        <w:rPr>
+          <w:rFonts w:ascii="Courier New" w:eastAsia="Times New Roman" w:hAnsi="Courier New" w:cs="Courier New"/>
+          <w:sz w:val="18"/>
+          <w:szCs w:val="27"/>
+          <w:lang w:val="en-US" w:eastAsia="es-AR"/>
+        </w:rPr>
+        <w:t>/</w:t>
+      </w:r>
+      <w:proofErr w:type="spellStart"/>
+      <w:r>
+        <w:rPr>
+          <w:rFonts w:ascii="Courier New" w:eastAsia="Times New Roman" w:hAnsi="Courier New" w:cs="Courier New"/>
+          <w:sz w:val="18"/>
+          <w:szCs w:val="27"/>
+          <w:lang w:val="en-US" w:eastAsia="es-AR"/>
+        </w:rPr>
+        <w:t>fstab</w:t>
+      </w:r>
+      <w:proofErr w:type="spellEnd"/>
+    </w:p>
+    <w:p>
+      <w:pPr>
+        <w:rPr>
+          <w:lang w:val="en-US"/>
+        </w:rPr>
+      </w:pPr>
+    </w:p>
+    <w:p>
+      <w:pPr>
+        <w:rPr>
+          <w:lang w:val="es-AR"/>
+        </w:rPr>
+      </w:pPr>
+      <w:r>
+        <w:rPr>
+          <w:lang w:val="es-AR"/>
+        </w:rPr>
+        <w:t xml:space="preserve">Agregar la siguiente línea </w:t>
+      </w:r>
+    </w:p>
+    <w:p>
+      <w:pPr>
+        <w:pBdr>
+          <w:top w:val="single" w:sz="6" w:space="11" w:color="CCCCCC"/>
+          <w:left w:val="single" w:sz="6" w:space="11" w:color="CCCCCC"/>
+          <w:bottom w:val="single" w:sz="6" w:space="11" w:color="CCCCCC"/>
+          <w:right w:val="single" w:sz="6" w:space="11" w:color="CCCCCC"/>
+        </w:pBdr>
+        <w:shd w:val="clear" w:color="auto" w:fill="F8F8F8"/>
+        <w:tabs>
+          <w:tab w:val="left" w:pos="916"/>
+          <w:tab w:val="left" w:pos="1832"/>
+          <w:tab w:val="left" w:pos="2748"/>
+          <w:tab w:val="left" w:pos="3664"/>
+          <w:tab w:val="left" w:pos="4580"/>
+          <w:tab w:val="left" w:pos="5496"/>
+          <w:tab w:val="left" w:pos="6412"/>
+          <w:tab w:val="left" w:pos="7328"/>
+          <w:tab w:val="left" w:pos="8244"/>
+          <w:tab w:val="left" w:pos="9160"/>
+          <w:tab w:val="left" w:pos="10076"/>
+          <w:tab w:val="left" w:pos="10992"/>
+          <w:tab w:val="left" w:pos="11908"/>
+          <w:tab w:val="left" w:pos="12824"/>
+          <w:tab w:val="left" w:pos="13740"/>
+          <w:tab w:val="left" w:pos="14656"/>
+        </w:tabs>
+        <w:spacing w:after="0" w:line="240" w:lineRule="auto"/>
+        <w:rPr>
+          <w:rFonts w:ascii="Courier New" w:eastAsia="Times New Roman" w:hAnsi="Courier New" w:cs="Courier New"/>
+          <w:sz w:val="18"/>
+          <w:szCs w:val="27"/>
+          <w:lang w:val="en-US" w:eastAsia="es-AR"/>
+        </w:rPr>
+      </w:pPr>
+      <w:r>
+        <w:rPr>
+          <w:rFonts w:ascii="Courier New" w:eastAsia="Times New Roman" w:hAnsi="Courier New" w:cs="Courier New"/>
+          <w:sz w:val="18"/>
+          <w:szCs w:val="27"/>
+          <w:lang w:val="en-US" w:eastAsia="es-AR"/>
+        </w:rPr>
+        <w:t>/dev/sd</w:t>
+      </w:r>
+      <w:r>
+        <w:rPr>
+          <w:rFonts w:ascii="Courier New" w:eastAsia="Times New Roman" w:hAnsi="Courier New" w:cs="Courier New"/>
+          <w:sz w:val="18"/>
+          <w:szCs w:val="27"/>
+          <w:lang w:val="en-US" w:eastAsia="es-AR"/>
+        </w:rPr>
+        <w:t>a</w:t>
+      </w:r>
+      <w:r>
+        <w:rPr>
+          <w:rFonts w:ascii="Courier New" w:eastAsia="Times New Roman" w:hAnsi="Courier New" w:cs="Courier New"/>
+          <w:sz w:val="18"/>
+          <w:szCs w:val="27"/>
+          <w:lang w:val="en-US" w:eastAsia="es-AR"/>
+        </w:rPr>
+        <w:t>1       /media/</w:t>
+      </w:r>
+      <w:proofErr w:type="spellStart"/>
+      <w:r>
+        <w:rPr>
+          <w:rFonts w:ascii="Courier New" w:eastAsia="Times New Roman" w:hAnsi="Courier New" w:cs="Courier New"/>
+          <w:sz w:val="18"/>
+          <w:szCs w:val="27"/>
+          <w:lang w:val="en-US" w:eastAsia="es-AR"/>
+        </w:rPr>
+        <w:t>sysback</w:t>
+      </w:r>
+      <w:proofErr w:type="spellEnd"/>
+      <w:r>
+        <w:rPr>
+          <w:rFonts w:ascii="Courier New" w:eastAsia="Times New Roman" w:hAnsi="Courier New" w:cs="Courier New"/>
+          <w:sz w:val="18"/>
+          <w:szCs w:val="27"/>
+          <w:lang w:val="en-US" w:eastAsia="es-AR"/>
+        </w:rPr>
+        <w:t xml:space="preserve">           </w:t>
+      </w:r>
+      <w:proofErr w:type="spellStart"/>
+      <w:r>
+        <w:rPr>
+          <w:rFonts w:ascii="Courier New" w:eastAsia="Times New Roman" w:hAnsi="Courier New" w:cs="Courier New"/>
+          <w:sz w:val="18"/>
+          <w:szCs w:val="27"/>
+          <w:lang w:val="en-US" w:eastAsia="es-AR"/>
+        </w:rPr>
+        <w:t>vfat</w:t>
+      </w:r>
+      <w:proofErr w:type="spellEnd"/>
+      <w:r>
+        <w:rPr>
+          <w:rFonts w:ascii="Courier New" w:eastAsia="Times New Roman" w:hAnsi="Courier New" w:cs="Courier New"/>
+          <w:sz w:val="18"/>
+          <w:szCs w:val="27"/>
+          <w:lang w:val="en-US" w:eastAsia="es-AR"/>
+        </w:rPr>
+        <w:t xml:space="preserve">    defaults        0       0</w:t>
+      </w:r>
+    </w:p>
+    <w:p>
+      <w:pPr>
+        <w:rPr>
+          <w:lang w:val="en-US"/>
+        </w:rPr>
+      </w:pPr>
+    </w:p>
+    <w:p>
+      <w:pPr>
+        <w:rPr>
+          <w:b/>
+          <w:lang w:val="es-AR"/>
+        </w:rPr>
+      </w:pPr>
+      <w:r>
+        <w:rPr>
+          <w:b/>
+          <w:lang w:val="es-AR"/>
+        </w:rPr>
+        <w:t>Instalar Amanda utilizando openhabian-config</w:t>
+      </w:r>
+    </w:p>
+    <w:p>
+      <w:pPr>
+        <w:pBdr>
+          <w:top w:val="single" w:sz="6" w:space="11" w:color="CCCCCC"/>
+          <w:left w:val="single" w:sz="6" w:space="11" w:color="CCCCCC"/>
+          <w:bottom w:val="single" w:sz="6" w:space="11" w:color="CCCCCC"/>
+          <w:right w:val="single" w:sz="6" w:space="11" w:color="CCCCCC"/>
+        </w:pBdr>
+        <w:shd w:val="clear" w:color="auto" w:fill="F8F8F8"/>
+        <w:tabs>
+          <w:tab w:val="left" w:pos="916"/>
+          <w:tab w:val="left" w:pos="1832"/>
+          <w:tab w:val="left" w:pos="2748"/>
+          <w:tab w:val="left" w:pos="3664"/>
+          <w:tab w:val="left" w:pos="4580"/>
+          <w:tab w:val="left" w:pos="5496"/>
+          <w:tab w:val="left" w:pos="6412"/>
+          <w:tab w:val="left" w:pos="7328"/>
+          <w:tab w:val="left" w:pos="8244"/>
+          <w:tab w:val="left" w:pos="9160"/>
+          <w:tab w:val="left" w:pos="10076"/>
+          <w:tab w:val="left" w:pos="10992"/>
+          <w:tab w:val="left" w:pos="11908"/>
+          <w:tab w:val="left" w:pos="12824"/>
+          <w:tab w:val="left" w:pos="13740"/>
+          <w:tab w:val="left" w:pos="14656"/>
+        </w:tabs>
+        <w:spacing w:after="0" w:line="240" w:lineRule="auto"/>
+        <w:rPr>
+          <w:rFonts w:ascii="Courier New" w:eastAsia="Times New Roman" w:hAnsi="Courier New" w:cs="Courier New"/>
+          <w:sz w:val="18"/>
+          <w:szCs w:val="27"/>
+          <w:lang w:val="en-US" w:eastAsia="es-AR"/>
+        </w:rPr>
+      </w:pPr>
+      <w:proofErr w:type="spellStart"/>
+      <w:r>
+        <w:rPr>
+          <w:rFonts w:ascii="Courier New" w:eastAsia="Times New Roman" w:hAnsi="Courier New" w:cs="Courier New"/>
+          <w:sz w:val="18"/>
+          <w:szCs w:val="27"/>
+          <w:lang w:val="en-US" w:eastAsia="es-AR"/>
+        </w:rPr>
+        <w:t>sudo</w:t>
+      </w:r>
+      <w:proofErr w:type="spellEnd"/>
+      <w:r>
+        <w:rPr>
+          <w:rFonts w:ascii="Courier New" w:eastAsia="Times New Roman" w:hAnsi="Courier New" w:cs="Courier New"/>
+          <w:sz w:val="18"/>
+          <w:szCs w:val="27"/>
+          <w:lang w:val="en-US" w:eastAsia="es-AR"/>
+        </w:rPr>
+        <w:t xml:space="preserve"> openhabian-config</w:t>
+      </w:r>
+    </w:p>
+    <w:p>
+      <w:pPr>
+        <w:rPr>
+          <w:lang w:val="en-US"/>
+        </w:rPr>
+      </w:pPr>
+    </w:p>
+    <w:p>
+      <w:pPr>
+        <w:rPr>
+          <w:rFonts w:ascii="Courier New" w:eastAsia="Times New Roman" w:hAnsi="Courier New" w:cs="Courier New"/>
+          <w:sz w:val="18"/>
+          <w:szCs w:val="27"/>
+          <w:lang w:val="en-US" w:eastAsia="es-AR"/>
+        </w:rPr>
+      </w:pPr>
+      <w:proofErr w:type="spellStart"/>
+      <w:r>
+        <w:rPr>
+          <w:lang w:val="en-US"/>
+        </w:rPr>
+        <w:t>Ingresar</w:t>
+      </w:r>
+      <w:proofErr w:type="spellEnd"/>
+      <w:r>
+        <w:rPr>
+          <w:lang w:val="en-US"/>
+        </w:rPr>
+        <w:t xml:space="preserve"> una </w:t>
+      </w:r>
+      <w:proofErr w:type="spellStart"/>
+      <w:r>
+        <w:rPr>
+          <w:lang w:val="en-US"/>
+        </w:rPr>
+        <w:t>contraseña</w:t>
+      </w:r>
+      <w:proofErr w:type="spellEnd"/>
+      <w:r>
+        <w:rPr>
+          <w:lang w:val="en-US"/>
+        </w:rPr>
+        <w:t xml:space="preserve">. Se </w:t>
+      </w:r>
+      <w:proofErr w:type="spellStart"/>
+      <w:r>
+        <w:rPr>
+          <w:lang w:val="en-US"/>
+        </w:rPr>
+        <w:t>sugiere</w:t>
+      </w:r>
+      <w:proofErr w:type="spellEnd"/>
+      <w:r>
+        <w:rPr>
           <w:lang w:val="en-US"/>
         </w:rPr>
         <w:t xml:space="preserve"> </w:t>
@@ -8806,86 +10115,321 @@
       <w:proofErr w:type="spellStart"/>
       <w:r>
         <w:rPr>
-          <w:rStyle w:val="HTMLCode"/>
-          <w:rFonts w:ascii="Consolas" w:eastAsiaTheme="majorEastAsia" w:hAnsi="Consolas"/>
-          <w:lang w:val="en-US"/>
-        </w:rPr>
-        <w:t>org.openhab.persistence.mapdb</w:t>
+          <w:lang w:val="en-US"/>
+        </w:rPr>
+        <w:t>utilizar</w:t>
       </w:r>
       <w:proofErr w:type="spellEnd"/>
-    </w:p>
-    <w:p>
-      <w:pPr>
-        <w:rPr>
-          <w:lang w:val="es-ES"/>
-        </w:rPr>
-      </w:pPr>
-      <w:r>
-        <w:rPr>
-          <w:lang w:val="es-ES"/>
-        </w:rPr>
-        <w:t>Donde LEVEL puede ser c</w:t>
-      </w:r>
-      <w:r>
-        <w:rPr>
-          <w:lang w:val="es-ES"/>
-        </w:rPr>
-        <w:t xml:space="preserve">ualquier nivel de logueo que se desee. </w:t>
-      </w:r>
-    </w:p>
-    <w:p>
-      <w:pPr>
-        <w:pStyle w:val="Heading3"/>
-        <w:rPr>
-          <w:lang w:val="es-ES"/>
-        </w:rPr>
-      </w:pPr>
-      <w:bookmarkStart w:id="44" w:name="_Ref508707502"/>
-      <w:bookmarkStart w:id="45" w:name="_Toc508709855"/>
-      <w:r>
-        <w:rPr>
-          <w:lang w:val="es-ES"/>
-        </w:rPr>
-        <w:t>Referencias</w:t>
-      </w:r>
-      <w:bookmarkEnd w:id="45"/>
-    </w:p>
-    <w:p>
-      <w:pPr>
-        <w:rPr>
-          <w:lang w:val="es-ES"/>
-        </w:rPr>
-      </w:pPr>
-      <w:hyperlink r:id="rId26" w:history="1">
-        <w:r>
-          <w:rPr>
-            <w:rStyle w:val="Hyperlink"/>
-            <w:lang w:val="es-ES"/>
-          </w:rPr>
-          <w:t>Estrategias de persistencia</w:t>
-        </w:r>
-      </w:hyperlink>
-    </w:p>
-    <w:p>
-      <w:pPr>
-        <w:rPr>
-          <w:lang w:val="es-ES"/>
-        </w:rPr>
-      </w:pPr>
-      <w:hyperlink r:id="rId27" w:history="1">
-        <w:r>
-          <w:rPr>
-            <w:rStyle w:val="Hyperlink"/>
-            <w:lang w:val="es-ES"/>
-          </w:rPr>
-          <w:t>MapDB</w:t>
-        </w:r>
-      </w:hyperlink>
-    </w:p>
-    <w:p>
-      <w:pPr>
-        <w:rPr>
-          <w:lang w:val="es-ES"/>
+      <w:r>
+        <w:rPr>
+          <w:lang w:val="en-US"/>
+        </w:rPr>
+        <w:t xml:space="preserve"> la </w:t>
+      </w:r>
+      <w:proofErr w:type="spellStart"/>
+      <w:r>
+        <w:rPr>
+          <w:lang w:val="en-US"/>
+        </w:rPr>
+        <w:t>misma</w:t>
+      </w:r>
+      <w:proofErr w:type="spellEnd"/>
+      <w:r>
+        <w:rPr>
+          <w:lang w:val="en-US"/>
+        </w:rPr>
+        <w:t xml:space="preserve"> que para el </w:t>
+      </w:r>
+      <w:proofErr w:type="spellStart"/>
+      <w:r>
+        <w:rPr>
+          <w:lang w:val="en-US"/>
+        </w:rPr>
+        <w:t>usuario</w:t>
+      </w:r>
+      <w:proofErr w:type="spellEnd"/>
+      <w:r>
+        <w:rPr>
+          <w:lang w:val="en-US"/>
+        </w:rPr>
+        <w:t xml:space="preserve"> del </w:t>
+      </w:r>
+      <w:proofErr w:type="spellStart"/>
+      <w:r>
+        <w:rPr>
+          <w:lang w:val="en-US"/>
+        </w:rPr>
+        <w:t>sistema</w:t>
+      </w:r>
+      <w:proofErr w:type="spellEnd"/>
+      <w:r>
+        <w:rPr>
+          <w:lang w:val="en-US"/>
+        </w:rPr>
+        <w:t xml:space="preserve"> (</w:t>
+      </w:r>
+      <w:proofErr w:type="spellStart"/>
+      <w:r>
+        <w:rPr>
+          <w:lang w:val="en-US"/>
+        </w:rPr>
+        <w:t>openhabian</w:t>
+      </w:r>
+      <w:proofErr w:type="spellEnd"/>
+      <w:r>
+        <w:rPr>
+          <w:lang w:val="en-US"/>
+        </w:rPr>
+        <w:t>).</w:t>
+      </w:r>
+    </w:p>
+    <w:p>
+      <w:pPr>
+        <w:pBdr>
+          <w:top w:val="single" w:sz="6" w:space="11" w:color="CCCCCC"/>
+          <w:left w:val="single" w:sz="6" w:space="11" w:color="CCCCCC"/>
+          <w:bottom w:val="single" w:sz="6" w:space="11" w:color="CCCCCC"/>
+          <w:right w:val="single" w:sz="6" w:space="11" w:color="CCCCCC"/>
+        </w:pBdr>
+        <w:shd w:val="clear" w:color="auto" w:fill="F8F8F8"/>
+        <w:tabs>
+          <w:tab w:val="left" w:pos="916"/>
+          <w:tab w:val="left" w:pos="1832"/>
+          <w:tab w:val="left" w:pos="2748"/>
+          <w:tab w:val="left" w:pos="3664"/>
+          <w:tab w:val="left" w:pos="4580"/>
+          <w:tab w:val="left" w:pos="5496"/>
+          <w:tab w:val="left" w:pos="6412"/>
+          <w:tab w:val="left" w:pos="7328"/>
+          <w:tab w:val="left" w:pos="8244"/>
+          <w:tab w:val="left" w:pos="9160"/>
+          <w:tab w:val="left" w:pos="10076"/>
+          <w:tab w:val="left" w:pos="10992"/>
+          <w:tab w:val="left" w:pos="11908"/>
+          <w:tab w:val="left" w:pos="12824"/>
+          <w:tab w:val="left" w:pos="13740"/>
+          <w:tab w:val="left" w:pos="14656"/>
+        </w:tabs>
+        <w:spacing w:after="0" w:line="240" w:lineRule="auto"/>
+        <w:rPr>
+          <w:rFonts w:ascii="Courier New" w:eastAsia="Times New Roman" w:hAnsi="Courier New" w:cs="Courier New"/>
+          <w:sz w:val="18"/>
+          <w:szCs w:val="27"/>
+          <w:lang w:val="en-US" w:eastAsia="es-AR"/>
+        </w:rPr>
+      </w:pPr>
+      <w:proofErr w:type="spellStart"/>
+      <w:r>
+        <w:rPr>
+          <w:rFonts w:ascii="Courier New" w:eastAsia="Times New Roman" w:hAnsi="Courier New" w:cs="Courier New"/>
+          <w:sz w:val="18"/>
+          <w:szCs w:val="27"/>
+          <w:lang w:val="en-US" w:eastAsia="es-AR"/>
+        </w:rPr>
+        <w:t>mypass</w:t>
+      </w:r>
+      <w:proofErr w:type="spellEnd"/>
+    </w:p>
+    <w:p>
+      <w:pPr>
+        <w:rPr>
+          <w:lang w:val="en-US"/>
+        </w:rPr>
+      </w:pPr>
+    </w:p>
+    <w:p>
+      <w:pPr>
+        <w:rPr>
+          <w:lang w:val="en-US"/>
+        </w:rPr>
+      </w:pPr>
+      <w:proofErr w:type="spellStart"/>
+      <w:r>
+        <w:rPr>
+          <w:lang w:val="en-US"/>
+        </w:rPr>
+        <w:t>Ingresar</w:t>
+      </w:r>
+      <w:proofErr w:type="spellEnd"/>
+      <w:r>
+        <w:rPr>
+          <w:lang w:val="en-US"/>
+        </w:rPr>
+        <w:t xml:space="preserve"> el </w:t>
+      </w:r>
+      <w:proofErr w:type="spellStart"/>
+      <w:r>
+        <w:rPr>
+          <w:lang w:val="en-US"/>
+        </w:rPr>
+        <w:t>directorio</w:t>
+      </w:r>
+      <w:proofErr w:type="spellEnd"/>
+      <w:r>
+        <w:rPr>
+          <w:lang w:val="en-US"/>
+        </w:rPr>
+        <w:t xml:space="preserve"> </w:t>
+      </w:r>
+      <w:proofErr w:type="spellStart"/>
+      <w:r>
+        <w:rPr>
+          <w:lang w:val="en-US"/>
+        </w:rPr>
+        <w:t>destino</w:t>
+      </w:r>
+      <w:proofErr w:type="spellEnd"/>
+      <w:r>
+        <w:rPr>
+          <w:lang w:val="en-US"/>
+        </w:rPr>
+        <w:t xml:space="preserve">. Este </w:t>
+      </w:r>
+      <w:proofErr w:type="spellStart"/>
+      <w:r>
+        <w:rPr>
+          <w:lang w:val="en-US"/>
+        </w:rPr>
+        <w:t>directorio</w:t>
+      </w:r>
+      <w:proofErr w:type="spellEnd"/>
+      <w:r>
+        <w:rPr>
+          <w:lang w:val="en-US"/>
+        </w:rPr>
+        <w:t xml:space="preserve"> es </w:t>
+      </w:r>
+      <w:proofErr w:type="spellStart"/>
+      <w:r>
+        <w:rPr>
+          <w:lang w:val="en-US"/>
+        </w:rPr>
+        <w:t>en</w:t>
+      </w:r>
+      <w:proofErr w:type="spellEnd"/>
+      <w:r>
+        <w:rPr>
+          <w:lang w:val="en-US"/>
+        </w:rPr>
+        <w:t xml:space="preserve"> </w:t>
+      </w:r>
+      <w:proofErr w:type="spellStart"/>
+      <w:r>
+        <w:rPr>
+          <w:lang w:val="en-US"/>
+        </w:rPr>
+        <w:t>donde</w:t>
+      </w:r>
+      <w:proofErr w:type="spellEnd"/>
+      <w:r>
+        <w:rPr>
+          <w:lang w:val="en-US"/>
+        </w:rPr>
+        <w:t xml:space="preserve"> se </w:t>
+      </w:r>
+      <w:proofErr w:type="spellStart"/>
+      <w:r>
+        <w:rPr>
+          <w:lang w:val="en-US"/>
+        </w:rPr>
+        <w:t>monto</w:t>
+      </w:r>
+      <w:proofErr w:type="spellEnd"/>
+      <w:r>
+        <w:rPr>
+          <w:lang w:val="en-US"/>
+        </w:rPr>
+        <w:t xml:space="preserve"> la </w:t>
+      </w:r>
+      <w:proofErr w:type="spellStart"/>
+      <w:r>
+        <w:rPr>
+          <w:lang w:val="en-US"/>
+        </w:rPr>
+        <w:t>unidad</w:t>
+      </w:r>
+      <w:proofErr w:type="spellEnd"/>
+      <w:r>
+        <w:rPr>
+          <w:lang w:val="en-US"/>
+        </w:rPr>
+        <w:t xml:space="preserve"> de </w:t>
+      </w:r>
+      <w:proofErr w:type="spellStart"/>
+      <w:r>
+        <w:rPr>
+          <w:lang w:val="en-US"/>
+        </w:rPr>
+        <w:t>respaldo</w:t>
+      </w:r>
+      <w:proofErr w:type="spellEnd"/>
+      <w:r>
+        <w:rPr>
+          <w:lang w:val="en-US"/>
+        </w:rPr>
+        <w:t>.</w:t>
+      </w:r>
+    </w:p>
+    <w:p>
+      <w:pPr>
+        <w:pBdr>
+          <w:top w:val="single" w:sz="6" w:space="11" w:color="CCCCCC"/>
+          <w:left w:val="single" w:sz="6" w:space="11" w:color="CCCCCC"/>
+          <w:bottom w:val="single" w:sz="6" w:space="11" w:color="CCCCCC"/>
+          <w:right w:val="single" w:sz="6" w:space="11" w:color="CCCCCC"/>
+        </w:pBdr>
+        <w:shd w:val="clear" w:color="auto" w:fill="F8F8F8"/>
+        <w:tabs>
+          <w:tab w:val="left" w:pos="916"/>
+          <w:tab w:val="left" w:pos="1832"/>
+          <w:tab w:val="left" w:pos="2748"/>
+          <w:tab w:val="left" w:pos="3664"/>
+          <w:tab w:val="left" w:pos="4580"/>
+          <w:tab w:val="left" w:pos="5496"/>
+          <w:tab w:val="left" w:pos="6412"/>
+          <w:tab w:val="left" w:pos="7328"/>
+          <w:tab w:val="left" w:pos="8244"/>
+          <w:tab w:val="left" w:pos="9160"/>
+          <w:tab w:val="left" w:pos="10076"/>
+          <w:tab w:val="left" w:pos="10992"/>
+          <w:tab w:val="left" w:pos="11908"/>
+          <w:tab w:val="left" w:pos="12824"/>
+          <w:tab w:val="left" w:pos="13740"/>
+          <w:tab w:val="left" w:pos="14656"/>
+        </w:tabs>
+        <w:spacing w:after="0" w:line="240" w:lineRule="auto"/>
+        <w:rPr>
+          <w:rFonts w:ascii="Courier New" w:eastAsia="Times New Roman" w:hAnsi="Courier New" w:cs="Courier New"/>
+          <w:sz w:val="18"/>
+          <w:szCs w:val="27"/>
+          <w:lang w:val="en-US" w:eastAsia="es-AR"/>
+        </w:rPr>
+      </w:pPr>
+      <w:r>
+        <w:rPr>
+          <w:rFonts w:ascii="Courier New" w:eastAsia="Times New Roman" w:hAnsi="Courier New" w:cs="Courier New"/>
+          <w:sz w:val="18"/>
+          <w:szCs w:val="27"/>
+          <w:lang w:val="en-US" w:eastAsia="es-AR"/>
+        </w:rPr>
+        <w:t>/media/</w:t>
+      </w:r>
+      <w:proofErr w:type="spellStart"/>
+      <w:r>
+        <w:rPr>
+          <w:rFonts w:ascii="Courier New" w:eastAsia="Times New Roman" w:hAnsi="Courier New" w:cs="Courier New"/>
+          <w:sz w:val="18"/>
+          <w:szCs w:val="27"/>
+          <w:lang w:val="en-US" w:eastAsia="es-AR"/>
+        </w:rPr>
+        <w:t>sysback</w:t>
+      </w:r>
+      <w:proofErr w:type="spellEnd"/>
+    </w:p>
+    <w:p>
+      <w:pPr>
+        <w:rPr>
+          <w:lang w:val="en-US"/>
         </w:rPr>
       </w:pPr>
     </w:p>
@@ -8910,17 +10454,99 @@
     </w:p>
     <w:p>
       <w:pPr>
+        <w:pStyle w:val="Heading3"/>
+        <w:rPr>
+          <w:lang w:val="es-ES"/>
+        </w:rPr>
+      </w:pPr>
+      <w:bookmarkStart w:id="47" w:name="_Toc524617955"/>
+      <w:r>
+        <w:rPr>
+          <w:lang w:val="es-ES"/>
+        </w:rPr>
+        <w:lastRenderedPageBreak/>
+        <w:t>Referencias</w:t>
+      </w:r>
+      <w:bookmarkEnd w:id="47"/>
+    </w:p>
+    <w:p>
+      <w:pPr>
+        <w:spacing w:after="0"/>
+        <w:rPr>
+          <w:lang w:val="es-ES"/>
+        </w:rPr>
+      </w:pPr>
+      <w:proofErr w:type="spellStart"/>
+      <w:r>
+        <w:rPr>
+          <w:lang w:val="es-ES"/>
+        </w:rPr>
+        <w:t>Github</w:t>
+      </w:r>
+      <w:proofErr w:type="spellEnd"/>
+      <w:r>
+        <w:rPr>
+          <w:lang w:val="es-ES"/>
+        </w:rPr>
+        <w:t xml:space="preserve"> </w:t>
+      </w:r>
+      <w:proofErr w:type="spellStart"/>
+      <w:r>
+        <w:rPr>
+          <w:lang w:val="es-ES"/>
+        </w:rPr>
+        <w:t>amanda</w:t>
+      </w:r>
+      <w:proofErr w:type="spellEnd"/>
+    </w:p>
+    <w:p>
+      <w:pPr>
+        <w:spacing w:after="0"/>
+        <w:rPr>
+          <w:lang w:val="es-ES"/>
+        </w:rPr>
+      </w:pPr>
+      <w:r>
+        <w:rPr>
+          <w:lang w:val="es-ES"/>
+        </w:rPr>
+        <w:t xml:space="preserve">Montar unidad </w:t>
+      </w:r>
+    </w:p>
+    <w:p>
+      <w:pPr>
+        <w:spacing w:after="0"/>
+        <w:rPr>
+          <w:lang w:val="es-ES"/>
+        </w:rPr>
+      </w:pPr>
+      <w:r>
+        <w:rPr>
+          <w:lang w:val="es-ES"/>
+        </w:rPr>
+        <w:t>Formatear unidad</w:t>
+      </w:r>
+    </w:p>
+    <w:p>
+      <w:pPr>
+        <w:spacing w:after="0"/>
+        <w:rPr>
+          <w:lang w:val="es-ES"/>
+        </w:rPr>
+      </w:pPr>
+    </w:p>
+    <w:p>
+      <w:pPr>
         <w:pStyle w:val="Heading2"/>
         <w:rPr>
           <w:lang w:val="es-ES"/>
         </w:rPr>
       </w:pPr>
-      <w:bookmarkStart w:id="46" w:name="_Toc508709856"/>
-      <w:r>
-        <w:rPr>
-          <w:lang w:val="es-ES"/>
-        </w:rPr>
-        <w:lastRenderedPageBreak/>
+      <w:bookmarkStart w:id="48" w:name="_Toc524617956"/>
+      <w:r>
+        <w:rPr>
+          <w:lang w:val="es-ES"/>
+        </w:rPr>
         <w:t>Automación</w:t>
       </w:r>
       <w:r>
@@ -8936,7 +10562,7 @@
         <w:t>reglas</w:t>
       </w:r>
       <w:bookmarkEnd w:id="44"/>
-      <w:bookmarkEnd w:id="46"/>
+      <w:bookmarkEnd w:id="48"/>
     </w:p>
     <w:p>
       <w:pPr>
@@ -8945,14 +10571,14 @@
           <w:lang w:val="es-ES"/>
         </w:rPr>
       </w:pPr>
-      <w:bookmarkStart w:id="47" w:name="_Toc508709857"/>
+      <w:bookmarkStart w:id="49" w:name="_Toc524617957"/>
       <w:r>
         <w:rPr>
           <w:lang w:val="es-ES"/>
         </w:rPr>
         <w:t>Introducción</w:t>
       </w:r>
-      <w:bookmarkEnd w:id="47"/>
+      <w:bookmarkEnd w:id="49"/>
     </w:p>
     <w:p>
       <w:pPr>
@@ -9105,14 +10731,14 @@
       <w:pPr>
         <w:pStyle w:val="Heading3"/>
       </w:pPr>
-      <w:bookmarkStart w:id="48" w:name="_Toc508709858"/>
+      <w:bookmarkStart w:id="50" w:name="_Toc524617958"/>
       <w:r>
         <w:rPr>
           <w:lang w:val="es-ES"/>
         </w:rPr>
         <w:t>Crear una regla</w:t>
       </w:r>
-      <w:bookmarkEnd w:id="48"/>
+      <w:bookmarkEnd w:id="50"/>
     </w:p>
     <w:p>
       <w:pPr>
@@ -9321,14 +10947,14 @@
           <w:lang w:val="es-ES"/>
         </w:rPr>
       </w:pPr>
-      <w:bookmarkStart w:id="49" w:name="_Toc508709859"/>
+      <w:bookmarkStart w:id="51" w:name="_Toc524617959"/>
       <w:r>
         <w:rPr>
           <w:lang w:val="es-ES"/>
         </w:rPr>
         <w:t>Ejemplo de regla</w:t>
       </w:r>
-      <w:bookmarkEnd w:id="49"/>
+      <w:bookmarkEnd w:id="51"/>
     </w:p>
     <w:p>
       <w:pPr>
@@ -9523,7 +11149,7 @@
           <w:lang w:val="en-US"/>
         </w:rPr>
       </w:pPr>
-      <w:bookmarkStart w:id="50" w:name="_Toc508709860"/>
+      <w:bookmarkStart w:id="52" w:name="_Toc524617960"/>
       <w:proofErr w:type="spellStart"/>
       <w:r>
         <w:rPr>
@@ -9531,7 +11157,7 @@
         </w:rPr>
         <w:t>Referencias</w:t>
       </w:r>
-      <w:bookmarkEnd w:id="50"/>
+      <w:bookmarkEnd w:id="52"/>
       <w:proofErr w:type="spellEnd"/>
     </w:p>
     <w:p>
@@ -9558,7 +11184,7 @@
           <w:lang w:val="en-US"/>
         </w:rPr>
       </w:pPr>
-      <w:hyperlink r:id="rId28" w:history="1">
+      <w:hyperlink r:id="rId30" w:history="1">
         <w:r>
           <w:rPr>
             <w:rStyle w:val="Hyperlink"/>
@@ -9625,7 +11251,7 @@
           <w:lang w:val="en-US"/>
         </w:rPr>
       </w:pPr>
-      <w:hyperlink r:id="rId29" w:history="1">
+      <w:hyperlink r:id="rId31" w:history="1">
         <w:r>
           <w:rPr>
             <w:rStyle w:val="Hyperlink"/>
@@ -9716,7 +11342,7 @@
           <w:lang w:val="en-US"/>
         </w:rPr>
       </w:pPr>
-      <w:hyperlink r:id="rId30" w:anchor="create-log-entries-in-rules" w:history="1">
+      <w:hyperlink r:id="rId32" w:anchor="create-log-entries-in-rules" w:history="1">
         <w:r>
           <w:rPr>
             <w:rStyle w:val="Hyperlink"/>
@@ -9750,7 +11376,7 @@
           <w:lang w:val="en-US"/>
         </w:rPr>
       </w:pPr>
-      <w:hyperlink r:id="rId31" w:history="1">
+      <w:hyperlink r:id="rId33" w:history="1">
         <w:r>
           <w:rPr>
             <w:rStyle w:val="Hyperlink"/>
@@ -9767,12 +11393,13 @@
           <w:lang w:val="es-ES"/>
         </w:rPr>
       </w:pPr>
-      <w:bookmarkStart w:id="51" w:name="_Ref508708603"/>
-      <w:bookmarkStart w:id="52" w:name="_Toc508709861"/>
-      <w:r>
-        <w:rPr>
-          <w:lang w:val="es-ES"/>
-        </w:rPr>
+      <w:bookmarkStart w:id="53" w:name="_Ref508708603"/>
+      <w:bookmarkStart w:id="54" w:name="_Toc524617961"/>
+      <w:r>
+        <w:rPr>
+          <w:lang w:val="es-ES"/>
+        </w:rPr>
+        <w:lastRenderedPageBreak/>
         <w:t xml:space="preserve">Consola </w:t>
       </w:r>
       <w:r>
@@ -9787,8 +11414,8 @@
         </w:rPr>
         <w:t xml:space="preserve"> (Karaf)</w:t>
       </w:r>
-      <w:bookmarkEnd w:id="51"/>
-      <w:bookmarkEnd w:id="52"/>
+      <w:bookmarkEnd w:id="53"/>
+      <w:bookmarkEnd w:id="54"/>
     </w:p>
     <w:p>
       <w:pPr>
@@ -9875,6 +11502,11 @@
       </w:pPr>
       <w:r>
         <w:t>Password: habopen</w:t>
+      </w:r>
+    </w:p>
+    <w:p>
+      <w:r>
+        <w:t>Para poder veo los logs de la aplicación.</w:t>
       </w:r>
     </w:p>
     <w:p/>
@@ -10473,7 +12105,7 @@
   <w:abstractNum w:abstractNumId="6" w15:restartNumberingAfterBreak="0">
     <w:nsid w:val="307E15E3"/>
     <w:multiLevelType w:val="hybridMultilevel"/>
-    <w:tmpl w:val="CE88AF02"/>
+    <w:tmpl w:val="17CC7340"/>
     <w:lvl w:ilvl="0" w:tplc="2C0A000F">
       <w:start w:val="1"/>
       <w:numFmt w:val="decimal"/>
@@ -12054,6 +13686,95 @@
     </w:lvl>
   </w:abstractNum>
   <w:abstractNum w:abstractNumId="23" w15:restartNumberingAfterBreak="0">
+    <w:nsid w:val="777B732D"/>
+    <w:multiLevelType w:val="hybridMultilevel"/>
+    <w:tmpl w:val="17CC7340"/>
+    <w:lvl w:ilvl="0" w:tplc="2C0A000F">
+      <w:start w:val="1"/>
+      <w:numFmt w:val="decimal"/>
+      <w:lvlText w:val="%1."/>
+      <w:lvlJc w:val="left"/>
+      <w:pPr>
+        <w:ind w:left="720" w:hanging="360"/>
+      </w:pPr>
+      <w:rPr>
+        <w:rFonts w:hint="default"/>
+      </w:rPr>
+    </w:lvl>
+    <w:lvl w:ilvl="1" w:tplc="2C0A0019" w:tentative="1">
+      <w:start w:val="1"/>
+      <w:numFmt w:val="lowerLetter"/>
+      <w:lvlText w:val="%2."/>
+      <w:lvlJc w:val="left"/>
+      <w:pPr>
+        <w:ind w:left="1440" w:hanging="360"/>
+      </w:pPr>
+    </w:lvl>
+    <w:lvl w:ilvl="2" w:tplc="2C0A001B" w:tentative="1">
+      <w:start w:val="1"/>
+      <w:numFmt w:val="lowerRoman"/>
+      <w:lvlText w:val="%3."/>
+      <w:lvlJc w:val="right"/>
+      <w:pPr>
+        <w:ind w:left="2160" w:hanging="180"/>
+      </w:pPr>
+    </w:lvl>
+    <w:lvl w:ilvl="3" w:tplc="2C0A000F" w:tentative="1">
+      <w:start w:val="1"/>
+      <w:numFmt w:val="decimal"/>
+      <w:lvlText w:val="%4."/>
+      <w:lvlJc w:val="left"/>
+      <w:pPr>
+        <w:ind w:left="2880" w:hanging="360"/>
+      </w:pPr>
+    </w:lvl>
+    <w:lvl w:ilvl="4" w:tplc="2C0A0019" w:tentative="1">
+      <w:start w:val="1"/>
+      <w:numFmt w:val="lowerLetter"/>
+      <w:lvlText w:val="%5."/>
+      <w:lvlJc w:val="left"/>
+      <w:pPr>
+        <w:ind w:left="3600" w:hanging="360"/>
+      </w:pPr>
+    </w:lvl>
+    <w:lvl w:ilvl="5" w:tplc="2C0A001B" w:tentative="1">
+      <w:start w:val="1"/>
+      <w:numFmt w:val="lowerRoman"/>
+      <w:lvlText w:val="%6."/>
+      <w:lvlJc w:val="right"/>
+      <w:pPr>
+        <w:ind w:left="4320" w:hanging="180"/>
+      </w:pPr>
+    </w:lvl>
+    <w:lvl w:ilvl="6" w:tplc="2C0A000F" w:tentative="1">
+      <w:start w:val="1"/>
+      <w:numFmt w:val="decimal"/>
+      <w:lvlText w:val="%7."/>
+      <w:lvlJc w:val="left"/>
+      <w:pPr>
+        <w:ind w:left="5040" w:hanging="360"/>
+      </w:pPr>
+    </w:lvl>
+    <w:lvl w:ilvl="7" w:tplc="2C0A0019" w:tentative="1">
+      <w:start w:val="1"/>
+      <w:numFmt w:val="lowerLetter"/>
+      <w:lvlText w:val="%8."/>
+      <w:lvlJc w:val="left"/>
+      <w:pPr>
+        <w:ind w:left="5760" w:hanging="360"/>
+      </w:pPr>
+    </w:lvl>
+    <w:lvl w:ilvl="8" w:tplc="2C0A001B" w:tentative="1">
+      <w:start w:val="1"/>
+      <w:numFmt w:val="lowerRoman"/>
+      <w:lvlText w:val="%9."/>
+      <w:lvlJc w:val="right"/>
+      <w:pPr>
+        <w:ind w:left="6480" w:hanging="180"/>
+      </w:pPr>
+    </w:lvl>
+  </w:abstractNum>
+  <w:abstractNum w:abstractNumId="24" w15:restartNumberingAfterBreak="0">
     <w:nsid w:val="78D149EB"/>
     <w:multiLevelType w:val="hybridMultilevel"/>
     <w:tmpl w:val="A45E366A"/>
@@ -12166,7 +13887,7 @@
       </w:rPr>
     </w:lvl>
   </w:abstractNum>
-  <w:abstractNum w:abstractNumId="24" w15:restartNumberingAfterBreak="0">
+  <w:abstractNum w:abstractNumId="25" w15:restartNumberingAfterBreak="0">
     <w:nsid w:val="7F646204"/>
     <w:multiLevelType w:val="hybridMultilevel"/>
     <w:tmpl w:val="7A629912"/>
@@ -12307,10 +14028,10 @@
     <w:abstractNumId w:val="5"/>
   </w:num>
   <w:num w:numId="18">
-    <w:abstractNumId w:val="24"/>
+    <w:abstractNumId w:val="25"/>
   </w:num>
   <w:num w:numId="19">
-    <w:abstractNumId w:val="23"/>
+    <w:abstractNumId w:val="24"/>
   </w:num>
   <w:num w:numId="20">
     <w:abstractNumId w:val="9"/>
@@ -12329,6 +14050,9 @@
   </w:num>
   <w:num w:numId="25">
     <w:abstractNumId w:val="12"/>
+  </w:num>
+  <w:num w:numId="26">
+    <w:abstractNumId w:val="23"/>
   </w:num>
 </w:numbering>
 </file>
@@ -12830,7 +14554,6 @@
   <w:style w:type="character" w:default="1" w:styleId="DefaultParagraphFont">
     <w:name w:val="Default Paragraph Font"/>
     <w:uiPriority w:val="1"/>
-    <w:semiHidden/>
     <w:unhideWhenUsed/>
   </w:style>
   <w:style w:type="table" w:default="1" w:styleId="TableNormal">
@@ -13500,7 +15223,7 @@
 </file>
 
 <file path=customXml/itemProps1.xml><?xml version="1.0" encoding="utf-8"?>
-<ds:datastoreItem xmlns:ds="http://schemas.openxmlformats.org/officeDocument/2006/customXml" ds:itemID="{A0E8C23C-57FA-4240-804F-C318925E7E7E}">
+<ds:datastoreItem xmlns:ds="http://schemas.openxmlformats.org/officeDocument/2006/customXml" ds:itemID="{B98EF0D9-A16C-46C8-9D42-CED31D2CB3CC}">
   <ds:schemaRefs>
     <ds:schemaRef ds:uri="http://schemas.openxmlformats.org/officeDocument/2006/bibliography"/>
   </ds:schemaRefs>

--- a/docs/1. Instalacion de OpenHab en RaspberryPi3.docx
+++ b/docs/1. Instalacion de OpenHab en RaspberryPi3.docx
@@ -3556,9 +3556,7 @@
         <w:lastRenderedPageBreak/>
         <w:t>Introducción</w:t>
       </w:r>
-      <w:bookmarkStart w:id="1" w:name="_GoBack"/>
       <w:bookmarkEnd w:id="0"/>
-      <w:bookmarkEnd w:id="1"/>
     </w:p>
     <w:p>
       <w:r>
@@ -3836,7 +3834,7 @@
       <w:pPr>
         <w:pStyle w:val="Heading1"/>
       </w:pPr>
-      <w:bookmarkStart w:id="2" w:name="_Toc524617914"/>
+      <w:bookmarkStart w:id="1" w:name="_Toc524617914"/>
       <w:r>
         <w:t>I</w:t>
       </w:r>
@@ -3852,29 +3850,29 @@
       <w:r>
         <w:t>ian</w:t>
       </w:r>
+      <w:bookmarkEnd w:id="1"/>
+    </w:p>
+    <w:p>
+      <w:pPr>
+        <w:pStyle w:val="Heading2"/>
+      </w:pPr>
+      <w:bookmarkStart w:id="2" w:name="_Toc524617915"/>
+      <w:r>
+        <w:t xml:space="preserve">Descargar la </w:t>
+      </w:r>
+      <w:r>
+        <w:t xml:space="preserve">última versión de la </w:t>
+      </w:r>
+      <w:r>
+        <w:t xml:space="preserve">imagen de </w:t>
+      </w:r>
+      <w:r>
+        <w:t>OpenHab</w:t>
+      </w:r>
+      <w:r>
+        <w:t>ian</w:t>
+      </w:r>
       <w:bookmarkEnd w:id="2"/>
-    </w:p>
-    <w:p>
-      <w:pPr>
-        <w:pStyle w:val="Heading2"/>
-      </w:pPr>
-      <w:bookmarkStart w:id="3" w:name="_Toc524617915"/>
-      <w:r>
-        <w:t xml:space="preserve">Descargar la </w:t>
-      </w:r>
-      <w:r>
-        <w:t xml:space="preserve">última versión de la </w:t>
-      </w:r>
-      <w:r>
-        <w:t xml:space="preserve">imagen de </w:t>
-      </w:r>
-      <w:r>
-        <w:t>OpenHab</w:t>
-      </w:r>
-      <w:r>
-        <w:t>ian</w:t>
-      </w:r>
-      <w:bookmarkEnd w:id="3"/>
     </w:p>
     <w:p>
       <w:hyperlink r:id="rId6" w:history="1">
@@ -3943,7 +3941,7 @@
       <w:pPr>
         <w:pStyle w:val="Heading2"/>
       </w:pPr>
-      <w:bookmarkStart w:id="4" w:name="_Toc524617916"/>
+      <w:bookmarkStart w:id="3" w:name="_Toc524617916"/>
       <w:r>
         <w:t>Format</w:t>
       </w:r>
@@ -3956,7 +3954,7 @@
       <w:r>
         <w:t>SDFormatter</w:t>
       </w:r>
-      <w:bookmarkEnd w:id="4"/>
+      <w:bookmarkEnd w:id="3"/>
       <w:r>
         <w:t xml:space="preserve"> </w:t>
       </w:r>
@@ -4040,7 +4038,7 @@
       <w:pPr>
         <w:pStyle w:val="Heading2"/>
       </w:pPr>
-      <w:bookmarkStart w:id="5" w:name="_Toc524617917"/>
+      <w:bookmarkStart w:id="4" w:name="_Toc524617917"/>
       <w:r>
         <w:t xml:space="preserve">Grabar la </w:t>
       </w:r>
@@ -4050,7 +4048,7 @@
       <w:r>
         <w:t xml:space="preserve"> en una SD de 8Gb</w:t>
       </w:r>
-      <w:bookmarkEnd w:id="5"/>
+      <w:bookmarkEnd w:id="4"/>
     </w:p>
     <w:p>
       <w:r>
@@ -4152,14 +4150,14 @@
       <w:pPr>
         <w:pStyle w:val="Heading2"/>
       </w:pPr>
-      <w:bookmarkStart w:id="6" w:name="_Toc524617918"/>
+      <w:bookmarkStart w:id="5" w:name="_Toc524617918"/>
       <w:r>
         <w:t xml:space="preserve">Configurar </w:t>
       </w:r>
       <w:r>
         <w:t>Wifi</w:t>
       </w:r>
-      <w:bookmarkEnd w:id="6"/>
+      <w:bookmarkEnd w:id="5"/>
     </w:p>
     <w:p>
       <w:r>
@@ -4200,47 +4198,47 @@
       <w:pPr>
         <w:pStyle w:val="Heading2"/>
       </w:pPr>
-      <w:bookmarkStart w:id="7" w:name="_Toc524617919"/>
+      <w:bookmarkStart w:id="6" w:name="_Toc524617919"/>
       <w:r>
         <w:lastRenderedPageBreak/>
         <w:t>Todo listo</w:t>
       </w:r>
+      <w:bookmarkEnd w:id="6"/>
+    </w:p>
+    <w:p>
+      <w:r>
+        <w:t>Colocar la SD en el Raspberry y encenderlo.</w:t>
+      </w:r>
+    </w:p>
+    <w:p>
+      <w:r>
+        <w:t>El primer boot demora varios minutos</w:t>
+      </w:r>
+      <w:r>
+        <w:t xml:space="preserve"> (dependiendo de la velo</w:t>
+      </w:r>
+      <w:r>
+        <w:t xml:space="preserve">cidad de conexión entre 5 </w:t>
+      </w:r>
+      <w:r>
+        <w:t>y 60)</w:t>
+      </w:r>
+      <w:r>
+        <w:t>.</w:t>
+      </w:r>
+    </w:p>
+    <w:p>
+      <w:pPr>
+        <w:pStyle w:val="Heading2"/>
+      </w:pPr>
+      <w:bookmarkStart w:id="7" w:name="_Toc524617920"/>
+      <w:r>
+        <w:t>Configuración</w:t>
+      </w:r>
+      <w:r>
+        <w:t xml:space="preserve"> de sistema</w:t>
+      </w:r>
       <w:bookmarkEnd w:id="7"/>
-    </w:p>
-    <w:p>
-      <w:r>
-        <w:t>Colocar la SD en el Raspberry y encenderlo.</w:t>
-      </w:r>
-    </w:p>
-    <w:p>
-      <w:r>
-        <w:t>El primer boot demora varios minutos</w:t>
-      </w:r>
-      <w:r>
-        <w:t xml:space="preserve"> (dependiendo de la velo</w:t>
-      </w:r>
-      <w:r>
-        <w:t xml:space="preserve">cidad de conexión entre 5 </w:t>
-      </w:r>
-      <w:r>
-        <w:t>y 60)</w:t>
-      </w:r>
-      <w:r>
-        <w:t>.</w:t>
-      </w:r>
-    </w:p>
-    <w:p>
-      <w:pPr>
-        <w:pStyle w:val="Heading2"/>
-      </w:pPr>
-      <w:bookmarkStart w:id="8" w:name="_Toc524617920"/>
-      <w:r>
-        <w:t>Configuración</w:t>
-      </w:r>
-      <w:r>
-        <w:t xml:space="preserve"> de sistema</w:t>
-      </w:r>
-      <w:bookmarkEnd w:id="8"/>
     </w:p>
     <w:p>
       <w:r>
@@ -4387,11 +4385,11 @@
       <w:pPr>
         <w:pStyle w:val="Heading2"/>
       </w:pPr>
-      <w:bookmarkStart w:id="9" w:name="_Toc524617921"/>
+      <w:bookmarkStart w:id="8" w:name="_Toc524617921"/>
       <w:r>
         <w:t>Cambio de password del sistema</w:t>
       </w:r>
-      <w:bookmarkEnd w:id="9"/>
+      <w:bookmarkEnd w:id="8"/>
     </w:p>
     <w:p>
       <w:r>
@@ -4435,14 +4433,14 @@
       <w:pPr>
         <w:pStyle w:val="Heading2"/>
       </w:pPr>
-      <w:bookmarkStart w:id="10" w:name="_Toc524617922"/>
+      <w:bookmarkStart w:id="9" w:name="_Toc524617922"/>
       <w:r>
         <w:t xml:space="preserve">Cambio de password Samba y </w:t>
       </w:r>
       <w:r>
         <w:t>OpenHab</w:t>
       </w:r>
-      <w:bookmarkEnd w:id="10"/>
+      <w:bookmarkEnd w:id="9"/>
     </w:p>
     <w:p>
       <w:r>
@@ -4616,41 +4614,41 @@
       <w:pPr>
         <w:pStyle w:val="Heading1"/>
       </w:pPr>
-      <w:bookmarkStart w:id="11" w:name="_Toc524617923"/>
+      <w:bookmarkStart w:id="10" w:name="_Toc524617923"/>
       <w:r>
         <w:lastRenderedPageBreak/>
         <w:t>Instalación de adicionales</w:t>
       </w:r>
+      <w:bookmarkEnd w:id="10"/>
+    </w:p>
+    <w:p>
+      <w:pPr>
+        <w:pStyle w:val="Heading2"/>
+      </w:pPr>
+      <w:bookmarkStart w:id="11" w:name="_Toc524617924"/>
+      <w:r>
+        <w:t>Servidor MQTT</w:t>
+      </w:r>
+      <w:r>
+        <w:t xml:space="preserve"> (Eclipse Mosqui</w:t>
+      </w:r>
+      <w:r>
+        <w:t>t</w:t>
+      </w:r>
+      <w:r>
+        <w:t>to)</w:t>
+      </w:r>
       <w:bookmarkEnd w:id="11"/>
     </w:p>
     <w:p>
       <w:pPr>
-        <w:pStyle w:val="Heading2"/>
-      </w:pPr>
-      <w:bookmarkStart w:id="12" w:name="_Toc524617924"/>
-      <w:r>
-        <w:t>Servidor MQTT</w:t>
-      </w:r>
-      <w:r>
-        <w:t xml:space="preserve"> (Eclipse Mosqui</w:t>
-      </w:r>
-      <w:r>
-        <w:t>t</w:t>
-      </w:r>
-      <w:r>
-        <w:t>to)</w:t>
+        <w:pStyle w:val="Heading3"/>
+      </w:pPr>
+      <w:bookmarkStart w:id="12" w:name="_Toc524617925"/>
+      <w:r>
+        <w:t>Instalación</w:t>
       </w:r>
       <w:bookmarkEnd w:id="12"/>
-    </w:p>
-    <w:p>
-      <w:pPr>
-        <w:pStyle w:val="Heading3"/>
-      </w:pPr>
-      <w:bookmarkStart w:id="13" w:name="_Toc524617925"/>
-      <w:r>
-        <w:t>Instalación</w:t>
-      </w:r>
-      <w:bookmarkEnd w:id="13"/>
     </w:p>
     <w:p>
       <w:pPr>
@@ -4830,13 +4828,13 @@
       <w:pPr>
         <w:pStyle w:val="Heading3"/>
       </w:pPr>
-      <w:bookmarkStart w:id="14" w:name="_Ref486537416"/>
-      <w:bookmarkStart w:id="15" w:name="_Toc524617926"/>
+      <w:bookmarkStart w:id="13" w:name="_Ref486537416"/>
+      <w:bookmarkStart w:id="14" w:name="_Toc524617926"/>
       <w:r>
         <w:t>Configuración</w:t>
       </w:r>
+      <w:bookmarkEnd w:id="13"/>
       <w:bookmarkEnd w:id="14"/>
-      <w:bookmarkEnd w:id="15"/>
     </w:p>
     <w:p>
       <w:r>
@@ -4955,11 +4953,11 @@
       <w:pPr>
         <w:pStyle w:val="Heading3"/>
       </w:pPr>
-      <w:bookmarkStart w:id="16" w:name="_Toc524617927"/>
+      <w:bookmarkStart w:id="15" w:name="_Toc524617927"/>
       <w:r>
         <w:t>Testing</w:t>
       </w:r>
-      <w:bookmarkEnd w:id="16"/>
+      <w:bookmarkEnd w:id="15"/>
     </w:p>
     <w:p>
       <w:r>
@@ -5047,11 +5045,11 @@
       <w:pPr>
         <w:pStyle w:val="Heading3"/>
       </w:pPr>
-      <w:bookmarkStart w:id="17" w:name="_Toc524617928"/>
+      <w:bookmarkStart w:id="16" w:name="_Toc524617928"/>
       <w:r>
         <w:t>Referencias</w:t>
       </w:r>
-      <w:bookmarkEnd w:id="17"/>
+      <w:bookmarkEnd w:id="16"/>
     </w:p>
     <w:p>
       <w:pPr>
@@ -5082,87 +5080,87 @@
       <w:pPr>
         <w:pStyle w:val="Heading2"/>
       </w:pPr>
-      <w:bookmarkStart w:id="18" w:name="_Toc524617929"/>
+      <w:bookmarkStart w:id="17" w:name="_Toc524617929"/>
       <w:r>
         <w:t>Instalación de Arping</w:t>
       </w:r>
+      <w:bookmarkEnd w:id="17"/>
+    </w:p>
+    <w:p>
+      <w:pPr>
+        <w:pStyle w:val="Heading3"/>
+      </w:pPr>
+      <w:bookmarkStart w:id="18" w:name="_Toc524617930"/>
+      <w:r>
+        <w:t>¿Qué</w:t>
+      </w:r>
+      <w:r>
+        <w:t xml:space="preserve"> es Arping</w:t>
+      </w:r>
+      <w:r>
+        <w:t>?</w:t>
+      </w:r>
       <w:bookmarkEnd w:id="18"/>
     </w:p>
     <w:p>
+      <w:r>
+        <w:t>Arping es una herramienta que permite hacer pings ARP</w:t>
+      </w:r>
+      <w:r>
+        <w:t xml:space="preserve"> (</w:t>
+      </w:r>
+      <w:proofErr w:type="spellStart"/>
+      <w:r>
+        <w:t>address</w:t>
+      </w:r>
+      <w:proofErr w:type="spellEnd"/>
+      <w:r>
+        <w:t xml:space="preserve"> </w:t>
+      </w:r>
+      <w:proofErr w:type="spellStart"/>
+      <w:r>
+        <w:t>resolution</w:t>
+      </w:r>
+      <w:proofErr w:type="spellEnd"/>
+      <w:r>
+        <w:t xml:space="preserve"> </w:t>
+      </w:r>
+      <w:proofErr w:type="spellStart"/>
+      <w:r>
+        <w:t>protocol</w:t>
+      </w:r>
+      <w:proofErr w:type="spellEnd"/>
+      <w:r>
+        <w:t xml:space="preserve">). Es un protocolo no ruteado (sirve solo entre dispositivos conectados a una misma subred) </w:t>
+      </w:r>
+      <w:r>
+        <w:t>utilizado</w:t>
+      </w:r>
+      <w:r>
+        <w:t xml:space="preserve"> para resolver la asociación entre direcciones físicas (MAC) y direcciones IP.</w:t>
+      </w:r>
+    </w:p>
+    <w:p>
       <w:pPr>
         <w:pStyle w:val="Heading3"/>
       </w:pPr>
-      <w:bookmarkStart w:id="19" w:name="_Toc524617930"/>
-      <w:r>
-        <w:t>¿Qué</w:t>
-      </w:r>
-      <w:r>
-        <w:t xml:space="preserve"> es Arping</w:t>
+      <w:bookmarkStart w:id="19" w:name="_Toc524617931"/>
+      <w:r>
+        <w:t>¿</w:t>
+      </w:r>
+      <w:r>
+        <w:t xml:space="preserve">Para </w:t>
+      </w:r>
+      <w:r>
+        <w:t>qué</w:t>
+      </w:r>
+      <w:r>
+        <w:t xml:space="preserve"> sirve</w:t>
       </w:r>
       <w:r>
         <w:t>?</w:t>
       </w:r>
       <w:bookmarkEnd w:id="19"/>
-    </w:p>
-    <w:p>
-      <w:r>
-        <w:t>Arping es una herramienta que permite hacer pings ARP</w:t>
-      </w:r>
-      <w:r>
-        <w:t xml:space="preserve"> (</w:t>
-      </w:r>
-      <w:proofErr w:type="spellStart"/>
-      <w:r>
-        <w:t>address</w:t>
-      </w:r>
-      <w:proofErr w:type="spellEnd"/>
-      <w:r>
-        <w:t xml:space="preserve"> </w:t>
-      </w:r>
-      <w:proofErr w:type="spellStart"/>
-      <w:r>
-        <w:t>resolution</w:t>
-      </w:r>
-      <w:proofErr w:type="spellEnd"/>
-      <w:r>
-        <w:t xml:space="preserve"> </w:t>
-      </w:r>
-      <w:proofErr w:type="spellStart"/>
-      <w:r>
-        <w:t>protocol</w:t>
-      </w:r>
-      <w:proofErr w:type="spellEnd"/>
-      <w:r>
-        <w:t xml:space="preserve">). Es un protocolo no ruteado (sirve solo entre dispositivos conectados a una misma subred) </w:t>
-      </w:r>
-      <w:r>
-        <w:t>utilizado</w:t>
-      </w:r>
-      <w:r>
-        <w:t xml:space="preserve"> para resolver la asociación entre direcciones físicas (MAC) y direcciones IP.</w:t>
-      </w:r>
-    </w:p>
-    <w:p>
-      <w:pPr>
-        <w:pStyle w:val="Heading3"/>
-      </w:pPr>
-      <w:bookmarkStart w:id="20" w:name="_Toc524617931"/>
-      <w:r>
-        <w:t>¿</w:t>
-      </w:r>
-      <w:r>
-        <w:t xml:space="preserve">Para </w:t>
-      </w:r>
-      <w:r>
-        <w:t>qué</w:t>
-      </w:r>
-      <w:r>
-        <w:t xml:space="preserve"> sirve</w:t>
-      </w:r>
-      <w:r>
-        <w:t>?</w:t>
-      </w:r>
-      <w:bookmarkEnd w:id="20"/>
     </w:p>
     <w:p>
       <w:pPr>
@@ -5373,7 +5371,7 @@
           <w:lang w:val="en-US"/>
         </w:rPr>
       </w:pPr>
-      <w:bookmarkStart w:id="21" w:name="_Toc524617932"/>
+      <w:bookmarkStart w:id="20" w:name="_Toc524617932"/>
       <w:proofErr w:type="spellStart"/>
       <w:r>
         <w:rPr>
@@ -5381,7 +5379,7 @@
         </w:rPr>
         <w:t>Instalación</w:t>
       </w:r>
-      <w:bookmarkEnd w:id="21"/>
+      <w:bookmarkEnd w:id="20"/>
       <w:proofErr w:type="spellEnd"/>
     </w:p>
     <w:p>
@@ -5576,7 +5574,7 @@
           <w:lang w:val="en-US"/>
         </w:rPr>
       </w:pPr>
-      <w:bookmarkStart w:id="22" w:name="_Toc524617933"/>
+      <w:bookmarkStart w:id="21" w:name="_Toc524617933"/>
       <w:proofErr w:type="spellStart"/>
       <w:r>
         <w:rPr>
@@ -5584,7 +5582,7 @@
         </w:rPr>
         <w:t>Referencias</w:t>
       </w:r>
-      <w:bookmarkEnd w:id="22"/>
+      <w:bookmarkEnd w:id="21"/>
       <w:proofErr w:type="spellEnd"/>
     </w:p>
     <w:p>
@@ -5642,7 +5640,7 @@
       <w:pPr>
         <w:pStyle w:val="Heading1"/>
       </w:pPr>
-      <w:bookmarkStart w:id="23" w:name="_Toc524617934"/>
+      <w:bookmarkStart w:id="22" w:name="_Toc524617934"/>
       <w:r>
         <w:lastRenderedPageBreak/>
         <w:t xml:space="preserve">Configuración de </w:t>
@@ -5650,17 +5648,17 @@
       <w:r>
         <w:t>OpenHab</w:t>
       </w:r>
+      <w:bookmarkEnd w:id="22"/>
+    </w:p>
+    <w:p>
+      <w:pPr>
+        <w:pStyle w:val="Heading2"/>
+      </w:pPr>
+      <w:bookmarkStart w:id="23" w:name="_Toc524617935"/>
+      <w:r>
+        <w:t>Primer acceso</w:t>
+      </w:r>
       <w:bookmarkEnd w:id="23"/>
-    </w:p>
-    <w:p>
-      <w:pPr>
-        <w:pStyle w:val="Heading2"/>
-      </w:pPr>
-      <w:bookmarkStart w:id="24" w:name="_Toc524617935"/>
-      <w:r>
-        <w:t>Primer acceso</w:t>
-      </w:r>
-      <w:bookmarkEnd w:id="24"/>
     </w:p>
     <w:p>
       <w:r>
@@ -5754,13 +5752,13 @@
       <w:pPr>
         <w:pStyle w:val="Heading2"/>
       </w:pPr>
-      <w:bookmarkStart w:id="25" w:name="_Ref486577479"/>
-      <w:bookmarkStart w:id="26" w:name="_Toc524617936"/>
+      <w:bookmarkStart w:id="24" w:name="_Ref486577479"/>
+      <w:bookmarkStart w:id="25" w:name="_Toc524617936"/>
       <w:r>
         <w:t>Habilitar los add-ons 1.x</w:t>
       </w:r>
+      <w:bookmarkEnd w:id="24"/>
       <w:bookmarkEnd w:id="25"/>
-      <w:bookmarkEnd w:id="26"/>
     </w:p>
     <w:p>
       <w:r>
@@ -5867,7 +5865,7 @@
       <w:pPr>
         <w:pStyle w:val="Heading2"/>
       </w:pPr>
-      <w:bookmarkStart w:id="27" w:name="_Toc524617937"/>
+      <w:bookmarkStart w:id="26" w:name="_Toc524617937"/>
       <w:r>
         <w:t xml:space="preserve">Instalar </w:t>
       </w:r>
@@ -5881,7 +5879,7 @@
         </w:rPr>
         <w:t>Transform</w:t>
       </w:r>
-      <w:bookmarkEnd w:id="27"/>
+      <w:bookmarkEnd w:id="26"/>
       <w:proofErr w:type="spellEnd"/>
       <w:r>
         <w:t xml:space="preserve"> </w:t>
@@ -5919,70 +5917,70 @@
       <w:pPr>
         <w:pStyle w:val="Heading2"/>
       </w:pPr>
-      <w:bookmarkStart w:id="28" w:name="_Toc524617938"/>
+      <w:bookmarkStart w:id="27" w:name="_Toc524617938"/>
       <w:r>
         <w:t xml:space="preserve">Instalar </w:t>
       </w:r>
       <w:r>
         <w:t>MQTT Bind</w:t>
       </w:r>
+      <w:bookmarkEnd w:id="27"/>
+    </w:p>
+    <w:p>
+      <w:r>
+        <w:t xml:space="preserve">Para que este add-on pueda instalarse, es necesario el paso </w:t>
+      </w:r>
+      <w:r>
+        <w:rPr>
+          <w:u w:val="single"/>
+        </w:rPr>
+        <w:fldChar w:fldCharType="begin"/>
+      </w:r>
+      <w:r>
+        <w:rPr>
+          <w:u w:val="single"/>
+        </w:rPr>
+        <w:instrText xml:space="preserve"> REF _Ref486577479 \h </w:instrText>
+      </w:r>
+      <w:r>
+        <w:rPr>
+          <w:u w:val="single"/>
+        </w:rPr>
+        <w:instrText xml:space="preserve"> \* MERGEFORMAT </w:instrText>
+      </w:r>
+      <w:r>
+        <w:rPr>
+          <w:u w:val="single"/>
+        </w:rPr>
+      </w:r>
+      <w:r>
+        <w:rPr>
+          <w:u w:val="single"/>
+        </w:rPr>
+        <w:fldChar w:fldCharType="separate"/>
+      </w:r>
+      <w:r>
+        <w:rPr>
+          <w:u w:val="single"/>
+        </w:rPr>
+        <w:t>de habilitar los add-ons 1.x</w:t>
+      </w:r>
+      <w:r>
+        <w:rPr>
+          <w:u w:val="single"/>
+        </w:rPr>
+        <w:fldChar w:fldCharType="end"/>
+      </w:r>
+    </w:p>
+    <w:p>
+      <w:pPr>
+        <w:pStyle w:val="Heading3"/>
+      </w:pPr>
+      <w:bookmarkStart w:id="28" w:name="_Toc524617939"/>
+      <w:r>
+        <w:t>Instalación</w:t>
+      </w:r>
       <w:bookmarkEnd w:id="28"/>
-    </w:p>
-    <w:p>
-      <w:r>
-        <w:t xml:space="preserve">Para que este add-on pueda instalarse, es necesario el paso </w:t>
-      </w:r>
-      <w:r>
-        <w:rPr>
-          <w:u w:val="single"/>
-        </w:rPr>
-        <w:fldChar w:fldCharType="begin"/>
-      </w:r>
-      <w:r>
-        <w:rPr>
-          <w:u w:val="single"/>
-        </w:rPr>
-        <w:instrText xml:space="preserve"> REF _Ref486577479 \h </w:instrText>
-      </w:r>
-      <w:r>
-        <w:rPr>
-          <w:u w:val="single"/>
-        </w:rPr>
-        <w:instrText xml:space="preserve"> \* MERGEFORMAT </w:instrText>
-      </w:r>
-      <w:r>
-        <w:rPr>
-          <w:u w:val="single"/>
-        </w:rPr>
-      </w:r>
-      <w:r>
-        <w:rPr>
-          <w:u w:val="single"/>
-        </w:rPr>
-        <w:fldChar w:fldCharType="separate"/>
-      </w:r>
-      <w:r>
-        <w:rPr>
-          <w:u w:val="single"/>
-        </w:rPr>
-        <w:t>de habilitar los add-ons 1.x</w:t>
-      </w:r>
-      <w:r>
-        <w:rPr>
-          <w:u w:val="single"/>
-        </w:rPr>
-        <w:fldChar w:fldCharType="end"/>
-      </w:r>
-    </w:p>
-    <w:p>
-      <w:pPr>
-        <w:pStyle w:val="Heading3"/>
-      </w:pPr>
-      <w:bookmarkStart w:id="29" w:name="_Toc524617939"/>
-      <w:r>
-        <w:t>Instalación</w:t>
-      </w:r>
-      <w:bookmarkEnd w:id="29"/>
       <w:r>
         <w:t xml:space="preserve"> </w:t>
       </w:r>
@@ -6019,12 +6017,12 @@
       <w:pPr>
         <w:pStyle w:val="Heading3"/>
       </w:pPr>
-      <w:bookmarkStart w:id="30" w:name="_Toc524617940"/>
+      <w:bookmarkStart w:id="29" w:name="_Toc524617940"/>
       <w:r>
         <w:lastRenderedPageBreak/>
         <w:t>Configuración</w:t>
       </w:r>
-      <w:bookmarkEnd w:id="30"/>
+      <w:bookmarkEnd w:id="29"/>
     </w:p>
     <w:p>
       <w:r>
@@ -6422,11 +6420,11 @@
       <w:pPr>
         <w:pStyle w:val="Heading3"/>
       </w:pPr>
-      <w:bookmarkStart w:id="31" w:name="_Toc524617941"/>
+      <w:bookmarkStart w:id="30" w:name="_Toc524617941"/>
       <w:r>
         <w:t>Configurar un MAP</w:t>
       </w:r>
-      <w:bookmarkEnd w:id="31"/>
+      <w:bookmarkEnd w:id="30"/>
     </w:p>
     <w:p>
       <w:r>
@@ -6465,7 +6463,7 @@
           <w:numId w:val="8"/>
         </w:numPr>
       </w:pPr>
-      <w:bookmarkStart w:id="32" w:name="_Ref508707466"/>
+      <w:bookmarkStart w:id="31" w:name="_Ref508707466"/>
       <w:r>
         <w:t xml:space="preserve">Ingresar </w:t>
       </w:r>
@@ -6537,7 +6535,7 @@
         </w:rPr>
         <w:t>onoff.map</w:t>
       </w:r>
-      <w:bookmarkEnd w:id="32"/>
+      <w:bookmarkEnd w:id="31"/>
       <w:proofErr w:type="spellEnd"/>
     </w:p>
     <w:p>
@@ -6577,11 +6575,11 @@
       <w:pPr>
         <w:pStyle w:val="Heading3"/>
       </w:pPr>
-      <w:bookmarkStart w:id="33" w:name="_Toc524617942"/>
+      <w:bookmarkStart w:id="32" w:name="_Toc524617942"/>
       <w:r>
         <w:t>Agregar ítems MQTT</w:t>
       </w:r>
-      <w:bookmarkEnd w:id="33"/>
+      <w:bookmarkEnd w:id="32"/>
     </w:p>
     <w:p>
       <w:pPr>
@@ -7108,7 +7106,7 @@
           <w:lang w:val="en-US"/>
         </w:rPr>
       </w:pPr>
-      <w:bookmarkStart w:id="34" w:name="_Toc524617943"/>
+      <w:bookmarkStart w:id="33" w:name="_Toc524617943"/>
       <w:proofErr w:type="spellStart"/>
       <w:r>
         <w:rPr>
@@ -7116,7 +7114,7 @@
         </w:rPr>
         <w:t>Referencias</w:t>
       </w:r>
-      <w:bookmarkEnd w:id="34"/>
+      <w:bookmarkEnd w:id="33"/>
       <w:proofErr w:type="spellEnd"/>
     </w:p>
     <w:p>
@@ -7143,7 +7141,7 @@
           <w:lang w:val="en-US"/>
         </w:rPr>
       </w:pPr>
-      <w:bookmarkStart w:id="35" w:name="_Toc524617944"/>
+      <w:bookmarkStart w:id="34" w:name="_Toc524617944"/>
       <w:proofErr w:type="spellStart"/>
       <w:r>
         <w:rPr>
@@ -7158,7 +7156,7 @@
         </w:rPr>
         <w:t xml:space="preserve"> MQTT Action</w:t>
       </w:r>
-      <w:bookmarkEnd w:id="35"/>
+      <w:bookmarkEnd w:id="34"/>
     </w:p>
     <w:p>
       <w:pPr>
@@ -7312,7 +7310,7 @@
           <w:lang w:val="en-US"/>
         </w:rPr>
       </w:pPr>
-      <w:bookmarkStart w:id="36" w:name="_Toc524617945"/>
+      <w:bookmarkStart w:id="35" w:name="_Toc524617945"/>
       <w:proofErr w:type="spellStart"/>
       <w:r>
         <w:rPr>
@@ -7327,7 +7325,7 @@
         </w:rPr>
         <w:t xml:space="preserve"> Notify my Android Action</w:t>
       </w:r>
-      <w:bookmarkEnd w:id="36"/>
+      <w:bookmarkEnd w:id="35"/>
     </w:p>
     <w:p>
       <w:pPr>
@@ -7480,7 +7478,7 @@
           <w:lang w:val="es-ES"/>
         </w:rPr>
       </w:pPr>
-      <w:bookmarkStart w:id="37" w:name="_Toc524617946"/>
+      <w:bookmarkStart w:id="36" w:name="_Toc524617946"/>
       <w:r>
         <w:t xml:space="preserve">Instalar </w:t>
       </w:r>
@@ -7490,136 +7488,136 @@
         </w:rPr>
         <w:t>HABmin</w:t>
       </w:r>
+      <w:bookmarkEnd w:id="36"/>
+    </w:p>
+    <w:p>
+      <w:pPr>
+        <w:rPr>
+          <w:b/>
+          <w:lang w:val="es-ES"/>
+        </w:rPr>
+      </w:pPr>
+      <w:r>
+        <w:rPr>
+          <w:lang w:val="es-ES"/>
+        </w:rPr>
+        <w:t xml:space="preserve">Instalar desde </w:t>
+      </w:r>
+      <w:r>
+        <w:rPr>
+          <w:b/>
+          <w:lang w:val="es-ES"/>
+        </w:rPr>
+        <w:t xml:space="preserve">Paper UI &gt; Add-ons &gt; </w:t>
+      </w:r>
+      <w:proofErr w:type="spellStart"/>
+      <w:r>
+        <w:rPr>
+          <w:b/>
+          <w:lang w:val="es-ES"/>
+        </w:rPr>
+        <w:t>User</w:t>
+      </w:r>
+      <w:proofErr w:type="spellEnd"/>
+      <w:r>
+        <w:rPr>
+          <w:b/>
+          <w:lang w:val="es-ES"/>
+        </w:rPr>
+        <w:t xml:space="preserve"> Interfaces &gt; HABmin</w:t>
+      </w:r>
+    </w:p>
+    <w:p>
+      <w:pPr>
+        <w:pStyle w:val="Heading2"/>
+        <w:rPr>
+          <w:lang w:val="es-ES"/>
+        </w:rPr>
+      </w:pPr>
+      <w:bookmarkStart w:id="37" w:name="_Toc524617947"/>
+      <w:r>
+        <w:rPr>
+          <w:lang w:val="es-ES"/>
+        </w:rPr>
+        <w:t xml:space="preserve">Instalar Network </w:t>
+      </w:r>
+      <w:proofErr w:type="spellStart"/>
+      <w:r>
+        <w:rPr>
+          <w:lang w:val="es-ES"/>
+        </w:rPr>
+        <w:t>Binding</w:t>
+      </w:r>
       <w:bookmarkEnd w:id="37"/>
-    </w:p>
-    <w:p>
-      <w:pPr>
-        <w:rPr>
-          <w:b/>
-          <w:lang w:val="es-ES"/>
-        </w:rPr>
-      </w:pPr>
-      <w:r>
-        <w:rPr>
-          <w:lang w:val="es-ES"/>
-        </w:rPr>
-        <w:t xml:space="preserve">Instalar desde </w:t>
-      </w:r>
-      <w:r>
-        <w:rPr>
-          <w:b/>
-          <w:lang w:val="es-ES"/>
-        </w:rPr>
-        <w:t xml:space="preserve">Paper UI &gt; Add-ons &gt; </w:t>
+      <w:proofErr w:type="spellEnd"/>
+    </w:p>
+    <w:p>
+      <w:pPr>
+        <w:rPr>
+          <w:lang w:val="es-ES"/>
+        </w:rPr>
+      </w:pPr>
+      <w:r>
+        <w:rPr>
+          <w:lang w:val="es-ES"/>
+        </w:rPr>
+        <w:t xml:space="preserve">Permite </w:t>
+      </w:r>
+      <w:r>
+        <w:rPr>
+          <w:lang w:val="es-ES"/>
+        </w:rPr>
+        <w:t>detectar los d</w:t>
+      </w:r>
+      <w:r>
+        <w:rPr>
+          <w:lang w:val="es-ES"/>
+        </w:rPr>
+        <w:t>ispositivos “</w:t>
       </w:r>
       <w:proofErr w:type="spellStart"/>
       <w:r>
         <w:rPr>
-          <w:b/>
-          <w:lang w:val="es-ES"/>
-        </w:rPr>
-        <w:t>User</w:t>
+          <w:lang w:val="es-ES"/>
+        </w:rPr>
+        <w:t>pingueables</w:t>
       </w:r>
       <w:proofErr w:type="spellEnd"/>
       <w:r>
         <w:rPr>
-          <w:b/>
-          <w:lang w:val="es-ES"/>
-        </w:rPr>
-        <w:t xml:space="preserve"> Interfaces &gt; HABmin</w:t>
-      </w:r>
-    </w:p>
-    <w:p>
-      <w:pPr>
-        <w:pStyle w:val="Heading2"/>
-        <w:rPr>
-          <w:lang w:val="es-ES"/>
-        </w:rPr>
-      </w:pPr>
-      <w:bookmarkStart w:id="38" w:name="_Toc524617947"/>
-      <w:r>
-        <w:rPr>
-          <w:lang w:val="es-ES"/>
-        </w:rPr>
-        <w:t xml:space="preserve">Instalar Network </w:t>
-      </w:r>
-      <w:proofErr w:type="spellStart"/>
-      <w:r>
-        <w:rPr>
-          <w:lang w:val="es-ES"/>
-        </w:rPr>
-        <w:t>Binding</w:t>
+          <w:lang w:val="es-ES"/>
+        </w:rPr>
+        <w:t xml:space="preserve">” dentro de la red. </w:t>
+      </w:r>
+    </w:p>
+    <w:p>
+      <w:pPr>
+        <w:rPr>
+          <w:lang w:val="es-ES"/>
+        </w:rPr>
+      </w:pPr>
+      <w:r>
+        <w:rPr>
+          <w:lang w:val="es-ES"/>
+        </w:rPr>
+        <w:t>Sirve para detectar presencia (cuando un dispositivo se presenta en la red) o verificar la salud de la red (si un dispositivo esta activo).</w:t>
+      </w:r>
+    </w:p>
+    <w:p>
+      <w:pPr>
+        <w:pStyle w:val="Heading3"/>
+        <w:rPr>
+          <w:lang w:val="es-ES"/>
+        </w:rPr>
+      </w:pPr>
+      <w:bookmarkStart w:id="38" w:name="_Toc524617948"/>
+      <w:r>
+        <w:rPr>
+          <w:lang w:val="es-ES"/>
+        </w:rPr>
+        <w:t>Configuración</w:t>
       </w:r>
       <w:bookmarkEnd w:id="38"/>
-      <w:proofErr w:type="spellEnd"/>
-    </w:p>
-    <w:p>
-      <w:pPr>
-        <w:rPr>
-          <w:lang w:val="es-ES"/>
-        </w:rPr>
-      </w:pPr>
-      <w:r>
-        <w:rPr>
-          <w:lang w:val="es-ES"/>
-        </w:rPr>
-        <w:t xml:space="preserve">Permite </w:t>
-      </w:r>
-      <w:r>
-        <w:rPr>
-          <w:lang w:val="es-ES"/>
-        </w:rPr>
-        <w:t>detectar los d</w:t>
-      </w:r>
-      <w:r>
-        <w:rPr>
-          <w:lang w:val="es-ES"/>
-        </w:rPr>
-        <w:t>ispositivos “</w:t>
-      </w:r>
-      <w:proofErr w:type="spellStart"/>
-      <w:r>
-        <w:rPr>
-          <w:lang w:val="es-ES"/>
-        </w:rPr>
-        <w:t>pingueables</w:t>
-      </w:r>
-      <w:proofErr w:type="spellEnd"/>
-      <w:r>
-        <w:rPr>
-          <w:lang w:val="es-ES"/>
-        </w:rPr>
-        <w:t xml:space="preserve">” dentro de la red. </w:t>
-      </w:r>
-    </w:p>
-    <w:p>
-      <w:pPr>
-        <w:rPr>
-          <w:lang w:val="es-ES"/>
-        </w:rPr>
-      </w:pPr>
-      <w:r>
-        <w:rPr>
-          <w:lang w:val="es-ES"/>
-        </w:rPr>
-        <w:t>Sirve para detectar presencia (cuando un dispositivo se presenta en la red) o verificar la salud de la red (si un dispositivo esta activo).</w:t>
-      </w:r>
-    </w:p>
-    <w:p>
-      <w:pPr>
-        <w:pStyle w:val="Heading3"/>
-        <w:rPr>
-          <w:lang w:val="es-ES"/>
-        </w:rPr>
-      </w:pPr>
-      <w:bookmarkStart w:id="39" w:name="_Toc524617948"/>
-      <w:r>
-        <w:rPr>
-          <w:lang w:val="es-ES"/>
-        </w:rPr>
-        <w:t>Configuración</w:t>
-      </w:r>
-      <w:bookmarkEnd w:id="39"/>
     </w:p>
     <w:p>
       <w:pPr>
@@ -8151,7 +8149,7 @@
           <w:lang w:val="en-US"/>
         </w:rPr>
       </w:pPr>
-      <w:bookmarkStart w:id="40" w:name="_Toc524617949"/>
+      <w:bookmarkStart w:id="39" w:name="_Toc524617949"/>
       <w:proofErr w:type="spellStart"/>
       <w:r>
         <w:rPr>
@@ -8160,7 +8158,7 @@
         <w:lastRenderedPageBreak/>
         <w:t>Referencias</w:t>
       </w:r>
-      <w:bookmarkEnd w:id="40"/>
+      <w:bookmarkEnd w:id="39"/>
       <w:proofErr w:type="spellEnd"/>
     </w:p>
     <w:p>
@@ -8186,7 +8184,7 @@
           <w:lang w:val="en-US"/>
         </w:rPr>
       </w:pPr>
-      <w:bookmarkStart w:id="41" w:name="_Toc524617950"/>
+      <w:bookmarkStart w:id="40" w:name="_Toc524617950"/>
       <w:proofErr w:type="spellStart"/>
       <w:r>
         <w:rPr>
@@ -8201,78 +8199,78 @@
         </w:rPr>
         <w:t xml:space="preserve"> MapDB Service</w:t>
       </w:r>
+      <w:bookmarkEnd w:id="40"/>
+    </w:p>
+    <w:p>
+      <w:pPr>
+        <w:rPr>
+          <w:lang w:val="es-ES"/>
+        </w:rPr>
+      </w:pPr>
+      <w:r>
+        <w:rPr>
+          <w:lang w:val="es-ES"/>
+        </w:rPr>
+        <w:t>MapDB es un servicio de persistencia que guarda el ultimo valor de un ítem. Es particularmente útil para poder recuperar el ultimo estado de un ítem luego de una baja de alimentación.</w:t>
+      </w:r>
+    </w:p>
+    <w:p>
+      <w:pPr>
+        <w:rPr>
+          <w:b/>
+          <w:lang w:val="es-ES"/>
+        </w:rPr>
+      </w:pPr>
+      <w:r>
+        <w:rPr>
+          <w:lang w:val="es-ES"/>
+        </w:rPr>
+        <w:t xml:space="preserve">Instalar desde </w:t>
+      </w:r>
+      <w:r>
+        <w:rPr>
+          <w:b/>
+          <w:lang w:val="es-ES"/>
+        </w:rPr>
+        <w:t xml:space="preserve">Paper UI &gt; Add-ons &gt; </w:t>
+      </w:r>
+      <w:r>
+        <w:rPr>
+          <w:b/>
+          <w:lang w:val="es-ES"/>
+        </w:rPr>
+        <w:t>Persistence</w:t>
+      </w:r>
+      <w:r>
+        <w:rPr>
+          <w:b/>
+          <w:lang w:val="es-ES"/>
+        </w:rPr>
+        <w:t xml:space="preserve"> &gt; </w:t>
+      </w:r>
+      <w:r>
+        <w:rPr>
+          <w:b/>
+          <w:lang w:val="es-ES"/>
+        </w:rPr>
+        <w:t>MapDB</w:t>
+      </w:r>
+    </w:p>
+    <w:p>
+      <w:pPr>
+        <w:pStyle w:val="Heading3"/>
+        <w:rPr>
+          <w:lang w:val="es-ES"/>
+        </w:rPr>
+      </w:pPr>
+      <w:bookmarkStart w:id="41" w:name="_Toc524617951"/>
+      <w:r>
+        <w:rPr>
+          <w:lang w:val="es-ES"/>
+        </w:rPr>
+        <w:t>Configuración</w:t>
+      </w:r>
       <w:bookmarkEnd w:id="41"/>
-    </w:p>
-    <w:p>
-      <w:pPr>
-        <w:rPr>
-          <w:lang w:val="es-ES"/>
-        </w:rPr>
-      </w:pPr>
-      <w:r>
-        <w:rPr>
-          <w:lang w:val="es-ES"/>
-        </w:rPr>
-        <w:t>MapDB es un servicio de persistencia que guarda el ultimo valor de un ítem. Es particularmente útil para poder recuperar el ultimo estado de un ítem luego de una baja de alimentación.</w:t>
-      </w:r>
-    </w:p>
-    <w:p>
-      <w:pPr>
-        <w:rPr>
-          <w:b/>
-          <w:lang w:val="es-ES"/>
-        </w:rPr>
-      </w:pPr>
-      <w:r>
-        <w:rPr>
-          <w:lang w:val="es-ES"/>
-        </w:rPr>
-        <w:t xml:space="preserve">Instalar desde </w:t>
-      </w:r>
-      <w:r>
-        <w:rPr>
-          <w:b/>
-          <w:lang w:val="es-ES"/>
-        </w:rPr>
-        <w:t xml:space="preserve">Paper UI &gt; Add-ons &gt; </w:t>
-      </w:r>
-      <w:r>
-        <w:rPr>
-          <w:b/>
-          <w:lang w:val="es-ES"/>
-        </w:rPr>
-        <w:t>Persistence</w:t>
-      </w:r>
-      <w:r>
-        <w:rPr>
-          <w:b/>
-          <w:lang w:val="es-ES"/>
-        </w:rPr>
-        <w:t xml:space="preserve"> &gt; </w:t>
-      </w:r>
-      <w:r>
-        <w:rPr>
-          <w:b/>
-          <w:lang w:val="es-ES"/>
-        </w:rPr>
-        <w:t>MapDB</w:t>
-      </w:r>
-    </w:p>
-    <w:p>
-      <w:pPr>
-        <w:pStyle w:val="Heading3"/>
-        <w:rPr>
-          <w:lang w:val="es-ES"/>
-        </w:rPr>
-      </w:pPr>
-      <w:bookmarkStart w:id="42" w:name="_Toc524617951"/>
-      <w:r>
-        <w:rPr>
-          <w:lang w:val="es-ES"/>
-        </w:rPr>
-        <w:t>Configuración</w:t>
-      </w:r>
-      <w:bookmarkEnd w:id="42"/>
     </w:p>
     <w:p>
       <w:pPr>
@@ -8541,7 +8539,7 @@
         <w:rPr>
           <w:lang w:val="es-ES"/>
         </w:rPr>
-        <w:t>tópicos</w:t>
+        <w:t>puntos</w:t>
       </w:r>
       <w:r>
         <w:rPr>
@@ -8813,83 +8811,79 @@
         </w:rPr>
         <w:br/>
       </w:r>
-    </w:p>
-    <w:p>
-      <w:pPr>
-        <w:pStyle w:val="Heading3"/>
-        <w:rPr>
-          <w:lang w:val="es-ES"/>
-        </w:rPr>
-      </w:pPr>
-      <w:bookmarkStart w:id="43" w:name="_Toc524617952"/>
-      <w:r>
-        <w:rPr>
-          <w:lang w:val="es-ES"/>
-        </w:rPr>
-        <w:lastRenderedPageBreak/>
-        <w:t>Logueo</w:t>
-      </w:r>
-      <w:bookmarkEnd w:id="43"/>
-    </w:p>
-    <w:p>
-      <w:pPr>
-        <w:rPr>
-          <w:lang w:val="es-ES"/>
-        </w:rPr>
-      </w:pPr>
-      <w:r>
-        <w:rPr>
-          <w:lang w:val="es-ES"/>
-        </w:rPr>
-        <w:t xml:space="preserve">Para configurar el logueo, desde la consola </w:t>
-      </w:r>
-      <w:r>
-        <w:rPr>
-          <w:lang w:val="es-ES"/>
-        </w:rPr>
-        <w:t>(</w:t>
-      </w:r>
-      <w:r>
-        <w:rPr>
-          <w:lang w:val="es-ES"/>
-        </w:rPr>
-        <w:fldChar w:fldCharType="begin"/>
-      </w:r>
-      <w:r>
-        <w:rPr>
-          <w:lang w:val="es-ES"/>
-        </w:rPr>
-        <w:instrText xml:space="preserve"> REF _Ref508708603 \h </w:instrText>
-      </w:r>
-      <w:r>
-        <w:rPr>
-          <w:lang w:val="es-ES"/>
-        </w:rPr>
-      </w:r>
-      <w:r>
-        <w:rPr>
-          <w:lang w:val="es-ES"/>
-        </w:rPr>
-        <w:fldChar w:fldCharType="separate"/>
-      </w:r>
-      <w:r>
-        <w:rPr>
-          <w:lang w:val="es-ES"/>
-        </w:rPr>
-        <w:t>Karaf)</w:t>
-      </w:r>
-      <w:r>
-        <w:rPr>
-          <w:lang w:val="es-ES"/>
-        </w:rPr>
-        <w:fldChar w:fldCharType="end"/>
-      </w:r>
-      <w:r>
-        <w:rPr>
-          <w:lang w:val="es-ES"/>
-        </w:rPr>
-        <w:t xml:space="preserve"> ingresar el siguiente comando:</w:t>
-      </w:r>
+      <w:r>
+        <w:rPr>
+          <w:lang w:val="es-ES"/>
+        </w:rPr>
+        <w:t xml:space="preserve">Para </w:t>
+      </w:r>
+      <w:r>
+        <w:rPr>
+          <w:lang w:val="es-ES"/>
+        </w:rPr>
+        <w:t>establecer</w:t>
+      </w:r>
+      <w:r>
+        <w:rPr>
+          <w:lang w:val="es-ES"/>
+        </w:rPr>
+        <w:t xml:space="preserve"> </w:t>
+      </w:r>
+      <w:r>
+        <w:rPr>
+          <w:lang w:val="es-ES"/>
+        </w:rPr>
+        <w:t>M</w:t>
+      </w:r>
+      <w:r>
+        <w:rPr>
+          <w:lang w:val="es-ES"/>
+        </w:rPr>
+        <w:t>ap</w:t>
+      </w:r>
+      <w:r>
+        <w:rPr>
+          <w:lang w:val="es-ES"/>
+        </w:rPr>
+        <w:t>DB</w:t>
+      </w:r>
+      <w:r>
+        <w:rPr>
+          <w:lang w:val="es-ES"/>
+        </w:rPr>
+        <w:t xml:space="preserve"> como </w:t>
+      </w:r>
+      <w:r>
+        <w:rPr>
+          <w:lang w:val="es-ES"/>
+        </w:rPr>
+        <w:t xml:space="preserve">el mecanismo default de persistencia para OH2, agregar o modificar la siguiente línea dentro del archivo </w:t>
+      </w:r>
+      <w:proofErr w:type="spellStart"/>
+      <w:r>
+        <w:rPr>
+          <w:b/>
+          <w:lang w:val="es-ES"/>
+        </w:rPr>
+        <w:t>services</w:t>
+      </w:r>
+      <w:proofErr w:type="spellEnd"/>
+      <w:r>
+        <w:rPr>
+          <w:b/>
+          <w:lang w:val="es-ES"/>
+        </w:rPr>
+        <w:t>/</w:t>
+      </w:r>
+      <w:proofErr w:type="spellStart"/>
+      <w:r>
+        <w:rPr>
+          <w:b/>
+          <w:lang w:val="es-ES"/>
+        </w:rPr>
+        <w:t>runtime.cfg</w:t>
+      </w:r>
+      <w:proofErr w:type="spellEnd"/>
     </w:p>
     <w:p>
       <w:pPr>
@@ -8915,6 +8909,182 @@
           <w:rFonts w:ascii="Consolas" w:eastAsiaTheme="majorEastAsia" w:hAnsi="Consolas"/>
           <w:lang w:val="en-US"/>
         </w:rPr>
+        <w:lastRenderedPageBreak/>
+        <w:t>org.eclipse</w:t>
+      </w:r>
+      <w:proofErr w:type="gramEnd"/>
+      <w:r>
+        <w:rPr>
+          <w:rStyle w:val="HTMLCode"/>
+          <w:rFonts w:ascii="Consolas" w:eastAsiaTheme="majorEastAsia" w:hAnsi="Consolas"/>
+          <w:lang w:val="en-US"/>
+        </w:rPr>
+        <w:t>.smarthome.persistence:default</w:t>
+      </w:r>
+      <w:proofErr w:type="spellEnd"/>
+      <w:r>
+        <w:rPr>
+          <w:rStyle w:val="HTMLCode"/>
+          <w:rFonts w:ascii="Consolas" w:eastAsiaTheme="majorEastAsia" w:hAnsi="Consolas"/>
+          <w:lang w:val="en-US"/>
+        </w:rPr>
+        <w:t>=</w:t>
+      </w:r>
+      <w:proofErr w:type="spellStart"/>
+      <w:r>
+        <w:rPr>
+          <w:rStyle w:val="HTMLCode"/>
+          <w:rFonts w:ascii="Consolas" w:eastAsiaTheme="majorEastAsia" w:hAnsi="Consolas"/>
+          <w:lang w:val="en-US"/>
+        </w:rPr>
+        <w:t>mapdb</w:t>
+      </w:r>
+      <w:proofErr w:type="spellEnd"/>
+    </w:p>
+    <w:p>
+      <w:pPr>
+        <w:rPr>
+          <w:lang w:val="es-ES"/>
+        </w:rPr>
+      </w:pPr>
+    </w:p>
+    <w:p>
+      <w:pPr>
+        <w:pStyle w:val="Heading3"/>
+        <w:rPr>
+          <w:lang w:val="es-ES"/>
+        </w:rPr>
+      </w:pPr>
+      <w:bookmarkStart w:id="42" w:name="_Toc524617952"/>
+      <w:r>
+        <w:rPr>
+          <w:lang w:val="es-ES"/>
+        </w:rPr>
+        <w:t>Logueo</w:t>
+      </w:r>
+      <w:bookmarkEnd w:id="42"/>
+    </w:p>
+    <w:p>
+      <w:pPr>
+        <w:rPr>
+          <w:lang w:val="es-ES"/>
+        </w:rPr>
+      </w:pPr>
+      <w:r>
+        <w:rPr>
+          <w:lang w:val="es-ES"/>
+        </w:rPr>
+        <w:t xml:space="preserve">Para configurar el logueo, desde </w:t>
+      </w:r>
+      <w:r>
+        <w:rPr>
+          <w:b/>
+          <w:lang w:val="es-ES"/>
+        </w:rPr>
+        <w:fldChar w:fldCharType="begin"/>
+      </w:r>
+      <w:r>
+        <w:rPr>
+          <w:b/>
+          <w:lang w:val="es-ES"/>
+        </w:rPr>
+        <w:instrText xml:space="preserve"> REF _Ref508708603 \h </w:instrText>
+      </w:r>
+      <w:r>
+        <w:rPr>
+          <w:b/>
+          <w:lang w:val="es-ES"/>
+        </w:rPr>
+      </w:r>
+      <w:r>
+        <w:rPr>
+          <w:b/>
+          <w:lang w:val="es-ES"/>
+        </w:rPr>
+        <w:instrText xml:space="preserve"> \* MERGEFORMAT </w:instrText>
+      </w:r>
+      <w:r>
+        <w:rPr>
+          <w:b/>
+          <w:lang w:val="es-ES"/>
+        </w:rPr>
+        <w:fldChar w:fldCharType="separate"/>
+      </w:r>
+      <w:r>
+        <w:rPr>
+          <w:b/>
+          <w:lang w:val="es-ES"/>
+        </w:rPr>
+        <w:t xml:space="preserve">Karaf </w:t>
+      </w:r>
+      <w:proofErr w:type="spellStart"/>
+      <w:r>
+        <w:rPr>
+          <w:b/>
+          <w:lang w:val="es-ES"/>
+        </w:rPr>
+        <w:t>con</w:t>
+      </w:r>
+      <w:r>
+        <w:rPr>
+          <w:b/>
+          <w:lang w:val="es-ES"/>
+        </w:rPr>
+        <w:t>s</w:t>
+      </w:r>
+      <w:r>
+        <w:rPr>
+          <w:b/>
+          <w:lang w:val="es-ES"/>
+        </w:rPr>
+        <w:t>ole</w:t>
+      </w:r>
+      <w:proofErr w:type="spellEnd"/>
+      <w:r>
+        <w:rPr>
+          <w:b/>
+          <w:lang w:val="es-ES"/>
+        </w:rPr>
+        <w:fldChar w:fldCharType="end"/>
+      </w:r>
+      <w:r>
+        <w:rPr>
+          <w:b/>
+          <w:lang w:val="es-ES"/>
+        </w:rPr>
+        <w:t xml:space="preserve"> </w:t>
+      </w:r>
+      <w:r>
+        <w:rPr>
+          <w:lang w:val="es-ES"/>
+        </w:rPr>
+        <w:t>ingresar el siguiente comando:</w:t>
+      </w:r>
+    </w:p>
+    <w:p>
+      <w:pPr>
+        <w:pStyle w:val="HTMLPreformatted"/>
+        <w:pBdr>
+          <w:top w:val="single" w:sz="6" w:space="11" w:color="CCCCCC"/>
+          <w:left w:val="single" w:sz="6" w:space="11" w:color="CCCCCC"/>
+          <w:bottom w:val="single" w:sz="6" w:space="11" w:color="CCCCCC"/>
+          <w:right w:val="single" w:sz="6" w:space="11" w:color="CCCCCC"/>
+        </w:pBdr>
+        <w:shd w:val="clear" w:color="auto" w:fill="F8F8F8"/>
+        <w:rPr>
+          <w:sz w:val="27"/>
+          <w:szCs w:val="27"/>
+          <w:lang w:val="en-US"/>
+        </w:rPr>
+      </w:pPr>
+      <w:proofErr w:type="spellStart"/>
+      <w:proofErr w:type="gramStart"/>
+      <w:r>
+        <w:rPr>
+          <w:rStyle w:val="HTMLCode"/>
+          <w:rFonts w:ascii="Consolas" w:eastAsiaTheme="majorEastAsia" w:hAnsi="Consolas"/>
+          <w:lang w:val="en-US"/>
+        </w:rPr>
         <w:t>log:set</w:t>
       </w:r>
       <w:proofErr w:type="spellEnd"/>
@@ -8956,6 +9126,7 @@
     </w:p>
     <w:p>
       <w:pPr>
+        <w:spacing w:before="240"/>
         <w:rPr>
           <w:lang w:val="es-ES"/>
         </w:rPr>
@@ -8975,28 +9146,333 @@
     </w:p>
     <w:p>
       <w:pPr>
+        <w:rPr>
+          <w:lang w:val="es-ES"/>
+        </w:rPr>
+      </w:pPr>
+      <w:r>
+        <w:rPr>
+          <w:lang w:val="es-ES"/>
+        </w:rPr>
+        <w:t xml:space="preserve">Desde </w:t>
+      </w:r>
+      <w:r>
+        <w:rPr>
+          <w:b/>
+          <w:lang w:val="es-ES"/>
+        </w:rPr>
+        <w:fldChar w:fldCharType="begin"/>
+      </w:r>
+      <w:r>
+        <w:rPr>
+          <w:b/>
+          <w:lang w:val="es-ES"/>
+        </w:rPr>
+        <w:instrText xml:space="preserve"> REF _Ref508708603 \h </w:instrText>
+      </w:r>
+      <w:r>
+        <w:rPr>
+          <w:b/>
+          <w:lang w:val="es-ES"/>
+        </w:rPr>
+      </w:r>
+      <w:r>
+        <w:rPr>
+          <w:b/>
+          <w:lang w:val="es-ES"/>
+        </w:rPr>
+        <w:instrText xml:space="preserve"> \* MERGEFORMAT </w:instrText>
+      </w:r>
+      <w:r>
+        <w:rPr>
+          <w:b/>
+          <w:lang w:val="es-ES"/>
+        </w:rPr>
+        <w:fldChar w:fldCharType="separate"/>
+      </w:r>
+      <w:r>
+        <w:rPr>
+          <w:b/>
+          <w:lang w:val="es-ES"/>
+        </w:rPr>
+        <w:t xml:space="preserve">Karaf </w:t>
+      </w:r>
+      <w:proofErr w:type="spellStart"/>
+      <w:r>
+        <w:rPr>
+          <w:b/>
+          <w:lang w:val="es-ES"/>
+        </w:rPr>
+        <w:t>console</w:t>
+      </w:r>
+      <w:proofErr w:type="spellEnd"/>
+      <w:r>
+        <w:rPr>
+          <w:b/>
+          <w:lang w:val="es-ES"/>
+        </w:rPr>
+        <w:fldChar w:fldCharType="end"/>
+      </w:r>
+      <w:r>
+        <w:rPr>
+          <w:lang w:val="es-ES"/>
+        </w:rPr>
+        <w:t xml:space="preserve"> ingresando el comando</w:t>
+      </w:r>
+    </w:p>
+    <w:p>
+      <w:pPr>
+        <w:pStyle w:val="HTMLPreformatted"/>
+        <w:pBdr>
+          <w:top w:val="single" w:sz="6" w:space="11" w:color="CCCCCC"/>
+          <w:left w:val="single" w:sz="6" w:space="11" w:color="CCCCCC"/>
+          <w:bottom w:val="single" w:sz="6" w:space="11" w:color="CCCCCC"/>
+          <w:right w:val="single" w:sz="6" w:space="11" w:color="CCCCCC"/>
+        </w:pBdr>
+        <w:shd w:val="clear" w:color="auto" w:fill="F8F8F8"/>
+        <w:rPr>
+          <w:sz w:val="27"/>
+          <w:szCs w:val="27"/>
+          <w:lang w:val="en-US"/>
+        </w:rPr>
+      </w:pPr>
+      <w:proofErr w:type="spellStart"/>
+      <w:proofErr w:type="gramStart"/>
+      <w:r>
+        <w:rPr>
+          <w:rStyle w:val="HTMLCode"/>
+          <w:rFonts w:ascii="Consolas" w:eastAsiaTheme="majorEastAsia" w:hAnsi="Consolas"/>
+          <w:lang w:val="en-US"/>
+        </w:rPr>
+        <w:t>log:</w:t>
+      </w:r>
+      <w:r>
+        <w:rPr>
+          <w:rStyle w:val="HTMLCode"/>
+          <w:rFonts w:ascii="Consolas" w:eastAsiaTheme="majorEastAsia" w:hAnsi="Consolas"/>
+          <w:lang w:val="en-US"/>
+        </w:rPr>
+        <w:t>tail</w:t>
+      </w:r>
+      <w:proofErr w:type="spellEnd"/>
+      <w:proofErr w:type="gramEnd"/>
+    </w:p>
+    <w:p>
+      <w:pPr>
+        <w:rPr>
+          <w:lang w:val="es-ES"/>
+        </w:rPr>
+      </w:pPr>
+      <w:r>
+        <w:rPr>
+          <w:lang w:val="es-ES"/>
+        </w:rPr>
+        <w:t>Se puede observar el log.</w:t>
+      </w:r>
+    </w:p>
+    <w:p>
+      <w:pPr>
+        <w:rPr>
+          <w:lang w:val="es-ES"/>
+        </w:rPr>
+      </w:pPr>
+      <w:r>
+        <w:rPr>
+          <w:noProof/>
+        </w:rPr>
+        <mc:AlternateContent>
+          <mc:Choice Requires="wps">
+            <w:drawing>
+              <wp:anchor distT="0" distB="0" distL="114300" distR="114300" simplePos="0" relativeHeight="251662336" behindDoc="0" locked="0" layoutInCell="1" allowOverlap="1">
+                <wp:simplePos x="0" y="0"/>
+                <wp:positionH relativeFrom="column">
+                  <wp:posOffset>-518161</wp:posOffset>
+                </wp:positionH>
+                <wp:positionV relativeFrom="paragraph">
+                  <wp:posOffset>212725</wp:posOffset>
+                </wp:positionV>
+                <wp:extent cx="6791325" cy="371475"/>
+                <wp:effectExtent l="0" t="0" r="28575" b="28575"/>
+                <wp:wrapNone/>
+                <wp:docPr id="12" name="Rectangle 12"/>
+                <wp:cNvGraphicFramePr/>
+                <a:graphic xmlns:a="http://schemas.openxmlformats.org/drawingml/2006/main">
+                  <a:graphicData uri="http://schemas.microsoft.com/office/word/2010/wordprocessingShape">
+                    <wps:wsp>
+                      <wps:cNvSpPr/>
+                      <wps:spPr>
+                        <a:xfrm>
+                          <a:off x="0" y="0"/>
+                          <a:ext cx="6791325" cy="371475"/>
+                        </a:xfrm>
+                        <a:prstGeom prst="rect">
+                          <a:avLst/>
+                        </a:prstGeom>
+                        <a:noFill/>
+                        <a:ln>
+                          <a:solidFill>
+                            <a:srgbClr val="FF0000"/>
+                          </a:solidFill>
+                        </a:ln>
+                      </wps:spPr>
+                      <wps:style>
+                        <a:lnRef idx="2">
+                          <a:schemeClr val="accent1">
+                            <a:shade val="50000"/>
+                          </a:schemeClr>
+                        </a:lnRef>
+                        <a:fillRef idx="1">
+                          <a:schemeClr val="accent1"/>
+                        </a:fillRef>
+                        <a:effectRef idx="0">
+                          <a:schemeClr val="accent1"/>
+                        </a:effectRef>
+                        <a:fontRef idx="minor">
+                          <a:schemeClr val="lt1"/>
+                        </a:fontRef>
+                      </wps:style>
+                      <wps:bodyPr rot="0" spcFirstLastPara="0" vertOverflow="overflow" horzOverflow="overflow" vert="horz" wrap="square" lIns="91440" tIns="45720" rIns="91440" bIns="45720" numCol="1" spcCol="0" rtlCol="0" fromWordArt="0" anchor="ctr" anchorCtr="0" forceAA="0" compatLnSpc="1">
+                        <a:prstTxWarp prst="textNoShape">
+                          <a:avLst/>
+                        </a:prstTxWarp>
+                        <a:noAutofit/>
+                      </wps:bodyPr>
+                    </wps:wsp>
+                  </a:graphicData>
+                </a:graphic>
+                <wp14:sizeRelH relativeFrom="margin">
+                  <wp14:pctWidth>0</wp14:pctWidth>
+                </wp14:sizeRelH>
+              </wp:anchor>
+            </w:drawing>
+          </mc:Choice>
+          <mc:Fallback>
+            <w:pict>
+              <v:rect w14:anchorId="0746ADBC" id="Rectangle 12" o:spid="_x0000_s1026" style="position:absolute;margin-left:-40.8pt;margin-top:16.75pt;width:534.75pt;height:29.25pt;z-index:251662336;visibility:visible;mso-wrap-style:square;mso-width-percent:0;mso-wrap-distance-left:9pt;mso-wrap-distance-top:0;mso-wrap-distance-right:9pt;mso-wrap-distance-bottom:0;mso-position-horizontal:absolute;mso-position-horizontal-relative:text;mso-position-vertical:absolute;mso-position-vertical-relative:text;mso-width-percent:0;mso-width-relative:margin;v-text-anchor:middle" o:gfxdata="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" filled="f" strokecolor="red" strokeweight="2pt"/>
+            </w:pict>
+          </mc:Fallback>
+        </mc:AlternateContent>
+      </w:r>
+      <w:r>
+        <w:rPr>
+          <w:noProof/>
+        </w:rPr>
+        <w:drawing>
+          <wp:anchor distT="0" distB="0" distL="114300" distR="114300" simplePos="0" relativeHeight="251661312" behindDoc="0" locked="0" layoutInCell="1" allowOverlap="1" wp14:anchorId="7AD3B43C">
+            <wp:simplePos x="0" y="0"/>
+            <wp:positionH relativeFrom="page">
+              <wp:align>right</wp:align>
+            </wp:positionH>
+            <wp:positionV relativeFrom="paragraph">
+              <wp:posOffset>136525</wp:posOffset>
+            </wp:positionV>
+            <wp:extent cx="6959600" cy="590550"/>
+            <wp:effectExtent l="152400" t="152400" r="355600" b="361950"/>
+            <wp:wrapNone/>
+            <wp:docPr id="11" name="Picture 11"/>
+            <wp:cNvGraphicFramePr>
+              <a:graphicFrameLocks xmlns:a="http://schemas.openxmlformats.org/drawingml/2006/main" noChangeAspect="1"/>
+            </wp:cNvGraphicFramePr>
+            <a:graphic xmlns:a="http://schemas.openxmlformats.org/drawingml/2006/main">
+              <a:graphicData uri="http://schemas.openxmlformats.org/drawingml/2006/picture">
+                <pic:pic xmlns:pic="http://schemas.openxmlformats.org/drawingml/2006/picture">
+                  <pic:nvPicPr>
+                    <pic:cNvPr id="1" name=""/>
+                    <pic:cNvPicPr/>
+                  </pic:nvPicPr>
+                  <pic:blipFill>
+                    <a:blip r:embed="rId26">
+                      <a:extLst>
+                        <a:ext uri="{28A0092B-C50C-407E-A947-70E740481C1C}">
+                          <a14:useLocalDpi xmlns:a14="http://schemas.microsoft.com/office/drawing/2010/main" val="0"/>
+                        </a:ext>
+                      </a:extLst>
+                    </a:blip>
+                    <a:stretch>
+                      <a:fillRect/>
+                    </a:stretch>
+                  </pic:blipFill>
+                  <pic:spPr>
+                    <a:xfrm>
+                      <a:off x="0" y="0"/>
+                      <a:ext cx="6959600" cy="590550"/>
+                    </a:xfrm>
+                    <a:prstGeom prst="rect">
+                      <a:avLst/>
+                    </a:prstGeom>
+                    <a:ln>
+                      <a:noFill/>
+                    </a:ln>
+                    <a:effectLst>
+                      <a:outerShdw blurRad="292100" dist="139700" dir="2700000" algn="tl" rotWithShape="0">
+                        <a:srgbClr val="333333">
+                          <a:alpha val="65000"/>
+                        </a:srgbClr>
+                      </a:outerShdw>
+                    </a:effectLst>
+                  </pic:spPr>
+                </pic:pic>
+              </a:graphicData>
+            </a:graphic>
+            <wp14:sizeRelH relativeFrom="page">
+              <wp14:pctWidth>0</wp14:pctWidth>
+            </wp14:sizeRelH>
+            <wp14:sizeRelV relativeFrom="page">
+              <wp14:pctHeight>0</wp14:pctHeight>
+            </wp14:sizeRelV>
+          </wp:anchor>
+        </w:drawing>
+      </w:r>
+    </w:p>
+    <w:p>
+      <w:pPr>
+        <w:rPr>
+          <w:lang w:val="es-ES"/>
+        </w:rPr>
+      </w:pPr>
+    </w:p>
+    <w:p>
+      <w:pPr>
         <w:pStyle w:val="Heading3"/>
         <w:rPr>
           <w:lang w:val="es-ES"/>
         </w:rPr>
       </w:pPr>
+      <w:bookmarkStart w:id="43" w:name="_Toc524617953"/>
       <w:bookmarkStart w:id="44" w:name="_Ref508707502"/>
-      <w:bookmarkStart w:id="45" w:name="_Toc524617953"/>
+    </w:p>
+    <w:p>
+      <w:pPr>
+        <w:pStyle w:val="Heading3"/>
+        <w:rPr>
+          <w:lang w:val="es-ES"/>
+        </w:rPr>
+      </w:pPr>
+      <w:bookmarkStart w:id="45" w:name="_GoBack"/>
+    </w:p>
+    <w:bookmarkEnd w:id="45"/>
+    <w:p>
+      <w:pPr>
+        <w:pStyle w:val="Heading3"/>
+        <w:rPr>
+          <w:lang w:val="es-ES"/>
+        </w:rPr>
+      </w:pPr>
       <w:r>
         <w:rPr>
           <w:lang w:val="es-ES"/>
         </w:rPr>
         <w:t>Referencias</w:t>
       </w:r>
-      <w:bookmarkEnd w:id="45"/>
-    </w:p>
-    <w:p>
-      <w:pPr>
-        <w:rPr>
-          <w:lang w:val="es-ES"/>
-        </w:rPr>
-      </w:pPr>
-      <w:hyperlink r:id="rId26" w:history="1">
+      <w:bookmarkEnd w:id="43"/>
+    </w:p>
+    <w:p>
+      <w:pPr>
+        <w:rPr>
+          <w:lang w:val="es-ES"/>
+        </w:rPr>
+      </w:pPr>
+      <w:hyperlink r:id="rId27" w:history="1">
         <w:r>
           <w:rPr>
             <w:rStyle w:val="Hyperlink"/>
@@ -9012,13 +9488,27 @@
           <w:lang w:val="es-ES"/>
         </w:rPr>
       </w:pPr>
-      <w:hyperlink r:id="rId27" w:history="1">
+      <w:hyperlink r:id="rId28" w:history="1">
         <w:r>
           <w:rPr>
             <w:rStyle w:val="Hyperlink"/>
             <w:lang w:val="es-ES"/>
           </w:rPr>
-          <w:t>MapDB</w:t>
+          <w:t>Map</w:t>
+        </w:r>
+        <w:r>
+          <w:rPr>
+            <w:rStyle w:val="Hyperlink"/>
+            <w:lang w:val="es-ES"/>
+          </w:rPr>
+          <w:t>D</w:t>
+        </w:r>
+        <w:r>
+          <w:rPr>
+            <w:rStyle w:val="Hyperlink"/>
+            <w:lang w:val="es-ES"/>
+          </w:rPr>
+          <w:t>B</w:t>
         </w:r>
       </w:hyperlink>
     </w:p>
@@ -9389,7 +9879,7 @@
                     <pic:cNvPicPr/>
                   </pic:nvPicPr>
                   <pic:blipFill>
-                    <a:blip r:embed="rId28"/>
+                    <a:blip r:embed="rId29"/>
                     <a:stretch>
                       <a:fillRect/>
                     </a:stretch>
@@ -9594,7 +10084,7 @@
                     <pic:cNvPicPr/>
                   </pic:nvPicPr>
                   <pic:blipFill rotWithShape="1">
-                    <a:blip r:embed="rId29"/>
+                    <a:blip r:embed="rId30"/>
                     <a:srcRect t="1932" r="19393" b="1"/>
                     <a:stretch/>
                   </pic:blipFill>
@@ -11184,7 +11674,7 @@
           <w:lang w:val="en-US"/>
         </w:rPr>
       </w:pPr>
-      <w:hyperlink r:id="rId30" w:history="1">
+      <w:hyperlink r:id="rId31" w:history="1">
         <w:r>
           <w:rPr>
             <w:rStyle w:val="Hyperlink"/>
@@ -11251,7 +11741,7 @@
           <w:lang w:val="en-US"/>
         </w:rPr>
       </w:pPr>
-      <w:hyperlink r:id="rId31" w:history="1">
+      <w:hyperlink r:id="rId32" w:history="1">
         <w:r>
           <w:rPr>
             <w:rStyle w:val="Hyperlink"/>
@@ -11342,7 +11832,7 @@
           <w:lang w:val="en-US"/>
         </w:rPr>
       </w:pPr>
-      <w:hyperlink r:id="rId32" w:anchor="create-log-entries-in-rules" w:history="1">
+      <w:hyperlink r:id="rId33" w:anchor="create-log-entries-in-rules" w:history="1">
         <w:r>
           <w:rPr>
             <w:rStyle w:val="Hyperlink"/>
@@ -11376,7 +11866,7 @@
           <w:lang w:val="en-US"/>
         </w:rPr>
       </w:pPr>
-      <w:hyperlink r:id="rId33" w:history="1">
+      <w:hyperlink r:id="rId34" w:history="1">
         <w:r>
           <w:rPr>
             <w:rStyle w:val="Hyperlink"/>
@@ -14554,6 +15044,7 @@
   <w:style w:type="character" w:default="1" w:styleId="DefaultParagraphFont">
     <w:name w:val="Default Paragraph Font"/>
     <w:uiPriority w:val="1"/>
+    <w:semiHidden/>
     <w:unhideWhenUsed/>
   </w:style>
   <w:style w:type="table" w:default="1" w:styleId="TableNormal">
@@ -15223,7 +15714,7 @@
 </file>
 
 <file path=customXml/itemProps1.xml><?xml version="1.0" encoding="utf-8"?>
-<ds:datastoreItem xmlns:ds="http://schemas.openxmlformats.org/officeDocument/2006/customXml" ds:itemID="{B98EF0D9-A16C-46C8-9D42-CED31D2CB3CC}">
+<ds:datastoreItem xmlns:ds="http://schemas.openxmlformats.org/officeDocument/2006/customXml" ds:itemID="{FF4AC957-C666-4E6D-BE2B-3FDCAA576699}">
   <ds:schemaRefs>
     <ds:schemaRef ds:uri="http://schemas.openxmlformats.org/officeDocument/2006/bibliography"/>
   </ds:schemaRefs>
